--- a/Informe Tema 6.docx
+++ b/Informe Tema 6.docx
@@ -313,7 +313,7 @@
           <w:r>
             <w:fldChar w:fldCharType="separate"/>
           </w:r>
-          <w:hyperlink w:anchor="_Toc58186634" w:history="1">
+          <w:hyperlink w:anchor="_Toc58866292" w:history="1">
             <w:r>
               <w:rPr>
                 <w:rStyle w:val="Hipervnculo"/>
@@ -336,7 +336,7 @@
               <w:rPr>
                 <w:webHidden/>
               </w:rPr>
-              <w:instrText xml:space="preserve"> PAGEREF _Toc58186634 \h </w:instrText>
+              <w:instrText xml:space="preserve"> PAGEREF _Toc58866292 \h </w:instrText>
             </w:r>
             <w:r>
               <w:rPr>
@@ -375,7 +375,7 @@
               <w:lang w:eastAsia="es-ES"/>
             </w:rPr>
           </w:pPr>
-          <w:hyperlink w:anchor="_Toc58186635" w:history="1">
+          <w:hyperlink w:anchor="_Toc58866293" w:history="1">
             <w:r>
               <w:rPr>
                 <w:rStyle w:val="Hipervnculo"/>
@@ -402,7 +402,7 @@
                 <w:noProof/>
                 <w:webHidden/>
               </w:rPr>
-              <w:instrText xml:space="preserve"> PAGEREF _Toc58186635 \h </w:instrText>
+              <w:instrText xml:space="preserve"> PAGEREF _Toc58866293 \h </w:instrText>
             </w:r>
             <w:r>
               <w:rPr>
@@ -445,7 +445,7 @@
               <w:lang w:eastAsia="es-ES"/>
             </w:rPr>
           </w:pPr>
-          <w:hyperlink w:anchor="_Toc58186636" w:history="1">
+          <w:hyperlink w:anchor="_Toc58866294" w:history="1">
             <w:r>
               <w:rPr>
                 <w:rStyle w:val="Hipervnculo"/>
@@ -472,7 +472,7 @@
                 <w:noProof/>
                 <w:webHidden/>
               </w:rPr>
-              <w:instrText xml:space="preserve"> PAGEREF _Toc58186636 \h </w:instrText>
+              <w:instrText xml:space="preserve"> PAGEREF _Toc58866294 \h </w:instrText>
             </w:r>
             <w:r>
               <w:rPr>
@@ -492,7 +492,7 @@
                 <w:noProof/>
                 <w:webHidden/>
               </w:rPr>
-              <w:t>3</w:t>
+              <w:t>4</w:t>
             </w:r>
             <w:r>
               <w:rPr>
@@ -515,7 +515,7 @@
               <w:lang w:eastAsia="es-ES"/>
             </w:rPr>
           </w:pPr>
-          <w:hyperlink w:anchor="_Toc58186637" w:history="1">
+          <w:hyperlink w:anchor="_Toc58866295" w:history="1">
             <w:r>
               <w:rPr>
                 <w:rStyle w:val="Hipervnculo"/>
@@ -542,7 +542,7 @@
                 <w:noProof/>
                 <w:webHidden/>
               </w:rPr>
-              <w:instrText xml:space="preserve"> PAGEREF _Toc58186637 \h </w:instrText>
+              <w:instrText xml:space="preserve"> PAGEREF _Toc58866295 \h </w:instrText>
             </w:r>
             <w:r>
               <w:rPr>
@@ -562,7 +562,7 @@
                 <w:noProof/>
                 <w:webHidden/>
               </w:rPr>
-              <w:t>4</w:t>
+              <w:t>6</w:t>
             </w:r>
             <w:r>
               <w:rPr>
@@ -585,7 +585,7 @@
               <w:lang w:eastAsia="es-ES"/>
             </w:rPr>
           </w:pPr>
-          <w:hyperlink w:anchor="_Toc58186638" w:history="1">
+          <w:hyperlink w:anchor="_Toc58866296" w:history="1">
             <w:r>
               <w:rPr>
                 <w:rStyle w:val="Hipervnculo"/>
@@ -612,7 +612,7 @@
                 <w:noProof/>
                 <w:webHidden/>
               </w:rPr>
-              <w:instrText xml:space="preserve"> PAGEREF _Toc58186638 \h </w:instrText>
+              <w:instrText xml:space="preserve"> PAGEREF _Toc58866296 \h </w:instrText>
             </w:r>
             <w:r>
               <w:rPr>
@@ -632,7 +632,7 @@
                 <w:noProof/>
                 <w:webHidden/>
               </w:rPr>
-              <w:t>4</w:t>
+              <w:t>8</w:t>
             </w:r>
             <w:r>
               <w:rPr>
@@ -653,7 +653,7 @@
               <w:lang w:eastAsia="es-ES"/>
             </w:rPr>
           </w:pPr>
-          <w:hyperlink w:anchor="_Toc58186639" w:history="1">
+          <w:hyperlink w:anchor="_Toc58866297" w:history="1">
             <w:r>
               <w:rPr>
                 <w:rStyle w:val="Hipervnculo"/>
@@ -676,7 +676,7 @@
               <w:rPr>
                 <w:webHidden/>
               </w:rPr>
-              <w:instrText xml:space="preserve"> PAGEREF _Toc58186639 \h </w:instrText>
+              <w:instrText xml:space="preserve"> PAGEREF _Toc58866297 \h </w:instrText>
             </w:r>
             <w:r>
               <w:rPr>
@@ -693,7 +693,7 @@
               <w:rPr>
                 <w:webHidden/>
               </w:rPr>
-              <w:t>4</w:t>
+              <w:t>9</w:t>
             </w:r>
             <w:r>
               <w:rPr>
@@ -715,7 +715,7 @@
               <w:lang w:eastAsia="es-ES"/>
             </w:rPr>
           </w:pPr>
-          <w:hyperlink w:anchor="_Toc58186640" w:history="1">
+          <w:hyperlink w:anchor="_Toc58866298" w:history="1">
             <w:r>
               <w:rPr>
                 <w:rStyle w:val="Hipervnculo"/>
@@ -742,7 +742,7 @@
                 <w:noProof/>
                 <w:webHidden/>
               </w:rPr>
-              <w:instrText xml:space="preserve"> PAGEREF _Toc58186640 \h </w:instrText>
+              <w:instrText xml:space="preserve"> PAGEREF _Toc58866298 \h </w:instrText>
             </w:r>
             <w:r>
               <w:rPr>
@@ -762,7 +762,7 @@
                 <w:noProof/>
                 <w:webHidden/>
               </w:rPr>
-              <w:t>5</w:t>
+              <w:t>9</w:t>
             </w:r>
             <w:r>
               <w:rPr>
@@ -785,7 +785,7 @@
               <w:lang w:eastAsia="es-ES"/>
             </w:rPr>
           </w:pPr>
-          <w:hyperlink w:anchor="_Toc58186641" w:history="1">
+          <w:hyperlink w:anchor="_Toc58866299" w:history="1">
             <w:r>
               <w:rPr>
                 <w:rStyle w:val="Hipervnculo"/>
@@ -812,7 +812,7 @@
                 <w:noProof/>
                 <w:webHidden/>
               </w:rPr>
-              <w:instrText xml:space="preserve"> PAGEREF _Toc58186641 \h </w:instrText>
+              <w:instrText xml:space="preserve"> PAGEREF _Toc58866299 \h </w:instrText>
             </w:r>
             <w:r>
               <w:rPr>
@@ -832,7 +832,7 @@
                 <w:noProof/>
                 <w:webHidden/>
               </w:rPr>
-              <w:t>5</w:t>
+              <w:t>9</w:t>
             </w:r>
             <w:r>
               <w:rPr>
@@ -853,7 +853,7 @@
               <w:lang w:eastAsia="es-ES"/>
             </w:rPr>
           </w:pPr>
-          <w:hyperlink w:anchor="_Toc58186642" w:history="1">
+          <w:hyperlink w:anchor="_Toc58866300" w:history="1">
             <w:r>
               <w:rPr>
                 <w:rStyle w:val="Hipervnculo"/>
@@ -876,7 +876,7 @@
               <w:rPr>
                 <w:webHidden/>
               </w:rPr>
-              <w:instrText xml:space="preserve"> PAGEREF _Toc58186642 \h </w:instrText>
+              <w:instrText xml:space="preserve"> PAGEREF _Toc58866300 \h </w:instrText>
             </w:r>
             <w:r>
               <w:rPr>
@@ -893,7 +893,7 @@
               <w:rPr>
                 <w:webHidden/>
               </w:rPr>
-              <w:t>5</w:t>
+              <w:t>9</w:t>
             </w:r>
             <w:r>
               <w:rPr>
@@ -915,7 +915,7 @@
               <w:lang w:eastAsia="es-ES"/>
             </w:rPr>
           </w:pPr>
-          <w:hyperlink w:anchor="_Toc58186643" w:history="1">
+          <w:hyperlink w:anchor="_Toc58866301" w:history="1">
             <w:r>
               <w:rPr>
                 <w:rStyle w:val="Hipervnculo"/>
@@ -942,7 +942,7 @@
                 <w:noProof/>
                 <w:webHidden/>
               </w:rPr>
-              <w:instrText xml:space="preserve"> PAGEREF _Toc58186643 \h </w:instrText>
+              <w:instrText xml:space="preserve"> PAGEREF _Toc58866301 \h </w:instrText>
             </w:r>
             <w:r>
               <w:rPr>
@@ -962,7 +962,7 @@
                 <w:noProof/>
                 <w:webHidden/>
               </w:rPr>
-              <w:t>5</w:t>
+              <w:t>9</w:t>
             </w:r>
             <w:r>
               <w:rPr>
@@ -985,7 +985,7 @@
               <w:lang w:eastAsia="es-ES"/>
             </w:rPr>
           </w:pPr>
-          <w:hyperlink w:anchor="_Toc58186644" w:history="1">
+          <w:hyperlink w:anchor="_Toc58866302" w:history="1">
             <w:r>
               <w:rPr>
                 <w:rStyle w:val="Hipervnculo"/>
@@ -1012,7 +1012,7 @@
                 <w:noProof/>
                 <w:webHidden/>
               </w:rPr>
-              <w:instrText xml:space="preserve"> PAGEREF _Toc58186644 \h </w:instrText>
+              <w:instrText xml:space="preserve"> PAGEREF _Toc58866302 \h </w:instrText>
             </w:r>
             <w:r>
               <w:rPr>
@@ -1032,7 +1032,7 @@
                 <w:noProof/>
                 <w:webHidden/>
               </w:rPr>
-              <w:t>5</w:t>
+              <w:t>9</w:t>
             </w:r>
             <w:r>
               <w:rPr>
@@ -1053,7 +1053,7 @@
               <w:lang w:eastAsia="es-ES"/>
             </w:rPr>
           </w:pPr>
-          <w:hyperlink w:anchor="_Toc58186645" w:history="1">
+          <w:hyperlink w:anchor="_Toc58866303" w:history="1">
             <w:r>
               <w:rPr>
                 <w:rStyle w:val="Hipervnculo"/>
@@ -1076,7 +1076,7 @@
               <w:rPr>
                 <w:webHidden/>
               </w:rPr>
-              <w:instrText xml:space="preserve"> PAGEREF _Toc58186645 \h </w:instrText>
+              <w:instrText xml:space="preserve"> PAGEREF _Toc58866303 \h </w:instrText>
             </w:r>
             <w:r>
               <w:rPr>
@@ -1093,7 +1093,7 @@
               <w:rPr>
                 <w:webHidden/>
               </w:rPr>
-              <w:t>5</w:t>
+              <w:t>9</w:t>
             </w:r>
             <w:r>
               <w:rPr>
@@ -1115,7 +1115,7 @@
               <w:lang w:eastAsia="es-ES"/>
             </w:rPr>
           </w:pPr>
-          <w:hyperlink w:anchor="_Toc58186646" w:history="1">
+          <w:hyperlink w:anchor="_Toc58866304" w:history="1">
             <w:r>
               <w:rPr>
                 <w:rStyle w:val="Hipervnculo"/>
@@ -1142,7 +1142,7 @@
                 <w:noProof/>
                 <w:webHidden/>
               </w:rPr>
-              <w:instrText xml:space="preserve"> PAGEREF _Toc58186646 \h </w:instrText>
+              <w:instrText xml:space="preserve"> PAGEREF _Toc58866304 \h </w:instrText>
             </w:r>
             <w:r>
               <w:rPr>
@@ -1162,7 +1162,7 @@
                 <w:noProof/>
                 <w:webHidden/>
               </w:rPr>
-              <w:t>5</w:t>
+              <w:t>9</w:t>
             </w:r>
             <w:r>
               <w:rPr>
@@ -1183,7 +1183,7 @@
               <w:lang w:eastAsia="es-ES"/>
             </w:rPr>
           </w:pPr>
-          <w:hyperlink w:anchor="_Toc58186647" w:history="1">
+          <w:hyperlink w:anchor="_Toc58866305" w:history="1">
             <w:r>
               <w:rPr>
                 <w:rStyle w:val="Hipervnculo"/>
@@ -1206,7 +1206,7 @@
               <w:rPr>
                 <w:webHidden/>
               </w:rPr>
-              <w:instrText xml:space="preserve"> PAGEREF _Toc58186647 \h </w:instrText>
+              <w:instrText xml:space="preserve"> PAGEREF _Toc58866305 \h </w:instrText>
             </w:r>
             <w:r>
               <w:rPr>
@@ -1223,7 +1223,7 @@
               <w:rPr>
                 <w:webHidden/>
               </w:rPr>
-              <w:t>5</w:t>
+              <w:t>10</w:t>
             </w:r>
             <w:r>
               <w:rPr>
@@ -1244,8 +1244,8 @@
         </w:p>
       </w:sdtContent>
     </w:sdt>
-    <w:bookmarkStart w:id="0" w:name="_Hlk56685968" w:displacedByCustomXml="prev"/>
-    <w:bookmarkStart w:id="1" w:name="_Hlk53867738" w:displacedByCustomXml="prev"/>
+    <w:bookmarkStart w:id="0" w:name="_Hlk53867738" w:displacedByCustomXml="prev"/>
+    <w:bookmarkStart w:id="1" w:name="_Hlk56685968" w:displacedByCustomXml="prev"/>
     <w:p/>
     <w:p/>
     <w:p/>
@@ -1262,7 +1262,7 @@
       <w:pPr>
         <w:pStyle w:val="Ttulo1"/>
       </w:pPr>
-      <w:bookmarkStart w:id="2" w:name="_Toc58186634"/>
+      <w:bookmarkStart w:id="2" w:name="_Toc58866292"/>
       <w:r>
         <w:lastRenderedPageBreak/>
         <w:t xml:space="preserve">Actividad práctica </w:t>
@@ -1283,7 +1283,7 @@
       <w:pPr>
         <w:pStyle w:val="Ttulo2"/>
       </w:pPr>
-      <w:bookmarkStart w:id="3" w:name="_Toc58186635"/>
+      <w:bookmarkStart w:id="3" w:name="_Toc58866293"/>
       <w:r>
         <w:t>Ejercicio 1</w:t>
       </w:r>
@@ -1294,43 +1294,289 @@
         <w:keepNext/>
       </w:pPr>
       <w:r>
-        <w:t xml:space="preserve">Se implementa </w:t>
-      </w:r>
-      <w:r>
-        <w:t>dos funciones en Matlab</w:t>
-      </w:r>
-      <w:r>
-        <w:t xml:space="preserve"> </w:t>
-      </w:r>
-      <w:r>
-        <w:t>que devuelvan la codificación COO y CSR para un</w:t>
-      </w:r>
-      <w:r>
-        <w:t xml:space="preserve">a </w:t>
-      </w:r>
-      <w:r>
-        <w:t>matriz que se le pase como entrada.</w:t>
-      </w:r>
-    </w:p>
-    <w:p>
-      <w:pPr>
-        <w:keepNext/>
         <w:rPr>
           <w:noProof/>
         </w:rPr>
-      </w:pPr>
+        <mc:AlternateContent>
+          <mc:Choice Requires="wps">
+            <w:drawing>
+              <wp:anchor distT="0" distB="0" distL="114300" distR="114300" simplePos="0" relativeHeight="251671552" behindDoc="0" locked="0" layoutInCell="1" allowOverlap="1" wp14:anchorId="769C23D4" wp14:editId="070D6343">
+                <wp:simplePos x="0" y="0"/>
+                <wp:positionH relativeFrom="column">
+                  <wp:posOffset>3152775</wp:posOffset>
+                </wp:positionH>
+                <wp:positionV relativeFrom="paragraph">
+                  <wp:posOffset>4248150</wp:posOffset>
+                </wp:positionV>
+                <wp:extent cx="2461260" cy="635"/>
+                <wp:effectExtent l="0" t="0" r="0" b="0"/>
+                <wp:wrapTopAndBottom/>
+                <wp:docPr id="22" name="Cuadro de texto 22"/>
+                <wp:cNvGraphicFramePr/>
+                <a:graphic xmlns:a="http://schemas.openxmlformats.org/drawingml/2006/main">
+                  <a:graphicData uri="http://schemas.microsoft.com/office/word/2010/wordprocessingShape">
+                    <wps:wsp>
+                      <wps:cNvSpPr txBox="1"/>
+                      <wps:spPr>
+                        <a:xfrm>
+                          <a:off x="0" y="0"/>
+                          <a:ext cx="2461260" cy="635"/>
+                        </a:xfrm>
+                        <a:prstGeom prst="rect">
+                          <a:avLst/>
+                        </a:prstGeom>
+                        <a:solidFill>
+                          <a:prstClr val="white"/>
+                        </a:solidFill>
+                        <a:ln>
+                          <a:noFill/>
+                        </a:ln>
+                      </wps:spPr>
+                      <wps:txbx>
+                        <w:txbxContent>
+                          <w:p>
+                            <w:pPr>
+                              <w:pStyle w:val="Descripcin"/>
+                              <w:jc w:val="center"/>
+                              <w:rPr>
+                                <w:noProof/>
+                              </w:rPr>
+                            </w:pPr>
+                            <w:r>
+                              <w:t xml:space="preserve">Figura </w:t>
+                            </w:r>
+                            <w:r>
+                              <w:fldChar w:fldCharType="begin"/>
+                            </w:r>
+                            <w:r>
+                              <w:instrText xml:space="preserve"> SEQ Figura \* ARABIC </w:instrText>
+                            </w:r>
+                            <w:r>
+                              <w:fldChar w:fldCharType="separate"/>
+                            </w:r>
+                            <w:r>
+                              <w:rPr>
+                                <w:noProof/>
+                              </w:rPr>
+                              <w:t>1</w:t>
+                            </w:r>
+                            <w:r>
+                              <w:fldChar w:fldCharType="end"/>
+                            </w:r>
+                            <w:r>
+                              <w:t>. Codificación CSR</w:t>
+                            </w:r>
+                          </w:p>
+                        </w:txbxContent>
+                      </wps:txbx>
+                      <wps:bodyPr rot="0" spcFirstLastPara="0" vertOverflow="overflow" horzOverflow="overflow" vert="horz" wrap="square" lIns="0" tIns="0" rIns="0" bIns="0" numCol="1" spcCol="0" rtlCol="0" fromWordArt="0" anchor="t" anchorCtr="0" forceAA="0" compatLnSpc="1">
+                        <a:prstTxWarp prst="textNoShape">
+                          <a:avLst/>
+                        </a:prstTxWarp>
+                        <a:spAutoFit/>
+                      </wps:bodyPr>
+                    </wps:wsp>
+                  </a:graphicData>
+                </a:graphic>
+              </wp:anchor>
+            </w:drawing>
+          </mc:Choice>
+          <mc:Fallback>
+            <w:pict>
+              <v:shapetype w14:anchorId="769C23D4" id="_x0000_t202" coordsize="21600,21600" o:spt="202" path="m,l,21600r21600,l21600,xe">
+                <v:stroke joinstyle="miter"/>
+                <v:path gradientshapeok="t" o:connecttype="rect"/>
+              </v:shapetype>
+              <v:shape id="Cuadro de texto 22" o:spid="_x0000_s1026" type="#_x0000_t202" style="position:absolute;margin-left:248.25pt;margin-top:334.5pt;width:193.8pt;height:.05pt;z-index:251671552;visibility:visible;mso-wrap-style:square;mso-wrap-distance-left:9pt;mso-wrap-distance-top:0;mso-wrap-distance-right:9pt;mso-wrap-distance-bottom:0;mso-position-horizontal:absolute;mso-position-horizontal-relative:text;mso-position-vertical:absolute;mso-position-vertical-relative:text;v-text-anchor:top" o:gfxdata="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" stroked="f">
+                <v:textbox style="mso-fit-shape-to-text:t" inset="0,0,0,0">
+                  <w:txbxContent>
+                    <w:p>
+                      <w:pPr>
+                        <w:pStyle w:val="Descripcin"/>
+                        <w:jc w:val="center"/>
+                        <w:rPr>
+                          <w:noProof/>
+                        </w:rPr>
+                      </w:pPr>
+                      <w:r>
+                        <w:t xml:space="preserve">Figura </w:t>
+                      </w:r>
+                      <w:r>
+                        <w:fldChar w:fldCharType="begin"/>
+                      </w:r>
+                      <w:r>
+                        <w:instrText xml:space="preserve"> SEQ Figura \* ARABIC </w:instrText>
+                      </w:r>
+                      <w:r>
+                        <w:fldChar w:fldCharType="separate"/>
+                      </w:r>
+                      <w:r>
+                        <w:rPr>
+                          <w:noProof/>
+                        </w:rPr>
+                        <w:t>1</w:t>
+                      </w:r>
+                      <w:r>
+                        <w:fldChar w:fldCharType="end"/>
+                      </w:r>
+                      <w:r>
+                        <w:t>. Codificación CSR</w:t>
+                      </w:r>
+                    </w:p>
+                  </w:txbxContent>
+                </v:textbox>
+                <w10:wrap type="topAndBottom"/>
+              </v:shape>
+            </w:pict>
+          </mc:Fallback>
+        </mc:AlternateContent>
+      </w:r>
+      <w:r>
+        <w:rPr>
+          <w:noProof/>
+        </w:rPr>
+        <mc:AlternateContent>
+          <mc:Choice Requires="wps">
+            <w:drawing>
+              <wp:anchor distT="0" distB="0" distL="114300" distR="114300" simplePos="0" relativeHeight="251669504" behindDoc="0" locked="0" layoutInCell="1" allowOverlap="1" wp14:anchorId="40F781DA" wp14:editId="2E7B51CC">
+                <wp:simplePos x="0" y="0"/>
+                <wp:positionH relativeFrom="column">
+                  <wp:posOffset>228600</wp:posOffset>
+                </wp:positionH>
+                <wp:positionV relativeFrom="paragraph">
+                  <wp:posOffset>3905250</wp:posOffset>
+                </wp:positionV>
+                <wp:extent cx="2441575" cy="635"/>
+                <wp:effectExtent l="0" t="0" r="0" b="0"/>
+                <wp:wrapTopAndBottom/>
+                <wp:docPr id="21" name="Cuadro de texto 21"/>
+                <wp:cNvGraphicFramePr/>
+                <a:graphic xmlns:a="http://schemas.openxmlformats.org/drawingml/2006/main">
+                  <a:graphicData uri="http://schemas.microsoft.com/office/word/2010/wordprocessingShape">
+                    <wps:wsp>
+                      <wps:cNvSpPr txBox="1"/>
+                      <wps:spPr>
+                        <a:xfrm>
+                          <a:off x="0" y="0"/>
+                          <a:ext cx="2441575" cy="635"/>
+                        </a:xfrm>
+                        <a:prstGeom prst="rect">
+                          <a:avLst/>
+                        </a:prstGeom>
+                        <a:solidFill>
+                          <a:prstClr val="white"/>
+                        </a:solidFill>
+                        <a:ln>
+                          <a:noFill/>
+                        </a:ln>
+                      </wps:spPr>
+                      <wps:txbx>
+                        <w:txbxContent>
+                          <w:p>
+                            <w:pPr>
+                              <w:pStyle w:val="Descripcin"/>
+                              <w:jc w:val="center"/>
+                              <w:rPr>
+                                <w:noProof/>
+                              </w:rPr>
+                            </w:pPr>
+                            <w:r>
+                              <w:t xml:space="preserve">Figura </w:t>
+                            </w:r>
+                            <w:r>
+                              <w:fldChar w:fldCharType="begin"/>
+                            </w:r>
+                            <w:r>
+                              <w:instrText xml:space="preserve"> SEQ Figura \* ARABIC </w:instrText>
+                            </w:r>
+                            <w:r>
+                              <w:fldChar w:fldCharType="separate"/>
+                            </w:r>
+                            <w:r>
+                              <w:rPr>
+                                <w:noProof/>
+                              </w:rPr>
+                              <w:t>2</w:t>
+                            </w:r>
+                            <w:r>
+                              <w:fldChar w:fldCharType="end"/>
+                            </w:r>
+                            <w:r>
+                              <w:t>. Codificación COO</w:t>
+                            </w:r>
+                          </w:p>
+                        </w:txbxContent>
+                      </wps:txbx>
+                      <wps:bodyPr rot="0" spcFirstLastPara="0" vertOverflow="overflow" horzOverflow="overflow" vert="horz" wrap="square" lIns="0" tIns="0" rIns="0" bIns="0" numCol="1" spcCol="0" rtlCol="0" fromWordArt="0" anchor="t" anchorCtr="0" forceAA="0" compatLnSpc="1">
+                        <a:prstTxWarp prst="textNoShape">
+                          <a:avLst/>
+                        </a:prstTxWarp>
+                        <a:spAutoFit/>
+                      </wps:bodyPr>
+                    </wps:wsp>
+                  </a:graphicData>
+                </a:graphic>
+              </wp:anchor>
+            </w:drawing>
+          </mc:Choice>
+          <mc:Fallback>
+            <w:pict>
+              <v:shape w14:anchorId="40F781DA" id="Cuadro de texto 21" o:spid="_x0000_s1027" type="#_x0000_t202" style="position:absolute;margin-left:18pt;margin-top:307.5pt;width:192.25pt;height:.05pt;z-index:251669504;visibility:visible;mso-wrap-style:square;mso-wrap-distance-left:9pt;mso-wrap-distance-top:0;mso-wrap-distance-right:9pt;mso-wrap-distance-bottom:0;mso-position-horizontal:absolute;mso-position-horizontal-relative:text;mso-position-vertical:absolute;mso-position-vertical-relative:text;v-text-anchor:top" o:gfxdata="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" stroked="f">
+                <v:textbox style="mso-fit-shape-to-text:t" inset="0,0,0,0">
+                  <w:txbxContent>
+                    <w:p>
+                      <w:pPr>
+                        <w:pStyle w:val="Descripcin"/>
+                        <w:jc w:val="center"/>
+                        <w:rPr>
+                          <w:noProof/>
+                        </w:rPr>
+                      </w:pPr>
+                      <w:r>
+                        <w:t xml:space="preserve">Figura </w:t>
+                      </w:r>
+                      <w:r>
+                        <w:fldChar w:fldCharType="begin"/>
+                      </w:r>
+                      <w:r>
+                        <w:instrText xml:space="preserve"> SEQ Figura \* ARABIC </w:instrText>
+                      </w:r>
+                      <w:r>
+                        <w:fldChar w:fldCharType="separate"/>
+                      </w:r>
+                      <w:r>
+                        <w:rPr>
+                          <w:noProof/>
+                        </w:rPr>
+                        <w:t>2</w:t>
+                      </w:r>
+                      <w:r>
+                        <w:fldChar w:fldCharType="end"/>
+                      </w:r>
+                      <w:r>
+                        <w:t>. Codificación COO</w:t>
+                      </w:r>
+                    </w:p>
+                  </w:txbxContent>
+                </v:textbox>
+                <w10:wrap type="topAndBottom"/>
+              </v:shape>
+            </w:pict>
+          </mc:Fallback>
+        </mc:AlternateContent>
+      </w:r>
       <w:r>
         <w:rPr>
           <w:noProof/>
         </w:rPr>
         <w:drawing>
-          <wp:anchor distT="0" distB="0" distL="114300" distR="114300" simplePos="0" relativeHeight="251658240" behindDoc="1" locked="0" layoutInCell="1" allowOverlap="1" wp14:anchorId="367FF6B1" wp14:editId="783B5CF1">
+          <wp:anchor distT="0" distB="0" distL="114300" distR="114300" simplePos="0" relativeHeight="251658240" behindDoc="1" locked="0" layoutInCell="1" allowOverlap="1" wp14:anchorId="367FF6B1" wp14:editId="1E71EBAE">
             <wp:simplePos x="0" y="0"/>
             <wp:positionH relativeFrom="margin">
-              <wp:align>left</wp:align>
+              <wp:posOffset>219075</wp:posOffset>
             </wp:positionH>
             <wp:positionV relativeFrom="paragraph">
-              <wp:posOffset>412345</wp:posOffset>
+              <wp:posOffset>939800</wp:posOffset>
             </wp:positionV>
             <wp:extent cx="2441749" cy="2918779"/>
             <wp:effectExtent l="19050" t="19050" r="15875" b="15240"/>
@@ -1389,13 +1635,13 @@
           <w:noProof/>
         </w:rPr>
         <w:drawing>
-          <wp:anchor distT="0" distB="0" distL="114300" distR="114300" simplePos="0" relativeHeight="251659264" behindDoc="1" locked="0" layoutInCell="1" allowOverlap="1" wp14:anchorId="2E75D319" wp14:editId="3928D793">
+          <wp:anchor distT="0" distB="0" distL="114300" distR="114300" simplePos="0" relativeHeight="251659264" behindDoc="1" locked="0" layoutInCell="1" allowOverlap="1" wp14:anchorId="2E75D319" wp14:editId="3E6ACDE1">
             <wp:simplePos x="0" y="0"/>
             <wp:positionH relativeFrom="margin">
               <wp:align>right</wp:align>
             </wp:positionH>
             <wp:positionV relativeFrom="paragraph">
-              <wp:posOffset>31003</wp:posOffset>
+              <wp:posOffset>572135</wp:posOffset>
             </wp:positionV>
             <wp:extent cx="2461260" cy="3625215"/>
             <wp:effectExtent l="19050" t="19050" r="15240" b="13335"/>
@@ -1450,6 +1696,432 @@
         </w:drawing>
       </w:r>
       <w:r>
+        <w:t xml:space="preserve">Se implementa </w:t>
+      </w:r>
+      <w:r>
+        <w:t>dos funciones en Matlab</w:t>
+      </w:r>
+      <w:r>
+        <w:t xml:space="preserve"> </w:t>
+      </w:r>
+      <w:r>
+        <w:t>que devuelvan la codificación COO y CSR para un</w:t>
+      </w:r>
+      <w:r>
+        <w:t xml:space="preserve">a </w:t>
+      </w:r>
+      <w:r>
+        <w:t>matriz que se le pase como entrada.</w:t>
+      </w:r>
+    </w:p>
+    <w:p/>
+    <w:p>
+      <w:pPr>
+        <w:keepNext/>
+        <w:rPr>
+          <w:noProof/>
+        </w:rPr>
+      </w:pPr>
+      <w:r>
+        <w:rPr>
+          <w:noProof/>
+        </w:rPr>
+        <w:lastRenderedPageBreak/>
+        <mc:AlternateContent>
+          <mc:Choice Requires="wps">
+            <w:drawing>
+              <wp:anchor distT="0" distB="0" distL="114300" distR="114300" simplePos="0" relativeHeight="251674624" behindDoc="0" locked="0" layoutInCell="1" allowOverlap="1" wp14:anchorId="681C69AF" wp14:editId="7297FD3A">
+                <wp:simplePos x="0" y="0"/>
+                <wp:positionH relativeFrom="column">
+                  <wp:posOffset>19050</wp:posOffset>
+                </wp:positionH>
+                <wp:positionV relativeFrom="paragraph">
+                  <wp:posOffset>3418205</wp:posOffset>
+                </wp:positionV>
+                <wp:extent cx="2343150" cy="635"/>
+                <wp:effectExtent l="0" t="0" r="0" b="0"/>
+                <wp:wrapTopAndBottom/>
+                <wp:docPr id="23" name="Cuadro de texto 23"/>
+                <wp:cNvGraphicFramePr/>
+                <a:graphic xmlns:a="http://schemas.openxmlformats.org/drawingml/2006/main">
+                  <a:graphicData uri="http://schemas.microsoft.com/office/word/2010/wordprocessingShape">
+                    <wps:wsp>
+                      <wps:cNvSpPr txBox="1"/>
+                      <wps:spPr>
+                        <a:xfrm>
+                          <a:off x="0" y="0"/>
+                          <a:ext cx="2343150" cy="635"/>
+                        </a:xfrm>
+                        <a:prstGeom prst="rect">
+                          <a:avLst/>
+                        </a:prstGeom>
+                        <a:solidFill>
+                          <a:prstClr val="white"/>
+                        </a:solidFill>
+                        <a:ln>
+                          <a:noFill/>
+                        </a:ln>
+                      </wps:spPr>
+                      <wps:txbx>
+                        <w:txbxContent>
+                          <w:p>
+                            <w:pPr>
+                              <w:pStyle w:val="Descripcin"/>
+                              <w:jc w:val="center"/>
+                              <w:rPr>
+                                <w:noProof/>
+                              </w:rPr>
+                            </w:pPr>
+                            <w:r>
+                              <w:t xml:space="preserve">Figura </w:t>
+                            </w:r>
+                            <w:r>
+                              <w:fldChar w:fldCharType="begin"/>
+                            </w:r>
+                            <w:r>
+                              <w:instrText xml:space="preserve"> SEQ Figura \* ARABIC </w:instrText>
+                            </w:r>
+                            <w:r>
+                              <w:fldChar w:fldCharType="separate"/>
+                            </w:r>
+                            <w:r>
+                              <w:rPr>
+                                <w:noProof/>
+                              </w:rPr>
+                              <w:t>3</w:t>
+                            </w:r>
+                            <w:r>
+                              <w:fldChar w:fldCharType="end"/>
+                            </w:r>
+                            <w:r>
+                              <w:t>. Ejemplo de codificación</w:t>
+                            </w:r>
+                          </w:p>
+                        </w:txbxContent>
+                      </wps:txbx>
+                      <wps:bodyPr rot="0" spcFirstLastPara="0" vertOverflow="overflow" horzOverflow="overflow" vert="horz" wrap="square" lIns="0" tIns="0" rIns="0" bIns="0" numCol="1" spcCol="0" rtlCol="0" fromWordArt="0" anchor="t" anchorCtr="0" forceAA="0" compatLnSpc="1">
+                        <a:prstTxWarp prst="textNoShape">
+                          <a:avLst/>
+                        </a:prstTxWarp>
+                        <a:spAutoFit/>
+                      </wps:bodyPr>
+                    </wps:wsp>
+                  </a:graphicData>
+                </a:graphic>
+              </wp:anchor>
+            </w:drawing>
+          </mc:Choice>
+          <mc:Fallback>
+            <w:pict>
+              <v:shape w14:anchorId="681C69AF" id="Cuadro de texto 23" o:spid="_x0000_s1028" type="#_x0000_t202" style="position:absolute;margin-left:1.5pt;margin-top:269.15pt;width:184.5pt;height:.05pt;z-index:251674624;visibility:visible;mso-wrap-style:square;mso-wrap-distance-left:9pt;mso-wrap-distance-top:0;mso-wrap-distance-right:9pt;mso-wrap-distance-bottom:0;mso-position-horizontal:absolute;mso-position-horizontal-relative:text;mso-position-vertical:absolute;mso-position-vertical-relative:text;v-text-anchor:top" o:gfxdata="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" stroked="f">
+                <v:textbox style="mso-fit-shape-to-text:t" inset="0,0,0,0">
+                  <w:txbxContent>
+                    <w:p>
+                      <w:pPr>
+                        <w:pStyle w:val="Descripcin"/>
+                        <w:jc w:val="center"/>
+                        <w:rPr>
+                          <w:noProof/>
+                        </w:rPr>
+                      </w:pPr>
+                      <w:r>
+                        <w:t xml:space="preserve">Figura </w:t>
+                      </w:r>
+                      <w:r>
+                        <w:fldChar w:fldCharType="begin"/>
+                      </w:r>
+                      <w:r>
+                        <w:instrText xml:space="preserve"> SEQ Figura \* ARABIC </w:instrText>
+                      </w:r>
+                      <w:r>
+                        <w:fldChar w:fldCharType="separate"/>
+                      </w:r>
+                      <w:r>
+                        <w:rPr>
+                          <w:noProof/>
+                        </w:rPr>
+                        <w:t>3</w:t>
+                      </w:r>
+                      <w:r>
+                        <w:fldChar w:fldCharType="end"/>
+                      </w:r>
+                      <w:r>
+                        <w:t>. Ejemplo de codificación</w:t>
+                      </w:r>
+                    </w:p>
+                  </w:txbxContent>
+                </v:textbox>
+                <w10:wrap type="topAndBottom"/>
+              </v:shape>
+            </w:pict>
+          </mc:Fallback>
+        </mc:AlternateContent>
+      </w:r>
+      <w:r>
+        <w:rPr>
+          <w:noProof/>
+        </w:rPr>
+        <w:drawing>
+          <wp:anchor distT="0" distB="0" distL="114300" distR="114300" simplePos="0" relativeHeight="251672576" behindDoc="0" locked="0" layoutInCell="1" allowOverlap="1" wp14:anchorId="28F02219" wp14:editId="191FE4EE">
+            <wp:simplePos x="0" y="0"/>
+            <wp:positionH relativeFrom="margin">
+              <wp:align>left</wp:align>
+            </wp:positionH>
+            <wp:positionV relativeFrom="paragraph">
+              <wp:posOffset>652780</wp:posOffset>
+            </wp:positionV>
+            <wp:extent cx="2343150" cy="2708275"/>
+            <wp:effectExtent l="19050" t="19050" r="19050" b="15875"/>
+            <wp:wrapTopAndBottom/>
+            <wp:docPr id="20" name="Imagen 20"/>
+            <wp:cNvGraphicFramePr>
+              <a:graphicFrameLocks xmlns:a="http://schemas.openxmlformats.org/drawingml/2006/main" noChangeAspect="1"/>
+            </wp:cNvGraphicFramePr>
+            <a:graphic xmlns:a="http://schemas.openxmlformats.org/drawingml/2006/main">
+              <a:graphicData uri="http://schemas.openxmlformats.org/drawingml/2006/picture">
+                <pic:pic xmlns:pic="http://schemas.openxmlformats.org/drawingml/2006/picture">
+                  <pic:nvPicPr>
+                    <pic:cNvPr id="1" name=""/>
+                    <pic:cNvPicPr/>
+                  </pic:nvPicPr>
+                  <pic:blipFill>
+                    <a:blip r:embed="rId10">
+                      <a:extLst>
+                        <a:ext uri="{28A0092B-C50C-407E-A947-70E740481C1C}">
+                          <a14:useLocalDpi xmlns:a14="http://schemas.microsoft.com/office/drawing/2010/main" val="0"/>
+                        </a:ext>
+                      </a:extLst>
+                    </a:blip>
+                    <a:stretch>
+                      <a:fillRect/>
+                    </a:stretch>
+                  </pic:blipFill>
+                  <pic:spPr>
+                    <a:xfrm>
+                      <a:off x="0" y="0"/>
+                      <a:ext cx="2343150" cy="2708275"/>
+                    </a:xfrm>
+                    <a:prstGeom prst="rect">
+                      <a:avLst/>
+                    </a:prstGeom>
+                    <a:ln>
+                      <a:solidFill>
+                        <a:schemeClr val="tx1"/>
+                      </a:solidFill>
+                    </a:ln>
+                  </pic:spPr>
+                </pic:pic>
+              </a:graphicData>
+            </a:graphic>
+            <wp14:sizeRelH relativeFrom="page">
+              <wp14:pctWidth>0</wp14:pctWidth>
+            </wp14:sizeRelH>
+            <wp14:sizeRelV relativeFrom="page">
+              <wp14:pctHeight>0</wp14:pctHeight>
+            </wp14:sizeRelV>
+          </wp:anchor>
+        </w:drawing>
+      </w:r>
+      <w:r>
+        <w:rPr>
+          <w:noProof/>
+        </w:rPr>
+        <mc:AlternateContent>
+          <mc:Choice Requires="wps">
+            <w:drawing>
+              <wp:anchor distT="0" distB="0" distL="114300" distR="114300" simplePos="0" relativeHeight="251676672" behindDoc="0" locked="0" layoutInCell="1" allowOverlap="1" wp14:anchorId="330683C4" wp14:editId="218985CF">
+                <wp:simplePos x="0" y="0"/>
+                <wp:positionH relativeFrom="column">
+                  <wp:posOffset>2977515</wp:posOffset>
+                </wp:positionH>
+                <wp:positionV relativeFrom="paragraph">
+                  <wp:posOffset>3921760</wp:posOffset>
+                </wp:positionV>
+                <wp:extent cx="2809875" cy="635"/>
+                <wp:effectExtent l="0" t="0" r="0" b="0"/>
+                <wp:wrapTopAndBottom/>
+                <wp:docPr id="24" name="Cuadro de texto 24"/>
+                <wp:cNvGraphicFramePr/>
+                <a:graphic xmlns:a="http://schemas.openxmlformats.org/drawingml/2006/main">
+                  <a:graphicData uri="http://schemas.microsoft.com/office/word/2010/wordprocessingShape">
+                    <wps:wsp>
+                      <wps:cNvSpPr txBox="1"/>
+                      <wps:spPr>
+                        <a:xfrm>
+                          <a:off x="0" y="0"/>
+                          <a:ext cx="2809875" cy="635"/>
+                        </a:xfrm>
+                        <a:prstGeom prst="rect">
+                          <a:avLst/>
+                        </a:prstGeom>
+                        <a:solidFill>
+                          <a:prstClr val="white"/>
+                        </a:solidFill>
+                        <a:ln>
+                          <a:noFill/>
+                        </a:ln>
+                      </wps:spPr>
+                      <wps:txbx>
+                        <w:txbxContent>
+                          <w:p>
+                            <w:pPr>
+                              <w:pStyle w:val="Descripcin"/>
+                              <w:jc w:val="center"/>
+                              <w:rPr>
+                                <w:noProof/>
+                              </w:rPr>
+                            </w:pPr>
+                            <w:r>
+                              <w:t xml:space="preserve">Figura </w:t>
+                            </w:r>
+                            <w:r>
+                              <w:fldChar w:fldCharType="begin"/>
+                            </w:r>
+                            <w:r>
+                              <w:instrText xml:space="preserve"> SEQ Figura \* ARABIC </w:instrText>
+                            </w:r>
+                            <w:r>
+                              <w:fldChar w:fldCharType="separate"/>
+                            </w:r>
+                            <w:r>
+                              <w:rPr>
+                                <w:noProof/>
+                              </w:rPr>
+                              <w:t>4</w:t>
+                            </w:r>
+                            <w:r>
+                              <w:fldChar w:fldCharType="end"/>
+                            </w:r>
+                            <w:r>
+                              <w:t>. Resultado obtenido</w:t>
+                            </w:r>
+                          </w:p>
+                        </w:txbxContent>
+                      </wps:txbx>
+                      <wps:bodyPr rot="0" spcFirstLastPara="0" vertOverflow="overflow" horzOverflow="overflow" vert="horz" wrap="square" lIns="0" tIns="0" rIns="0" bIns="0" numCol="1" spcCol="0" rtlCol="0" fromWordArt="0" anchor="t" anchorCtr="0" forceAA="0" compatLnSpc="1">
+                        <a:prstTxWarp prst="textNoShape">
+                          <a:avLst/>
+                        </a:prstTxWarp>
+                        <a:spAutoFit/>
+                      </wps:bodyPr>
+                    </wps:wsp>
+                  </a:graphicData>
+                </a:graphic>
+              </wp:anchor>
+            </w:drawing>
+          </mc:Choice>
+          <mc:Fallback>
+            <w:pict>
+              <v:shape w14:anchorId="330683C4" id="Cuadro de texto 24" o:spid="_x0000_s1029" type="#_x0000_t202" style="position:absolute;margin-left:234.45pt;margin-top:308.8pt;width:221.25pt;height:.05pt;z-index:251676672;visibility:visible;mso-wrap-style:square;mso-wrap-distance-left:9pt;mso-wrap-distance-top:0;mso-wrap-distance-right:9pt;mso-wrap-distance-bottom:0;mso-position-horizontal:absolute;mso-position-horizontal-relative:text;mso-position-vertical:absolute;mso-position-vertical-relative:text;v-text-anchor:top" o:gfxdata="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" stroked="f">
+                <v:textbox style="mso-fit-shape-to-text:t" inset="0,0,0,0">
+                  <w:txbxContent>
+                    <w:p>
+                      <w:pPr>
+                        <w:pStyle w:val="Descripcin"/>
+                        <w:jc w:val="center"/>
+                        <w:rPr>
+                          <w:noProof/>
+                        </w:rPr>
+                      </w:pPr>
+                      <w:r>
+                        <w:t xml:space="preserve">Figura </w:t>
+                      </w:r>
+                      <w:r>
+                        <w:fldChar w:fldCharType="begin"/>
+                      </w:r>
+                      <w:r>
+                        <w:instrText xml:space="preserve"> SEQ Figura \* ARABIC </w:instrText>
+                      </w:r>
+                      <w:r>
+                        <w:fldChar w:fldCharType="separate"/>
+                      </w:r>
+                      <w:r>
+                        <w:rPr>
+                          <w:noProof/>
+                        </w:rPr>
+                        <w:t>4</w:t>
+                      </w:r>
+                      <w:r>
+                        <w:fldChar w:fldCharType="end"/>
+                      </w:r>
+                      <w:r>
+                        <w:t>. Resultado obtenido</w:t>
+                      </w:r>
+                    </w:p>
+                  </w:txbxContent>
+                </v:textbox>
+                <w10:wrap type="topAndBottom"/>
+              </v:shape>
+            </w:pict>
+          </mc:Fallback>
+        </mc:AlternateContent>
+      </w:r>
+      <w:r>
+        <w:rPr>
+          <w:noProof/>
+        </w:rPr>
+        <w:drawing>
+          <wp:anchor distT="0" distB="0" distL="114300" distR="114300" simplePos="0" relativeHeight="251667456" behindDoc="0" locked="0" layoutInCell="1" allowOverlap="1" wp14:anchorId="277DC668" wp14:editId="2091A417">
+            <wp:simplePos x="0" y="0"/>
+            <wp:positionH relativeFrom="column">
+              <wp:posOffset>2977515</wp:posOffset>
+            </wp:positionH>
+            <wp:positionV relativeFrom="paragraph">
+              <wp:posOffset>438150</wp:posOffset>
+            </wp:positionV>
+            <wp:extent cx="2809875" cy="3426677"/>
+            <wp:effectExtent l="19050" t="19050" r="9525" b="21590"/>
+            <wp:wrapTopAndBottom/>
+            <wp:docPr id="19" name="Imagen 19"/>
+            <wp:cNvGraphicFramePr>
+              <a:graphicFrameLocks xmlns:a="http://schemas.openxmlformats.org/drawingml/2006/main" noChangeAspect="1"/>
+            </wp:cNvGraphicFramePr>
+            <a:graphic xmlns:a="http://schemas.openxmlformats.org/drawingml/2006/main">
+              <a:graphicData uri="http://schemas.openxmlformats.org/drawingml/2006/picture">
+                <pic:pic xmlns:pic="http://schemas.openxmlformats.org/drawingml/2006/picture">
+                  <pic:nvPicPr>
+                    <pic:cNvPr id="1" name=""/>
+                    <pic:cNvPicPr/>
+                  </pic:nvPicPr>
+                  <pic:blipFill>
+                    <a:blip r:embed="rId11">
+                      <a:extLst>
+                        <a:ext uri="{28A0092B-C50C-407E-A947-70E740481C1C}">
+                          <a14:useLocalDpi xmlns:a14="http://schemas.microsoft.com/office/drawing/2010/main" val="0"/>
+                        </a:ext>
+                      </a:extLst>
+                    </a:blip>
+                    <a:stretch>
+                      <a:fillRect/>
+                    </a:stretch>
+                  </pic:blipFill>
+                  <pic:spPr>
+                    <a:xfrm>
+                      <a:off x="0" y="0"/>
+                      <a:ext cx="2809875" cy="3426677"/>
+                    </a:xfrm>
+                    <a:prstGeom prst="rect">
+                      <a:avLst/>
+                    </a:prstGeom>
+                    <a:ln>
+                      <a:solidFill>
+                        <a:schemeClr val="tx1"/>
+                      </a:solidFill>
+                    </a:ln>
+                  </pic:spPr>
+                </pic:pic>
+              </a:graphicData>
+            </a:graphic>
+            <wp14:sizeRelH relativeFrom="page">
+              <wp14:pctWidth>0</wp14:pctWidth>
+            </wp14:sizeRelH>
+            <wp14:sizeRelV relativeFrom="page">
+              <wp14:pctHeight>0</wp14:pctHeight>
+            </wp14:sizeRelV>
+          </wp:anchor>
+        </w:drawing>
+      </w:r>
+      <w:r>
         <w:rPr>
           <w:noProof/>
         </w:rPr>
@@ -1465,7 +2137,7 @@
       <w:pPr>
         <w:pStyle w:val="Ttulo2"/>
       </w:pPr>
-      <w:bookmarkStart w:id="4" w:name="_Toc58186636"/>
+      <w:bookmarkStart w:id="4" w:name="_Toc58866294"/>
       <w:r>
         <w:t>Ejercicio 2</w:t>
       </w:r>
@@ -1483,6 +2155,116 @@
       <w:pPr>
         <w:jc w:val="center"/>
       </w:pPr>
+      <w:r>
+        <w:rPr>
+          <w:noProof/>
+        </w:rPr>
+        <mc:AlternateContent>
+          <mc:Choice Requires="wps">
+            <w:drawing>
+              <wp:anchor distT="0" distB="0" distL="114300" distR="114300" simplePos="0" relativeHeight="251678720" behindDoc="0" locked="0" layoutInCell="1" allowOverlap="1" wp14:anchorId="270EDA2C" wp14:editId="766C9BD5">
+                <wp:simplePos x="0" y="0"/>
+                <wp:positionH relativeFrom="margin">
+                  <wp:posOffset>1634490</wp:posOffset>
+                </wp:positionH>
+                <wp:positionV relativeFrom="paragraph">
+                  <wp:posOffset>266700</wp:posOffset>
+                </wp:positionV>
+                <wp:extent cx="2343150" cy="635"/>
+                <wp:effectExtent l="0" t="0" r="0" b="0"/>
+                <wp:wrapTopAndBottom/>
+                <wp:docPr id="26" name="Cuadro de texto 26"/>
+                <wp:cNvGraphicFramePr/>
+                <a:graphic xmlns:a="http://schemas.openxmlformats.org/drawingml/2006/main">
+                  <a:graphicData uri="http://schemas.microsoft.com/office/word/2010/wordprocessingShape">
+                    <wps:wsp>
+                      <wps:cNvSpPr txBox="1"/>
+                      <wps:spPr>
+                        <a:xfrm>
+                          <a:off x="0" y="0"/>
+                          <a:ext cx="2343150" cy="635"/>
+                        </a:xfrm>
+                        <a:prstGeom prst="rect">
+                          <a:avLst/>
+                        </a:prstGeom>
+                        <a:solidFill>
+                          <a:prstClr val="white"/>
+                        </a:solidFill>
+                        <a:ln>
+                          <a:noFill/>
+                        </a:ln>
+                      </wps:spPr>
+                      <wps:txbx>
+                        <w:txbxContent>
+                          <w:p>
+                            <w:pPr>
+                              <w:pStyle w:val="Descripcin"/>
+                              <w:jc w:val="center"/>
+                              <w:rPr>
+                                <w:noProof/>
+                              </w:rPr>
+                            </w:pPr>
+                            <w:r>
+                              <w:t>Figura</w:t>
+                            </w:r>
+                            <w:r>
+                              <w:t xml:space="preserve"> 4</w:t>
+                            </w:r>
+                            <w:r>
+                              <w:t xml:space="preserve">. Ejemplo </w:t>
+                            </w:r>
+                            <w:r>
+                              <w:t>de matriz dispersa</w:t>
+                            </w:r>
+                          </w:p>
+                        </w:txbxContent>
+                      </wps:txbx>
+                      <wps:bodyPr rot="0" spcFirstLastPara="0" vertOverflow="overflow" horzOverflow="overflow" vert="horz" wrap="square" lIns="0" tIns="0" rIns="0" bIns="0" numCol="1" spcCol="0" rtlCol="0" fromWordArt="0" anchor="t" anchorCtr="0" forceAA="0" compatLnSpc="1">
+                        <a:prstTxWarp prst="textNoShape">
+                          <a:avLst/>
+                        </a:prstTxWarp>
+                        <a:spAutoFit/>
+                      </wps:bodyPr>
+                    </wps:wsp>
+                  </a:graphicData>
+                </a:graphic>
+              </wp:anchor>
+            </w:drawing>
+          </mc:Choice>
+          <mc:Fallback>
+            <w:pict>
+              <v:shape w14:anchorId="270EDA2C" id="Cuadro de texto 26" o:spid="_x0000_s1030" type="#_x0000_t202" style="position:absolute;left:0;text-align:left;margin-left:128.7pt;margin-top:21pt;width:184.5pt;height:.05pt;z-index:251678720;visibility:visible;mso-wrap-style:square;mso-wrap-distance-left:9pt;mso-wrap-distance-top:0;mso-wrap-distance-right:9pt;mso-wrap-distance-bottom:0;mso-position-horizontal:absolute;mso-position-horizontal-relative:margin;mso-position-vertical:absolute;mso-position-vertical-relative:text;v-text-anchor:top" o:gfxdata="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" stroked="f">
+                <v:textbox style="mso-fit-shape-to-text:t" inset="0,0,0,0">
+                  <w:txbxContent>
+                    <w:p>
+                      <w:pPr>
+                        <w:pStyle w:val="Descripcin"/>
+                        <w:jc w:val="center"/>
+                        <w:rPr>
+                          <w:noProof/>
+                        </w:rPr>
+                      </w:pPr>
+                      <w:r>
+                        <w:t>Figura</w:t>
+                      </w:r>
+                      <w:r>
+                        <w:t xml:space="preserve"> 4</w:t>
+                      </w:r>
+                      <w:r>
+                        <w:t xml:space="preserve">. Ejemplo </w:t>
+                      </w:r>
+                      <w:r>
+                        <w:t>de matriz dispersa</w:t>
+                      </w:r>
+                    </w:p>
+                  </w:txbxContent>
+                </v:textbox>
+                <w10:wrap type="topAndBottom" anchorx="margin"/>
+              </v:shape>
+            </w:pict>
+          </mc:Fallback>
+        </mc:AlternateContent>
+      </w:r>
       <w:r>
         <w:rPr>
           <w:noProof/>
@@ -1503,7 +2285,7 @@
                     <pic:cNvPicPr/>
                   </pic:nvPicPr>
                   <pic:blipFill>
-                    <a:blip r:embed="rId10"/>
+                    <a:blip r:embed="rId12"/>
                     <a:stretch>
                       <a:fillRect/>
                     </a:stretch>
@@ -1539,10 +2321,18 @@
         </w:rPr>
         <w:lastRenderedPageBreak/>
         <w:drawing>
-          <wp:inline distT="0" distB="0" distL="0" distR="0" wp14:anchorId="4C78E536" wp14:editId="3F1213D2">
-            <wp:extent cx="4059534" cy="5344732"/>
-            <wp:effectExtent l="19050" t="19050" r="17780" b="27940"/>
-            <wp:docPr id="12" name="Imagen 12"/>
+          <wp:anchor distT="0" distB="0" distL="114300" distR="114300" simplePos="0" relativeHeight="251681792" behindDoc="0" locked="0" layoutInCell="1" allowOverlap="1" wp14:anchorId="602F58D5" wp14:editId="56C85EBD">
+            <wp:simplePos x="0" y="0"/>
+            <wp:positionH relativeFrom="margin">
+              <wp:align>center</wp:align>
+            </wp:positionH>
+            <wp:positionV relativeFrom="paragraph">
+              <wp:posOffset>7017385</wp:posOffset>
+            </wp:positionV>
+            <wp:extent cx="1610360" cy="918845"/>
+            <wp:effectExtent l="19050" t="19050" r="27940" b="14605"/>
+            <wp:wrapTopAndBottom/>
+            <wp:docPr id="17" name="Imagen 17"/>
             <wp:cNvGraphicFramePr>
               <a:graphicFrameLocks xmlns:a="http://schemas.openxmlformats.org/drawingml/2006/main" noChangeAspect="1"/>
             </wp:cNvGraphicFramePr>
@@ -1554,7 +2344,13 @@
                     <pic:cNvPicPr/>
                   </pic:nvPicPr>
                   <pic:blipFill>
-                    <a:blip r:embed="rId11"/>
+                    <a:blip r:embed="rId13">
+                      <a:extLst>
+                        <a:ext uri="{28A0092B-C50C-407E-A947-70E740481C1C}">
+                          <a14:useLocalDpi xmlns:a14="http://schemas.microsoft.com/office/drawing/2010/main" val="0"/>
+                        </a:ext>
+                      </a:extLst>
+                    </a:blip>
                     <a:stretch>
                       <a:fillRect/>
                     </a:stretch>
@@ -1562,7 +2358,502 @@
                   <pic:spPr>
                     <a:xfrm>
                       <a:off x="0" y="0"/>
-                      <a:ext cx="4064201" cy="5350876"/>
+                      <a:ext cx="1610360" cy="918845"/>
+                    </a:xfrm>
+                    <a:prstGeom prst="rect">
+                      <a:avLst/>
+                    </a:prstGeom>
+                    <a:ln>
+                      <a:solidFill>
+                        <a:schemeClr val="tx1"/>
+                      </a:solidFill>
+                    </a:ln>
+                  </pic:spPr>
+                </pic:pic>
+              </a:graphicData>
+            </a:graphic>
+            <wp14:sizeRelH relativeFrom="page">
+              <wp14:pctWidth>0</wp14:pctWidth>
+            </wp14:sizeRelH>
+            <wp14:sizeRelV relativeFrom="page">
+              <wp14:pctHeight>0</wp14:pctHeight>
+            </wp14:sizeRelV>
+          </wp:anchor>
+        </w:drawing>
+      </w:r>
+      <w:r>
+        <w:rPr>
+          <w:noProof/>
+        </w:rPr>
+        <mc:AlternateContent>
+          <mc:Choice Requires="wps">
+            <w:drawing>
+              <wp:anchor distT="0" distB="0" distL="114300" distR="114300" simplePos="0" relativeHeight="251680768" behindDoc="0" locked="0" layoutInCell="1" allowOverlap="1" wp14:anchorId="317469EA" wp14:editId="6C1FB3A5">
+                <wp:simplePos x="0" y="0"/>
+                <wp:positionH relativeFrom="margin">
+                  <wp:align>center</wp:align>
+                </wp:positionH>
+                <wp:positionV relativeFrom="paragraph">
+                  <wp:posOffset>6572250</wp:posOffset>
+                </wp:positionV>
+                <wp:extent cx="2343150" cy="635"/>
+                <wp:effectExtent l="0" t="0" r="0" b="0"/>
+                <wp:wrapTopAndBottom/>
+                <wp:docPr id="27" name="Cuadro de texto 27"/>
+                <wp:cNvGraphicFramePr/>
+                <a:graphic xmlns:a="http://schemas.openxmlformats.org/drawingml/2006/main">
+                  <a:graphicData uri="http://schemas.microsoft.com/office/word/2010/wordprocessingShape">
+                    <wps:wsp>
+                      <wps:cNvSpPr txBox="1"/>
+                      <wps:spPr>
+                        <a:xfrm>
+                          <a:off x="0" y="0"/>
+                          <a:ext cx="2343150" cy="635"/>
+                        </a:xfrm>
+                        <a:prstGeom prst="rect">
+                          <a:avLst/>
+                        </a:prstGeom>
+                        <a:solidFill>
+                          <a:prstClr val="white"/>
+                        </a:solidFill>
+                        <a:ln>
+                          <a:noFill/>
+                        </a:ln>
+                      </wps:spPr>
+                      <wps:txbx>
+                        <w:txbxContent>
+                          <w:p>
+                            <w:pPr>
+                              <w:pStyle w:val="Descripcin"/>
+                              <w:jc w:val="center"/>
+                              <w:rPr>
+                                <w:noProof/>
+                              </w:rPr>
+                            </w:pPr>
+                            <w:r>
+                              <w:t xml:space="preserve">Figura </w:t>
+                            </w:r>
+                            <w:r>
+                              <w:t>5</w:t>
+                            </w:r>
+                            <w:r>
+                              <w:t xml:space="preserve">. </w:t>
+                            </w:r>
+                            <w:r>
+                              <w:t>Generador</w:t>
+                            </w:r>
+                            <w:r>
+                              <w:t xml:space="preserve"> de matri</w:t>
+                            </w:r>
+                            <w:r>
+                              <w:t xml:space="preserve">ces </w:t>
+                            </w:r>
+                            <w:r>
+                              <w:t>dispersa</w:t>
+                            </w:r>
+                            <w:r>
+                              <w:t>s</w:t>
+                            </w:r>
+                          </w:p>
+                        </w:txbxContent>
+                      </wps:txbx>
+                      <wps:bodyPr rot="0" spcFirstLastPara="0" vertOverflow="overflow" horzOverflow="overflow" vert="horz" wrap="square" lIns="0" tIns="0" rIns="0" bIns="0" numCol="1" spcCol="0" rtlCol="0" fromWordArt="0" anchor="t" anchorCtr="0" forceAA="0" compatLnSpc="1">
+                        <a:prstTxWarp prst="textNoShape">
+                          <a:avLst/>
+                        </a:prstTxWarp>
+                        <a:spAutoFit/>
+                      </wps:bodyPr>
+                    </wps:wsp>
+                  </a:graphicData>
+                </a:graphic>
+              </wp:anchor>
+            </w:drawing>
+          </mc:Choice>
+          <mc:Fallback>
+            <w:pict>
+              <v:shape w14:anchorId="317469EA" id="Cuadro de texto 27" o:spid="_x0000_s1031" type="#_x0000_t202" style="position:absolute;left:0;text-align:left;margin-left:0;margin-top:517.5pt;width:184.5pt;height:.05pt;z-index:251680768;visibility:visible;mso-wrap-style:square;mso-wrap-distance-left:9pt;mso-wrap-distance-top:0;mso-wrap-distance-right:9pt;mso-wrap-distance-bottom:0;mso-position-horizontal:center;mso-position-horizontal-relative:margin;mso-position-vertical:absolute;mso-position-vertical-relative:text;v-text-anchor:top" o:gfxdata="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" stroked="f">
+                <v:textbox style="mso-fit-shape-to-text:t" inset="0,0,0,0">
+                  <w:txbxContent>
+                    <w:p>
+                      <w:pPr>
+                        <w:pStyle w:val="Descripcin"/>
+                        <w:jc w:val="center"/>
+                        <w:rPr>
+                          <w:noProof/>
+                        </w:rPr>
+                      </w:pPr>
+                      <w:r>
+                        <w:t xml:space="preserve">Figura </w:t>
+                      </w:r>
+                      <w:r>
+                        <w:t>5</w:t>
+                      </w:r>
+                      <w:r>
+                        <w:t xml:space="preserve">. </w:t>
+                      </w:r>
+                      <w:r>
+                        <w:t>Generador</w:t>
+                      </w:r>
+                      <w:r>
+                        <w:t xml:space="preserve"> de matri</w:t>
+                      </w:r>
+                      <w:r>
+                        <w:t xml:space="preserve">ces </w:t>
+                      </w:r>
+                      <w:r>
+                        <w:t>dispersa</w:t>
+                      </w:r>
+                      <w:r>
+                        <w:t>s</w:t>
+                      </w:r>
+                    </w:p>
+                  </w:txbxContent>
+                </v:textbox>
+                <w10:wrap type="topAndBottom" anchorx="margin"/>
+              </v:shape>
+            </w:pict>
+          </mc:Fallback>
+        </mc:AlternateContent>
+      </w:r>
+      <w:r>
+        <w:rPr>
+          <w:noProof/>
+        </w:rPr>
+        <mc:AlternateContent>
+          <mc:Choice Requires="wps">
+            <w:drawing>
+              <wp:anchor distT="0" distB="0" distL="114300" distR="114300" simplePos="0" relativeHeight="251683840" behindDoc="0" locked="0" layoutInCell="1" allowOverlap="1" wp14:anchorId="1821B872" wp14:editId="7A8A5393">
+                <wp:simplePos x="0" y="0"/>
+                <wp:positionH relativeFrom="margin">
+                  <wp:align>center</wp:align>
+                </wp:positionH>
+                <wp:positionV relativeFrom="paragraph">
+                  <wp:posOffset>7988935</wp:posOffset>
+                </wp:positionV>
+                <wp:extent cx="2343150" cy="635"/>
+                <wp:effectExtent l="0" t="0" r="0" b="0"/>
+                <wp:wrapTopAndBottom/>
+                <wp:docPr id="30" name="Cuadro de texto 30"/>
+                <wp:cNvGraphicFramePr/>
+                <a:graphic xmlns:a="http://schemas.openxmlformats.org/drawingml/2006/main">
+                  <a:graphicData uri="http://schemas.microsoft.com/office/word/2010/wordprocessingShape">
+                    <wps:wsp>
+                      <wps:cNvSpPr txBox="1"/>
+                      <wps:spPr>
+                        <a:xfrm>
+                          <a:off x="0" y="0"/>
+                          <a:ext cx="2343150" cy="635"/>
+                        </a:xfrm>
+                        <a:prstGeom prst="rect">
+                          <a:avLst/>
+                        </a:prstGeom>
+                        <a:solidFill>
+                          <a:prstClr val="white"/>
+                        </a:solidFill>
+                        <a:ln>
+                          <a:noFill/>
+                        </a:ln>
+                      </wps:spPr>
+                      <wps:txbx>
+                        <w:txbxContent>
+                          <w:p>
+                            <w:pPr>
+                              <w:pStyle w:val="Descripcin"/>
+                              <w:jc w:val="center"/>
+                              <w:rPr>
+                                <w:noProof/>
+                              </w:rPr>
+                            </w:pPr>
+                            <w:r>
+                              <w:t xml:space="preserve">Figura </w:t>
+                            </w:r>
+                            <w:r>
+                              <w:t>6</w:t>
+                            </w:r>
+                            <w:r>
+                              <w:t xml:space="preserve">. </w:t>
+                            </w:r>
+                            <w:r>
+                              <w:t>Resultado obtenido</w:t>
+                            </w:r>
+                          </w:p>
+                        </w:txbxContent>
+                      </wps:txbx>
+                      <wps:bodyPr rot="0" spcFirstLastPara="0" vertOverflow="overflow" horzOverflow="overflow" vert="horz" wrap="square" lIns="0" tIns="0" rIns="0" bIns="0" numCol="1" spcCol="0" rtlCol="0" fromWordArt="0" anchor="t" anchorCtr="0" forceAA="0" compatLnSpc="1">
+                        <a:prstTxWarp prst="textNoShape">
+                          <a:avLst/>
+                        </a:prstTxWarp>
+                        <a:spAutoFit/>
+                      </wps:bodyPr>
+                    </wps:wsp>
+                  </a:graphicData>
+                </a:graphic>
+              </wp:anchor>
+            </w:drawing>
+          </mc:Choice>
+          <mc:Fallback>
+            <w:pict>
+              <v:shape w14:anchorId="1821B872" id="Cuadro de texto 30" o:spid="_x0000_s1032" type="#_x0000_t202" style="position:absolute;left:0;text-align:left;margin-left:0;margin-top:629.05pt;width:184.5pt;height:.05pt;z-index:251683840;visibility:visible;mso-wrap-style:square;mso-wrap-distance-left:9pt;mso-wrap-distance-top:0;mso-wrap-distance-right:9pt;mso-wrap-distance-bottom:0;mso-position-horizontal:center;mso-position-horizontal-relative:margin;mso-position-vertical:absolute;mso-position-vertical-relative:text;v-text-anchor:top" o:gfxdata="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" stroked="f">
+                <v:textbox style="mso-fit-shape-to-text:t" inset="0,0,0,0">
+                  <w:txbxContent>
+                    <w:p>
+                      <w:pPr>
+                        <w:pStyle w:val="Descripcin"/>
+                        <w:jc w:val="center"/>
+                        <w:rPr>
+                          <w:noProof/>
+                        </w:rPr>
+                      </w:pPr>
+                      <w:r>
+                        <w:t xml:space="preserve">Figura </w:t>
+                      </w:r>
+                      <w:r>
+                        <w:t>6</w:t>
+                      </w:r>
+                      <w:r>
+                        <w:t xml:space="preserve">. </w:t>
+                      </w:r>
+                      <w:r>
+                        <w:t>Resultado obtenido</w:t>
+                      </w:r>
+                    </w:p>
+                  </w:txbxContent>
+                </v:textbox>
+                <w10:wrap type="topAndBottom" anchorx="margin"/>
+              </v:shape>
+            </w:pict>
+          </mc:Fallback>
+        </mc:AlternateContent>
+      </w:r>
+      <w:r>
+        <w:rPr>
+          <w:noProof/>
+        </w:rPr>
+        <w:drawing>
+          <wp:inline distT="0" distB="0" distL="0" distR="0" wp14:anchorId="6D54C5A9" wp14:editId="14C04B28">
+            <wp:extent cx="3867150" cy="6514832"/>
+            <wp:effectExtent l="19050" t="19050" r="19050" b="19685"/>
+            <wp:docPr id="2" name="Imagen 2"/>
+            <wp:cNvGraphicFramePr>
+              <a:graphicFrameLocks xmlns:a="http://schemas.openxmlformats.org/drawingml/2006/main" noChangeAspect="1"/>
+            </wp:cNvGraphicFramePr>
+            <a:graphic xmlns:a="http://schemas.openxmlformats.org/drawingml/2006/main">
+              <a:graphicData uri="http://schemas.openxmlformats.org/drawingml/2006/picture">
+                <pic:pic xmlns:pic="http://schemas.openxmlformats.org/drawingml/2006/picture">
+                  <pic:nvPicPr>
+                    <pic:cNvPr id="1" name=""/>
+                    <pic:cNvPicPr/>
+                  </pic:nvPicPr>
+                  <pic:blipFill rotWithShape="1">
+                    <a:blip r:embed="rId14"/>
+                    <a:srcRect b="431"/>
+                    <a:stretch/>
+                  </pic:blipFill>
+                  <pic:spPr bwMode="auto">
+                    <a:xfrm>
+                      <a:off x="0" y="0"/>
+                      <a:ext cx="3876907" cy="6531270"/>
+                    </a:xfrm>
+                    <a:prstGeom prst="rect">
+                      <a:avLst/>
+                    </a:prstGeom>
+                    <a:ln>
+                      <a:solidFill>
+                        <a:schemeClr val="tx1"/>
+                      </a:solidFill>
+                    </a:ln>
+                    <a:extLst>
+                      <a:ext uri="{53640926-AAD7-44D8-BBD7-CCE9431645EC}">
+                        <a14:shadowObscured xmlns:a14="http://schemas.microsoft.com/office/drawing/2010/main"/>
+                      </a:ext>
+                    </a:extLst>
+                  </pic:spPr>
+                </pic:pic>
+              </a:graphicData>
+            </a:graphic>
+          </wp:inline>
+        </w:drawing>
+      </w:r>
+    </w:p>
+    <w:p>
+      <w:pPr>
+        <w:pStyle w:val="Ttulo2"/>
+      </w:pPr>
+      <w:bookmarkStart w:id="5" w:name="_Toc58866295"/>
+      <w:r>
+        <w:lastRenderedPageBreak/>
+        <w:t>Ejercicio 3</w:t>
+      </w:r>
+      <w:r>
+        <w:t xml:space="preserve"> (optativo)</w:t>
+      </w:r>
+      <w:bookmarkEnd w:id="5"/>
+    </w:p>
+    <w:p>
+      <w:r>
+        <w:t xml:space="preserve">A </w:t>
+      </w:r>
+      <w:r>
+        <w:t>continuación,</w:t>
+      </w:r>
+      <w:r>
+        <w:t xml:space="preserve"> se caracteriza</w:t>
+      </w:r>
+      <w:r>
+        <w:t xml:space="preserve"> el ahorro promedio que se produce en almacenamiento en función de los diferentes valores de densidad del ejercicio 2.</w:t>
+      </w:r>
+    </w:p>
+    <w:p>
+      <w:pPr>
+        <w:jc w:val="center"/>
+      </w:pPr>
+    </w:p>
+    <w:p>
+      <w:pPr>
+        <w:jc w:val="center"/>
+      </w:pPr>
+      <w:r>
+        <w:rPr>
+          <w:noProof/>
+        </w:rPr>
+        <mc:AlternateContent>
+          <mc:Choice Requires="wps">
+            <w:drawing>
+              <wp:anchor distT="0" distB="0" distL="114300" distR="114300" simplePos="0" relativeHeight="251685888" behindDoc="0" locked="0" layoutInCell="1" allowOverlap="1" wp14:anchorId="649A1C00" wp14:editId="33F69BCD">
+                <wp:simplePos x="0" y="0"/>
+                <wp:positionH relativeFrom="margin">
+                  <wp:align>center</wp:align>
+                </wp:positionH>
+                <wp:positionV relativeFrom="paragraph">
+                  <wp:posOffset>2978785</wp:posOffset>
+                </wp:positionV>
+                <wp:extent cx="3619500" cy="635"/>
+                <wp:effectExtent l="0" t="0" r="0" b="0"/>
+                <wp:wrapTopAndBottom/>
+                <wp:docPr id="31" name="Cuadro de texto 31"/>
+                <wp:cNvGraphicFramePr/>
+                <a:graphic xmlns:a="http://schemas.openxmlformats.org/drawingml/2006/main">
+                  <a:graphicData uri="http://schemas.microsoft.com/office/word/2010/wordprocessingShape">
+                    <wps:wsp>
+                      <wps:cNvSpPr txBox="1"/>
+                      <wps:spPr>
+                        <a:xfrm>
+                          <a:off x="0" y="0"/>
+                          <a:ext cx="3619500" cy="635"/>
+                        </a:xfrm>
+                        <a:prstGeom prst="rect">
+                          <a:avLst/>
+                        </a:prstGeom>
+                        <a:solidFill>
+                          <a:prstClr val="white"/>
+                        </a:solidFill>
+                        <a:ln>
+                          <a:noFill/>
+                        </a:ln>
+                      </wps:spPr>
+                      <wps:txbx>
+                        <w:txbxContent>
+                          <w:p>
+                            <w:pPr>
+                              <w:pStyle w:val="Descripcin"/>
+                              <w:jc w:val="center"/>
+                              <w:rPr>
+                                <w:noProof/>
+                              </w:rPr>
+                            </w:pPr>
+                            <w:r>
+                              <w:t xml:space="preserve">Figura </w:t>
+                            </w:r>
+                            <w:r>
+                              <w:t>7</w:t>
+                            </w:r>
+                            <w:r>
+                              <w:t xml:space="preserve">. </w:t>
+                            </w:r>
+                            <w:r>
+                              <w:t>Cálculo de los bytes para distintas densidades según la codificación</w:t>
+                            </w:r>
+                          </w:p>
+                        </w:txbxContent>
+                      </wps:txbx>
+                      <wps:bodyPr rot="0" spcFirstLastPara="0" vertOverflow="overflow" horzOverflow="overflow" vert="horz" wrap="square" lIns="0" tIns="0" rIns="0" bIns="0" numCol="1" spcCol="0" rtlCol="0" fromWordArt="0" anchor="t" anchorCtr="0" forceAA="0" compatLnSpc="1">
+                        <a:prstTxWarp prst="textNoShape">
+                          <a:avLst/>
+                        </a:prstTxWarp>
+                        <a:spAutoFit/>
+                      </wps:bodyPr>
+                    </wps:wsp>
+                  </a:graphicData>
+                </a:graphic>
+                <wp14:sizeRelH relativeFrom="margin">
+                  <wp14:pctWidth>0</wp14:pctWidth>
+                </wp14:sizeRelH>
+              </wp:anchor>
+            </w:drawing>
+          </mc:Choice>
+          <mc:Fallback>
+            <w:pict>
+              <v:shape w14:anchorId="649A1C00" id="Cuadro de texto 31" o:spid="_x0000_s1033" type="#_x0000_t202" style="position:absolute;left:0;text-align:left;margin-left:0;margin-top:234.55pt;width:285pt;height:.05pt;z-index:251685888;visibility:visible;mso-wrap-style:square;mso-width-percent:0;mso-wrap-distance-left:9pt;mso-wrap-distance-top:0;mso-wrap-distance-right:9pt;mso-wrap-distance-bottom:0;mso-position-horizontal:center;mso-position-horizontal-relative:margin;mso-position-vertical:absolute;mso-position-vertical-relative:text;mso-width-percent:0;mso-width-relative:margin;v-text-anchor:top" o:gfxdata="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" stroked="f">
+                <v:textbox style="mso-fit-shape-to-text:t" inset="0,0,0,0">
+                  <w:txbxContent>
+                    <w:p>
+                      <w:pPr>
+                        <w:pStyle w:val="Descripcin"/>
+                        <w:jc w:val="center"/>
+                        <w:rPr>
+                          <w:noProof/>
+                        </w:rPr>
+                      </w:pPr>
+                      <w:r>
+                        <w:t xml:space="preserve">Figura </w:t>
+                      </w:r>
+                      <w:r>
+                        <w:t>7</w:t>
+                      </w:r>
+                      <w:r>
+                        <w:t xml:space="preserve">. </w:t>
+                      </w:r>
+                      <w:r>
+                        <w:t>Cálculo de los bytes para distintas densidades según la codificación</w:t>
+                      </w:r>
+                    </w:p>
+                  </w:txbxContent>
+                </v:textbox>
+                <w10:wrap type="topAndBottom" anchorx="margin"/>
+              </v:shape>
+            </w:pict>
+          </mc:Fallback>
+        </mc:AlternateContent>
+      </w:r>
+      <w:r>
+        <w:rPr>
+          <w:noProof/>
+        </w:rPr>
+        <w:drawing>
+          <wp:inline distT="0" distB="0" distL="0" distR="0" wp14:anchorId="160679E1" wp14:editId="53BE2281">
+            <wp:extent cx="4258102" cy="2930307"/>
+            <wp:effectExtent l="19050" t="19050" r="9525" b="22860"/>
+            <wp:docPr id="3" name="Imagen 3"/>
+            <wp:cNvGraphicFramePr>
+              <a:graphicFrameLocks xmlns:a="http://schemas.openxmlformats.org/drawingml/2006/main" noChangeAspect="1"/>
+            </wp:cNvGraphicFramePr>
+            <a:graphic xmlns:a="http://schemas.openxmlformats.org/drawingml/2006/main">
+              <a:graphicData uri="http://schemas.openxmlformats.org/drawingml/2006/picture">
+                <pic:pic xmlns:pic="http://schemas.openxmlformats.org/drawingml/2006/picture">
+                  <pic:nvPicPr>
+                    <pic:cNvPr id="1" name=""/>
+                    <pic:cNvPicPr/>
+                  </pic:nvPicPr>
+                  <pic:blipFill>
+                    <a:blip r:embed="rId15"/>
+                    <a:stretch>
+                      <a:fillRect/>
+                    </a:stretch>
+                  </pic:blipFill>
+                  <pic:spPr>
+                    <a:xfrm>
+                      <a:off x="0" y="0"/>
+                      <a:ext cx="4272643" cy="2940313"/>
                     </a:xfrm>
                     <a:prstGeom prst="rect">
                       <a:avLst/>
@@ -1580,39 +2871,588 @@
         </w:drawing>
       </w:r>
     </w:p>
+    <w:p>
+      <w:r>
+        <w:rPr>
+          <w:noProof/>
+        </w:rPr>
+        <mc:AlternateContent>
+          <mc:Choice Requires="wps">
+            <w:drawing>
+              <wp:anchor distT="0" distB="0" distL="114300" distR="114300" simplePos="0" relativeHeight="251688960" behindDoc="0" locked="0" layoutInCell="1" allowOverlap="1" wp14:anchorId="2ECFF694" wp14:editId="37715A8C">
+                <wp:simplePos x="0" y="0"/>
+                <wp:positionH relativeFrom="margin">
+                  <wp:align>center</wp:align>
+                </wp:positionH>
+                <wp:positionV relativeFrom="paragraph">
+                  <wp:posOffset>2521585</wp:posOffset>
+                </wp:positionV>
+                <wp:extent cx="2343150" cy="635"/>
+                <wp:effectExtent l="0" t="0" r="0" b="0"/>
+                <wp:wrapTopAndBottom/>
+                <wp:docPr id="32" name="Cuadro de texto 32"/>
+                <wp:cNvGraphicFramePr/>
+                <a:graphic xmlns:a="http://schemas.openxmlformats.org/drawingml/2006/main">
+                  <a:graphicData uri="http://schemas.microsoft.com/office/word/2010/wordprocessingShape">
+                    <wps:wsp>
+                      <wps:cNvSpPr txBox="1"/>
+                      <wps:spPr>
+                        <a:xfrm>
+                          <a:off x="0" y="0"/>
+                          <a:ext cx="2343150" cy="635"/>
+                        </a:xfrm>
+                        <a:prstGeom prst="rect">
+                          <a:avLst/>
+                        </a:prstGeom>
+                        <a:solidFill>
+                          <a:prstClr val="white"/>
+                        </a:solidFill>
+                        <a:ln>
+                          <a:noFill/>
+                        </a:ln>
+                      </wps:spPr>
+                      <wps:txbx>
+                        <w:txbxContent>
+                          <w:p>
+                            <w:pPr>
+                              <w:pStyle w:val="Descripcin"/>
+                              <w:jc w:val="center"/>
+                              <w:rPr>
+                                <w:noProof/>
+                              </w:rPr>
+                            </w:pPr>
+                            <w:r>
+                              <w:t xml:space="preserve">Figura 8. </w:t>
+                            </w:r>
+                            <w:r>
+                              <w:t>Formato del fichero de salida</w:t>
+                            </w:r>
+                          </w:p>
+                        </w:txbxContent>
+                      </wps:txbx>
+                      <wps:bodyPr rot="0" spcFirstLastPara="0" vertOverflow="overflow" horzOverflow="overflow" vert="horz" wrap="square" lIns="0" tIns="0" rIns="0" bIns="0" numCol="1" spcCol="0" rtlCol="0" fromWordArt="0" anchor="t" anchorCtr="0" forceAA="0" compatLnSpc="1">
+                        <a:prstTxWarp prst="textNoShape">
+                          <a:avLst/>
+                        </a:prstTxWarp>
+                        <a:spAutoFit/>
+                      </wps:bodyPr>
+                    </wps:wsp>
+                  </a:graphicData>
+                </a:graphic>
+              </wp:anchor>
+            </w:drawing>
+          </mc:Choice>
+          <mc:Fallback>
+            <w:pict>
+              <v:shape w14:anchorId="2ECFF694" id="Cuadro de texto 32" o:spid="_x0000_s1034" type="#_x0000_t202" style="position:absolute;margin-left:0;margin-top:198.55pt;width:184.5pt;height:.05pt;z-index:251688960;visibility:visible;mso-wrap-style:square;mso-wrap-distance-left:9pt;mso-wrap-distance-top:0;mso-wrap-distance-right:9pt;mso-wrap-distance-bottom:0;mso-position-horizontal:center;mso-position-horizontal-relative:margin;mso-position-vertical:absolute;mso-position-vertical-relative:text;v-text-anchor:top" o:gfxdata="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" stroked="f">
+                <v:textbox style="mso-fit-shape-to-text:t" inset="0,0,0,0">
+                  <w:txbxContent>
+                    <w:p>
+                      <w:pPr>
+                        <w:pStyle w:val="Descripcin"/>
+                        <w:jc w:val="center"/>
+                        <w:rPr>
+                          <w:noProof/>
+                        </w:rPr>
+                      </w:pPr>
+                      <w:r>
+                        <w:t xml:space="preserve">Figura 8. </w:t>
+                      </w:r>
+                      <w:r>
+                        <w:t>Formato del fichero de salida</w:t>
+                      </w:r>
+                    </w:p>
+                  </w:txbxContent>
+                </v:textbox>
+                <w10:wrap type="topAndBottom" anchorx="margin"/>
+              </v:shape>
+            </w:pict>
+          </mc:Fallback>
+        </mc:AlternateContent>
+      </w:r>
+      <w:r>
+        <w:rPr>
+          <w:noProof/>
+        </w:rPr>
+        <w:drawing>
+          <wp:anchor distT="0" distB="0" distL="114300" distR="114300" simplePos="0" relativeHeight="251686912" behindDoc="0" locked="0" layoutInCell="1" allowOverlap="1" wp14:anchorId="18DFAB1E" wp14:editId="2792EE2E">
+            <wp:simplePos x="0" y="0"/>
+            <wp:positionH relativeFrom="margin">
+              <wp:align>center</wp:align>
+            </wp:positionH>
+            <wp:positionV relativeFrom="paragraph">
+              <wp:posOffset>492760</wp:posOffset>
+            </wp:positionV>
+            <wp:extent cx="1214323" cy="1986285"/>
+            <wp:effectExtent l="19050" t="19050" r="24130" b="13970"/>
+            <wp:wrapTopAndBottom/>
+            <wp:docPr id="18" name="Imagen 18"/>
+            <wp:cNvGraphicFramePr>
+              <a:graphicFrameLocks xmlns:a="http://schemas.openxmlformats.org/drawingml/2006/main" noChangeAspect="1"/>
+            </wp:cNvGraphicFramePr>
+            <a:graphic xmlns:a="http://schemas.openxmlformats.org/drawingml/2006/main">
+              <a:graphicData uri="http://schemas.openxmlformats.org/drawingml/2006/picture">
+                <pic:pic xmlns:pic="http://schemas.openxmlformats.org/drawingml/2006/picture">
+                  <pic:nvPicPr>
+                    <pic:cNvPr id="1" name=""/>
+                    <pic:cNvPicPr/>
+                  </pic:nvPicPr>
+                  <pic:blipFill>
+                    <a:blip r:embed="rId16">
+                      <a:extLst>
+                        <a:ext uri="{28A0092B-C50C-407E-A947-70E740481C1C}">
+                          <a14:useLocalDpi xmlns:a14="http://schemas.microsoft.com/office/drawing/2010/main" val="0"/>
+                        </a:ext>
+                      </a:extLst>
+                    </a:blip>
+                    <a:stretch>
+                      <a:fillRect/>
+                    </a:stretch>
+                  </pic:blipFill>
+                  <pic:spPr>
+                    <a:xfrm>
+                      <a:off x="0" y="0"/>
+                      <a:ext cx="1214323" cy="1986285"/>
+                    </a:xfrm>
+                    <a:prstGeom prst="rect">
+                      <a:avLst/>
+                    </a:prstGeom>
+                    <a:ln>
+                      <a:solidFill>
+                        <a:schemeClr val="tx1"/>
+                      </a:solidFill>
+                    </a:ln>
+                  </pic:spPr>
+                </pic:pic>
+              </a:graphicData>
+            </a:graphic>
+            <wp14:sizeRelH relativeFrom="page">
+              <wp14:pctWidth>0</wp14:pctWidth>
+            </wp14:sizeRelH>
+            <wp14:sizeRelV relativeFrom="page">
+              <wp14:pctHeight>0</wp14:pctHeight>
+            </wp14:sizeRelV>
+          </wp:anchor>
+        </w:drawing>
+      </w:r>
+    </w:p>
+    <w:p/>
+    <w:p/>
+    <w:p/>
     <w:p/>
     <w:p>
       <w:pPr>
-        <w:pStyle w:val="Ttulo2"/>
-      </w:pPr>
-      <w:bookmarkStart w:id="5" w:name="_Toc58186637"/>
-      <w:r>
-        <w:t>Ejercicio 3</w:t>
-      </w:r>
-      <w:r>
-        <w:t xml:space="preserve"> (optativo)</w:t>
-      </w:r>
-      <w:bookmarkEnd w:id="5"/>
+        <w:jc w:val="center"/>
+      </w:pPr>
+      <w:r>
+        <w:rPr>
+          <w:noProof/>
+        </w:rPr>
+        <w:lastRenderedPageBreak/>
+        <mc:AlternateContent>
+          <mc:Choice Requires="wps">
+            <w:drawing>
+              <wp:anchor distT="0" distB="0" distL="114300" distR="114300" simplePos="0" relativeHeight="251694080" behindDoc="0" locked="0" layoutInCell="1" allowOverlap="1" wp14:anchorId="2B3DC844" wp14:editId="7A2CF45D">
+                <wp:simplePos x="0" y="0"/>
+                <wp:positionH relativeFrom="margin">
+                  <wp:align>center</wp:align>
+                </wp:positionH>
+                <wp:positionV relativeFrom="paragraph">
+                  <wp:posOffset>7815580</wp:posOffset>
+                </wp:positionV>
+                <wp:extent cx="3667125" cy="635"/>
+                <wp:effectExtent l="0" t="0" r="9525" b="0"/>
+                <wp:wrapTopAndBottom/>
+                <wp:docPr id="35" name="Cuadro de texto 35"/>
+                <wp:cNvGraphicFramePr/>
+                <a:graphic xmlns:a="http://schemas.openxmlformats.org/drawingml/2006/main">
+                  <a:graphicData uri="http://schemas.microsoft.com/office/word/2010/wordprocessingShape">
+                    <wps:wsp>
+                      <wps:cNvSpPr txBox="1"/>
+                      <wps:spPr>
+                        <a:xfrm>
+                          <a:off x="0" y="0"/>
+                          <a:ext cx="3667125" cy="635"/>
+                        </a:xfrm>
+                        <a:prstGeom prst="rect">
+                          <a:avLst/>
+                        </a:prstGeom>
+                        <a:solidFill>
+                          <a:prstClr val="white"/>
+                        </a:solidFill>
+                        <a:ln>
+                          <a:noFill/>
+                        </a:ln>
+                      </wps:spPr>
+                      <wps:txbx>
+                        <w:txbxContent>
+                          <w:p>
+                            <w:pPr>
+                              <w:pStyle w:val="Descripcin"/>
+                              <w:jc w:val="center"/>
+                              <w:rPr>
+                                <w:noProof/>
+                              </w:rPr>
+                            </w:pPr>
+                            <w:r>
+                              <w:t xml:space="preserve">Figura </w:t>
+                            </w:r>
+                            <w:r>
+                              <w:t>10</w:t>
+                            </w:r>
+                            <w:r>
+                              <w:t xml:space="preserve">. </w:t>
+                            </w:r>
+                            <w:r>
+                              <w:t xml:space="preserve">Gráficas </w:t>
+                            </w:r>
+                            <w:r>
+                              <w:t>obtenid</w:t>
+                            </w:r>
+                            <w:r>
+                              <w:t>as para matrices de tamaño 10x10 y 100x100</w:t>
+                            </w:r>
+                          </w:p>
+                        </w:txbxContent>
+                      </wps:txbx>
+                      <wps:bodyPr rot="0" spcFirstLastPara="0" vertOverflow="overflow" horzOverflow="overflow" vert="horz" wrap="square" lIns="0" tIns="0" rIns="0" bIns="0" numCol="1" spcCol="0" rtlCol="0" fromWordArt="0" anchor="t" anchorCtr="0" forceAA="0" compatLnSpc="1">
+                        <a:prstTxWarp prst="textNoShape">
+                          <a:avLst/>
+                        </a:prstTxWarp>
+                        <a:spAutoFit/>
+                      </wps:bodyPr>
+                    </wps:wsp>
+                  </a:graphicData>
+                </a:graphic>
+                <wp14:sizeRelH relativeFrom="margin">
+                  <wp14:pctWidth>0</wp14:pctWidth>
+                </wp14:sizeRelH>
+              </wp:anchor>
+            </w:drawing>
+          </mc:Choice>
+          <mc:Fallback>
+            <w:pict>
+              <v:shape w14:anchorId="2B3DC844" id="Cuadro de texto 35" o:spid="_x0000_s1035" type="#_x0000_t202" style="position:absolute;left:0;text-align:left;margin-left:0;margin-top:615.4pt;width:288.75pt;height:.05pt;z-index:251694080;visibility:visible;mso-wrap-style:square;mso-width-percent:0;mso-wrap-distance-left:9pt;mso-wrap-distance-top:0;mso-wrap-distance-right:9pt;mso-wrap-distance-bottom:0;mso-position-horizontal:center;mso-position-horizontal-relative:margin;mso-position-vertical:absolute;mso-position-vertical-relative:text;mso-width-percent:0;mso-width-relative:margin;v-text-anchor:top" o:gfxdata="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" stroked="f">
+                <v:textbox style="mso-fit-shape-to-text:t" inset="0,0,0,0">
+                  <w:txbxContent>
+                    <w:p>
+                      <w:pPr>
+                        <w:pStyle w:val="Descripcin"/>
+                        <w:jc w:val="center"/>
+                        <w:rPr>
+                          <w:noProof/>
+                        </w:rPr>
+                      </w:pPr>
+                      <w:r>
+                        <w:t xml:space="preserve">Figura </w:t>
+                      </w:r>
+                      <w:r>
+                        <w:t>10</w:t>
+                      </w:r>
+                      <w:r>
+                        <w:t xml:space="preserve">. </w:t>
+                      </w:r>
+                      <w:r>
+                        <w:t xml:space="preserve">Gráficas </w:t>
+                      </w:r>
+                      <w:r>
+                        <w:t>obtenid</w:t>
+                      </w:r>
+                      <w:r>
+                        <w:t>as para matrices de tamaño 10x10 y 100x100</w:t>
+                      </w:r>
+                    </w:p>
+                  </w:txbxContent>
+                </v:textbox>
+                <w10:wrap type="topAndBottom" anchorx="margin"/>
+              </v:shape>
+            </w:pict>
+          </mc:Fallback>
+        </mc:AlternateContent>
+      </w:r>
+      <w:r>
+        <w:rPr>
+          <w:noProof/>
+        </w:rPr>
+        <w:drawing>
+          <wp:anchor distT="0" distB="0" distL="114300" distR="114300" simplePos="0" relativeHeight="251692032" behindDoc="0" locked="0" layoutInCell="1" allowOverlap="1" wp14:anchorId="6070CE71" wp14:editId="5D1685C7">
+            <wp:simplePos x="0" y="0"/>
+            <wp:positionH relativeFrom="margin">
+              <wp:align>left</wp:align>
+            </wp:positionH>
+            <wp:positionV relativeFrom="paragraph">
+              <wp:posOffset>4843780</wp:posOffset>
+            </wp:positionV>
+            <wp:extent cx="5612130" cy="2931160"/>
+            <wp:effectExtent l="19050" t="19050" r="26670" b="21590"/>
+            <wp:wrapTopAndBottom/>
+            <wp:docPr id="4" name="Imagen 4"/>
+            <wp:cNvGraphicFramePr>
+              <a:graphicFrameLocks xmlns:a="http://schemas.openxmlformats.org/drawingml/2006/main" noChangeAspect="1"/>
+            </wp:cNvGraphicFramePr>
+            <a:graphic xmlns:a="http://schemas.openxmlformats.org/drawingml/2006/main">
+              <a:graphicData uri="http://schemas.openxmlformats.org/drawingml/2006/picture">
+                <pic:pic xmlns:pic="http://schemas.openxmlformats.org/drawingml/2006/picture">
+                  <pic:nvPicPr>
+                    <pic:cNvPr id="1" name=""/>
+                    <pic:cNvPicPr/>
+                  </pic:nvPicPr>
+                  <pic:blipFill>
+                    <a:blip r:embed="rId17">
+                      <a:extLst>
+                        <a:ext uri="{28A0092B-C50C-407E-A947-70E740481C1C}">
+                          <a14:useLocalDpi xmlns:a14="http://schemas.microsoft.com/office/drawing/2010/main" val="0"/>
+                        </a:ext>
+                      </a:extLst>
+                    </a:blip>
+                    <a:stretch>
+                      <a:fillRect/>
+                    </a:stretch>
+                  </pic:blipFill>
+                  <pic:spPr>
+                    <a:xfrm>
+                      <a:off x="0" y="0"/>
+                      <a:ext cx="5612130" cy="2931160"/>
+                    </a:xfrm>
+                    <a:prstGeom prst="rect">
+                      <a:avLst/>
+                    </a:prstGeom>
+                    <a:ln>
+                      <a:solidFill>
+                        <a:schemeClr val="tx1"/>
+                      </a:solidFill>
+                    </a:ln>
+                  </pic:spPr>
+                </pic:pic>
+              </a:graphicData>
+            </a:graphic>
+            <wp14:sizeRelH relativeFrom="page">
+              <wp14:pctWidth>0</wp14:pctWidth>
+            </wp14:sizeRelH>
+            <wp14:sizeRelV relativeFrom="page">
+              <wp14:pctHeight>0</wp14:pctHeight>
+            </wp14:sizeRelV>
+          </wp:anchor>
+        </w:drawing>
+      </w:r>
+      <w:r>
+        <w:rPr>
+          <w:noProof/>
+        </w:rPr>
+        <mc:AlternateContent>
+          <mc:Choice Requires="wps">
+            <w:drawing>
+              <wp:anchor distT="0" distB="0" distL="114300" distR="114300" simplePos="0" relativeHeight="251691008" behindDoc="0" locked="0" layoutInCell="1" allowOverlap="1" wp14:anchorId="01AFF338" wp14:editId="35E9C992">
+                <wp:simplePos x="0" y="0"/>
+                <wp:positionH relativeFrom="margin">
+                  <wp:align>center</wp:align>
+                </wp:positionH>
+                <wp:positionV relativeFrom="paragraph">
+                  <wp:posOffset>4476750</wp:posOffset>
+                </wp:positionV>
+                <wp:extent cx="2343150" cy="635"/>
+                <wp:effectExtent l="0" t="0" r="0" b="0"/>
+                <wp:wrapTopAndBottom/>
+                <wp:docPr id="33" name="Cuadro de texto 33"/>
+                <wp:cNvGraphicFramePr/>
+                <a:graphic xmlns:a="http://schemas.openxmlformats.org/drawingml/2006/main">
+                  <a:graphicData uri="http://schemas.microsoft.com/office/word/2010/wordprocessingShape">
+                    <wps:wsp>
+                      <wps:cNvSpPr txBox="1"/>
+                      <wps:spPr>
+                        <a:xfrm>
+                          <a:off x="0" y="0"/>
+                          <a:ext cx="2343150" cy="635"/>
+                        </a:xfrm>
+                        <a:prstGeom prst="rect">
+                          <a:avLst/>
+                        </a:prstGeom>
+                        <a:solidFill>
+                          <a:prstClr val="white"/>
+                        </a:solidFill>
+                        <a:ln>
+                          <a:noFill/>
+                        </a:ln>
+                      </wps:spPr>
+                      <wps:txbx>
+                        <w:txbxContent>
+                          <w:p>
+                            <w:pPr>
+                              <w:pStyle w:val="Descripcin"/>
+                              <w:jc w:val="center"/>
+                              <w:rPr>
+                                <w:noProof/>
+                              </w:rPr>
+                            </w:pPr>
+                            <w:r>
+                              <w:t xml:space="preserve">Figura </w:t>
+                            </w:r>
+                            <w:r>
+                              <w:t>9</w:t>
+                            </w:r>
+                            <w:r>
+                              <w:t xml:space="preserve">. </w:t>
+                            </w:r>
+                            <w:r>
+                              <w:t>Fichero para obtener las gráficas</w:t>
+                            </w:r>
+                          </w:p>
+                        </w:txbxContent>
+                      </wps:txbx>
+                      <wps:bodyPr rot="0" spcFirstLastPara="0" vertOverflow="overflow" horzOverflow="overflow" vert="horz" wrap="square" lIns="0" tIns="0" rIns="0" bIns="0" numCol="1" spcCol="0" rtlCol="0" fromWordArt="0" anchor="t" anchorCtr="0" forceAA="0" compatLnSpc="1">
+                        <a:prstTxWarp prst="textNoShape">
+                          <a:avLst/>
+                        </a:prstTxWarp>
+                        <a:spAutoFit/>
+                      </wps:bodyPr>
+                    </wps:wsp>
+                  </a:graphicData>
+                </a:graphic>
+              </wp:anchor>
+            </w:drawing>
+          </mc:Choice>
+          <mc:Fallback>
+            <w:pict>
+              <v:shape w14:anchorId="01AFF338" id="Cuadro de texto 33" o:spid="_x0000_s1036" type="#_x0000_t202" style="position:absolute;left:0;text-align:left;margin-left:0;margin-top:352.5pt;width:184.5pt;height:.05pt;z-index:251691008;visibility:visible;mso-wrap-style:square;mso-wrap-distance-left:9pt;mso-wrap-distance-top:0;mso-wrap-distance-right:9pt;mso-wrap-distance-bottom:0;mso-position-horizontal:center;mso-position-horizontal-relative:margin;mso-position-vertical:absolute;mso-position-vertical-relative:text;v-text-anchor:top" o:gfxdata="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" stroked="f">
+                <v:textbox style="mso-fit-shape-to-text:t" inset="0,0,0,0">
+                  <w:txbxContent>
+                    <w:p>
+                      <w:pPr>
+                        <w:pStyle w:val="Descripcin"/>
+                        <w:jc w:val="center"/>
+                        <w:rPr>
+                          <w:noProof/>
+                        </w:rPr>
+                      </w:pPr>
+                      <w:r>
+                        <w:t xml:space="preserve">Figura </w:t>
+                      </w:r>
+                      <w:r>
+                        <w:t>9</w:t>
+                      </w:r>
+                      <w:r>
+                        <w:t xml:space="preserve">. </w:t>
+                      </w:r>
+                      <w:r>
+                        <w:t>Fichero para obtener las gráficas</w:t>
+                      </w:r>
+                    </w:p>
+                  </w:txbxContent>
+                </v:textbox>
+                <w10:wrap type="topAndBottom" anchorx="margin"/>
+              </v:shape>
+            </w:pict>
+          </mc:Fallback>
+        </mc:AlternateContent>
+      </w:r>
+      <w:r>
+        <w:rPr>
+          <w:noProof/>
+        </w:rPr>
+        <w:drawing>
+          <wp:inline distT="0" distB="0" distL="0" distR="0" wp14:anchorId="32EB46F7" wp14:editId="7D351026">
+            <wp:extent cx="3575714" cy="4398445"/>
+            <wp:effectExtent l="19050" t="19050" r="24765" b="21590"/>
+            <wp:docPr id="10" name="Imagen 10"/>
+            <wp:cNvGraphicFramePr>
+              <a:graphicFrameLocks xmlns:a="http://schemas.openxmlformats.org/drawingml/2006/main" noChangeAspect="1"/>
+            </wp:cNvGraphicFramePr>
+            <a:graphic xmlns:a="http://schemas.openxmlformats.org/drawingml/2006/main">
+              <a:graphicData uri="http://schemas.openxmlformats.org/drawingml/2006/picture">
+                <pic:pic xmlns:pic="http://schemas.openxmlformats.org/drawingml/2006/picture">
+                  <pic:nvPicPr>
+                    <pic:cNvPr id="1" name=""/>
+                    <pic:cNvPicPr/>
+                  </pic:nvPicPr>
+                  <pic:blipFill>
+                    <a:blip r:embed="rId18"/>
+                    <a:stretch>
+                      <a:fillRect/>
+                    </a:stretch>
+                  </pic:blipFill>
+                  <pic:spPr>
+                    <a:xfrm>
+                      <a:off x="0" y="0"/>
+                      <a:ext cx="3579682" cy="4403325"/>
+                    </a:xfrm>
+                    <a:prstGeom prst="rect">
+                      <a:avLst/>
+                    </a:prstGeom>
+                    <a:ln>
+                      <a:solidFill>
+                        <a:schemeClr val="tx1"/>
+                      </a:solidFill>
+                    </a:ln>
+                  </pic:spPr>
+                </pic:pic>
+              </a:graphicData>
+            </a:graphic>
+          </wp:inline>
+        </w:drawing>
+      </w:r>
+    </w:p>
+    <w:p/>
+    <w:p>
+      <w:r>
+        <w:rPr>
+          <w:noProof/>
+        </w:rPr>
+        <w:lastRenderedPageBreak/>
+        <w:drawing>
+          <wp:inline distT="0" distB="0" distL="0" distR="0" wp14:anchorId="704B861B" wp14:editId="08DDD483">
+            <wp:extent cx="4429125" cy="1850731"/>
+            <wp:effectExtent l="0" t="0" r="0" b="0"/>
+            <wp:docPr id="14" name="Imagen 14"/>
+            <wp:cNvGraphicFramePr>
+              <a:graphicFrameLocks xmlns:a="http://schemas.openxmlformats.org/drawingml/2006/main" noChangeAspect="1"/>
+            </wp:cNvGraphicFramePr>
+            <a:graphic xmlns:a="http://schemas.openxmlformats.org/drawingml/2006/main">
+              <a:graphicData uri="http://schemas.openxmlformats.org/drawingml/2006/picture">
+                <pic:pic xmlns:pic="http://schemas.openxmlformats.org/drawingml/2006/picture">
+                  <pic:nvPicPr>
+                    <pic:cNvPr id="0" name="Picture 1"/>
+                    <pic:cNvPicPr>
+                      <a:picLocks noChangeAspect="1" noChangeArrowheads="1"/>
+                    </pic:cNvPicPr>
+                  </pic:nvPicPr>
+                  <pic:blipFill>
+                    <a:blip r:embed="rId19">
+                      <a:extLst>
+                        <a:ext uri="{28A0092B-C50C-407E-A947-70E740481C1C}">
+                          <a14:useLocalDpi xmlns:a14="http://schemas.microsoft.com/office/drawing/2010/main" val="0"/>
+                        </a:ext>
+                      </a:extLst>
+                    </a:blip>
+                    <a:srcRect/>
+                    <a:stretch>
+                      <a:fillRect/>
+                    </a:stretch>
+                  </pic:blipFill>
+                  <pic:spPr bwMode="auto">
+                    <a:xfrm>
+                      <a:off x="0" y="0"/>
+                      <a:ext cx="4441596" cy="1855942"/>
+                    </a:xfrm>
+                    <a:prstGeom prst="rect">
+                      <a:avLst/>
+                    </a:prstGeom>
+                    <a:noFill/>
+                    <a:ln>
+                      <a:noFill/>
+                    </a:ln>
+                  </pic:spPr>
+                </pic:pic>
+              </a:graphicData>
+            </a:graphic>
+          </wp:inline>
+        </w:drawing>
+      </w:r>
     </w:p>
     <w:p>
-      <w:r>
-        <w:t xml:space="preserve">A </w:t>
-      </w:r>
-      <w:r>
-        <w:t>continuación,</w:t>
-      </w:r>
-      <w:r>
-        <w:t xml:space="preserve"> se caracteriza</w:t>
-      </w:r>
-      <w:r>
-        <w:t xml:space="preserve"> el ahorro promedio que se produce en almacenamiento en función de los diferentes valores de densidad del ejercicio 2.</w:t>
-      </w:r>
-    </w:p>
-    <w:p>
       <w:pPr>
         <w:pStyle w:val="Ttulo2"/>
       </w:pPr>
-      <w:bookmarkStart w:id="6" w:name="_Toc58186638"/>
+      <w:bookmarkStart w:id="6" w:name="_Toc58866296"/>
       <w:r>
         <w:t>Ejercicio 4 (optativo)</w:t>
       </w:r>
@@ -1620,10 +3460,442 @@
     </w:p>
     <w:p>
       <w:r>
+        <w:rPr>
+          <w:noProof/>
+        </w:rPr>
+        <mc:AlternateContent>
+          <mc:Choice Requires="wps">
+            <w:drawing>
+              <wp:anchor distT="0" distB="0" distL="114300" distR="114300" simplePos="0" relativeHeight="251697152" behindDoc="0" locked="0" layoutInCell="1" allowOverlap="1" wp14:anchorId="16FF9949" wp14:editId="21D09870">
+                <wp:simplePos x="0" y="0"/>
+                <wp:positionH relativeFrom="margin">
+                  <wp:align>center</wp:align>
+                </wp:positionH>
+                <wp:positionV relativeFrom="paragraph">
+                  <wp:posOffset>5561330</wp:posOffset>
+                </wp:positionV>
+                <wp:extent cx="2552700" cy="635"/>
+                <wp:effectExtent l="0" t="0" r="0" b="0"/>
+                <wp:wrapTopAndBottom/>
+                <wp:docPr id="36" name="Cuadro de texto 36"/>
+                <wp:cNvGraphicFramePr/>
+                <a:graphic xmlns:a="http://schemas.openxmlformats.org/drawingml/2006/main">
+                  <a:graphicData uri="http://schemas.microsoft.com/office/word/2010/wordprocessingShape">
+                    <wps:wsp>
+                      <wps:cNvSpPr txBox="1"/>
+                      <wps:spPr>
+                        <a:xfrm>
+                          <a:off x="0" y="0"/>
+                          <a:ext cx="2552700" cy="635"/>
+                        </a:xfrm>
+                        <a:prstGeom prst="rect">
+                          <a:avLst/>
+                        </a:prstGeom>
+                        <a:solidFill>
+                          <a:prstClr val="white"/>
+                        </a:solidFill>
+                        <a:ln>
+                          <a:noFill/>
+                        </a:ln>
+                      </wps:spPr>
+                      <wps:txbx>
+                        <w:txbxContent>
+                          <w:p>
+                            <w:pPr>
+                              <w:pStyle w:val="Descripcin"/>
+                              <w:jc w:val="center"/>
+                              <w:rPr>
+                                <w:noProof/>
+                              </w:rPr>
+                            </w:pPr>
+                            <w:r>
+                              <w:t xml:space="preserve">Figura </w:t>
+                            </w:r>
+                            <w:r>
+                              <w:t>11</w:t>
+                            </w:r>
+                            <w:r>
+                              <w:t xml:space="preserve">. </w:t>
+                            </w:r>
+                            <w:r>
+                              <w:t>Generador de matrices dispersas simétricas</w:t>
+                            </w:r>
+                          </w:p>
+                        </w:txbxContent>
+                      </wps:txbx>
+                      <wps:bodyPr rot="0" spcFirstLastPara="0" vertOverflow="overflow" horzOverflow="overflow" vert="horz" wrap="square" lIns="0" tIns="0" rIns="0" bIns="0" numCol="1" spcCol="0" rtlCol="0" fromWordArt="0" anchor="t" anchorCtr="0" forceAA="0" compatLnSpc="1">
+                        <a:prstTxWarp prst="textNoShape">
+                          <a:avLst/>
+                        </a:prstTxWarp>
+                        <a:spAutoFit/>
+                      </wps:bodyPr>
+                    </wps:wsp>
+                  </a:graphicData>
+                </a:graphic>
+                <wp14:sizeRelH relativeFrom="margin">
+                  <wp14:pctWidth>0</wp14:pctWidth>
+                </wp14:sizeRelH>
+              </wp:anchor>
+            </w:drawing>
+          </mc:Choice>
+          <mc:Fallback>
+            <w:pict>
+              <v:shape w14:anchorId="16FF9949" id="Cuadro de texto 36" o:spid="_x0000_s1037" type="#_x0000_t202" style="position:absolute;margin-left:0;margin-top:437.9pt;width:201pt;height:.05pt;z-index:251697152;visibility:visible;mso-wrap-style:square;mso-width-percent:0;mso-wrap-distance-left:9pt;mso-wrap-distance-top:0;mso-wrap-distance-right:9pt;mso-wrap-distance-bottom:0;mso-position-horizontal:center;mso-position-horizontal-relative:margin;mso-position-vertical:absolute;mso-position-vertical-relative:text;mso-width-percent:0;mso-width-relative:margin;v-text-anchor:top" o:gfxdata="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" stroked="f">
+                <v:textbox style="mso-fit-shape-to-text:t" inset="0,0,0,0">
+                  <w:txbxContent>
+                    <w:p>
+                      <w:pPr>
+                        <w:pStyle w:val="Descripcin"/>
+                        <w:jc w:val="center"/>
+                        <w:rPr>
+                          <w:noProof/>
+                        </w:rPr>
+                      </w:pPr>
+                      <w:r>
+                        <w:t xml:space="preserve">Figura </w:t>
+                      </w:r>
+                      <w:r>
+                        <w:t>11</w:t>
+                      </w:r>
+                      <w:r>
+                        <w:t xml:space="preserve">. </w:t>
+                      </w:r>
+                      <w:r>
+                        <w:t>Generador de matrices dispersas simétricas</w:t>
+                      </w:r>
+                    </w:p>
+                  </w:txbxContent>
+                </v:textbox>
+                <w10:wrap type="topAndBottom" anchorx="margin"/>
+              </v:shape>
+            </w:pict>
+          </mc:Fallback>
+        </mc:AlternateContent>
+      </w:r>
+      <w:r>
+        <w:rPr>
+          <w:noProof/>
+        </w:rPr>
+        <w:drawing>
+          <wp:anchor distT="0" distB="0" distL="114300" distR="114300" simplePos="0" relativeHeight="251695104" behindDoc="0" locked="0" layoutInCell="1" allowOverlap="1" wp14:anchorId="0B0971C6" wp14:editId="6074F3B5">
+            <wp:simplePos x="0" y="0"/>
+            <wp:positionH relativeFrom="margin">
+              <wp:align>center</wp:align>
+            </wp:positionH>
+            <wp:positionV relativeFrom="paragraph">
+              <wp:posOffset>296545</wp:posOffset>
+            </wp:positionV>
+            <wp:extent cx="3836035" cy="5224810"/>
+            <wp:effectExtent l="19050" t="19050" r="12065" b="13970"/>
+            <wp:wrapTopAndBottom/>
+            <wp:docPr id="15" name="Imagen 15"/>
+            <wp:cNvGraphicFramePr>
+              <a:graphicFrameLocks xmlns:a="http://schemas.openxmlformats.org/drawingml/2006/main" noChangeAspect="1"/>
+            </wp:cNvGraphicFramePr>
+            <a:graphic xmlns:a="http://schemas.openxmlformats.org/drawingml/2006/main">
+              <a:graphicData uri="http://schemas.openxmlformats.org/drawingml/2006/picture">
+                <pic:pic xmlns:pic="http://schemas.openxmlformats.org/drawingml/2006/picture">
+                  <pic:nvPicPr>
+                    <pic:cNvPr id="1" name=""/>
+                    <pic:cNvPicPr/>
+                  </pic:nvPicPr>
+                  <pic:blipFill rotWithShape="1">
+                    <a:blip r:embed="rId20">
+                      <a:extLst>
+                        <a:ext uri="{28A0092B-C50C-407E-A947-70E740481C1C}">
+                          <a14:useLocalDpi xmlns:a14="http://schemas.microsoft.com/office/drawing/2010/main" val="0"/>
+                        </a:ext>
+                      </a:extLst>
+                    </a:blip>
+                    <a:srcRect l="1708"/>
+                    <a:stretch/>
+                  </pic:blipFill>
+                  <pic:spPr bwMode="auto">
+                    <a:xfrm>
+                      <a:off x="0" y="0"/>
+                      <a:ext cx="3836035" cy="5224810"/>
+                    </a:xfrm>
+                    <a:prstGeom prst="rect">
+                      <a:avLst/>
+                    </a:prstGeom>
+                    <a:ln w="9525" cap="flat" cmpd="sng" algn="ctr">
+                      <a:solidFill>
+                        <a:sysClr val="windowText" lastClr="000000"/>
+                      </a:solidFill>
+                      <a:prstDash val="solid"/>
+                      <a:round/>
+                      <a:headEnd type="none" w="med" len="med"/>
+                      <a:tailEnd type="none" w="med" len="med"/>
+                      <a:extLst>
+                        <a:ext uri="{C807C97D-BFC1-408E-A445-0C87EB9F89A2}">
+                          <ask:lineSketchStyleProps xmlns:ask="http://schemas.microsoft.com/office/drawing/2018/sketchyshapes" sd="0">
+                            <a:custGeom>
+                              <a:avLst/>
+                              <a:gdLst/>
+                              <a:ahLst/>
+                              <a:cxnLst/>
+                              <a:rect l="0" t="0" r="0" b="0"/>
+                              <a:pathLst/>
+                            </a:custGeom>
+                            <ask:type/>
+                          </ask:lineSketchStyleProps>
+                        </a:ext>
+                      </a:extLst>
+                    </a:ln>
+                    <a:extLst>
+                      <a:ext uri="{53640926-AAD7-44D8-BBD7-CCE9431645EC}">
+                        <a14:shadowObscured xmlns:a14="http://schemas.microsoft.com/office/drawing/2010/main"/>
+                      </a:ext>
+                    </a:extLst>
+                  </pic:spPr>
+                </pic:pic>
+              </a:graphicData>
+            </a:graphic>
+            <wp14:sizeRelH relativeFrom="page">
+              <wp14:pctWidth>0</wp14:pctWidth>
+            </wp14:sizeRelH>
+            <wp14:sizeRelV relativeFrom="page">
+              <wp14:pctHeight>0</wp14:pctHeight>
+            </wp14:sizeRelV>
+          </wp:anchor>
+        </w:drawing>
+      </w:r>
+      <w:r>
         <w:t>Se implementa</w:t>
       </w:r>
       <w:r>
         <w:t xml:space="preserve"> un generador de matrices aleatorias escasas simétricas.</w:t>
+      </w:r>
+    </w:p>
+    <w:p>
+      <w:pPr>
+        <w:ind w:left="720" w:hanging="720"/>
+        <w:jc w:val="center"/>
+      </w:pPr>
+      <w:r>
+        <w:rPr>
+          <w:noProof/>
+        </w:rPr>
+        <w:lastRenderedPageBreak/>
+        <mc:AlternateContent>
+          <mc:Choice Requires="wps">
+            <w:drawing>
+              <wp:anchor distT="0" distB="0" distL="114300" distR="114300" simplePos="0" relativeHeight="251699200" behindDoc="0" locked="0" layoutInCell="1" allowOverlap="1" wp14:anchorId="05970450" wp14:editId="608A3BDC">
+                <wp:simplePos x="0" y="0"/>
+                <wp:positionH relativeFrom="margin">
+                  <wp:align>center</wp:align>
+                </wp:positionH>
+                <wp:positionV relativeFrom="paragraph">
+                  <wp:posOffset>952500</wp:posOffset>
+                </wp:positionV>
+                <wp:extent cx="2343150" cy="635"/>
+                <wp:effectExtent l="0" t="0" r="0" b="0"/>
+                <wp:wrapTopAndBottom/>
+                <wp:docPr id="37" name="Cuadro de texto 37"/>
+                <wp:cNvGraphicFramePr/>
+                <a:graphic xmlns:a="http://schemas.openxmlformats.org/drawingml/2006/main">
+                  <a:graphicData uri="http://schemas.microsoft.com/office/word/2010/wordprocessingShape">
+                    <wps:wsp>
+                      <wps:cNvSpPr txBox="1"/>
+                      <wps:spPr>
+                        <a:xfrm>
+                          <a:off x="0" y="0"/>
+                          <a:ext cx="2343150" cy="635"/>
+                        </a:xfrm>
+                        <a:prstGeom prst="rect">
+                          <a:avLst/>
+                        </a:prstGeom>
+                        <a:solidFill>
+                          <a:prstClr val="white"/>
+                        </a:solidFill>
+                        <a:ln>
+                          <a:noFill/>
+                        </a:ln>
+                      </wps:spPr>
+                      <wps:txbx>
+                        <w:txbxContent>
+                          <w:p>
+                            <w:pPr>
+                              <w:pStyle w:val="Descripcin"/>
+                              <w:jc w:val="center"/>
+                              <w:rPr>
+                                <w:noProof/>
+                              </w:rPr>
+                            </w:pPr>
+                            <w:r>
+                              <w:t xml:space="preserve">Figura </w:t>
+                            </w:r>
+                            <w:r>
+                              <w:t>12</w:t>
+                            </w:r>
+                            <w:r>
+                              <w:t>. Resultado obtenido</w:t>
+                            </w:r>
+                          </w:p>
+                        </w:txbxContent>
+                      </wps:txbx>
+                      <wps:bodyPr rot="0" spcFirstLastPara="0" vertOverflow="overflow" horzOverflow="overflow" vert="horz" wrap="square" lIns="0" tIns="0" rIns="0" bIns="0" numCol="1" spcCol="0" rtlCol="0" fromWordArt="0" anchor="t" anchorCtr="0" forceAA="0" compatLnSpc="1">
+                        <a:prstTxWarp prst="textNoShape">
+                          <a:avLst/>
+                        </a:prstTxWarp>
+                        <a:spAutoFit/>
+                      </wps:bodyPr>
+                    </wps:wsp>
+                  </a:graphicData>
+                </a:graphic>
+              </wp:anchor>
+            </w:drawing>
+          </mc:Choice>
+          <mc:Fallback>
+            <w:pict>
+              <v:shape w14:anchorId="05970450" id="Cuadro de texto 37" o:spid="_x0000_s1038" type="#_x0000_t202" style="position:absolute;left:0;text-align:left;margin-left:0;margin-top:75pt;width:184.5pt;height:.05pt;z-index:251699200;visibility:visible;mso-wrap-style:square;mso-wrap-distance-left:9pt;mso-wrap-distance-top:0;mso-wrap-distance-right:9pt;mso-wrap-distance-bottom:0;mso-position-horizontal:center;mso-position-horizontal-relative:margin;mso-position-vertical:absolute;mso-position-vertical-relative:text;v-text-anchor:top" o:gfxdata="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" stroked="f">
+                <v:textbox style="mso-fit-shape-to-text:t" inset="0,0,0,0">
+                  <w:txbxContent>
+                    <w:p>
+                      <w:pPr>
+                        <w:pStyle w:val="Descripcin"/>
+                        <w:jc w:val="center"/>
+                        <w:rPr>
+                          <w:noProof/>
+                        </w:rPr>
+                      </w:pPr>
+                      <w:r>
+                        <w:t xml:space="preserve">Figura </w:t>
+                      </w:r>
+                      <w:r>
+                        <w:t>12</w:t>
+                      </w:r>
+                      <w:r>
+                        <w:t>. Resultado obtenido</w:t>
+                      </w:r>
+                    </w:p>
+                  </w:txbxContent>
+                </v:textbox>
+                <w10:wrap type="topAndBottom" anchorx="margin"/>
+              </v:shape>
+            </w:pict>
+          </mc:Fallback>
+        </mc:AlternateContent>
+      </w:r>
+      <w:r>
+        <w:rPr>
+          <w:noProof/>
+        </w:rPr>
+        <w:drawing>
+          <wp:inline distT="0" distB="0" distL="0" distR="0" wp14:anchorId="3496ABD8" wp14:editId="59E28BF1">
+            <wp:extent cx="1589964" cy="895754"/>
+            <wp:effectExtent l="19050" t="19050" r="10795" b="19050"/>
+            <wp:docPr id="16" name="Imagen 16"/>
+            <wp:cNvGraphicFramePr>
+              <a:graphicFrameLocks xmlns:a="http://schemas.openxmlformats.org/drawingml/2006/main" noChangeAspect="1"/>
+            </wp:cNvGraphicFramePr>
+            <a:graphic xmlns:a="http://schemas.openxmlformats.org/drawingml/2006/main">
+              <a:graphicData uri="http://schemas.openxmlformats.org/drawingml/2006/picture">
+                <pic:pic xmlns:pic="http://schemas.openxmlformats.org/drawingml/2006/picture">
+                  <pic:nvPicPr>
+                    <pic:cNvPr id="1" name=""/>
+                    <pic:cNvPicPr/>
+                  </pic:nvPicPr>
+                  <pic:blipFill>
+                    <a:blip r:embed="rId21"/>
+                    <a:stretch>
+                      <a:fillRect/>
+                    </a:stretch>
+                  </pic:blipFill>
+                  <pic:spPr>
+                    <a:xfrm>
+                      <a:off x="0" y="0"/>
+                      <a:ext cx="1595659" cy="898962"/>
+                    </a:xfrm>
+                    <a:prstGeom prst="rect">
+                      <a:avLst/>
+                    </a:prstGeom>
+                    <a:ln>
+                      <a:solidFill>
+                        <a:schemeClr val="tx1"/>
+                      </a:solidFill>
+                    </a:ln>
+                  </pic:spPr>
+                </pic:pic>
+              </a:graphicData>
+            </a:graphic>
+          </wp:inline>
+        </w:drawing>
+      </w:r>
+    </w:p>
+    <w:p>
+      <w:pPr>
+        <w:pStyle w:val="Ttulo1"/>
+      </w:pPr>
+      <w:bookmarkStart w:id="7" w:name="_Toc58866297"/>
+      <w:r>
+        <w:t xml:space="preserve">Actividad práctica </w:t>
+      </w:r>
+      <w:r>
+        <w:t>2</w:t>
+      </w:r>
+      <w:bookmarkEnd w:id="7"/>
+    </w:p>
+    <w:p>
+      <w:r>
+        <w:t xml:space="preserve">Se realiza la codificación </w:t>
+      </w:r>
+      <w:r>
+        <w:t xml:space="preserve">dispersa con MKL </w:t>
+      </w:r>
+      <w:r>
+        <w:t>en C++.</w:t>
+      </w:r>
+    </w:p>
+    <w:p>
+      <w:pPr>
+        <w:pStyle w:val="Ttulo2"/>
+      </w:pPr>
+      <w:bookmarkStart w:id="8" w:name="_Toc58866298"/>
+      <w:r>
+        <w:t>Ejercicio 1</w:t>
+      </w:r>
+      <w:bookmarkEnd w:id="8"/>
+    </w:p>
+    <w:p>
+      <w:pPr>
+        <w:jc w:val="both"/>
+      </w:pPr>
+      <w:r>
+        <w:t>Se toma</w:t>
+      </w:r>
+      <w:r>
+        <w:t xml:space="preserve"> un ejemplo de matriz utilizada en la práctica 1 y </w:t>
+      </w:r>
+      <w:r>
+        <w:t xml:space="preserve">se reproducen </w:t>
+      </w:r>
+      <w:r>
+        <w:t>los resultados con las funciones MKL</w:t>
+      </w:r>
+      <w:r>
+        <w:t>.</w:t>
+      </w:r>
+    </w:p>
+    <w:p>
+      <w:pPr>
+        <w:pStyle w:val="Ttulo2"/>
+      </w:pPr>
+      <w:bookmarkStart w:id="9" w:name="_Toc58866299"/>
+      <w:r>
+        <w:t>Ejercicio 2</w:t>
+      </w:r>
+      <w:r>
+        <w:t xml:space="preserve"> (optativo)</w:t>
+      </w:r>
+      <w:bookmarkEnd w:id="9"/>
+    </w:p>
+    <w:p>
+      <w:r>
+        <w:t xml:space="preserve">A continuación, se prueban </w:t>
+      </w:r>
+      <w:r>
+        <w:t>conversiones a otros formatos.</w:t>
       </w:r>
     </w:p>
     <w:p/>
@@ -1631,90 +3903,7 @@
       <w:pPr>
         <w:pStyle w:val="Ttulo1"/>
       </w:pPr>
-      <w:bookmarkStart w:id="7" w:name="_Toc58186639"/>
-      <w:r>
-        <w:t xml:space="preserve">Actividad práctica </w:t>
-      </w:r>
-      <w:r>
-        <w:t>2</w:t>
-      </w:r>
-      <w:bookmarkEnd w:id="7"/>
-    </w:p>
-    <w:p>
-      <w:r>
-        <w:t xml:space="preserve">Se realiza la codificación </w:t>
-      </w:r>
-      <w:r>
-        <w:t xml:space="preserve">dispersa con MKL </w:t>
-      </w:r>
-      <w:r>
-        <w:t>en</w:t>
-      </w:r>
-      <w:r>
-        <w:t xml:space="preserve"> C++</w:t>
-      </w:r>
-      <w:r>
-        <w:t>.</w:t>
-      </w:r>
-    </w:p>
-    <w:p>
-      <w:pPr>
-        <w:pStyle w:val="Ttulo2"/>
-      </w:pPr>
-      <w:bookmarkStart w:id="8" w:name="_Toc58186640"/>
-      <w:r>
-        <w:lastRenderedPageBreak/>
-        <w:t>Ejercicio 1</w:t>
-      </w:r>
-      <w:bookmarkEnd w:id="8"/>
-    </w:p>
-    <w:p>
-      <w:pPr>
-        <w:jc w:val="both"/>
-      </w:pPr>
-      <w:r>
-        <w:t>Se toma</w:t>
-      </w:r>
-      <w:r>
-        <w:t xml:space="preserve"> un ejemplo de matriz utilizada en la práctica 1 y </w:t>
-      </w:r>
-      <w:r>
-        <w:t xml:space="preserve">se reproducen </w:t>
-      </w:r>
-      <w:r>
-        <w:t>los resultados con las funciones MKL</w:t>
-      </w:r>
-      <w:r>
-        <w:t>.</w:t>
-      </w:r>
-    </w:p>
-    <w:p>
-      <w:pPr>
-        <w:pStyle w:val="Ttulo2"/>
-      </w:pPr>
-      <w:bookmarkStart w:id="9" w:name="_Toc58186641"/>
-      <w:r>
-        <w:t>Ejercicio 2</w:t>
-      </w:r>
-      <w:r>
-        <w:t xml:space="preserve"> (optativo)</w:t>
-      </w:r>
-      <w:bookmarkEnd w:id="9"/>
-    </w:p>
-    <w:p>
-      <w:r>
-        <w:t xml:space="preserve">A continuación, se prueban </w:t>
-      </w:r>
-      <w:r>
-        <w:t>conversiones a otros formatos.</w:t>
-      </w:r>
-    </w:p>
-    <w:p/>
-    <w:p>
-      <w:pPr>
-        <w:pStyle w:val="Ttulo1"/>
-      </w:pPr>
-      <w:bookmarkStart w:id="10" w:name="_Toc58186642"/>
+      <w:bookmarkStart w:id="10" w:name="_Toc58866300"/>
       <w:r>
         <w:t xml:space="preserve">Actividad práctica </w:t>
       </w:r>
@@ -1727,7 +3916,7 @@
       <w:pPr>
         <w:pStyle w:val="Ttulo2"/>
       </w:pPr>
-      <w:bookmarkStart w:id="11" w:name="_Toc58186643"/>
+      <w:bookmarkStart w:id="11" w:name="_Toc58866301"/>
       <w:r>
         <w:t>Ejercicio 1</w:t>
       </w:r>
@@ -1778,7 +3967,7 @@
       <w:pPr>
         <w:pStyle w:val="Ttulo2"/>
       </w:pPr>
-      <w:bookmarkStart w:id="12" w:name="_Toc58186644"/>
+      <w:bookmarkStart w:id="12" w:name="_Toc58866302"/>
       <w:r>
         <w:t>Ejercicio 2</w:t>
       </w:r>
@@ -1803,7 +3992,7 @@
       <w:pPr>
         <w:pStyle w:val="Ttulo1"/>
       </w:pPr>
-      <w:bookmarkStart w:id="13" w:name="_Toc58186645"/>
+      <w:bookmarkStart w:id="13" w:name="_Toc58866303"/>
       <w:r>
         <w:t>Actividad práctica 4</w:t>
       </w:r>
@@ -1813,7 +4002,7 @@
       <w:pPr>
         <w:pStyle w:val="Ttulo2"/>
       </w:pPr>
-      <w:bookmarkStart w:id="14" w:name="_Toc58186646"/>
+      <w:bookmarkStart w:id="14" w:name="_Toc58866304"/>
       <w:r>
         <w:t>Ejercicio 1 (optativo)</w:t>
       </w:r>
@@ -1877,7 +4066,7 @@
                     <pic:cNvPicPr/>
                   </pic:nvPicPr>
                   <pic:blipFill>
-                    <a:blip r:embed="rId12"/>
+                    <a:blip r:embed="rId22"/>
                     <a:stretch>
                       <a:fillRect/>
                     </a:stretch>
@@ -1904,23 +4093,22 @@
       </w:r>
     </w:p>
     <w:p/>
-    <w:bookmarkStart w:id="15" w:name="_Toc58186647" w:displacedByCustomXml="next"/>
+    <w:bookmarkStart w:id="15" w:name="_Toc58866305" w:displacedByCustomXml="next"/>
     <w:sdt>
       <w:sdtPr>
+        <w:rPr>
+          <w:rFonts w:asciiTheme="minorHAnsi" w:eastAsiaTheme="minorHAnsi" w:hAnsiTheme="minorHAnsi" w:cstheme="minorBidi"/>
+          <w:color w:val="auto"/>
+          <w:sz w:val="22"/>
+          <w:szCs w:val="22"/>
+        </w:rPr>
         <w:id w:val="1141077003"/>
         <w:docPartObj>
           <w:docPartGallery w:val="Bibliographies"/>
           <w:docPartUnique/>
         </w:docPartObj>
       </w:sdtPr>
-      <w:sdtEndPr>
-        <w:rPr>
-          <w:rFonts w:asciiTheme="minorHAnsi" w:eastAsiaTheme="minorHAnsi" w:hAnsiTheme="minorHAnsi" w:cstheme="minorBidi"/>
-          <w:color w:val="auto"/>
-          <w:sz w:val="22"/>
-          <w:szCs w:val="22"/>
-        </w:rPr>
-      </w:sdtEndPr>
+      <w:sdtEndPr/>
       <w:sdtContent>
         <w:p>
           <w:pPr>
@@ -1936,6 +4124,7 @@
             <w:id w:val="-573587230"/>
             <w:bibliography/>
           </w:sdtPr>
+          <w:sdtEndPr/>
           <w:sdtContent>
             <w:p>
               <w:pPr>
@@ -1983,7 +4172,7 @@
       </w:sdtContent>
     </w:sdt>
     <w:sectPr>
-      <w:footerReference w:type="default" r:id="rId13"/>
+      <w:footerReference w:type="default" r:id="rId23"/>
       <w:pgSz w:w="12240" w:h="15840"/>
       <w:pgMar w:top="1417" w:right="1701" w:bottom="1417" w:left="1701" w:header="720" w:footer="720" w:gutter="0"/>
       <w:cols w:space="720"/>
@@ -3113,6 +5302,7 @@
   <w:style w:type="character" w:default="1" w:styleId="Fuentedeprrafopredeter">
     <w:name w:val="Default Paragraph Font"/>
     <w:uiPriority w:val="1"/>
+    <w:semiHidden/>
     <w:unhideWhenUsed/>
   </w:style>
   <w:style w:type="table" w:default="1" w:styleId="Tablanormal">

--- a/Informe Tema 6.docx
+++ b/Informe Tema 6.docx
@@ -2,1279 +2,27 @@
 <file path=word/document.xml><?xml version="1.0" encoding="utf-8"?>
 <w:document xmlns:wpc="http://schemas.microsoft.com/office/word/2010/wordprocessingCanvas" xmlns:cx="http://schemas.microsoft.com/office/drawing/2014/chartex" xmlns:cx1="http://schemas.microsoft.com/office/drawing/2015/9/8/chartex" xmlns:cx2="http://schemas.microsoft.com/office/drawing/2015/10/21/chartex" xmlns:cx3="http://schemas.microsoft.com/office/drawing/2016/5/9/chartex" xmlns:cx4="http://schemas.microsoft.com/office/drawing/2016/5/10/chartex" xmlns:cx5="http://schemas.microsoft.com/office/drawing/2016/5/11/chartex" xmlns:cx6="http://schemas.microsoft.com/office/drawing/2016/5/12/chartex" xmlns:cx7="http://schemas.microsoft.com/office/drawing/2016/5/13/chartex" xmlns:cx8="http://schemas.microsoft.com/office/drawing/2016/5/14/chartex" xmlns:mc="http://schemas.openxmlformats.org/markup-compatibility/2006" xmlns:aink="http://schemas.microsoft.com/office/drawing/2016/ink" xmlns:am3d="http://schemas.microsoft.com/office/drawing/2017/model3d" xmlns:o="urn:schemas-microsoft-com:office:office" xmlns:r="http://schemas.openxmlformats.org/officeDocument/2006/relationships" xmlns:m="http://schemas.openxmlformats.org/officeDocument/2006/math" xmlns:v="urn:schemas-microsoft-com:vml" xmlns:wp14="http://schemas.microsoft.com/office/word/2010/wordprocessingDrawing" xmlns:wp="http://schemas.openxmlformats.org/drawingml/2006/wordprocessingDrawing" xmlns:w10="urn:schemas-microsoft-com:office:word" xmlns:w="http://schemas.openxmlformats.org/wordprocessingml/2006/main" xmlns:w14="http://schemas.microsoft.com/office/word/2010/wordml" xmlns:w15="http://schemas.microsoft.com/office/word/2012/wordml" xmlns:w16cex="http://schemas.microsoft.com/office/word/2018/wordml/cex" xmlns:w16cid="http://schemas.microsoft.com/office/word/2016/wordml/cid" xmlns:w16="http://schemas.microsoft.com/office/word/2018/wordml" xmlns:w16se="http://schemas.microsoft.com/office/word/2015/wordml/symex" xmlns:wpg="http://schemas.microsoft.com/office/word/2010/wordprocessingGroup" xmlns:wpi="http://schemas.microsoft.com/office/word/2010/wordprocessingInk" xmlns:wne="http://schemas.microsoft.com/office/word/2006/wordml" xmlns:wps="http://schemas.microsoft.com/office/word/2010/wordprocessingShape" mc:Ignorable="w14 w15 w16se w16cid w16 w16cex wp14">
   <w:body>
-    <w:p/>
-    <w:p/>
-    <w:p/>
-    <w:p/>
     <w:p>
       <w:pPr>
-        <w:jc w:val="center"/>
-      </w:pPr>
-      <w:r>
-        <w:t>MÉTODOS NUMÉRICOS PARA LA COMPUTACIÓN</w:t>
-      </w:r>
-    </w:p>
-    <w:p>
-      <w:pPr>
-        <w:jc w:val="center"/>
-      </w:pPr>
-    </w:p>
-    <w:p>
-      <w:pPr>
-        <w:pBdr>
-          <w:top w:val="single" w:sz="12" w:space="1" w:color="auto"/>
-          <w:bottom w:val="single" w:sz="12" w:space="1" w:color="auto"/>
-        </w:pBdr>
-        <w:jc w:val="center"/>
-        <w:rPr>
-          <w:b/>
-          <w:bCs/>
-          <w:sz w:val="40"/>
-          <w:szCs w:val="40"/>
-        </w:rPr>
-      </w:pPr>
-    </w:p>
-    <w:p>
-      <w:pPr>
-        <w:pBdr>
-          <w:top w:val="single" w:sz="12" w:space="1" w:color="auto"/>
-          <w:bottom w:val="single" w:sz="12" w:space="1" w:color="auto"/>
-        </w:pBdr>
-        <w:jc w:val="center"/>
-        <w:rPr>
-          <w:b/>
-          <w:bCs/>
-          <w:sz w:val="40"/>
-          <w:szCs w:val="40"/>
-        </w:rPr>
-      </w:pPr>
-      <w:r>
-        <w:rPr>
-          <w:b/>
-          <w:bCs/>
-          <w:color w:val="1F497D" w:themeColor="text2"/>
-          <w:sz w:val="40"/>
-          <w:szCs w:val="40"/>
-        </w:rPr>
-        <w:t>Tema</w:t>
-      </w:r>
-      <w:r>
-        <w:rPr>
-          <w:b/>
-          <w:bCs/>
-          <w:color w:val="1F497D" w:themeColor="text2"/>
-          <w:sz w:val="40"/>
-          <w:szCs w:val="40"/>
-        </w:rPr>
-        <w:t xml:space="preserve"> </w:t>
-      </w:r>
-      <w:r>
-        <w:rPr>
-          <w:b/>
-          <w:bCs/>
-          <w:color w:val="1F497D" w:themeColor="text2"/>
-          <w:sz w:val="40"/>
-          <w:szCs w:val="40"/>
-        </w:rPr>
-        <w:t>6</w:t>
-      </w:r>
-      <w:r>
-        <w:rPr>
-          <w:b/>
-          <w:bCs/>
-          <w:color w:val="1F497D" w:themeColor="text2"/>
-          <w:sz w:val="40"/>
-          <w:szCs w:val="40"/>
-        </w:rPr>
-        <w:t xml:space="preserve">:  </w:t>
-      </w:r>
-      <w:r>
-        <w:rPr>
-          <w:b/>
-          <w:bCs/>
-          <w:sz w:val="40"/>
-          <w:szCs w:val="40"/>
-        </w:rPr>
-        <w:t>Matrices dispersas</w:t>
-      </w:r>
-    </w:p>
-    <w:p>
-      <w:pPr>
-        <w:pBdr>
-          <w:top w:val="single" w:sz="12" w:space="1" w:color="auto"/>
-          <w:bottom w:val="single" w:sz="12" w:space="1" w:color="auto"/>
-        </w:pBdr>
-        <w:jc w:val="center"/>
-        <w:rPr>
-          <w:b/>
-          <w:bCs/>
-          <w:sz w:val="40"/>
-          <w:szCs w:val="40"/>
-        </w:rPr>
-      </w:pPr>
-      <w:r>
-        <w:rPr>
-          <w:b/>
-          <w:bCs/>
-          <w:sz w:val="40"/>
-          <w:szCs w:val="40"/>
-        </w:rPr>
-        <w:t>2020/21</w:t>
-      </w:r>
-    </w:p>
-    <w:p>
-      <w:pPr>
-        <w:pBdr>
-          <w:top w:val="single" w:sz="12" w:space="1" w:color="auto"/>
-          <w:bottom w:val="single" w:sz="12" w:space="1" w:color="auto"/>
-        </w:pBdr>
-        <w:jc w:val="center"/>
-        <w:rPr>
-          <w:b/>
-          <w:bCs/>
-          <w:sz w:val="40"/>
-          <w:szCs w:val="40"/>
-        </w:rPr>
-      </w:pPr>
-    </w:p>
-    <w:p>
-      <w:pPr>
-        <w:jc w:val="center"/>
-      </w:pPr>
-      <w:r>
-        <w:t xml:space="preserve">X </w:t>
-      </w:r>
-      <w:r>
-        <w:t xml:space="preserve">de </w:t>
-      </w:r>
-      <w:r>
-        <w:t>diciembre</w:t>
-      </w:r>
-      <w:r>
-        <w:t xml:space="preserve"> </w:t>
-      </w:r>
-      <w:r>
-        <w:t>de</w:t>
-      </w:r>
-      <w:r>
-        <w:t xml:space="preserve"> 2020</w:t>
-      </w:r>
-    </w:p>
-    <w:p>
-      <w:pPr>
-        <w:jc w:val="center"/>
-      </w:pPr>
-    </w:p>
-    <w:p>
-      <w:pPr>
-        <w:jc w:val="center"/>
-      </w:pPr>
-      <w:r>
-        <w:rPr>
-          <w:b/>
-          <w:bCs/>
-        </w:rPr>
-        <w:t xml:space="preserve">Grupo 03: </w:t>
-      </w:r>
-      <w:r>
-        <w:t>Jos</w:t>
-      </w:r>
-      <w:r>
-        <w:t xml:space="preserve">é María </w:t>
-      </w:r>
-      <w:proofErr w:type="spellStart"/>
-      <w:r>
-        <w:t>Amusqu</w:t>
-      </w:r>
-      <w:r>
-        <w:t>í</w:t>
-      </w:r>
-      <w:r>
-        <w:t>var</w:t>
-      </w:r>
-      <w:proofErr w:type="spellEnd"/>
-      <w:r>
-        <w:t xml:space="preserve"> </w:t>
-      </w:r>
-      <w:proofErr w:type="spellStart"/>
-      <w:r>
-        <w:t>Poppe</w:t>
-      </w:r>
-      <w:proofErr w:type="spellEnd"/>
-      <w:r>
-        <w:t xml:space="preserve"> y </w:t>
-      </w:r>
-      <w:r>
-        <w:t xml:space="preserve">Prashant Jeswani </w:t>
-      </w:r>
-      <w:proofErr w:type="spellStart"/>
-      <w:r>
-        <w:t>Tejwani</w:t>
-      </w:r>
-      <w:proofErr w:type="spellEnd"/>
-    </w:p>
-    <w:p>
-      <w:pPr>
-        <w:jc w:val="center"/>
-      </w:pPr>
-      <w:r>
-        <w:t>Universidad de Las Palmas de Gran Canaria</w:t>
-      </w:r>
-    </w:p>
-    <w:p>
-      <w:pPr>
-        <w:jc w:val="center"/>
-      </w:pPr>
-      <w:r>
-        <w:t>Escuela de Ingeniería en Informática</w:t>
-      </w:r>
-    </w:p>
-    <w:p>
-      <w:pPr>
-        <w:jc w:val="center"/>
-      </w:pPr>
-    </w:p>
-    <w:p>
-      <w:pPr>
-        <w:jc w:val="center"/>
-      </w:pPr>
-    </w:p>
-    <w:p>
-      <w:pPr>
-        <w:jc w:val="center"/>
-      </w:pPr>
-    </w:p>
-    <w:p>
-      <w:pPr>
-        <w:jc w:val="center"/>
-      </w:pPr>
-    </w:p>
-    <w:p>
-      <w:pPr>
-        <w:jc w:val="center"/>
-      </w:pPr>
-    </w:p>
-    <w:p>
-      <w:pPr>
-        <w:jc w:val="center"/>
-      </w:pPr>
-    </w:p>
-    <w:p>
-      <w:pPr>
-        <w:jc w:val="center"/>
-      </w:pPr>
-    </w:p>
-    <w:p>
-      <w:pPr>
-        <w:jc w:val="center"/>
-      </w:pPr>
-    </w:p>
-    <w:sdt>
-      <w:sdtPr>
-        <w:rPr>
-          <w:rFonts w:asciiTheme="minorHAnsi" w:eastAsiaTheme="minorHAnsi" w:hAnsiTheme="minorHAnsi" w:cstheme="minorBidi"/>
-          <w:color w:val="auto"/>
-          <w:sz w:val="22"/>
-          <w:szCs w:val="22"/>
-          <w:lang w:eastAsia="en-US"/>
-        </w:rPr>
-        <w:id w:val="-1351103896"/>
-        <w:docPartObj>
-          <w:docPartGallery w:val="Table of Contents"/>
-          <w:docPartUnique/>
-        </w:docPartObj>
-      </w:sdtPr>
-      <w:sdtEndPr/>
-      <w:sdtContent>
-        <w:p>
-          <w:pPr>
-            <w:pStyle w:val="TtuloTDC"/>
-          </w:pPr>
-          <w:r>
-            <w:t>Índice</w:t>
-          </w:r>
-        </w:p>
-        <w:p>
-          <w:pPr>
-            <w:pStyle w:val="TDC1"/>
-            <w:rPr>
-              <w:rFonts w:eastAsiaTheme="minorEastAsia"/>
-              <w:b w:val="0"/>
-              <w:bCs w:val="0"/>
-              <w:lang w:eastAsia="es-ES"/>
-            </w:rPr>
-          </w:pPr>
-          <w:r>
-            <w:fldChar w:fldCharType="begin"/>
-          </w:r>
-          <w:r>
-            <w:instrText xml:space="preserve"> TOC \o "1-3" \h \z \u </w:instrText>
-          </w:r>
-          <w:r>
-            <w:fldChar w:fldCharType="separate"/>
-          </w:r>
-          <w:hyperlink w:anchor="_Toc58866292" w:history="1">
-            <w:r>
-              <w:rPr>
-                <w:rStyle w:val="Hipervnculo"/>
-              </w:rPr>
-              <w:t>Actividad práctica 1</w:t>
-            </w:r>
-            <w:r>
-              <w:rPr>
-                <w:webHidden/>
-              </w:rPr>
-              <w:tab/>
-            </w:r>
-            <w:r>
-              <w:rPr>
-                <w:webHidden/>
-              </w:rPr>
-              <w:fldChar w:fldCharType="begin"/>
-            </w:r>
-            <w:r>
-              <w:rPr>
-                <w:webHidden/>
-              </w:rPr>
-              <w:instrText xml:space="preserve"> PAGEREF _Toc58866292 \h </w:instrText>
-            </w:r>
-            <w:r>
-              <w:rPr>
-                <w:webHidden/>
-              </w:rPr>
-            </w:r>
-            <w:r>
-              <w:rPr>
-                <w:webHidden/>
-              </w:rPr>
-              <w:fldChar w:fldCharType="separate"/>
-            </w:r>
-            <w:r>
-              <w:rPr>
-                <w:webHidden/>
-              </w:rPr>
-              <w:t>3</w:t>
-            </w:r>
-            <w:r>
-              <w:rPr>
-                <w:webHidden/>
-              </w:rPr>
-              <w:fldChar w:fldCharType="end"/>
-            </w:r>
-          </w:hyperlink>
-        </w:p>
-        <w:p>
-          <w:pPr>
-            <w:pStyle w:val="TDC2"/>
-            <w:tabs>
-              <w:tab w:val="right" w:leader="dot" w:pos="8828"/>
-            </w:tabs>
-            <w:rPr>
-              <w:rFonts w:eastAsiaTheme="minorEastAsia"/>
-              <w:noProof/>
-              <w:lang w:eastAsia="es-ES"/>
-            </w:rPr>
-          </w:pPr>
-          <w:hyperlink w:anchor="_Toc58866293" w:history="1">
-            <w:r>
-              <w:rPr>
-                <w:rStyle w:val="Hipervnculo"/>
-                <w:noProof/>
-              </w:rPr>
-              <w:t>Ejercicio 1</w:t>
-            </w:r>
-            <w:r>
-              <w:rPr>
-                <w:noProof/>
-                <w:webHidden/>
-              </w:rPr>
-              <w:tab/>
-            </w:r>
-            <w:r>
-              <w:rPr>
-                <w:noProof/>
-                <w:webHidden/>
-              </w:rPr>
-              <w:fldChar w:fldCharType="begin"/>
-            </w:r>
-            <w:r>
-              <w:rPr>
-                <w:noProof/>
-                <w:webHidden/>
-              </w:rPr>
-              <w:instrText xml:space="preserve"> PAGEREF _Toc58866293 \h </w:instrText>
-            </w:r>
-            <w:r>
-              <w:rPr>
-                <w:noProof/>
-                <w:webHidden/>
-              </w:rPr>
-            </w:r>
-            <w:r>
-              <w:rPr>
-                <w:noProof/>
-                <w:webHidden/>
-              </w:rPr>
-              <w:fldChar w:fldCharType="separate"/>
-            </w:r>
-            <w:r>
-              <w:rPr>
-                <w:noProof/>
-                <w:webHidden/>
-              </w:rPr>
-              <w:t>3</w:t>
-            </w:r>
-            <w:r>
-              <w:rPr>
-                <w:noProof/>
-                <w:webHidden/>
-              </w:rPr>
-              <w:fldChar w:fldCharType="end"/>
-            </w:r>
-          </w:hyperlink>
-        </w:p>
-        <w:p>
-          <w:pPr>
-            <w:pStyle w:val="TDC2"/>
-            <w:tabs>
-              <w:tab w:val="right" w:leader="dot" w:pos="8828"/>
-            </w:tabs>
-            <w:rPr>
-              <w:rFonts w:eastAsiaTheme="minorEastAsia"/>
-              <w:noProof/>
-              <w:lang w:eastAsia="es-ES"/>
-            </w:rPr>
-          </w:pPr>
-          <w:hyperlink w:anchor="_Toc58866294" w:history="1">
-            <w:r>
-              <w:rPr>
-                <w:rStyle w:val="Hipervnculo"/>
-                <w:noProof/>
-              </w:rPr>
-              <w:t>Ejercicio 2</w:t>
-            </w:r>
-            <w:r>
-              <w:rPr>
-                <w:noProof/>
-                <w:webHidden/>
-              </w:rPr>
-              <w:tab/>
-            </w:r>
-            <w:r>
-              <w:rPr>
-                <w:noProof/>
-                <w:webHidden/>
-              </w:rPr>
-              <w:fldChar w:fldCharType="begin"/>
-            </w:r>
-            <w:r>
-              <w:rPr>
-                <w:noProof/>
-                <w:webHidden/>
-              </w:rPr>
-              <w:instrText xml:space="preserve"> PAGEREF _Toc58866294 \h </w:instrText>
-            </w:r>
-            <w:r>
-              <w:rPr>
-                <w:noProof/>
-                <w:webHidden/>
-              </w:rPr>
-            </w:r>
-            <w:r>
-              <w:rPr>
-                <w:noProof/>
-                <w:webHidden/>
-              </w:rPr>
-              <w:fldChar w:fldCharType="separate"/>
-            </w:r>
-            <w:r>
-              <w:rPr>
-                <w:noProof/>
-                <w:webHidden/>
-              </w:rPr>
-              <w:t>4</w:t>
-            </w:r>
-            <w:r>
-              <w:rPr>
-                <w:noProof/>
-                <w:webHidden/>
-              </w:rPr>
-              <w:fldChar w:fldCharType="end"/>
-            </w:r>
-          </w:hyperlink>
-        </w:p>
-        <w:p>
-          <w:pPr>
-            <w:pStyle w:val="TDC2"/>
-            <w:tabs>
-              <w:tab w:val="right" w:leader="dot" w:pos="8828"/>
-            </w:tabs>
-            <w:rPr>
-              <w:rFonts w:eastAsiaTheme="minorEastAsia"/>
-              <w:noProof/>
-              <w:lang w:eastAsia="es-ES"/>
-            </w:rPr>
-          </w:pPr>
-          <w:hyperlink w:anchor="_Toc58866295" w:history="1">
-            <w:r>
-              <w:rPr>
-                <w:rStyle w:val="Hipervnculo"/>
-                <w:noProof/>
-              </w:rPr>
-              <w:t>Ejercicio 3 (optativo)</w:t>
-            </w:r>
-            <w:r>
-              <w:rPr>
-                <w:noProof/>
-                <w:webHidden/>
-              </w:rPr>
-              <w:tab/>
-            </w:r>
-            <w:r>
-              <w:rPr>
-                <w:noProof/>
-                <w:webHidden/>
-              </w:rPr>
-              <w:fldChar w:fldCharType="begin"/>
-            </w:r>
-            <w:r>
-              <w:rPr>
-                <w:noProof/>
-                <w:webHidden/>
-              </w:rPr>
-              <w:instrText xml:space="preserve"> PAGEREF _Toc58866295 \h </w:instrText>
-            </w:r>
-            <w:r>
-              <w:rPr>
-                <w:noProof/>
-                <w:webHidden/>
-              </w:rPr>
-            </w:r>
-            <w:r>
-              <w:rPr>
-                <w:noProof/>
-                <w:webHidden/>
-              </w:rPr>
-              <w:fldChar w:fldCharType="separate"/>
-            </w:r>
-            <w:r>
-              <w:rPr>
-                <w:noProof/>
-                <w:webHidden/>
-              </w:rPr>
-              <w:t>6</w:t>
-            </w:r>
-            <w:r>
-              <w:rPr>
-                <w:noProof/>
-                <w:webHidden/>
-              </w:rPr>
-              <w:fldChar w:fldCharType="end"/>
-            </w:r>
-          </w:hyperlink>
-        </w:p>
-        <w:p>
-          <w:pPr>
-            <w:pStyle w:val="TDC2"/>
-            <w:tabs>
-              <w:tab w:val="right" w:leader="dot" w:pos="8828"/>
-            </w:tabs>
-            <w:rPr>
-              <w:rFonts w:eastAsiaTheme="minorEastAsia"/>
-              <w:noProof/>
-              <w:lang w:eastAsia="es-ES"/>
-            </w:rPr>
-          </w:pPr>
-          <w:hyperlink w:anchor="_Toc58866296" w:history="1">
-            <w:r>
-              <w:rPr>
-                <w:rStyle w:val="Hipervnculo"/>
-                <w:noProof/>
-              </w:rPr>
-              <w:t>Ejercicio 4 (optativo)</w:t>
-            </w:r>
-            <w:r>
-              <w:rPr>
-                <w:noProof/>
-                <w:webHidden/>
-              </w:rPr>
-              <w:tab/>
-            </w:r>
-            <w:r>
-              <w:rPr>
-                <w:noProof/>
-                <w:webHidden/>
-              </w:rPr>
-              <w:fldChar w:fldCharType="begin"/>
-            </w:r>
-            <w:r>
-              <w:rPr>
-                <w:noProof/>
-                <w:webHidden/>
-              </w:rPr>
-              <w:instrText xml:space="preserve"> PAGEREF _Toc58866296 \h </w:instrText>
-            </w:r>
-            <w:r>
-              <w:rPr>
-                <w:noProof/>
-                <w:webHidden/>
-              </w:rPr>
-            </w:r>
-            <w:r>
-              <w:rPr>
-                <w:noProof/>
-                <w:webHidden/>
-              </w:rPr>
-              <w:fldChar w:fldCharType="separate"/>
-            </w:r>
-            <w:r>
-              <w:rPr>
-                <w:noProof/>
-                <w:webHidden/>
-              </w:rPr>
-              <w:t>8</w:t>
-            </w:r>
-            <w:r>
-              <w:rPr>
-                <w:noProof/>
-                <w:webHidden/>
-              </w:rPr>
-              <w:fldChar w:fldCharType="end"/>
-            </w:r>
-          </w:hyperlink>
-        </w:p>
-        <w:p>
-          <w:pPr>
-            <w:pStyle w:val="TDC1"/>
-            <w:rPr>
-              <w:rFonts w:eastAsiaTheme="minorEastAsia"/>
-              <w:b w:val="0"/>
-              <w:bCs w:val="0"/>
-              <w:lang w:eastAsia="es-ES"/>
-            </w:rPr>
-          </w:pPr>
-          <w:hyperlink w:anchor="_Toc58866297" w:history="1">
-            <w:r>
-              <w:rPr>
-                <w:rStyle w:val="Hipervnculo"/>
-              </w:rPr>
-              <w:t>Actividad práctica 2</w:t>
-            </w:r>
-            <w:r>
-              <w:rPr>
-                <w:webHidden/>
-              </w:rPr>
-              <w:tab/>
-            </w:r>
-            <w:r>
-              <w:rPr>
-                <w:webHidden/>
-              </w:rPr>
-              <w:fldChar w:fldCharType="begin"/>
-            </w:r>
-            <w:r>
-              <w:rPr>
-                <w:webHidden/>
-              </w:rPr>
-              <w:instrText xml:space="preserve"> PAGEREF _Toc58866297 \h </w:instrText>
-            </w:r>
-            <w:r>
-              <w:rPr>
-                <w:webHidden/>
-              </w:rPr>
-            </w:r>
-            <w:r>
-              <w:rPr>
-                <w:webHidden/>
-              </w:rPr>
-              <w:fldChar w:fldCharType="separate"/>
-            </w:r>
-            <w:r>
-              <w:rPr>
-                <w:webHidden/>
-              </w:rPr>
-              <w:t>9</w:t>
-            </w:r>
-            <w:r>
-              <w:rPr>
-                <w:webHidden/>
-              </w:rPr>
-              <w:fldChar w:fldCharType="end"/>
-            </w:r>
-          </w:hyperlink>
-        </w:p>
-        <w:p>
-          <w:pPr>
-            <w:pStyle w:val="TDC2"/>
-            <w:tabs>
-              <w:tab w:val="right" w:leader="dot" w:pos="8828"/>
-            </w:tabs>
-            <w:rPr>
-              <w:rFonts w:eastAsiaTheme="minorEastAsia"/>
-              <w:noProof/>
-              <w:lang w:eastAsia="es-ES"/>
-            </w:rPr>
-          </w:pPr>
-          <w:hyperlink w:anchor="_Toc58866298" w:history="1">
-            <w:r>
-              <w:rPr>
-                <w:rStyle w:val="Hipervnculo"/>
-                <w:noProof/>
-              </w:rPr>
-              <w:t>Ejercicio 1</w:t>
-            </w:r>
-            <w:r>
-              <w:rPr>
-                <w:noProof/>
-                <w:webHidden/>
-              </w:rPr>
-              <w:tab/>
-            </w:r>
-            <w:r>
-              <w:rPr>
-                <w:noProof/>
-                <w:webHidden/>
-              </w:rPr>
-              <w:fldChar w:fldCharType="begin"/>
-            </w:r>
-            <w:r>
-              <w:rPr>
-                <w:noProof/>
-                <w:webHidden/>
-              </w:rPr>
-              <w:instrText xml:space="preserve"> PAGEREF _Toc58866298 \h </w:instrText>
-            </w:r>
-            <w:r>
-              <w:rPr>
-                <w:noProof/>
-                <w:webHidden/>
-              </w:rPr>
-            </w:r>
-            <w:r>
-              <w:rPr>
-                <w:noProof/>
-                <w:webHidden/>
-              </w:rPr>
-              <w:fldChar w:fldCharType="separate"/>
-            </w:r>
-            <w:r>
-              <w:rPr>
-                <w:noProof/>
-                <w:webHidden/>
-              </w:rPr>
-              <w:t>9</w:t>
-            </w:r>
-            <w:r>
-              <w:rPr>
-                <w:noProof/>
-                <w:webHidden/>
-              </w:rPr>
-              <w:fldChar w:fldCharType="end"/>
-            </w:r>
-          </w:hyperlink>
-        </w:p>
-        <w:p>
-          <w:pPr>
-            <w:pStyle w:val="TDC2"/>
-            <w:tabs>
-              <w:tab w:val="right" w:leader="dot" w:pos="8828"/>
-            </w:tabs>
-            <w:rPr>
-              <w:rFonts w:eastAsiaTheme="minorEastAsia"/>
-              <w:noProof/>
-              <w:lang w:eastAsia="es-ES"/>
-            </w:rPr>
-          </w:pPr>
-          <w:hyperlink w:anchor="_Toc58866299" w:history="1">
-            <w:r>
-              <w:rPr>
-                <w:rStyle w:val="Hipervnculo"/>
-                <w:noProof/>
-              </w:rPr>
-              <w:t>Ejercicio 2 (optativo)</w:t>
-            </w:r>
-            <w:r>
-              <w:rPr>
-                <w:noProof/>
-                <w:webHidden/>
-              </w:rPr>
-              <w:tab/>
-            </w:r>
-            <w:r>
-              <w:rPr>
-                <w:noProof/>
-                <w:webHidden/>
-              </w:rPr>
-              <w:fldChar w:fldCharType="begin"/>
-            </w:r>
-            <w:r>
-              <w:rPr>
-                <w:noProof/>
-                <w:webHidden/>
-              </w:rPr>
-              <w:instrText xml:space="preserve"> PAGEREF _Toc58866299 \h </w:instrText>
-            </w:r>
-            <w:r>
-              <w:rPr>
-                <w:noProof/>
-                <w:webHidden/>
-              </w:rPr>
-            </w:r>
-            <w:r>
-              <w:rPr>
-                <w:noProof/>
-                <w:webHidden/>
-              </w:rPr>
-              <w:fldChar w:fldCharType="separate"/>
-            </w:r>
-            <w:r>
-              <w:rPr>
-                <w:noProof/>
-                <w:webHidden/>
-              </w:rPr>
-              <w:t>9</w:t>
-            </w:r>
-            <w:r>
-              <w:rPr>
-                <w:noProof/>
-                <w:webHidden/>
-              </w:rPr>
-              <w:fldChar w:fldCharType="end"/>
-            </w:r>
-          </w:hyperlink>
-        </w:p>
-        <w:p>
-          <w:pPr>
-            <w:pStyle w:val="TDC1"/>
-            <w:rPr>
-              <w:rFonts w:eastAsiaTheme="minorEastAsia"/>
-              <w:b w:val="0"/>
-              <w:bCs w:val="0"/>
-              <w:lang w:eastAsia="es-ES"/>
-            </w:rPr>
-          </w:pPr>
-          <w:hyperlink w:anchor="_Toc58866300" w:history="1">
-            <w:r>
-              <w:rPr>
-                <w:rStyle w:val="Hipervnculo"/>
-              </w:rPr>
-              <w:t>Actividad práctica 3</w:t>
-            </w:r>
-            <w:r>
-              <w:rPr>
-                <w:webHidden/>
-              </w:rPr>
-              <w:tab/>
-            </w:r>
-            <w:r>
-              <w:rPr>
-                <w:webHidden/>
-              </w:rPr>
-              <w:fldChar w:fldCharType="begin"/>
-            </w:r>
-            <w:r>
-              <w:rPr>
-                <w:webHidden/>
-              </w:rPr>
-              <w:instrText xml:space="preserve"> PAGEREF _Toc58866300 \h </w:instrText>
-            </w:r>
-            <w:r>
-              <w:rPr>
-                <w:webHidden/>
-              </w:rPr>
-            </w:r>
-            <w:r>
-              <w:rPr>
-                <w:webHidden/>
-              </w:rPr>
-              <w:fldChar w:fldCharType="separate"/>
-            </w:r>
-            <w:r>
-              <w:rPr>
-                <w:webHidden/>
-              </w:rPr>
-              <w:t>9</w:t>
-            </w:r>
-            <w:r>
-              <w:rPr>
-                <w:webHidden/>
-              </w:rPr>
-              <w:fldChar w:fldCharType="end"/>
-            </w:r>
-          </w:hyperlink>
-        </w:p>
-        <w:p>
-          <w:pPr>
-            <w:pStyle w:val="TDC2"/>
-            <w:tabs>
-              <w:tab w:val="right" w:leader="dot" w:pos="8828"/>
-            </w:tabs>
-            <w:rPr>
-              <w:rFonts w:eastAsiaTheme="minorEastAsia"/>
-              <w:noProof/>
-              <w:lang w:eastAsia="es-ES"/>
-            </w:rPr>
-          </w:pPr>
-          <w:hyperlink w:anchor="_Toc58866301" w:history="1">
-            <w:r>
-              <w:rPr>
-                <w:rStyle w:val="Hipervnculo"/>
-                <w:noProof/>
-              </w:rPr>
-              <w:t>Ejercicio 1 (optativo)</w:t>
-            </w:r>
-            <w:r>
-              <w:rPr>
-                <w:noProof/>
-                <w:webHidden/>
-              </w:rPr>
-              <w:tab/>
-            </w:r>
-            <w:r>
-              <w:rPr>
-                <w:noProof/>
-                <w:webHidden/>
-              </w:rPr>
-              <w:fldChar w:fldCharType="begin"/>
-            </w:r>
-            <w:r>
-              <w:rPr>
-                <w:noProof/>
-                <w:webHidden/>
-              </w:rPr>
-              <w:instrText xml:space="preserve"> PAGEREF _Toc58866301 \h </w:instrText>
-            </w:r>
-            <w:r>
-              <w:rPr>
-                <w:noProof/>
-                <w:webHidden/>
-              </w:rPr>
-            </w:r>
-            <w:r>
-              <w:rPr>
-                <w:noProof/>
-                <w:webHidden/>
-              </w:rPr>
-              <w:fldChar w:fldCharType="separate"/>
-            </w:r>
-            <w:r>
-              <w:rPr>
-                <w:noProof/>
-                <w:webHidden/>
-              </w:rPr>
-              <w:t>9</w:t>
-            </w:r>
-            <w:r>
-              <w:rPr>
-                <w:noProof/>
-                <w:webHidden/>
-              </w:rPr>
-              <w:fldChar w:fldCharType="end"/>
-            </w:r>
-          </w:hyperlink>
-        </w:p>
-        <w:p>
-          <w:pPr>
-            <w:pStyle w:val="TDC2"/>
-            <w:tabs>
-              <w:tab w:val="right" w:leader="dot" w:pos="8828"/>
-            </w:tabs>
-            <w:rPr>
-              <w:rFonts w:eastAsiaTheme="minorEastAsia"/>
-              <w:noProof/>
-              <w:lang w:eastAsia="es-ES"/>
-            </w:rPr>
-          </w:pPr>
-          <w:hyperlink w:anchor="_Toc58866302" w:history="1">
-            <w:r>
-              <w:rPr>
-                <w:rStyle w:val="Hipervnculo"/>
-                <w:noProof/>
-              </w:rPr>
-              <w:t>Ejercicio 2 (optativo)</w:t>
-            </w:r>
-            <w:r>
-              <w:rPr>
-                <w:noProof/>
-                <w:webHidden/>
-              </w:rPr>
-              <w:tab/>
-            </w:r>
-            <w:r>
-              <w:rPr>
-                <w:noProof/>
-                <w:webHidden/>
-              </w:rPr>
-              <w:fldChar w:fldCharType="begin"/>
-            </w:r>
-            <w:r>
-              <w:rPr>
-                <w:noProof/>
-                <w:webHidden/>
-              </w:rPr>
-              <w:instrText xml:space="preserve"> PAGEREF _Toc58866302 \h </w:instrText>
-            </w:r>
-            <w:r>
-              <w:rPr>
-                <w:noProof/>
-                <w:webHidden/>
-              </w:rPr>
-            </w:r>
-            <w:r>
-              <w:rPr>
-                <w:noProof/>
-                <w:webHidden/>
-              </w:rPr>
-              <w:fldChar w:fldCharType="separate"/>
-            </w:r>
-            <w:r>
-              <w:rPr>
-                <w:noProof/>
-                <w:webHidden/>
-              </w:rPr>
-              <w:t>9</w:t>
-            </w:r>
-            <w:r>
-              <w:rPr>
-                <w:noProof/>
-                <w:webHidden/>
-              </w:rPr>
-              <w:fldChar w:fldCharType="end"/>
-            </w:r>
-          </w:hyperlink>
-        </w:p>
-        <w:p>
-          <w:pPr>
-            <w:pStyle w:val="TDC1"/>
-            <w:rPr>
-              <w:rFonts w:eastAsiaTheme="minorEastAsia"/>
-              <w:b w:val="0"/>
-              <w:bCs w:val="0"/>
-              <w:lang w:eastAsia="es-ES"/>
-            </w:rPr>
-          </w:pPr>
-          <w:hyperlink w:anchor="_Toc58866303" w:history="1">
-            <w:r>
-              <w:rPr>
-                <w:rStyle w:val="Hipervnculo"/>
-              </w:rPr>
-              <w:t>Actividad práctica 4</w:t>
-            </w:r>
-            <w:r>
-              <w:rPr>
-                <w:webHidden/>
-              </w:rPr>
-              <w:tab/>
-            </w:r>
-            <w:r>
-              <w:rPr>
-                <w:webHidden/>
-              </w:rPr>
-              <w:fldChar w:fldCharType="begin"/>
-            </w:r>
-            <w:r>
-              <w:rPr>
-                <w:webHidden/>
-              </w:rPr>
-              <w:instrText xml:space="preserve"> PAGEREF _Toc58866303 \h </w:instrText>
-            </w:r>
-            <w:r>
-              <w:rPr>
-                <w:webHidden/>
-              </w:rPr>
-            </w:r>
-            <w:r>
-              <w:rPr>
-                <w:webHidden/>
-              </w:rPr>
-              <w:fldChar w:fldCharType="separate"/>
-            </w:r>
-            <w:r>
-              <w:rPr>
-                <w:webHidden/>
-              </w:rPr>
-              <w:t>9</w:t>
-            </w:r>
-            <w:r>
-              <w:rPr>
-                <w:webHidden/>
-              </w:rPr>
-              <w:fldChar w:fldCharType="end"/>
-            </w:r>
-          </w:hyperlink>
-        </w:p>
-        <w:p>
-          <w:pPr>
-            <w:pStyle w:val="TDC2"/>
-            <w:tabs>
-              <w:tab w:val="right" w:leader="dot" w:pos="8828"/>
-            </w:tabs>
-            <w:rPr>
-              <w:rFonts w:eastAsiaTheme="minorEastAsia"/>
-              <w:noProof/>
-              <w:lang w:eastAsia="es-ES"/>
-            </w:rPr>
-          </w:pPr>
-          <w:hyperlink w:anchor="_Toc58866304" w:history="1">
-            <w:r>
-              <w:rPr>
-                <w:rStyle w:val="Hipervnculo"/>
-                <w:noProof/>
-              </w:rPr>
-              <w:t>Ejercicio 1 (optativo)</w:t>
-            </w:r>
-            <w:r>
-              <w:rPr>
-                <w:noProof/>
-                <w:webHidden/>
-              </w:rPr>
-              <w:tab/>
-            </w:r>
-            <w:r>
-              <w:rPr>
-                <w:noProof/>
-                <w:webHidden/>
-              </w:rPr>
-              <w:fldChar w:fldCharType="begin"/>
-            </w:r>
-            <w:r>
-              <w:rPr>
-                <w:noProof/>
-                <w:webHidden/>
-              </w:rPr>
-              <w:instrText xml:space="preserve"> PAGEREF _Toc58866304 \h </w:instrText>
-            </w:r>
-            <w:r>
-              <w:rPr>
-                <w:noProof/>
-                <w:webHidden/>
-              </w:rPr>
-            </w:r>
-            <w:r>
-              <w:rPr>
-                <w:noProof/>
-                <w:webHidden/>
-              </w:rPr>
-              <w:fldChar w:fldCharType="separate"/>
-            </w:r>
-            <w:r>
-              <w:rPr>
-                <w:noProof/>
-                <w:webHidden/>
-              </w:rPr>
-              <w:t>9</w:t>
-            </w:r>
-            <w:r>
-              <w:rPr>
-                <w:noProof/>
-                <w:webHidden/>
-              </w:rPr>
-              <w:fldChar w:fldCharType="end"/>
-            </w:r>
-          </w:hyperlink>
-        </w:p>
-        <w:p>
-          <w:pPr>
-            <w:pStyle w:val="TDC1"/>
-            <w:rPr>
-              <w:rFonts w:eastAsiaTheme="minorEastAsia"/>
-              <w:b w:val="0"/>
-              <w:bCs w:val="0"/>
-              <w:lang w:eastAsia="es-ES"/>
-            </w:rPr>
-          </w:pPr>
-          <w:hyperlink w:anchor="_Toc58866305" w:history="1">
-            <w:r>
-              <w:rPr>
-                <w:rStyle w:val="Hipervnculo"/>
-              </w:rPr>
-              <w:t>Referencias</w:t>
-            </w:r>
-            <w:r>
-              <w:rPr>
-                <w:webHidden/>
-              </w:rPr>
-              <w:tab/>
-            </w:r>
-            <w:r>
-              <w:rPr>
-                <w:webHidden/>
-              </w:rPr>
-              <w:fldChar w:fldCharType="begin"/>
-            </w:r>
-            <w:r>
-              <w:rPr>
-                <w:webHidden/>
-              </w:rPr>
-              <w:instrText xml:space="preserve"> PAGEREF _Toc58866305 \h </w:instrText>
-            </w:r>
-            <w:r>
-              <w:rPr>
-                <w:webHidden/>
-              </w:rPr>
-            </w:r>
-            <w:r>
-              <w:rPr>
-                <w:webHidden/>
-              </w:rPr>
-              <w:fldChar w:fldCharType="separate"/>
-            </w:r>
-            <w:r>
-              <w:rPr>
-                <w:webHidden/>
-              </w:rPr>
-              <w:t>10</w:t>
-            </w:r>
-            <w:r>
-              <w:rPr>
-                <w:webHidden/>
-              </w:rPr>
-              <w:fldChar w:fldCharType="end"/>
-            </w:r>
-          </w:hyperlink>
-        </w:p>
-        <w:p>
-          <w:r>
-            <w:rPr>
-              <w:b/>
-              <w:bCs/>
-            </w:rPr>
-            <w:fldChar w:fldCharType="end"/>
-          </w:r>
-        </w:p>
-      </w:sdtContent>
-    </w:sdt>
-    <w:bookmarkStart w:id="0" w:name="_Hlk53867738" w:displacedByCustomXml="prev"/>
-    <w:bookmarkStart w:id="1" w:name="_Hlk56685968" w:displacedByCustomXml="prev"/>
-    <w:p/>
-    <w:p/>
-    <w:p/>
-    <w:p/>
-    <w:p/>
-    <w:p/>
-    <w:p/>
-    <w:p/>
-    <w:p/>
-    <w:p/>
-    <w:p/>
-    <w:p/>
-    <w:p>
-      <w:pPr>
         <w:pStyle w:val="Ttulo1"/>
       </w:pPr>
+      <w:bookmarkStart w:id="0" w:name="_Hlk56685968"/>
+      <w:bookmarkStart w:id="1" w:name="_Hlk53867738"/>
       <w:bookmarkStart w:id="2" w:name="_Toc58866292"/>
       <w:r>
-        <w:lastRenderedPageBreak/>
         <w:t xml:space="preserve">Actividad práctica </w:t>
       </w:r>
+      <w:bookmarkEnd w:id="0"/>
       <w:bookmarkEnd w:id="1"/>
-      <w:bookmarkEnd w:id="0"/>
       <w:r>
         <w:t>1</w:t>
       </w:r>
       <w:bookmarkEnd w:id="2"/>
     </w:p>
     <w:p>
+      <w:pPr>
+        <w:jc w:val="both"/>
+      </w:pPr>
       <w:r>
         <w:t>Se realiza la codificación COO y CSR en Matlab.</w:t>
       </w:r>
@@ -1292,6 +40,7 @@
     <w:p>
       <w:pPr>
         <w:keepNext/>
+        <w:jc w:val="both"/>
       </w:pPr>
       <w:r>
         <w:rPr>
@@ -1346,22 +95,7 @@
                               <w:t xml:space="preserve">Figura </w:t>
                             </w:r>
                             <w:r>
-                              <w:fldChar w:fldCharType="begin"/>
-                            </w:r>
-                            <w:r>
-                              <w:instrText xml:space="preserve"> SEQ Figura \* ARABIC </w:instrText>
-                            </w:r>
-                            <w:r>
-                              <w:fldChar w:fldCharType="separate"/>
-                            </w:r>
-                            <w:r>
-                              <w:rPr>
-                                <w:noProof/>
-                              </w:rPr>
-                              <w:t>1</w:t>
-                            </w:r>
-                            <w:r>
-                              <w:fldChar w:fldCharType="end"/>
+                              <w:t>2</w:t>
                             </w:r>
                             <w:r>
                               <w:t>. Codificación CSR</w:t>
@@ -1387,7 +121,7 @@
                 <v:stroke joinstyle="miter"/>
                 <v:path gradientshapeok="t" o:connecttype="rect"/>
               </v:shapetype>
-              <v:shape id="Cuadro de texto 22" o:spid="_x0000_s1026" type="#_x0000_t202" style="position:absolute;margin-left:248.25pt;margin-top:334.5pt;width:193.8pt;height:.05pt;z-index:251671552;visibility:visible;mso-wrap-style:square;mso-wrap-distance-left:9pt;mso-wrap-distance-top:0;mso-wrap-distance-right:9pt;mso-wrap-distance-bottom:0;mso-position-horizontal:absolute;mso-position-horizontal-relative:text;mso-position-vertical:absolute;mso-position-vertical-relative:text;v-text-anchor:top" o:gfxdata="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" stroked="f">
+              <v:shape id="Cuadro de texto 22" o:spid="_x0000_s1026" type="#_x0000_t202" style="position:absolute;left:0;text-align:left;margin-left:248.25pt;margin-top:334.5pt;width:193.8pt;height:.05pt;z-index:251671552;visibility:visible;mso-wrap-style:square;mso-wrap-distance-left:9pt;mso-wrap-distance-top:0;mso-wrap-distance-right:9pt;mso-wrap-distance-bottom:0;mso-position-horizontal:absolute;mso-position-horizontal-relative:text;mso-position-vertical:absolute;mso-position-vertical-relative:text;v-text-anchor:top" o:gfxdata="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" stroked="f">
                 <v:textbox style="mso-fit-shape-to-text:t" inset="0,0,0,0">
                   <w:txbxContent>
                     <w:p>
@@ -1402,22 +136,7 @@
                         <w:t xml:space="preserve">Figura </w:t>
                       </w:r>
                       <w:r>
-                        <w:fldChar w:fldCharType="begin"/>
-                      </w:r>
-                      <w:r>
-                        <w:instrText xml:space="preserve"> SEQ Figura \* ARABIC </w:instrText>
-                      </w:r>
-                      <w:r>
-                        <w:fldChar w:fldCharType="separate"/>
-                      </w:r>
-                      <w:r>
-                        <w:rPr>
-                          <w:noProof/>
-                        </w:rPr>
-                        <w:t>1</w:t>
-                      </w:r>
-                      <w:r>
-                        <w:fldChar w:fldCharType="end"/>
+                        <w:t>2</w:t>
                       </w:r>
                       <w:r>
                         <w:t>. Codificación CSR</w:t>
@@ -1484,22 +203,7 @@
                               <w:t xml:space="preserve">Figura </w:t>
                             </w:r>
                             <w:r>
-                              <w:fldChar w:fldCharType="begin"/>
-                            </w:r>
-                            <w:r>
-                              <w:instrText xml:space="preserve"> SEQ Figura \* ARABIC </w:instrText>
-                            </w:r>
-                            <w:r>
-                              <w:fldChar w:fldCharType="separate"/>
-                            </w:r>
-                            <w:r>
-                              <w:rPr>
-                                <w:noProof/>
-                              </w:rPr>
-                              <w:t>2</w:t>
-                            </w:r>
-                            <w:r>
-                              <w:fldChar w:fldCharType="end"/>
+                              <w:t>1</w:t>
                             </w:r>
                             <w:r>
                               <w:t>. Codificación COO</w:t>
@@ -1521,7 +225,7 @@
           </mc:Choice>
           <mc:Fallback>
             <w:pict>
-              <v:shape w14:anchorId="40F781DA" id="Cuadro de texto 21" o:spid="_x0000_s1027" type="#_x0000_t202" style="position:absolute;margin-left:18pt;margin-top:307.5pt;width:192.25pt;height:.05pt;z-index:251669504;visibility:visible;mso-wrap-style:square;mso-wrap-distance-left:9pt;mso-wrap-distance-top:0;mso-wrap-distance-right:9pt;mso-wrap-distance-bottom:0;mso-position-horizontal:absolute;mso-position-horizontal-relative:text;mso-position-vertical:absolute;mso-position-vertical-relative:text;v-text-anchor:top" o:gfxdata="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" stroked="f">
+              <v:shape w14:anchorId="40F781DA" id="Cuadro de texto 21" o:spid="_x0000_s1027" type="#_x0000_t202" style="position:absolute;left:0;text-align:left;margin-left:18pt;margin-top:307.5pt;width:192.25pt;height:.05pt;z-index:251669504;visibility:visible;mso-wrap-style:square;mso-wrap-distance-left:9pt;mso-wrap-distance-top:0;mso-wrap-distance-right:9pt;mso-wrap-distance-bottom:0;mso-position-horizontal:absolute;mso-position-horizontal-relative:text;mso-position-vertical:absolute;mso-position-vertical-relative:text;v-text-anchor:top" o:gfxdata="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" stroked="f">
                 <v:textbox style="mso-fit-shape-to-text:t" inset="0,0,0,0">
                   <w:txbxContent>
                     <w:p>
@@ -1536,22 +240,7 @@
                         <w:t xml:space="preserve">Figura </w:t>
                       </w:r>
                       <w:r>
-                        <w:fldChar w:fldCharType="begin"/>
-                      </w:r>
-                      <w:r>
-                        <w:instrText xml:space="preserve"> SEQ Figura \* ARABIC </w:instrText>
-                      </w:r>
-                      <w:r>
-                        <w:fldChar w:fldCharType="separate"/>
-                      </w:r>
-                      <w:r>
-                        <w:rPr>
-                          <w:noProof/>
-                        </w:rPr>
-                        <w:t>2</w:t>
-                      </w:r>
-                      <w:r>
-                        <w:fldChar w:fldCharType="end"/>
+                        <w:t>1</w:t>
                       </w:r>
                       <w:r>
                         <w:t>. Codificación COO</w:t>
@@ -1714,13 +403,153 @@
         <w:t>matriz que se le pase como entrada.</w:t>
       </w:r>
     </w:p>
-    <w:p/>
     <w:p>
       <w:pPr>
-        <w:keepNext/>
+        <w:ind w:left="720" w:hanging="720"/>
+        <w:jc w:val="both"/>
+      </w:pPr>
+      <w:r>
+        <w:t xml:space="preserve">Para el método </w:t>
+      </w:r>
+      <w:r>
         <w:rPr>
-          <w:noProof/>
+          <w:i/>
+          <w:iCs/>
         </w:rPr>
+        <w:t>COO</w:t>
+      </w:r>
+      <w:r>
+        <w:t xml:space="preserve"> se obtiene el número de valores no nulos de la matriz mediante </w:t>
+      </w:r>
+      <w:proofErr w:type="spellStart"/>
+      <w:proofErr w:type="gramStart"/>
+      <w:r>
+        <w:rPr>
+          <w:i/>
+          <w:iCs/>
+        </w:rPr>
+        <w:t>nnz</w:t>
+      </w:r>
+      <w:proofErr w:type="spellEnd"/>
+      <w:r>
+        <w:rPr>
+          <w:i/>
+          <w:iCs/>
+        </w:rPr>
+        <w:t>(</w:t>
+      </w:r>
+      <w:proofErr w:type="gramEnd"/>
+      <w:r>
+        <w:rPr>
+          <w:i/>
+          <w:iCs/>
+        </w:rPr>
+        <w:t>)</w:t>
+      </w:r>
+      <w:r>
+        <w:t xml:space="preserve"> y se</w:t>
+      </w:r>
+      <w:r>
+        <w:t xml:space="preserve"> </w:t>
+      </w:r>
+      <w:r>
+        <w:t>inicializan los vectores a cero.</w:t>
+      </w:r>
+      <w:r>
+        <w:t xml:space="preserve"> A continuación, se recorre la matriz con el fin de buscar los valores no nulos, a medida que se vayan encontrando se almacena el índice de fila en el vector de filas, el índice de columnas en el vector de columnas y el valor no nulo en el vector de valores.</w:t>
+      </w:r>
+    </w:p>
+    <w:p>
+      <w:pPr>
+        <w:ind w:left="720" w:hanging="720"/>
+        <w:jc w:val="both"/>
+      </w:pPr>
+      <w:r>
+        <w:t xml:space="preserve">Para el método </w:t>
+      </w:r>
+      <w:r>
+        <w:rPr>
+          <w:i/>
+          <w:iCs/>
+        </w:rPr>
+        <w:t>C</w:t>
+      </w:r>
+      <w:r>
+        <w:rPr>
+          <w:i/>
+          <w:iCs/>
+        </w:rPr>
+        <w:t>SR</w:t>
+      </w:r>
+      <w:r>
+        <w:t xml:space="preserve"> se obtiene el número de valores no nulos de la matriz mediante </w:t>
+      </w:r>
+      <w:proofErr w:type="spellStart"/>
+      <w:proofErr w:type="gramStart"/>
+      <w:r>
+        <w:rPr>
+          <w:i/>
+          <w:iCs/>
+        </w:rPr>
+        <w:t>nnz</w:t>
+      </w:r>
+      <w:proofErr w:type="spellEnd"/>
+      <w:r>
+        <w:rPr>
+          <w:i/>
+          <w:iCs/>
+        </w:rPr>
+        <w:t>(</w:t>
+      </w:r>
+      <w:proofErr w:type="gramEnd"/>
+      <w:r>
+        <w:rPr>
+          <w:i/>
+          <w:iCs/>
+        </w:rPr>
+        <w:t>)</w:t>
+      </w:r>
+      <w:r>
+        <w:t xml:space="preserve"> y se</w:t>
+      </w:r>
+      <w:r>
+        <w:t xml:space="preserve"> </w:t>
+      </w:r>
+      <w:r>
+        <w:t>inicializan los vectores a cero</w:t>
+      </w:r>
+      <w:r>
+        <w:t xml:space="preserve"> (</w:t>
+      </w:r>
+      <w:r>
+        <w:t>en este caso, la dimensión de</w:t>
+      </w:r>
+      <w:r>
+        <w:t>l vector de filas será el número de filas + 1</w:t>
+      </w:r>
+      <w:r>
+        <w:t xml:space="preserve"> y s</w:t>
+      </w:r>
+      <w:r>
+        <w:t>e comprueba si el primer elemento de la matriz no es nulo</w:t>
+      </w:r>
+      <w:r>
+        <w:t>)</w:t>
+      </w:r>
+      <w:r>
+        <w:t>.</w:t>
+      </w:r>
+      <w:r>
+        <w:t xml:space="preserve"> A continuación, se recorre la matriz con el fin de buscar los valores no nulos, a medida que se vayan encontrando se almacena el índice de columnas en el vector de columnas y el valor no nulo en el vector de valores.  </w:t>
+      </w:r>
+      <w:r>
+        <w:t>Al terminar de recorrer una fila se almacena en el vector de filas el número de elementos no nulos de la fila.</w:t>
+      </w:r>
+    </w:p>
+    <w:p>
+      <w:pPr>
+        <w:ind w:left="720" w:hanging="720"/>
+        <w:jc w:val="both"/>
       </w:pPr>
       <w:r>
         <w:rPr>
@@ -1730,13 +559,147 @@
         <mc:AlternateContent>
           <mc:Choice Requires="wps">
             <w:drawing>
-              <wp:anchor distT="0" distB="0" distL="114300" distR="114300" simplePos="0" relativeHeight="251674624" behindDoc="0" locked="0" layoutInCell="1" allowOverlap="1" wp14:anchorId="681C69AF" wp14:editId="7297FD3A">
+              <wp:anchor distT="0" distB="0" distL="114300" distR="114300" simplePos="0" relativeHeight="251676672" behindDoc="0" locked="0" layoutInCell="1" allowOverlap="1" wp14:anchorId="330683C4" wp14:editId="403920E7">
+                <wp:simplePos x="0" y="0"/>
+                <wp:positionH relativeFrom="column">
+                  <wp:posOffset>2945710</wp:posOffset>
+                </wp:positionH>
+                <wp:positionV relativeFrom="paragraph">
+                  <wp:posOffset>4251849</wp:posOffset>
+                </wp:positionV>
+                <wp:extent cx="2809875" cy="635"/>
+                <wp:effectExtent l="0" t="0" r="0" b="0"/>
+                <wp:wrapTopAndBottom/>
+                <wp:docPr id="24" name="Cuadro de texto 24"/>
+                <wp:cNvGraphicFramePr/>
+                <a:graphic xmlns:a="http://schemas.openxmlformats.org/drawingml/2006/main">
+                  <a:graphicData uri="http://schemas.microsoft.com/office/word/2010/wordprocessingShape">
+                    <wps:wsp>
+                      <wps:cNvSpPr txBox="1"/>
+                      <wps:spPr>
+                        <a:xfrm>
+                          <a:off x="0" y="0"/>
+                          <a:ext cx="2809875" cy="635"/>
+                        </a:xfrm>
+                        <a:prstGeom prst="rect">
+                          <a:avLst/>
+                        </a:prstGeom>
+                        <a:solidFill>
+                          <a:prstClr val="white"/>
+                        </a:solidFill>
+                        <a:ln>
+                          <a:noFill/>
+                        </a:ln>
+                      </wps:spPr>
+                      <wps:txbx>
+                        <w:txbxContent>
+                          <w:p>
+                            <w:pPr>
+                              <w:pStyle w:val="Descripcin"/>
+                              <w:jc w:val="center"/>
+                              <w:rPr>
+                                <w:noProof/>
+                              </w:rPr>
+                            </w:pPr>
+                            <w:r>
+                              <w:t xml:space="preserve">Figura </w:t>
+                            </w:r>
+                            <w:r>
+                              <w:fldChar w:fldCharType="begin"/>
+                            </w:r>
+                            <w:r>
+                              <w:instrText xml:space="preserve"> SEQ Figura \* ARABIC </w:instrText>
+                            </w:r>
+                            <w:r>
+                              <w:fldChar w:fldCharType="separate"/>
+                            </w:r>
+                            <w:r>
+                              <w:rPr>
+                                <w:noProof/>
+                              </w:rPr>
+                              <w:t>4</w:t>
+                            </w:r>
+                            <w:r>
+                              <w:fldChar w:fldCharType="end"/>
+                            </w:r>
+                            <w:r>
+                              <w:t>. Resultado obtenido</w:t>
+                            </w:r>
+                          </w:p>
+                        </w:txbxContent>
+                      </wps:txbx>
+                      <wps:bodyPr rot="0" spcFirstLastPara="0" vertOverflow="overflow" horzOverflow="overflow" vert="horz" wrap="square" lIns="0" tIns="0" rIns="0" bIns="0" numCol="1" spcCol="0" rtlCol="0" fromWordArt="0" anchor="t" anchorCtr="0" forceAA="0" compatLnSpc="1">
+                        <a:prstTxWarp prst="textNoShape">
+                          <a:avLst/>
+                        </a:prstTxWarp>
+                        <a:spAutoFit/>
+                      </wps:bodyPr>
+                    </wps:wsp>
+                  </a:graphicData>
+                </a:graphic>
+              </wp:anchor>
+            </w:drawing>
+          </mc:Choice>
+          <mc:Fallback>
+            <w:pict>
+              <v:shape w14:anchorId="330683C4" id="Cuadro de texto 24" o:spid="_x0000_s1028" type="#_x0000_t202" style="position:absolute;left:0;text-align:left;margin-left:231.95pt;margin-top:334.8pt;width:221.25pt;height:.05pt;z-index:251676672;visibility:visible;mso-wrap-style:square;mso-wrap-distance-left:9pt;mso-wrap-distance-top:0;mso-wrap-distance-right:9pt;mso-wrap-distance-bottom:0;mso-position-horizontal:absolute;mso-position-horizontal-relative:text;mso-position-vertical:absolute;mso-position-vertical-relative:text;v-text-anchor:top" o:gfxdata="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" stroked="f">
+                <v:textbox style="mso-fit-shape-to-text:t" inset="0,0,0,0">
+                  <w:txbxContent>
+                    <w:p>
+                      <w:pPr>
+                        <w:pStyle w:val="Descripcin"/>
+                        <w:jc w:val="center"/>
+                        <w:rPr>
+                          <w:noProof/>
+                        </w:rPr>
+                      </w:pPr>
+                      <w:r>
+                        <w:t xml:space="preserve">Figura </w:t>
+                      </w:r>
+                      <w:r>
+                        <w:fldChar w:fldCharType="begin"/>
+                      </w:r>
+                      <w:r>
+                        <w:instrText xml:space="preserve"> SEQ Figura \* ARABIC </w:instrText>
+                      </w:r>
+                      <w:r>
+                        <w:fldChar w:fldCharType="separate"/>
+                      </w:r>
+                      <w:r>
+                        <w:rPr>
+                          <w:noProof/>
+                        </w:rPr>
+                        <w:t>4</w:t>
+                      </w:r>
+                      <w:r>
+                        <w:fldChar w:fldCharType="end"/>
+                      </w:r>
+                      <w:r>
+                        <w:t>. Resultado obtenido</w:t>
+                      </w:r>
+                    </w:p>
+                  </w:txbxContent>
+                </v:textbox>
+                <w10:wrap type="topAndBottom"/>
+              </v:shape>
+            </w:pict>
+          </mc:Fallback>
+        </mc:AlternateContent>
+      </w:r>
+      <w:r>
+        <w:rPr>
+          <w:noProof/>
+        </w:rPr>
+        <mc:AlternateContent>
+          <mc:Choice Requires="wps">
+            <w:drawing>
+              <wp:anchor distT="0" distB="0" distL="114300" distR="114300" simplePos="0" relativeHeight="251674624" behindDoc="0" locked="0" layoutInCell="1" allowOverlap="1" wp14:anchorId="681C69AF" wp14:editId="14C362B8">
                 <wp:simplePos x="0" y="0"/>
                 <wp:positionH relativeFrom="column">
                   <wp:posOffset>19050</wp:posOffset>
                 </wp:positionH>
                 <wp:positionV relativeFrom="paragraph">
-                  <wp:posOffset>3418205</wp:posOffset>
+                  <wp:posOffset>3851661</wp:posOffset>
                 </wp:positionV>
                 <wp:extent cx="2343150" cy="635"/>
                 <wp:effectExtent l="0" t="0" r="0" b="0"/>
@@ -1813,7 +776,7 @@
           </mc:Choice>
           <mc:Fallback>
             <w:pict>
-              <v:shape w14:anchorId="681C69AF" id="Cuadro de texto 23" o:spid="_x0000_s1028" type="#_x0000_t202" style="position:absolute;margin-left:1.5pt;margin-top:269.15pt;width:184.5pt;height:.05pt;z-index:251674624;visibility:visible;mso-wrap-style:square;mso-wrap-distance-left:9pt;mso-wrap-distance-top:0;mso-wrap-distance-right:9pt;mso-wrap-distance-bottom:0;mso-position-horizontal:absolute;mso-position-horizontal-relative:text;mso-position-vertical:absolute;mso-position-vertical-relative:text;v-text-anchor:top" o:gfxdata="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" stroked="f">
+              <v:shape w14:anchorId="681C69AF" id="Cuadro de texto 23" o:spid="_x0000_s1029" type="#_x0000_t202" style="position:absolute;left:0;text-align:left;margin-left:1.5pt;margin-top:303.3pt;width:184.5pt;height:.05pt;z-index:251674624;visibility:visible;mso-wrap-style:square;mso-wrap-distance-left:9pt;mso-wrap-distance-top:0;mso-wrap-distance-right:9pt;mso-wrap-distance-bottom:0;mso-position-horizontal:absolute;mso-position-horizontal-relative:text;mso-position-vertical:absolute;mso-position-vertical-relative:text;v-text-anchor:top" o:gfxdata="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" stroked="f">
                 <v:textbox style="mso-fit-shape-to-text:t" inset="0,0,0,0">
                   <w:txbxContent>
                     <w:p>
@@ -1862,13 +825,13 @@
           <w:noProof/>
         </w:rPr>
         <w:drawing>
-          <wp:anchor distT="0" distB="0" distL="114300" distR="114300" simplePos="0" relativeHeight="251672576" behindDoc="0" locked="0" layoutInCell="1" allowOverlap="1" wp14:anchorId="28F02219" wp14:editId="191FE4EE">
+          <wp:anchor distT="0" distB="0" distL="114300" distR="114300" simplePos="0" relativeHeight="251672576" behindDoc="0" locked="0" layoutInCell="1" allowOverlap="1" wp14:anchorId="28F02219" wp14:editId="1D3628DF">
             <wp:simplePos x="0" y="0"/>
             <wp:positionH relativeFrom="margin">
               <wp:align>left</wp:align>
             </wp:positionH>
             <wp:positionV relativeFrom="paragraph">
-              <wp:posOffset>652780</wp:posOffset>
+              <wp:posOffset>1117656</wp:posOffset>
             </wp:positionV>
             <wp:extent cx="2343150" cy="2708275"/>
             <wp:effectExtent l="19050" t="19050" r="19050" b="15875"/>
@@ -1926,148 +889,14 @@
         <w:rPr>
           <w:noProof/>
         </w:rPr>
-        <mc:AlternateContent>
-          <mc:Choice Requires="wps">
-            <w:drawing>
-              <wp:anchor distT="0" distB="0" distL="114300" distR="114300" simplePos="0" relativeHeight="251676672" behindDoc="0" locked="0" layoutInCell="1" allowOverlap="1" wp14:anchorId="330683C4" wp14:editId="218985CF">
-                <wp:simplePos x="0" y="0"/>
-                <wp:positionH relativeFrom="column">
-                  <wp:posOffset>2977515</wp:posOffset>
-                </wp:positionH>
-                <wp:positionV relativeFrom="paragraph">
-                  <wp:posOffset>3921760</wp:posOffset>
-                </wp:positionV>
-                <wp:extent cx="2809875" cy="635"/>
-                <wp:effectExtent l="0" t="0" r="0" b="0"/>
-                <wp:wrapTopAndBottom/>
-                <wp:docPr id="24" name="Cuadro de texto 24"/>
-                <wp:cNvGraphicFramePr/>
-                <a:graphic xmlns:a="http://schemas.openxmlformats.org/drawingml/2006/main">
-                  <a:graphicData uri="http://schemas.microsoft.com/office/word/2010/wordprocessingShape">
-                    <wps:wsp>
-                      <wps:cNvSpPr txBox="1"/>
-                      <wps:spPr>
-                        <a:xfrm>
-                          <a:off x="0" y="0"/>
-                          <a:ext cx="2809875" cy="635"/>
-                        </a:xfrm>
-                        <a:prstGeom prst="rect">
-                          <a:avLst/>
-                        </a:prstGeom>
-                        <a:solidFill>
-                          <a:prstClr val="white"/>
-                        </a:solidFill>
-                        <a:ln>
-                          <a:noFill/>
-                        </a:ln>
-                      </wps:spPr>
-                      <wps:txbx>
-                        <w:txbxContent>
-                          <w:p>
-                            <w:pPr>
-                              <w:pStyle w:val="Descripcin"/>
-                              <w:jc w:val="center"/>
-                              <w:rPr>
-                                <w:noProof/>
-                              </w:rPr>
-                            </w:pPr>
-                            <w:r>
-                              <w:t xml:space="preserve">Figura </w:t>
-                            </w:r>
-                            <w:r>
-                              <w:fldChar w:fldCharType="begin"/>
-                            </w:r>
-                            <w:r>
-                              <w:instrText xml:space="preserve"> SEQ Figura \* ARABIC </w:instrText>
-                            </w:r>
-                            <w:r>
-                              <w:fldChar w:fldCharType="separate"/>
-                            </w:r>
-                            <w:r>
-                              <w:rPr>
-                                <w:noProof/>
-                              </w:rPr>
-                              <w:t>4</w:t>
-                            </w:r>
-                            <w:r>
-                              <w:fldChar w:fldCharType="end"/>
-                            </w:r>
-                            <w:r>
-                              <w:t>. Resultado obtenido</w:t>
-                            </w:r>
-                          </w:p>
-                        </w:txbxContent>
-                      </wps:txbx>
-                      <wps:bodyPr rot="0" spcFirstLastPara="0" vertOverflow="overflow" horzOverflow="overflow" vert="horz" wrap="square" lIns="0" tIns="0" rIns="0" bIns="0" numCol="1" spcCol="0" rtlCol="0" fromWordArt="0" anchor="t" anchorCtr="0" forceAA="0" compatLnSpc="1">
-                        <a:prstTxWarp prst="textNoShape">
-                          <a:avLst/>
-                        </a:prstTxWarp>
-                        <a:spAutoFit/>
-                      </wps:bodyPr>
-                    </wps:wsp>
-                  </a:graphicData>
-                </a:graphic>
-              </wp:anchor>
-            </w:drawing>
-          </mc:Choice>
-          <mc:Fallback>
-            <w:pict>
-              <v:shape w14:anchorId="330683C4" id="Cuadro de texto 24" o:spid="_x0000_s1029" type="#_x0000_t202" style="position:absolute;margin-left:234.45pt;margin-top:308.8pt;width:221.25pt;height:.05pt;z-index:251676672;visibility:visible;mso-wrap-style:square;mso-wrap-distance-left:9pt;mso-wrap-distance-top:0;mso-wrap-distance-right:9pt;mso-wrap-distance-bottom:0;mso-position-horizontal:absolute;mso-position-horizontal-relative:text;mso-position-vertical:absolute;mso-position-vertical-relative:text;v-text-anchor:top" o:gfxdata="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" stroked="f">
-                <v:textbox style="mso-fit-shape-to-text:t" inset="0,0,0,0">
-                  <w:txbxContent>
-                    <w:p>
-                      <w:pPr>
-                        <w:pStyle w:val="Descripcin"/>
-                        <w:jc w:val="center"/>
-                        <w:rPr>
-                          <w:noProof/>
-                        </w:rPr>
-                      </w:pPr>
-                      <w:r>
-                        <w:t xml:space="preserve">Figura </w:t>
-                      </w:r>
-                      <w:r>
-                        <w:fldChar w:fldCharType="begin"/>
-                      </w:r>
-                      <w:r>
-                        <w:instrText xml:space="preserve"> SEQ Figura \* ARABIC </w:instrText>
-                      </w:r>
-                      <w:r>
-                        <w:fldChar w:fldCharType="separate"/>
-                      </w:r>
-                      <w:r>
-                        <w:rPr>
-                          <w:noProof/>
-                        </w:rPr>
-                        <w:t>4</w:t>
-                      </w:r>
-                      <w:r>
-                        <w:fldChar w:fldCharType="end"/>
-                      </w:r>
-                      <w:r>
-                        <w:t>. Resultado obtenido</w:t>
-                      </w:r>
-                    </w:p>
-                  </w:txbxContent>
-                </v:textbox>
-                <w10:wrap type="topAndBottom"/>
-              </v:shape>
-            </w:pict>
-          </mc:Fallback>
-        </mc:AlternateContent>
-      </w:r>
-      <w:r>
-        <w:rPr>
-          <w:noProof/>
-        </w:rPr>
         <w:drawing>
-          <wp:anchor distT="0" distB="0" distL="114300" distR="114300" simplePos="0" relativeHeight="251667456" behindDoc="0" locked="0" layoutInCell="1" allowOverlap="1" wp14:anchorId="277DC668" wp14:editId="2091A417">
+          <wp:anchor distT="0" distB="0" distL="114300" distR="114300" simplePos="0" relativeHeight="251667456" behindDoc="0" locked="0" layoutInCell="1" allowOverlap="1" wp14:anchorId="277DC668" wp14:editId="6E8F08FC">
             <wp:simplePos x="0" y="0"/>
             <wp:positionH relativeFrom="column">
-              <wp:posOffset>2977515</wp:posOffset>
+              <wp:posOffset>2929807</wp:posOffset>
             </wp:positionH>
             <wp:positionV relativeFrom="paragraph">
-              <wp:posOffset>438150</wp:posOffset>
+              <wp:posOffset>807996</wp:posOffset>
             </wp:positionV>
             <wp:extent cx="2809875" cy="3426677"/>
             <wp:effectExtent l="19050" t="19050" r="9525" b="21590"/>
@@ -2122,15 +951,217 @@
         </w:drawing>
       </w:r>
       <w:r>
-        <w:rPr>
-          <w:noProof/>
-        </w:rPr>
-        <w:t xml:space="preserve"> </w:t>
-      </w:r>
+        <w:t xml:space="preserve">Como ejemplo utilizaremos la siguiente matriz </w:t>
+      </w:r>
+      <w:r>
+        <w:sym w:font="Wingdings" w:char="F0E0"/>
+      </w:r>
+      <w:r>
+        <w:t xml:space="preserve"> A = </w:t>
+      </w:r>
+      <m:oMath>
+        <m:m>
+          <m:mPr>
+            <m:mcs>
+              <m:mc>
+                <m:mcPr>
+                  <m:count m:val="4"/>
+                  <m:mcJc m:val="center"/>
+                </m:mcPr>
+              </m:mc>
+            </m:mcs>
+            <m:ctrlPr>
+              <w:rPr>
+                <w:rFonts w:ascii="Cambria Math" w:hAnsi="Cambria Math"/>
+                <w:i/>
+              </w:rPr>
+            </m:ctrlPr>
+          </m:mPr>
+          <m:mr>
+            <m:e>
+              <m:r>
+                <w:rPr>
+                  <w:rFonts w:ascii="Cambria Math" w:hAnsi="Cambria Math"/>
+                </w:rPr>
+                <m:t>1</m:t>
+              </m:r>
+            </m:e>
+            <m:e>
+              <m:r>
+                <w:rPr>
+                  <w:rFonts w:ascii="Cambria Math" w:hAnsi="Cambria Math"/>
+                </w:rPr>
+                <m:t>7</m:t>
+              </m:r>
+            </m:e>
+            <m:e>
+              <m:r>
+                <w:rPr>
+                  <w:rFonts w:ascii="Cambria Math" w:hAnsi="Cambria Math"/>
+                </w:rPr>
+                <m:t>0</m:t>
+              </m:r>
+              <m:ctrlPr>
+                <w:rPr>
+                  <w:rFonts w:ascii="Cambria Math" w:eastAsia="Cambria Math" w:hAnsi="Cambria Math" w:cs="Cambria Math"/>
+                  <w:i/>
+                </w:rPr>
+              </m:ctrlPr>
+            </m:e>
+            <m:e>
+              <m:r>
+                <w:rPr>
+                  <w:rFonts w:ascii="Cambria Math" w:hAnsi="Cambria Math"/>
+                </w:rPr>
+                <m:t>0</m:t>
+              </m:r>
+            </m:e>
+          </m:mr>
+          <m:mr>
+            <m:e>
+              <m:r>
+                <w:rPr>
+                  <w:rFonts w:ascii="Cambria Math" w:hAnsi="Cambria Math"/>
+                </w:rPr>
+                <m:t>0</m:t>
+              </m:r>
+              <m:ctrlPr>
+                <w:rPr>
+                  <w:rFonts w:ascii="Cambria Math" w:eastAsia="Cambria Math" w:hAnsi="Cambria Math" w:cs="Cambria Math"/>
+                  <w:i/>
+                </w:rPr>
+              </m:ctrlPr>
+            </m:e>
+            <m:e>
+              <m:r>
+                <w:rPr>
+                  <w:rFonts w:ascii="Cambria Math" w:eastAsia="Cambria Math" w:hAnsi="Cambria Math" w:cs="Cambria Math"/>
+                </w:rPr>
+                <m:t>2</m:t>
+              </m:r>
+              <m:ctrlPr>
+                <w:rPr>
+                  <w:rFonts w:ascii="Cambria Math" w:eastAsia="Cambria Math" w:hAnsi="Cambria Math" w:cs="Cambria Math"/>
+                  <w:i/>
+                </w:rPr>
+              </m:ctrlPr>
+            </m:e>
+            <m:e>
+              <m:r>
+                <w:rPr>
+                  <w:rFonts w:ascii="Cambria Math" w:eastAsia="Cambria Math" w:hAnsi="Cambria Math" w:cs="Cambria Math"/>
+                </w:rPr>
+                <m:t>8</m:t>
+              </m:r>
+              <m:ctrlPr>
+                <w:rPr>
+                  <w:rFonts w:ascii="Cambria Math" w:eastAsia="Cambria Math" w:hAnsi="Cambria Math" w:cs="Cambria Math"/>
+                  <w:i/>
+                </w:rPr>
+              </m:ctrlPr>
+            </m:e>
+            <m:e>
+              <m:r>
+                <w:rPr>
+                  <w:rFonts w:ascii="Cambria Math" w:eastAsia="Cambria Math" w:hAnsi="Cambria Math" w:cs="Cambria Math"/>
+                </w:rPr>
+                <m:t>0</m:t>
+              </m:r>
+              <m:ctrlPr>
+                <w:rPr>
+                  <w:rFonts w:ascii="Cambria Math" w:eastAsia="Cambria Math" w:hAnsi="Cambria Math" w:cs="Cambria Math"/>
+                  <w:i/>
+                </w:rPr>
+              </m:ctrlPr>
+            </m:e>
+          </m:mr>
+          <m:mr>
+            <m:e>
+              <m:r>
+                <w:rPr>
+                  <w:rFonts w:ascii="Cambria Math" w:eastAsia="Cambria Math" w:hAnsi="Cambria Math" w:cs="Cambria Math"/>
+                </w:rPr>
+                <m:t>5</m:t>
+              </m:r>
+            </m:e>
+            <m:e>
+              <m:r>
+                <w:rPr>
+                  <w:rFonts w:ascii="Cambria Math" w:hAnsi="Cambria Math"/>
+                </w:rPr>
+                <m:t>0</m:t>
+              </m:r>
+            </m:e>
+            <m:e>
+              <m:r>
+                <w:rPr>
+                  <w:rFonts w:ascii="Cambria Math" w:hAnsi="Cambria Math"/>
+                </w:rPr>
+                <m:t>3</m:t>
+              </m:r>
+              <m:ctrlPr>
+                <w:rPr>
+                  <w:rFonts w:ascii="Cambria Math" w:eastAsia="Cambria Math" w:hAnsi="Cambria Math" w:cs="Cambria Math"/>
+                  <w:i/>
+                </w:rPr>
+              </m:ctrlPr>
+            </m:e>
+            <m:e>
+              <m:r>
+                <w:rPr>
+                  <w:rFonts w:ascii="Cambria Math" w:eastAsia="Cambria Math" w:hAnsi="Cambria Math" w:cs="Cambria Math"/>
+                </w:rPr>
+                <m:t>9</m:t>
+              </m:r>
+            </m:e>
+          </m:mr>
+          <m:mr>
+            <m:e>
+              <m:r>
+                <w:rPr>
+                  <w:rFonts w:ascii="Cambria Math" w:hAnsi="Cambria Math"/>
+                </w:rPr>
+                <m:t>0</m:t>
+              </m:r>
+            </m:e>
+            <m:e>
+              <m:r>
+                <w:rPr>
+                  <w:rFonts w:ascii="Cambria Math" w:hAnsi="Cambria Math"/>
+                </w:rPr>
+                <m:t>6</m:t>
+              </m:r>
+            </m:e>
+            <m:e>
+              <m:r>
+                <w:rPr>
+                  <w:rFonts w:ascii="Cambria Math" w:hAnsi="Cambria Math"/>
+                </w:rPr>
+                <m:t>0</m:t>
+              </m:r>
+              <m:ctrlPr>
+                <w:rPr>
+                  <w:rFonts w:ascii="Cambria Math" w:eastAsia="Cambria Math" w:hAnsi="Cambria Math" w:cs="Cambria Math"/>
+                  <w:i/>
+                </w:rPr>
+              </m:ctrlPr>
+            </m:e>
+            <m:e>
+              <m:r>
+                <w:rPr>
+                  <w:rFonts w:ascii="Cambria Math" w:eastAsia="Cambria Math" w:hAnsi="Cambria Math" w:cs="Cambria Math"/>
+                </w:rPr>
+                <m:t>4</m:t>
+              </m:r>
+            </m:e>
+          </m:mr>
+        </m:m>
+      </m:oMath>
     </w:p>
     <w:p>
       <w:pPr>
-        <w:keepNext/>
+        <w:ind w:left="720" w:hanging="720"/>
+        <w:jc w:val="both"/>
       </w:pPr>
     </w:p>
     <w:p>
@@ -2144,6 +1175,9 @@
       <w:bookmarkEnd w:id="4"/>
     </w:p>
     <w:p>
+      <w:pPr>
+        <w:jc w:val="both"/>
+      </w:pPr>
       <w:r>
         <w:t>Se programa</w:t>
       </w:r>
@@ -2205,16 +1239,7 @@
                               </w:rPr>
                             </w:pPr>
                             <w:r>
-                              <w:t>Figura</w:t>
-                            </w:r>
-                            <w:r>
-                              <w:t xml:space="preserve"> 4</w:t>
-                            </w:r>
-                            <w:r>
-                              <w:t xml:space="preserve">. Ejemplo </w:t>
-                            </w:r>
-                            <w:r>
-                              <w:t>de matriz dispersa</w:t>
+                              <w:t>Figura 4. Ejemplo de matriz dispersa</w:t>
                             </w:r>
                           </w:p>
                         </w:txbxContent>
@@ -2245,16 +1270,7 @@
                         </w:rPr>
                       </w:pPr>
                       <w:r>
-                        <w:t>Figura</w:t>
-                      </w:r>
-                      <w:r>
-                        <w:t xml:space="preserve"> 4</w:t>
-                      </w:r>
-                      <w:r>
-                        <w:t xml:space="preserve">. Ejemplo </w:t>
-                      </w:r>
-                      <w:r>
-                        <w:t>de matriz dispersa</w:t>
+                        <w:t>Figura 4. Ejemplo de matriz dispersa</w:t>
                       </w:r>
                     </w:p>
                   </w:txbxContent>
@@ -2320,81 +1336,16 @@
           <w:noProof/>
         </w:rPr>
         <w:lastRenderedPageBreak/>
-        <w:drawing>
-          <wp:anchor distT="0" distB="0" distL="114300" distR="114300" simplePos="0" relativeHeight="251681792" behindDoc="0" locked="0" layoutInCell="1" allowOverlap="1" wp14:anchorId="602F58D5" wp14:editId="56C85EBD">
-            <wp:simplePos x="0" y="0"/>
-            <wp:positionH relativeFrom="margin">
-              <wp:align>center</wp:align>
-            </wp:positionH>
-            <wp:positionV relativeFrom="paragraph">
-              <wp:posOffset>7017385</wp:posOffset>
-            </wp:positionV>
-            <wp:extent cx="1610360" cy="918845"/>
-            <wp:effectExtent l="19050" t="19050" r="27940" b="14605"/>
-            <wp:wrapTopAndBottom/>
-            <wp:docPr id="17" name="Imagen 17"/>
-            <wp:cNvGraphicFramePr>
-              <a:graphicFrameLocks xmlns:a="http://schemas.openxmlformats.org/drawingml/2006/main" noChangeAspect="1"/>
-            </wp:cNvGraphicFramePr>
-            <a:graphic xmlns:a="http://schemas.openxmlformats.org/drawingml/2006/main">
-              <a:graphicData uri="http://schemas.openxmlformats.org/drawingml/2006/picture">
-                <pic:pic xmlns:pic="http://schemas.openxmlformats.org/drawingml/2006/picture">
-                  <pic:nvPicPr>
-                    <pic:cNvPr id="1" name=""/>
-                    <pic:cNvPicPr/>
-                  </pic:nvPicPr>
-                  <pic:blipFill>
-                    <a:blip r:embed="rId13">
-                      <a:extLst>
-                        <a:ext uri="{28A0092B-C50C-407E-A947-70E740481C1C}">
-                          <a14:useLocalDpi xmlns:a14="http://schemas.microsoft.com/office/drawing/2010/main" val="0"/>
-                        </a:ext>
-                      </a:extLst>
-                    </a:blip>
-                    <a:stretch>
-                      <a:fillRect/>
-                    </a:stretch>
-                  </pic:blipFill>
-                  <pic:spPr>
-                    <a:xfrm>
-                      <a:off x="0" y="0"/>
-                      <a:ext cx="1610360" cy="918845"/>
-                    </a:xfrm>
-                    <a:prstGeom prst="rect">
-                      <a:avLst/>
-                    </a:prstGeom>
-                    <a:ln>
-                      <a:solidFill>
-                        <a:schemeClr val="tx1"/>
-                      </a:solidFill>
-                    </a:ln>
-                  </pic:spPr>
-                </pic:pic>
-              </a:graphicData>
-            </a:graphic>
-            <wp14:sizeRelH relativeFrom="page">
-              <wp14:pctWidth>0</wp14:pctWidth>
-            </wp14:sizeRelH>
-            <wp14:sizeRelV relativeFrom="page">
-              <wp14:pctHeight>0</wp14:pctHeight>
-            </wp14:sizeRelV>
-          </wp:anchor>
-        </w:drawing>
-      </w:r>
-      <w:r>
-        <w:rPr>
-          <w:noProof/>
-        </w:rPr>
         <mc:AlternateContent>
           <mc:Choice Requires="wps">
             <w:drawing>
-              <wp:anchor distT="0" distB="0" distL="114300" distR="114300" simplePos="0" relativeHeight="251680768" behindDoc="0" locked="0" layoutInCell="1" allowOverlap="1" wp14:anchorId="317469EA" wp14:editId="6C1FB3A5">
+              <wp:anchor distT="0" distB="0" distL="114300" distR="114300" simplePos="0" relativeHeight="251680768" behindDoc="0" locked="0" layoutInCell="1" allowOverlap="1" wp14:anchorId="317469EA" wp14:editId="4E8E8EBB">
                 <wp:simplePos x="0" y="0"/>
                 <wp:positionH relativeFrom="margin">
                   <wp:align>center</wp:align>
                 </wp:positionH>
                 <wp:positionV relativeFrom="paragraph">
-                  <wp:posOffset>6572250</wp:posOffset>
+                  <wp:posOffset>5681179</wp:posOffset>
                 </wp:positionV>
                 <wp:extent cx="2343150" cy="635"/>
                 <wp:effectExtent l="0" t="0" r="0" b="0"/>
@@ -2431,28 +1382,7 @@
                               </w:rPr>
                             </w:pPr>
                             <w:r>
-                              <w:t xml:space="preserve">Figura </w:t>
-                            </w:r>
-                            <w:r>
-                              <w:t>5</w:t>
-                            </w:r>
-                            <w:r>
-                              <w:t xml:space="preserve">. </w:t>
-                            </w:r>
-                            <w:r>
-                              <w:t>Generador</w:t>
-                            </w:r>
-                            <w:r>
-                              <w:t xml:space="preserve"> de matri</w:t>
-                            </w:r>
-                            <w:r>
-                              <w:t xml:space="preserve">ces </w:t>
-                            </w:r>
-                            <w:r>
-                              <w:t>dispersa</w:t>
-                            </w:r>
-                            <w:r>
-                              <w:t>s</w:t>
+                              <w:t>Figura 5. Generador de matrices dispersas</w:t>
                             </w:r>
                           </w:p>
                         </w:txbxContent>
@@ -2471,7 +1401,7 @@
           </mc:Choice>
           <mc:Fallback>
             <w:pict>
-              <v:shape w14:anchorId="317469EA" id="Cuadro de texto 27" o:spid="_x0000_s1031" type="#_x0000_t202" style="position:absolute;left:0;text-align:left;margin-left:0;margin-top:517.5pt;width:184.5pt;height:.05pt;z-index:251680768;visibility:visible;mso-wrap-style:square;mso-wrap-distance-left:9pt;mso-wrap-distance-top:0;mso-wrap-distance-right:9pt;mso-wrap-distance-bottom:0;mso-position-horizontal:center;mso-position-horizontal-relative:margin;mso-position-vertical:absolute;mso-position-vertical-relative:text;v-text-anchor:top" o:gfxdata="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" stroked="f">
+              <v:shape w14:anchorId="317469EA" id="Cuadro de texto 27" o:spid="_x0000_s1031" type="#_x0000_t202" style="position:absolute;left:0;text-align:left;margin-left:0;margin-top:447.35pt;width:184.5pt;height:.05pt;z-index:251680768;visibility:visible;mso-wrap-style:square;mso-wrap-distance-left:9pt;mso-wrap-distance-top:0;mso-wrap-distance-right:9pt;mso-wrap-distance-bottom:0;mso-position-horizontal:center;mso-position-horizontal-relative:margin;mso-position-vertical:absolute;mso-position-vertical-relative:text;v-text-anchor:top" o:gfxdata="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" stroked="f">
                 <v:textbox style="mso-fit-shape-to-text:t" inset="0,0,0,0">
                   <w:txbxContent>
                     <w:p>
@@ -2483,28 +1413,7 @@
                         </w:rPr>
                       </w:pPr>
                       <w:r>
-                        <w:t xml:space="preserve">Figura </w:t>
-                      </w:r>
-                      <w:r>
-                        <w:t>5</w:t>
-                      </w:r>
-                      <w:r>
-                        <w:t xml:space="preserve">. </w:t>
-                      </w:r>
-                      <w:r>
-                        <w:t>Generador</w:t>
-                      </w:r>
-                      <w:r>
-                        <w:t xml:space="preserve"> de matri</w:t>
-                      </w:r>
-                      <w:r>
-                        <w:t xml:space="preserve">ces </w:t>
-                      </w:r>
-                      <w:r>
-                        <w:t>dispersa</w:t>
-                      </w:r>
-                      <w:r>
-                        <w:t>s</w:t>
+                        <w:t>Figura 5. Generador de matrices dispersas</w:t>
                       </w:r>
                     </w:p>
                   </w:txbxContent>
@@ -2522,7 +1431,7 @@
         <mc:AlternateContent>
           <mc:Choice Requires="wps">
             <w:drawing>
-              <wp:anchor distT="0" distB="0" distL="114300" distR="114300" simplePos="0" relativeHeight="251683840" behindDoc="0" locked="0" layoutInCell="1" allowOverlap="1" wp14:anchorId="1821B872" wp14:editId="7A8A5393">
+              <wp:anchor distT="0" distB="0" distL="114300" distR="114300" simplePos="0" relativeHeight="251683840" behindDoc="0" locked="0" layoutInCell="1" allowOverlap="1" wp14:anchorId="1821B872" wp14:editId="37287C12">
                 <wp:simplePos x="0" y="0"/>
                 <wp:positionH relativeFrom="margin">
                   <wp:align>center</wp:align>
@@ -2565,16 +1474,7 @@
                               </w:rPr>
                             </w:pPr>
                             <w:r>
-                              <w:t xml:space="preserve">Figura </w:t>
-                            </w:r>
-                            <w:r>
-                              <w:t>6</w:t>
-                            </w:r>
-                            <w:r>
-                              <w:t xml:space="preserve">. </w:t>
-                            </w:r>
-                            <w:r>
-                              <w:t>Resultado obtenido</w:t>
+                              <w:t>Figura 6. Resultado obtenido</w:t>
                             </w:r>
                           </w:p>
                         </w:txbxContent>
@@ -2605,16 +1505,7 @@
                         </w:rPr>
                       </w:pPr>
                       <w:r>
-                        <w:t xml:space="preserve">Figura </w:t>
-                      </w:r>
-                      <w:r>
-                        <w:t>6</w:t>
-                      </w:r>
-                      <w:r>
-                        <w:t xml:space="preserve">. </w:t>
-                      </w:r>
-                      <w:r>
-                        <w:t>Resultado obtenido</w:t>
+                        <w:t>Figura 6. Resultado obtenido</w:t>
                       </w:r>
                     </w:p>
                   </w:txbxContent>
@@ -2630,9 +1521,9 @@
           <w:noProof/>
         </w:rPr>
         <w:drawing>
-          <wp:inline distT="0" distB="0" distL="0" distR="0" wp14:anchorId="6D54C5A9" wp14:editId="14C04B28">
-            <wp:extent cx="3867150" cy="6514832"/>
-            <wp:effectExtent l="19050" t="19050" r="19050" b="19685"/>
+          <wp:inline distT="0" distB="0" distL="0" distR="0" wp14:anchorId="6D54C5A9" wp14:editId="0BF3CCC5">
+            <wp:extent cx="3718063" cy="5624500"/>
+            <wp:effectExtent l="19050" t="19050" r="15875" b="14605"/>
             <wp:docPr id="2" name="Imagen 2"/>
             <wp:cNvGraphicFramePr>
               <a:graphicFrameLocks xmlns:a="http://schemas.openxmlformats.org/drawingml/2006/main" noChangeAspect="1"/>
@@ -2645,22 +1536,41 @@
                     <pic:cNvPicPr/>
                   </pic:nvPicPr>
                   <pic:blipFill rotWithShape="1">
-                    <a:blip r:embed="rId14"/>
-                    <a:srcRect b="431"/>
+                    <a:blip r:embed="rId13"/>
+                    <a:srcRect t="10160" b="431"/>
                     <a:stretch/>
                   </pic:blipFill>
                   <pic:spPr bwMode="auto">
                     <a:xfrm>
                       <a:off x="0" y="0"/>
-                      <a:ext cx="3876907" cy="6531270"/>
+                      <a:ext cx="3735029" cy="5650165"/>
                     </a:xfrm>
                     <a:prstGeom prst="rect">
                       <a:avLst/>
                     </a:prstGeom>
-                    <a:ln>
+                    <a:ln w="9525" cap="flat" cmpd="sng" algn="ctr">
                       <a:solidFill>
-                        <a:schemeClr val="tx1"/>
+                        <a:sysClr val="windowText" lastClr="000000"/>
                       </a:solidFill>
+                      <a:prstDash val="solid"/>
+                      <a:round/>
+                      <a:headEnd type="none" w="med" len="med"/>
+                      <a:tailEnd type="none" w="med" len="med"/>
+                      <a:extLst>
+                        <a:ext uri="{C807C97D-BFC1-408E-A445-0C87EB9F89A2}">
+                          <ask:lineSketchStyleProps xmlns:ask="http://schemas.microsoft.com/office/drawing/2018/sketchyshapes" sd="0">
+                            <a:custGeom>
+                              <a:avLst/>
+                              <a:gdLst/>
+                              <a:ahLst/>
+                              <a:cxnLst/>
+                              <a:rect l="0" t="0" r="0" b="0"/>
+                              <a:pathLst/>
+                            </a:custGeom>
+                            <ask:type/>
+                          </ask:lineSketchStyleProps>
+                        </a:ext>
+                      </a:extLst>
                     </a:ln>
                     <a:extLst>
                       <a:ext uri="{53640926-AAD7-44D8-BBD7-CCE9431645EC}">
@@ -2677,11 +1587,158 @@
     </w:p>
     <w:p>
       <w:pPr>
+        <w:jc w:val="both"/>
+      </w:pPr>
+      <w:r>
+        <w:rPr>
+          <w:noProof/>
+        </w:rPr>
+        <w:drawing>
+          <wp:anchor distT="0" distB="0" distL="114300" distR="114300" simplePos="0" relativeHeight="251700224" behindDoc="0" locked="0" layoutInCell="1" allowOverlap="1" wp14:anchorId="320B1E81" wp14:editId="1A5C8796">
+            <wp:simplePos x="0" y="0"/>
+            <wp:positionH relativeFrom="margin">
+              <wp:align>center</wp:align>
+            </wp:positionH>
+            <wp:positionV relativeFrom="paragraph">
+              <wp:posOffset>1235600</wp:posOffset>
+            </wp:positionV>
+            <wp:extent cx="1613535" cy="899160"/>
+            <wp:effectExtent l="19050" t="19050" r="24765" b="15240"/>
+            <wp:wrapTopAndBottom/>
+            <wp:docPr id="8" name="Imagen 8"/>
+            <wp:cNvGraphicFramePr>
+              <a:graphicFrameLocks xmlns:a="http://schemas.openxmlformats.org/drawingml/2006/main" noChangeAspect="1"/>
+            </wp:cNvGraphicFramePr>
+            <a:graphic xmlns:a="http://schemas.openxmlformats.org/drawingml/2006/main">
+              <a:graphicData uri="http://schemas.openxmlformats.org/drawingml/2006/picture">
+                <pic:pic xmlns:pic="http://schemas.openxmlformats.org/drawingml/2006/picture">
+                  <pic:nvPicPr>
+                    <pic:cNvPr id="1" name=""/>
+                    <pic:cNvPicPr/>
+                  </pic:nvPicPr>
+                  <pic:blipFill>
+                    <a:blip r:embed="rId14">
+                      <a:extLst>
+                        <a:ext uri="{28A0092B-C50C-407E-A947-70E740481C1C}">
+                          <a14:useLocalDpi xmlns:a14="http://schemas.microsoft.com/office/drawing/2010/main" val="0"/>
+                        </a:ext>
+                      </a:extLst>
+                    </a:blip>
+                    <a:stretch>
+                      <a:fillRect/>
+                    </a:stretch>
+                  </pic:blipFill>
+                  <pic:spPr>
+                    <a:xfrm>
+                      <a:off x="0" y="0"/>
+                      <a:ext cx="1613535" cy="899160"/>
+                    </a:xfrm>
+                    <a:prstGeom prst="rect">
+                      <a:avLst/>
+                    </a:prstGeom>
+                    <a:ln>
+                      <a:solidFill>
+                        <a:schemeClr val="tx1"/>
+                      </a:solidFill>
+                    </a:ln>
+                  </pic:spPr>
+                </pic:pic>
+              </a:graphicData>
+            </a:graphic>
+            <wp14:sizeRelH relativeFrom="page">
+              <wp14:pctWidth>0</wp14:pctWidth>
+            </wp14:sizeRelH>
+            <wp14:sizeRelV relativeFrom="page">
+              <wp14:pctHeight>0</wp14:pctHeight>
+            </wp14:sizeRelV>
+          </wp:anchor>
+        </w:drawing>
+      </w:r>
+      <w:r>
+        <w:t xml:space="preserve">El método toma los siguientes parámetros de entrada: </w:t>
+      </w:r>
+      <w:proofErr w:type="spellStart"/>
+      <w:r>
+        <w:rPr>
+          <w:i/>
+          <w:iCs/>
+        </w:rPr>
+        <w:t>generateSparse</w:t>
+      </w:r>
+      <w:proofErr w:type="spellEnd"/>
+      <w:r>
+        <w:rPr>
+          <w:i/>
+          <w:iCs/>
+        </w:rPr>
+        <w:t xml:space="preserve"> </w:t>
+      </w:r>
+      <w:r>
+        <w:t>(</w:t>
+      </w:r>
+      <w:proofErr w:type="spellStart"/>
+      <w:r>
+        <w:t>nº</w:t>
+      </w:r>
+      <w:proofErr w:type="spellEnd"/>
+      <w:r>
+        <w:t xml:space="preserve"> de filas, </w:t>
+      </w:r>
+      <w:proofErr w:type="spellStart"/>
+      <w:r>
+        <w:t>nº</w:t>
+      </w:r>
+      <w:proofErr w:type="spellEnd"/>
+      <w:r>
+        <w:t xml:space="preserve"> de columnas, </w:t>
+      </w:r>
+      <w:proofErr w:type="spellStart"/>
+      <w:r>
+        <w:t>nº</w:t>
+      </w:r>
+      <w:proofErr w:type="spellEnd"/>
+      <w:r>
+        <w:t xml:space="preserve"> de valores nulos, </w:t>
+      </w:r>
+      <w:r>
+        <w:t xml:space="preserve">rango de valores inferior, </w:t>
+      </w:r>
+      <w:r>
+        <w:t xml:space="preserve">rango de </w:t>
+      </w:r>
+      <w:r>
+        <w:t>valores superior</w:t>
+      </w:r>
+      <w:r>
+        <w:t>)</w:t>
+      </w:r>
+      <w:r>
+        <w:t>.</w:t>
+      </w:r>
+      <w:r>
+        <w:t xml:space="preserve"> Primero se comprueba los parámetros que sean válidos y a continuación se genera una matriz de valores aleatorios del rango pasado por parámetro. Luego se itera tantas veces como números de ceros indicado</w:t>
+      </w:r>
+      <w:r>
+        <w:t xml:space="preserve">, se genera 2 </w:t>
+      </w:r>
+      <w:r>
+        <w:lastRenderedPageBreak/>
+        <w:t>números aleatorios entre el rango de la dimensión de la matriz</w:t>
+      </w:r>
+      <w:r>
+        <w:t xml:space="preserve"> (los cuales será una posición aleatoria de la matriz)</w:t>
+      </w:r>
+      <w:r>
+        <w:t xml:space="preserve"> y se almacena un 0 en la posición.</w:t>
+      </w:r>
+    </w:p>
+    <w:p/>
+    <w:p>
+      <w:pPr>
         <w:pStyle w:val="Ttulo2"/>
       </w:pPr>
       <w:bookmarkStart w:id="5" w:name="_Toc58866295"/>
       <w:r>
-        <w:lastRenderedPageBreak/>
         <w:t>Ejercicio 3</w:t>
       </w:r>
       <w:r>
@@ -2690,6 +1747,9 @@
       <w:bookmarkEnd w:id="5"/>
     </w:p>
     <w:p>
+      <w:pPr>
+        <w:jc w:val="both"/>
+      </w:pPr>
       <w:r>
         <w:t xml:space="preserve">A </w:t>
       </w:r>
@@ -2702,11 +1762,24 @@
       <w:r>
         <w:t xml:space="preserve"> el ahorro promedio que se produce en almacenamiento en función de los diferentes valores de densidad del ejercicio 2.</w:t>
       </w:r>
-    </w:p>
-    <w:p>
-      <w:pPr>
-        <w:jc w:val="center"/>
-      </w:pPr>
+      <w:r>
+        <w:t xml:space="preserve"> Para ello se crean matrices de 10x10 (y más adelante de 100x100) con densidades ascendentes hasta el número de elementos de la matriz menos uno (ya que sino en la última iteración se obtendría una matriz nula).</w:t>
+      </w:r>
+      <w:r>
+        <w:t xml:space="preserve"> Se pasa la misma codificar la misma matriz mediante COO y CSR, y a continuación se obtiene el número de bytes que ocupa la matriz (sin codificar), la matriz codificada en COO y CSR (se suman los bytes que ocupan los tres vectores) mediante la función </w:t>
+      </w:r>
+      <w:proofErr w:type="spellStart"/>
+      <w:r>
+        <w:rPr>
+          <w:i/>
+          <w:iCs/>
+        </w:rPr>
+        <w:t>whos</w:t>
+      </w:r>
+      <w:proofErr w:type="spellEnd"/>
+      <w:r>
+        <w:t xml:space="preserve"> de MATLAB.</w:t>
+      </w:r>
     </w:p>
     <w:p>
       <w:pPr>
@@ -2719,7 +1792,7 @@
         <mc:AlternateContent>
           <mc:Choice Requires="wps">
             <w:drawing>
-              <wp:anchor distT="0" distB="0" distL="114300" distR="114300" simplePos="0" relativeHeight="251685888" behindDoc="0" locked="0" layoutInCell="1" allowOverlap="1" wp14:anchorId="649A1C00" wp14:editId="33F69BCD">
+              <wp:anchor distT="0" distB="0" distL="114300" distR="114300" simplePos="0" relativeHeight="251685888" behindDoc="0" locked="0" layoutInCell="1" allowOverlap="1" wp14:anchorId="649A1C00" wp14:editId="57F49B84">
                 <wp:simplePos x="0" y="0"/>
                 <wp:positionH relativeFrom="margin">
                   <wp:align>center</wp:align>
@@ -2762,16 +1835,7 @@
                               </w:rPr>
                             </w:pPr>
                             <w:r>
-                              <w:t xml:space="preserve">Figura </w:t>
-                            </w:r>
-                            <w:r>
-                              <w:t>7</w:t>
-                            </w:r>
-                            <w:r>
-                              <w:t xml:space="preserve">. </w:t>
-                            </w:r>
-                            <w:r>
-                              <w:t>Cálculo de los bytes para distintas densidades según la codificación</w:t>
+                              <w:t>Figura 7. Cálculo de los bytes para distintas densidades según la codificación</w:t>
                             </w:r>
                           </w:p>
                         </w:txbxContent>
@@ -2805,16 +1869,7 @@
                         </w:rPr>
                       </w:pPr>
                       <w:r>
-                        <w:t xml:space="preserve">Figura </w:t>
-                      </w:r>
-                      <w:r>
-                        <w:t>7</w:t>
-                      </w:r>
-                      <w:r>
-                        <w:t xml:space="preserve">. </w:t>
-                      </w:r>
-                      <w:r>
-                        <w:t>Cálculo de los bytes para distintas densidades según la codificación</w:t>
+                        <w:t>Figura 7. Cálculo de los bytes para distintas densidades según la codificación</w:t>
                       </w:r>
                     </w:p>
                   </w:txbxContent>
@@ -2872,119 +1927,24 @@
       </w:r>
     </w:p>
     <w:p>
-      <w:r>
-        <w:rPr>
-          <w:noProof/>
-        </w:rPr>
-        <mc:AlternateContent>
-          <mc:Choice Requires="wps">
-            <w:drawing>
-              <wp:anchor distT="0" distB="0" distL="114300" distR="114300" simplePos="0" relativeHeight="251688960" behindDoc="0" locked="0" layoutInCell="1" allowOverlap="1" wp14:anchorId="2ECFF694" wp14:editId="37715A8C">
-                <wp:simplePos x="0" y="0"/>
-                <wp:positionH relativeFrom="margin">
-                  <wp:align>center</wp:align>
-                </wp:positionH>
-                <wp:positionV relativeFrom="paragraph">
-                  <wp:posOffset>2521585</wp:posOffset>
-                </wp:positionV>
-                <wp:extent cx="2343150" cy="635"/>
-                <wp:effectExtent l="0" t="0" r="0" b="0"/>
-                <wp:wrapTopAndBottom/>
-                <wp:docPr id="32" name="Cuadro de texto 32"/>
-                <wp:cNvGraphicFramePr/>
-                <a:graphic xmlns:a="http://schemas.openxmlformats.org/drawingml/2006/main">
-                  <a:graphicData uri="http://schemas.microsoft.com/office/word/2010/wordprocessingShape">
-                    <wps:wsp>
-                      <wps:cNvSpPr txBox="1"/>
-                      <wps:spPr>
-                        <a:xfrm>
-                          <a:off x="0" y="0"/>
-                          <a:ext cx="2343150" cy="635"/>
-                        </a:xfrm>
-                        <a:prstGeom prst="rect">
-                          <a:avLst/>
-                        </a:prstGeom>
-                        <a:solidFill>
-                          <a:prstClr val="white"/>
-                        </a:solidFill>
-                        <a:ln>
-                          <a:noFill/>
-                        </a:ln>
-                      </wps:spPr>
-                      <wps:txbx>
-                        <w:txbxContent>
-                          <w:p>
-                            <w:pPr>
-                              <w:pStyle w:val="Descripcin"/>
-                              <w:jc w:val="center"/>
-                              <w:rPr>
-                                <w:noProof/>
-                              </w:rPr>
-                            </w:pPr>
-                            <w:r>
-                              <w:t xml:space="preserve">Figura 8. </w:t>
-                            </w:r>
-                            <w:r>
-                              <w:t>Formato del fichero de salida</w:t>
-                            </w:r>
-                          </w:p>
-                        </w:txbxContent>
-                      </wps:txbx>
-                      <wps:bodyPr rot="0" spcFirstLastPara="0" vertOverflow="overflow" horzOverflow="overflow" vert="horz" wrap="square" lIns="0" tIns="0" rIns="0" bIns="0" numCol="1" spcCol="0" rtlCol="0" fromWordArt="0" anchor="t" anchorCtr="0" forceAA="0" compatLnSpc="1">
-                        <a:prstTxWarp prst="textNoShape">
-                          <a:avLst/>
-                        </a:prstTxWarp>
-                        <a:spAutoFit/>
-                      </wps:bodyPr>
-                    </wps:wsp>
-                  </a:graphicData>
-                </a:graphic>
-              </wp:anchor>
-            </w:drawing>
-          </mc:Choice>
-          <mc:Fallback>
-            <w:pict>
-              <v:shape w14:anchorId="2ECFF694" id="Cuadro de texto 32" o:spid="_x0000_s1034" type="#_x0000_t202" style="position:absolute;margin-left:0;margin-top:198.55pt;width:184.5pt;height:.05pt;z-index:251688960;visibility:visible;mso-wrap-style:square;mso-wrap-distance-left:9pt;mso-wrap-distance-top:0;mso-wrap-distance-right:9pt;mso-wrap-distance-bottom:0;mso-position-horizontal:center;mso-position-horizontal-relative:margin;mso-position-vertical:absolute;mso-position-vertical-relative:text;v-text-anchor:top" o:gfxdata="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" stroked="f">
-                <v:textbox style="mso-fit-shape-to-text:t" inset="0,0,0,0">
-                  <w:txbxContent>
-                    <w:p>
-                      <w:pPr>
-                        <w:pStyle w:val="Descripcin"/>
-                        <w:jc w:val="center"/>
-                        <w:rPr>
-                          <w:noProof/>
-                        </w:rPr>
-                      </w:pPr>
-                      <w:r>
-                        <w:t xml:space="preserve">Figura 8. </w:t>
-                      </w:r>
-                      <w:r>
-                        <w:t>Formato del fichero de salida</w:t>
-                      </w:r>
-                    </w:p>
-                  </w:txbxContent>
-                </v:textbox>
-                <w10:wrap type="topAndBottom" anchorx="margin"/>
-              </v:shape>
-            </w:pict>
-          </mc:Fallback>
-        </mc:AlternateContent>
-      </w:r>
+      <w:pPr>
+        <w:jc w:val="both"/>
+      </w:pPr>
       <w:r>
         <w:rPr>
           <w:noProof/>
         </w:rPr>
         <w:drawing>
-          <wp:anchor distT="0" distB="0" distL="114300" distR="114300" simplePos="0" relativeHeight="251686912" behindDoc="0" locked="0" layoutInCell="1" allowOverlap="1" wp14:anchorId="18DFAB1E" wp14:editId="2792EE2E">
+          <wp:anchor distT="0" distB="0" distL="114300" distR="114300" simplePos="0" relativeHeight="251686912" behindDoc="0" locked="0" layoutInCell="1" allowOverlap="1" wp14:anchorId="18DFAB1E" wp14:editId="5CE479B0">
             <wp:simplePos x="0" y="0"/>
             <wp:positionH relativeFrom="margin">
               <wp:align>center</wp:align>
             </wp:positionH>
             <wp:positionV relativeFrom="paragraph">
-              <wp:posOffset>492760</wp:posOffset>
+              <wp:posOffset>416464</wp:posOffset>
             </wp:positionV>
-            <wp:extent cx="1214323" cy="1986285"/>
-            <wp:effectExtent l="19050" t="19050" r="24130" b="13970"/>
+            <wp:extent cx="1214120" cy="1818005"/>
+            <wp:effectExtent l="19050" t="19050" r="24130" b="10795"/>
             <wp:wrapTopAndBottom/>
             <wp:docPr id="18" name="Imagen 18"/>
             <wp:cNvGraphicFramePr>
@@ -2997,7 +1957,7 @@
                     <pic:cNvPr id="1" name=""/>
                     <pic:cNvPicPr/>
                   </pic:nvPicPr>
-                  <pic:blipFill>
+                  <pic:blipFill rotWithShape="1">
                     <a:blip r:embed="rId16">
                       <a:extLst>
                         <a:ext uri="{28A0092B-C50C-407E-A947-70E740481C1C}">
@@ -3005,615 +1965,13 @@
                         </a:ext>
                       </a:extLst>
                     </a:blip>
-                    <a:stretch>
-                      <a:fillRect/>
-                    </a:stretch>
-                  </pic:blipFill>
-                  <pic:spPr>
-                    <a:xfrm>
-                      <a:off x="0" y="0"/>
-                      <a:ext cx="1214323" cy="1986285"/>
-                    </a:xfrm>
-                    <a:prstGeom prst="rect">
-                      <a:avLst/>
-                    </a:prstGeom>
-                    <a:ln>
-                      <a:solidFill>
-                        <a:schemeClr val="tx1"/>
-                      </a:solidFill>
-                    </a:ln>
-                  </pic:spPr>
-                </pic:pic>
-              </a:graphicData>
-            </a:graphic>
-            <wp14:sizeRelH relativeFrom="page">
-              <wp14:pctWidth>0</wp14:pctWidth>
-            </wp14:sizeRelH>
-            <wp14:sizeRelV relativeFrom="page">
-              <wp14:pctHeight>0</wp14:pctHeight>
-            </wp14:sizeRelV>
-          </wp:anchor>
-        </w:drawing>
-      </w:r>
-    </w:p>
-    <w:p/>
-    <w:p/>
-    <w:p/>
-    <w:p/>
-    <w:p>
-      <w:pPr>
-        <w:jc w:val="center"/>
-      </w:pPr>
-      <w:r>
-        <w:rPr>
-          <w:noProof/>
-        </w:rPr>
-        <w:lastRenderedPageBreak/>
-        <mc:AlternateContent>
-          <mc:Choice Requires="wps">
-            <w:drawing>
-              <wp:anchor distT="0" distB="0" distL="114300" distR="114300" simplePos="0" relativeHeight="251694080" behindDoc="0" locked="0" layoutInCell="1" allowOverlap="1" wp14:anchorId="2B3DC844" wp14:editId="7A2CF45D">
-                <wp:simplePos x="0" y="0"/>
-                <wp:positionH relativeFrom="margin">
-                  <wp:align>center</wp:align>
-                </wp:positionH>
-                <wp:positionV relativeFrom="paragraph">
-                  <wp:posOffset>7815580</wp:posOffset>
-                </wp:positionV>
-                <wp:extent cx="3667125" cy="635"/>
-                <wp:effectExtent l="0" t="0" r="9525" b="0"/>
-                <wp:wrapTopAndBottom/>
-                <wp:docPr id="35" name="Cuadro de texto 35"/>
-                <wp:cNvGraphicFramePr/>
-                <a:graphic xmlns:a="http://schemas.openxmlformats.org/drawingml/2006/main">
-                  <a:graphicData uri="http://schemas.microsoft.com/office/word/2010/wordprocessingShape">
-                    <wps:wsp>
-                      <wps:cNvSpPr txBox="1"/>
-                      <wps:spPr>
-                        <a:xfrm>
-                          <a:off x="0" y="0"/>
-                          <a:ext cx="3667125" cy="635"/>
-                        </a:xfrm>
-                        <a:prstGeom prst="rect">
-                          <a:avLst/>
-                        </a:prstGeom>
-                        <a:solidFill>
-                          <a:prstClr val="white"/>
-                        </a:solidFill>
-                        <a:ln>
-                          <a:noFill/>
-                        </a:ln>
-                      </wps:spPr>
-                      <wps:txbx>
-                        <w:txbxContent>
-                          <w:p>
-                            <w:pPr>
-                              <w:pStyle w:val="Descripcin"/>
-                              <w:jc w:val="center"/>
-                              <w:rPr>
-                                <w:noProof/>
-                              </w:rPr>
-                            </w:pPr>
-                            <w:r>
-                              <w:t xml:space="preserve">Figura </w:t>
-                            </w:r>
-                            <w:r>
-                              <w:t>10</w:t>
-                            </w:r>
-                            <w:r>
-                              <w:t xml:space="preserve">. </w:t>
-                            </w:r>
-                            <w:r>
-                              <w:t xml:space="preserve">Gráficas </w:t>
-                            </w:r>
-                            <w:r>
-                              <w:t>obtenid</w:t>
-                            </w:r>
-                            <w:r>
-                              <w:t>as para matrices de tamaño 10x10 y 100x100</w:t>
-                            </w:r>
-                          </w:p>
-                        </w:txbxContent>
-                      </wps:txbx>
-                      <wps:bodyPr rot="0" spcFirstLastPara="0" vertOverflow="overflow" horzOverflow="overflow" vert="horz" wrap="square" lIns="0" tIns="0" rIns="0" bIns="0" numCol="1" spcCol="0" rtlCol="0" fromWordArt="0" anchor="t" anchorCtr="0" forceAA="0" compatLnSpc="1">
-                        <a:prstTxWarp prst="textNoShape">
-                          <a:avLst/>
-                        </a:prstTxWarp>
-                        <a:spAutoFit/>
-                      </wps:bodyPr>
-                    </wps:wsp>
-                  </a:graphicData>
-                </a:graphic>
-                <wp14:sizeRelH relativeFrom="margin">
-                  <wp14:pctWidth>0</wp14:pctWidth>
-                </wp14:sizeRelH>
-              </wp:anchor>
-            </w:drawing>
-          </mc:Choice>
-          <mc:Fallback>
-            <w:pict>
-              <v:shape w14:anchorId="2B3DC844" id="Cuadro de texto 35" o:spid="_x0000_s1035" type="#_x0000_t202" style="position:absolute;left:0;text-align:left;margin-left:0;margin-top:615.4pt;width:288.75pt;height:.05pt;z-index:251694080;visibility:visible;mso-wrap-style:square;mso-width-percent:0;mso-wrap-distance-left:9pt;mso-wrap-distance-top:0;mso-wrap-distance-right:9pt;mso-wrap-distance-bottom:0;mso-position-horizontal:center;mso-position-horizontal-relative:margin;mso-position-vertical:absolute;mso-position-vertical-relative:text;mso-width-percent:0;mso-width-relative:margin;v-text-anchor:top" o:gfxdata="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" stroked="f">
-                <v:textbox style="mso-fit-shape-to-text:t" inset="0,0,0,0">
-                  <w:txbxContent>
-                    <w:p>
-                      <w:pPr>
-                        <w:pStyle w:val="Descripcin"/>
-                        <w:jc w:val="center"/>
-                        <w:rPr>
-                          <w:noProof/>
-                        </w:rPr>
-                      </w:pPr>
-                      <w:r>
-                        <w:t xml:space="preserve">Figura </w:t>
-                      </w:r>
-                      <w:r>
-                        <w:t>10</w:t>
-                      </w:r>
-                      <w:r>
-                        <w:t xml:space="preserve">. </w:t>
-                      </w:r>
-                      <w:r>
-                        <w:t xml:space="preserve">Gráficas </w:t>
-                      </w:r>
-                      <w:r>
-                        <w:t>obtenid</w:t>
-                      </w:r>
-                      <w:r>
-                        <w:t>as para matrices de tamaño 10x10 y 100x100</w:t>
-                      </w:r>
-                    </w:p>
-                  </w:txbxContent>
-                </v:textbox>
-                <w10:wrap type="topAndBottom" anchorx="margin"/>
-              </v:shape>
-            </w:pict>
-          </mc:Fallback>
-        </mc:AlternateContent>
-      </w:r>
-      <w:r>
-        <w:rPr>
-          <w:noProof/>
-        </w:rPr>
-        <w:drawing>
-          <wp:anchor distT="0" distB="0" distL="114300" distR="114300" simplePos="0" relativeHeight="251692032" behindDoc="0" locked="0" layoutInCell="1" allowOverlap="1" wp14:anchorId="6070CE71" wp14:editId="5D1685C7">
-            <wp:simplePos x="0" y="0"/>
-            <wp:positionH relativeFrom="margin">
-              <wp:align>left</wp:align>
-            </wp:positionH>
-            <wp:positionV relativeFrom="paragraph">
-              <wp:posOffset>4843780</wp:posOffset>
-            </wp:positionV>
-            <wp:extent cx="5612130" cy="2931160"/>
-            <wp:effectExtent l="19050" t="19050" r="26670" b="21590"/>
-            <wp:wrapTopAndBottom/>
-            <wp:docPr id="4" name="Imagen 4"/>
-            <wp:cNvGraphicFramePr>
-              <a:graphicFrameLocks xmlns:a="http://schemas.openxmlformats.org/drawingml/2006/main" noChangeAspect="1"/>
-            </wp:cNvGraphicFramePr>
-            <a:graphic xmlns:a="http://schemas.openxmlformats.org/drawingml/2006/main">
-              <a:graphicData uri="http://schemas.openxmlformats.org/drawingml/2006/picture">
-                <pic:pic xmlns:pic="http://schemas.openxmlformats.org/drawingml/2006/picture">
-                  <pic:nvPicPr>
-                    <pic:cNvPr id="1" name=""/>
-                    <pic:cNvPicPr/>
-                  </pic:nvPicPr>
-                  <pic:blipFill>
-                    <a:blip r:embed="rId17">
-                      <a:extLst>
-                        <a:ext uri="{28A0092B-C50C-407E-A947-70E740481C1C}">
-                          <a14:useLocalDpi xmlns:a14="http://schemas.microsoft.com/office/drawing/2010/main" val="0"/>
-                        </a:ext>
-                      </a:extLst>
-                    </a:blip>
-                    <a:stretch>
-                      <a:fillRect/>
-                    </a:stretch>
-                  </pic:blipFill>
-                  <pic:spPr>
-                    <a:xfrm>
-                      <a:off x="0" y="0"/>
-                      <a:ext cx="5612130" cy="2931160"/>
-                    </a:xfrm>
-                    <a:prstGeom prst="rect">
-                      <a:avLst/>
-                    </a:prstGeom>
-                    <a:ln>
-                      <a:solidFill>
-                        <a:schemeClr val="tx1"/>
-                      </a:solidFill>
-                    </a:ln>
-                  </pic:spPr>
-                </pic:pic>
-              </a:graphicData>
-            </a:graphic>
-            <wp14:sizeRelH relativeFrom="page">
-              <wp14:pctWidth>0</wp14:pctWidth>
-            </wp14:sizeRelH>
-            <wp14:sizeRelV relativeFrom="page">
-              <wp14:pctHeight>0</wp14:pctHeight>
-            </wp14:sizeRelV>
-          </wp:anchor>
-        </w:drawing>
-      </w:r>
-      <w:r>
-        <w:rPr>
-          <w:noProof/>
-        </w:rPr>
-        <mc:AlternateContent>
-          <mc:Choice Requires="wps">
-            <w:drawing>
-              <wp:anchor distT="0" distB="0" distL="114300" distR="114300" simplePos="0" relativeHeight="251691008" behindDoc="0" locked="0" layoutInCell="1" allowOverlap="1" wp14:anchorId="01AFF338" wp14:editId="35E9C992">
-                <wp:simplePos x="0" y="0"/>
-                <wp:positionH relativeFrom="margin">
-                  <wp:align>center</wp:align>
-                </wp:positionH>
-                <wp:positionV relativeFrom="paragraph">
-                  <wp:posOffset>4476750</wp:posOffset>
-                </wp:positionV>
-                <wp:extent cx="2343150" cy="635"/>
-                <wp:effectExtent l="0" t="0" r="0" b="0"/>
-                <wp:wrapTopAndBottom/>
-                <wp:docPr id="33" name="Cuadro de texto 33"/>
-                <wp:cNvGraphicFramePr/>
-                <a:graphic xmlns:a="http://schemas.openxmlformats.org/drawingml/2006/main">
-                  <a:graphicData uri="http://schemas.microsoft.com/office/word/2010/wordprocessingShape">
-                    <wps:wsp>
-                      <wps:cNvSpPr txBox="1"/>
-                      <wps:spPr>
-                        <a:xfrm>
-                          <a:off x="0" y="0"/>
-                          <a:ext cx="2343150" cy="635"/>
-                        </a:xfrm>
-                        <a:prstGeom prst="rect">
-                          <a:avLst/>
-                        </a:prstGeom>
-                        <a:solidFill>
-                          <a:prstClr val="white"/>
-                        </a:solidFill>
-                        <a:ln>
-                          <a:noFill/>
-                        </a:ln>
-                      </wps:spPr>
-                      <wps:txbx>
-                        <w:txbxContent>
-                          <w:p>
-                            <w:pPr>
-                              <w:pStyle w:val="Descripcin"/>
-                              <w:jc w:val="center"/>
-                              <w:rPr>
-                                <w:noProof/>
-                              </w:rPr>
-                            </w:pPr>
-                            <w:r>
-                              <w:t xml:space="preserve">Figura </w:t>
-                            </w:r>
-                            <w:r>
-                              <w:t>9</w:t>
-                            </w:r>
-                            <w:r>
-                              <w:t xml:space="preserve">. </w:t>
-                            </w:r>
-                            <w:r>
-                              <w:t>Fichero para obtener las gráficas</w:t>
-                            </w:r>
-                          </w:p>
-                        </w:txbxContent>
-                      </wps:txbx>
-                      <wps:bodyPr rot="0" spcFirstLastPara="0" vertOverflow="overflow" horzOverflow="overflow" vert="horz" wrap="square" lIns="0" tIns="0" rIns="0" bIns="0" numCol="1" spcCol="0" rtlCol="0" fromWordArt="0" anchor="t" anchorCtr="0" forceAA="0" compatLnSpc="1">
-                        <a:prstTxWarp prst="textNoShape">
-                          <a:avLst/>
-                        </a:prstTxWarp>
-                        <a:spAutoFit/>
-                      </wps:bodyPr>
-                    </wps:wsp>
-                  </a:graphicData>
-                </a:graphic>
-              </wp:anchor>
-            </w:drawing>
-          </mc:Choice>
-          <mc:Fallback>
-            <w:pict>
-              <v:shape w14:anchorId="01AFF338" id="Cuadro de texto 33" o:spid="_x0000_s1036" type="#_x0000_t202" style="position:absolute;left:0;text-align:left;margin-left:0;margin-top:352.5pt;width:184.5pt;height:.05pt;z-index:251691008;visibility:visible;mso-wrap-style:square;mso-wrap-distance-left:9pt;mso-wrap-distance-top:0;mso-wrap-distance-right:9pt;mso-wrap-distance-bottom:0;mso-position-horizontal:center;mso-position-horizontal-relative:margin;mso-position-vertical:absolute;mso-position-vertical-relative:text;v-text-anchor:top" o:gfxdata="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" stroked="f">
-                <v:textbox style="mso-fit-shape-to-text:t" inset="0,0,0,0">
-                  <w:txbxContent>
-                    <w:p>
-                      <w:pPr>
-                        <w:pStyle w:val="Descripcin"/>
-                        <w:jc w:val="center"/>
-                        <w:rPr>
-                          <w:noProof/>
-                        </w:rPr>
-                      </w:pPr>
-                      <w:r>
-                        <w:t xml:space="preserve">Figura </w:t>
-                      </w:r>
-                      <w:r>
-                        <w:t>9</w:t>
-                      </w:r>
-                      <w:r>
-                        <w:t xml:space="preserve">. </w:t>
-                      </w:r>
-                      <w:r>
-                        <w:t>Fichero para obtener las gráficas</w:t>
-                      </w:r>
-                    </w:p>
-                  </w:txbxContent>
-                </v:textbox>
-                <w10:wrap type="topAndBottom" anchorx="margin"/>
-              </v:shape>
-            </w:pict>
-          </mc:Fallback>
-        </mc:AlternateContent>
-      </w:r>
-      <w:r>
-        <w:rPr>
-          <w:noProof/>
-        </w:rPr>
-        <w:drawing>
-          <wp:inline distT="0" distB="0" distL="0" distR="0" wp14:anchorId="32EB46F7" wp14:editId="7D351026">
-            <wp:extent cx="3575714" cy="4398445"/>
-            <wp:effectExtent l="19050" t="19050" r="24765" b="21590"/>
-            <wp:docPr id="10" name="Imagen 10"/>
-            <wp:cNvGraphicFramePr>
-              <a:graphicFrameLocks xmlns:a="http://schemas.openxmlformats.org/drawingml/2006/main" noChangeAspect="1"/>
-            </wp:cNvGraphicFramePr>
-            <a:graphic xmlns:a="http://schemas.openxmlformats.org/drawingml/2006/main">
-              <a:graphicData uri="http://schemas.openxmlformats.org/drawingml/2006/picture">
-                <pic:pic xmlns:pic="http://schemas.openxmlformats.org/drawingml/2006/picture">
-                  <pic:nvPicPr>
-                    <pic:cNvPr id="1" name=""/>
-                    <pic:cNvPicPr/>
-                  </pic:nvPicPr>
-                  <pic:blipFill>
-                    <a:blip r:embed="rId18"/>
-                    <a:stretch>
-                      <a:fillRect/>
-                    </a:stretch>
-                  </pic:blipFill>
-                  <pic:spPr>
-                    <a:xfrm>
-                      <a:off x="0" y="0"/>
-                      <a:ext cx="3579682" cy="4403325"/>
-                    </a:xfrm>
-                    <a:prstGeom prst="rect">
-                      <a:avLst/>
-                    </a:prstGeom>
-                    <a:ln>
-                      <a:solidFill>
-                        <a:schemeClr val="tx1"/>
-                      </a:solidFill>
-                    </a:ln>
-                  </pic:spPr>
-                </pic:pic>
-              </a:graphicData>
-            </a:graphic>
-          </wp:inline>
-        </w:drawing>
-      </w:r>
-    </w:p>
-    <w:p/>
-    <w:p>
-      <w:r>
-        <w:rPr>
-          <w:noProof/>
-        </w:rPr>
-        <w:lastRenderedPageBreak/>
-        <w:drawing>
-          <wp:inline distT="0" distB="0" distL="0" distR="0" wp14:anchorId="704B861B" wp14:editId="08DDD483">
-            <wp:extent cx="4429125" cy="1850731"/>
-            <wp:effectExtent l="0" t="0" r="0" b="0"/>
-            <wp:docPr id="14" name="Imagen 14"/>
-            <wp:cNvGraphicFramePr>
-              <a:graphicFrameLocks xmlns:a="http://schemas.openxmlformats.org/drawingml/2006/main" noChangeAspect="1"/>
-            </wp:cNvGraphicFramePr>
-            <a:graphic xmlns:a="http://schemas.openxmlformats.org/drawingml/2006/main">
-              <a:graphicData uri="http://schemas.openxmlformats.org/drawingml/2006/picture">
-                <pic:pic xmlns:pic="http://schemas.openxmlformats.org/drawingml/2006/picture">
-                  <pic:nvPicPr>
-                    <pic:cNvPr id="0" name="Picture 1"/>
-                    <pic:cNvPicPr>
-                      <a:picLocks noChangeAspect="1" noChangeArrowheads="1"/>
-                    </pic:cNvPicPr>
-                  </pic:nvPicPr>
-                  <pic:blipFill>
-                    <a:blip r:embed="rId19">
-                      <a:extLst>
-                        <a:ext uri="{28A0092B-C50C-407E-A947-70E740481C1C}">
-                          <a14:useLocalDpi xmlns:a14="http://schemas.microsoft.com/office/drawing/2010/main" val="0"/>
-                        </a:ext>
-                      </a:extLst>
-                    </a:blip>
-                    <a:srcRect/>
-                    <a:stretch>
-                      <a:fillRect/>
-                    </a:stretch>
-                  </pic:blipFill>
-                  <pic:spPr bwMode="auto">
-                    <a:xfrm>
-                      <a:off x="0" y="0"/>
-                      <a:ext cx="4441596" cy="1855942"/>
-                    </a:xfrm>
-                    <a:prstGeom prst="rect">
-                      <a:avLst/>
-                    </a:prstGeom>
-                    <a:noFill/>
-                    <a:ln>
-                      <a:noFill/>
-                    </a:ln>
-                  </pic:spPr>
-                </pic:pic>
-              </a:graphicData>
-            </a:graphic>
-          </wp:inline>
-        </w:drawing>
-      </w:r>
-    </w:p>
-    <w:p>
-      <w:pPr>
-        <w:pStyle w:val="Ttulo2"/>
-      </w:pPr>
-      <w:bookmarkStart w:id="6" w:name="_Toc58866296"/>
-      <w:r>
-        <w:t>Ejercicio 4 (optativo)</w:t>
-      </w:r>
-      <w:bookmarkEnd w:id="6"/>
-    </w:p>
-    <w:p>
-      <w:r>
-        <w:rPr>
-          <w:noProof/>
-        </w:rPr>
-        <mc:AlternateContent>
-          <mc:Choice Requires="wps">
-            <w:drawing>
-              <wp:anchor distT="0" distB="0" distL="114300" distR="114300" simplePos="0" relativeHeight="251697152" behindDoc="0" locked="0" layoutInCell="1" allowOverlap="1" wp14:anchorId="16FF9949" wp14:editId="21D09870">
-                <wp:simplePos x="0" y="0"/>
-                <wp:positionH relativeFrom="margin">
-                  <wp:align>center</wp:align>
-                </wp:positionH>
-                <wp:positionV relativeFrom="paragraph">
-                  <wp:posOffset>5561330</wp:posOffset>
-                </wp:positionV>
-                <wp:extent cx="2552700" cy="635"/>
-                <wp:effectExtent l="0" t="0" r="0" b="0"/>
-                <wp:wrapTopAndBottom/>
-                <wp:docPr id="36" name="Cuadro de texto 36"/>
-                <wp:cNvGraphicFramePr/>
-                <a:graphic xmlns:a="http://schemas.openxmlformats.org/drawingml/2006/main">
-                  <a:graphicData uri="http://schemas.microsoft.com/office/word/2010/wordprocessingShape">
-                    <wps:wsp>
-                      <wps:cNvSpPr txBox="1"/>
-                      <wps:spPr>
-                        <a:xfrm>
-                          <a:off x="0" y="0"/>
-                          <a:ext cx="2552700" cy="635"/>
-                        </a:xfrm>
-                        <a:prstGeom prst="rect">
-                          <a:avLst/>
-                        </a:prstGeom>
-                        <a:solidFill>
-                          <a:prstClr val="white"/>
-                        </a:solidFill>
-                        <a:ln>
-                          <a:noFill/>
-                        </a:ln>
-                      </wps:spPr>
-                      <wps:txbx>
-                        <w:txbxContent>
-                          <w:p>
-                            <w:pPr>
-                              <w:pStyle w:val="Descripcin"/>
-                              <w:jc w:val="center"/>
-                              <w:rPr>
-                                <w:noProof/>
-                              </w:rPr>
-                            </w:pPr>
-                            <w:r>
-                              <w:t xml:space="preserve">Figura </w:t>
-                            </w:r>
-                            <w:r>
-                              <w:t>11</w:t>
-                            </w:r>
-                            <w:r>
-                              <w:t xml:space="preserve">. </w:t>
-                            </w:r>
-                            <w:r>
-                              <w:t>Generador de matrices dispersas simétricas</w:t>
-                            </w:r>
-                          </w:p>
-                        </w:txbxContent>
-                      </wps:txbx>
-                      <wps:bodyPr rot="0" spcFirstLastPara="0" vertOverflow="overflow" horzOverflow="overflow" vert="horz" wrap="square" lIns="0" tIns="0" rIns="0" bIns="0" numCol="1" spcCol="0" rtlCol="0" fromWordArt="0" anchor="t" anchorCtr="0" forceAA="0" compatLnSpc="1">
-                        <a:prstTxWarp prst="textNoShape">
-                          <a:avLst/>
-                        </a:prstTxWarp>
-                        <a:spAutoFit/>
-                      </wps:bodyPr>
-                    </wps:wsp>
-                  </a:graphicData>
-                </a:graphic>
-                <wp14:sizeRelH relativeFrom="margin">
-                  <wp14:pctWidth>0</wp14:pctWidth>
-                </wp14:sizeRelH>
-              </wp:anchor>
-            </w:drawing>
-          </mc:Choice>
-          <mc:Fallback>
-            <w:pict>
-              <v:shape w14:anchorId="16FF9949" id="Cuadro de texto 36" o:spid="_x0000_s1037" type="#_x0000_t202" style="position:absolute;margin-left:0;margin-top:437.9pt;width:201pt;height:.05pt;z-index:251697152;visibility:visible;mso-wrap-style:square;mso-width-percent:0;mso-wrap-distance-left:9pt;mso-wrap-distance-top:0;mso-wrap-distance-right:9pt;mso-wrap-distance-bottom:0;mso-position-horizontal:center;mso-position-horizontal-relative:margin;mso-position-vertical:absolute;mso-position-vertical-relative:text;mso-width-percent:0;mso-width-relative:margin;v-text-anchor:top" o:gfxdata="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" stroked="f">
-                <v:textbox style="mso-fit-shape-to-text:t" inset="0,0,0,0">
-                  <w:txbxContent>
-                    <w:p>
-                      <w:pPr>
-                        <w:pStyle w:val="Descripcin"/>
-                        <w:jc w:val="center"/>
-                        <w:rPr>
-                          <w:noProof/>
-                        </w:rPr>
-                      </w:pPr>
-                      <w:r>
-                        <w:t xml:space="preserve">Figura </w:t>
-                      </w:r>
-                      <w:r>
-                        <w:t>11</w:t>
-                      </w:r>
-                      <w:r>
-                        <w:t xml:space="preserve">. </w:t>
-                      </w:r>
-                      <w:r>
-                        <w:t>Generador de matrices dispersas simétricas</w:t>
-                      </w:r>
-                    </w:p>
-                  </w:txbxContent>
-                </v:textbox>
-                <w10:wrap type="topAndBottom" anchorx="margin"/>
-              </v:shape>
-            </w:pict>
-          </mc:Fallback>
-        </mc:AlternateContent>
-      </w:r>
-      <w:r>
-        <w:rPr>
-          <w:noProof/>
-        </w:rPr>
-        <w:drawing>
-          <wp:anchor distT="0" distB="0" distL="114300" distR="114300" simplePos="0" relativeHeight="251695104" behindDoc="0" locked="0" layoutInCell="1" allowOverlap="1" wp14:anchorId="0B0971C6" wp14:editId="6074F3B5">
-            <wp:simplePos x="0" y="0"/>
-            <wp:positionH relativeFrom="margin">
-              <wp:align>center</wp:align>
-            </wp:positionH>
-            <wp:positionV relativeFrom="paragraph">
-              <wp:posOffset>296545</wp:posOffset>
-            </wp:positionV>
-            <wp:extent cx="3836035" cy="5224810"/>
-            <wp:effectExtent l="19050" t="19050" r="12065" b="13970"/>
-            <wp:wrapTopAndBottom/>
-            <wp:docPr id="15" name="Imagen 15"/>
-            <wp:cNvGraphicFramePr>
-              <a:graphicFrameLocks xmlns:a="http://schemas.openxmlformats.org/drawingml/2006/main" noChangeAspect="1"/>
-            </wp:cNvGraphicFramePr>
-            <a:graphic xmlns:a="http://schemas.openxmlformats.org/drawingml/2006/main">
-              <a:graphicData uri="http://schemas.openxmlformats.org/drawingml/2006/picture">
-                <pic:pic xmlns:pic="http://schemas.openxmlformats.org/drawingml/2006/picture">
-                  <pic:nvPicPr>
-                    <pic:cNvPr id="1" name=""/>
-                    <pic:cNvPicPr/>
-                  </pic:nvPicPr>
-                  <pic:blipFill rotWithShape="1">
-                    <a:blip r:embed="rId20">
-                      <a:extLst>
-                        <a:ext uri="{28A0092B-C50C-407E-A947-70E740481C1C}">
-                          <a14:useLocalDpi xmlns:a14="http://schemas.microsoft.com/office/drawing/2010/main" val="0"/>
-                        </a:ext>
-                      </a:extLst>
-                    </a:blip>
-                    <a:srcRect l="1708"/>
+                    <a:srcRect b="8453"/>
                     <a:stretch/>
                   </pic:blipFill>
                   <pic:spPr bwMode="auto">
                     <a:xfrm>
                       <a:off x="0" y="0"/>
-                      <a:ext cx="3836035" cy="5224810"/>
+                      <a:ext cx="1214120" cy="1818005"/>
                     </a:xfrm>
                     <a:prstGeom prst="rect">
                       <a:avLst/>
@@ -3661,16 +2019,266 @@
         </w:drawing>
       </w:r>
       <w:r>
-        <w:t>Se implementa</w:t>
-      </w:r>
-      <w:r>
-        <w:t xml:space="preserve"> un generador de matrices aleatorias escasas simétricas.</w:t>
+        <w:rPr>
+          <w:noProof/>
+        </w:rPr>
+        <mc:AlternateContent>
+          <mc:Choice Requires="wps">
+            <w:drawing>
+              <wp:anchor distT="0" distB="0" distL="114300" distR="114300" simplePos="0" relativeHeight="251688960" behindDoc="0" locked="0" layoutInCell="1" allowOverlap="1" wp14:anchorId="2ECFF694" wp14:editId="32B89076">
+                <wp:simplePos x="0" y="0"/>
+                <wp:positionH relativeFrom="margin">
+                  <wp:align>center</wp:align>
+                </wp:positionH>
+                <wp:positionV relativeFrom="paragraph">
+                  <wp:posOffset>2300509</wp:posOffset>
+                </wp:positionV>
+                <wp:extent cx="2343150" cy="635"/>
+                <wp:effectExtent l="0" t="0" r="0" b="0"/>
+                <wp:wrapTopAndBottom/>
+                <wp:docPr id="32" name="Cuadro de texto 32"/>
+                <wp:cNvGraphicFramePr/>
+                <a:graphic xmlns:a="http://schemas.openxmlformats.org/drawingml/2006/main">
+                  <a:graphicData uri="http://schemas.microsoft.com/office/word/2010/wordprocessingShape">
+                    <wps:wsp>
+                      <wps:cNvSpPr txBox="1"/>
+                      <wps:spPr>
+                        <a:xfrm>
+                          <a:off x="0" y="0"/>
+                          <a:ext cx="2343150" cy="635"/>
+                        </a:xfrm>
+                        <a:prstGeom prst="rect">
+                          <a:avLst/>
+                        </a:prstGeom>
+                        <a:solidFill>
+                          <a:prstClr val="white"/>
+                        </a:solidFill>
+                        <a:ln>
+                          <a:noFill/>
+                        </a:ln>
+                      </wps:spPr>
+                      <wps:txbx>
+                        <w:txbxContent>
+                          <w:p>
+                            <w:pPr>
+                              <w:pStyle w:val="Descripcin"/>
+                              <w:jc w:val="center"/>
+                              <w:rPr>
+                                <w:noProof/>
+                              </w:rPr>
+                            </w:pPr>
+                            <w:r>
+                              <w:t>Figura 8. Formato del fichero de salida</w:t>
+                            </w:r>
+                          </w:p>
+                        </w:txbxContent>
+                      </wps:txbx>
+                      <wps:bodyPr rot="0" spcFirstLastPara="0" vertOverflow="overflow" horzOverflow="overflow" vert="horz" wrap="square" lIns="0" tIns="0" rIns="0" bIns="0" numCol="1" spcCol="0" rtlCol="0" fromWordArt="0" anchor="t" anchorCtr="0" forceAA="0" compatLnSpc="1">
+                        <a:prstTxWarp prst="textNoShape">
+                          <a:avLst/>
+                        </a:prstTxWarp>
+                        <a:spAutoFit/>
+                      </wps:bodyPr>
+                    </wps:wsp>
+                  </a:graphicData>
+                </a:graphic>
+              </wp:anchor>
+            </w:drawing>
+          </mc:Choice>
+          <mc:Fallback>
+            <w:pict>
+              <v:shape w14:anchorId="2ECFF694" id="Cuadro de texto 32" o:spid="_x0000_s1034" type="#_x0000_t202" style="position:absolute;left:0;text-align:left;margin-left:0;margin-top:181.15pt;width:184.5pt;height:.05pt;z-index:251688960;visibility:visible;mso-wrap-style:square;mso-wrap-distance-left:9pt;mso-wrap-distance-top:0;mso-wrap-distance-right:9pt;mso-wrap-distance-bottom:0;mso-position-horizontal:center;mso-position-horizontal-relative:margin;mso-position-vertical:absolute;mso-position-vertical-relative:text;v-text-anchor:top" o:gfxdata="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" stroked="f">
+                <v:textbox style="mso-fit-shape-to-text:t" inset="0,0,0,0">
+                  <w:txbxContent>
+                    <w:p>
+                      <w:pPr>
+                        <w:pStyle w:val="Descripcin"/>
+                        <w:jc w:val="center"/>
+                        <w:rPr>
+                          <w:noProof/>
+                        </w:rPr>
+                      </w:pPr>
+                      <w:r>
+                        <w:t>Figura 8. Formato del fichero de salida</w:t>
+                      </w:r>
+                    </w:p>
+                  </w:txbxContent>
+                </v:textbox>
+                <w10:wrap type="topAndBottom" anchorx="margin"/>
+              </v:shape>
+            </w:pict>
+          </mc:Fallback>
+        </mc:AlternateContent>
+      </w:r>
+      <w:r>
+        <w:t xml:space="preserve">Estos valores se escriben en un fichero en el siguiente formato separados por comas: </w:t>
       </w:r>
     </w:p>
     <w:p>
       <w:pPr>
-        <w:ind w:left="720" w:hanging="720"/>
+        <w:jc w:val="both"/>
+      </w:pPr>
+      <w:r>
+        <w:lastRenderedPageBreak/>
+        <w:t xml:space="preserve">A continuación, se grafican los resultados obtenidos para analizar </w:t>
+      </w:r>
+      <w:r>
+        <w:t>el ahorro que se produce en almacenamiento en función de los diferentes valores de densidad</w:t>
+      </w:r>
+      <w:r>
+        <w:t>.</w:t>
+      </w:r>
+    </w:p>
+    <w:p>
+      <w:pPr>
         <w:jc w:val="center"/>
+      </w:pPr>
+      <w:r>
+        <w:rPr>
+          <w:noProof/>
+        </w:rPr>
+        <mc:AlternateContent>
+          <mc:Choice Requires="wps">
+            <w:drawing>
+              <wp:anchor distT="0" distB="0" distL="114300" distR="114300" simplePos="0" relativeHeight="251691008" behindDoc="0" locked="0" layoutInCell="1" allowOverlap="1" wp14:anchorId="01AFF338" wp14:editId="31ED5B64">
+                <wp:simplePos x="0" y="0"/>
+                <wp:positionH relativeFrom="margin">
+                  <wp:align>center</wp:align>
+                </wp:positionH>
+                <wp:positionV relativeFrom="paragraph">
+                  <wp:posOffset>4476750</wp:posOffset>
+                </wp:positionV>
+                <wp:extent cx="2343150" cy="635"/>
+                <wp:effectExtent l="0" t="0" r="0" b="0"/>
+                <wp:wrapTopAndBottom/>
+                <wp:docPr id="33" name="Cuadro de texto 33"/>
+                <wp:cNvGraphicFramePr/>
+                <a:graphic xmlns:a="http://schemas.openxmlformats.org/drawingml/2006/main">
+                  <a:graphicData uri="http://schemas.microsoft.com/office/word/2010/wordprocessingShape">
+                    <wps:wsp>
+                      <wps:cNvSpPr txBox="1"/>
+                      <wps:spPr>
+                        <a:xfrm>
+                          <a:off x="0" y="0"/>
+                          <a:ext cx="2343150" cy="635"/>
+                        </a:xfrm>
+                        <a:prstGeom prst="rect">
+                          <a:avLst/>
+                        </a:prstGeom>
+                        <a:solidFill>
+                          <a:prstClr val="white"/>
+                        </a:solidFill>
+                        <a:ln>
+                          <a:noFill/>
+                        </a:ln>
+                      </wps:spPr>
+                      <wps:txbx>
+                        <w:txbxContent>
+                          <w:p>
+                            <w:pPr>
+                              <w:pStyle w:val="Descripcin"/>
+                              <w:jc w:val="center"/>
+                              <w:rPr>
+                                <w:noProof/>
+                              </w:rPr>
+                            </w:pPr>
+                            <w:r>
+                              <w:t>Figura 9. Fichero para obtener las gráficas</w:t>
+                            </w:r>
+                          </w:p>
+                        </w:txbxContent>
+                      </wps:txbx>
+                      <wps:bodyPr rot="0" spcFirstLastPara="0" vertOverflow="overflow" horzOverflow="overflow" vert="horz" wrap="square" lIns="0" tIns="0" rIns="0" bIns="0" numCol="1" spcCol="0" rtlCol="0" fromWordArt="0" anchor="t" anchorCtr="0" forceAA="0" compatLnSpc="1">
+                        <a:prstTxWarp prst="textNoShape">
+                          <a:avLst/>
+                        </a:prstTxWarp>
+                        <a:spAutoFit/>
+                      </wps:bodyPr>
+                    </wps:wsp>
+                  </a:graphicData>
+                </a:graphic>
+              </wp:anchor>
+            </w:drawing>
+          </mc:Choice>
+          <mc:Fallback>
+            <w:pict>
+              <v:shape w14:anchorId="01AFF338" id="Cuadro de texto 33" o:spid="_x0000_s1035" type="#_x0000_t202" style="position:absolute;left:0;text-align:left;margin-left:0;margin-top:352.5pt;width:184.5pt;height:.05pt;z-index:251691008;visibility:visible;mso-wrap-style:square;mso-wrap-distance-left:9pt;mso-wrap-distance-top:0;mso-wrap-distance-right:9pt;mso-wrap-distance-bottom:0;mso-position-horizontal:center;mso-position-horizontal-relative:margin;mso-position-vertical:absolute;mso-position-vertical-relative:text;v-text-anchor:top" o:gfxdata="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" stroked="f">
+                <v:textbox style="mso-fit-shape-to-text:t" inset="0,0,0,0">
+                  <w:txbxContent>
+                    <w:p>
+                      <w:pPr>
+                        <w:pStyle w:val="Descripcin"/>
+                        <w:jc w:val="center"/>
+                        <w:rPr>
+                          <w:noProof/>
+                        </w:rPr>
+                      </w:pPr>
+                      <w:r>
+                        <w:t>Figura 9. Fichero para obtener las gráficas</w:t>
+                      </w:r>
+                    </w:p>
+                  </w:txbxContent>
+                </v:textbox>
+                <w10:wrap type="topAndBottom" anchorx="margin"/>
+              </v:shape>
+            </w:pict>
+          </mc:Fallback>
+        </mc:AlternateContent>
+      </w:r>
+      <w:r>
+        <w:rPr>
+          <w:noProof/>
+        </w:rPr>
+        <w:drawing>
+          <wp:inline distT="0" distB="0" distL="0" distR="0" wp14:anchorId="32EB46F7" wp14:editId="7D351026">
+            <wp:extent cx="3575714" cy="4398445"/>
+            <wp:effectExtent l="19050" t="19050" r="24765" b="21590"/>
+            <wp:docPr id="10" name="Imagen 10"/>
+            <wp:cNvGraphicFramePr>
+              <a:graphicFrameLocks xmlns:a="http://schemas.openxmlformats.org/drawingml/2006/main" noChangeAspect="1"/>
+            </wp:cNvGraphicFramePr>
+            <a:graphic xmlns:a="http://schemas.openxmlformats.org/drawingml/2006/main">
+              <a:graphicData uri="http://schemas.openxmlformats.org/drawingml/2006/picture">
+                <pic:pic xmlns:pic="http://schemas.openxmlformats.org/drawingml/2006/picture">
+                  <pic:nvPicPr>
+                    <pic:cNvPr id="1" name=""/>
+                    <pic:cNvPicPr/>
+                  </pic:nvPicPr>
+                  <pic:blipFill>
+                    <a:blip r:embed="rId17"/>
+                    <a:stretch>
+                      <a:fillRect/>
+                    </a:stretch>
+                  </pic:blipFill>
+                  <pic:spPr>
+                    <a:xfrm>
+                      <a:off x="0" y="0"/>
+                      <a:ext cx="3579682" cy="4403325"/>
+                    </a:xfrm>
+                    <a:prstGeom prst="rect">
+                      <a:avLst/>
+                    </a:prstGeom>
+                    <a:ln>
+                      <a:solidFill>
+                        <a:schemeClr val="tx1"/>
+                      </a:solidFill>
+                    </a:ln>
+                  </pic:spPr>
+                </pic:pic>
+              </a:graphicData>
+            </a:graphic>
+          </wp:inline>
+        </w:drawing>
+      </w:r>
+    </w:p>
+    <w:p>
+      <w:pPr>
+        <w:jc w:val="center"/>
+      </w:pPr>
+    </w:p>
+    <w:p>
+      <w:pPr>
+        <w:jc w:val="both"/>
       </w:pPr>
       <w:r>
         <w:rPr>
@@ -3680,13 +2288,585 @@
         <mc:AlternateContent>
           <mc:Choice Requires="wps">
             <w:drawing>
-              <wp:anchor distT="0" distB="0" distL="114300" distR="114300" simplePos="0" relativeHeight="251699200" behindDoc="0" locked="0" layoutInCell="1" allowOverlap="1" wp14:anchorId="05970450" wp14:editId="608A3BDC">
+              <wp:anchor distT="0" distB="0" distL="114300" distR="114300" simplePos="0" relativeHeight="251704320" behindDoc="0" locked="0" layoutInCell="1" allowOverlap="1" wp14:anchorId="75BBFB35" wp14:editId="3566F763">
                 <wp:simplePos x="0" y="0"/>
                 <wp:positionH relativeFrom="margin">
                   <wp:align>center</wp:align>
                 </wp:positionH>
                 <wp:positionV relativeFrom="paragraph">
-                  <wp:posOffset>952500</wp:posOffset>
+                  <wp:posOffset>2984362</wp:posOffset>
+                </wp:positionV>
+                <wp:extent cx="3667125" cy="635"/>
+                <wp:effectExtent l="0" t="0" r="9525" b="0"/>
+                <wp:wrapTopAndBottom/>
+                <wp:docPr id="9" name="Cuadro de texto 9"/>
+                <wp:cNvGraphicFramePr/>
+                <a:graphic xmlns:a="http://schemas.openxmlformats.org/drawingml/2006/main">
+                  <a:graphicData uri="http://schemas.microsoft.com/office/word/2010/wordprocessingShape">
+                    <wps:wsp>
+                      <wps:cNvSpPr txBox="1"/>
+                      <wps:spPr>
+                        <a:xfrm>
+                          <a:off x="0" y="0"/>
+                          <a:ext cx="3667125" cy="635"/>
+                        </a:xfrm>
+                        <a:prstGeom prst="rect">
+                          <a:avLst/>
+                        </a:prstGeom>
+                        <a:solidFill>
+                          <a:prstClr val="white"/>
+                        </a:solidFill>
+                        <a:ln>
+                          <a:noFill/>
+                        </a:ln>
+                      </wps:spPr>
+                      <wps:txbx>
+                        <w:txbxContent>
+                          <w:p>
+                            <w:pPr>
+                              <w:pStyle w:val="Descripcin"/>
+                              <w:jc w:val="center"/>
+                              <w:rPr>
+                                <w:noProof/>
+                              </w:rPr>
+                            </w:pPr>
+                            <w:r>
+                              <w:t>Figura 10. Gráficas obtenidas para matrices de tamaño 10x10 y 100x100</w:t>
+                            </w:r>
+                          </w:p>
+                        </w:txbxContent>
+                      </wps:txbx>
+                      <wps:bodyPr rot="0" spcFirstLastPara="0" vertOverflow="overflow" horzOverflow="overflow" vert="horz" wrap="square" lIns="0" tIns="0" rIns="0" bIns="0" numCol="1" spcCol="0" rtlCol="0" fromWordArt="0" anchor="t" anchorCtr="0" forceAA="0" compatLnSpc="1">
+                        <a:prstTxWarp prst="textNoShape">
+                          <a:avLst/>
+                        </a:prstTxWarp>
+                        <a:spAutoFit/>
+                      </wps:bodyPr>
+                    </wps:wsp>
+                  </a:graphicData>
+                </a:graphic>
+                <wp14:sizeRelH relativeFrom="margin">
+                  <wp14:pctWidth>0</wp14:pctWidth>
+                </wp14:sizeRelH>
+              </wp:anchor>
+            </w:drawing>
+          </mc:Choice>
+          <mc:Fallback>
+            <w:pict>
+              <v:shape w14:anchorId="75BBFB35" id="Cuadro de texto 9" o:spid="_x0000_s1036" type="#_x0000_t202" style="position:absolute;left:0;text-align:left;margin-left:0;margin-top:235pt;width:288.75pt;height:.05pt;z-index:251704320;visibility:visible;mso-wrap-style:square;mso-width-percent:0;mso-wrap-distance-left:9pt;mso-wrap-distance-top:0;mso-wrap-distance-right:9pt;mso-wrap-distance-bottom:0;mso-position-horizontal:center;mso-position-horizontal-relative:margin;mso-position-vertical:absolute;mso-position-vertical-relative:text;mso-width-percent:0;mso-width-relative:margin;v-text-anchor:top" o:gfxdata="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" stroked="f">
+                <v:textbox style="mso-fit-shape-to-text:t" inset="0,0,0,0">
+                  <w:txbxContent>
+                    <w:p>
+                      <w:pPr>
+                        <w:pStyle w:val="Descripcin"/>
+                        <w:jc w:val="center"/>
+                        <w:rPr>
+                          <w:noProof/>
+                        </w:rPr>
+                      </w:pPr>
+                      <w:r>
+                        <w:t>Figura 10. Gráficas obtenidas para matrices de tamaño 10x10 y 100x100</w:t>
+                      </w:r>
+                    </w:p>
+                  </w:txbxContent>
+                </v:textbox>
+                <w10:wrap type="topAndBottom" anchorx="margin"/>
+              </v:shape>
+            </w:pict>
+          </mc:Fallback>
+        </mc:AlternateContent>
+      </w:r>
+      <w:r>
+        <w:rPr>
+          <w:noProof/>
+        </w:rPr>
+        <w:drawing>
+          <wp:anchor distT="0" distB="0" distL="114300" distR="114300" simplePos="0" relativeHeight="251692032" behindDoc="0" locked="0" layoutInCell="1" allowOverlap="1" wp14:anchorId="6070CE71" wp14:editId="3AA386DF">
+            <wp:simplePos x="0" y="0"/>
+            <wp:positionH relativeFrom="margin">
+              <wp:posOffset>21037</wp:posOffset>
+            </wp:positionH>
+            <wp:positionV relativeFrom="paragraph">
+              <wp:posOffset>18774</wp:posOffset>
+            </wp:positionV>
+            <wp:extent cx="5612130" cy="2931160"/>
+            <wp:effectExtent l="19050" t="19050" r="26670" b="21590"/>
+            <wp:wrapTopAndBottom/>
+            <wp:docPr id="4" name="Imagen 4"/>
+            <wp:cNvGraphicFramePr>
+              <a:graphicFrameLocks xmlns:a="http://schemas.openxmlformats.org/drawingml/2006/main" noChangeAspect="1"/>
+            </wp:cNvGraphicFramePr>
+            <a:graphic xmlns:a="http://schemas.openxmlformats.org/drawingml/2006/main">
+              <a:graphicData uri="http://schemas.openxmlformats.org/drawingml/2006/picture">
+                <pic:pic xmlns:pic="http://schemas.openxmlformats.org/drawingml/2006/picture">
+                  <pic:nvPicPr>
+                    <pic:cNvPr id="1" name=""/>
+                    <pic:cNvPicPr/>
+                  </pic:nvPicPr>
+                  <pic:blipFill>
+                    <a:blip r:embed="rId18">
+                      <a:extLst>
+                        <a:ext uri="{28A0092B-C50C-407E-A947-70E740481C1C}">
+                          <a14:useLocalDpi xmlns:a14="http://schemas.microsoft.com/office/drawing/2010/main" val="0"/>
+                        </a:ext>
+                      </a:extLst>
+                    </a:blip>
+                    <a:stretch>
+                      <a:fillRect/>
+                    </a:stretch>
+                  </pic:blipFill>
+                  <pic:spPr>
+                    <a:xfrm>
+                      <a:off x="0" y="0"/>
+                      <a:ext cx="5612130" cy="2931160"/>
+                    </a:xfrm>
+                    <a:prstGeom prst="rect">
+                      <a:avLst/>
+                    </a:prstGeom>
+                    <a:ln>
+                      <a:solidFill>
+                        <a:schemeClr val="tx1"/>
+                      </a:solidFill>
+                    </a:ln>
+                  </pic:spPr>
+                </pic:pic>
+              </a:graphicData>
+            </a:graphic>
+            <wp14:sizeRelH relativeFrom="page">
+              <wp14:pctWidth>0</wp14:pctWidth>
+            </wp14:sizeRelH>
+            <wp14:sizeRelV relativeFrom="page">
+              <wp14:pctHeight>0</wp14:pctHeight>
+            </wp14:sizeRelV>
+          </wp:anchor>
+        </w:drawing>
+      </w:r>
+      <w:r>
+        <w:t xml:space="preserve">Observamos que ambas gráficas para distintos tamaños de matrices son </w:t>
+      </w:r>
+      <w:r>
+        <w:t>iguales,</w:t>
+      </w:r>
+      <w:r>
+        <w:t xml:space="preserve"> pero en distinta escala. </w:t>
+      </w:r>
+      <w:r>
+        <w:t>Se observa que para matrices de dimensión 10x10 el número de bytes sin codificar es constante (800 bytes</w:t>
+      </w:r>
+      <w:r>
+        <w:t xml:space="preserve"> y para dimensión de 100x100</w:t>
+      </w:r>
+      <w:r>
+        <w:t xml:space="preserve"> el almacenamiento es de </w:t>
+      </w:r>
+      <w:r>
+        <w:t>80.000 bytes</w:t>
+      </w:r>
+      <w:r>
+        <w:t>) mientras que para COO y CSR es decreciente a medida que aumenta el número de ceros en la matriz. Además, después de que la matriz esté formada por un 90% de ceros la codificación COO necesita menos almacenamiento que la CSR. Esto es así ya que, cuando hay un número muy pequeño de valores no nulos, la dimensión del vector</w:t>
+      </w:r>
+      <w:r>
+        <w:t xml:space="preserve"> de filas</w:t>
+      </w:r>
+      <w:r>
+        <w:t xml:space="preserve"> de la codificación COO será menor al vector de filas </w:t>
+      </w:r>
+      <w:r>
+        <w:t xml:space="preserve">de la codificación CSR </w:t>
+      </w:r>
+      <w:r>
+        <w:t xml:space="preserve">la cual es </w:t>
+      </w:r>
+      <w:r>
+        <w:t xml:space="preserve">siempre es </w:t>
+      </w:r>
+      <w:r>
+        <w:t xml:space="preserve">constante </w:t>
+      </w:r>
+      <w:r>
+        <w:t xml:space="preserve">(número </w:t>
+      </w:r>
+      <w:r>
+        <w:t>de filas + 1)</w:t>
+      </w:r>
+      <w:r>
+        <w:t>.</w:t>
+      </w:r>
+    </w:p>
+    <w:p>
+      <w:pPr>
+        <w:jc w:val="both"/>
+      </w:pPr>
+      <w:r>
+        <w:t xml:space="preserve">Por lo que podemos decir que a partir de un umbral merecerá la pena codificar una matriz que esté formada por un número de ceros significativo. Por ejemplo, para el caso de la matriz de dimensión 10x10, cuando </w:t>
+      </w:r>
+      <w:r>
+        <w:t xml:space="preserve">más de </w:t>
+      </w:r>
+      <w:r>
+        <w:t xml:space="preserve">55% de </w:t>
+      </w:r>
+      <w:r>
+        <w:t xml:space="preserve">la matriz esté formada por ceros se ahorrará almacenamiento si se codifica mediante CSR y cuando sea mayor </w:t>
+      </w:r>
+      <w:r>
+        <w:t>que</w:t>
+      </w:r>
+      <w:r>
+        <w:t xml:space="preserve"> 70% mediante COO.</w:t>
+      </w:r>
+    </w:p>
+    <w:p>
+      <w:r>
+        <w:t xml:space="preserve">(BUSCAR o si no lo entiendo </w:t>
+      </w:r>
+      <w:proofErr w:type="spellStart"/>
+      <w:r>
+        <w:t>pos</w:t>
+      </w:r>
+      <w:proofErr w:type="spellEnd"/>
+      <w:r>
+        <w:t xml:space="preserve"> para la basura)</w:t>
+      </w:r>
+    </w:p>
+    <w:p>
+      <w:pPr>
+        <w:jc w:val="center"/>
+      </w:pPr>
+      <w:r>
+        <w:rPr>
+          <w:noProof/>
+        </w:rPr>
+        <w:drawing>
+          <wp:inline distT="0" distB="0" distL="0" distR="0" wp14:anchorId="704B861B" wp14:editId="70018420">
+            <wp:extent cx="4429125" cy="1850731"/>
+            <wp:effectExtent l="19050" t="19050" r="9525" b="16510"/>
+            <wp:docPr id="14" name="Imagen 14"/>
+            <wp:cNvGraphicFramePr>
+              <a:graphicFrameLocks xmlns:a="http://schemas.openxmlformats.org/drawingml/2006/main" noChangeAspect="1"/>
+            </wp:cNvGraphicFramePr>
+            <a:graphic xmlns:a="http://schemas.openxmlformats.org/drawingml/2006/main">
+              <a:graphicData uri="http://schemas.openxmlformats.org/drawingml/2006/picture">
+                <pic:pic xmlns:pic="http://schemas.openxmlformats.org/drawingml/2006/picture">
+                  <pic:nvPicPr>
+                    <pic:cNvPr id="0" name="Picture 1"/>
+                    <pic:cNvPicPr>
+                      <a:picLocks noChangeAspect="1" noChangeArrowheads="1"/>
+                    </pic:cNvPicPr>
+                  </pic:nvPicPr>
+                  <pic:blipFill>
+                    <a:blip r:embed="rId19">
+                      <a:extLst>
+                        <a:ext uri="{28A0092B-C50C-407E-A947-70E740481C1C}">
+                          <a14:useLocalDpi xmlns:a14="http://schemas.microsoft.com/office/drawing/2010/main" val="0"/>
+                        </a:ext>
+                      </a:extLst>
+                    </a:blip>
+                    <a:srcRect/>
+                    <a:stretch>
+                      <a:fillRect/>
+                    </a:stretch>
+                  </pic:blipFill>
+                  <pic:spPr bwMode="auto">
+                    <a:xfrm>
+                      <a:off x="0" y="0"/>
+                      <a:ext cx="4441596" cy="1855942"/>
+                    </a:xfrm>
+                    <a:prstGeom prst="rect">
+                      <a:avLst/>
+                    </a:prstGeom>
+                    <a:noFill/>
+                    <a:ln>
+                      <a:solidFill>
+                        <a:srgbClr val="FF0000"/>
+                      </a:solidFill>
+                    </a:ln>
+                  </pic:spPr>
+                </pic:pic>
+              </a:graphicData>
+            </a:graphic>
+          </wp:inline>
+        </w:drawing>
+      </w:r>
+    </w:p>
+    <w:p>
+      <w:pPr>
+        <w:pStyle w:val="Ttulo2"/>
+      </w:pPr>
+      <w:bookmarkStart w:id="6" w:name="_Toc58866296"/>
+      <w:r>
+        <w:lastRenderedPageBreak/>
+        <w:t>Ejercicio 4 (optativo)</w:t>
+      </w:r>
+      <w:bookmarkEnd w:id="6"/>
+    </w:p>
+    <w:p>
+      <w:pPr>
+        <w:jc w:val="both"/>
+      </w:pPr>
+      <w:r>
+        <w:rPr>
+          <w:noProof/>
+        </w:rPr>
+        <w:drawing>
+          <wp:anchor distT="0" distB="0" distL="114300" distR="114300" simplePos="0" relativeHeight="251695104" behindDoc="0" locked="0" layoutInCell="1" allowOverlap="1" wp14:anchorId="0B0971C6" wp14:editId="68B82C5B">
+            <wp:simplePos x="0" y="0"/>
+            <wp:positionH relativeFrom="margin">
+              <wp:align>center</wp:align>
+            </wp:positionH>
+            <wp:positionV relativeFrom="paragraph">
+              <wp:posOffset>1226389</wp:posOffset>
+            </wp:positionV>
+            <wp:extent cx="3836035" cy="5224780"/>
+            <wp:effectExtent l="19050" t="19050" r="12065" b="13970"/>
+            <wp:wrapTopAndBottom/>
+            <wp:docPr id="15" name="Imagen 15"/>
+            <wp:cNvGraphicFramePr>
+              <a:graphicFrameLocks xmlns:a="http://schemas.openxmlformats.org/drawingml/2006/main" noChangeAspect="1"/>
+            </wp:cNvGraphicFramePr>
+            <a:graphic xmlns:a="http://schemas.openxmlformats.org/drawingml/2006/main">
+              <a:graphicData uri="http://schemas.openxmlformats.org/drawingml/2006/picture">
+                <pic:pic xmlns:pic="http://schemas.openxmlformats.org/drawingml/2006/picture">
+                  <pic:nvPicPr>
+                    <pic:cNvPr id="1" name=""/>
+                    <pic:cNvPicPr/>
+                  </pic:nvPicPr>
+                  <pic:blipFill rotWithShape="1">
+                    <a:blip r:embed="rId20">
+                      <a:extLst>
+                        <a:ext uri="{28A0092B-C50C-407E-A947-70E740481C1C}">
+                          <a14:useLocalDpi xmlns:a14="http://schemas.microsoft.com/office/drawing/2010/main" val="0"/>
+                        </a:ext>
+                      </a:extLst>
+                    </a:blip>
+                    <a:srcRect l="1708"/>
+                    <a:stretch/>
+                  </pic:blipFill>
+                  <pic:spPr bwMode="auto">
+                    <a:xfrm>
+                      <a:off x="0" y="0"/>
+                      <a:ext cx="3836035" cy="5224780"/>
+                    </a:xfrm>
+                    <a:prstGeom prst="rect">
+                      <a:avLst/>
+                    </a:prstGeom>
+                    <a:ln w="9525" cap="flat" cmpd="sng" algn="ctr">
+                      <a:solidFill>
+                        <a:sysClr val="windowText" lastClr="000000"/>
+                      </a:solidFill>
+                      <a:prstDash val="solid"/>
+                      <a:round/>
+                      <a:headEnd type="none" w="med" len="med"/>
+                      <a:tailEnd type="none" w="med" len="med"/>
+                      <a:extLst>
+                        <a:ext uri="{C807C97D-BFC1-408E-A445-0C87EB9F89A2}">
+                          <ask:lineSketchStyleProps xmlns:ask="http://schemas.microsoft.com/office/drawing/2018/sketchyshapes" sd="0">
+                            <a:custGeom>
+                              <a:avLst/>
+                              <a:gdLst/>
+                              <a:ahLst/>
+                              <a:cxnLst/>
+                              <a:rect l="0" t="0" r="0" b="0"/>
+                              <a:pathLst/>
+                            </a:custGeom>
+                            <ask:type/>
+                          </ask:lineSketchStyleProps>
+                        </a:ext>
+                      </a:extLst>
+                    </a:ln>
+                    <a:extLst>
+                      <a:ext uri="{53640926-AAD7-44D8-BBD7-CCE9431645EC}">
+                        <a14:shadowObscured xmlns:a14="http://schemas.microsoft.com/office/drawing/2010/main"/>
+                      </a:ext>
+                    </a:extLst>
+                  </pic:spPr>
+                </pic:pic>
+              </a:graphicData>
+            </a:graphic>
+            <wp14:sizeRelH relativeFrom="page">
+              <wp14:pctWidth>0</wp14:pctWidth>
+            </wp14:sizeRelH>
+            <wp14:sizeRelV relativeFrom="page">
+              <wp14:pctHeight>0</wp14:pctHeight>
+            </wp14:sizeRelV>
+          </wp:anchor>
+        </w:drawing>
+      </w:r>
+      <w:r>
+        <w:rPr>
+          <w:noProof/>
+        </w:rPr>
+        <mc:AlternateContent>
+          <mc:Choice Requires="wps">
+            <w:drawing>
+              <wp:anchor distT="0" distB="0" distL="114300" distR="114300" simplePos="0" relativeHeight="251697152" behindDoc="0" locked="0" layoutInCell="1" allowOverlap="1" wp14:anchorId="16FF9949" wp14:editId="3CD5ED57">
+                <wp:simplePos x="0" y="0"/>
+                <wp:positionH relativeFrom="margin">
+                  <wp:align>center</wp:align>
+                </wp:positionH>
+                <wp:positionV relativeFrom="paragraph">
+                  <wp:posOffset>6542908</wp:posOffset>
+                </wp:positionV>
+                <wp:extent cx="2552700" cy="635"/>
+                <wp:effectExtent l="0" t="0" r="0" b="0"/>
+                <wp:wrapTopAndBottom/>
+                <wp:docPr id="36" name="Cuadro de texto 36"/>
+                <wp:cNvGraphicFramePr/>
+                <a:graphic xmlns:a="http://schemas.openxmlformats.org/drawingml/2006/main">
+                  <a:graphicData uri="http://schemas.microsoft.com/office/word/2010/wordprocessingShape">
+                    <wps:wsp>
+                      <wps:cNvSpPr txBox="1"/>
+                      <wps:spPr>
+                        <a:xfrm>
+                          <a:off x="0" y="0"/>
+                          <a:ext cx="2552700" cy="635"/>
+                        </a:xfrm>
+                        <a:prstGeom prst="rect">
+                          <a:avLst/>
+                        </a:prstGeom>
+                        <a:solidFill>
+                          <a:prstClr val="white"/>
+                        </a:solidFill>
+                        <a:ln>
+                          <a:noFill/>
+                        </a:ln>
+                      </wps:spPr>
+                      <wps:txbx>
+                        <w:txbxContent>
+                          <w:p>
+                            <w:pPr>
+                              <w:pStyle w:val="Descripcin"/>
+                              <w:jc w:val="center"/>
+                              <w:rPr>
+                                <w:noProof/>
+                              </w:rPr>
+                            </w:pPr>
+                            <w:r>
+                              <w:t>Figura 11. Generador de matrices dispersas simétricas</w:t>
+                            </w:r>
+                          </w:p>
+                        </w:txbxContent>
+                      </wps:txbx>
+                      <wps:bodyPr rot="0" spcFirstLastPara="0" vertOverflow="overflow" horzOverflow="overflow" vert="horz" wrap="square" lIns="0" tIns="0" rIns="0" bIns="0" numCol="1" spcCol="0" rtlCol="0" fromWordArt="0" anchor="t" anchorCtr="0" forceAA="0" compatLnSpc="1">
+                        <a:prstTxWarp prst="textNoShape">
+                          <a:avLst/>
+                        </a:prstTxWarp>
+                        <a:spAutoFit/>
+                      </wps:bodyPr>
+                    </wps:wsp>
+                  </a:graphicData>
+                </a:graphic>
+                <wp14:sizeRelH relativeFrom="margin">
+                  <wp14:pctWidth>0</wp14:pctWidth>
+                </wp14:sizeRelH>
+              </wp:anchor>
+            </w:drawing>
+          </mc:Choice>
+          <mc:Fallback>
+            <w:pict>
+              <v:shape w14:anchorId="16FF9949" id="Cuadro de texto 36" o:spid="_x0000_s1037" type="#_x0000_t202" style="position:absolute;left:0;text-align:left;margin-left:0;margin-top:515.2pt;width:201pt;height:.05pt;z-index:251697152;visibility:visible;mso-wrap-style:square;mso-width-percent:0;mso-wrap-distance-left:9pt;mso-wrap-distance-top:0;mso-wrap-distance-right:9pt;mso-wrap-distance-bottom:0;mso-position-horizontal:center;mso-position-horizontal-relative:margin;mso-position-vertical:absolute;mso-position-vertical-relative:text;mso-width-percent:0;mso-width-relative:margin;v-text-anchor:top" o:gfxdata="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" stroked="f">
+                <v:textbox style="mso-fit-shape-to-text:t" inset="0,0,0,0">
+                  <w:txbxContent>
+                    <w:p>
+                      <w:pPr>
+                        <w:pStyle w:val="Descripcin"/>
+                        <w:jc w:val="center"/>
+                        <w:rPr>
+                          <w:noProof/>
+                        </w:rPr>
+                      </w:pPr>
+                      <w:r>
+                        <w:t>Figura 11. Generador de matrices dispersas simétricas</w:t>
+                      </w:r>
+                    </w:p>
+                  </w:txbxContent>
+                </v:textbox>
+                <w10:wrap type="topAndBottom" anchorx="margin"/>
+              </v:shape>
+            </w:pict>
+          </mc:Fallback>
+        </mc:AlternateContent>
+      </w:r>
+      <w:r>
+        <w:t>Se implementa</w:t>
+      </w:r>
+      <w:r>
+        <w:t xml:space="preserve"> un generador de matrices aleatorias escasas simétricas.</w:t>
+      </w:r>
+      <w:r>
+        <w:t xml:space="preserve"> Para ello se sigue prácticamente la misma manera de implementar el ejercicio 2 aunque los parámetros son ligeramente distintos. Las matrices simétricas deben ser cuadradas por lo que se le pasa como parámetros de entrada: </w:t>
+      </w:r>
+      <w:proofErr w:type="spellStart"/>
+      <w:r>
+        <w:rPr>
+          <w:i/>
+          <w:iCs/>
+        </w:rPr>
+        <w:t>generateSymmetricSparse</w:t>
+      </w:r>
+      <w:proofErr w:type="spellEnd"/>
+      <w:r>
+        <w:t xml:space="preserve"> (dimensión de la matriz, </w:t>
+      </w:r>
+      <w:proofErr w:type="spellStart"/>
+      <w:r>
+        <w:t>nº</w:t>
+      </w:r>
+      <w:proofErr w:type="spellEnd"/>
+      <w:r>
+        <w:t xml:space="preserve"> de valores </w:t>
+      </w:r>
+      <w:r>
+        <w:t xml:space="preserve">únicos </w:t>
+      </w:r>
+      <w:r>
+        <w:t xml:space="preserve">no nulos, </w:t>
+      </w:r>
+      <w:r>
+        <w:t>rango de valores inferior, rango de valores superior</w:t>
+      </w:r>
+      <w:r>
+        <w:t xml:space="preserve">). </w:t>
+      </w:r>
+      <w:r>
+        <w:t>Se comprueban estos parámetros al principio del método.</w:t>
+      </w:r>
+    </w:p>
+    <w:p>
+      <w:pPr>
+        <w:ind w:left="720" w:hanging="720"/>
+        <w:jc w:val="both"/>
+        <w:rPr>
+          <w:noProof/>
+        </w:rPr>
+      </w:pPr>
+      <w:r>
+        <w:rPr>
+          <w:noProof/>
+        </w:rPr>
+        <w:t>Se inicializa una matriz de ceros y se itera tantas veces como el número de valores  no nulos se pasa como parámtero. Se genera una posición aleatoria para almacenar un valor (también aleatorio) en dos posiciones que no hayan valores nulos. Se muestra el resultado obtenido con una dimensión de matriz 4x4, tres valores únicos no nulos con valores en un rango de 1-10:</w:t>
+      </w:r>
+    </w:p>
+    <w:p>
+      <w:pPr>
+        <w:ind w:left="720" w:hanging="720"/>
+        <w:jc w:val="center"/>
+      </w:pPr>
+      <w:r>
+        <w:rPr>
+          <w:noProof/>
+        </w:rPr>
+        <w:lastRenderedPageBreak/>
+        <mc:AlternateContent>
+          <mc:Choice Requires="wps">
+            <w:drawing>
+              <wp:anchor distT="0" distB="0" distL="114300" distR="114300" simplePos="0" relativeHeight="251706368" behindDoc="0" locked="0" layoutInCell="1" allowOverlap="1" wp14:anchorId="290E2E0F" wp14:editId="1D4F05E4">
+                <wp:simplePos x="0" y="0"/>
+                <wp:positionH relativeFrom="margin">
+                  <wp:align>center</wp:align>
+                </wp:positionH>
+                <wp:positionV relativeFrom="paragraph">
+                  <wp:posOffset>947684</wp:posOffset>
                 </wp:positionV>
                 <wp:extent cx="2343150" cy="635"/>
                 <wp:effectExtent l="0" t="0" r="0" b="0"/>
@@ -3723,13 +2903,7 @@
                               </w:rPr>
                             </w:pPr>
                             <w:r>
-                              <w:t xml:space="preserve">Figura </w:t>
-                            </w:r>
-                            <w:r>
-                              <w:t>12</w:t>
-                            </w:r>
-                            <w:r>
-                              <w:t>. Resultado obtenido</w:t>
+                              <w:t>Figura 12. Resultado obtenido</w:t>
                             </w:r>
                           </w:p>
                         </w:txbxContent>
@@ -3748,7 +2922,7 @@
           </mc:Choice>
           <mc:Fallback>
             <w:pict>
-              <v:shape w14:anchorId="05970450" id="Cuadro de texto 37" o:spid="_x0000_s1038" type="#_x0000_t202" style="position:absolute;left:0;text-align:left;margin-left:0;margin-top:75pt;width:184.5pt;height:.05pt;z-index:251699200;visibility:visible;mso-wrap-style:square;mso-wrap-distance-left:9pt;mso-wrap-distance-top:0;mso-wrap-distance-right:9pt;mso-wrap-distance-bottom:0;mso-position-horizontal:center;mso-position-horizontal-relative:margin;mso-position-vertical:absolute;mso-position-vertical-relative:text;v-text-anchor:top" o:gfxdata="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" stroked="f">
+              <v:shape w14:anchorId="290E2E0F" id="Cuadro de texto 37" o:spid="_x0000_s1038" type="#_x0000_t202" style="position:absolute;left:0;text-align:left;margin-left:0;margin-top:74.6pt;width:184.5pt;height:.05pt;z-index:251706368;visibility:visible;mso-wrap-style:square;mso-wrap-distance-left:9pt;mso-wrap-distance-top:0;mso-wrap-distance-right:9pt;mso-wrap-distance-bottom:0;mso-position-horizontal:center;mso-position-horizontal-relative:margin;mso-position-vertical:absolute;mso-position-vertical-relative:text;v-text-anchor:top" o:gfxdata="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" stroked="f">
                 <v:textbox style="mso-fit-shape-to-text:t" inset="0,0,0,0">
                   <w:txbxContent>
                     <w:p>
@@ -3760,13 +2934,7 @@
                         </w:rPr>
                       </w:pPr>
                       <w:r>
-                        <w:t xml:space="preserve">Figura </w:t>
-                      </w:r>
-                      <w:r>
-                        <w:t>12</w:t>
-                      </w:r>
-                      <w:r>
-                        <w:t>. Resultado obtenido</w:t>
+                        <w:t>Figura 12. Resultado obtenido</w:t>
                       </w:r>
                     </w:p>
                   </w:txbxContent>
@@ -3782,7 +2950,7 @@
           <w:noProof/>
         </w:rPr>
         <w:drawing>
-          <wp:inline distT="0" distB="0" distL="0" distR="0" wp14:anchorId="3496ABD8" wp14:editId="59E28BF1">
+          <wp:inline distT="0" distB="0" distL="0" distR="0" wp14:anchorId="575655FB" wp14:editId="262D528E">
             <wp:extent cx="1589964" cy="895754"/>
             <wp:effectExtent l="19050" t="19050" r="10795" b="19050"/>
             <wp:docPr id="16" name="Imagen 16"/>
@@ -3825,188 +2993,29 @@
     </w:p>
     <w:p>
       <w:pPr>
+        <w:ind w:left="720" w:hanging="720"/>
+        <w:jc w:val="center"/>
+      </w:pPr>
+    </w:p>
+    <w:p>
+      <w:pPr>
         <w:pStyle w:val="Ttulo1"/>
       </w:pPr>
-      <w:bookmarkStart w:id="7" w:name="_Toc58866297"/>
-      <w:r>
-        <w:t xml:space="preserve">Actividad práctica </w:t>
-      </w:r>
-      <w:r>
-        <w:t>2</w:t>
+      <w:bookmarkStart w:id="7" w:name="_Toc58866303"/>
+      <w:r>
+        <w:t>Actividad práctica 4</w:t>
       </w:r>
       <w:bookmarkEnd w:id="7"/>
     </w:p>
     <w:p>
-      <w:r>
-        <w:t xml:space="preserve">Se realiza la codificación </w:t>
-      </w:r>
-      <w:r>
-        <w:t xml:space="preserve">dispersa con MKL </w:t>
-      </w:r>
-      <w:r>
-        <w:t>en C++.</w:t>
-      </w:r>
-    </w:p>
-    <w:p>
       <w:pPr>
         <w:pStyle w:val="Ttulo2"/>
       </w:pPr>
-      <w:bookmarkStart w:id="8" w:name="_Toc58866298"/>
-      <w:r>
-        <w:t>Ejercicio 1</w:t>
+      <w:bookmarkStart w:id="8" w:name="_Toc58866304"/>
+      <w:r>
+        <w:t>Ejercicio 1 (optativo)</w:t>
       </w:r>
       <w:bookmarkEnd w:id="8"/>
-    </w:p>
-    <w:p>
-      <w:pPr>
-        <w:jc w:val="both"/>
-      </w:pPr>
-      <w:r>
-        <w:t>Se toma</w:t>
-      </w:r>
-      <w:r>
-        <w:t xml:space="preserve"> un ejemplo de matriz utilizada en la práctica 1 y </w:t>
-      </w:r>
-      <w:r>
-        <w:t xml:space="preserve">se reproducen </w:t>
-      </w:r>
-      <w:r>
-        <w:t>los resultados con las funciones MKL</w:t>
-      </w:r>
-      <w:r>
-        <w:t>.</w:t>
-      </w:r>
-    </w:p>
-    <w:p>
-      <w:pPr>
-        <w:pStyle w:val="Ttulo2"/>
-      </w:pPr>
-      <w:bookmarkStart w:id="9" w:name="_Toc58866299"/>
-      <w:r>
-        <w:t>Ejercicio 2</w:t>
-      </w:r>
-      <w:r>
-        <w:t xml:space="preserve"> (optativo)</w:t>
-      </w:r>
-      <w:bookmarkEnd w:id="9"/>
-    </w:p>
-    <w:p>
-      <w:r>
-        <w:t xml:space="preserve">A continuación, se prueban </w:t>
-      </w:r>
-      <w:r>
-        <w:t>conversiones a otros formatos.</w:t>
-      </w:r>
-    </w:p>
-    <w:p/>
-    <w:p>
-      <w:pPr>
-        <w:pStyle w:val="Ttulo1"/>
-      </w:pPr>
-      <w:bookmarkStart w:id="10" w:name="_Toc58866300"/>
-      <w:r>
-        <w:t xml:space="preserve">Actividad práctica </w:t>
-      </w:r>
-      <w:r>
-        <w:t>3</w:t>
-      </w:r>
-      <w:bookmarkEnd w:id="10"/>
-    </w:p>
-    <w:p>
-      <w:pPr>
-        <w:pStyle w:val="Ttulo2"/>
-      </w:pPr>
-      <w:bookmarkStart w:id="11" w:name="_Toc58866301"/>
-      <w:r>
-        <w:t>Ejercicio 1</w:t>
-      </w:r>
-      <w:r>
-        <w:t xml:space="preserve"> (optativo)</w:t>
-      </w:r>
-      <w:bookmarkEnd w:id="11"/>
-    </w:p>
-    <w:p>
-      <w:r>
-        <w:t>Se realiza</w:t>
-      </w:r>
-      <w:r>
-        <w:t xml:space="preserve"> una operación de multiplicación de matrices escasas grandes utilizando BLAS</w:t>
-      </w:r>
-      <w:r>
-        <w:t xml:space="preserve">, repitiendo </w:t>
-      </w:r>
-      <w:r>
-        <w:t>y</w:t>
-      </w:r>
-      <w:r>
-        <w:t xml:space="preserve"> </w:t>
-      </w:r>
-      <w:r>
-        <w:t xml:space="preserve">utilizando </w:t>
-      </w:r>
-      <w:proofErr w:type="spellStart"/>
-      <w:r>
-        <w:rPr>
-          <w:i/>
-          <w:iCs/>
-        </w:rPr>
-        <w:t>SparseBLAS</w:t>
-      </w:r>
-      <w:proofErr w:type="spellEnd"/>
-      <w:r>
-        <w:t xml:space="preserve">. </w:t>
-      </w:r>
-      <w:r>
-        <w:t>Se c</w:t>
-      </w:r>
-      <w:r>
-        <w:t>omparar el tiempo invertido.</w:t>
-      </w:r>
-    </w:p>
-    <w:p>
-      <w:pPr>
-        <w:pStyle w:val="Ttulo2"/>
-      </w:pPr>
-      <w:bookmarkStart w:id="12" w:name="_Toc58866302"/>
-      <w:r>
-        <w:t>Ejercicio 2</w:t>
-      </w:r>
-      <w:r>
-        <w:t xml:space="preserve"> (optativo)</w:t>
-      </w:r>
-      <w:bookmarkEnd w:id="12"/>
-    </w:p>
-    <w:p>
-      <w:r>
-        <w:t>Se estima</w:t>
-      </w:r>
-      <w:r>
-        <w:t xml:space="preserve"> la ganancia en GFLOPS resultante</w:t>
-      </w:r>
-      <w:r>
-        <w:t>.</w:t>
-      </w:r>
-    </w:p>
-    <w:p/>
-    <w:p>
-      <w:pPr>
-        <w:pStyle w:val="Ttulo1"/>
-      </w:pPr>
-      <w:bookmarkStart w:id="13" w:name="_Toc58866303"/>
-      <w:r>
-        <w:t>Actividad práctica 4</w:t>
-      </w:r>
-      <w:bookmarkEnd w:id="13"/>
-    </w:p>
-    <w:p>
-      <w:pPr>
-        <w:pStyle w:val="Ttulo2"/>
-      </w:pPr>
-      <w:bookmarkStart w:id="14" w:name="_Toc58866304"/>
-      <w:r>
-        <w:t>Ejercicio 1 (optativo)</w:t>
-      </w:r>
-      <w:bookmarkEnd w:id="14"/>
     </w:p>
     <w:p>
       <w:r>
@@ -4093,7 +3102,7 @@
       </w:r>
     </w:p>
     <w:p/>
-    <w:bookmarkStart w:id="15" w:name="_Toc58866305" w:displacedByCustomXml="next"/>
+    <w:bookmarkStart w:id="9" w:name="_Toc58866305" w:displacedByCustomXml="next"/>
     <w:sdt>
       <w:sdtPr>
         <w:rPr>
@@ -4117,7 +3126,7 @@
           <w:r>
             <w:t>Referencias</w:t>
           </w:r>
-          <w:bookmarkEnd w:id="15"/>
+          <w:bookmarkEnd w:id="9"/>
         </w:p>
         <w:sdt>
           <w:sdtPr>
@@ -5569,6 +4578,16 @@
     <w:unhideWhenUsed/>
     <w:rsid w:val="00A05E5A"/>
   </w:style>
+  <w:style w:type="character" w:styleId="Textodelmarcadordeposicin">
+    <w:name w:val="Placeholder Text"/>
+    <w:basedOn w:val="Fuentedeprrafopredeter"/>
+    <w:uiPriority w:val="99"/>
+    <w:semiHidden/>
+    <w:rsid w:val="00F826A7"/>
+    <w:rPr>
+      <w:color w:val="808080"/>
+    </w:rPr>
+  </w:style>
 </w:styles>
 </file>
 

--- a/Informe Tema 6.docx
+++ b/Informe Tema 6.docx
@@ -205,7 +205,15 @@
         <w:t xml:space="preserve"> y </w:t>
       </w:r>
       <w:r>
-        <w:t xml:space="preserve">Prashant Jeswani </w:t>
+        <w:t xml:space="preserve">Prashant </w:t>
+      </w:r>
+      <w:proofErr w:type="spellStart"/>
+      <w:r>
+        <w:t>Jeswani</w:t>
+      </w:r>
+      <w:proofErr w:type="spellEnd"/>
+      <w:r>
+        <w:t xml:space="preserve"> </w:t>
       </w:r>
       <w:proofErr w:type="spellStart"/>
       <w:r>
@@ -1272,9 +1280,13 @@
       <w:r>
         <w:t>1</w:t>
       </w:r>
+      <w:bookmarkStart w:id="3" w:name="_Toc58866295"/>
       <w:bookmarkEnd w:id="2"/>
     </w:p>
     <w:p>
+      <w:pPr>
+        <w:jc w:val="both"/>
+      </w:pPr>
       <w:r>
         <w:t>Se realiza la codificación COO y CSR en Matlab.</w:t>
       </w:r>
@@ -1283,15 +1295,16 @@
       <w:pPr>
         <w:pStyle w:val="Ttulo2"/>
       </w:pPr>
-      <w:bookmarkStart w:id="3" w:name="_Toc58866293"/>
+      <w:bookmarkStart w:id="4" w:name="_Toc58866293"/>
       <w:r>
         <w:t>Ejercicio 1</w:t>
       </w:r>
-      <w:bookmarkEnd w:id="3"/>
+      <w:bookmarkEnd w:id="4"/>
     </w:p>
     <w:p>
       <w:pPr>
         <w:keepNext/>
+        <w:jc w:val="both"/>
       </w:pPr>
       <w:r>
         <w:rPr>
@@ -1300,7 +1313,7 @@
         <mc:AlternateContent>
           <mc:Choice Requires="wps">
             <w:drawing>
-              <wp:anchor distT="0" distB="0" distL="114300" distR="114300" simplePos="0" relativeHeight="251671552" behindDoc="0" locked="0" layoutInCell="1" allowOverlap="1" wp14:anchorId="769C23D4" wp14:editId="070D6343">
+              <wp:anchor distT="0" distB="0" distL="114300" distR="114300" simplePos="0" relativeHeight="251739136" behindDoc="0" locked="0" layoutInCell="1" allowOverlap="1" wp14:anchorId="7DB6E84D" wp14:editId="6CFADEE9">
                 <wp:simplePos x="0" y="0"/>
                 <wp:positionH relativeFrom="column">
                   <wp:posOffset>3152775</wp:posOffset>
@@ -1343,28 +1356,7 @@
                               </w:rPr>
                             </w:pPr>
                             <w:r>
-                              <w:t xml:space="preserve">Figura </w:t>
-                            </w:r>
-                            <w:r>
-                              <w:fldChar w:fldCharType="begin"/>
-                            </w:r>
-                            <w:r>
-                              <w:instrText xml:space="preserve"> SEQ Figura \* ARABIC </w:instrText>
-                            </w:r>
-                            <w:r>
-                              <w:fldChar w:fldCharType="separate"/>
-                            </w:r>
-                            <w:r>
-                              <w:rPr>
-                                <w:noProof/>
-                              </w:rPr>
-                              <w:t>1</w:t>
-                            </w:r>
-                            <w:r>
-                              <w:fldChar w:fldCharType="end"/>
-                            </w:r>
-                            <w:r>
-                              <w:t>. Codificación CSR</w:t>
+                              <w:t>Figura 2. Codificación CSR</w:t>
                             </w:r>
                           </w:p>
                         </w:txbxContent>
@@ -1383,11 +1375,11 @@
           </mc:Choice>
           <mc:Fallback>
             <w:pict>
-              <v:shapetype w14:anchorId="769C23D4" id="_x0000_t202" coordsize="21600,21600" o:spt="202" path="m,l,21600r21600,l21600,xe">
+              <v:shapetype w14:anchorId="7DB6E84D" id="_x0000_t202" coordsize="21600,21600" o:spt="202" path="m,l,21600r21600,l21600,xe">
                 <v:stroke joinstyle="miter"/>
                 <v:path gradientshapeok="t" o:connecttype="rect"/>
               </v:shapetype>
-              <v:shape id="Cuadro de texto 22" o:spid="_x0000_s1026" type="#_x0000_t202" style="position:absolute;margin-left:248.25pt;margin-top:334.5pt;width:193.8pt;height:.05pt;z-index:251671552;visibility:visible;mso-wrap-style:square;mso-wrap-distance-left:9pt;mso-wrap-distance-top:0;mso-wrap-distance-right:9pt;mso-wrap-distance-bottom:0;mso-position-horizontal:absolute;mso-position-horizontal-relative:text;mso-position-vertical:absolute;mso-position-vertical-relative:text;v-text-anchor:top" o:gfxdata="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" stroked="f">
+              <v:shape id="Cuadro de texto 22" o:spid="_x0000_s1026" type="#_x0000_t202" style="position:absolute;left:0;text-align:left;margin-left:248.25pt;margin-top:334.5pt;width:193.8pt;height:.05pt;z-index:251739136;visibility:visible;mso-wrap-style:square;mso-wrap-distance-left:9pt;mso-wrap-distance-top:0;mso-wrap-distance-right:9pt;mso-wrap-distance-bottom:0;mso-position-horizontal:absolute;mso-position-horizontal-relative:text;mso-position-vertical:absolute;mso-position-vertical-relative:text;v-text-anchor:top" o:gfxdata="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" stroked="f">
                 <v:textbox style="mso-fit-shape-to-text:t" inset="0,0,0,0">
                   <w:txbxContent>
                     <w:p>
@@ -1399,28 +1391,7 @@
                         </w:rPr>
                       </w:pPr>
                       <w:r>
-                        <w:t xml:space="preserve">Figura </w:t>
-                      </w:r>
-                      <w:r>
-                        <w:fldChar w:fldCharType="begin"/>
-                      </w:r>
-                      <w:r>
-                        <w:instrText xml:space="preserve"> SEQ Figura \* ARABIC </w:instrText>
-                      </w:r>
-                      <w:r>
-                        <w:fldChar w:fldCharType="separate"/>
-                      </w:r>
-                      <w:r>
-                        <w:rPr>
-                          <w:noProof/>
-                        </w:rPr>
-                        <w:t>1</w:t>
-                      </w:r>
-                      <w:r>
-                        <w:fldChar w:fldCharType="end"/>
-                      </w:r>
-                      <w:r>
-                        <w:t>. Codificación CSR</w:t>
+                        <w:t>Figura 2. Codificación CSR</w:t>
                       </w:r>
                     </w:p>
                   </w:txbxContent>
@@ -1438,7 +1409,7 @@
         <mc:AlternateContent>
           <mc:Choice Requires="wps">
             <w:drawing>
-              <wp:anchor distT="0" distB="0" distL="114300" distR="114300" simplePos="0" relativeHeight="251669504" behindDoc="0" locked="0" layoutInCell="1" allowOverlap="1" wp14:anchorId="40F781DA" wp14:editId="2E7B51CC">
+              <wp:anchor distT="0" distB="0" distL="114300" distR="114300" simplePos="0" relativeHeight="251738112" behindDoc="0" locked="0" layoutInCell="1" allowOverlap="1" wp14:anchorId="6F46841B" wp14:editId="7F46FC90">
                 <wp:simplePos x="0" y="0"/>
                 <wp:positionH relativeFrom="column">
                   <wp:posOffset>228600</wp:posOffset>
@@ -1481,28 +1452,7 @@
                               </w:rPr>
                             </w:pPr>
                             <w:r>
-                              <w:t xml:space="preserve">Figura </w:t>
-                            </w:r>
-                            <w:r>
-                              <w:fldChar w:fldCharType="begin"/>
-                            </w:r>
-                            <w:r>
-                              <w:instrText xml:space="preserve"> SEQ Figura \* ARABIC </w:instrText>
-                            </w:r>
-                            <w:r>
-                              <w:fldChar w:fldCharType="separate"/>
-                            </w:r>
-                            <w:r>
-                              <w:rPr>
-                                <w:noProof/>
-                              </w:rPr>
-                              <w:t>2</w:t>
-                            </w:r>
-                            <w:r>
-                              <w:fldChar w:fldCharType="end"/>
-                            </w:r>
-                            <w:r>
-                              <w:t>. Codificación COO</w:t>
+                              <w:t>Figura 1. Codificación COO</w:t>
                             </w:r>
                           </w:p>
                         </w:txbxContent>
@@ -1521,7 +1471,7 @@
           </mc:Choice>
           <mc:Fallback>
             <w:pict>
-              <v:shape w14:anchorId="40F781DA" id="Cuadro de texto 21" o:spid="_x0000_s1027" type="#_x0000_t202" style="position:absolute;margin-left:18pt;margin-top:307.5pt;width:192.25pt;height:.05pt;z-index:251669504;visibility:visible;mso-wrap-style:square;mso-wrap-distance-left:9pt;mso-wrap-distance-top:0;mso-wrap-distance-right:9pt;mso-wrap-distance-bottom:0;mso-position-horizontal:absolute;mso-position-horizontal-relative:text;mso-position-vertical:absolute;mso-position-vertical-relative:text;v-text-anchor:top" o:gfxdata="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" stroked="f">
+              <v:shape w14:anchorId="6F46841B" id="Cuadro de texto 21" o:spid="_x0000_s1027" type="#_x0000_t202" style="position:absolute;left:0;text-align:left;margin-left:18pt;margin-top:307.5pt;width:192.25pt;height:.05pt;z-index:251738112;visibility:visible;mso-wrap-style:square;mso-wrap-distance-left:9pt;mso-wrap-distance-top:0;mso-wrap-distance-right:9pt;mso-wrap-distance-bottom:0;mso-position-horizontal:absolute;mso-position-horizontal-relative:text;mso-position-vertical:absolute;mso-position-vertical-relative:text;v-text-anchor:top" o:gfxdata="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" stroked="f">
                 <v:textbox style="mso-fit-shape-to-text:t" inset="0,0,0,0">
                   <w:txbxContent>
                     <w:p>
@@ -1533,28 +1483,7 @@
                         </w:rPr>
                       </w:pPr>
                       <w:r>
-                        <w:t xml:space="preserve">Figura </w:t>
-                      </w:r>
-                      <w:r>
-                        <w:fldChar w:fldCharType="begin"/>
-                      </w:r>
-                      <w:r>
-                        <w:instrText xml:space="preserve"> SEQ Figura \* ARABIC </w:instrText>
-                      </w:r>
-                      <w:r>
-                        <w:fldChar w:fldCharType="separate"/>
-                      </w:r>
-                      <w:r>
-                        <w:rPr>
-                          <w:noProof/>
-                        </w:rPr>
-                        <w:t>2</w:t>
-                      </w:r>
-                      <w:r>
-                        <w:fldChar w:fldCharType="end"/>
-                      </w:r>
-                      <w:r>
-                        <w:t>. Codificación COO</w:t>
+                        <w:t>Figura 1. Codificación COO</w:t>
                       </w:r>
                     </w:p>
                   </w:txbxContent>
@@ -1570,7 +1499,7 @@
           <w:noProof/>
         </w:rPr>
         <w:drawing>
-          <wp:anchor distT="0" distB="0" distL="114300" distR="114300" simplePos="0" relativeHeight="251658240" behindDoc="1" locked="0" layoutInCell="1" allowOverlap="1" wp14:anchorId="367FF6B1" wp14:editId="1E71EBAE">
+          <wp:anchor distT="0" distB="0" distL="114300" distR="114300" simplePos="0" relativeHeight="251735040" behindDoc="1" locked="0" layoutInCell="1" allowOverlap="1" wp14:anchorId="61540AC9" wp14:editId="702E9F34">
             <wp:simplePos x="0" y="0"/>
             <wp:positionH relativeFrom="margin">
               <wp:posOffset>219075</wp:posOffset>
@@ -1635,7 +1564,7 @@
           <w:noProof/>
         </w:rPr>
         <w:drawing>
-          <wp:anchor distT="0" distB="0" distL="114300" distR="114300" simplePos="0" relativeHeight="251659264" behindDoc="1" locked="0" layoutInCell="1" allowOverlap="1" wp14:anchorId="2E75D319" wp14:editId="3E6ACDE1">
+          <wp:anchor distT="0" distB="0" distL="114300" distR="114300" simplePos="0" relativeHeight="251736064" behindDoc="1" locked="0" layoutInCell="1" allowOverlap="1" wp14:anchorId="479E7418" wp14:editId="24D88D45">
             <wp:simplePos x="0" y="0"/>
             <wp:positionH relativeFrom="margin">
               <wp:align>right</wp:align>
@@ -1714,13 +1643,135 @@
         <w:t>matriz que se le pase como entrada.</w:t>
       </w:r>
     </w:p>
-    <w:p/>
-    <w:p>
-      <w:pPr>
-        <w:keepNext/>
+    <w:p>
+      <w:pPr>
+        <w:ind w:left="720" w:hanging="720"/>
+        <w:jc w:val="both"/>
+      </w:pPr>
+      <w:r>
+        <w:t xml:space="preserve">Para el método </w:t>
+      </w:r>
+      <w:r>
         <w:rPr>
-          <w:noProof/>
+          <w:i/>
+          <w:iCs/>
         </w:rPr>
+        <w:t>COO</w:t>
+      </w:r>
+      <w:r>
+        <w:t xml:space="preserve"> se obtiene el número de valores no nulos de la matriz mediante </w:t>
+      </w:r>
+      <w:proofErr w:type="spellStart"/>
+      <w:proofErr w:type="gramStart"/>
+      <w:r>
+        <w:rPr>
+          <w:i/>
+          <w:iCs/>
+        </w:rPr>
+        <w:t>nnz</w:t>
+      </w:r>
+      <w:proofErr w:type="spellEnd"/>
+      <w:r>
+        <w:rPr>
+          <w:i/>
+          <w:iCs/>
+        </w:rPr>
+        <w:t>(</w:t>
+      </w:r>
+      <w:proofErr w:type="gramEnd"/>
+      <w:r>
+        <w:rPr>
+          <w:i/>
+          <w:iCs/>
+        </w:rPr>
+        <w:t>)</w:t>
+      </w:r>
+      <w:r>
+        <w:t xml:space="preserve"> y se</w:t>
+      </w:r>
+      <w:r>
+        <w:t xml:space="preserve"> </w:t>
+      </w:r>
+      <w:r>
+        <w:t>inicializan los vectores a cero.</w:t>
+      </w:r>
+      <w:r>
+        <w:t xml:space="preserve"> A continuación, se recorre la matriz con el fin de buscar los valores no nulos, a medida que se vayan encontrando se almacena el índice de fila en el vector de filas, el índice de columnas en el vector de columnas y el valor no nulo en el vector de valores.</w:t>
+      </w:r>
+    </w:p>
+    <w:p>
+      <w:pPr>
+        <w:ind w:left="720" w:hanging="720"/>
+        <w:jc w:val="both"/>
+      </w:pPr>
+      <w:r>
+        <w:t xml:space="preserve">Para el método </w:t>
+      </w:r>
+      <w:r>
+        <w:rPr>
+          <w:i/>
+          <w:iCs/>
+        </w:rPr>
+        <w:t>C</w:t>
+      </w:r>
+      <w:r>
+        <w:rPr>
+          <w:i/>
+          <w:iCs/>
+        </w:rPr>
+        <w:t>SR</w:t>
+      </w:r>
+      <w:r>
+        <w:t xml:space="preserve"> se obtiene el número de valores no nulos de la matriz mediante </w:t>
+      </w:r>
+      <w:proofErr w:type="spellStart"/>
+      <w:proofErr w:type="gramStart"/>
+      <w:r>
+        <w:rPr>
+          <w:i/>
+          <w:iCs/>
+        </w:rPr>
+        <w:t>nnz</w:t>
+      </w:r>
+      <w:proofErr w:type="spellEnd"/>
+      <w:r>
+        <w:rPr>
+          <w:i/>
+          <w:iCs/>
+        </w:rPr>
+        <w:t>(</w:t>
+      </w:r>
+      <w:proofErr w:type="gramEnd"/>
+      <w:r>
+        <w:rPr>
+          <w:i/>
+          <w:iCs/>
+        </w:rPr>
+        <w:t>)</w:t>
+      </w:r>
+      <w:r>
+        <w:t xml:space="preserve"> y se</w:t>
+      </w:r>
+      <w:r>
+        <w:t xml:space="preserve"> </w:t>
+      </w:r>
+      <w:r>
+        <w:t>inicializan los vectores a cero</w:t>
+      </w:r>
+      <w:r>
+        <w:t xml:space="preserve"> (en este caso, la dimensión del vector de filas será el número de filas + 1 y se comprueba si el primer elemento de la matriz no es nulo)</w:t>
+      </w:r>
+      <w:r>
+        <w:t>.</w:t>
+      </w:r>
+      <w:r>
+        <w:t xml:space="preserve"> A continuación, se recorre la matriz con el fin de buscar los valores no nulos, a medida que se vayan encontrando se almacena el índice de columnas en el vector de columnas y el valor no nulo en el vector de valores.  Al terminar de recorrer una fila se almacena en el vector de filas el número de elementos no nulos de la fila.</w:t>
+      </w:r>
+    </w:p>
+    <w:p>
+      <w:pPr>
+        <w:ind w:left="720" w:hanging="720"/>
+        <w:jc w:val="both"/>
       </w:pPr>
       <w:r>
         <w:rPr>
@@ -1730,13 +1781,147 @@
         <mc:AlternateContent>
           <mc:Choice Requires="wps">
             <w:drawing>
-              <wp:anchor distT="0" distB="0" distL="114300" distR="114300" simplePos="0" relativeHeight="251674624" behindDoc="0" locked="0" layoutInCell="1" allowOverlap="1" wp14:anchorId="681C69AF" wp14:editId="7297FD3A">
+              <wp:anchor distT="0" distB="0" distL="114300" distR="114300" simplePos="0" relativeHeight="251742208" behindDoc="0" locked="0" layoutInCell="1" allowOverlap="1" wp14:anchorId="22B04DA9" wp14:editId="60A00BB5">
+                <wp:simplePos x="0" y="0"/>
+                <wp:positionH relativeFrom="column">
+                  <wp:posOffset>2945710</wp:posOffset>
+                </wp:positionH>
+                <wp:positionV relativeFrom="paragraph">
+                  <wp:posOffset>4251849</wp:posOffset>
+                </wp:positionV>
+                <wp:extent cx="2809875" cy="635"/>
+                <wp:effectExtent l="0" t="0" r="0" b="0"/>
+                <wp:wrapTopAndBottom/>
+                <wp:docPr id="24" name="Cuadro de texto 24"/>
+                <wp:cNvGraphicFramePr/>
+                <a:graphic xmlns:a="http://schemas.openxmlformats.org/drawingml/2006/main">
+                  <a:graphicData uri="http://schemas.microsoft.com/office/word/2010/wordprocessingShape">
+                    <wps:wsp>
+                      <wps:cNvSpPr txBox="1"/>
+                      <wps:spPr>
+                        <a:xfrm>
+                          <a:off x="0" y="0"/>
+                          <a:ext cx="2809875" cy="635"/>
+                        </a:xfrm>
+                        <a:prstGeom prst="rect">
+                          <a:avLst/>
+                        </a:prstGeom>
+                        <a:solidFill>
+                          <a:prstClr val="white"/>
+                        </a:solidFill>
+                        <a:ln>
+                          <a:noFill/>
+                        </a:ln>
+                      </wps:spPr>
+                      <wps:txbx>
+                        <w:txbxContent>
+                          <w:p>
+                            <w:pPr>
+                              <w:pStyle w:val="Descripcin"/>
+                              <w:jc w:val="center"/>
+                              <w:rPr>
+                                <w:noProof/>
+                              </w:rPr>
+                            </w:pPr>
+                            <w:r>
+                              <w:t xml:space="preserve">Figura </w:t>
+                            </w:r>
+                            <w:r>
+                              <w:fldChar w:fldCharType="begin"/>
+                            </w:r>
+                            <w:r>
+                              <w:instrText xml:space="preserve"> SEQ Figura \* ARABIC </w:instrText>
+                            </w:r>
+                            <w:r>
+                              <w:fldChar w:fldCharType="separate"/>
+                            </w:r>
+                            <w:r>
+                              <w:rPr>
+                                <w:noProof/>
+                              </w:rPr>
+                              <w:t>4</w:t>
+                            </w:r>
+                            <w:r>
+                              <w:fldChar w:fldCharType="end"/>
+                            </w:r>
+                            <w:r>
+                              <w:t>. Resultado obtenido</w:t>
+                            </w:r>
+                          </w:p>
+                        </w:txbxContent>
+                      </wps:txbx>
+                      <wps:bodyPr rot="0" spcFirstLastPara="0" vertOverflow="overflow" horzOverflow="overflow" vert="horz" wrap="square" lIns="0" tIns="0" rIns="0" bIns="0" numCol="1" spcCol="0" rtlCol="0" fromWordArt="0" anchor="t" anchorCtr="0" forceAA="0" compatLnSpc="1">
+                        <a:prstTxWarp prst="textNoShape">
+                          <a:avLst/>
+                        </a:prstTxWarp>
+                        <a:spAutoFit/>
+                      </wps:bodyPr>
+                    </wps:wsp>
+                  </a:graphicData>
+                </a:graphic>
+              </wp:anchor>
+            </w:drawing>
+          </mc:Choice>
+          <mc:Fallback>
+            <w:pict>
+              <v:shape w14:anchorId="22B04DA9" id="Cuadro de texto 24" o:spid="_x0000_s1028" type="#_x0000_t202" style="position:absolute;left:0;text-align:left;margin-left:231.95pt;margin-top:334.8pt;width:221.25pt;height:.05pt;z-index:251742208;visibility:visible;mso-wrap-style:square;mso-wrap-distance-left:9pt;mso-wrap-distance-top:0;mso-wrap-distance-right:9pt;mso-wrap-distance-bottom:0;mso-position-horizontal:absolute;mso-position-horizontal-relative:text;mso-position-vertical:absolute;mso-position-vertical-relative:text;v-text-anchor:top" o:gfxdata="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" stroked="f">
+                <v:textbox style="mso-fit-shape-to-text:t" inset="0,0,0,0">
+                  <w:txbxContent>
+                    <w:p>
+                      <w:pPr>
+                        <w:pStyle w:val="Descripcin"/>
+                        <w:jc w:val="center"/>
+                        <w:rPr>
+                          <w:noProof/>
+                        </w:rPr>
+                      </w:pPr>
+                      <w:r>
+                        <w:t xml:space="preserve">Figura </w:t>
+                      </w:r>
+                      <w:r>
+                        <w:fldChar w:fldCharType="begin"/>
+                      </w:r>
+                      <w:r>
+                        <w:instrText xml:space="preserve"> SEQ Figura \* ARABIC </w:instrText>
+                      </w:r>
+                      <w:r>
+                        <w:fldChar w:fldCharType="separate"/>
+                      </w:r>
+                      <w:r>
+                        <w:rPr>
+                          <w:noProof/>
+                        </w:rPr>
+                        <w:t>4</w:t>
+                      </w:r>
+                      <w:r>
+                        <w:fldChar w:fldCharType="end"/>
+                      </w:r>
+                      <w:r>
+                        <w:t>. Resultado obtenido</w:t>
+                      </w:r>
+                    </w:p>
+                  </w:txbxContent>
+                </v:textbox>
+                <w10:wrap type="topAndBottom"/>
+              </v:shape>
+            </w:pict>
+          </mc:Fallback>
+        </mc:AlternateContent>
+      </w:r>
+      <w:r>
+        <w:rPr>
+          <w:noProof/>
+        </w:rPr>
+        <mc:AlternateContent>
+          <mc:Choice Requires="wps">
+            <w:drawing>
+              <wp:anchor distT="0" distB="0" distL="114300" distR="114300" simplePos="0" relativeHeight="251741184" behindDoc="0" locked="0" layoutInCell="1" allowOverlap="1" wp14:anchorId="76EE0B3F" wp14:editId="253270B1">
                 <wp:simplePos x="0" y="0"/>
                 <wp:positionH relativeFrom="column">
                   <wp:posOffset>19050</wp:posOffset>
                 </wp:positionH>
                 <wp:positionV relativeFrom="paragraph">
-                  <wp:posOffset>3418205</wp:posOffset>
+                  <wp:posOffset>3851661</wp:posOffset>
                 </wp:positionV>
                 <wp:extent cx="2343150" cy="635"/>
                 <wp:effectExtent l="0" t="0" r="0" b="0"/>
@@ -1813,7 +1998,7 @@
           </mc:Choice>
           <mc:Fallback>
             <w:pict>
-              <v:shape w14:anchorId="681C69AF" id="Cuadro de texto 23" o:spid="_x0000_s1028" type="#_x0000_t202" style="position:absolute;margin-left:1.5pt;margin-top:269.15pt;width:184.5pt;height:.05pt;z-index:251674624;visibility:visible;mso-wrap-style:square;mso-wrap-distance-left:9pt;mso-wrap-distance-top:0;mso-wrap-distance-right:9pt;mso-wrap-distance-bottom:0;mso-position-horizontal:absolute;mso-position-horizontal-relative:text;mso-position-vertical:absolute;mso-position-vertical-relative:text;v-text-anchor:top" o:gfxdata="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" stroked="f">
+              <v:shape w14:anchorId="76EE0B3F" id="Cuadro de texto 23" o:spid="_x0000_s1029" type="#_x0000_t202" style="position:absolute;left:0;text-align:left;margin-left:1.5pt;margin-top:303.3pt;width:184.5pt;height:.05pt;z-index:251741184;visibility:visible;mso-wrap-style:square;mso-wrap-distance-left:9pt;mso-wrap-distance-top:0;mso-wrap-distance-right:9pt;mso-wrap-distance-bottom:0;mso-position-horizontal:absolute;mso-position-horizontal-relative:text;mso-position-vertical:absolute;mso-position-vertical-relative:text;v-text-anchor:top" o:gfxdata="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" stroked="f">
                 <v:textbox style="mso-fit-shape-to-text:t" inset="0,0,0,0">
                   <w:txbxContent>
                     <w:p>
@@ -1862,13 +2047,13 @@
           <w:noProof/>
         </w:rPr>
         <w:drawing>
-          <wp:anchor distT="0" distB="0" distL="114300" distR="114300" simplePos="0" relativeHeight="251672576" behindDoc="0" locked="0" layoutInCell="1" allowOverlap="1" wp14:anchorId="28F02219" wp14:editId="191FE4EE">
+          <wp:anchor distT="0" distB="0" distL="114300" distR="114300" simplePos="0" relativeHeight="251740160" behindDoc="0" locked="0" layoutInCell="1" allowOverlap="1" wp14:anchorId="1B19F312" wp14:editId="4D8EB8EE">
             <wp:simplePos x="0" y="0"/>
             <wp:positionH relativeFrom="margin">
               <wp:align>left</wp:align>
             </wp:positionH>
             <wp:positionV relativeFrom="paragraph">
-              <wp:posOffset>652780</wp:posOffset>
+              <wp:posOffset>1117656</wp:posOffset>
             </wp:positionV>
             <wp:extent cx="2343150" cy="2708275"/>
             <wp:effectExtent l="19050" t="19050" r="19050" b="15875"/>
@@ -1926,148 +2111,14 @@
         <w:rPr>
           <w:noProof/>
         </w:rPr>
-        <mc:AlternateContent>
-          <mc:Choice Requires="wps">
-            <w:drawing>
-              <wp:anchor distT="0" distB="0" distL="114300" distR="114300" simplePos="0" relativeHeight="251676672" behindDoc="0" locked="0" layoutInCell="1" allowOverlap="1" wp14:anchorId="330683C4" wp14:editId="218985CF">
-                <wp:simplePos x="0" y="0"/>
-                <wp:positionH relativeFrom="column">
-                  <wp:posOffset>2977515</wp:posOffset>
-                </wp:positionH>
-                <wp:positionV relativeFrom="paragraph">
-                  <wp:posOffset>3921760</wp:posOffset>
-                </wp:positionV>
-                <wp:extent cx="2809875" cy="635"/>
-                <wp:effectExtent l="0" t="0" r="0" b="0"/>
-                <wp:wrapTopAndBottom/>
-                <wp:docPr id="24" name="Cuadro de texto 24"/>
-                <wp:cNvGraphicFramePr/>
-                <a:graphic xmlns:a="http://schemas.openxmlformats.org/drawingml/2006/main">
-                  <a:graphicData uri="http://schemas.microsoft.com/office/word/2010/wordprocessingShape">
-                    <wps:wsp>
-                      <wps:cNvSpPr txBox="1"/>
-                      <wps:spPr>
-                        <a:xfrm>
-                          <a:off x="0" y="0"/>
-                          <a:ext cx="2809875" cy="635"/>
-                        </a:xfrm>
-                        <a:prstGeom prst="rect">
-                          <a:avLst/>
-                        </a:prstGeom>
-                        <a:solidFill>
-                          <a:prstClr val="white"/>
-                        </a:solidFill>
-                        <a:ln>
-                          <a:noFill/>
-                        </a:ln>
-                      </wps:spPr>
-                      <wps:txbx>
-                        <w:txbxContent>
-                          <w:p>
-                            <w:pPr>
-                              <w:pStyle w:val="Descripcin"/>
-                              <w:jc w:val="center"/>
-                              <w:rPr>
-                                <w:noProof/>
-                              </w:rPr>
-                            </w:pPr>
-                            <w:r>
-                              <w:t xml:space="preserve">Figura </w:t>
-                            </w:r>
-                            <w:r>
-                              <w:fldChar w:fldCharType="begin"/>
-                            </w:r>
-                            <w:r>
-                              <w:instrText xml:space="preserve"> SEQ Figura \* ARABIC </w:instrText>
-                            </w:r>
-                            <w:r>
-                              <w:fldChar w:fldCharType="separate"/>
-                            </w:r>
-                            <w:r>
-                              <w:rPr>
-                                <w:noProof/>
-                              </w:rPr>
-                              <w:t>4</w:t>
-                            </w:r>
-                            <w:r>
-                              <w:fldChar w:fldCharType="end"/>
-                            </w:r>
-                            <w:r>
-                              <w:t>. Resultado obtenido</w:t>
-                            </w:r>
-                          </w:p>
-                        </w:txbxContent>
-                      </wps:txbx>
-                      <wps:bodyPr rot="0" spcFirstLastPara="0" vertOverflow="overflow" horzOverflow="overflow" vert="horz" wrap="square" lIns="0" tIns="0" rIns="0" bIns="0" numCol="1" spcCol="0" rtlCol="0" fromWordArt="0" anchor="t" anchorCtr="0" forceAA="0" compatLnSpc="1">
-                        <a:prstTxWarp prst="textNoShape">
-                          <a:avLst/>
-                        </a:prstTxWarp>
-                        <a:spAutoFit/>
-                      </wps:bodyPr>
-                    </wps:wsp>
-                  </a:graphicData>
-                </a:graphic>
-              </wp:anchor>
-            </w:drawing>
-          </mc:Choice>
-          <mc:Fallback>
-            <w:pict>
-              <v:shape w14:anchorId="330683C4" id="Cuadro de texto 24" o:spid="_x0000_s1029" type="#_x0000_t202" style="position:absolute;margin-left:234.45pt;margin-top:308.8pt;width:221.25pt;height:.05pt;z-index:251676672;visibility:visible;mso-wrap-style:square;mso-wrap-distance-left:9pt;mso-wrap-distance-top:0;mso-wrap-distance-right:9pt;mso-wrap-distance-bottom:0;mso-position-horizontal:absolute;mso-position-horizontal-relative:text;mso-position-vertical:absolute;mso-position-vertical-relative:text;v-text-anchor:top" o:gfxdata="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" stroked="f">
-                <v:textbox style="mso-fit-shape-to-text:t" inset="0,0,0,0">
-                  <w:txbxContent>
-                    <w:p>
-                      <w:pPr>
-                        <w:pStyle w:val="Descripcin"/>
-                        <w:jc w:val="center"/>
-                        <w:rPr>
-                          <w:noProof/>
-                        </w:rPr>
-                      </w:pPr>
-                      <w:r>
-                        <w:t xml:space="preserve">Figura </w:t>
-                      </w:r>
-                      <w:r>
-                        <w:fldChar w:fldCharType="begin"/>
-                      </w:r>
-                      <w:r>
-                        <w:instrText xml:space="preserve"> SEQ Figura \* ARABIC </w:instrText>
-                      </w:r>
-                      <w:r>
-                        <w:fldChar w:fldCharType="separate"/>
-                      </w:r>
-                      <w:r>
-                        <w:rPr>
-                          <w:noProof/>
-                        </w:rPr>
-                        <w:t>4</w:t>
-                      </w:r>
-                      <w:r>
-                        <w:fldChar w:fldCharType="end"/>
-                      </w:r>
-                      <w:r>
-                        <w:t>. Resultado obtenido</w:t>
-                      </w:r>
-                    </w:p>
-                  </w:txbxContent>
-                </v:textbox>
-                <w10:wrap type="topAndBottom"/>
-              </v:shape>
-            </w:pict>
-          </mc:Fallback>
-        </mc:AlternateContent>
-      </w:r>
-      <w:r>
-        <w:rPr>
-          <w:noProof/>
-        </w:rPr>
         <w:drawing>
-          <wp:anchor distT="0" distB="0" distL="114300" distR="114300" simplePos="0" relativeHeight="251667456" behindDoc="0" locked="0" layoutInCell="1" allowOverlap="1" wp14:anchorId="277DC668" wp14:editId="2091A417">
+          <wp:anchor distT="0" distB="0" distL="114300" distR="114300" simplePos="0" relativeHeight="251737088" behindDoc="0" locked="0" layoutInCell="1" allowOverlap="1" wp14:anchorId="77594F8F" wp14:editId="384E1DA1">
             <wp:simplePos x="0" y="0"/>
             <wp:positionH relativeFrom="column">
-              <wp:posOffset>2977515</wp:posOffset>
+              <wp:posOffset>2929807</wp:posOffset>
             </wp:positionH>
             <wp:positionV relativeFrom="paragraph">
-              <wp:posOffset>438150</wp:posOffset>
+              <wp:posOffset>807996</wp:posOffset>
             </wp:positionV>
             <wp:extent cx="2809875" cy="3426677"/>
             <wp:effectExtent l="19050" t="19050" r="9525" b="21590"/>
@@ -2122,28 +2173,233 @@
         </w:drawing>
       </w:r>
       <w:r>
-        <w:rPr>
-          <w:noProof/>
-        </w:rPr>
-        <w:t xml:space="preserve"> </w:t>
-      </w:r>
-    </w:p>
-    <w:p>
-      <w:pPr>
-        <w:keepNext/>
+        <w:t xml:space="preserve">Como ejemplo utilizaremos la siguiente matriz </w:t>
+      </w:r>
+      <w:r>
+        <w:sym w:font="Wingdings" w:char="F0E0"/>
+      </w:r>
+      <w:r>
+        <w:t xml:space="preserve"> A = </w:t>
+      </w:r>
+      <m:oMath>
+        <m:m>
+          <m:mPr>
+            <m:mcs>
+              <m:mc>
+                <m:mcPr>
+                  <m:count m:val="4"/>
+                  <m:mcJc m:val="center"/>
+                </m:mcPr>
+              </m:mc>
+            </m:mcs>
+            <m:ctrlPr>
+              <w:rPr>
+                <w:rFonts w:ascii="Cambria Math" w:hAnsi="Cambria Math"/>
+                <w:i/>
+              </w:rPr>
+            </m:ctrlPr>
+          </m:mPr>
+          <m:mr>
+            <m:e>
+              <m:r>
+                <w:rPr>
+                  <w:rFonts w:ascii="Cambria Math" w:hAnsi="Cambria Math"/>
+                </w:rPr>
+                <m:t>1</m:t>
+              </m:r>
+            </m:e>
+            <m:e>
+              <m:r>
+                <w:rPr>
+                  <w:rFonts w:ascii="Cambria Math" w:hAnsi="Cambria Math"/>
+                </w:rPr>
+                <m:t>7</m:t>
+              </m:r>
+            </m:e>
+            <m:e>
+              <m:r>
+                <w:rPr>
+                  <w:rFonts w:ascii="Cambria Math" w:hAnsi="Cambria Math"/>
+                </w:rPr>
+                <m:t>0</m:t>
+              </m:r>
+              <m:ctrlPr>
+                <w:rPr>
+                  <w:rFonts w:ascii="Cambria Math" w:eastAsia="Cambria Math" w:hAnsi="Cambria Math" w:cs="Cambria Math"/>
+                  <w:i/>
+                </w:rPr>
+              </m:ctrlPr>
+            </m:e>
+            <m:e>
+              <m:r>
+                <w:rPr>
+                  <w:rFonts w:ascii="Cambria Math" w:hAnsi="Cambria Math"/>
+                </w:rPr>
+                <m:t>0</m:t>
+              </m:r>
+            </m:e>
+          </m:mr>
+          <m:mr>
+            <m:e>
+              <m:r>
+                <w:rPr>
+                  <w:rFonts w:ascii="Cambria Math" w:hAnsi="Cambria Math"/>
+                </w:rPr>
+                <m:t>0</m:t>
+              </m:r>
+              <m:ctrlPr>
+                <w:rPr>
+                  <w:rFonts w:ascii="Cambria Math" w:eastAsia="Cambria Math" w:hAnsi="Cambria Math" w:cs="Cambria Math"/>
+                  <w:i/>
+                </w:rPr>
+              </m:ctrlPr>
+            </m:e>
+            <m:e>
+              <m:r>
+                <w:rPr>
+                  <w:rFonts w:ascii="Cambria Math" w:eastAsia="Cambria Math" w:hAnsi="Cambria Math" w:cs="Cambria Math"/>
+                </w:rPr>
+                <m:t>2</m:t>
+              </m:r>
+              <m:ctrlPr>
+                <w:rPr>
+                  <w:rFonts w:ascii="Cambria Math" w:eastAsia="Cambria Math" w:hAnsi="Cambria Math" w:cs="Cambria Math"/>
+                  <w:i/>
+                </w:rPr>
+              </m:ctrlPr>
+            </m:e>
+            <m:e>
+              <m:r>
+                <w:rPr>
+                  <w:rFonts w:ascii="Cambria Math" w:eastAsia="Cambria Math" w:hAnsi="Cambria Math" w:cs="Cambria Math"/>
+                </w:rPr>
+                <m:t>8</m:t>
+              </m:r>
+              <m:ctrlPr>
+                <w:rPr>
+                  <w:rFonts w:ascii="Cambria Math" w:eastAsia="Cambria Math" w:hAnsi="Cambria Math" w:cs="Cambria Math"/>
+                  <w:i/>
+                </w:rPr>
+              </m:ctrlPr>
+            </m:e>
+            <m:e>
+              <m:r>
+                <w:rPr>
+                  <w:rFonts w:ascii="Cambria Math" w:eastAsia="Cambria Math" w:hAnsi="Cambria Math" w:cs="Cambria Math"/>
+                </w:rPr>
+                <m:t>0</m:t>
+              </m:r>
+              <m:ctrlPr>
+                <w:rPr>
+                  <w:rFonts w:ascii="Cambria Math" w:eastAsia="Cambria Math" w:hAnsi="Cambria Math" w:cs="Cambria Math"/>
+                  <w:i/>
+                </w:rPr>
+              </m:ctrlPr>
+            </m:e>
+          </m:mr>
+          <m:mr>
+            <m:e>
+              <m:r>
+                <w:rPr>
+                  <w:rFonts w:ascii="Cambria Math" w:eastAsia="Cambria Math" w:hAnsi="Cambria Math" w:cs="Cambria Math"/>
+                </w:rPr>
+                <m:t>5</m:t>
+              </m:r>
+            </m:e>
+            <m:e>
+              <m:r>
+                <w:rPr>
+                  <w:rFonts w:ascii="Cambria Math" w:hAnsi="Cambria Math"/>
+                </w:rPr>
+                <m:t>0</m:t>
+              </m:r>
+            </m:e>
+            <m:e>
+              <m:r>
+                <w:rPr>
+                  <w:rFonts w:ascii="Cambria Math" w:hAnsi="Cambria Math"/>
+                </w:rPr>
+                <m:t>3</m:t>
+              </m:r>
+              <m:ctrlPr>
+                <w:rPr>
+                  <w:rFonts w:ascii="Cambria Math" w:eastAsia="Cambria Math" w:hAnsi="Cambria Math" w:cs="Cambria Math"/>
+                  <w:i/>
+                </w:rPr>
+              </m:ctrlPr>
+            </m:e>
+            <m:e>
+              <m:r>
+                <w:rPr>
+                  <w:rFonts w:ascii="Cambria Math" w:eastAsia="Cambria Math" w:hAnsi="Cambria Math" w:cs="Cambria Math"/>
+                </w:rPr>
+                <m:t>9</m:t>
+              </m:r>
+            </m:e>
+          </m:mr>
+          <m:mr>
+            <m:e>
+              <m:r>
+                <w:rPr>
+                  <w:rFonts w:ascii="Cambria Math" w:hAnsi="Cambria Math"/>
+                </w:rPr>
+                <m:t>0</m:t>
+              </m:r>
+            </m:e>
+            <m:e>
+              <m:r>
+                <w:rPr>
+                  <w:rFonts w:ascii="Cambria Math" w:hAnsi="Cambria Math"/>
+                </w:rPr>
+                <m:t>6</m:t>
+              </m:r>
+            </m:e>
+            <m:e>
+              <m:r>
+                <w:rPr>
+                  <w:rFonts w:ascii="Cambria Math" w:hAnsi="Cambria Math"/>
+                </w:rPr>
+                <m:t>0</m:t>
+              </m:r>
+              <m:ctrlPr>
+                <w:rPr>
+                  <w:rFonts w:ascii="Cambria Math" w:eastAsia="Cambria Math" w:hAnsi="Cambria Math" w:cs="Cambria Math"/>
+                  <w:i/>
+                </w:rPr>
+              </m:ctrlPr>
+            </m:e>
+            <m:e>
+              <m:r>
+                <w:rPr>
+                  <w:rFonts w:ascii="Cambria Math" w:eastAsia="Cambria Math" w:hAnsi="Cambria Math" w:cs="Cambria Math"/>
+                </w:rPr>
+                <m:t>4</m:t>
+              </m:r>
+            </m:e>
+          </m:mr>
+        </m:m>
+      </m:oMath>
+    </w:p>
+    <w:p>
+      <w:pPr>
+        <w:ind w:left="720" w:hanging="720"/>
+        <w:jc w:val="both"/>
       </w:pPr>
     </w:p>
     <w:p>
       <w:pPr>
         <w:pStyle w:val="Ttulo2"/>
       </w:pPr>
-      <w:bookmarkStart w:id="4" w:name="_Toc58866294"/>
+      <w:bookmarkStart w:id="5" w:name="_Toc58866294"/>
       <w:r>
         <w:t>Ejercicio 2</w:t>
       </w:r>
-      <w:bookmarkEnd w:id="4"/>
-    </w:p>
-    <w:p>
+      <w:bookmarkEnd w:id="5"/>
+    </w:p>
+    <w:p>
+      <w:pPr>
+        <w:jc w:val="both"/>
+      </w:pPr>
       <w:r>
         <w:t>Se programa</w:t>
       </w:r>
@@ -2162,7 +2418,7 @@
         <mc:AlternateContent>
           <mc:Choice Requires="wps">
             <w:drawing>
-              <wp:anchor distT="0" distB="0" distL="114300" distR="114300" simplePos="0" relativeHeight="251678720" behindDoc="0" locked="0" layoutInCell="1" allowOverlap="1" wp14:anchorId="270EDA2C" wp14:editId="766C9BD5">
+              <wp:anchor distT="0" distB="0" distL="114300" distR="114300" simplePos="0" relativeHeight="251743232" behindDoc="0" locked="0" layoutInCell="1" allowOverlap="1" wp14:anchorId="27D38CEC" wp14:editId="79D1EEA1">
                 <wp:simplePos x="0" y="0"/>
                 <wp:positionH relativeFrom="margin">
                   <wp:posOffset>1634490</wp:posOffset>
@@ -2205,16 +2461,7 @@
                               </w:rPr>
                             </w:pPr>
                             <w:r>
-                              <w:t>Figura</w:t>
-                            </w:r>
-                            <w:r>
-                              <w:t xml:space="preserve"> 4</w:t>
-                            </w:r>
-                            <w:r>
-                              <w:t xml:space="preserve">. Ejemplo </w:t>
-                            </w:r>
-                            <w:r>
-                              <w:t>de matriz dispersa</w:t>
+                              <w:t>Figura 4. Ejemplo de matriz dispersa</w:t>
                             </w:r>
                           </w:p>
                         </w:txbxContent>
@@ -2233,7 +2480,7 @@
           </mc:Choice>
           <mc:Fallback>
             <w:pict>
-              <v:shape w14:anchorId="270EDA2C" id="Cuadro de texto 26" o:spid="_x0000_s1030" type="#_x0000_t202" style="position:absolute;left:0;text-align:left;margin-left:128.7pt;margin-top:21pt;width:184.5pt;height:.05pt;z-index:251678720;visibility:visible;mso-wrap-style:square;mso-wrap-distance-left:9pt;mso-wrap-distance-top:0;mso-wrap-distance-right:9pt;mso-wrap-distance-bottom:0;mso-position-horizontal:absolute;mso-position-horizontal-relative:margin;mso-position-vertical:absolute;mso-position-vertical-relative:text;v-text-anchor:top" o:gfxdata="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" stroked="f">
+              <v:shape w14:anchorId="27D38CEC" id="Cuadro de texto 26" o:spid="_x0000_s1030" type="#_x0000_t202" style="position:absolute;left:0;text-align:left;margin-left:128.7pt;margin-top:21pt;width:184.5pt;height:.05pt;z-index:251743232;visibility:visible;mso-wrap-style:square;mso-wrap-distance-left:9pt;mso-wrap-distance-top:0;mso-wrap-distance-right:9pt;mso-wrap-distance-bottom:0;mso-position-horizontal:absolute;mso-position-horizontal-relative:margin;mso-position-vertical:absolute;mso-position-vertical-relative:text;v-text-anchor:top" o:gfxdata="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" stroked="f">
                 <v:textbox style="mso-fit-shape-to-text:t" inset="0,0,0,0">
                   <w:txbxContent>
                     <w:p>
@@ -2245,16 +2492,7 @@
                         </w:rPr>
                       </w:pPr>
                       <w:r>
-                        <w:t>Figura</w:t>
-                      </w:r>
-                      <w:r>
-                        <w:t xml:space="preserve"> 4</w:t>
-                      </w:r>
-                      <w:r>
-                        <w:t xml:space="preserve">. Ejemplo </w:t>
-                      </w:r>
-                      <w:r>
-                        <w:t>de matriz dispersa</w:t>
+                        <w:t>Figura 4. Ejemplo de matriz dispersa</w:t>
                       </w:r>
                     </w:p>
                   </w:txbxContent>
@@ -2270,7 +2508,7 @@
           <w:noProof/>
         </w:rPr>
         <w:drawing>
-          <wp:inline distT="0" distB="0" distL="0" distR="0" wp14:anchorId="3B5000C5" wp14:editId="2AA38741">
+          <wp:inline distT="0" distB="0" distL="0" distR="0" wp14:anchorId="05BC9FD6" wp14:editId="304C8645">
             <wp:extent cx="2076450" cy="209550"/>
             <wp:effectExtent l="19050" t="19050" r="19050" b="19050"/>
             <wp:docPr id="13" name="Imagen 13"/>
@@ -2320,81 +2558,16 @@
           <w:noProof/>
         </w:rPr>
         <w:lastRenderedPageBreak/>
-        <w:drawing>
-          <wp:anchor distT="0" distB="0" distL="114300" distR="114300" simplePos="0" relativeHeight="251681792" behindDoc="0" locked="0" layoutInCell="1" allowOverlap="1" wp14:anchorId="602F58D5" wp14:editId="56C85EBD">
-            <wp:simplePos x="0" y="0"/>
-            <wp:positionH relativeFrom="margin">
-              <wp:align>center</wp:align>
-            </wp:positionH>
-            <wp:positionV relativeFrom="paragraph">
-              <wp:posOffset>7017385</wp:posOffset>
-            </wp:positionV>
-            <wp:extent cx="1610360" cy="918845"/>
-            <wp:effectExtent l="19050" t="19050" r="27940" b="14605"/>
-            <wp:wrapTopAndBottom/>
-            <wp:docPr id="17" name="Imagen 17"/>
-            <wp:cNvGraphicFramePr>
-              <a:graphicFrameLocks xmlns:a="http://schemas.openxmlformats.org/drawingml/2006/main" noChangeAspect="1"/>
-            </wp:cNvGraphicFramePr>
-            <a:graphic xmlns:a="http://schemas.openxmlformats.org/drawingml/2006/main">
-              <a:graphicData uri="http://schemas.openxmlformats.org/drawingml/2006/picture">
-                <pic:pic xmlns:pic="http://schemas.openxmlformats.org/drawingml/2006/picture">
-                  <pic:nvPicPr>
-                    <pic:cNvPr id="1" name=""/>
-                    <pic:cNvPicPr/>
-                  </pic:nvPicPr>
-                  <pic:blipFill>
-                    <a:blip r:embed="rId13">
-                      <a:extLst>
-                        <a:ext uri="{28A0092B-C50C-407E-A947-70E740481C1C}">
-                          <a14:useLocalDpi xmlns:a14="http://schemas.microsoft.com/office/drawing/2010/main" val="0"/>
-                        </a:ext>
-                      </a:extLst>
-                    </a:blip>
-                    <a:stretch>
-                      <a:fillRect/>
-                    </a:stretch>
-                  </pic:blipFill>
-                  <pic:spPr>
-                    <a:xfrm>
-                      <a:off x="0" y="0"/>
-                      <a:ext cx="1610360" cy="918845"/>
-                    </a:xfrm>
-                    <a:prstGeom prst="rect">
-                      <a:avLst/>
-                    </a:prstGeom>
-                    <a:ln>
-                      <a:solidFill>
-                        <a:schemeClr val="tx1"/>
-                      </a:solidFill>
-                    </a:ln>
-                  </pic:spPr>
-                </pic:pic>
-              </a:graphicData>
-            </a:graphic>
-            <wp14:sizeRelH relativeFrom="page">
-              <wp14:pctWidth>0</wp14:pctWidth>
-            </wp14:sizeRelH>
-            <wp14:sizeRelV relativeFrom="page">
-              <wp14:pctHeight>0</wp14:pctHeight>
-            </wp14:sizeRelV>
-          </wp:anchor>
-        </w:drawing>
-      </w:r>
-      <w:r>
-        <w:rPr>
-          <w:noProof/>
-        </w:rPr>
         <mc:AlternateContent>
           <mc:Choice Requires="wps">
             <w:drawing>
-              <wp:anchor distT="0" distB="0" distL="114300" distR="114300" simplePos="0" relativeHeight="251680768" behindDoc="0" locked="0" layoutInCell="1" allowOverlap="1" wp14:anchorId="317469EA" wp14:editId="6C1FB3A5">
+              <wp:anchor distT="0" distB="0" distL="114300" distR="114300" simplePos="0" relativeHeight="251744256" behindDoc="0" locked="0" layoutInCell="1" allowOverlap="1" wp14:anchorId="02C7E162" wp14:editId="491E17AF">
                 <wp:simplePos x="0" y="0"/>
                 <wp:positionH relativeFrom="margin">
                   <wp:align>center</wp:align>
                 </wp:positionH>
                 <wp:positionV relativeFrom="paragraph">
-                  <wp:posOffset>6572250</wp:posOffset>
+                  <wp:posOffset>5681179</wp:posOffset>
                 </wp:positionV>
                 <wp:extent cx="2343150" cy="635"/>
                 <wp:effectExtent l="0" t="0" r="0" b="0"/>
@@ -2431,28 +2604,7 @@
                               </w:rPr>
                             </w:pPr>
                             <w:r>
-                              <w:t xml:space="preserve">Figura </w:t>
-                            </w:r>
-                            <w:r>
-                              <w:t>5</w:t>
-                            </w:r>
-                            <w:r>
-                              <w:t xml:space="preserve">. </w:t>
-                            </w:r>
-                            <w:r>
-                              <w:t>Generador</w:t>
-                            </w:r>
-                            <w:r>
-                              <w:t xml:space="preserve"> de matri</w:t>
-                            </w:r>
-                            <w:r>
-                              <w:t xml:space="preserve">ces </w:t>
-                            </w:r>
-                            <w:r>
-                              <w:t>dispersa</w:t>
-                            </w:r>
-                            <w:r>
-                              <w:t>s</w:t>
+                              <w:t>Figura 5. Generador de matrices dispersas</w:t>
                             </w:r>
                           </w:p>
                         </w:txbxContent>
@@ -2471,7 +2623,7 @@
           </mc:Choice>
           <mc:Fallback>
             <w:pict>
-              <v:shape w14:anchorId="317469EA" id="Cuadro de texto 27" o:spid="_x0000_s1031" type="#_x0000_t202" style="position:absolute;left:0;text-align:left;margin-left:0;margin-top:517.5pt;width:184.5pt;height:.05pt;z-index:251680768;visibility:visible;mso-wrap-style:square;mso-wrap-distance-left:9pt;mso-wrap-distance-top:0;mso-wrap-distance-right:9pt;mso-wrap-distance-bottom:0;mso-position-horizontal:center;mso-position-horizontal-relative:margin;mso-position-vertical:absolute;mso-position-vertical-relative:text;v-text-anchor:top" o:gfxdata="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" stroked="f">
+              <v:shape w14:anchorId="02C7E162" id="Cuadro de texto 27" o:spid="_x0000_s1031" type="#_x0000_t202" style="position:absolute;left:0;text-align:left;margin-left:0;margin-top:447.35pt;width:184.5pt;height:.05pt;z-index:251744256;visibility:visible;mso-wrap-style:square;mso-wrap-distance-left:9pt;mso-wrap-distance-top:0;mso-wrap-distance-right:9pt;mso-wrap-distance-bottom:0;mso-position-horizontal:center;mso-position-horizontal-relative:margin;mso-position-vertical:absolute;mso-position-vertical-relative:text;v-text-anchor:top" o:gfxdata="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" stroked="f">
                 <v:textbox style="mso-fit-shape-to-text:t" inset="0,0,0,0">
                   <w:txbxContent>
                     <w:p>
@@ -2483,28 +2635,7 @@
                         </w:rPr>
                       </w:pPr>
                       <w:r>
-                        <w:t xml:space="preserve">Figura </w:t>
-                      </w:r>
-                      <w:r>
-                        <w:t>5</w:t>
-                      </w:r>
-                      <w:r>
-                        <w:t xml:space="preserve">. </w:t>
-                      </w:r>
-                      <w:r>
-                        <w:t>Generador</w:t>
-                      </w:r>
-                      <w:r>
-                        <w:t xml:space="preserve"> de matri</w:t>
-                      </w:r>
-                      <w:r>
-                        <w:t xml:space="preserve">ces </w:t>
-                      </w:r>
-                      <w:r>
-                        <w:t>dispersa</w:t>
-                      </w:r>
-                      <w:r>
-                        <w:t>s</w:t>
+                        <w:t>Figura 5. Generador de matrices dispersas</w:t>
                       </w:r>
                     </w:p>
                   </w:txbxContent>
@@ -2522,7 +2653,7 @@
         <mc:AlternateContent>
           <mc:Choice Requires="wps">
             <w:drawing>
-              <wp:anchor distT="0" distB="0" distL="114300" distR="114300" simplePos="0" relativeHeight="251683840" behindDoc="0" locked="0" layoutInCell="1" allowOverlap="1" wp14:anchorId="1821B872" wp14:editId="7A8A5393">
+              <wp:anchor distT="0" distB="0" distL="114300" distR="114300" simplePos="0" relativeHeight="251745280" behindDoc="0" locked="0" layoutInCell="1" allowOverlap="1" wp14:anchorId="227F7F6D" wp14:editId="104843D4">
                 <wp:simplePos x="0" y="0"/>
                 <wp:positionH relativeFrom="margin">
                   <wp:align>center</wp:align>
@@ -2565,16 +2696,7 @@
                               </w:rPr>
                             </w:pPr>
                             <w:r>
-                              <w:t xml:space="preserve">Figura </w:t>
-                            </w:r>
-                            <w:r>
-                              <w:t>6</w:t>
-                            </w:r>
-                            <w:r>
-                              <w:t xml:space="preserve">. </w:t>
-                            </w:r>
-                            <w:r>
-                              <w:t>Resultado obtenido</w:t>
+                              <w:t>Figura 6. Resultado obtenido</w:t>
                             </w:r>
                           </w:p>
                         </w:txbxContent>
@@ -2593,7 +2715,7 @@
           </mc:Choice>
           <mc:Fallback>
             <w:pict>
-              <v:shape w14:anchorId="1821B872" id="Cuadro de texto 30" o:spid="_x0000_s1032" type="#_x0000_t202" style="position:absolute;left:0;text-align:left;margin-left:0;margin-top:629.05pt;width:184.5pt;height:.05pt;z-index:251683840;visibility:visible;mso-wrap-style:square;mso-wrap-distance-left:9pt;mso-wrap-distance-top:0;mso-wrap-distance-right:9pt;mso-wrap-distance-bottom:0;mso-position-horizontal:center;mso-position-horizontal-relative:margin;mso-position-vertical:absolute;mso-position-vertical-relative:text;v-text-anchor:top" o:gfxdata="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" stroked="f">
+              <v:shape w14:anchorId="227F7F6D" id="Cuadro de texto 30" o:spid="_x0000_s1032" type="#_x0000_t202" style="position:absolute;left:0;text-align:left;margin-left:0;margin-top:629.05pt;width:184.5pt;height:.05pt;z-index:251745280;visibility:visible;mso-wrap-style:square;mso-wrap-distance-left:9pt;mso-wrap-distance-top:0;mso-wrap-distance-right:9pt;mso-wrap-distance-bottom:0;mso-position-horizontal:center;mso-position-horizontal-relative:margin;mso-position-vertical:absolute;mso-position-vertical-relative:text;v-text-anchor:top" o:gfxdata="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" stroked="f">
                 <v:textbox style="mso-fit-shape-to-text:t" inset="0,0,0,0">
                   <w:txbxContent>
                     <w:p>
@@ -2605,16 +2727,7 @@
                         </w:rPr>
                       </w:pPr>
                       <w:r>
-                        <w:t xml:space="preserve">Figura </w:t>
-                      </w:r>
-                      <w:r>
-                        <w:t>6</w:t>
-                      </w:r>
-                      <w:r>
-                        <w:t xml:space="preserve">. </w:t>
-                      </w:r>
-                      <w:r>
-                        <w:t>Resultado obtenido</w:t>
+                        <w:t>Figura 6. Resultado obtenido</w:t>
                       </w:r>
                     </w:p>
                   </w:txbxContent>
@@ -2630,9 +2743,9 @@
           <w:noProof/>
         </w:rPr>
         <w:drawing>
-          <wp:inline distT="0" distB="0" distL="0" distR="0" wp14:anchorId="6D54C5A9" wp14:editId="14C04B28">
-            <wp:extent cx="3867150" cy="6514832"/>
-            <wp:effectExtent l="19050" t="19050" r="19050" b="19685"/>
+          <wp:inline distT="0" distB="0" distL="0" distR="0" wp14:anchorId="3F5EDD94" wp14:editId="35674E22">
+            <wp:extent cx="3718063" cy="5624500"/>
+            <wp:effectExtent l="19050" t="19050" r="15875" b="14605"/>
             <wp:docPr id="2" name="Imagen 2"/>
             <wp:cNvGraphicFramePr>
               <a:graphicFrameLocks xmlns:a="http://schemas.openxmlformats.org/drawingml/2006/main" noChangeAspect="1"/>
@@ -2645,22 +2758,41 @@
                     <pic:cNvPicPr/>
                   </pic:nvPicPr>
                   <pic:blipFill rotWithShape="1">
-                    <a:blip r:embed="rId14"/>
-                    <a:srcRect b="431"/>
+                    <a:blip r:embed="rId13"/>
+                    <a:srcRect t="10160" b="431"/>
                     <a:stretch/>
                   </pic:blipFill>
                   <pic:spPr bwMode="auto">
                     <a:xfrm>
                       <a:off x="0" y="0"/>
-                      <a:ext cx="3876907" cy="6531270"/>
+                      <a:ext cx="3735029" cy="5650165"/>
                     </a:xfrm>
                     <a:prstGeom prst="rect">
                       <a:avLst/>
                     </a:prstGeom>
-                    <a:ln>
+                    <a:ln w="9525" cap="flat" cmpd="sng" algn="ctr">
                       <a:solidFill>
-                        <a:schemeClr val="tx1"/>
+                        <a:sysClr val="windowText" lastClr="000000"/>
                       </a:solidFill>
+                      <a:prstDash val="solid"/>
+                      <a:round/>
+                      <a:headEnd type="none" w="med" len="med"/>
+                      <a:tailEnd type="none" w="med" len="med"/>
+                      <a:extLst>
+                        <a:ext uri="{C807C97D-BFC1-408E-A445-0C87EB9F89A2}">
+                          <ask:lineSketchStyleProps xmlns:ask="http://schemas.microsoft.com/office/drawing/2018/sketchyshapes" sd="0">
+                            <a:custGeom>
+                              <a:avLst/>
+                              <a:gdLst/>
+                              <a:ahLst/>
+                              <a:cxnLst/>
+                              <a:rect l="0" t="0" r="0" b="0"/>
+                              <a:pathLst/>
+                            </a:custGeom>
+                            <ask:type/>
+                          </ask:lineSketchStyleProps>
+                        </a:ext>
+                      </a:extLst>
                     </a:ln>
                     <a:extLst>
                       <a:ext uri="{53640926-AAD7-44D8-BBD7-CCE9431645EC}">
@@ -2677,36 +2809,161 @@
     </w:p>
     <w:p>
       <w:pPr>
+        <w:jc w:val="both"/>
+      </w:pPr>
+      <w:r>
+        <w:rPr>
+          <w:noProof/>
+        </w:rPr>
+        <w:drawing>
+          <wp:anchor distT="0" distB="0" distL="114300" distR="114300" simplePos="0" relativeHeight="251746304" behindDoc="0" locked="0" layoutInCell="1" allowOverlap="1" wp14:anchorId="572D403F" wp14:editId="7E069F2D">
+            <wp:simplePos x="0" y="0"/>
+            <wp:positionH relativeFrom="margin">
+              <wp:align>center</wp:align>
+            </wp:positionH>
+            <wp:positionV relativeFrom="paragraph">
+              <wp:posOffset>1235600</wp:posOffset>
+            </wp:positionV>
+            <wp:extent cx="1613535" cy="899160"/>
+            <wp:effectExtent l="19050" t="19050" r="24765" b="15240"/>
+            <wp:wrapTopAndBottom/>
+            <wp:docPr id="47" name="Imagen 47"/>
+            <wp:cNvGraphicFramePr>
+              <a:graphicFrameLocks xmlns:a="http://schemas.openxmlformats.org/drawingml/2006/main" noChangeAspect="1"/>
+            </wp:cNvGraphicFramePr>
+            <a:graphic xmlns:a="http://schemas.openxmlformats.org/drawingml/2006/main">
+              <a:graphicData uri="http://schemas.openxmlformats.org/drawingml/2006/picture">
+                <pic:pic xmlns:pic="http://schemas.openxmlformats.org/drawingml/2006/picture">
+                  <pic:nvPicPr>
+                    <pic:cNvPr id="1" name=""/>
+                    <pic:cNvPicPr/>
+                  </pic:nvPicPr>
+                  <pic:blipFill>
+                    <a:blip r:embed="rId14">
+                      <a:extLst>
+                        <a:ext uri="{28A0092B-C50C-407E-A947-70E740481C1C}">
+                          <a14:useLocalDpi xmlns:a14="http://schemas.microsoft.com/office/drawing/2010/main" val="0"/>
+                        </a:ext>
+                      </a:extLst>
+                    </a:blip>
+                    <a:stretch>
+                      <a:fillRect/>
+                    </a:stretch>
+                  </pic:blipFill>
+                  <pic:spPr>
+                    <a:xfrm>
+                      <a:off x="0" y="0"/>
+                      <a:ext cx="1613535" cy="899160"/>
+                    </a:xfrm>
+                    <a:prstGeom prst="rect">
+                      <a:avLst/>
+                    </a:prstGeom>
+                    <a:ln>
+                      <a:solidFill>
+                        <a:schemeClr val="tx1"/>
+                      </a:solidFill>
+                    </a:ln>
+                  </pic:spPr>
+                </pic:pic>
+              </a:graphicData>
+            </a:graphic>
+            <wp14:sizeRelH relativeFrom="page">
+              <wp14:pctWidth>0</wp14:pctWidth>
+            </wp14:sizeRelH>
+            <wp14:sizeRelV relativeFrom="page">
+              <wp14:pctHeight>0</wp14:pctHeight>
+            </wp14:sizeRelV>
+          </wp:anchor>
+        </w:drawing>
+      </w:r>
+      <w:r>
+        <w:t xml:space="preserve">El método toma los siguientes parámetros de entrada: </w:t>
+      </w:r>
+      <w:proofErr w:type="spellStart"/>
+      <w:r>
+        <w:rPr>
+          <w:i/>
+          <w:iCs/>
+        </w:rPr>
+        <w:t>generateSparse</w:t>
+      </w:r>
+      <w:proofErr w:type="spellEnd"/>
+      <w:r>
+        <w:rPr>
+          <w:i/>
+          <w:iCs/>
+        </w:rPr>
+        <w:t xml:space="preserve"> </w:t>
+      </w:r>
+      <w:r>
+        <w:t>(</w:t>
+      </w:r>
+      <w:proofErr w:type="spellStart"/>
+      <w:r>
+        <w:t>nº</w:t>
+      </w:r>
+      <w:proofErr w:type="spellEnd"/>
+      <w:r>
+        <w:t xml:space="preserve"> de filas, </w:t>
+      </w:r>
+      <w:proofErr w:type="spellStart"/>
+      <w:r>
+        <w:t>nº</w:t>
+      </w:r>
+      <w:proofErr w:type="spellEnd"/>
+      <w:r>
+        <w:t xml:space="preserve"> de columnas, </w:t>
+      </w:r>
+      <w:proofErr w:type="spellStart"/>
+      <w:r>
+        <w:t>nº</w:t>
+      </w:r>
+      <w:proofErr w:type="spellEnd"/>
+      <w:r>
+        <w:t xml:space="preserve"> de valores nulos, rango de valores inferior, rango de valores superior). Primero se comprueba los parámetros que sean válidos y a continuación se genera una matriz de valores aleatorios del rango pasado por parámetro. Luego se itera tantas veces como números de ceros indicado, se genera 2 </w:t>
+      </w:r>
+      <w:r>
+        <w:lastRenderedPageBreak/>
+        <w:t>números aleatorios entre el rango de la dimensión de la matriz (los cuales será una posición aleatoria de la matriz) y se almacena un 0 en la posición.</w:t>
+      </w:r>
+    </w:p>
+    <w:p>
+      <w:bookmarkStart w:id="6" w:name="_Toc58866297"/>
+      <w:bookmarkEnd w:id="3"/>
+    </w:p>
+    <w:p>
+      <w:pPr>
         <w:pStyle w:val="Ttulo2"/>
       </w:pPr>
-      <w:bookmarkStart w:id="5" w:name="_Toc58866295"/>
-      <w:r>
-        <w:lastRenderedPageBreak/>
-        <w:t>Ejercicio 3</w:t>
-      </w:r>
-      <w:r>
-        <w:t xml:space="preserve"> (optativo)</w:t>
-      </w:r>
-      <w:bookmarkEnd w:id="5"/>
-    </w:p>
-    <w:p>
-      <w:r>
-        <w:t xml:space="preserve">A </w:t>
-      </w:r>
-      <w:r>
-        <w:t>continuación,</w:t>
-      </w:r>
-      <w:r>
-        <w:t xml:space="preserve"> se caracteriza</w:t>
+      <w:r>
+        <w:t>Ejercicio 3 (optativo)</w:t>
+      </w:r>
+    </w:p>
+    <w:p>
+      <w:pPr>
+        <w:jc w:val="both"/>
+      </w:pPr>
+      <w:r>
+        <w:t>A continuación, se caracteriza</w:t>
       </w:r>
       <w:r>
         <w:t xml:space="preserve"> el ahorro promedio que se produce en almacenamiento en función de los diferentes valores de densidad del ejercicio 2.</w:t>
       </w:r>
-    </w:p>
-    <w:p>
-      <w:pPr>
-        <w:jc w:val="center"/>
-      </w:pPr>
+      <w:r>
+        <w:t xml:space="preserve"> Para ello se crean matrices de 10x10 (y más adelante de 100x100) con densidades ascendentes hasta el número de elementos de la matriz menos uno (ya que sino en la última iteración se obtendría una matriz nula). Se pasa la misma codificar la misma matriz mediante COO y CSR, y a continuación se obtiene el número de bytes que ocupa la matriz (sin codificar), la matriz codificada en COO y CSR (se suman los bytes que ocupan los tres vectores) mediante la función </w:t>
+      </w:r>
+      <w:proofErr w:type="spellStart"/>
+      <w:r>
+        <w:rPr>
+          <w:i/>
+          <w:iCs/>
+        </w:rPr>
+        <w:t>whos</w:t>
+      </w:r>
+      <w:proofErr w:type="spellEnd"/>
+      <w:r>
+        <w:t xml:space="preserve"> de MATLAB.</w:t>
+      </w:r>
     </w:p>
     <w:p>
       <w:pPr>
@@ -2719,7 +2976,7 @@
         <mc:AlternateContent>
           <mc:Choice Requires="wps">
             <w:drawing>
-              <wp:anchor distT="0" distB="0" distL="114300" distR="114300" simplePos="0" relativeHeight="251685888" behindDoc="0" locked="0" layoutInCell="1" allowOverlap="1" wp14:anchorId="649A1C00" wp14:editId="33F69BCD">
+              <wp:anchor distT="0" distB="0" distL="114300" distR="114300" simplePos="0" relativeHeight="251748352" behindDoc="0" locked="0" layoutInCell="1" allowOverlap="1" wp14:anchorId="201E2F98" wp14:editId="4114908B">
                 <wp:simplePos x="0" y="0"/>
                 <wp:positionH relativeFrom="margin">
                   <wp:align>center</wp:align>
@@ -2762,16 +3019,7 @@
                               </w:rPr>
                             </w:pPr>
                             <w:r>
-                              <w:t xml:space="preserve">Figura </w:t>
-                            </w:r>
-                            <w:r>
-                              <w:t>7</w:t>
-                            </w:r>
-                            <w:r>
-                              <w:t xml:space="preserve">. </w:t>
-                            </w:r>
-                            <w:r>
-                              <w:t>Cálculo de los bytes para distintas densidades según la codificación</w:t>
+                              <w:t>Figura 7. Cálculo de los bytes para distintas densidades según la codificación</w:t>
                             </w:r>
                           </w:p>
                         </w:txbxContent>
@@ -2793,7 +3041,7 @@
           </mc:Choice>
           <mc:Fallback>
             <w:pict>
-              <v:shape w14:anchorId="649A1C00" id="Cuadro de texto 31" o:spid="_x0000_s1033" type="#_x0000_t202" style="position:absolute;left:0;text-align:left;margin-left:0;margin-top:234.55pt;width:285pt;height:.05pt;z-index:251685888;visibility:visible;mso-wrap-style:square;mso-width-percent:0;mso-wrap-distance-left:9pt;mso-wrap-distance-top:0;mso-wrap-distance-right:9pt;mso-wrap-distance-bottom:0;mso-position-horizontal:center;mso-position-horizontal-relative:margin;mso-position-vertical:absolute;mso-position-vertical-relative:text;mso-width-percent:0;mso-width-relative:margin;v-text-anchor:top" o:gfxdata="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" stroked="f">
+              <v:shape w14:anchorId="201E2F98" id="Cuadro de texto 31" o:spid="_x0000_s1033" type="#_x0000_t202" style="position:absolute;left:0;text-align:left;margin-left:0;margin-top:234.55pt;width:285pt;height:.05pt;z-index:251748352;visibility:visible;mso-wrap-style:square;mso-width-percent:0;mso-wrap-distance-left:9pt;mso-wrap-distance-top:0;mso-wrap-distance-right:9pt;mso-wrap-distance-bottom:0;mso-position-horizontal:center;mso-position-horizontal-relative:margin;mso-position-vertical:absolute;mso-position-vertical-relative:text;mso-width-percent:0;mso-width-relative:margin;v-text-anchor:top" o:gfxdata="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" stroked="f">
                 <v:textbox style="mso-fit-shape-to-text:t" inset="0,0,0,0">
                   <w:txbxContent>
                     <w:p>
@@ -2805,16 +3053,7 @@
                         </w:rPr>
                       </w:pPr>
                       <w:r>
-                        <w:t xml:space="preserve">Figura </w:t>
-                      </w:r>
-                      <w:r>
-                        <w:t>7</w:t>
-                      </w:r>
-                      <w:r>
-                        <w:t xml:space="preserve">. </w:t>
-                      </w:r>
-                      <w:r>
-                        <w:t>Cálculo de los bytes para distintas densidades según la codificación</w:t>
+                        <w:t>Figura 7. Cálculo de los bytes para distintas densidades según la codificación</w:t>
                       </w:r>
                     </w:p>
                   </w:txbxContent>
@@ -2830,7 +3069,7 @@
           <w:noProof/>
         </w:rPr>
         <w:drawing>
-          <wp:inline distT="0" distB="0" distL="0" distR="0" wp14:anchorId="160679E1" wp14:editId="53BE2281">
+          <wp:inline distT="0" distB="0" distL="0" distR="0" wp14:anchorId="4CF9F26C" wp14:editId="2BD5EF7A">
             <wp:extent cx="4258102" cy="2930307"/>
             <wp:effectExtent l="19050" t="19050" r="9525" b="22860"/>
             <wp:docPr id="3" name="Imagen 3"/>
@@ -2872,119 +3111,24 @@
       </w:r>
     </w:p>
     <w:p>
-      <w:r>
-        <w:rPr>
-          <w:noProof/>
-        </w:rPr>
-        <mc:AlternateContent>
-          <mc:Choice Requires="wps">
-            <w:drawing>
-              <wp:anchor distT="0" distB="0" distL="114300" distR="114300" simplePos="0" relativeHeight="251688960" behindDoc="0" locked="0" layoutInCell="1" allowOverlap="1" wp14:anchorId="2ECFF694" wp14:editId="37715A8C">
-                <wp:simplePos x="0" y="0"/>
-                <wp:positionH relativeFrom="margin">
-                  <wp:align>center</wp:align>
-                </wp:positionH>
-                <wp:positionV relativeFrom="paragraph">
-                  <wp:posOffset>2521585</wp:posOffset>
-                </wp:positionV>
-                <wp:extent cx="2343150" cy="635"/>
-                <wp:effectExtent l="0" t="0" r="0" b="0"/>
-                <wp:wrapTopAndBottom/>
-                <wp:docPr id="32" name="Cuadro de texto 32"/>
-                <wp:cNvGraphicFramePr/>
-                <a:graphic xmlns:a="http://schemas.openxmlformats.org/drawingml/2006/main">
-                  <a:graphicData uri="http://schemas.microsoft.com/office/word/2010/wordprocessingShape">
-                    <wps:wsp>
-                      <wps:cNvSpPr txBox="1"/>
-                      <wps:spPr>
-                        <a:xfrm>
-                          <a:off x="0" y="0"/>
-                          <a:ext cx="2343150" cy="635"/>
-                        </a:xfrm>
-                        <a:prstGeom prst="rect">
-                          <a:avLst/>
-                        </a:prstGeom>
-                        <a:solidFill>
-                          <a:prstClr val="white"/>
-                        </a:solidFill>
-                        <a:ln>
-                          <a:noFill/>
-                        </a:ln>
-                      </wps:spPr>
-                      <wps:txbx>
-                        <w:txbxContent>
-                          <w:p>
-                            <w:pPr>
-                              <w:pStyle w:val="Descripcin"/>
-                              <w:jc w:val="center"/>
-                              <w:rPr>
-                                <w:noProof/>
-                              </w:rPr>
-                            </w:pPr>
-                            <w:r>
-                              <w:t xml:space="preserve">Figura 8. </w:t>
-                            </w:r>
-                            <w:r>
-                              <w:t>Formato del fichero de salida</w:t>
-                            </w:r>
-                          </w:p>
-                        </w:txbxContent>
-                      </wps:txbx>
-                      <wps:bodyPr rot="0" spcFirstLastPara="0" vertOverflow="overflow" horzOverflow="overflow" vert="horz" wrap="square" lIns="0" tIns="0" rIns="0" bIns="0" numCol="1" spcCol="0" rtlCol="0" fromWordArt="0" anchor="t" anchorCtr="0" forceAA="0" compatLnSpc="1">
-                        <a:prstTxWarp prst="textNoShape">
-                          <a:avLst/>
-                        </a:prstTxWarp>
-                        <a:spAutoFit/>
-                      </wps:bodyPr>
-                    </wps:wsp>
-                  </a:graphicData>
-                </a:graphic>
-              </wp:anchor>
-            </w:drawing>
-          </mc:Choice>
-          <mc:Fallback>
-            <w:pict>
-              <v:shape w14:anchorId="2ECFF694" id="Cuadro de texto 32" o:spid="_x0000_s1034" type="#_x0000_t202" style="position:absolute;margin-left:0;margin-top:198.55pt;width:184.5pt;height:.05pt;z-index:251688960;visibility:visible;mso-wrap-style:square;mso-wrap-distance-left:9pt;mso-wrap-distance-top:0;mso-wrap-distance-right:9pt;mso-wrap-distance-bottom:0;mso-position-horizontal:center;mso-position-horizontal-relative:margin;mso-position-vertical:absolute;mso-position-vertical-relative:text;v-text-anchor:top" o:gfxdata="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" stroked="f">
-                <v:textbox style="mso-fit-shape-to-text:t" inset="0,0,0,0">
-                  <w:txbxContent>
-                    <w:p>
-                      <w:pPr>
-                        <w:pStyle w:val="Descripcin"/>
-                        <w:jc w:val="center"/>
-                        <w:rPr>
-                          <w:noProof/>
-                        </w:rPr>
-                      </w:pPr>
-                      <w:r>
-                        <w:t xml:space="preserve">Figura 8. </w:t>
-                      </w:r>
-                      <w:r>
-                        <w:t>Formato del fichero de salida</w:t>
-                      </w:r>
-                    </w:p>
-                  </w:txbxContent>
-                </v:textbox>
-                <w10:wrap type="topAndBottom" anchorx="margin"/>
-              </v:shape>
-            </w:pict>
-          </mc:Fallback>
-        </mc:AlternateContent>
-      </w:r>
+      <w:pPr>
+        <w:jc w:val="both"/>
+      </w:pPr>
       <w:r>
         <w:rPr>
           <w:noProof/>
         </w:rPr>
         <w:drawing>
-          <wp:anchor distT="0" distB="0" distL="114300" distR="114300" simplePos="0" relativeHeight="251686912" behindDoc="0" locked="0" layoutInCell="1" allowOverlap="1" wp14:anchorId="18DFAB1E" wp14:editId="2792EE2E">
+          <wp:anchor distT="0" distB="0" distL="114300" distR="114300" simplePos="0" relativeHeight="251749376" behindDoc="0" locked="0" layoutInCell="1" allowOverlap="1" wp14:anchorId="4950F7C8" wp14:editId="423E930A">
             <wp:simplePos x="0" y="0"/>
             <wp:positionH relativeFrom="margin">
               <wp:align>center</wp:align>
             </wp:positionH>
             <wp:positionV relativeFrom="paragraph">
-              <wp:posOffset>492760</wp:posOffset>
+              <wp:posOffset>416464</wp:posOffset>
             </wp:positionV>
-            <wp:extent cx="1214323" cy="1986285"/>
-            <wp:effectExtent l="19050" t="19050" r="24130" b="13970"/>
+            <wp:extent cx="1214120" cy="1818005"/>
+            <wp:effectExtent l="19050" t="19050" r="24130" b="10795"/>
             <wp:wrapTopAndBottom/>
             <wp:docPr id="18" name="Imagen 18"/>
             <wp:cNvGraphicFramePr>
@@ -2997,7 +3141,7 @@
                     <pic:cNvPr id="1" name=""/>
                     <pic:cNvPicPr/>
                   </pic:nvPicPr>
-                  <pic:blipFill>
+                  <pic:blipFill rotWithShape="1">
                     <a:blip r:embed="rId16">
                       <a:extLst>
                         <a:ext uri="{28A0092B-C50C-407E-A947-70E740481C1C}">
@@ -3005,615 +3149,13 @@
                         </a:ext>
                       </a:extLst>
                     </a:blip>
-                    <a:stretch>
-                      <a:fillRect/>
-                    </a:stretch>
-                  </pic:blipFill>
-                  <pic:spPr>
-                    <a:xfrm>
-                      <a:off x="0" y="0"/>
-                      <a:ext cx="1214323" cy="1986285"/>
-                    </a:xfrm>
-                    <a:prstGeom prst="rect">
-                      <a:avLst/>
-                    </a:prstGeom>
-                    <a:ln>
-                      <a:solidFill>
-                        <a:schemeClr val="tx1"/>
-                      </a:solidFill>
-                    </a:ln>
-                  </pic:spPr>
-                </pic:pic>
-              </a:graphicData>
-            </a:graphic>
-            <wp14:sizeRelH relativeFrom="page">
-              <wp14:pctWidth>0</wp14:pctWidth>
-            </wp14:sizeRelH>
-            <wp14:sizeRelV relativeFrom="page">
-              <wp14:pctHeight>0</wp14:pctHeight>
-            </wp14:sizeRelV>
-          </wp:anchor>
-        </w:drawing>
-      </w:r>
-    </w:p>
-    <w:p/>
-    <w:p/>
-    <w:p/>
-    <w:p/>
-    <w:p>
-      <w:pPr>
-        <w:jc w:val="center"/>
-      </w:pPr>
-      <w:r>
-        <w:rPr>
-          <w:noProof/>
-        </w:rPr>
-        <w:lastRenderedPageBreak/>
-        <mc:AlternateContent>
-          <mc:Choice Requires="wps">
-            <w:drawing>
-              <wp:anchor distT="0" distB="0" distL="114300" distR="114300" simplePos="0" relativeHeight="251694080" behindDoc="0" locked="0" layoutInCell="1" allowOverlap="1" wp14:anchorId="2B3DC844" wp14:editId="7A2CF45D">
-                <wp:simplePos x="0" y="0"/>
-                <wp:positionH relativeFrom="margin">
-                  <wp:align>center</wp:align>
-                </wp:positionH>
-                <wp:positionV relativeFrom="paragraph">
-                  <wp:posOffset>7815580</wp:posOffset>
-                </wp:positionV>
-                <wp:extent cx="3667125" cy="635"/>
-                <wp:effectExtent l="0" t="0" r="9525" b="0"/>
-                <wp:wrapTopAndBottom/>
-                <wp:docPr id="35" name="Cuadro de texto 35"/>
-                <wp:cNvGraphicFramePr/>
-                <a:graphic xmlns:a="http://schemas.openxmlformats.org/drawingml/2006/main">
-                  <a:graphicData uri="http://schemas.microsoft.com/office/word/2010/wordprocessingShape">
-                    <wps:wsp>
-                      <wps:cNvSpPr txBox="1"/>
-                      <wps:spPr>
-                        <a:xfrm>
-                          <a:off x="0" y="0"/>
-                          <a:ext cx="3667125" cy="635"/>
-                        </a:xfrm>
-                        <a:prstGeom prst="rect">
-                          <a:avLst/>
-                        </a:prstGeom>
-                        <a:solidFill>
-                          <a:prstClr val="white"/>
-                        </a:solidFill>
-                        <a:ln>
-                          <a:noFill/>
-                        </a:ln>
-                      </wps:spPr>
-                      <wps:txbx>
-                        <w:txbxContent>
-                          <w:p>
-                            <w:pPr>
-                              <w:pStyle w:val="Descripcin"/>
-                              <w:jc w:val="center"/>
-                              <w:rPr>
-                                <w:noProof/>
-                              </w:rPr>
-                            </w:pPr>
-                            <w:r>
-                              <w:t xml:space="preserve">Figura </w:t>
-                            </w:r>
-                            <w:r>
-                              <w:t>10</w:t>
-                            </w:r>
-                            <w:r>
-                              <w:t xml:space="preserve">. </w:t>
-                            </w:r>
-                            <w:r>
-                              <w:t xml:space="preserve">Gráficas </w:t>
-                            </w:r>
-                            <w:r>
-                              <w:t>obtenid</w:t>
-                            </w:r>
-                            <w:r>
-                              <w:t>as para matrices de tamaño 10x10 y 100x100</w:t>
-                            </w:r>
-                          </w:p>
-                        </w:txbxContent>
-                      </wps:txbx>
-                      <wps:bodyPr rot="0" spcFirstLastPara="0" vertOverflow="overflow" horzOverflow="overflow" vert="horz" wrap="square" lIns="0" tIns="0" rIns="0" bIns="0" numCol="1" spcCol="0" rtlCol="0" fromWordArt="0" anchor="t" anchorCtr="0" forceAA="0" compatLnSpc="1">
-                        <a:prstTxWarp prst="textNoShape">
-                          <a:avLst/>
-                        </a:prstTxWarp>
-                        <a:spAutoFit/>
-                      </wps:bodyPr>
-                    </wps:wsp>
-                  </a:graphicData>
-                </a:graphic>
-                <wp14:sizeRelH relativeFrom="margin">
-                  <wp14:pctWidth>0</wp14:pctWidth>
-                </wp14:sizeRelH>
-              </wp:anchor>
-            </w:drawing>
-          </mc:Choice>
-          <mc:Fallback>
-            <w:pict>
-              <v:shape w14:anchorId="2B3DC844" id="Cuadro de texto 35" o:spid="_x0000_s1035" type="#_x0000_t202" style="position:absolute;left:0;text-align:left;margin-left:0;margin-top:615.4pt;width:288.75pt;height:.05pt;z-index:251694080;visibility:visible;mso-wrap-style:square;mso-width-percent:0;mso-wrap-distance-left:9pt;mso-wrap-distance-top:0;mso-wrap-distance-right:9pt;mso-wrap-distance-bottom:0;mso-position-horizontal:center;mso-position-horizontal-relative:margin;mso-position-vertical:absolute;mso-position-vertical-relative:text;mso-width-percent:0;mso-width-relative:margin;v-text-anchor:top" o:gfxdata="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" stroked="f">
-                <v:textbox style="mso-fit-shape-to-text:t" inset="0,0,0,0">
-                  <w:txbxContent>
-                    <w:p>
-                      <w:pPr>
-                        <w:pStyle w:val="Descripcin"/>
-                        <w:jc w:val="center"/>
-                        <w:rPr>
-                          <w:noProof/>
-                        </w:rPr>
-                      </w:pPr>
-                      <w:r>
-                        <w:t xml:space="preserve">Figura </w:t>
-                      </w:r>
-                      <w:r>
-                        <w:t>10</w:t>
-                      </w:r>
-                      <w:r>
-                        <w:t xml:space="preserve">. </w:t>
-                      </w:r>
-                      <w:r>
-                        <w:t xml:space="preserve">Gráficas </w:t>
-                      </w:r>
-                      <w:r>
-                        <w:t>obtenid</w:t>
-                      </w:r>
-                      <w:r>
-                        <w:t>as para matrices de tamaño 10x10 y 100x100</w:t>
-                      </w:r>
-                    </w:p>
-                  </w:txbxContent>
-                </v:textbox>
-                <w10:wrap type="topAndBottom" anchorx="margin"/>
-              </v:shape>
-            </w:pict>
-          </mc:Fallback>
-        </mc:AlternateContent>
-      </w:r>
-      <w:r>
-        <w:rPr>
-          <w:noProof/>
-        </w:rPr>
-        <w:drawing>
-          <wp:anchor distT="0" distB="0" distL="114300" distR="114300" simplePos="0" relativeHeight="251692032" behindDoc="0" locked="0" layoutInCell="1" allowOverlap="1" wp14:anchorId="6070CE71" wp14:editId="5D1685C7">
-            <wp:simplePos x="0" y="0"/>
-            <wp:positionH relativeFrom="margin">
-              <wp:align>left</wp:align>
-            </wp:positionH>
-            <wp:positionV relativeFrom="paragraph">
-              <wp:posOffset>4843780</wp:posOffset>
-            </wp:positionV>
-            <wp:extent cx="5612130" cy="2931160"/>
-            <wp:effectExtent l="19050" t="19050" r="26670" b="21590"/>
-            <wp:wrapTopAndBottom/>
-            <wp:docPr id="4" name="Imagen 4"/>
-            <wp:cNvGraphicFramePr>
-              <a:graphicFrameLocks xmlns:a="http://schemas.openxmlformats.org/drawingml/2006/main" noChangeAspect="1"/>
-            </wp:cNvGraphicFramePr>
-            <a:graphic xmlns:a="http://schemas.openxmlformats.org/drawingml/2006/main">
-              <a:graphicData uri="http://schemas.openxmlformats.org/drawingml/2006/picture">
-                <pic:pic xmlns:pic="http://schemas.openxmlformats.org/drawingml/2006/picture">
-                  <pic:nvPicPr>
-                    <pic:cNvPr id="1" name=""/>
-                    <pic:cNvPicPr/>
-                  </pic:nvPicPr>
-                  <pic:blipFill>
-                    <a:blip r:embed="rId17">
-                      <a:extLst>
-                        <a:ext uri="{28A0092B-C50C-407E-A947-70E740481C1C}">
-                          <a14:useLocalDpi xmlns:a14="http://schemas.microsoft.com/office/drawing/2010/main" val="0"/>
-                        </a:ext>
-                      </a:extLst>
-                    </a:blip>
-                    <a:stretch>
-                      <a:fillRect/>
-                    </a:stretch>
-                  </pic:blipFill>
-                  <pic:spPr>
-                    <a:xfrm>
-                      <a:off x="0" y="0"/>
-                      <a:ext cx="5612130" cy="2931160"/>
-                    </a:xfrm>
-                    <a:prstGeom prst="rect">
-                      <a:avLst/>
-                    </a:prstGeom>
-                    <a:ln>
-                      <a:solidFill>
-                        <a:schemeClr val="tx1"/>
-                      </a:solidFill>
-                    </a:ln>
-                  </pic:spPr>
-                </pic:pic>
-              </a:graphicData>
-            </a:graphic>
-            <wp14:sizeRelH relativeFrom="page">
-              <wp14:pctWidth>0</wp14:pctWidth>
-            </wp14:sizeRelH>
-            <wp14:sizeRelV relativeFrom="page">
-              <wp14:pctHeight>0</wp14:pctHeight>
-            </wp14:sizeRelV>
-          </wp:anchor>
-        </w:drawing>
-      </w:r>
-      <w:r>
-        <w:rPr>
-          <w:noProof/>
-        </w:rPr>
-        <mc:AlternateContent>
-          <mc:Choice Requires="wps">
-            <w:drawing>
-              <wp:anchor distT="0" distB="0" distL="114300" distR="114300" simplePos="0" relativeHeight="251691008" behindDoc="0" locked="0" layoutInCell="1" allowOverlap="1" wp14:anchorId="01AFF338" wp14:editId="35E9C992">
-                <wp:simplePos x="0" y="0"/>
-                <wp:positionH relativeFrom="margin">
-                  <wp:align>center</wp:align>
-                </wp:positionH>
-                <wp:positionV relativeFrom="paragraph">
-                  <wp:posOffset>4476750</wp:posOffset>
-                </wp:positionV>
-                <wp:extent cx="2343150" cy="635"/>
-                <wp:effectExtent l="0" t="0" r="0" b="0"/>
-                <wp:wrapTopAndBottom/>
-                <wp:docPr id="33" name="Cuadro de texto 33"/>
-                <wp:cNvGraphicFramePr/>
-                <a:graphic xmlns:a="http://schemas.openxmlformats.org/drawingml/2006/main">
-                  <a:graphicData uri="http://schemas.microsoft.com/office/word/2010/wordprocessingShape">
-                    <wps:wsp>
-                      <wps:cNvSpPr txBox="1"/>
-                      <wps:spPr>
-                        <a:xfrm>
-                          <a:off x="0" y="0"/>
-                          <a:ext cx="2343150" cy="635"/>
-                        </a:xfrm>
-                        <a:prstGeom prst="rect">
-                          <a:avLst/>
-                        </a:prstGeom>
-                        <a:solidFill>
-                          <a:prstClr val="white"/>
-                        </a:solidFill>
-                        <a:ln>
-                          <a:noFill/>
-                        </a:ln>
-                      </wps:spPr>
-                      <wps:txbx>
-                        <w:txbxContent>
-                          <w:p>
-                            <w:pPr>
-                              <w:pStyle w:val="Descripcin"/>
-                              <w:jc w:val="center"/>
-                              <w:rPr>
-                                <w:noProof/>
-                              </w:rPr>
-                            </w:pPr>
-                            <w:r>
-                              <w:t xml:space="preserve">Figura </w:t>
-                            </w:r>
-                            <w:r>
-                              <w:t>9</w:t>
-                            </w:r>
-                            <w:r>
-                              <w:t xml:space="preserve">. </w:t>
-                            </w:r>
-                            <w:r>
-                              <w:t>Fichero para obtener las gráficas</w:t>
-                            </w:r>
-                          </w:p>
-                        </w:txbxContent>
-                      </wps:txbx>
-                      <wps:bodyPr rot="0" spcFirstLastPara="0" vertOverflow="overflow" horzOverflow="overflow" vert="horz" wrap="square" lIns="0" tIns="0" rIns="0" bIns="0" numCol="1" spcCol="0" rtlCol="0" fromWordArt="0" anchor="t" anchorCtr="0" forceAA="0" compatLnSpc="1">
-                        <a:prstTxWarp prst="textNoShape">
-                          <a:avLst/>
-                        </a:prstTxWarp>
-                        <a:spAutoFit/>
-                      </wps:bodyPr>
-                    </wps:wsp>
-                  </a:graphicData>
-                </a:graphic>
-              </wp:anchor>
-            </w:drawing>
-          </mc:Choice>
-          <mc:Fallback>
-            <w:pict>
-              <v:shape w14:anchorId="01AFF338" id="Cuadro de texto 33" o:spid="_x0000_s1036" type="#_x0000_t202" style="position:absolute;left:0;text-align:left;margin-left:0;margin-top:352.5pt;width:184.5pt;height:.05pt;z-index:251691008;visibility:visible;mso-wrap-style:square;mso-wrap-distance-left:9pt;mso-wrap-distance-top:0;mso-wrap-distance-right:9pt;mso-wrap-distance-bottom:0;mso-position-horizontal:center;mso-position-horizontal-relative:margin;mso-position-vertical:absolute;mso-position-vertical-relative:text;v-text-anchor:top" o:gfxdata="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" stroked="f">
-                <v:textbox style="mso-fit-shape-to-text:t" inset="0,0,0,0">
-                  <w:txbxContent>
-                    <w:p>
-                      <w:pPr>
-                        <w:pStyle w:val="Descripcin"/>
-                        <w:jc w:val="center"/>
-                        <w:rPr>
-                          <w:noProof/>
-                        </w:rPr>
-                      </w:pPr>
-                      <w:r>
-                        <w:t xml:space="preserve">Figura </w:t>
-                      </w:r>
-                      <w:r>
-                        <w:t>9</w:t>
-                      </w:r>
-                      <w:r>
-                        <w:t xml:space="preserve">. </w:t>
-                      </w:r>
-                      <w:r>
-                        <w:t>Fichero para obtener las gráficas</w:t>
-                      </w:r>
-                    </w:p>
-                  </w:txbxContent>
-                </v:textbox>
-                <w10:wrap type="topAndBottom" anchorx="margin"/>
-              </v:shape>
-            </w:pict>
-          </mc:Fallback>
-        </mc:AlternateContent>
-      </w:r>
-      <w:r>
-        <w:rPr>
-          <w:noProof/>
-        </w:rPr>
-        <w:drawing>
-          <wp:inline distT="0" distB="0" distL="0" distR="0" wp14:anchorId="32EB46F7" wp14:editId="7D351026">
-            <wp:extent cx="3575714" cy="4398445"/>
-            <wp:effectExtent l="19050" t="19050" r="24765" b="21590"/>
-            <wp:docPr id="10" name="Imagen 10"/>
-            <wp:cNvGraphicFramePr>
-              <a:graphicFrameLocks xmlns:a="http://schemas.openxmlformats.org/drawingml/2006/main" noChangeAspect="1"/>
-            </wp:cNvGraphicFramePr>
-            <a:graphic xmlns:a="http://schemas.openxmlformats.org/drawingml/2006/main">
-              <a:graphicData uri="http://schemas.openxmlformats.org/drawingml/2006/picture">
-                <pic:pic xmlns:pic="http://schemas.openxmlformats.org/drawingml/2006/picture">
-                  <pic:nvPicPr>
-                    <pic:cNvPr id="1" name=""/>
-                    <pic:cNvPicPr/>
-                  </pic:nvPicPr>
-                  <pic:blipFill>
-                    <a:blip r:embed="rId18"/>
-                    <a:stretch>
-                      <a:fillRect/>
-                    </a:stretch>
-                  </pic:blipFill>
-                  <pic:spPr>
-                    <a:xfrm>
-                      <a:off x="0" y="0"/>
-                      <a:ext cx="3579682" cy="4403325"/>
-                    </a:xfrm>
-                    <a:prstGeom prst="rect">
-                      <a:avLst/>
-                    </a:prstGeom>
-                    <a:ln>
-                      <a:solidFill>
-                        <a:schemeClr val="tx1"/>
-                      </a:solidFill>
-                    </a:ln>
-                  </pic:spPr>
-                </pic:pic>
-              </a:graphicData>
-            </a:graphic>
-          </wp:inline>
-        </w:drawing>
-      </w:r>
-    </w:p>
-    <w:p/>
-    <w:p>
-      <w:r>
-        <w:rPr>
-          <w:noProof/>
-        </w:rPr>
-        <w:lastRenderedPageBreak/>
-        <w:drawing>
-          <wp:inline distT="0" distB="0" distL="0" distR="0" wp14:anchorId="704B861B" wp14:editId="08DDD483">
-            <wp:extent cx="4429125" cy="1850731"/>
-            <wp:effectExtent l="0" t="0" r="0" b="0"/>
-            <wp:docPr id="14" name="Imagen 14"/>
-            <wp:cNvGraphicFramePr>
-              <a:graphicFrameLocks xmlns:a="http://schemas.openxmlformats.org/drawingml/2006/main" noChangeAspect="1"/>
-            </wp:cNvGraphicFramePr>
-            <a:graphic xmlns:a="http://schemas.openxmlformats.org/drawingml/2006/main">
-              <a:graphicData uri="http://schemas.openxmlformats.org/drawingml/2006/picture">
-                <pic:pic xmlns:pic="http://schemas.openxmlformats.org/drawingml/2006/picture">
-                  <pic:nvPicPr>
-                    <pic:cNvPr id="0" name="Picture 1"/>
-                    <pic:cNvPicPr>
-                      <a:picLocks noChangeAspect="1" noChangeArrowheads="1"/>
-                    </pic:cNvPicPr>
-                  </pic:nvPicPr>
-                  <pic:blipFill>
-                    <a:blip r:embed="rId19">
-                      <a:extLst>
-                        <a:ext uri="{28A0092B-C50C-407E-A947-70E740481C1C}">
-                          <a14:useLocalDpi xmlns:a14="http://schemas.microsoft.com/office/drawing/2010/main" val="0"/>
-                        </a:ext>
-                      </a:extLst>
-                    </a:blip>
-                    <a:srcRect/>
-                    <a:stretch>
-                      <a:fillRect/>
-                    </a:stretch>
-                  </pic:blipFill>
-                  <pic:spPr bwMode="auto">
-                    <a:xfrm>
-                      <a:off x="0" y="0"/>
-                      <a:ext cx="4441596" cy="1855942"/>
-                    </a:xfrm>
-                    <a:prstGeom prst="rect">
-                      <a:avLst/>
-                    </a:prstGeom>
-                    <a:noFill/>
-                    <a:ln>
-                      <a:noFill/>
-                    </a:ln>
-                  </pic:spPr>
-                </pic:pic>
-              </a:graphicData>
-            </a:graphic>
-          </wp:inline>
-        </w:drawing>
-      </w:r>
-    </w:p>
-    <w:p>
-      <w:pPr>
-        <w:pStyle w:val="Ttulo2"/>
-      </w:pPr>
-      <w:bookmarkStart w:id="6" w:name="_Toc58866296"/>
-      <w:r>
-        <w:t>Ejercicio 4 (optativo)</w:t>
-      </w:r>
-      <w:bookmarkEnd w:id="6"/>
-    </w:p>
-    <w:p>
-      <w:r>
-        <w:rPr>
-          <w:noProof/>
-        </w:rPr>
-        <mc:AlternateContent>
-          <mc:Choice Requires="wps">
-            <w:drawing>
-              <wp:anchor distT="0" distB="0" distL="114300" distR="114300" simplePos="0" relativeHeight="251697152" behindDoc="0" locked="0" layoutInCell="1" allowOverlap="1" wp14:anchorId="16FF9949" wp14:editId="21D09870">
-                <wp:simplePos x="0" y="0"/>
-                <wp:positionH relativeFrom="margin">
-                  <wp:align>center</wp:align>
-                </wp:positionH>
-                <wp:positionV relativeFrom="paragraph">
-                  <wp:posOffset>5561330</wp:posOffset>
-                </wp:positionV>
-                <wp:extent cx="2552700" cy="635"/>
-                <wp:effectExtent l="0" t="0" r="0" b="0"/>
-                <wp:wrapTopAndBottom/>
-                <wp:docPr id="36" name="Cuadro de texto 36"/>
-                <wp:cNvGraphicFramePr/>
-                <a:graphic xmlns:a="http://schemas.openxmlformats.org/drawingml/2006/main">
-                  <a:graphicData uri="http://schemas.microsoft.com/office/word/2010/wordprocessingShape">
-                    <wps:wsp>
-                      <wps:cNvSpPr txBox="1"/>
-                      <wps:spPr>
-                        <a:xfrm>
-                          <a:off x="0" y="0"/>
-                          <a:ext cx="2552700" cy="635"/>
-                        </a:xfrm>
-                        <a:prstGeom prst="rect">
-                          <a:avLst/>
-                        </a:prstGeom>
-                        <a:solidFill>
-                          <a:prstClr val="white"/>
-                        </a:solidFill>
-                        <a:ln>
-                          <a:noFill/>
-                        </a:ln>
-                      </wps:spPr>
-                      <wps:txbx>
-                        <w:txbxContent>
-                          <w:p>
-                            <w:pPr>
-                              <w:pStyle w:val="Descripcin"/>
-                              <w:jc w:val="center"/>
-                              <w:rPr>
-                                <w:noProof/>
-                              </w:rPr>
-                            </w:pPr>
-                            <w:r>
-                              <w:t xml:space="preserve">Figura </w:t>
-                            </w:r>
-                            <w:r>
-                              <w:t>11</w:t>
-                            </w:r>
-                            <w:r>
-                              <w:t xml:space="preserve">. </w:t>
-                            </w:r>
-                            <w:r>
-                              <w:t>Generador de matrices dispersas simétricas</w:t>
-                            </w:r>
-                          </w:p>
-                        </w:txbxContent>
-                      </wps:txbx>
-                      <wps:bodyPr rot="0" spcFirstLastPara="0" vertOverflow="overflow" horzOverflow="overflow" vert="horz" wrap="square" lIns="0" tIns="0" rIns="0" bIns="0" numCol="1" spcCol="0" rtlCol="0" fromWordArt="0" anchor="t" anchorCtr="0" forceAA="0" compatLnSpc="1">
-                        <a:prstTxWarp prst="textNoShape">
-                          <a:avLst/>
-                        </a:prstTxWarp>
-                        <a:spAutoFit/>
-                      </wps:bodyPr>
-                    </wps:wsp>
-                  </a:graphicData>
-                </a:graphic>
-                <wp14:sizeRelH relativeFrom="margin">
-                  <wp14:pctWidth>0</wp14:pctWidth>
-                </wp14:sizeRelH>
-              </wp:anchor>
-            </w:drawing>
-          </mc:Choice>
-          <mc:Fallback>
-            <w:pict>
-              <v:shape w14:anchorId="16FF9949" id="Cuadro de texto 36" o:spid="_x0000_s1037" type="#_x0000_t202" style="position:absolute;margin-left:0;margin-top:437.9pt;width:201pt;height:.05pt;z-index:251697152;visibility:visible;mso-wrap-style:square;mso-width-percent:0;mso-wrap-distance-left:9pt;mso-wrap-distance-top:0;mso-wrap-distance-right:9pt;mso-wrap-distance-bottom:0;mso-position-horizontal:center;mso-position-horizontal-relative:margin;mso-position-vertical:absolute;mso-position-vertical-relative:text;mso-width-percent:0;mso-width-relative:margin;v-text-anchor:top" o:gfxdata="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" stroked="f">
-                <v:textbox style="mso-fit-shape-to-text:t" inset="0,0,0,0">
-                  <w:txbxContent>
-                    <w:p>
-                      <w:pPr>
-                        <w:pStyle w:val="Descripcin"/>
-                        <w:jc w:val="center"/>
-                        <w:rPr>
-                          <w:noProof/>
-                        </w:rPr>
-                      </w:pPr>
-                      <w:r>
-                        <w:t xml:space="preserve">Figura </w:t>
-                      </w:r>
-                      <w:r>
-                        <w:t>11</w:t>
-                      </w:r>
-                      <w:r>
-                        <w:t xml:space="preserve">. </w:t>
-                      </w:r>
-                      <w:r>
-                        <w:t>Generador de matrices dispersas simétricas</w:t>
-                      </w:r>
-                    </w:p>
-                  </w:txbxContent>
-                </v:textbox>
-                <w10:wrap type="topAndBottom" anchorx="margin"/>
-              </v:shape>
-            </w:pict>
-          </mc:Fallback>
-        </mc:AlternateContent>
-      </w:r>
-      <w:r>
-        <w:rPr>
-          <w:noProof/>
-        </w:rPr>
-        <w:drawing>
-          <wp:anchor distT="0" distB="0" distL="114300" distR="114300" simplePos="0" relativeHeight="251695104" behindDoc="0" locked="0" layoutInCell="1" allowOverlap="1" wp14:anchorId="0B0971C6" wp14:editId="6074F3B5">
-            <wp:simplePos x="0" y="0"/>
-            <wp:positionH relativeFrom="margin">
-              <wp:align>center</wp:align>
-            </wp:positionH>
-            <wp:positionV relativeFrom="paragraph">
-              <wp:posOffset>296545</wp:posOffset>
-            </wp:positionV>
-            <wp:extent cx="3836035" cy="5224810"/>
-            <wp:effectExtent l="19050" t="19050" r="12065" b="13970"/>
-            <wp:wrapTopAndBottom/>
-            <wp:docPr id="15" name="Imagen 15"/>
-            <wp:cNvGraphicFramePr>
-              <a:graphicFrameLocks xmlns:a="http://schemas.openxmlformats.org/drawingml/2006/main" noChangeAspect="1"/>
-            </wp:cNvGraphicFramePr>
-            <a:graphic xmlns:a="http://schemas.openxmlformats.org/drawingml/2006/main">
-              <a:graphicData uri="http://schemas.openxmlformats.org/drawingml/2006/picture">
-                <pic:pic xmlns:pic="http://schemas.openxmlformats.org/drawingml/2006/picture">
-                  <pic:nvPicPr>
-                    <pic:cNvPr id="1" name=""/>
-                    <pic:cNvPicPr/>
-                  </pic:nvPicPr>
-                  <pic:blipFill rotWithShape="1">
-                    <a:blip r:embed="rId20">
-                      <a:extLst>
-                        <a:ext uri="{28A0092B-C50C-407E-A947-70E740481C1C}">
-                          <a14:useLocalDpi xmlns:a14="http://schemas.microsoft.com/office/drawing/2010/main" val="0"/>
-                        </a:ext>
-                      </a:extLst>
-                    </a:blip>
-                    <a:srcRect l="1708"/>
+                    <a:srcRect b="8453"/>
                     <a:stretch/>
                   </pic:blipFill>
                   <pic:spPr bwMode="auto">
                     <a:xfrm>
                       <a:off x="0" y="0"/>
-                      <a:ext cx="3836035" cy="5224810"/>
+                      <a:ext cx="1214120" cy="1818005"/>
                     </a:xfrm>
                     <a:prstGeom prst="rect">
                       <a:avLst/>
@@ -3661,16 +3203,266 @@
         </w:drawing>
       </w:r>
       <w:r>
-        <w:t>Se implementa</w:t>
-      </w:r>
-      <w:r>
-        <w:t xml:space="preserve"> un generador de matrices aleatorias escasas simétricas.</w:t>
-      </w:r>
-    </w:p>
-    <w:p>
-      <w:pPr>
-        <w:ind w:left="720" w:hanging="720"/>
+        <w:rPr>
+          <w:noProof/>
+        </w:rPr>
+        <mc:AlternateContent>
+          <mc:Choice Requires="wps">
+            <w:drawing>
+              <wp:anchor distT="0" distB="0" distL="114300" distR="114300" simplePos="0" relativeHeight="251750400" behindDoc="0" locked="0" layoutInCell="1" allowOverlap="1" wp14:anchorId="759BC93C" wp14:editId="7484047F">
+                <wp:simplePos x="0" y="0"/>
+                <wp:positionH relativeFrom="margin">
+                  <wp:align>center</wp:align>
+                </wp:positionH>
+                <wp:positionV relativeFrom="paragraph">
+                  <wp:posOffset>2300509</wp:posOffset>
+                </wp:positionV>
+                <wp:extent cx="2343150" cy="635"/>
+                <wp:effectExtent l="0" t="0" r="0" b="0"/>
+                <wp:wrapTopAndBottom/>
+                <wp:docPr id="32" name="Cuadro de texto 32"/>
+                <wp:cNvGraphicFramePr/>
+                <a:graphic xmlns:a="http://schemas.openxmlformats.org/drawingml/2006/main">
+                  <a:graphicData uri="http://schemas.microsoft.com/office/word/2010/wordprocessingShape">
+                    <wps:wsp>
+                      <wps:cNvSpPr txBox="1"/>
+                      <wps:spPr>
+                        <a:xfrm>
+                          <a:off x="0" y="0"/>
+                          <a:ext cx="2343150" cy="635"/>
+                        </a:xfrm>
+                        <a:prstGeom prst="rect">
+                          <a:avLst/>
+                        </a:prstGeom>
+                        <a:solidFill>
+                          <a:prstClr val="white"/>
+                        </a:solidFill>
+                        <a:ln>
+                          <a:noFill/>
+                        </a:ln>
+                      </wps:spPr>
+                      <wps:txbx>
+                        <w:txbxContent>
+                          <w:p>
+                            <w:pPr>
+                              <w:pStyle w:val="Descripcin"/>
+                              <w:jc w:val="center"/>
+                              <w:rPr>
+                                <w:noProof/>
+                              </w:rPr>
+                            </w:pPr>
+                            <w:r>
+                              <w:t>Figura 8. Formato del fichero de salida</w:t>
+                            </w:r>
+                          </w:p>
+                        </w:txbxContent>
+                      </wps:txbx>
+                      <wps:bodyPr rot="0" spcFirstLastPara="0" vertOverflow="overflow" horzOverflow="overflow" vert="horz" wrap="square" lIns="0" tIns="0" rIns="0" bIns="0" numCol="1" spcCol="0" rtlCol="0" fromWordArt="0" anchor="t" anchorCtr="0" forceAA="0" compatLnSpc="1">
+                        <a:prstTxWarp prst="textNoShape">
+                          <a:avLst/>
+                        </a:prstTxWarp>
+                        <a:spAutoFit/>
+                      </wps:bodyPr>
+                    </wps:wsp>
+                  </a:graphicData>
+                </a:graphic>
+              </wp:anchor>
+            </w:drawing>
+          </mc:Choice>
+          <mc:Fallback>
+            <w:pict>
+              <v:shape w14:anchorId="759BC93C" id="Cuadro de texto 32" o:spid="_x0000_s1034" type="#_x0000_t202" style="position:absolute;left:0;text-align:left;margin-left:0;margin-top:181.15pt;width:184.5pt;height:.05pt;z-index:251750400;visibility:visible;mso-wrap-style:square;mso-wrap-distance-left:9pt;mso-wrap-distance-top:0;mso-wrap-distance-right:9pt;mso-wrap-distance-bottom:0;mso-position-horizontal:center;mso-position-horizontal-relative:margin;mso-position-vertical:absolute;mso-position-vertical-relative:text;v-text-anchor:top" o:gfxdata="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" stroked="f">
+                <v:textbox style="mso-fit-shape-to-text:t" inset="0,0,0,0">
+                  <w:txbxContent>
+                    <w:p>
+                      <w:pPr>
+                        <w:pStyle w:val="Descripcin"/>
+                        <w:jc w:val="center"/>
+                        <w:rPr>
+                          <w:noProof/>
+                        </w:rPr>
+                      </w:pPr>
+                      <w:r>
+                        <w:t>Figura 8. Formato del fichero de salida</w:t>
+                      </w:r>
+                    </w:p>
+                  </w:txbxContent>
+                </v:textbox>
+                <w10:wrap type="topAndBottom" anchorx="margin"/>
+              </v:shape>
+            </w:pict>
+          </mc:Fallback>
+        </mc:AlternateContent>
+      </w:r>
+      <w:r>
+        <w:t xml:space="preserve">Estos valores se escriben en un fichero en el siguiente formato separados por comas: </w:t>
+      </w:r>
+    </w:p>
+    <w:p>
+      <w:pPr>
+        <w:jc w:val="both"/>
+      </w:pPr>
+      <w:r>
+        <w:lastRenderedPageBreak/>
+        <w:t xml:space="preserve">A continuación, se grafican los resultados obtenidos para analizar </w:t>
+      </w:r>
+      <w:r>
+        <w:t>el ahorro que se produce en almacenamiento en función de los diferentes valores de densidad</w:t>
+      </w:r>
+      <w:r>
+        <w:t>.</w:t>
+      </w:r>
+    </w:p>
+    <w:p>
+      <w:pPr>
         <w:jc w:val="center"/>
+      </w:pPr>
+      <w:r>
+        <w:rPr>
+          <w:noProof/>
+        </w:rPr>
+        <mc:AlternateContent>
+          <mc:Choice Requires="wps">
+            <w:drawing>
+              <wp:anchor distT="0" distB="0" distL="114300" distR="114300" simplePos="0" relativeHeight="251751424" behindDoc="0" locked="0" layoutInCell="1" allowOverlap="1" wp14:anchorId="07AD662A" wp14:editId="22350DA3">
+                <wp:simplePos x="0" y="0"/>
+                <wp:positionH relativeFrom="margin">
+                  <wp:align>center</wp:align>
+                </wp:positionH>
+                <wp:positionV relativeFrom="paragraph">
+                  <wp:posOffset>4476750</wp:posOffset>
+                </wp:positionV>
+                <wp:extent cx="2343150" cy="635"/>
+                <wp:effectExtent l="0" t="0" r="0" b="0"/>
+                <wp:wrapTopAndBottom/>
+                <wp:docPr id="33" name="Cuadro de texto 33"/>
+                <wp:cNvGraphicFramePr/>
+                <a:graphic xmlns:a="http://schemas.openxmlformats.org/drawingml/2006/main">
+                  <a:graphicData uri="http://schemas.microsoft.com/office/word/2010/wordprocessingShape">
+                    <wps:wsp>
+                      <wps:cNvSpPr txBox="1"/>
+                      <wps:spPr>
+                        <a:xfrm>
+                          <a:off x="0" y="0"/>
+                          <a:ext cx="2343150" cy="635"/>
+                        </a:xfrm>
+                        <a:prstGeom prst="rect">
+                          <a:avLst/>
+                        </a:prstGeom>
+                        <a:solidFill>
+                          <a:prstClr val="white"/>
+                        </a:solidFill>
+                        <a:ln>
+                          <a:noFill/>
+                        </a:ln>
+                      </wps:spPr>
+                      <wps:txbx>
+                        <w:txbxContent>
+                          <w:p>
+                            <w:pPr>
+                              <w:pStyle w:val="Descripcin"/>
+                              <w:jc w:val="center"/>
+                              <w:rPr>
+                                <w:noProof/>
+                              </w:rPr>
+                            </w:pPr>
+                            <w:r>
+                              <w:t>Figura 9. Fichero para obtener las gráficas</w:t>
+                            </w:r>
+                          </w:p>
+                        </w:txbxContent>
+                      </wps:txbx>
+                      <wps:bodyPr rot="0" spcFirstLastPara="0" vertOverflow="overflow" horzOverflow="overflow" vert="horz" wrap="square" lIns="0" tIns="0" rIns="0" bIns="0" numCol="1" spcCol="0" rtlCol="0" fromWordArt="0" anchor="t" anchorCtr="0" forceAA="0" compatLnSpc="1">
+                        <a:prstTxWarp prst="textNoShape">
+                          <a:avLst/>
+                        </a:prstTxWarp>
+                        <a:spAutoFit/>
+                      </wps:bodyPr>
+                    </wps:wsp>
+                  </a:graphicData>
+                </a:graphic>
+              </wp:anchor>
+            </w:drawing>
+          </mc:Choice>
+          <mc:Fallback>
+            <w:pict>
+              <v:shape w14:anchorId="07AD662A" id="Cuadro de texto 33" o:spid="_x0000_s1035" type="#_x0000_t202" style="position:absolute;left:0;text-align:left;margin-left:0;margin-top:352.5pt;width:184.5pt;height:.05pt;z-index:251751424;visibility:visible;mso-wrap-style:square;mso-wrap-distance-left:9pt;mso-wrap-distance-top:0;mso-wrap-distance-right:9pt;mso-wrap-distance-bottom:0;mso-position-horizontal:center;mso-position-horizontal-relative:margin;mso-position-vertical:absolute;mso-position-vertical-relative:text;v-text-anchor:top" o:gfxdata="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" stroked="f">
+                <v:textbox style="mso-fit-shape-to-text:t" inset="0,0,0,0">
+                  <w:txbxContent>
+                    <w:p>
+                      <w:pPr>
+                        <w:pStyle w:val="Descripcin"/>
+                        <w:jc w:val="center"/>
+                        <w:rPr>
+                          <w:noProof/>
+                        </w:rPr>
+                      </w:pPr>
+                      <w:r>
+                        <w:t>Figura 9. Fichero para obtener las gráficas</w:t>
+                      </w:r>
+                    </w:p>
+                  </w:txbxContent>
+                </v:textbox>
+                <w10:wrap type="topAndBottom" anchorx="margin"/>
+              </v:shape>
+            </w:pict>
+          </mc:Fallback>
+        </mc:AlternateContent>
+      </w:r>
+      <w:r>
+        <w:rPr>
+          <w:noProof/>
+        </w:rPr>
+        <w:drawing>
+          <wp:inline distT="0" distB="0" distL="0" distR="0" wp14:anchorId="6858D86A" wp14:editId="33734F2C">
+            <wp:extent cx="3575714" cy="4398445"/>
+            <wp:effectExtent l="19050" t="19050" r="24765" b="21590"/>
+            <wp:docPr id="10" name="Imagen 10"/>
+            <wp:cNvGraphicFramePr>
+              <a:graphicFrameLocks xmlns:a="http://schemas.openxmlformats.org/drawingml/2006/main" noChangeAspect="1"/>
+            </wp:cNvGraphicFramePr>
+            <a:graphic xmlns:a="http://schemas.openxmlformats.org/drawingml/2006/main">
+              <a:graphicData uri="http://schemas.openxmlformats.org/drawingml/2006/picture">
+                <pic:pic xmlns:pic="http://schemas.openxmlformats.org/drawingml/2006/picture">
+                  <pic:nvPicPr>
+                    <pic:cNvPr id="1" name=""/>
+                    <pic:cNvPicPr/>
+                  </pic:nvPicPr>
+                  <pic:blipFill>
+                    <a:blip r:embed="rId17"/>
+                    <a:stretch>
+                      <a:fillRect/>
+                    </a:stretch>
+                  </pic:blipFill>
+                  <pic:spPr>
+                    <a:xfrm>
+                      <a:off x="0" y="0"/>
+                      <a:ext cx="3579682" cy="4403325"/>
+                    </a:xfrm>
+                    <a:prstGeom prst="rect">
+                      <a:avLst/>
+                    </a:prstGeom>
+                    <a:ln>
+                      <a:solidFill>
+                        <a:schemeClr val="tx1"/>
+                      </a:solidFill>
+                    </a:ln>
+                  </pic:spPr>
+                </pic:pic>
+              </a:graphicData>
+            </a:graphic>
+          </wp:inline>
+        </w:drawing>
+      </w:r>
+    </w:p>
+    <w:p>
+      <w:pPr>
+        <w:jc w:val="center"/>
+      </w:pPr>
+    </w:p>
+    <w:p>
+      <w:pPr>
+        <w:jc w:val="both"/>
       </w:pPr>
       <w:r>
         <w:rPr>
@@ -3680,13 +3472,507 @@
         <mc:AlternateContent>
           <mc:Choice Requires="wps">
             <w:drawing>
-              <wp:anchor distT="0" distB="0" distL="114300" distR="114300" simplePos="0" relativeHeight="251699200" behindDoc="0" locked="0" layoutInCell="1" allowOverlap="1" wp14:anchorId="05970450" wp14:editId="608A3BDC">
+              <wp:anchor distT="0" distB="0" distL="114300" distR="114300" simplePos="0" relativeHeight="251755520" behindDoc="0" locked="0" layoutInCell="1" allowOverlap="1" wp14:anchorId="69B11DB4" wp14:editId="4ACD709C">
                 <wp:simplePos x="0" y="0"/>
                 <wp:positionH relativeFrom="margin">
                   <wp:align>center</wp:align>
                 </wp:positionH>
                 <wp:positionV relativeFrom="paragraph">
-                  <wp:posOffset>952500</wp:posOffset>
+                  <wp:posOffset>2984362</wp:posOffset>
+                </wp:positionV>
+                <wp:extent cx="3667125" cy="635"/>
+                <wp:effectExtent l="0" t="0" r="9525" b="0"/>
+                <wp:wrapTopAndBottom/>
+                <wp:docPr id="52" name="Cuadro de texto 52"/>
+                <wp:cNvGraphicFramePr/>
+                <a:graphic xmlns:a="http://schemas.openxmlformats.org/drawingml/2006/main">
+                  <a:graphicData uri="http://schemas.microsoft.com/office/word/2010/wordprocessingShape">
+                    <wps:wsp>
+                      <wps:cNvSpPr txBox="1"/>
+                      <wps:spPr>
+                        <a:xfrm>
+                          <a:off x="0" y="0"/>
+                          <a:ext cx="3667125" cy="635"/>
+                        </a:xfrm>
+                        <a:prstGeom prst="rect">
+                          <a:avLst/>
+                        </a:prstGeom>
+                        <a:solidFill>
+                          <a:prstClr val="white"/>
+                        </a:solidFill>
+                        <a:ln>
+                          <a:noFill/>
+                        </a:ln>
+                      </wps:spPr>
+                      <wps:txbx>
+                        <w:txbxContent>
+                          <w:p>
+                            <w:pPr>
+                              <w:pStyle w:val="Descripcin"/>
+                              <w:jc w:val="center"/>
+                              <w:rPr>
+                                <w:noProof/>
+                              </w:rPr>
+                            </w:pPr>
+                            <w:r>
+                              <w:t>Figura 10. Gráficas obtenidas para matrices de tamaño 10x10 y 100x100</w:t>
+                            </w:r>
+                          </w:p>
+                        </w:txbxContent>
+                      </wps:txbx>
+                      <wps:bodyPr rot="0" spcFirstLastPara="0" vertOverflow="overflow" horzOverflow="overflow" vert="horz" wrap="square" lIns="0" tIns="0" rIns="0" bIns="0" numCol="1" spcCol="0" rtlCol="0" fromWordArt="0" anchor="t" anchorCtr="0" forceAA="0" compatLnSpc="1">
+                        <a:prstTxWarp prst="textNoShape">
+                          <a:avLst/>
+                        </a:prstTxWarp>
+                        <a:spAutoFit/>
+                      </wps:bodyPr>
+                    </wps:wsp>
+                  </a:graphicData>
+                </a:graphic>
+                <wp14:sizeRelH relativeFrom="margin">
+                  <wp14:pctWidth>0</wp14:pctWidth>
+                </wp14:sizeRelH>
+              </wp:anchor>
+            </w:drawing>
+          </mc:Choice>
+          <mc:Fallback>
+            <w:pict>
+              <v:shape w14:anchorId="69B11DB4" id="Cuadro de texto 52" o:spid="_x0000_s1036" type="#_x0000_t202" style="position:absolute;left:0;text-align:left;margin-left:0;margin-top:235pt;width:288.75pt;height:.05pt;z-index:251755520;visibility:visible;mso-wrap-style:square;mso-width-percent:0;mso-wrap-distance-left:9pt;mso-wrap-distance-top:0;mso-wrap-distance-right:9pt;mso-wrap-distance-bottom:0;mso-position-horizontal:center;mso-position-horizontal-relative:margin;mso-position-vertical:absolute;mso-position-vertical-relative:text;mso-width-percent:0;mso-width-relative:margin;v-text-anchor:top" o:gfxdata="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" stroked="f">
+                <v:textbox style="mso-fit-shape-to-text:t" inset="0,0,0,0">
+                  <w:txbxContent>
+                    <w:p>
+                      <w:pPr>
+                        <w:pStyle w:val="Descripcin"/>
+                        <w:jc w:val="center"/>
+                        <w:rPr>
+                          <w:noProof/>
+                        </w:rPr>
+                      </w:pPr>
+                      <w:r>
+                        <w:t>Figura 10. Gráficas obtenidas para matrices de tamaño 10x10 y 100x100</w:t>
+                      </w:r>
+                    </w:p>
+                  </w:txbxContent>
+                </v:textbox>
+                <w10:wrap type="topAndBottom" anchorx="margin"/>
+              </v:shape>
+            </w:pict>
+          </mc:Fallback>
+        </mc:AlternateContent>
+      </w:r>
+      <w:r>
+        <w:rPr>
+          <w:noProof/>
+        </w:rPr>
+        <w:drawing>
+          <wp:anchor distT="0" distB="0" distL="114300" distR="114300" simplePos="0" relativeHeight="251752448" behindDoc="0" locked="0" layoutInCell="1" allowOverlap="1" wp14:anchorId="4665F1EE" wp14:editId="4FFF0875">
+            <wp:simplePos x="0" y="0"/>
+            <wp:positionH relativeFrom="margin">
+              <wp:posOffset>21037</wp:posOffset>
+            </wp:positionH>
+            <wp:positionV relativeFrom="paragraph">
+              <wp:posOffset>18774</wp:posOffset>
+            </wp:positionV>
+            <wp:extent cx="5612130" cy="2931160"/>
+            <wp:effectExtent l="19050" t="19050" r="26670" b="21590"/>
+            <wp:wrapTopAndBottom/>
+            <wp:docPr id="4" name="Imagen 4"/>
+            <wp:cNvGraphicFramePr>
+              <a:graphicFrameLocks xmlns:a="http://schemas.openxmlformats.org/drawingml/2006/main" noChangeAspect="1"/>
+            </wp:cNvGraphicFramePr>
+            <a:graphic xmlns:a="http://schemas.openxmlformats.org/drawingml/2006/main">
+              <a:graphicData uri="http://schemas.openxmlformats.org/drawingml/2006/picture">
+                <pic:pic xmlns:pic="http://schemas.openxmlformats.org/drawingml/2006/picture">
+                  <pic:nvPicPr>
+                    <pic:cNvPr id="1" name=""/>
+                    <pic:cNvPicPr/>
+                  </pic:nvPicPr>
+                  <pic:blipFill>
+                    <a:blip r:embed="rId18">
+                      <a:extLst>
+                        <a:ext uri="{28A0092B-C50C-407E-A947-70E740481C1C}">
+                          <a14:useLocalDpi xmlns:a14="http://schemas.microsoft.com/office/drawing/2010/main" val="0"/>
+                        </a:ext>
+                      </a:extLst>
+                    </a:blip>
+                    <a:stretch>
+                      <a:fillRect/>
+                    </a:stretch>
+                  </pic:blipFill>
+                  <pic:spPr>
+                    <a:xfrm>
+                      <a:off x="0" y="0"/>
+                      <a:ext cx="5612130" cy="2931160"/>
+                    </a:xfrm>
+                    <a:prstGeom prst="rect">
+                      <a:avLst/>
+                    </a:prstGeom>
+                    <a:ln>
+                      <a:solidFill>
+                        <a:schemeClr val="tx1"/>
+                      </a:solidFill>
+                    </a:ln>
+                  </pic:spPr>
+                </pic:pic>
+              </a:graphicData>
+            </a:graphic>
+            <wp14:sizeRelH relativeFrom="page">
+              <wp14:pctWidth>0</wp14:pctWidth>
+            </wp14:sizeRelH>
+            <wp14:sizeRelV relativeFrom="page">
+              <wp14:pctHeight>0</wp14:pctHeight>
+            </wp14:sizeRelV>
+          </wp:anchor>
+        </w:drawing>
+      </w:r>
+      <w:r>
+        <w:t>Observamos que ambas gráficas para distintos tamaños de matrices son iguales, pero en distinta escala. Se observa que para matrices de dimensión 10x10 el número de bytes sin codificar es constante (800 bytes y para dimensión de 100x100 el almacenamiento es de 80.000 bytes) mientras que para COO y CSR es decreciente a medida que aumenta el número de ceros en la matriz. Además, después de que la matriz esté formada por un 90% de ceros la codificación COO necesita menos almacenamiento que la CSR. Esto es así ya que, cuando hay un número muy pequeño de valores no nulos, la dimensión del vector de filas de la codificación COO será menor al vector de filas de la codificación CSR la cual es siempre es constante (número de filas + 1).</w:t>
+      </w:r>
+    </w:p>
+    <w:p>
+      <w:pPr>
+        <w:jc w:val="both"/>
+      </w:pPr>
+      <w:r>
+        <w:t>Por lo que podemos decir que a partir de un umbral merecerá la pena codificar una matriz que esté formada por un número de ceros significativo. Por ejemplo, para el caso de la matriz de dimensión 10x10, cuando más de 55% de la matriz esté formada por ceros se ahorrará almacenamiento si se codifica mediante CSR y cuando sea mayor que 70% mediante COO.</w:t>
+      </w:r>
+    </w:p>
+    <w:p>
+      <w:r>
+        <w:t xml:space="preserve">(BUSCAR o si no lo entiendo </w:t>
+      </w:r>
+      <w:proofErr w:type="spellStart"/>
+      <w:r>
+        <w:t>pos</w:t>
+      </w:r>
+      <w:proofErr w:type="spellEnd"/>
+      <w:r>
+        <w:t xml:space="preserve"> para la basura)</w:t>
+      </w:r>
+    </w:p>
+    <w:p>
+      <w:pPr>
+        <w:jc w:val="center"/>
+      </w:pPr>
+      <w:r>
+        <w:rPr>
+          <w:noProof/>
+        </w:rPr>
+        <w:drawing>
+          <wp:inline distT="0" distB="0" distL="0" distR="0" wp14:anchorId="05F457E9" wp14:editId="09DD2C3C">
+            <wp:extent cx="4429125" cy="1850731"/>
+            <wp:effectExtent l="19050" t="19050" r="9525" b="16510"/>
+            <wp:docPr id="14" name="Imagen 14"/>
+            <wp:cNvGraphicFramePr>
+              <a:graphicFrameLocks xmlns:a="http://schemas.openxmlformats.org/drawingml/2006/main" noChangeAspect="1"/>
+            </wp:cNvGraphicFramePr>
+            <a:graphic xmlns:a="http://schemas.openxmlformats.org/drawingml/2006/main">
+              <a:graphicData uri="http://schemas.openxmlformats.org/drawingml/2006/picture">
+                <pic:pic xmlns:pic="http://schemas.openxmlformats.org/drawingml/2006/picture">
+                  <pic:nvPicPr>
+                    <pic:cNvPr id="0" name="Picture 1"/>
+                    <pic:cNvPicPr>
+                      <a:picLocks noChangeAspect="1" noChangeArrowheads="1"/>
+                    </pic:cNvPicPr>
+                  </pic:nvPicPr>
+                  <pic:blipFill>
+                    <a:blip r:embed="rId19">
+                      <a:extLst>
+                        <a:ext uri="{28A0092B-C50C-407E-A947-70E740481C1C}">
+                          <a14:useLocalDpi xmlns:a14="http://schemas.microsoft.com/office/drawing/2010/main" val="0"/>
+                        </a:ext>
+                      </a:extLst>
+                    </a:blip>
+                    <a:srcRect/>
+                    <a:stretch>
+                      <a:fillRect/>
+                    </a:stretch>
+                  </pic:blipFill>
+                  <pic:spPr bwMode="auto">
+                    <a:xfrm>
+                      <a:off x="0" y="0"/>
+                      <a:ext cx="4441596" cy="1855942"/>
+                    </a:xfrm>
+                    <a:prstGeom prst="rect">
+                      <a:avLst/>
+                    </a:prstGeom>
+                    <a:noFill/>
+                    <a:ln>
+                      <a:solidFill>
+                        <a:srgbClr val="FF0000"/>
+                      </a:solidFill>
+                    </a:ln>
+                  </pic:spPr>
+                </pic:pic>
+              </a:graphicData>
+            </a:graphic>
+          </wp:inline>
+        </w:drawing>
+      </w:r>
+    </w:p>
+    <w:p>
+      <w:pPr>
+        <w:pStyle w:val="Ttulo2"/>
+      </w:pPr>
+      <w:bookmarkStart w:id="7" w:name="_Toc58866296"/>
+      <w:r>
+        <w:lastRenderedPageBreak/>
+        <w:t>Ejercicio 4 (optativo)</w:t>
+      </w:r>
+      <w:bookmarkEnd w:id="7"/>
+    </w:p>
+    <w:p>
+      <w:pPr>
+        <w:jc w:val="both"/>
+      </w:pPr>
+      <w:r>
+        <w:rPr>
+          <w:noProof/>
+        </w:rPr>
+        <w:drawing>
+          <wp:anchor distT="0" distB="0" distL="114300" distR="114300" simplePos="0" relativeHeight="251753472" behindDoc="0" locked="0" layoutInCell="1" allowOverlap="1" wp14:anchorId="04F6C22E" wp14:editId="09842406">
+            <wp:simplePos x="0" y="0"/>
+            <wp:positionH relativeFrom="margin">
+              <wp:align>center</wp:align>
+            </wp:positionH>
+            <wp:positionV relativeFrom="paragraph">
+              <wp:posOffset>1226389</wp:posOffset>
+            </wp:positionV>
+            <wp:extent cx="3836035" cy="5224780"/>
+            <wp:effectExtent l="19050" t="19050" r="12065" b="13970"/>
+            <wp:wrapTopAndBottom/>
+            <wp:docPr id="15" name="Imagen 15"/>
+            <wp:cNvGraphicFramePr>
+              <a:graphicFrameLocks xmlns:a="http://schemas.openxmlformats.org/drawingml/2006/main" noChangeAspect="1"/>
+            </wp:cNvGraphicFramePr>
+            <a:graphic xmlns:a="http://schemas.openxmlformats.org/drawingml/2006/main">
+              <a:graphicData uri="http://schemas.openxmlformats.org/drawingml/2006/picture">
+                <pic:pic xmlns:pic="http://schemas.openxmlformats.org/drawingml/2006/picture">
+                  <pic:nvPicPr>
+                    <pic:cNvPr id="1" name=""/>
+                    <pic:cNvPicPr/>
+                  </pic:nvPicPr>
+                  <pic:blipFill rotWithShape="1">
+                    <a:blip r:embed="rId20">
+                      <a:extLst>
+                        <a:ext uri="{28A0092B-C50C-407E-A947-70E740481C1C}">
+                          <a14:useLocalDpi xmlns:a14="http://schemas.microsoft.com/office/drawing/2010/main" val="0"/>
+                        </a:ext>
+                      </a:extLst>
+                    </a:blip>
+                    <a:srcRect l="1708"/>
+                    <a:stretch/>
+                  </pic:blipFill>
+                  <pic:spPr bwMode="auto">
+                    <a:xfrm>
+                      <a:off x="0" y="0"/>
+                      <a:ext cx="3836035" cy="5224780"/>
+                    </a:xfrm>
+                    <a:prstGeom prst="rect">
+                      <a:avLst/>
+                    </a:prstGeom>
+                    <a:ln w="9525" cap="flat" cmpd="sng" algn="ctr">
+                      <a:solidFill>
+                        <a:sysClr val="windowText" lastClr="000000"/>
+                      </a:solidFill>
+                      <a:prstDash val="solid"/>
+                      <a:round/>
+                      <a:headEnd type="none" w="med" len="med"/>
+                      <a:tailEnd type="none" w="med" len="med"/>
+                      <a:extLst>
+                        <a:ext uri="{C807C97D-BFC1-408E-A445-0C87EB9F89A2}">
+                          <ask:lineSketchStyleProps xmlns:ask="http://schemas.microsoft.com/office/drawing/2018/sketchyshapes" sd="0">
+                            <a:custGeom>
+                              <a:avLst/>
+                              <a:gdLst/>
+                              <a:ahLst/>
+                              <a:cxnLst/>
+                              <a:rect l="0" t="0" r="0" b="0"/>
+                              <a:pathLst/>
+                            </a:custGeom>
+                            <ask:type/>
+                          </ask:lineSketchStyleProps>
+                        </a:ext>
+                      </a:extLst>
+                    </a:ln>
+                    <a:extLst>
+                      <a:ext uri="{53640926-AAD7-44D8-BBD7-CCE9431645EC}">
+                        <a14:shadowObscured xmlns:a14="http://schemas.microsoft.com/office/drawing/2010/main"/>
+                      </a:ext>
+                    </a:extLst>
+                  </pic:spPr>
+                </pic:pic>
+              </a:graphicData>
+            </a:graphic>
+            <wp14:sizeRelH relativeFrom="page">
+              <wp14:pctWidth>0</wp14:pctWidth>
+            </wp14:sizeRelH>
+            <wp14:sizeRelV relativeFrom="page">
+              <wp14:pctHeight>0</wp14:pctHeight>
+            </wp14:sizeRelV>
+          </wp:anchor>
+        </w:drawing>
+      </w:r>
+      <w:r>
+        <w:rPr>
+          <w:noProof/>
+        </w:rPr>
+        <mc:AlternateContent>
+          <mc:Choice Requires="wps">
+            <w:drawing>
+              <wp:anchor distT="0" distB="0" distL="114300" distR="114300" simplePos="0" relativeHeight="251754496" behindDoc="0" locked="0" layoutInCell="1" allowOverlap="1" wp14:anchorId="2D66AE55" wp14:editId="573AB68A">
+                <wp:simplePos x="0" y="0"/>
+                <wp:positionH relativeFrom="margin">
+                  <wp:align>center</wp:align>
+                </wp:positionH>
+                <wp:positionV relativeFrom="paragraph">
+                  <wp:posOffset>6542908</wp:posOffset>
+                </wp:positionV>
+                <wp:extent cx="2552700" cy="635"/>
+                <wp:effectExtent l="0" t="0" r="0" b="0"/>
+                <wp:wrapTopAndBottom/>
+                <wp:docPr id="36" name="Cuadro de texto 36"/>
+                <wp:cNvGraphicFramePr/>
+                <a:graphic xmlns:a="http://schemas.openxmlformats.org/drawingml/2006/main">
+                  <a:graphicData uri="http://schemas.microsoft.com/office/word/2010/wordprocessingShape">
+                    <wps:wsp>
+                      <wps:cNvSpPr txBox="1"/>
+                      <wps:spPr>
+                        <a:xfrm>
+                          <a:off x="0" y="0"/>
+                          <a:ext cx="2552700" cy="635"/>
+                        </a:xfrm>
+                        <a:prstGeom prst="rect">
+                          <a:avLst/>
+                        </a:prstGeom>
+                        <a:solidFill>
+                          <a:prstClr val="white"/>
+                        </a:solidFill>
+                        <a:ln>
+                          <a:noFill/>
+                        </a:ln>
+                      </wps:spPr>
+                      <wps:txbx>
+                        <w:txbxContent>
+                          <w:p>
+                            <w:pPr>
+                              <w:pStyle w:val="Descripcin"/>
+                              <w:jc w:val="center"/>
+                              <w:rPr>
+                                <w:noProof/>
+                              </w:rPr>
+                            </w:pPr>
+                            <w:r>
+                              <w:t>Figura 11. Generador de matrices dispersas simétricas</w:t>
+                            </w:r>
+                          </w:p>
+                        </w:txbxContent>
+                      </wps:txbx>
+                      <wps:bodyPr rot="0" spcFirstLastPara="0" vertOverflow="overflow" horzOverflow="overflow" vert="horz" wrap="square" lIns="0" tIns="0" rIns="0" bIns="0" numCol="1" spcCol="0" rtlCol="0" fromWordArt="0" anchor="t" anchorCtr="0" forceAA="0" compatLnSpc="1">
+                        <a:prstTxWarp prst="textNoShape">
+                          <a:avLst/>
+                        </a:prstTxWarp>
+                        <a:spAutoFit/>
+                      </wps:bodyPr>
+                    </wps:wsp>
+                  </a:graphicData>
+                </a:graphic>
+                <wp14:sizeRelH relativeFrom="margin">
+                  <wp14:pctWidth>0</wp14:pctWidth>
+                </wp14:sizeRelH>
+              </wp:anchor>
+            </w:drawing>
+          </mc:Choice>
+          <mc:Fallback>
+            <w:pict>
+              <v:shape w14:anchorId="2D66AE55" id="Cuadro de texto 36" o:spid="_x0000_s1037" type="#_x0000_t202" style="position:absolute;left:0;text-align:left;margin-left:0;margin-top:515.2pt;width:201pt;height:.05pt;z-index:251754496;visibility:visible;mso-wrap-style:square;mso-width-percent:0;mso-wrap-distance-left:9pt;mso-wrap-distance-top:0;mso-wrap-distance-right:9pt;mso-wrap-distance-bottom:0;mso-position-horizontal:center;mso-position-horizontal-relative:margin;mso-position-vertical:absolute;mso-position-vertical-relative:text;mso-width-percent:0;mso-width-relative:margin;v-text-anchor:top" o:gfxdata="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" stroked="f">
+                <v:textbox style="mso-fit-shape-to-text:t" inset="0,0,0,0">
+                  <w:txbxContent>
+                    <w:p>
+                      <w:pPr>
+                        <w:pStyle w:val="Descripcin"/>
+                        <w:jc w:val="center"/>
+                        <w:rPr>
+                          <w:noProof/>
+                        </w:rPr>
+                      </w:pPr>
+                      <w:r>
+                        <w:t>Figura 11. Generador de matrices dispersas simétricas</w:t>
+                      </w:r>
+                    </w:p>
+                  </w:txbxContent>
+                </v:textbox>
+                <w10:wrap type="topAndBottom" anchorx="margin"/>
+              </v:shape>
+            </w:pict>
+          </mc:Fallback>
+        </mc:AlternateContent>
+      </w:r>
+      <w:r>
+        <w:t>Se implementa</w:t>
+      </w:r>
+      <w:r>
+        <w:t xml:space="preserve"> un generador de matrices aleatorias escasas simétricas.</w:t>
+      </w:r>
+      <w:r>
+        <w:t xml:space="preserve"> Para ello se sigue prácticamente la misma manera de implementar el ejercicio 2 aunque los parámetros son ligeramente distintos. Las matrices simétricas deben ser cuadradas por lo que se le pasa como parámetros de entrada: </w:t>
+      </w:r>
+      <w:proofErr w:type="spellStart"/>
+      <w:r>
+        <w:rPr>
+          <w:i/>
+          <w:iCs/>
+        </w:rPr>
+        <w:t>generateSymmetricSparse</w:t>
+      </w:r>
+      <w:proofErr w:type="spellEnd"/>
+      <w:r>
+        <w:t xml:space="preserve"> (dimensión de la matriz, </w:t>
+      </w:r>
+      <w:proofErr w:type="spellStart"/>
+      <w:r>
+        <w:t>nº</w:t>
+      </w:r>
+      <w:proofErr w:type="spellEnd"/>
+      <w:r>
+        <w:t xml:space="preserve"> de valores únicos no nulos, rango de valores inferior, rango de valores superior). Se comprueban estos parámetros al principio del método.</w:t>
+      </w:r>
+    </w:p>
+    <w:p>
+      <w:pPr>
+        <w:ind w:left="720" w:hanging="720"/>
+        <w:jc w:val="both"/>
+        <w:rPr>
+          <w:noProof/>
+        </w:rPr>
+      </w:pPr>
+      <w:r>
+        <w:rPr>
+          <w:noProof/>
+        </w:rPr>
+        <w:t>Se inicializa una matriz de ceros y se itera tantas veces como el número de valores  no nulos se pasa como parámtero. Se genera una posición aleatoria para almacenar un valor (también aleatorio) en dos posiciones que no hayan valores nulos. Se muestra el resultado obtenido con una dimensión de matriz 4x4, tres valores únicos no nulos con valores en un rango de 1-10:</w:t>
+      </w:r>
+    </w:p>
+    <w:p>
+      <w:pPr>
+        <w:ind w:left="720" w:hanging="720"/>
+        <w:jc w:val="center"/>
+      </w:pPr>
+      <w:r>
+        <w:rPr>
+          <w:noProof/>
+        </w:rPr>
+        <w:lastRenderedPageBreak/>
+        <mc:AlternateContent>
+          <mc:Choice Requires="wps">
+            <w:drawing>
+              <wp:anchor distT="0" distB="0" distL="114300" distR="114300" simplePos="0" relativeHeight="251756544" behindDoc="0" locked="0" layoutInCell="1" allowOverlap="1" wp14:anchorId="0279A6CD" wp14:editId="1000B1B6">
+                <wp:simplePos x="0" y="0"/>
+                <wp:positionH relativeFrom="margin">
+                  <wp:align>center</wp:align>
+                </wp:positionH>
+                <wp:positionV relativeFrom="paragraph">
+                  <wp:posOffset>947684</wp:posOffset>
                 </wp:positionV>
                 <wp:extent cx="2343150" cy="635"/>
                 <wp:effectExtent l="0" t="0" r="0" b="0"/>
@@ -3723,13 +4009,7 @@
                               </w:rPr>
                             </w:pPr>
                             <w:r>
-                              <w:t xml:space="preserve">Figura </w:t>
-                            </w:r>
-                            <w:r>
-                              <w:t>12</w:t>
-                            </w:r>
-                            <w:r>
-                              <w:t>. Resultado obtenido</w:t>
+                              <w:t>Figura 12. Resultado obtenido</w:t>
                             </w:r>
                           </w:p>
                         </w:txbxContent>
@@ -3748,7 +4028,7 @@
           </mc:Choice>
           <mc:Fallback>
             <w:pict>
-              <v:shape w14:anchorId="05970450" id="Cuadro de texto 37" o:spid="_x0000_s1038" type="#_x0000_t202" style="position:absolute;left:0;text-align:left;margin-left:0;margin-top:75pt;width:184.5pt;height:.05pt;z-index:251699200;visibility:visible;mso-wrap-style:square;mso-wrap-distance-left:9pt;mso-wrap-distance-top:0;mso-wrap-distance-right:9pt;mso-wrap-distance-bottom:0;mso-position-horizontal:center;mso-position-horizontal-relative:margin;mso-position-vertical:absolute;mso-position-vertical-relative:text;v-text-anchor:top" o:gfxdata="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" stroked="f">
+              <v:shape w14:anchorId="0279A6CD" id="Cuadro de texto 37" o:spid="_x0000_s1038" type="#_x0000_t202" style="position:absolute;left:0;text-align:left;margin-left:0;margin-top:74.6pt;width:184.5pt;height:.05pt;z-index:251756544;visibility:visible;mso-wrap-style:square;mso-wrap-distance-left:9pt;mso-wrap-distance-top:0;mso-wrap-distance-right:9pt;mso-wrap-distance-bottom:0;mso-position-horizontal:center;mso-position-horizontal-relative:margin;mso-position-vertical:absolute;mso-position-vertical-relative:text;v-text-anchor:top" o:gfxdata="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" stroked="f">
                 <v:textbox style="mso-fit-shape-to-text:t" inset="0,0,0,0">
                   <w:txbxContent>
                     <w:p>
@@ -3760,13 +4040,7 @@
                         </w:rPr>
                       </w:pPr>
                       <w:r>
-                        <w:t xml:space="preserve">Figura </w:t>
-                      </w:r>
-                      <w:r>
-                        <w:t>12</w:t>
-                      </w:r>
-                      <w:r>
-                        <w:t>. Resultado obtenido</w:t>
+                        <w:t>Figura 12. Resultado obtenido</w:t>
                       </w:r>
                     </w:p>
                   </w:txbxContent>
@@ -3782,7 +4056,7 @@
           <w:noProof/>
         </w:rPr>
         <w:drawing>
-          <wp:inline distT="0" distB="0" distL="0" distR="0" wp14:anchorId="3496ABD8" wp14:editId="59E28BF1">
+          <wp:inline distT="0" distB="0" distL="0" distR="0" wp14:anchorId="05AE3F2E" wp14:editId="08BA8AB3">
             <wp:extent cx="1589964" cy="895754"/>
             <wp:effectExtent l="19050" t="19050" r="10795" b="19050"/>
             <wp:docPr id="16" name="Imagen 16"/>
@@ -3827,16 +4101,164 @@
       <w:pPr>
         <w:pStyle w:val="Ttulo1"/>
       </w:pPr>
-      <w:bookmarkStart w:id="7" w:name="_Toc58866297"/>
       <w:r>
         <w:t xml:space="preserve">Actividad práctica </w:t>
       </w:r>
       <w:r>
         <w:t>2</w:t>
       </w:r>
-      <w:bookmarkEnd w:id="7"/>
-    </w:p>
-    <w:p>
+      <w:bookmarkEnd w:id="6"/>
+    </w:p>
+    <w:p>
+      <w:pPr>
+        <w:jc w:val="both"/>
+      </w:pPr>
+      <w:r>
+        <w:rPr>
+          <w:noProof/>
+        </w:rPr>
+        <mc:AlternateContent>
+          <mc:Choice Requires="wps">
+            <w:drawing>
+              <wp:anchor distT="0" distB="0" distL="114300" distR="114300" simplePos="0" relativeHeight="251702272" behindDoc="0" locked="0" layoutInCell="1" allowOverlap="1" wp14:anchorId="513517EB" wp14:editId="2A449FEB">
+                <wp:simplePos x="0" y="0"/>
+                <wp:positionH relativeFrom="column">
+                  <wp:posOffset>986790</wp:posOffset>
+                </wp:positionH>
+                <wp:positionV relativeFrom="paragraph">
+                  <wp:posOffset>1525270</wp:posOffset>
+                </wp:positionV>
+                <wp:extent cx="3638550" cy="635"/>
+                <wp:effectExtent l="0" t="0" r="0" b="0"/>
+                <wp:wrapTopAndBottom/>
+                <wp:docPr id="7" name="Cuadro de texto 7"/>
+                <wp:cNvGraphicFramePr/>
+                <a:graphic xmlns:a="http://schemas.openxmlformats.org/drawingml/2006/main">
+                  <a:graphicData uri="http://schemas.microsoft.com/office/word/2010/wordprocessingShape">
+                    <wps:wsp>
+                      <wps:cNvSpPr txBox="1"/>
+                      <wps:spPr>
+                        <a:xfrm>
+                          <a:off x="0" y="0"/>
+                          <a:ext cx="3638550" cy="635"/>
+                        </a:xfrm>
+                        <a:prstGeom prst="rect">
+                          <a:avLst/>
+                        </a:prstGeom>
+                        <a:solidFill>
+                          <a:prstClr val="white"/>
+                        </a:solidFill>
+                        <a:ln>
+                          <a:noFill/>
+                        </a:ln>
+                      </wps:spPr>
+                      <wps:txbx>
+                        <w:txbxContent>
+                          <w:p>
+                            <w:pPr>
+                              <w:pStyle w:val="Descripcin"/>
+                              <w:jc w:val="center"/>
+                              <w:rPr>
+                                <w:noProof/>
+                              </w:rPr>
+                            </w:pPr>
+                            <w:r>
+                              <w:t>Figura 13. Matriz a comprimir usando los distintos formatos.</w:t>
+                            </w:r>
+                          </w:p>
+                        </w:txbxContent>
+                      </wps:txbx>
+                      <wps:bodyPr rot="0" spcFirstLastPara="0" vertOverflow="overflow" horzOverflow="overflow" vert="horz" wrap="square" lIns="0" tIns="0" rIns="0" bIns="0" numCol="1" spcCol="0" rtlCol="0" fromWordArt="0" anchor="t" anchorCtr="0" forceAA="0" compatLnSpc="1">
+                        <a:prstTxWarp prst="textNoShape">
+                          <a:avLst/>
+                        </a:prstTxWarp>
+                        <a:spAutoFit/>
+                      </wps:bodyPr>
+                    </wps:wsp>
+                  </a:graphicData>
+                </a:graphic>
+              </wp:anchor>
+            </w:drawing>
+          </mc:Choice>
+          <mc:Fallback>
+            <w:pict>
+              <v:shape w14:anchorId="513517EB" id="Cuadro de texto 7" o:spid="_x0000_s1039" type="#_x0000_t202" style="position:absolute;left:0;text-align:left;margin-left:77.7pt;margin-top:120.1pt;width:286.5pt;height:.05pt;z-index:251702272;visibility:visible;mso-wrap-style:square;mso-wrap-distance-left:9pt;mso-wrap-distance-top:0;mso-wrap-distance-right:9pt;mso-wrap-distance-bottom:0;mso-position-horizontal:absolute;mso-position-horizontal-relative:text;mso-position-vertical:absolute;mso-position-vertical-relative:text;v-text-anchor:top" o:gfxdata="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" stroked="f">
+                <v:textbox style="mso-fit-shape-to-text:t" inset="0,0,0,0">
+                  <w:txbxContent>
+                    <w:p>
+                      <w:pPr>
+                        <w:pStyle w:val="Descripcin"/>
+                        <w:jc w:val="center"/>
+                        <w:rPr>
+                          <w:noProof/>
+                        </w:rPr>
+                      </w:pPr>
+                      <w:r>
+                        <w:t>Figura 13. Matriz a comprimir usando los distintos formatos.</w:t>
+                      </w:r>
+                    </w:p>
+                  </w:txbxContent>
+                </v:textbox>
+                <w10:wrap type="topAndBottom"/>
+              </v:shape>
+            </w:pict>
+          </mc:Fallback>
+        </mc:AlternateContent>
+      </w:r>
+      <w:r>
+        <w:rPr>
+          <w:noProof/>
+        </w:rPr>
+        <w:drawing>
+          <wp:anchor distT="0" distB="0" distL="114300" distR="114300" simplePos="0" relativeHeight="251700224" behindDoc="0" locked="0" layoutInCell="1" allowOverlap="1" wp14:anchorId="51591BDC" wp14:editId="232C3F0F">
+            <wp:simplePos x="0" y="0"/>
+            <wp:positionH relativeFrom="margin">
+              <wp:align>center</wp:align>
+            </wp:positionH>
+            <wp:positionV relativeFrom="paragraph">
+              <wp:posOffset>563245</wp:posOffset>
+            </wp:positionV>
+            <wp:extent cx="3638550" cy="904875"/>
+            <wp:effectExtent l="0" t="0" r="0" b="9525"/>
+            <wp:wrapTopAndBottom/>
+            <wp:docPr id="5" name="Imagen 5"/>
+            <wp:cNvGraphicFramePr>
+              <a:graphicFrameLocks xmlns:a="http://schemas.openxmlformats.org/drawingml/2006/main" noChangeAspect="1"/>
+            </wp:cNvGraphicFramePr>
+            <a:graphic xmlns:a="http://schemas.openxmlformats.org/drawingml/2006/main">
+              <a:graphicData uri="http://schemas.openxmlformats.org/drawingml/2006/picture">
+                <pic:pic xmlns:pic="http://schemas.openxmlformats.org/drawingml/2006/picture">
+                  <pic:nvPicPr>
+                    <pic:cNvPr id="1" name=""/>
+                    <pic:cNvPicPr/>
+                  </pic:nvPicPr>
+                  <pic:blipFill>
+                    <a:blip r:embed="rId22">
+                      <a:extLst>
+                        <a:ext uri="{28A0092B-C50C-407E-A947-70E740481C1C}">
+                          <a14:useLocalDpi xmlns:a14="http://schemas.microsoft.com/office/drawing/2010/main" val="0"/>
+                        </a:ext>
+                      </a:extLst>
+                    </a:blip>
+                    <a:stretch>
+                      <a:fillRect/>
+                    </a:stretch>
+                  </pic:blipFill>
+                  <pic:spPr>
+                    <a:xfrm>
+                      <a:off x="0" y="0"/>
+                      <a:ext cx="3638550" cy="904875"/>
+                    </a:xfrm>
+                    <a:prstGeom prst="rect">
+                      <a:avLst/>
+                    </a:prstGeom>
+                  </pic:spPr>
+                </pic:pic>
+              </a:graphicData>
+            </a:graphic>
+          </wp:anchor>
+        </w:drawing>
+      </w:r>
       <w:r>
         <w:t xml:space="preserve">Se realiza la codificación </w:t>
       </w:r>
@@ -3846,6 +4268,9 @@
       <w:r>
         <w:t>en C++.</w:t>
       </w:r>
+      <w:r>
+        <w:t xml:space="preserve"> La matriz a utilizar en esta práctica es la misma que se ha utilizado en el primer apartado (Figura 13).</w:t>
+      </w:r>
     </w:p>
     <w:p>
       <w:pPr>
@@ -3862,19 +4287,932 @@
         <w:jc w:val="both"/>
       </w:pPr>
       <w:r>
-        <w:t>Se toma</w:t>
-      </w:r>
-      <w:r>
-        <w:t xml:space="preserve"> un ejemplo de matriz utilizada en la práctica 1 y </w:t>
-      </w:r>
-      <w:r>
-        <w:t xml:space="preserve">se reproducen </w:t>
-      </w:r>
-      <w:r>
-        <w:t>los resultados con las funciones MKL</w:t>
-      </w:r>
-      <w:r>
-        <w:t>.</w:t>
+        <w:t xml:space="preserve">Para poder realizar las operaciones de compresión “CSR” y “COO”, se ha empleado funciones de la librería “MKL”. </w:t>
+      </w:r>
+    </w:p>
+    <w:p>
+      <w:pPr>
+        <w:pStyle w:val="Ttulo3"/>
+      </w:pPr>
+      <w:r>
+        <w:t>CSR</w:t>
+      </w:r>
+    </w:p>
+    <w:p>
+      <w:pPr>
+        <w:jc w:val="both"/>
+      </w:pPr>
+      <w:r>
+        <w:rPr>
+          <w:noProof/>
+        </w:rPr>
+        <mc:AlternateContent>
+          <mc:Choice Requires="wps">
+            <w:drawing>
+              <wp:anchor distT="0" distB="0" distL="114300" distR="114300" simplePos="0" relativeHeight="251705344" behindDoc="0" locked="0" layoutInCell="1" allowOverlap="1" wp14:anchorId="0D2D6BCE" wp14:editId="589CB017">
+                <wp:simplePos x="0" y="0"/>
+                <wp:positionH relativeFrom="margin">
+                  <wp:align>center</wp:align>
+                </wp:positionH>
+                <wp:positionV relativeFrom="paragraph">
+                  <wp:posOffset>819785</wp:posOffset>
+                </wp:positionV>
+                <wp:extent cx="4572000" cy="635"/>
+                <wp:effectExtent l="0" t="0" r="0" b="0"/>
+                <wp:wrapTopAndBottom/>
+                <wp:docPr id="9" name="Cuadro de texto 9"/>
+                <wp:cNvGraphicFramePr/>
+                <a:graphic xmlns:a="http://schemas.openxmlformats.org/drawingml/2006/main">
+                  <a:graphicData uri="http://schemas.microsoft.com/office/word/2010/wordprocessingShape">
+                    <wps:wsp>
+                      <wps:cNvSpPr txBox="1"/>
+                      <wps:spPr>
+                        <a:xfrm>
+                          <a:off x="0" y="0"/>
+                          <a:ext cx="4572000" cy="635"/>
+                        </a:xfrm>
+                        <a:prstGeom prst="rect">
+                          <a:avLst/>
+                        </a:prstGeom>
+                        <a:solidFill>
+                          <a:prstClr val="white"/>
+                        </a:solidFill>
+                        <a:ln>
+                          <a:noFill/>
+                        </a:ln>
+                      </wps:spPr>
+                      <wps:txbx>
+                        <w:txbxContent>
+                          <w:p>
+                            <w:pPr>
+                              <w:pStyle w:val="Descripcin"/>
+                              <w:jc w:val="center"/>
+                              <w:rPr>
+                                <w:noProof/>
+                              </w:rPr>
+                            </w:pPr>
+                            <w:r>
+                              <w:t>Figura 14. Función que comprime una matriz escasa en formato "CSR".</w:t>
+                            </w:r>
+                          </w:p>
+                        </w:txbxContent>
+                      </wps:txbx>
+                      <wps:bodyPr rot="0" spcFirstLastPara="0" vertOverflow="overflow" horzOverflow="overflow" vert="horz" wrap="square" lIns="0" tIns="0" rIns="0" bIns="0" numCol="1" spcCol="0" rtlCol="0" fromWordArt="0" anchor="t" anchorCtr="0" forceAA="0" compatLnSpc="1">
+                        <a:prstTxWarp prst="textNoShape">
+                          <a:avLst/>
+                        </a:prstTxWarp>
+                        <a:spAutoFit/>
+                      </wps:bodyPr>
+                    </wps:wsp>
+                  </a:graphicData>
+                </a:graphic>
+              </wp:anchor>
+            </w:drawing>
+          </mc:Choice>
+          <mc:Fallback>
+            <w:pict>
+              <v:shape w14:anchorId="0D2D6BCE" id="Cuadro de texto 9" o:spid="_x0000_s1040" type="#_x0000_t202" style="position:absolute;left:0;text-align:left;margin-left:0;margin-top:64.55pt;width:5in;height:.05pt;z-index:251705344;visibility:visible;mso-wrap-style:square;mso-wrap-distance-left:9pt;mso-wrap-distance-top:0;mso-wrap-distance-right:9pt;mso-wrap-distance-bottom:0;mso-position-horizontal:center;mso-position-horizontal-relative:margin;mso-position-vertical:absolute;mso-position-vertical-relative:text;v-text-anchor:top" o:gfxdata="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" stroked="f">
+                <v:textbox style="mso-fit-shape-to-text:t" inset="0,0,0,0">
+                  <w:txbxContent>
+                    <w:p>
+                      <w:pPr>
+                        <w:pStyle w:val="Descripcin"/>
+                        <w:jc w:val="center"/>
+                        <w:rPr>
+                          <w:noProof/>
+                        </w:rPr>
+                      </w:pPr>
+                      <w:r>
+                        <w:t>Figura 14. Función que comprime una matriz escasa en formato "CSR".</w:t>
+                      </w:r>
+                    </w:p>
+                  </w:txbxContent>
+                </v:textbox>
+                <w10:wrap type="topAndBottom" anchorx="margin"/>
+              </v:shape>
+            </w:pict>
+          </mc:Fallback>
+        </mc:AlternateContent>
+      </w:r>
+      <w:r>
+        <w:rPr>
+          <w:noProof/>
+        </w:rPr>
+        <w:drawing>
+          <wp:anchor distT="0" distB="0" distL="114300" distR="114300" simplePos="0" relativeHeight="251703296" behindDoc="0" locked="0" layoutInCell="1" allowOverlap="1" wp14:anchorId="27FEF764" wp14:editId="22D60664">
+            <wp:simplePos x="0" y="0"/>
+            <wp:positionH relativeFrom="margin">
+              <wp:align>center</wp:align>
+            </wp:positionH>
+            <wp:positionV relativeFrom="paragraph">
+              <wp:posOffset>343535</wp:posOffset>
+            </wp:positionV>
+            <wp:extent cx="4572000" cy="419100"/>
+            <wp:effectExtent l="19050" t="19050" r="19050" b="19050"/>
+            <wp:wrapTopAndBottom/>
+            <wp:docPr id="8" name="Imagen 8"/>
+            <wp:cNvGraphicFramePr>
+              <a:graphicFrameLocks xmlns:a="http://schemas.openxmlformats.org/drawingml/2006/main" noChangeAspect="1"/>
+            </wp:cNvGraphicFramePr>
+            <a:graphic xmlns:a="http://schemas.openxmlformats.org/drawingml/2006/main">
+              <a:graphicData uri="http://schemas.openxmlformats.org/drawingml/2006/picture">
+                <pic:pic xmlns:pic="http://schemas.openxmlformats.org/drawingml/2006/picture">
+                  <pic:nvPicPr>
+                    <pic:cNvPr id="1" name=""/>
+                    <pic:cNvPicPr/>
+                  </pic:nvPicPr>
+                  <pic:blipFill>
+                    <a:blip r:embed="rId23">
+                      <a:extLst>
+                        <a:ext uri="{28A0092B-C50C-407E-A947-70E740481C1C}">
+                          <a14:useLocalDpi xmlns:a14="http://schemas.microsoft.com/office/drawing/2010/main" val="0"/>
+                        </a:ext>
+                      </a:extLst>
+                    </a:blip>
+                    <a:stretch>
+                      <a:fillRect/>
+                    </a:stretch>
+                  </pic:blipFill>
+                  <pic:spPr>
+                    <a:xfrm>
+                      <a:off x="0" y="0"/>
+                      <a:ext cx="4572000" cy="419100"/>
+                    </a:xfrm>
+                    <a:prstGeom prst="rect">
+                      <a:avLst/>
+                    </a:prstGeom>
+                    <a:ln w="12700">
+                      <a:solidFill>
+                        <a:schemeClr val="tx1"/>
+                      </a:solidFill>
+                    </a:ln>
+                  </pic:spPr>
+                </pic:pic>
+              </a:graphicData>
+            </a:graphic>
+          </wp:anchor>
+        </w:drawing>
+      </w:r>
+      <w:r>
+        <w:t>El primero que se ha calculado es la compresión “CSR”, empleando para ello la función:</w:t>
+      </w:r>
+    </w:p>
+    <w:p>
+      <w:pPr>
+        <w:jc w:val="both"/>
+      </w:pPr>
+      <w:r>
+        <w:t xml:space="preserve">De la figura anterior se puede apreciar el uso de la instrucción “pragma </w:t>
+      </w:r>
+      <w:proofErr w:type="spellStart"/>
+      <w:proofErr w:type="gramStart"/>
+      <w:r>
+        <w:t>warning</w:t>
+      </w:r>
+      <w:proofErr w:type="spellEnd"/>
+      <w:r>
+        <w:t>(</w:t>
+      </w:r>
+      <w:proofErr w:type="gramEnd"/>
+      <w:r>
+        <w:t xml:space="preserve">)”. Esta función se ha utilizado para desactivar una advertencia </w:t>
+      </w:r>
+      <w:r>
+        <w:t>de “Visual Studio”, que informaba que la función usada debajo estaba en desuso, por lo que era imposible ejecutar el código sin desactivarlo.</w:t>
+      </w:r>
+    </w:p>
+    <w:p>
+      <w:pPr>
+        <w:jc w:val="both"/>
+      </w:pPr>
+      <w:r>
+        <w:t>Para que esta función se ejecute correctamente, es necesario pasarle como parámetros una serie de datos como las dimensiones de la matriz “m” y “n” (usando “&amp;” para pasarle su dirección de memoria), “</w:t>
+      </w:r>
+      <w:proofErr w:type="spellStart"/>
+      <w:r>
+        <w:t>matrixOver</w:t>
+      </w:r>
+      <w:proofErr w:type="spellEnd"/>
+      <w:r>
+        <w:t>” corresponde con la propia matriz escasa acompañado de su “</w:t>
+      </w:r>
+      <w:proofErr w:type="spellStart"/>
+      <w:r>
+        <w:t>lda</w:t>
+      </w:r>
+      <w:proofErr w:type="spellEnd"/>
+      <w:r>
+        <w:t>”, los siguientes tres parámetros se corresponden con variables donde se almacenarán los datos resultados, “</w:t>
+      </w:r>
+      <w:proofErr w:type="spellStart"/>
+      <w:r>
+        <w:t>valuesOutCSR</w:t>
+      </w:r>
+      <w:proofErr w:type="spellEnd"/>
+      <w:r>
+        <w:t>” es el vector donde se guardarán los valores distintos de cero de la matriz, “ja” e “</w:t>
+      </w:r>
+      <w:proofErr w:type="spellStart"/>
+      <w:r>
+        <w:t>ia</w:t>
+      </w:r>
+      <w:proofErr w:type="spellEnd"/>
+      <w:r>
+        <w:t>” también son vectores que almacenarán los índices de las columnas donde se sitúan los elementos distinto de cero, y el número de elementos distinto de cero que contiene cada fila, respectivamente</w:t>
+      </w:r>
+      <w:r>
+        <w:t>; y el último parámetro de la función es un entero que guarda el resultado de la llamada, tanto si ha sido exitosa como si ha sido errónea</w:t>
+      </w:r>
+      <w:r>
+        <w:t xml:space="preserve">. </w:t>
+      </w:r>
+    </w:p>
+    <w:p>
+      <w:pPr>
+        <w:jc w:val="both"/>
+      </w:pPr>
+      <w:r>
+        <w:lastRenderedPageBreak/>
+        <w:t>El parámetro “</w:t>
+      </w:r>
+      <w:proofErr w:type="spellStart"/>
+      <w:r>
+        <w:t>job</w:t>
+      </w:r>
+      <w:proofErr w:type="spellEnd"/>
+      <w:r>
+        <w:t xml:space="preserve">” es el más especial de todos estos, pues éste es un </w:t>
+      </w:r>
+      <w:r>
+        <w:t>vector de enteros de 6 elementos, en el que cada uno especifica una configuración de compresión. El primer elemento especifica si se desea convertir de matriz escasa a formato CSR (un 0) o viceversa (un 1); el segundo y tercer elemento especifica si los índices de las matrices empiezan en 0 (un 0) o en 1 (un 1); el cuarto elemento configura la porción de matriz almacenada, en este caso un 2 especifica que se desea almacenar toda la matriz; el quinto elemento recibe el número de elementos distinto de cero de la matriz (“</w:t>
+      </w:r>
+      <w:proofErr w:type="spellStart"/>
+      <w:r>
+        <w:t>nnz</w:t>
+      </w:r>
+      <w:proofErr w:type="spellEnd"/>
+      <w:r>
+        <w:t xml:space="preserve">” fue calculado con una función específica); y el último elemento configura si se </w:t>
+      </w:r>
+      <w:r>
+        <w:rPr>
+          <w:noProof/>
+        </w:rPr>
+        <mc:AlternateContent>
+          <mc:Choice Requires="wps">
+            <w:drawing>
+              <wp:anchor distT="0" distB="0" distL="114300" distR="114300" simplePos="0" relativeHeight="251708416" behindDoc="0" locked="0" layoutInCell="1" allowOverlap="1" wp14:anchorId="632B8359" wp14:editId="168EF608">
+                <wp:simplePos x="0" y="0"/>
+                <wp:positionH relativeFrom="margin">
+                  <wp:align>center</wp:align>
+                </wp:positionH>
+                <wp:positionV relativeFrom="paragraph">
+                  <wp:posOffset>1513840</wp:posOffset>
+                </wp:positionV>
+                <wp:extent cx="3228975" cy="635"/>
+                <wp:effectExtent l="0" t="0" r="9525" b="0"/>
+                <wp:wrapTopAndBottom/>
+                <wp:docPr id="25" name="Cuadro de texto 25"/>
+                <wp:cNvGraphicFramePr/>
+                <a:graphic xmlns:a="http://schemas.openxmlformats.org/drawingml/2006/main">
+                  <a:graphicData uri="http://schemas.microsoft.com/office/word/2010/wordprocessingShape">
+                    <wps:wsp>
+                      <wps:cNvSpPr txBox="1"/>
+                      <wps:spPr>
+                        <a:xfrm>
+                          <a:off x="0" y="0"/>
+                          <a:ext cx="3228975" cy="635"/>
+                        </a:xfrm>
+                        <a:prstGeom prst="rect">
+                          <a:avLst/>
+                        </a:prstGeom>
+                        <a:solidFill>
+                          <a:prstClr val="white"/>
+                        </a:solidFill>
+                        <a:ln>
+                          <a:noFill/>
+                        </a:ln>
+                      </wps:spPr>
+                      <wps:txbx>
+                        <w:txbxContent>
+                          <w:p>
+                            <w:pPr>
+                              <w:pStyle w:val="Descripcin"/>
+                              <w:jc w:val="center"/>
+                            </w:pPr>
+                            <w:r>
+                              <w:t>Figura 15. Inicialización del vector "</w:t>
+                            </w:r>
+                            <w:proofErr w:type="spellStart"/>
+                            <w:r>
+                              <w:t>job</w:t>
+                            </w:r>
+                            <w:proofErr w:type="spellEnd"/>
+                            <w:r>
+                              <w:t>" para el formato "CSR".</w:t>
+                            </w:r>
+                          </w:p>
+                        </w:txbxContent>
+                      </wps:txbx>
+                      <wps:bodyPr rot="0" spcFirstLastPara="0" vertOverflow="overflow" horzOverflow="overflow" vert="horz" wrap="square" lIns="0" tIns="0" rIns="0" bIns="0" numCol="1" spcCol="0" rtlCol="0" fromWordArt="0" anchor="t" anchorCtr="0" forceAA="0" compatLnSpc="1">
+                        <a:prstTxWarp prst="textNoShape">
+                          <a:avLst/>
+                        </a:prstTxWarp>
+                        <a:spAutoFit/>
+                      </wps:bodyPr>
+                    </wps:wsp>
+                  </a:graphicData>
+                </a:graphic>
+              </wp:anchor>
+            </w:drawing>
+          </mc:Choice>
+          <mc:Fallback>
+            <w:pict>
+              <v:shape w14:anchorId="632B8359" id="Cuadro de texto 25" o:spid="_x0000_s1041" type="#_x0000_t202" style="position:absolute;left:0;text-align:left;margin-left:0;margin-top:119.2pt;width:254.25pt;height:.05pt;z-index:251708416;visibility:visible;mso-wrap-style:square;mso-wrap-distance-left:9pt;mso-wrap-distance-top:0;mso-wrap-distance-right:9pt;mso-wrap-distance-bottom:0;mso-position-horizontal:center;mso-position-horizontal-relative:margin;mso-position-vertical:absolute;mso-position-vertical-relative:text;v-text-anchor:top" o:gfxdata="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" stroked="f">
+                <v:textbox style="mso-fit-shape-to-text:t" inset="0,0,0,0">
+                  <w:txbxContent>
+                    <w:p>
+                      <w:pPr>
+                        <w:pStyle w:val="Descripcin"/>
+                        <w:jc w:val="center"/>
+                      </w:pPr>
+                      <w:r>
+                        <w:t>Figura 15. Inicialización del vector "</w:t>
+                      </w:r>
+                      <w:proofErr w:type="spellStart"/>
+                      <w:r>
+                        <w:t>job</w:t>
+                      </w:r>
+                      <w:proofErr w:type="spellEnd"/>
+                      <w:r>
+                        <w:t>" para el formato "CSR".</w:t>
+                      </w:r>
+                    </w:p>
+                  </w:txbxContent>
+                </v:textbox>
+                <w10:wrap type="topAndBottom" anchorx="margin"/>
+              </v:shape>
+            </w:pict>
+          </mc:Fallback>
+        </mc:AlternateContent>
+      </w:r>
+      <w:r>
+        <w:rPr>
+          <w:noProof/>
+        </w:rPr>
+        <w:drawing>
+          <wp:anchor distT="0" distB="0" distL="114300" distR="114300" simplePos="0" relativeHeight="251706368" behindDoc="0" locked="0" layoutInCell="1" allowOverlap="1" wp14:anchorId="19CEBA90" wp14:editId="638AF3C3">
+            <wp:simplePos x="0" y="0"/>
+            <wp:positionH relativeFrom="margin">
+              <wp:align>center</wp:align>
+            </wp:positionH>
+            <wp:positionV relativeFrom="paragraph">
+              <wp:posOffset>1256665</wp:posOffset>
+            </wp:positionV>
+            <wp:extent cx="3228975" cy="247650"/>
+            <wp:effectExtent l="19050" t="19050" r="28575" b="19050"/>
+            <wp:wrapTopAndBottom/>
+            <wp:docPr id="12" name="Imagen 12"/>
+            <wp:cNvGraphicFramePr>
+              <a:graphicFrameLocks xmlns:a="http://schemas.openxmlformats.org/drawingml/2006/main" noChangeAspect="1"/>
+            </wp:cNvGraphicFramePr>
+            <a:graphic xmlns:a="http://schemas.openxmlformats.org/drawingml/2006/main">
+              <a:graphicData uri="http://schemas.openxmlformats.org/drawingml/2006/picture">
+                <pic:pic xmlns:pic="http://schemas.openxmlformats.org/drawingml/2006/picture">
+                  <pic:nvPicPr>
+                    <pic:cNvPr id="1" name=""/>
+                    <pic:cNvPicPr/>
+                  </pic:nvPicPr>
+                  <pic:blipFill>
+                    <a:blip r:embed="rId24">
+                      <a:extLst>
+                        <a:ext uri="{28A0092B-C50C-407E-A947-70E740481C1C}">
+                          <a14:useLocalDpi xmlns:a14="http://schemas.microsoft.com/office/drawing/2010/main" val="0"/>
+                        </a:ext>
+                      </a:extLst>
+                    </a:blip>
+                    <a:stretch>
+                      <a:fillRect/>
+                    </a:stretch>
+                  </pic:blipFill>
+                  <pic:spPr>
+                    <a:xfrm>
+                      <a:off x="0" y="0"/>
+                      <a:ext cx="3228975" cy="247650"/>
+                    </a:xfrm>
+                    <a:prstGeom prst="rect">
+                      <a:avLst/>
+                    </a:prstGeom>
+                    <a:ln>
+                      <a:solidFill>
+                        <a:schemeClr val="tx1"/>
+                      </a:solidFill>
+                    </a:ln>
+                  </pic:spPr>
+                </pic:pic>
+              </a:graphicData>
+            </a:graphic>
+          </wp:anchor>
+        </w:drawing>
+      </w:r>
+      <w:r>
+        <w:t>desea almacenar los resultados en los vectores “ja” e “</w:t>
+      </w:r>
+      <w:proofErr w:type="spellStart"/>
+      <w:r>
+        <w:t>ia</w:t>
+      </w:r>
+      <w:proofErr w:type="spellEnd"/>
+      <w:r>
+        <w:t>”.</w:t>
+      </w:r>
+    </w:p>
+    <w:p>
+      <w:pPr>
+        <w:jc w:val="both"/>
+      </w:pPr>
+      <w:r>
+        <w:t>Destacar que, dado que el vector “</w:t>
+      </w:r>
+      <w:proofErr w:type="spellStart"/>
+      <w:r>
+        <w:t>job</w:t>
+      </w:r>
+      <w:proofErr w:type="spellEnd"/>
+      <w:r>
+        <w:t xml:space="preserve">” varía según el tipo de compresión que se realice, se ha </w:t>
+      </w:r>
+      <w:r>
+        <w:t>utilizado un método que se encarga de modificar el vector interno “</w:t>
+      </w:r>
+      <w:proofErr w:type="spellStart"/>
+      <w:r>
+        <w:t>job</w:t>
+      </w:r>
+      <w:proofErr w:type="spellEnd"/>
+      <w:r>
+        <w:t>” con los nuevos valores, justo antes de llamar a cualquier método de compresión (Figura 15).</w:t>
+      </w:r>
+    </w:p>
+    <w:p>
+      <w:pPr>
+        <w:jc w:val="both"/>
+      </w:pPr>
+      <w:r>
+        <w:t>Una vez se ha llamado al método de la figura 14, se procede a imprimir los valores de los tres vectores resultado para comprobar que son correctos:</w:t>
+      </w:r>
+    </w:p>
+    <w:p>
+      <w:pPr>
+        <w:jc w:val="both"/>
+      </w:pPr>
+      <w:r>
+        <w:t xml:space="preserve">############FIGURA de vectores CSR########### </w:t>
+      </w:r>
+    </w:p>
+    <w:p>
+      <w:pPr>
+        <w:pStyle w:val="Ttulo3"/>
+      </w:pPr>
+      <w:r>
+        <w:t>COO</w:t>
+      </w:r>
+    </w:p>
+    <w:p>
+      <w:pPr>
+        <w:jc w:val="both"/>
+      </w:pPr>
+      <w:r>
+        <w:rPr>
+          <w:noProof/>
+        </w:rPr>
+        <mc:AlternateContent>
+          <mc:Choice Requires="wps">
+            <w:drawing>
+              <wp:anchor distT="0" distB="0" distL="114300" distR="114300" simplePos="0" relativeHeight="251711488" behindDoc="0" locked="0" layoutInCell="1" allowOverlap="1" wp14:anchorId="351A80B8" wp14:editId="7C586C58">
+                <wp:simplePos x="0" y="0"/>
+                <wp:positionH relativeFrom="margin">
+                  <wp:align>center</wp:align>
+                </wp:positionH>
+                <wp:positionV relativeFrom="paragraph">
+                  <wp:posOffset>629285</wp:posOffset>
+                </wp:positionV>
+                <wp:extent cx="5276850" cy="635"/>
+                <wp:effectExtent l="0" t="0" r="0" b="0"/>
+                <wp:wrapTopAndBottom/>
+                <wp:docPr id="29" name="Cuadro de texto 29"/>
+                <wp:cNvGraphicFramePr/>
+                <a:graphic xmlns:a="http://schemas.openxmlformats.org/drawingml/2006/main">
+                  <a:graphicData uri="http://schemas.microsoft.com/office/word/2010/wordprocessingShape">
+                    <wps:wsp>
+                      <wps:cNvSpPr txBox="1"/>
+                      <wps:spPr>
+                        <a:xfrm>
+                          <a:off x="0" y="0"/>
+                          <a:ext cx="5276850" cy="635"/>
+                        </a:xfrm>
+                        <a:prstGeom prst="rect">
+                          <a:avLst/>
+                        </a:prstGeom>
+                        <a:solidFill>
+                          <a:prstClr val="white"/>
+                        </a:solidFill>
+                        <a:ln>
+                          <a:noFill/>
+                        </a:ln>
+                      </wps:spPr>
+                      <wps:txbx>
+                        <w:txbxContent>
+                          <w:p>
+                            <w:pPr>
+                              <w:pStyle w:val="Descripcin"/>
+                              <w:jc w:val="center"/>
+                              <w:rPr>
+                                <w:noProof/>
+                              </w:rPr>
+                            </w:pPr>
+                            <w:r>
+                              <w:t>Figura 16. Función que comprime una matriz escasa en formato "COO".</w:t>
+                            </w:r>
+                          </w:p>
+                        </w:txbxContent>
+                      </wps:txbx>
+                      <wps:bodyPr rot="0" spcFirstLastPara="0" vertOverflow="overflow" horzOverflow="overflow" vert="horz" wrap="square" lIns="0" tIns="0" rIns="0" bIns="0" numCol="1" spcCol="0" rtlCol="0" fromWordArt="0" anchor="t" anchorCtr="0" forceAA="0" compatLnSpc="1">
+                        <a:prstTxWarp prst="textNoShape">
+                          <a:avLst/>
+                        </a:prstTxWarp>
+                        <a:spAutoFit/>
+                      </wps:bodyPr>
+                    </wps:wsp>
+                  </a:graphicData>
+                </a:graphic>
+              </wp:anchor>
+            </w:drawing>
+          </mc:Choice>
+          <mc:Fallback>
+            <w:pict>
+              <v:shape w14:anchorId="351A80B8" id="Cuadro de texto 29" o:spid="_x0000_s1042" type="#_x0000_t202" style="position:absolute;left:0;text-align:left;margin-left:0;margin-top:49.55pt;width:415.5pt;height:.05pt;z-index:251711488;visibility:visible;mso-wrap-style:square;mso-wrap-distance-left:9pt;mso-wrap-distance-top:0;mso-wrap-distance-right:9pt;mso-wrap-distance-bottom:0;mso-position-horizontal:center;mso-position-horizontal-relative:margin;mso-position-vertical:absolute;mso-position-vertical-relative:text;v-text-anchor:top" o:gfxdata="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" stroked="f">
+                <v:textbox style="mso-fit-shape-to-text:t" inset="0,0,0,0">
+                  <w:txbxContent>
+                    <w:p>
+                      <w:pPr>
+                        <w:pStyle w:val="Descripcin"/>
+                        <w:jc w:val="center"/>
+                        <w:rPr>
+                          <w:noProof/>
+                        </w:rPr>
+                      </w:pPr>
+                      <w:r>
+                        <w:t>Figura 16. Función que comprime una matriz escasa en formato "COO".</w:t>
+                      </w:r>
+                    </w:p>
+                  </w:txbxContent>
+                </v:textbox>
+                <w10:wrap type="topAndBottom" anchorx="margin"/>
+              </v:shape>
+            </w:pict>
+          </mc:Fallback>
+        </mc:AlternateContent>
+      </w:r>
+      <w:r>
+        <w:rPr>
+          <w:noProof/>
+        </w:rPr>
+        <w:drawing>
+          <wp:anchor distT="0" distB="0" distL="114300" distR="114300" simplePos="0" relativeHeight="251709440" behindDoc="0" locked="0" layoutInCell="1" allowOverlap="1" wp14:anchorId="51E0B21A" wp14:editId="666DD49F">
+            <wp:simplePos x="0" y="0"/>
+            <wp:positionH relativeFrom="margin">
+              <wp:align>center</wp:align>
+            </wp:positionH>
+            <wp:positionV relativeFrom="paragraph">
+              <wp:posOffset>238760</wp:posOffset>
+            </wp:positionV>
+            <wp:extent cx="5276850" cy="361950"/>
+            <wp:effectExtent l="19050" t="19050" r="19050" b="19050"/>
+            <wp:wrapTopAndBottom/>
+            <wp:docPr id="28" name="Imagen 28"/>
+            <wp:cNvGraphicFramePr>
+              <a:graphicFrameLocks xmlns:a="http://schemas.openxmlformats.org/drawingml/2006/main" noChangeAspect="1"/>
+            </wp:cNvGraphicFramePr>
+            <a:graphic xmlns:a="http://schemas.openxmlformats.org/drawingml/2006/main">
+              <a:graphicData uri="http://schemas.openxmlformats.org/drawingml/2006/picture">
+                <pic:pic xmlns:pic="http://schemas.openxmlformats.org/drawingml/2006/picture">
+                  <pic:nvPicPr>
+                    <pic:cNvPr id="1" name=""/>
+                    <pic:cNvPicPr/>
+                  </pic:nvPicPr>
+                  <pic:blipFill>
+                    <a:blip r:embed="rId25">
+                      <a:extLst>
+                        <a:ext uri="{28A0092B-C50C-407E-A947-70E740481C1C}">
+                          <a14:useLocalDpi xmlns:a14="http://schemas.microsoft.com/office/drawing/2010/main" val="0"/>
+                        </a:ext>
+                      </a:extLst>
+                    </a:blip>
+                    <a:stretch>
+                      <a:fillRect/>
+                    </a:stretch>
+                  </pic:blipFill>
+                  <pic:spPr>
+                    <a:xfrm>
+                      <a:off x="0" y="0"/>
+                      <a:ext cx="5276850" cy="361950"/>
+                    </a:xfrm>
+                    <a:prstGeom prst="rect">
+                      <a:avLst/>
+                    </a:prstGeom>
+                    <a:ln>
+                      <a:solidFill>
+                        <a:schemeClr val="tx1"/>
+                      </a:solidFill>
+                    </a:ln>
+                  </pic:spPr>
+                </pic:pic>
+              </a:graphicData>
+            </a:graphic>
+          </wp:anchor>
+        </w:drawing>
+      </w:r>
+      <w:r>
+        <w:t>El segundo tipo de compresión que se ha realizado es el “COO”, utilizando para ello la función:</w:t>
+      </w:r>
+    </w:p>
+    <w:p>
+      <w:pPr>
+        <w:jc w:val="both"/>
+      </w:pPr>
+      <w:r>
+        <w:t>Algo que destacar de esta función es que, para poder llamarla, primero se ha de realizar la compresión “CSR”, obteniendo así sus tres vectores resultados. Pues, al</w:t>
+      </w:r>
+      <w:r>
+        <w:t xml:space="preserve"> igual que </w:t>
+      </w:r>
+      <w:r>
+        <w:t>esta función</w:t>
+      </w:r>
+      <w:r>
+        <w:t xml:space="preserve">”, </w:t>
+      </w:r>
+      <w:r>
+        <w:t xml:space="preserve">ésta </w:t>
+      </w:r>
+      <w:r>
+        <w:t>recibe una serie de parámetros similares</w:t>
+      </w:r>
+      <w:r>
+        <w:t xml:space="preserve"> tales como la dimensión de la matriz (“n”); los tres vectores obtenidos mediante la compresión “CSR”; el número de elementos no nulos de la matriz (“</w:t>
+      </w:r>
+      <w:proofErr w:type="spellStart"/>
+      <w:r>
+        <w:t>nnz</w:t>
+      </w:r>
+      <w:proofErr w:type="spellEnd"/>
+      <w:r>
+        <w:t>”); un vector que almacenará los valores distintos de cero (“</w:t>
+      </w:r>
+      <w:proofErr w:type="spellStart"/>
+      <w:r>
+        <w:t>valuesOutCOO</w:t>
+      </w:r>
+      <w:proofErr w:type="spellEnd"/>
+      <w:r>
+        <w:t>”), por lo que este vector debe ser análogo al vector “</w:t>
+      </w:r>
+      <w:proofErr w:type="spellStart"/>
+      <w:r>
+        <w:t>valuesOutCSR</w:t>
+      </w:r>
+      <w:proofErr w:type="spellEnd"/>
+      <w:r>
+        <w:t>”; también recibe dos vectores que almacenarán las coordenadas de estos últimos valores, “</w:t>
+      </w:r>
+      <w:proofErr w:type="spellStart"/>
+      <w:r>
+        <w:t>rows</w:t>
+      </w:r>
+      <w:proofErr w:type="spellEnd"/>
+      <w:r>
+        <w:t>” las filas y “</w:t>
+      </w:r>
+      <w:proofErr w:type="spellStart"/>
+      <w:r>
+        <w:t>cols</w:t>
+      </w:r>
+      <w:proofErr w:type="spellEnd"/>
+      <w:r>
+        <w:t>” las columnas, por lo que el vector “</w:t>
+      </w:r>
+      <w:proofErr w:type="spellStart"/>
+      <w:r>
+        <w:t>cols</w:t>
+      </w:r>
+      <w:proofErr w:type="spellEnd"/>
+      <w:r>
+        <w:t>” debe ser igual que el vector “ja”; y también recibe un entero con el código de salida.</w:t>
+      </w:r>
+    </w:p>
+    <w:p>
+      <w:pPr>
+        <w:jc w:val="both"/>
+      </w:pPr>
+      <w:r>
+        <w:rPr>
+          <w:noProof/>
+        </w:rPr>
+        <mc:AlternateContent>
+          <mc:Choice Requires="wps">
+            <w:drawing>
+              <wp:anchor distT="0" distB="0" distL="114300" distR="114300" simplePos="0" relativeHeight="251714560" behindDoc="0" locked="0" layoutInCell="1" allowOverlap="1" wp14:anchorId="49FFFA54" wp14:editId="3E36A98C">
+                <wp:simplePos x="0" y="0"/>
+                <wp:positionH relativeFrom="margin">
+                  <wp:align>center</wp:align>
+                </wp:positionH>
+                <wp:positionV relativeFrom="paragraph">
+                  <wp:posOffset>875665</wp:posOffset>
+                </wp:positionV>
+                <wp:extent cx="3190875" cy="635"/>
+                <wp:effectExtent l="0" t="0" r="9525" b="0"/>
+                <wp:wrapTopAndBottom/>
+                <wp:docPr id="38" name="Cuadro de texto 38"/>
+                <wp:cNvGraphicFramePr/>
+                <a:graphic xmlns:a="http://schemas.openxmlformats.org/drawingml/2006/main">
+                  <a:graphicData uri="http://schemas.microsoft.com/office/word/2010/wordprocessingShape">
+                    <wps:wsp>
+                      <wps:cNvSpPr txBox="1"/>
+                      <wps:spPr>
+                        <a:xfrm>
+                          <a:off x="0" y="0"/>
+                          <a:ext cx="3190875" cy="635"/>
+                        </a:xfrm>
+                        <a:prstGeom prst="rect">
+                          <a:avLst/>
+                        </a:prstGeom>
+                        <a:solidFill>
+                          <a:prstClr val="white"/>
+                        </a:solidFill>
+                        <a:ln>
+                          <a:noFill/>
+                        </a:ln>
+                      </wps:spPr>
+                      <wps:txbx>
+                        <w:txbxContent>
+                          <w:p>
+                            <w:pPr>
+                              <w:pStyle w:val="Descripcin"/>
+                              <w:jc w:val="center"/>
+                              <w:rPr>
+                                <w:noProof/>
+                              </w:rPr>
+                            </w:pPr>
+                            <w:r>
+                              <w:t>Figura 17. Inicialización del vector "</w:t>
+                            </w:r>
+                            <w:proofErr w:type="spellStart"/>
+                            <w:r>
+                              <w:t>job</w:t>
+                            </w:r>
+                            <w:proofErr w:type="spellEnd"/>
+                            <w:r>
+                              <w:t>" para el formato "COO".</w:t>
+                            </w:r>
+                          </w:p>
+                        </w:txbxContent>
+                      </wps:txbx>
+                      <wps:bodyPr rot="0" spcFirstLastPara="0" vertOverflow="overflow" horzOverflow="overflow" vert="horz" wrap="square" lIns="0" tIns="0" rIns="0" bIns="0" numCol="1" spcCol="0" rtlCol="0" fromWordArt="0" anchor="t" anchorCtr="0" forceAA="0" compatLnSpc="1">
+                        <a:prstTxWarp prst="textNoShape">
+                          <a:avLst/>
+                        </a:prstTxWarp>
+                        <a:spAutoFit/>
+                      </wps:bodyPr>
+                    </wps:wsp>
+                  </a:graphicData>
+                </a:graphic>
+              </wp:anchor>
+            </w:drawing>
+          </mc:Choice>
+          <mc:Fallback>
+            <w:pict>
+              <v:shape w14:anchorId="49FFFA54" id="Cuadro de texto 38" o:spid="_x0000_s1043" type="#_x0000_t202" style="position:absolute;left:0;text-align:left;margin-left:0;margin-top:68.95pt;width:251.25pt;height:.05pt;z-index:251714560;visibility:visible;mso-wrap-style:square;mso-wrap-distance-left:9pt;mso-wrap-distance-top:0;mso-wrap-distance-right:9pt;mso-wrap-distance-bottom:0;mso-position-horizontal:center;mso-position-horizontal-relative:margin;mso-position-vertical:absolute;mso-position-vertical-relative:text;v-text-anchor:top" o:gfxdata="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" stroked="f">
+                <v:textbox style="mso-fit-shape-to-text:t" inset="0,0,0,0">
+                  <w:txbxContent>
+                    <w:p>
+                      <w:pPr>
+                        <w:pStyle w:val="Descripcin"/>
+                        <w:jc w:val="center"/>
+                        <w:rPr>
+                          <w:noProof/>
+                        </w:rPr>
+                      </w:pPr>
+                      <w:r>
+                        <w:t>Figura 17. Inicialización del vector "</w:t>
+                      </w:r>
+                      <w:proofErr w:type="spellStart"/>
+                      <w:r>
+                        <w:t>job</w:t>
+                      </w:r>
+                      <w:proofErr w:type="spellEnd"/>
+                      <w:r>
+                        <w:t>" para el formato "COO".</w:t>
+                      </w:r>
+                    </w:p>
+                  </w:txbxContent>
+                </v:textbox>
+                <w10:wrap type="topAndBottom" anchorx="margin"/>
+              </v:shape>
+            </w:pict>
+          </mc:Fallback>
+        </mc:AlternateContent>
+      </w:r>
+      <w:r>
+        <w:rPr>
+          <w:noProof/>
+        </w:rPr>
+        <w:drawing>
+          <wp:anchor distT="0" distB="0" distL="114300" distR="114300" simplePos="0" relativeHeight="251712512" behindDoc="0" locked="0" layoutInCell="1" allowOverlap="1" wp14:anchorId="068D8C9F" wp14:editId="08625E38">
+            <wp:simplePos x="0" y="0"/>
+            <wp:positionH relativeFrom="margin">
+              <wp:align>center</wp:align>
+            </wp:positionH>
+            <wp:positionV relativeFrom="paragraph">
+              <wp:posOffset>637540</wp:posOffset>
+            </wp:positionV>
+            <wp:extent cx="3190875" cy="219075"/>
+            <wp:effectExtent l="19050" t="19050" r="28575" b="28575"/>
+            <wp:wrapTopAndBottom/>
+            <wp:docPr id="34" name="Imagen 34"/>
+            <wp:cNvGraphicFramePr>
+              <a:graphicFrameLocks xmlns:a="http://schemas.openxmlformats.org/drawingml/2006/main" noChangeAspect="1"/>
+            </wp:cNvGraphicFramePr>
+            <a:graphic xmlns:a="http://schemas.openxmlformats.org/drawingml/2006/main">
+              <a:graphicData uri="http://schemas.openxmlformats.org/drawingml/2006/picture">
+                <pic:pic xmlns:pic="http://schemas.openxmlformats.org/drawingml/2006/picture">
+                  <pic:nvPicPr>
+                    <pic:cNvPr id="1" name=""/>
+                    <pic:cNvPicPr/>
+                  </pic:nvPicPr>
+                  <pic:blipFill>
+                    <a:blip r:embed="rId26">
+                      <a:extLst>
+                        <a:ext uri="{28A0092B-C50C-407E-A947-70E740481C1C}">
+                          <a14:useLocalDpi xmlns:a14="http://schemas.microsoft.com/office/drawing/2010/main" val="0"/>
+                        </a:ext>
+                      </a:extLst>
+                    </a:blip>
+                    <a:stretch>
+                      <a:fillRect/>
+                    </a:stretch>
+                  </pic:blipFill>
+                  <pic:spPr>
+                    <a:xfrm>
+                      <a:off x="0" y="0"/>
+                      <a:ext cx="3190875" cy="219075"/>
+                    </a:xfrm>
+                    <a:prstGeom prst="rect">
+                      <a:avLst/>
+                    </a:prstGeom>
+                    <a:ln>
+                      <a:solidFill>
+                        <a:schemeClr val="tx1"/>
+                      </a:solidFill>
+                    </a:ln>
+                  </pic:spPr>
+                </pic:pic>
+              </a:graphicData>
+            </a:graphic>
+          </wp:anchor>
+        </w:drawing>
+      </w:r>
+      <w:r>
+        <w:t>En este tipo de compresión, el vector “</w:t>
+      </w:r>
+      <w:proofErr w:type="spellStart"/>
+      <w:r>
+        <w:t>job</w:t>
+      </w:r>
+      <w:proofErr w:type="spellEnd"/>
+      <w:r>
+        <w:t>” es parecido al vector utilizado en “CSR”, con la única diferencia que en la última posición del vector debe situarse un 3, con esto se consigue que los tres vectores sean escritos con los datos obtenidos.</w:t>
+      </w:r>
+    </w:p>
+    <w:p>
+      <w:pPr>
+        <w:jc w:val="both"/>
+      </w:pPr>
+      <w:r>
+        <w:t>Una vez procesada esta llamada, se procede a imprimir los resultados y verificar que estos sean adecuados y correctos:</w:t>
+      </w:r>
+    </w:p>
+    <w:p>
+      <w:pPr>
+        <w:jc w:val="both"/>
+      </w:pPr>
+    </w:p>
+    <w:p>
+      <w:pPr>
+        <w:jc w:val="both"/>
+      </w:pPr>
+      <w:r>
+        <w:t xml:space="preserve">############FIGURA de vectores CSR########### </w:t>
       </w:r>
     </w:p>
     <w:p>
@@ -3891,14 +5229,1197 @@
       <w:bookmarkEnd w:id="9"/>
     </w:p>
     <w:p>
-      <w:r>
-        <w:t xml:space="preserve">A continuación, se prueban </w:t>
-      </w:r>
-      <w:r>
-        <w:t>conversiones a otros formatos.</w:t>
+      <w:pPr>
+        <w:jc w:val="both"/>
+      </w:pPr>
+      <w:r>
+        <w:t>Para este apartado se ha realizado la conversión a dos tipos distintos, empleando la misma metodología que el apartado anterior.</w:t>
+      </w:r>
+    </w:p>
+    <w:p>
+      <w:pPr>
+        <w:pStyle w:val="Ttulo3"/>
+      </w:pPr>
+      <w:r>
+        <w:t>SKY LINE</w:t>
+      </w:r>
+    </w:p>
+    <w:p>
+      <w:pPr>
+        <w:jc w:val="both"/>
+      </w:pPr>
+      <w:r>
+        <w:rPr>
+          <w:noProof/>
+        </w:rPr>
+        <mc:AlternateContent>
+          <mc:Choice Requires="wps">
+            <w:drawing>
+              <wp:anchor distT="0" distB="0" distL="114300" distR="114300" simplePos="0" relativeHeight="251717632" behindDoc="0" locked="0" layoutInCell="1" allowOverlap="1" wp14:anchorId="085CC6E2" wp14:editId="7FFE2FA1">
+                <wp:simplePos x="0" y="0"/>
+                <wp:positionH relativeFrom="margin">
+                  <wp:align>center</wp:align>
+                </wp:positionH>
+                <wp:positionV relativeFrom="paragraph">
+                  <wp:posOffset>764540</wp:posOffset>
+                </wp:positionV>
+                <wp:extent cx="4314825" cy="635"/>
+                <wp:effectExtent l="0" t="0" r="9525" b="0"/>
+                <wp:wrapTopAndBottom/>
+                <wp:docPr id="40" name="Cuadro de texto 40"/>
+                <wp:cNvGraphicFramePr/>
+                <a:graphic xmlns:a="http://schemas.openxmlformats.org/drawingml/2006/main">
+                  <a:graphicData uri="http://schemas.microsoft.com/office/word/2010/wordprocessingShape">
+                    <wps:wsp>
+                      <wps:cNvSpPr txBox="1"/>
+                      <wps:spPr>
+                        <a:xfrm>
+                          <a:off x="0" y="0"/>
+                          <a:ext cx="4314825" cy="635"/>
+                        </a:xfrm>
+                        <a:prstGeom prst="rect">
+                          <a:avLst/>
+                        </a:prstGeom>
+                        <a:solidFill>
+                          <a:prstClr val="white"/>
+                        </a:solidFill>
+                        <a:ln>
+                          <a:noFill/>
+                        </a:ln>
+                      </wps:spPr>
+                      <wps:txbx>
+                        <w:txbxContent>
+                          <w:p>
+                            <w:pPr>
+                              <w:pStyle w:val="Descripcin"/>
+                              <w:jc w:val="center"/>
+                              <w:rPr>
+                                <w:noProof/>
+                              </w:rPr>
+                            </w:pPr>
+                            <w:r>
+                              <w:t>Figura 18. Función que comprime una matriz escasa en un formato “SKY LINE”.</w:t>
+                            </w:r>
+                          </w:p>
+                        </w:txbxContent>
+                      </wps:txbx>
+                      <wps:bodyPr rot="0" spcFirstLastPara="0" vertOverflow="overflow" horzOverflow="overflow" vert="horz" wrap="square" lIns="0" tIns="0" rIns="0" bIns="0" numCol="1" spcCol="0" rtlCol="0" fromWordArt="0" anchor="t" anchorCtr="0" forceAA="0" compatLnSpc="1">
+                        <a:prstTxWarp prst="textNoShape">
+                          <a:avLst/>
+                        </a:prstTxWarp>
+                        <a:spAutoFit/>
+                      </wps:bodyPr>
+                    </wps:wsp>
+                  </a:graphicData>
+                </a:graphic>
+              </wp:anchor>
+            </w:drawing>
+          </mc:Choice>
+          <mc:Fallback>
+            <w:pict>
+              <v:shape w14:anchorId="085CC6E2" id="Cuadro de texto 40" o:spid="_x0000_s1044" type="#_x0000_t202" style="position:absolute;left:0;text-align:left;margin-left:0;margin-top:60.2pt;width:339.75pt;height:.05pt;z-index:251717632;visibility:visible;mso-wrap-style:square;mso-wrap-distance-left:9pt;mso-wrap-distance-top:0;mso-wrap-distance-right:9pt;mso-wrap-distance-bottom:0;mso-position-horizontal:center;mso-position-horizontal-relative:margin;mso-position-vertical:absolute;mso-position-vertical-relative:text;v-text-anchor:top" o:gfxdata="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" stroked="f">
+                <v:textbox style="mso-fit-shape-to-text:t" inset="0,0,0,0">
+                  <w:txbxContent>
+                    <w:p>
+                      <w:pPr>
+                        <w:pStyle w:val="Descripcin"/>
+                        <w:jc w:val="center"/>
+                        <w:rPr>
+                          <w:noProof/>
+                        </w:rPr>
+                      </w:pPr>
+                      <w:r>
+                        <w:t>Figura 18. Función que comprime una matriz escasa en un formato “SKY LINE”.</w:t>
+                      </w:r>
+                    </w:p>
+                  </w:txbxContent>
+                </v:textbox>
+                <w10:wrap type="topAndBottom" anchorx="margin"/>
+              </v:shape>
+            </w:pict>
+          </mc:Fallback>
+        </mc:AlternateContent>
+      </w:r>
+      <w:r>
+        <w:rPr>
+          <w:noProof/>
+        </w:rPr>
+        <w:drawing>
+          <wp:anchor distT="0" distB="0" distL="114300" distR="114300" simplePos="0" relativeHeight="251715584" behindDoc="0" locked="0" layoutInCell="1" allowOverlap="1" wp14:anchorId="36FEFA84" wp14:editId="79F06DF1">
+            <wp:simplePos x="0" y="0"/>
+            <wp:positionH relativeFrom="margin">
+              <wp:align>center</wp:align>
+            </wp:positionH>
+            <wp:positionV relativeFrom="paragraph">
+              <wp:posOffset>297815</wp:posOffset>
+            </wp:positionV>
+            <wp:extent cx="4314825" cy="428625"/>
+            <wp:effectExtent l="19050" t="19050" r="28575" b="28575"/>
+            <wp:wrapTopAndBottom/>
+            <wp:docPr id="39" name="Imagen 39"/>
+            <wp:cNvGraphicFramePr>
+              <a:graphicFrameLocks xmlns:a="http://schemas.openxmlformats.org/drawingml/2006/main" noChangeAspect="1"/>
+            </wp:cNvGraphicFramePr>
+            <a:graphic xmlns:a="http://schemas.openxmlformats.org/drawingml/2006/main">
+              <a:graphicData uri="http://schemas.openxmlformats.org/drawingml/2006/picture">
+                <pic:pic xmlns:pic="http://schemas.openxmlformats.org/drawingml/2006/picture">
+                  <pic:nvPicPr>
+                    <pic:cNvPr id="1" name=""/>
+                    <pic:cNvPicPr/>
+                  </pic:nvPicPr>
+                  <pic:blipFill>
+                    <a:blip r:embed="rId27">
+                      <a:extLst>
+                        <a:ext uri="{28A0092B-C50C-407E-A947-70E740481C1C}">
+                          <a14:useLocalDpi xmlns:a14="http://schemas.microsoft.com/office/drawing/2010/main" val="0"/>
+                        </a:ext>
+                      </a:extLst>
+                    </a:blip>
+                    <a:stretch>
+                      <a:fillRect/>
+                    </a:stretch>
+                  </pic:blipFill>
+                  <pic:spPr>
+                    <a:xfrm>
+                      <a:off x="0" y="0"/>
+                      <a:ext cx="4314825" cy="428625"/>
+                    </a:xfrm>
+                    <a:prstGeom prst="rect">
+                      <a:avLst/>
+                    </a:prstGeom>
+                    <a:ln>
+                      <a:solidFill>
+                        <a:schemeClr val="tx1"/>
+                      </a:solidFill>
+                    </a:ln>
+                  </pic:spPr>
+                </pic:pic>
+              </a:graphicData>
+            </a:graphic>
+          </wp:anchor>
+        </w:drawing>
+      </w:r>
+      <w:r>
+        <w:t>Para realizar este apartado, se ha empleado la función de “MKL”:</w:t>
+      </w:r>
+    </w:p>
+    <w:p>
+      <w:pPr>
+        <w:jc w:val="both"/>
+      </w:pPr>
+      <w:r>
+        <w:rPr>
+          <w:noProof/>
+        </w:rPr>
+        <mc:AlternateContent>
+          <mc:Choice Requires="wps">
+            <w:drawing>
+              <wp:anchor distT="0" distB="0" distL="114300" distR="114300" simplePos="0" relativeHeight="251720704" behindDoc="0" locked="0" layoutInCell="1" allowOverlap="1" wp14:anchorId="480A0CC7" wp14:editId="795F6ABC">
+                <wp:simplePos x="0" y="0"/>
+                <wp:positionH relativeFrom="margin">
+                  <wp:align>center</wp:align>
+                </wp:positionH>
+                <wp:positionV relativeFrom="paragraph">
+                  <wp:posOffset>3089275</wp:posOffset>
+                </wp:positionV>
+                <wp:extent cx="4438650" cy="635"/>
+                <wp:effectExtent l="0" t="0" r="0" b="0"/>
+                <wp:wrapTopAndBottom/>
+                <wp:docPr id="42" name="Cuadro de texto 42"/>
+                <wp:cNvGraphicFramePr/>
+                <a:graphic xmlns:a="http://schemas.openxmlformats.org/drawingml/2006/main">
+                  <a:graphicData uri="http://schemas.microsoft.com/office/word/2010/wordprocessingShape">
+                    <wps:wsp>
+                      <wps:cNvSpPr txBox="1"/>
+                      <wps:spPr>
+                        <a:xfrm>
+                          <a:off x="0" y="0"/>
+                          <a:ext cx="4438650" cy="635"/>
+                        </a:xfrm>
+                        <a:prstGeom prst="rect">
+                          <a:avLst/>
+                        </a:prstGeom>
+                        <a:solidFill>
+                          <a:prstClr val="white"/>
+                        </a:solidFill>
+                        <a:ln>
+                          <a:noFill/>
+                        </a:ln>
+                      </wps:spPr>
+                      <wps:txbx>
+                        <w:txbxContent>
+                          <w:p>
+                            <w:pPr>
+                              <w:pStyle w:val="Descripcin"/>
+                              <w:jc w:val="center"/>
+                              <w:rPr>
+                                <w:noProof/>
+                              </w:rPr>
+                            </w:pPr>
+                            <w:r>
+                              <w:t>Figura 19. Inicialización del vector "</w:t>
+                            </w:r>
+                            <w:proofErr w:type="spellStart"/>
+                            <w:r>
+                              <w:t>job</w:t>
+                            </w:r>
+                            <w:proofErr w:type="spellEnd"/>
+                            <w:r>
+                              <w:t>" para conversión a formato "SKY LINE".</w:t>
+                            </w:r>
+                          </w:p>
+                        </w:txbxContent>
+                      </wps:txbx>
+                      <wps:bodyPr rot="0" spcFirstLastPara="0" vertOverflow="overflow" horzOverflow="overflow" vert="horz" wrap="square" lIns="0" tIns="0" rIns="0" bIns="0" numCol="1" spcCol="0" rtlCol="0" fromWordArt="0" anchor="t" anchorCtr="0" forceAA="0" compatLnSpc="1">
+                        <a:prstTxWarp prst="textNoShape">
+                          <a:avLst/>
+                        </a:prstTxWarp>
+                        <a:spAutoFit/>
+                      </wps:bodyPr>
+                    </wps:wsp>
+                  </a:graphicData>
+                </a:graphic>
+              </wp:anchor>
+            </w:drawing>
+          </mc:Choice>
+          <mc:Fallback>
+            <w:pict>
+              <v:shape w14:anchorId="480A0CC7" id="Cuadro de texto 42" o:spid="_x0000_s1045" type="#_x0000_t202" style="position:absolute;left:0;text-align:left;margin-left:0;margin-top:243.25pt;width:349.5pt;height:.05pt;z-index:251720704;visibility:visible;mso-wrap-style:square;mso-wrap-distance-left:9pt;mso-wrap-distance-top:0;mso-wrap-distance-right:9pt;mso-wrap-distance-bottom:0;mso-position-horizontal:center;mso-position-horizontal-relative:margin;mso-position-vertical:absolute;mso-position-vertical-relative:text;v-text-anchor:top" o:gfxdata="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" stroked="f">
+                <v:textbox style="mso-fit-shape-to-text:t" inset="0,0,0,0">
+                  <w:txbxContent>
+                    <w:p>
+                      <w:pPr>
+                        <w:pStyle w:val="Descripcin"/>
+                        <w:jc w:val="center"/>
+                        <w:rPr>
+                          <w:noProof/>
+                        </w:rPr>
+                      </w:pPr>
+                      <w:r>
+                        <w:t>Figura 19. Inicialización del vector "</w:t>
+                      </w:r>
+                      <w:proofErr w:type="spellStart"/>
+                      <w:r>
+                        <w:t>job</w:t>
+                      </w:r>
+                      <w:proofErr w:type="spellEnd"/>
+                      <w:r>
+                        <w:t>" para conversión a formato "SKY LINE".</w:t>
+                      </w:r>
+                    </w:p>
+                  </w:txbxContent>
+                </v:textbox>
+                <w10:wrap type="topAndBottom" anchorx="margin"/>
+              </v:shape>
+            </w:pict>
+          </mc:Fallback>
+        </mc:AlternateContent>
+      </w:r>
+      <w:r>
+        <w:rPr>
+          <w:noProof/>
+        </w:rPr>
+        <w:drawing>
+          <wp:anchor distT="0" distB="0" distL="114300" distR="114300" simplePos="0" relativeHeight="251718656" behindDoc="0" locked="0" layoutInCell="1" allowOverlap="1" wp14:anchorId="3EC8265C" wp14:editId="2F72EF6A">
+            <wp:simplePos x="0" y="0"/>
+            <wp:positionH relativeFrom="margin">
+              <wp:align>center</wp:align>
+            </wp:positionH>
+            <wp:positionV relativeFrom="paragraph">
+              <wp:posOffset>1736725</wp:posOffset>
+            </wp:positionV>
+            <wp:extent cx="4438650" cy="1314450"/>
+            <wp:effectExtent l="19050" t="19050" r="19050" b="19050"/>
+            <wp:wrapTopAndBottom/>
+            <wp:docPr id="41" name="Imagen 41"/>
+            <wp:cNvGraphicFramePr>
+              <a:graphicFrameLocks xmlns:a="http://schemas.openxmlformats.org/drawingml/2006/main" noChangeAspect="1"/>
+            </wp:cNvGraphicFramePr>
+            <a:graphic xmlns:a="http://schemas.openxmlformats.org/drawingml/2006/main">
+              <a:graphicData uri="http://schemas.openxmlformats.org/drawingml/2006/picture">
+                <pic:pic xmlns:pic="http://schemas.openxmlformats.org/drawingml/2006/picture">
+                  <pic:nvPicPr>
+                    <pic:cNvPr id="1" name=""/>
+                    <pic:cNvPicPr/>
+                  </pic:nvPicPr>
+                  <pic:blipFill>
+                    <a:blip r:embed="rId28">
+                      <a:extLst>
+                        <a:ext uri="{28A0092B-C50C-407E-A947-70E740481C1C}">
+                          <a14:useLocalDpi xmlns:a14="http://schemas.microsoft.com/office/drawing/2010/main" val="0"/>
+                        </a:ext>
+                      </a:extLst>
+                    </a:blip>
+                    <a:stretch>
+                      <a:fillRect/>
+                    </a:stretch>
+                  </pic:blipFill>
+                  <pic:spPr>
+                    <a:xfrm>
+                      <a:off x="0" y="0"/>
+                      <a:ext cx="4438650" cy="1314450"/>
+                    </a:xfrm>
+                    <a:prstGeom prst="rect">
+                      <a:avLst/>
+                    </a:prstGeom>
+                    <a:ln>
+                      <a:solidFill>
+                        <a:schemeClr val="tx1"/>
+                      </a:solidFill>
+                    </a:ln>
+                  </pic:spPr>
+                </pic:pic>
+              </a:graphicData>
+            </a:graphic>
+          </wp:anchor>
+        </w:drawing>
+      </w:r>
+      <w:r>
+        <w:t>Al igual la compresión “COO”, este tipo de compresión requiere haber realizado una compresión a formato “CSR” antes. Los parámetros son similares a los explicados con anterioridad, con la diferencia que los resultados de esta conversión se almacenan en dos vectores, “</w:t>
+      </w:r>
+      <w:proofErr w:type="spellStart"/>
+      <w:r>
+        <w:t>asky</w:t>
+      </w:r>
+      <w:proofErr w:type="spellEnd"/>
+      <w:r>
+        <w:t>” y “pointers”.</w:t>
+      </w:r>
+      <w:r>
+        <w:t xml:space="preserve"> Antes de explicar estos dos vectores, se debe explicar la configuración que contiene el vector “</w:t>
+      </w:r>
+      <w:proofErr w:type="spellStart"/>
+      <w:r>
+        <w:t>job</w:t>
+      </w:r>
+      <w:proofErr w:type="spellEnd"/>
+      <w:r>
+        <w:t>”, el cual tiene la siguiente forma:</w:t>
+      </w:r>
+      <w:r>
+        <w:rPr>
+          <w:noProof/>
+        </w:rPr>
+        <w:t xml:space="preserve"> </w:t>
+      </w:r>
+    </w:p>
+    <w:p>
+      <w:pPr>
+        <w:jc w:val="both"/>
+      </w:pPr>
+      <w:r>
+        <w:t>El vector “</w:t>
+      </w:r>
+      <w:proofErr w:type="spellStart"/>
+      <w:r>
+        <w:t>job</w:t>
+      </w:r>
+      <w:proofErr w:type="spellEnd"/>
+      <w:r>
+        <w:t>” tiene la misma estructura que los mencionados anteriormente con la única diferencia que el cuarto elemento especifica si se quiere comprimir el triángulo superior de la matriz (un 0) o el inferior (un 1); y, además, para almacenar todos los resultados en los dos vectores, el último elemento debe ser igual a 0.</w:t>
+      </w:r>
+    </w:p>
+    <w:p>
+      <w:pPr>
+        <w:jc w:val="both"/>
+      </w:pPr>
+      <w:r>
+        <w:t>Pues bien, esta función devuelve dos vectores, si el cuarto elemento de “</w:t>
+      </w:r>
+      <w:proofErr w:type="spellStart"/>
+      <w:r>
+        <w:t>job</w:t>
+      </w:r>
+      <w:proofErr w:type="spellEnd"/>
+      <w:r>
+        <w:t>” es igual a 0, el vector “</w:t>
+      </w:r>
+      <w:proofErr w:type="spellStart"/>
+      <w:r>
+        <w:t>asky</w:t>
+      </w:r>
+      <w:proofErr w:type="spellEnd"/>
+      <w:r>
+        <w:t>” guardará aquellos valores distintos de cero que se encuentren</w:t>
+      </w:r>
+      <w:r>
+        <w:t xml:space="preserve"> en, y</w:t>
+      </w:r>
+      <w:r>
+        <w:t xml:space="preserve"> por encima de</w:t>
+      </w:r>
+      <w:r>
+        <w:t>,</w:t>
+      </w:r>
+      <w:r>
+        <w:t xml:space="preserve"> la diagonal principal</w:t>
+      </w:r>
+      <w:r>
+        <w:t>, recorriéndolos por columnas, de arriba hacia abajo, y respetando aquellos ceros que se encuentren entre valores no nulos. Entonces, el vector “pointers” representa todos los índices de aquel primer elemento de cada nueva columna almacenada en el vector “</w:t>
+      </w:r>
+      <w:proofErr w:type="spellStart"/>
+      <w:r>
+        <w:t>asky</w:t>
+      </w:r>
+      <w:proofErr w:type="spellEnd"/>
+      <w:r>
+        <w:t>”. Por tanto, si el cuarto elemento del vector “</w:t>
+      </w:r>
+      <w:proofErr w:type="spellStart"/>
+      <w:r>
+        <w:t>job</w:t>
+      </w:r>
+      <w:proofErr w:type="spellEnd"/>
+      <w:r>
+        <w:t>” es igual a 1, entonces se almacena en el vector “</w:t>
+      </w:r>
+      <w:proofErr w:type="spellStart"/>
+      <w:r>
+        <w:t>asky</w:t>
+      </w:r>
+      <w:proofErr w:type="spellEnd"/>
+      <w:r>
+        <w:t>” aquellos valores no nulos que se encuentren en, y por debajo, de la diagonal principal</w:t>
+      </w:r>
+      <w:r>
+        <w:t>, además de su respectivo vector “pointers”</w:t>
+      </w:r>
+      <w:r>
+        <w:t>; por ello se realizan dos llamadas a la misma función (Figura 19).</w:t>
+      </w:r>
+    </w:p>
+    <w:p>
+      <w:pPr>
+        <w:jc w:val="both"/>
+      </w:pPr>
+      <w:r>
+        <w:t>Por ejemplo, teniendo la siguiente matriz de ejemplo:</w:t>
       </w:r>
     </w:p>
     <w:p/>
+    <w:p>
+      <w:pPr>
+        <w:jc w:val="both"/>
+      </w:pPr>
+      <w:r>
+        <w:rPr>
+          <w:noProof/>
+        </w:rPr>
+        <w:drawing>
+          <wp:anchor distT="0" distB="0" distL="114300" distR="114300" simplePos="0" relativeHeight="251724800" behindDoc="0" locked="0" layoutInCell="1" allowOverlap="1" wp14:anchorId="17164024" wp14:editId="061EB1A2">
+            <wp:simplePos x="0" y="0"/>
+            <wp:positionH relativeFrom="margin">
+              <wp:align>center</wp:align>
+            </wp:positionH>
+            <wp:positionV relativeFrom="paragraph">
+              <wp:posOffset>2320290</wp:posOffset>
+            </wp:positionV>
+            <wp:extent cx="4848225" cy="447675"/>
+            <wp:effectExtent l="0" t="0" r="9525" b="9525"/>
+            <wp:wrapTopAndBottom/>
+            <wp:docPr id="45" name="Imagen 45"/>
+            <wp:cNvGraphicFramePr>
+              <a:graphicFrameLocks xmlns:a="http://schemas.openxmlformats.org/drawingml/2006/main" noChangeAspect="1"/>
+            </wp:cNvGraphicFramePr>
+            <a:graphic xmlns:a="http://schemas.openxmlformats.org/drawingml/2006/main">
+              <a:graphicData uri="http://schemas.openxmlformats.org/drawingml/2006/picture">
+                <pic:pic xmlns:pic="http://schemas.openxmlformats.org/drawingml/2006/picture">
+                  <pic:nvPicPr>
+                    <pic:cNvPr id="1" name=""/>
+                    <pic:cNvPicPr/>
+                  </pic:nvPicPr>
+                  <pic:blipFill>
+                    <a:blip r:embed="rId29">
+                      <a:extLst>
+                        <a:ext uri="{28A0092B-C50C-407E-A947-70E740481C1C}">
+                          <a14:useLocalDpi xmlns:a14="http://schemas.microsoft.com/office/drawing/2010/main" val="0"/>
+                        </a:ext>
+                      </a:extLst>
+                    </a:blip>
+                    <a:stretch>
+                      <a:fillRect/>
+                    </a:stretch>
+                  </pic:blipFill>
+                  <pic:spPr>
+                    <a:xfrm>
+                      <a:off x="0" y="0"/>
+                      <a:ext cx="4848225" cy="447675"/>
+                    </a:xfrm>
+                    <a:prstGeom prst="rect">
+                      <a:avLst/>
+                    </a:prstGeom>
+                  </pic:spPr>
+                </pic:pic>
+              </a:graphicData>
+            </a:graphic>
+          </wp:anchor>
+        </w:drawing>
+      </w:r>
+      <w:r>
+        <w:rPr>
+          <w:noProof/>
+        </w:rPr>
+        <mc:AlternateContent>
+          <mc:Choice Requires="wps">
+            <w:drawing>
+              <wp:anchor distT="0" distB="0" distL="114300" distR="114300" simplePos="0" relativeHeight="251723776" behindDoc="0" locked="0" layoutInCell="1" allowOverlap="1" wp14:anchorId="73994BDD" wp14:editId="6434900B">
+                <wp:simplePos x="0" y="0"/>
+                <wp:positionH relativeFrom="margin">
+                  <wp:align>center</wp:align>
+                </wp:positionH>
+                <wp:positionV relativeFrom="paragraph">
+                  <wp:posOffset>1814830</wp:posOffset>
+                </wp:positionV>
+                <wp:extent cx="3019425" cy="635"/>
+                <wp:effectExtent l="0" t="0" r="9525" b="0"/>
+                <wp:wrapTopAndBottom/>
+                <wp:docPr id="44" name="Cuadro de texto 44"/>
+                <wp:cNvGraphicFramePr/>
+                <a:graphic xmlns:a="http://schemas.openxmlformats.org/drawingml/2006/main">
+                  <a:graphicData uri="http://schemas.microsoft.com/office/word/2010/wordprocessingShape">
+                    <wps:wsp>
+                      <wps:cNvSpPr txBox="1"/>
+                      <wps:spPr>
+                        <a:xfrm>
+                          <a:off x="0" y="0"/>
+                          <a:ext cx="3019425" cy="635"/>
+                        </a:xfrm>
+                        <a:prstGeom prst="rect">
+                          <a:avLst/>
+                        </a:prstGeom>
+                        <a:solidFill>
+                          <a:prstClr val="white"/>
+                        </a:solidFill>
+                        <a:ln>
+                          <a:noFill/>
+                        </a:ln>
+                      </wps:spPr>
+                      <wps:txbx>
+                        <w:txbxContent>
+                          <w:p>
+                            <w:pPr>
+                              <w:pStyle w:val="Descripcin"/>
+                              <w:jc w:val="center"/>
+                              <w:rPr>
+                                <w:noProof/>
+                              </w:rPr>
+                            </w:pPr>
+                            <w:r>
+                              <w:t>Figura 20. Matriz escasa de ejemplo para compresión "SKY LINE".</w:t>
+                            </w:r>
+                          </w:p>
+                        </w:txbxContent>
+                      </wps:txbx>
+                      <wps:bodyPr rot="0" spcFirstLastPara="0" vertOverflow="overflow" horzOverflow="overflow" vert="horz" wrap="square" lIns="0" tIns="0" rIns="0" bIns="0" numCol="1" spcCol="0" rtlCol="0" fromWordArt="0" anchor="t" anchorCtr="0" forceAA="0" compatLnSpc="1">
+                        <a:prstTxWarp prst="textNoShape">
+                          <a:avLst/>
+                        </a:prstTxWarp>
+                        <a:spAutoFit/>
+                      </wps:bodyPr>
+                    </wps:wsp>
+                  </a:graphicData>
+                </a:graphic>
+                <wp14:sizeRelH relativeFrom="margin">
+                  <wp14:pctWidth>0</wp14:pctWidth>
+                </wp14:sizeRelH>
+              </wp:anchor>
+            </w:drawing>
+          </mc:Choice>
+          <mc:Fallback>
+            <w:pict>
+              <v:shape w14:anchorId="73994BDD" id="Cuadro de texto 44" o:spid="_x0000_s1046" type="#_x0000_t202" style="position:absolute;left:0;text-align:left;margin-left:0;margin-top:142.9pt;width:237.75pt;height:.05pt;z-index:251723776;visibility:visible;mso-wrap-style:square;mso-width-percent:0;mso-wrap-distance-left:9pt;mso-wrap-distance-top:0;mso-wrap-distance-right:9pt;mso-wrap-distance-bottom:0;mso-position-horizontal:center;mso-position-horizontal-relative:margin;mso-position-vertical:absolute;mso-position-vertical-relative:text;mso-width-percent:0;mso-width-relative:margin;v-text-anchor:top" o:gfxdata="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" stroked="f">
+                <v:textbox style="mso-fit-shape-to-text:t" inset="0,0,0,0">
+                  <w:txbxContent>
+                    <w:p>
+                      <w:pPr>
+                        <w:pStyle w:val="Descripcin"/>
+                        <w:jc w:val="center"/>
+                        <w:rPr>
+                          <w:noProof/>
+                        </w:rPr>
+                      </w:pPr>
+                      <w:r>
+                        <w:t>Figura 20. Matriz escasa de ejemplo para compresión "SKY LINE".</w:t>
+                      </w:r>
+                    </w:p>
+                  </w:txbxContent>
+                </v:textbox>
+                <w10:wrap type="topAndBottom" anchorx="margin"/>
+              </v:shape>
+            </w:pict>
+          </mc:Fallback>
+        </mc:AlternateContent>
+      </w:r>
+      <w:r>
+        <w:rPr>
+          <w:noProof/>
+        </w:rPr>
+        <w:drawing>
+          <wp:anchor distT="0" distB="0" distL="114300" distR="114300" simplePos="0" relativeHeight="251721728" behindDoc="0" locked="0" layoutInCell="1" allowOverlap="1" wp14:anchorId="0D23B8D0" wp14:editId="584FF9F5">
+            <wp:simplePos x="0" y="0"/>
+            <wp:positionH relativeFrom="margin">
+              <wp:align>center</wp:align>
+            </wp:positionH>
+            <wp:positionV relativeFrom="paragraph">
+              <wp:posOffset>0</wp:posOffset>
+            </wp:positionV>
+            <wp:extent cx="2657475" cy="1733550"/>
+            <wp:effectExtent l="19050" t="19050" r="28575" b="19050"/>
+            <wp:wrapTopAndBottom/>
+            <wp:docPr id="43" name="Imagen 43"/>
+            <wp:cNvGraphicFramePr>
+              <a:graphicFrameLocks xmlns:a="http://schemas.openxmlformats.org/drawingml/2006/main" noChangeAspect="1"/>
+            </wp:cNvGraphicFramePr>
+            <a:graphic xmlns:a="http://schemas.openxmlformats.org/drawingml/2006/main">
+              <a:graphicData uri="http://schemas.openxmlformats.org/drawingml/2006/picture">
+                <pic:pic xmlns:pic="http://schemas.openxmlformats.org/drawingml/2006/picture">
+                  <pic:nvPicPr>
+                    <pic:cNvPr id="1" name=""/>
+                    <pic:cNvPicPr/>
+                  </pic:nvPicPr>
+                  <pic:blipFill>
+                    <a:blip r:embed="rId30">
+                      <a:extLst>
+                        <a:ext uri="{28A0092B-C50C-407E-A947-70E740481C1C}">
+                          <a14:useLocalDpi xmlns:a14="http://schemas.microsoft.com/office/drawing/2010/main" val="0"/>
+                        </a:ext>
+                      </a:extLst>
+                    </a:blip>
+                    <a:stretch>
+                      <a:fillRect/>
+                    </a:stretch>
+                  </pic:blipFill>
+                  <pic:spPr>
+                    <a:xfrm>
+                      <a:off x="0" y="0"/>
+                      <a:ext cx="2657475" cy="1733550"/>
+                    </a:xfrm>
+                    <a:prstGeom prst="rect">
+                      <a:avLst/>
+                    </a:prstGeom>
+                    <a:ln>
+                      <a:solidFill>
+                        <a:schemeClr val="tx1"/>
+                      </a:solidFill>
+                    </a:ln>
+                  </pic:spPr>
+                </pic:pic>
+              </a:graphicData>
+            </a:graphic>
+          </wp:anchor>
+        </w:drawing>
+      </w:r>
+      <w:r>
+        <w:t>Se obtiene que sus vectores para el triángulo superior son (con indexación igual 1):</w:t>
+      </w:r>
+    </w:p>
+    <w:p>
+      <w:pPr>
+        <w:jc w:val="both"/>
+      </w:pPr>
+      <w:r>
+        <w:rPr>
+          <w:noProof/>
+        </w:rPr>
+        <w:drawing>
+          <wp:anchor distT="0" distB="0" distL="114300" distR="114300" simplePos="0" relativeHeight="251725824" behindDoc="0" locked="0" layoutInCell="1" allowOverlap="1" wp14:anchorId="3F983F8A" wp14:editId="2FC07A40">
+            <wp:simplePos x="0" y="0"/>
+            <wp:positionH relativeFrom="margin">
+              <wp:align>center</wp:align>
+            </wp:positionH>
+            <wp:positionV relativeFrom="paragraph">
+              <wp:posOffset>600710</wp:posOffset>
+            </wp:positionV>
+            <wp:extent cx="4524375" cy="371475"/>
+            <wp:effectExtent l="0" t="0" r="9525" b="9525"/>
+            <wp:wrapTopAndBottom/>
+            <wp:docPr id="46" name="Imagen 46"/>
+            <wp:cNvGraphicFramePr>
+              <a:graphicFrameLocks xmlns:a="http://schemas.openxmlformats.org/drawingml/2006/main" noChangeAspect="1"/>
+            </wp:cNvGraphicFramePr>
+            <a:graphic xmlns:a="http://schemas.openxmlformats.org/drawingml/2006/main">
+              <a:graphicData uri="http://schemas.openxmlformats.org/drawingml/2006/picture">
+                <pic:pic xmlns:pic="http://schemas.openxmlformats.org/drawingml/2006/picture">
+                  <pic:nvPicPr>
+                    <pic:cNvPr id="1" name=""/>
+                    <pic:cNvPicPr/>
+                  </pic:nvPicPr>
+                  <pic:blipFill>
+                    <a:blip r:embed="rId31">
+                      <a:extLst>
+                        <a:ext uri="{28A0092B-C50C-407E-A947-70E740481C1C}">
+                          <a14:useLocalDpi xmlns:a14="http://schemas.microsoft.com/office/drawing/2010/main" val="0"/>
+                        </a:ext>
+                      </a:extLst>
+                    </a:blip>
+                    <a:stretch>
+                      <a:fillRect/>
+                    </a:stretch>
+                  </pic:blipFill>
+                  <pic:spPr>
+                    <a:xfrm>
+                      <a:off x="0" y="0"/>
+                      <a:ext cx="4524375" cy="371475"/>
+                    </a:xfrm>
+                    <a:prstGeom prst="rect">
+                      <a:avLst/>
+                    </a:prstGeom>
+                  </pic:spPr>
+                </pic:pic>
+              </a:graphicData>
+            </a:graphic>
+          </wp:anchor>
+        </w:drawing>
+      </w:r>
+      <w:r>
+        <w:t>Y para el triángulo inferior (con indexación igual 1):</w:t>
+      </w:r>
+    </w:p>
+    <w:p>
+      <w:pPr>
+        <w:jc w:val="both"/>
+      </w:pPr>
+      <w:r>
+        <w:t>Una vez llamada la función, se procede a imprimir los resultados y corroborar su validez:</w:t>
+      </w:r>
+    </w:p>
+    <w:p>
+      <w:pPr>
+        <w:jc w:val="both"/>
+      </w:pPr>
+      <w:r>
+        <w:t xml:space="preserve">############FIGURA de vectores CSR########### </w:t>
+      </w:r>
+    </w:p>
+    <w:p>
+      <w:pPr>
+        <w:jc w:val="both"/>
+      </w:pPr>
+    </w:p>
+    <w:p>
+      <w:pPr>
+        <w:pStyle w:val="Ttulo3"/>
+      </w:pPr>
+      <w:r>
+        <w:t>CSC</w:t>
+      </w:r>
+    </w:p>
+    <w:p>
+      <w:pPr>
+        <w:jc w:val="both"/>
+      </w:pPr>
+      <w:r>
+        <w:rPr>
+          <w:noProof/>
+        </w:rPr>
+        <w:drawing>
+          <wp:anchor distT="0" distB="0" distL="114300" distR="114300" simplePos="0" relativeHeight="251729920" behindDoc="0" locked="0" layoutInCell="1" allowOverlap="1" wp14:anchorId="16A94004" wp14:editId="23C76DD2">
+            <wp:simplePos x="0" y="0"/>
+            <wp:positionH relativeFrom="margin">
+              <wp:align>center</wp:align>
+            </wp:positionH>
+            <wp:positionV relativeFrom="paragraph">
+              <wp:posOffset>664210</wp:posOffset>
+            </wp:positionV>
+            <wp:extent cx="4829175" cy="419100"/>
+            <wp:effectExtent l="19050" t="19050" r="28575" b="19050"/>
+            <wp:wrapTopAndBottom/>
+            <wp:docPr id="49" name="Imagen 49"/>
+            <wp:cNvGraphicFramePr>
+              <a:graphicFrameLocks xmlns:a="http://schemas.openxmlformats.org/drawingml/2006/main" noChangeAspect="1"/>
+            </wp:cNvGraphicFramePr>
+            <a:graphic xmlns:a="http://schemas.openxmlformats.org/drawingml/2006/main">
+              <a:graphicData uri="http://schemas.openxmlformats.org/drawingml/2006/picture">
+                <pic:pic xmlns:pic="http://schemas.openxmlformats.org/drawingml/2006/picture">
+                  <pic:nvPicPr>
+                    <pic:cNvPr id="1" name=""/>
+                    <pic:cNvPicPr/>
+                  </pic:nvPicPr>
+                  <pic:blipFill>
+                    <a:blip r:embed="rId32">
+                      <a:extLst>
+                        <a:ext uri="{28A0092B-C50C-407E-A947-70E740481C1C}">
+                          <a14:useLocalDpi xmlns:a14="http://schemas.microsoft.com/office/drawing/2010/main" val="0"/>
+                        </a:ext>
+                      </a:extLst>
+                    </a:blip>
+                    <a:stretch>
+                      <a:fillRect/>
+                    </a:stretch>
+                  </pic:blipFill>
+                  <pic:spPr>
+                    <a:xfrm>
+                      <a:off x="0" y="0"/>
+                      <a:ext cx="4829175" cy="419100"/>
+                    </a:xfrm>
+                    <a:prstGeom prst="rect">
+                      <a:avLst/>
+                    </a:prstGeom>
+                    <a:ln>
+                      <a:solidFill>
+                        <a:schemeClr val="tx1"/>
+                      </a:solidFill>
+                    </a:ln>
+                  </pic:spPr>
+                </pic:pic>
+              </a:graphicData>
+            </a:graphic>
+          </wp:anchor>
+        </w:drawing>
+      </w:r>
+      <w:r>
+        <w:rPr>
+          <w:noProof/>
+        </w:rPr>
+        <mc:AlternateContent>
+          <mc:Choice Requires="wps">
+            <w:drawing>
+              <wp:anchor distT="0" distB="0" distL="114300" distR="114300" simplePos="0" relativeHeight="251728896" behindDoc="0" locked="0" layoutInCell="1" allowOverlap="1" wp14:anchorId="5CDAE7A8" wp14:editId="23FA838B">
+                <wp:simplePos x="0" y="0"/>
+                <wp:positionH relativeFrom="margin">
+                  <wp:align>left</wp:align>
+                </wp:positionH>
+                <wp:positionV relativeFrom="paragraph">
+                  <wp:posOffset>1140460</wp:posOffset>
+                </wp:positionV>
+                <wp:extent cx="5257800" cy="635"/>
+                <wp:effectExtent l="0" t="0" r="0" b="0"/>
+                <wp:wrapTopAndBottom/>
+                <wp:docPr id="48" name="Cuadro de texto 48"/>
+                <wp:cNvGraphicFramePr/>
+                <a:graphic xmlns:a="http://schemas.openxmlformats.org/drawingml/2006/main">
+                  <a:graphicData uri="http://schemas.microsoft.com/office/word/2010/wordprocessingShape">
+                    <wps:wsp>
+                      <wps:cNvSpPr txBox="1"/>
+                      <wps:spPr>
+                        <a:xfrm>
+                          <a:off x="0" y="0"/>
+                          <a:ext cx="5257800" cy="635"/>
+                        </a:xfrm>
+                        <a:prstGeom prst="rect">
+                          <a:avLst/>
+                        </a:prstGeom>
+                        <a:solidFill>
+                          <a:prstClr val="white"/>
+                        </a:solidFill>
+                        <a:ln>
+                          <a:noFill/>
+                        </a:ln>
+                      </wps:spPr>
+                      <wps:txbx>
+                        <w:txbxContent>
+                          <w:p>
+                            <w:pPr>
+                              <w:pStyle w:val="Descripcin"/>
+                              <w:jc w:val="center"/>
+                              <w:rPr>
+                                <w:noProof/>
+                              </w:rPr>
+                            </w:pPr>
+                            <w:r>
+                              <w:t>Figura 21. Función que comprime una matriz escasa en formato "CSC".</w:t>
+                            </w:r>
+                          </w:p>
+                        </w:txbxContent>
+                      </wps:txbx>
+                      <wps:bodyPr rot="0" spcFirstLastPara="0" vertOverflow="overflow" horzOverflow="overflow" vert="horz" wrap="square" lIns="0" tIns="0" rIns="0" bIns="0" numCol="1" spcCol="0" rtlCol="0" fromWordArt="0" anchor="t" anchorCtr="0" forceAA="0" compatLnSpc="1">
+                        <a:prstTxWarp prst="textNoShape">
+                          <a:avLst/>
+                        </a:prstTxWarp>
+                        <a:spAutoFit/>
+                      </wps:bodyPr>
+                    </wps:wsp>
+                  </a:graphicData>
+                </a:graphic>
+              </wp:anchor>
+            </w:drawing>
+          </mc:Choice>
+          <mc:Fallback>
+            <w:pict>
+              <v:shape w14:anchorId="5CDAE7A8" id="Cuadro de texto 48" o:spid="_x0000_s1047" type="#_x0000_t202" style="position:absolute;left:0;text-align:left;margin-left:0;margin-top:89.8pt;width:414pt;height:.05pt;z-index:251728896;visibility:visible;mso-wrap-style:square;mso-wrap-distance-left:9pt;mso-wrap-distance-top:0;mso-wrap-distance-right:9pt;mso-wrap-distance-bottom:0;mso-position-horizontal:left;mso-position-horizontal-relative:margin;mso-position-vertical:absolute;mso-position-vertical-relative:text;v-text-anchor:top" o:gfxdata="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" stroked="f">
+                <v:textbox style="mso-fit-shape-to-text:t" inset="0,0,0,0">
+                  <w:txbxContent>
+                    <w:p>
+                      <w:pPr>
+                        <w:pStyle w:val="Descripcin"/>
+                        <w:jc w:val="center"/>
+                        <w:rPr>
+                          <w:noProof/>
+                        </w:rPr>
+                      </w:pPr>
+                      <w:r>
+                        <w:t>Figura 21. Función que comprime una matriz escasa en formato "CSC".</w:t>
+                      </w:r>
+                    </w:p>
+                  </w:txbxContent>
+                </v:textbox>
+                <w10:wrap type="topAndBottom" anchorx="margin"/>
+              </v:shape>
+            </w:pict>
+          </mc:Fallback>
+        </mc:AlternateContent>
+      </w:r>
+      <w:r>
+        <w:t>Este tipo de conversión emplea el mismo mecanismo que la conversión CSR</w:t>
+      </w:r>
+      <w:r>
+        <w:t>, ya que simplemente, en lugar de recorrer la matriz por filas, se recorre por columnas, por lo que el orden de almacenamiento es distinto. La función que se emplea es:</w:t>
+      </w:r>
+    </w:p>
+    <w:p>
+      <w:pPr>
+        <w:jc w:val="both"/>
+        <w:rPr>
+          <w:noProof/>
+        </w:rPr>
+      </w:pPr>
+      <w:r>
+        <w:rPr>
+          <w:noProof/>
+        </w:rPr>
+        <mc:AlternateContent>
+          <mc:Choice Requires="wps">
+            <w:drawing>
+              <wp:anchor distT="0" distB="0" distL="114300" distR="114300" simplePos="0" relativeHeight="251732992" behindDoc="0" locked="0" layoutInCell="1" allowOverlap="1" wp14:anchorId="4F8E0E9F" wp14:editId="1657F449">
+                <wp:simplePos x="0" y="0"/>
+                <wp:positionH relativeFrom="column">
+                  <wp:posOffset>1205865</wp:posOffset>
+                </wp:positionH>
+                <wp:positionV relativeFrom="paragraph">
+                  <wp:posOffset>1949450</wp:posOffset>
+                </wp:positionV>
+                <wp:extent cx="3200400" cy="635"/>
+                <wp:effectExtent l="0" t="0" r="0" b="0"/>
+                <wp:wrapTopAndBottom/>
+                <wp:docPr id="51" name="Cuadro de texto 51"/>
+                <wp:cNvGraphicFramePr/>
+                <a:graphic xmlns:a="http://schemas.openxmlformats.org/drawingml/2006/main">
+                  <a:graphicData uri="http://schemas.microsoft.com/office/word/2010/wordprocessingShape">
+                    <wps:wsp>
+                      <wps:cNvSpPr txBox="1"/>
+                      <wps:spPr>
+                        <a:xfrm>
+                          <a:off x="0" y="0"/>
+                          <a:ext cx="3200400" cy="635"/>
+                        </a:xfrm>
+                        <a:prstGeom prst="rect">
+                          <a:avLst/>
+                        </a:prstGeom>
+                        <a:solidFill>
+                          <a:prstClr val="white"/>
+                        </a:solidFill>
+                        <a:ln>
+                          <a:noFill/>
+                        </a:ln>
+                      </wps:spPr>
+                      <wps:txbx>
+                        <w:txbxContent>
+                          <w:p>
+                            <w:pPr>
+                              <w:pStyle w:val="Descripcin"/>
+                              <w:jc w:val="center"/>
+                              <w:rPr>
+                                <w:noProof/>
+                              </w:rPr>
+                            </w:pPr>
+                            <w:r>
+                              <w:t>Figura</w:t>
+                            </w:r>
+                            <w:r>
+                              <w:t xml:space="preserve"> 22</w:t>
+                            </w:r>
+                            <w:r>
+                              <w:t>. Inicialización del vector "</w:t>
+                            </w:r>
+                            <w:proofErr w:type="spellStart"/>
+                            <w:r>
+                              <w:t>job</w:t>
+                            </w:r>
+                            <w:proofErr w:type="spellEnd"/>
+                            <w:r>
+                              <w:t xml:space="preserve">" para el </w:t>
+                            </w:r>
+                            <w:proofErr w:type="spellStart"/>
+                            <w:r>
+                              <w:t>formaro</w:t>
+                            </w:r>
+                            <w:proofErr w:type="spellEnd"/>
+                            <w:r>
+                              <w:t xml:space="preserve"> "CSC".</w:t>
+                            </w:r>
+                          </w:p>
+                        </w:txbxContent>
+                      </wps:txbx>
+                      <wps:bodyPr rot="0" spcFirstLastPara="0" vertOverflow="overflow" horzOverflow="overflow" vert="horz" wrap="square" lIns="0" tIns="0" rIns="0" bIns="0" numCol="1" spcCol="0" rtlCol="0" fromWordArt="0" anchor="t" anchorCtr="0" forceAA="0" compatLnSpc="1">
+                        <a:prstTxWarp prst="textNoShape">
+                          <a:avLst/>
+                        </a:prstTxWarp>
+                        <a:spAutoFit/>
+                      </wps:bodyPr>
+                    </wps:wsp>
+                  </a:graphicData>
+                </a:graphic>
+              </wp:anchor>
+            </w:drawing>
+          </mc:Choice>
+          <mc:Fallback>
+            <w:pict>
+              <v:shape w14:anchorId="4F8E0E9F" id="Cuadro de texto 51" o:spid="_x0000_s1048" type="#_x0000_t202" style="position:absolute;left:0;text-align:left;margin-left:94.95pt;margin-top:153.5pt;width:252pt;height:.05pt;z-index:251732992;visibility:visible;mso-wrap-style:square;mso-wrap-distance-left:9pt;mso-wrap-distance-top:0;mso-wrap-distance-right:9pt;mso-wrap-distance-bottom:0;mso-position-horizontal:absolute;mso-position-horizontal-relative:text;mso-position-vertical:absolute;mso-position-vertical-relative:text;v-text-anchor:top" o:gfxdata="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" stroked="f">
+                <v:textbox style="mso-fit-shape-to-text:t" inset="0,0,0,0">
+                  <w:txbxContent>
+                    <w:p>
+                      <w:pPr>
+                        <w:pStyle w:val="Descripcin"/>
+                        <w:jc w:val="center"/>
+                        <w:rPr>
+                          <w:noProof/>
+                        </w:rPr>
+                      </w:pPr>
+                      <w:r>
+                        <w:t>Figura</w:t>
+                      </w:r>
+                      <w:r>
+                        <w:t xml:space="preserve"> 22</w:t>
+                      </w:r>
+                      <w:r>
+                        <w:t>. Inicialización del vector "</w:t>
+                      </w:r>
+                      <w:proofErr w:type="spellStart"/>
+                      <w:r>
+                        <w:t>job</w:t>
+                      </w:r>
+                      <w:proofErr w:type="spellEnd"/>
+                      <w:r>
+                        <w:t xml:space="preserve">" para el </w:t>
+                      </w:r>
+                      <w:proofErr w:type="spellStart"/>
+                      <w:r>
+                        <w:t>formaro</w:t>
+                      </w:r>
+                      <w:proofErr w:type="spellEnd"/>
+                      <w:r>
+                        <w:t xml:space="preserve"> "CSC".</w:t>
+                      </w:r>
+                    </w:p>
+                  </w:txbxContent>
+                </v:textbox>
+                <w10:wrap type="topAndBottom"/>
+              </v:shape>
+            </w:pict>
+          </mc:Fallback>
+        </mc:AlternateContent>
+      </w:r>
+      <w:r>
+        <w:rPr>
+          <w:noProof/>
+        </w:rPr>
+        <w:drawing>
+          <wp:anchor distT="0" distB="0" distL="114300" distR="114300" simplePos="0" relativeHeight="251730944" behindDoc="0" locked="0" layoutInCell="1" allowOverlap="1" wp14:anchorId="7B2E2063" wp14:editId="76D85347">
+            <wp:simplePos x="0" y="0"/>
+            <wp:positionH relativeFrom="margin">
+              <wp:align>center</wp:align>
+            </wp:positionH>
+            <wp:positionV relativeFrom="paragraph">
+              <wp:posOffset>1673225</wp:posOffset>
+            </wp:positionV>
+            <wp:extent cx="3200400" cy="219075"/>
+            <wp:effectExtent l="19050" t="19050" r="19050" b="28575"/>
+            <wp:wrapTopAndBottom/>
+            <wp:docPr id="50" name="Imagen 50"/>
+            <wp:cNvGraphicFramePr>
+              <a:graphicFrameLocks xmlns:a="http://schemas.openxmlformats.org/drawingml/2006/main" noChangeAspect="1"/>
+            </wp:cNvGraphicFramePr>
+            <a:graphic xmlns:a="http://schemas.openxmlformats.org/drawingml/2006/main">
+              <a:graphicData uri="http://schemas.openxmlformats.org/drawingml/2006/picture">
+                <pic:pic xmlns:pic="http://schemas.openxmlformats.org/drawingml/2006/picture">
+                  <pic:nvPicPr>
+                    <pic:cNvPr id="1" name=""/>
+                    <pic:cNvPicPr/>
+                  </pic:nvPicPr>
+                  <pic:blipFill>
+                    <a:blip r:embed="rId33">
+                      <a:extLst>
+                        <a:ext uri="{28A0092B-C50C-407E-A947-70E740481C1C}">
+                          <a14:useLocalDpi xmlns:a14="http://schemas.microsoft.com/office/drawing/2010/main" val="0"/>
+                        </a:ext>
+                      </a:extLst>
+                    </a:blip>
+                    <a:stretch>
+                      <a:fillRect/>
+                    </a:stretch>
+                  </pic:blipFill>
+                  <pic:spPr>
+                    <a:xfrm>
+                      <a:off x="0" y="0"/>
+                      <a:ext cx="3200400" cy="219075"/>
+                    </a:xfrm>
+                    <a:prstGeom prst="rect">
+                      <a:avLst/>
+                    </a:prstGeom>
+                    <a:ln>
+                      <a:solidFill>
+                        <a:schemeClr val="tx1"/>
+                      </a:solidFill>
+                    </a:ln>
+                  </pic:spPr>
+                </pic:pic>
+              </a:graphicData>
+            </a:graphic>
+          </wp:anchor>
+        </w:drawing>
+      </w:r>
+      <w:r>
+        <w:t>Tal como se puede apreciar, los parámetros que recibe esta función son idénticos a los de la función “CSR”, entendiendo que para la función “CSR” se requiere la matriz escasa, mientras que para esta función simplemente los tres vectores resultados de la compresión “CSR”.</w:t>
+      </w:r>
+      <w:r>
+        <w:rPr>
+          <w:noProof/>
+        </w:rPr>
+        <w:t xml:space="preserve"> </w:t>
+      </w:r>
+      <w:r>
+        <w:rPr>
+          <w:noProof/>
+        </w:rPr>
+        <w:t>También, su vector “job” es mucho más simple que cualquier otro, pues requiere de pocas configuraciones:</w:t>
+      </w:r>
+    </w:p>
+    <w:p>
+      <w:pPr>
+        <w:jc w:val="both"/>
+      </w:pPr>
+      <w:r>
+        <w:t>De este vector, el único elemento distinto a los anteriores vistos es el último, pues éste configura si se desea guardar los tres vectores resultados (un 1) o no (un 0).</w:t>
+      </w:r>
+    </w:p>
+    <w:p>
+      <w:pPr>
+        <w:jc w:val="both"/>
+      </w:pPr>
+      <w:r>
+        <w:lastRenderedPageBreak/>
+        <w:t>A continuación, se representan l</w:t>
+      </w:r>
+      <w:r>
+        <w:t>os resultados de esta conversión</w:t>
+      </w:r>
+      <w:r>
+        <w:t xml:space="preserve"> para su respectiva verificación:</w:t>
+      </w:r>
+    </w:p>
+    <w:p>
+      <w:pPr>
+        <w:jc w:val="both"/>
+      </w:pPr>
+      <w:r>
+        <w:t xml:space="preserve">############FIGURA de vectores CSR########### </w:t>
+      </w:r>
+    </w:p>
+    <w:p>
+      <w:pPr>
+        <w:jc w:val="both"/>
+      </w:pPr>
+    </w:p>
     <w:p>
       <w:pPr>
         <w:pStyle w:val="Ttulo1"/>
@@ -4066,7 +6587,7 @@
                     <pic:cNvPicPr/>
                   </pic:nvPicPr>
                   <pic:blipFill>
-                    <a:blip r:embed="rId22"/>
+                    <a:blip r:embed="rId34"/>
                     <a:stretch>
                       <a:fillRect/>
                     </a:stretch>
@@ -4172,7 +6693,7 @@
       </w:sdtContent>
     </w:sdt>
     <w:sectPr>
-      <w:footerReference w:type="default" r:id="rId23"/>
+      <w:footerReference w:type="default" r:id="rId35"/>
       <w:pgSz w:w="12240" w:h="15840"/>
       <w:pgMar w:top="1417" w:right="1701" w:bottom="1417" w:left="1701" w:header="720" w:footer="720" w:gutter="0"/>
       <w:cols w:space="720"/>

--- a/Informe Tema 6.docx
+++ b/Informe Tema 6.docx
@@ -142,7 +142,10 @@
         <w:jc w:val="center"/>
       </w:pPr>
       <w:r>
-        <w:t xml:space="preserve">X </w:t>
+        <w:t>16</w:t>
+      </w:r>
+      <w:r>
+        <w:t xml:space="preserve"> </w:t>
       </w:r>
       <w:r>
         <w:t xml:space="preserve">de </w:t>
@@ -292,7 +295,6 @@
           <w:docPartUnique/>
         </w:docPartObj>
       </w:sdtPr>
-      <w:sdtEndPr/>
       <w:sdtContent>
         <w:p>
           <w:pPr>
@@ -321,7 +323,7 @@
           <w:r>
             <w:fldChar w:fldCharType="separate"/>
           </w:r>
-          <w:hyperlink w:anchor="_Toc58866292" w:history="1">
+          <w:hyperlink w:anchor="_Toc59025451" w:history="1">
             <w:r>
               <w:rPr>
                 <w:rStyle w:val="Hipervnculo"/>
@@ -344,7 +346,7 @@
               <w:rPr>
                 <w:webHidden/>
               </w:rPr>
-              <w:instrText xml:space="preserve"> PAGEREF _Toc58866292 \h </w:instrText>
+              <w:instrText xml:space="preserve"> PAGEREF _Toc59025451 \h </w:instrText>
             </w:r>
             <w:r>
               <w:rPr>
@@ -383,7 +385,7 @@
               <w:lang w:eastAsia="es-ES"/>
             </w:rPr>
           </w:pPr>
-          <w:hyperlink w:anchor="_Toc58866293" w:history="1">
+          <w:hyperlink w:anchor="_Toc59025452" w:history="1">
             <w:r>
               <w:rPr>
                 <w:rStyle w:val="Hipervnculo"/>
@@ -410,7 +412,7 @@
                 <w:noProof/>
                 <w:webHidden/>
               </w:rPr>
-              <w:instrText xml:space="preserve"> PAGEREF _Toc58866293 \h </w:instrText>
+              <w:instrText xml:space="preserve"> PAGEREF _Toc59025452 \h </w:instrText>
             </w:r>
             <w:r>
               <w:rPr>
@@ -453,7 +455,7 @@
               <w:lang w:eastAsia="es-ES"/>
             </w:rPr>
           </w:pPr>
-          <w:hyperlink w:anchor="_Toc58866294" w:history="1">
+          <w:hyperlink w:anchor="_Toc59025453" w:history="1">
             <w:r>
               <w:rPr>
                 <w:rStyle w:val="Hipervnculo"/>
@@ -480,7 +482,7 @@
                 <w:noProof/>
                 <w:webHidden/>
               </w:rPr>
-              <w:instrText xml:space="preserve"> PAGEREF _Toc58866294 \h </w:instrText>
+              <w:instrText xml:space="preserve"> PAGEREF _Toc59025453 \h </w:instrText>
             </w:r>
             <w:r>
               <w:rPr>
@@ -523,7 +525,7 @@
               <w:lang w:eastAsia="es-ES"/>
             </w:rPr>
           </w:pPr>
-          <w:hyperlink w:anchor="_Toc58866295" w:history="1">
+          <w:hyperlink w:anchor="_Toc59025454" w:history="1">
             <w:r>
               <w:rPr>
                 <w:rStyle w:val="Hipervnculo"/>
@@ -550,7 +552,7 @@
                 <w:noProof/>
                 <w:webHidden/>
               </w:rPr>
-              <w:instrText xml:space="preserve"> PAGEREF _Toc58866295 \h </w:instrText>
+              <w:instrText xml:space="preserve"> PAGEREF _Toc59025454 \h </w:instrText>
             </w:r>
             <w:r>
               <w:rPr>
@@ -593,7 +595,7 @@
               <w:lang w:eastAsia="es-ES"/>
             </w:rPr>
           </w:pPr>
-          <w:hyperlink w:anchor="_Toc58866296" w:history="1">
+          <w:hyperlink w:anchor="_Toc59025455" w:history="1">
             <w:r>
               <w:rPr>
                 <w:rStyle w:val="Hipervnculo"/>
@@ -620,7 +622,7 @@
                 <w:noProof/>
                 <w:webHidden/>
               </w:rPr>
-              <w:instrText xml:space="preserve"> PAGEREF _Toc58866296 \h </w:instrText>
+              <w:instrText xml:space="preserve"> PAGEREF _Toc59025455 \h </w:instrText>
             </w:r>
             <w:r>
               <w:rPr>
@@ -640,7 +642,7 @@
                 <w:noProof/>
                 <w:webHidden/>
               </w:rPr>
-              <w:t>8</w:t>
+              <w:t>9</w:t>
             </w:r>
             <w:r>
               <w:rPr>
@@ -661,7 +663,7 @@
               <w:lang w:eastAsia="es-ES"/>
             </w:rPr>
           </w:pPr>
-          <w:hyperlink w:anchor="_Toc58866297" w:history="1">
+          <w:hyperlink w:anchor="_Toc59025456" w:history="1">
             <w:r>
               <w:rPr>
                 <w:rStyle w:val="Hipervnculo"/>
@@ -684,7 +686,7 @@
               <w:rPr>
                 <w:webHidden/>
               </w:rPr>
-              <w:instrText xml:space="preserve"> PAGEREF _Toc58866297 \h </w:instrText>
+              <w:instrText xml:space="preserve"> PAGEREF _Toc59025456 \h </w:instrText>
             </w:r>
             <w:r>
               <w:rPr>
@@ -701,7 +703,7 @@
               <w:rPr>
                 <w:webHidden/>
               </w:rPr>
-              <w:t>9</w:t>
+              <w:t>10</w:t>
             </w:r>
             <w:r>
               <w:rPr>
@@ -723,7 +725,7 @@
               <w:lang w:eastAsia="es-ES"/>
             </w:rPr>
           </w:pPr>
-          <w:hyperlink w:anchor="_Toc58866298" w:history="1">
+          <w:hyperlink w:anchor="_Toc59025457" w:history="1">
             <w:r>
               <w:rPr>
                 <w:rStyle w:val="Hipervnculo"/>
@@ -750,7 +752,7 @@
                 <w:noProof/>
                 <w:webHidden/>
               </w:rPr>
-              <w:instrText xml:space="preserve"> PAGEREF _Toc58866298 \h </w:instrText>
+              <w:instrText xml:space="preserve"> PAGEREF _Toc59025457 \h </w:instrText>
             </w:r>
             <w:r>
               <w:rPr>
@@ -770,7 +772,147 @@
                 <w:noProof/>
                 <w:webHidden/>
               </w:rPr>
-              <w:t>9</w:t>
+              <w:t>10</w:t>
+            </w:r>
+            <w:r>
+              <w:rPr>
+                <w:noProof/>
+                <w:webHidden/>
+              </w:rPr>
+              <w:fldChar w:fldCharType="end"/>
+            </w:r>
+          </w:hyperlink>
+        </w:p>
+        <w:p>
+          <w:pPr>
+            <w:pStyle w:val="TDC3"/>
+            <w:tabs>
+              <w:tab w:val="right" w:leader="dot" w:pos="8828"/>
+            </w:tabs>
+            <w:rPr>
+              <w:rFonts w:eastAsiaTheme="minorEastAsia"/>
+              <w:noProof/>
+              <w:lang w:eastAsia="es-ES"/>
+            </w:rPr>
+          </w:pPr>
+          <w:hyperlink w:anchor="_Toc59025458" w:history="1">
+            <w:r>
+              <w:rPr>
+                <w:rStyle w:val="Hipervnculo"/>
+                <w:noProof/>
+              </w:rPr>
+              <w:t>CSR</w:t>
+            </w:r>
+            <w:r>
+              <w:rPr>
+                <w:noProof/>
+                <w:webHidden/>
+              </w:rPr>
+              <w:tab/>
+            </w:r>
+            <w:r>
+              <w:rPr>
+                <w:noProof/>
+                <w:webHidden/>
+              </w:rPr>
+              <w:fldChar w:fldCharType="begin"/>
+            </w:r>
+            <w:r>
+              <w:rPr>
+                <w:noProof/>
+                <w:webHidden/>
+              </w:rPr>
+              <w:instrText xml:space="preserve"> PAGEREF _Toc59025458 \h </w:instrText>
+            </w:r>
+            <w:r>
+              <w:rPr>
+                <w:noProof/>
+                <w:webHidden/>
+              </w:rPr>
+            </w:r>
+            <w:r>
+              <w:rPr>
+                <w:noProof/>
+                <w:webHidden/>
+              </w:rPr>
+              <w:fldChar w:fldCharType="separate"/>
+            </w:r>
+            <w:r>
+              <w:rPr>
+                <w:noProof/>
+                <w:webHidden/>
+              </w:rPr>
+              <w:t>10</w:t>
+            </w:r>
+            <w:r>
+              <w:rPr>
+                <w:noProof/>
+                <w:webHidden/>
+              </w:rPr>
+              <w:fldChar w:fldCharType="end"/>
+            </w:r>
+          </w:hyperlink>
+        </w:p>
+        <w:p>
+          <w:pPr>
+            <w:pStyle w:val="TDC3"/>
+            <w:tabs>
+              <w:tab w:val="right" w:leader="dot" w:pos="8828"/>
+            </w:tabs>
+            <w:rPr>
+              <w:rFonts w:eastAsiaTheme="minorEastAsia"/>
+              <w:noProof/>
+              <w:lang w:eastAsia="es-ES"/>
+            </w:rPr>
+          </w:pPr>
+          <w:hyperlink w:anchor="_Toc59025459" w:history="1">
+            <w:r>
+              <w:rPr>
+                <w:rStyle w:val="Hipervnculo"/>
+                <w:noProof/>
+              </w:rPr>
+              <w:t>COO</w:t>
+            </w:r>
+            <w:r>
+              <w:rPr>
+                <w:noProof/>
+                <w:webHidden/>
+              </w:rPr>
+              <w:tab/>
+            </w:r>
+            <w:r>
+              <w:rPr>
+                <w:noProof/>
+                <w:webHidden/>
+              </w:rPr>
+              <w:fldChar w:fldCharType="begin"/>
+            </w:r>
+            <w:r>
+              <w:rPr>
+                <w:noProof/>
+                <w:webHidden/>
+              </w:rPr>
+              <w:instrText xml:space="preserve"> PAGEREF _Toc59025459 \h </w:instrText>
+            </w:r>
+            <w:r>
+              <w:rPr>
+                <w:noProof/>
+                <w:webHidden/>
+              </w:rPr>
+            </w:r>
+            <w:r>
+              <w:rPr>
+                <w:noProof/>
+                <w:webHidden/>
+              </w:rPr>
+              <w:fldChar w:fldCharType="separate"/>
+            </w:r>
+            <w:r>
+              <w:rPr>
+                <w:noProof/>
+                <w:webHidden/>
+              </w:rPr>
+              <w:t>11</w:t>
             </w:r>
             <w:r>
               <w:rPr>
@@ -793,7 +935,7 @@
               <w:lang w:eastAsia="es-ES"/>
             </w:rPr>
           </w:pPr>
-          <w:hyperlink w:anchor="_Toc58866299" w:history="1">
+          <w:hyperlink w:anchor="_Toc59025460" w:history="1">
             <w:r>
               <w:rPr>
                 <w:rStyle w:val="Hipervnculo"/>
@@ -820,7 +962,7 @@
                 <w:noProof/>
                 <w:webHidden/>
               </w:rPr>
-              <w:instrText xml:space="preserve"> PAGEREF _Toc58866299 \h </w:instrText>
+              <w:instrText xml:space="preserve"> PAGEREF _Toc59025460 \h </w:instrText>
             </w:r>
             <w:r>
               <w:rPr>
@@ -840,7 +982,147 @@
                 <w:noProof/>
                 <w:webHidden/>
               </w:rPr>
-              <w:t>9</w:t>
+              <w:t>12</w:t>
+            </w:r>
+            <w:r>
+              <w:rPr>
+                <w:noProof/>
+                <w:webHidden/>
+              </w:rPr>
+              <w:fldChar w:fldCharType="end"/>
+            </w:r>
+          </w:hyperlink>
+        </w:p>
+        <w:p>
+          <w:pPr>
+            <w:pStyle w:val="TDC3"/>
+            <w:tabs>
+              <w:tab w:val="right" w:leader="dot" w:pos="8828"/>
+            </w:tabs>
+            <w:rPr>
+              <w:rFonts w:eastAsiaTheme="minorEastAsia"/>
+              <w:noProof/>
+              <w:lang w:eastAsia="es-ES"/>
+            </w:rPr>
+          </w:pPr>
+          <w:hyperlink w:anchor="_Toc59025461" w:history="1">
+            <w:r>
+              <w:rPr>
+                <w:rStyle w:val="Hipervnculo"/>
+                <w:noProof/>
+              </w:rPr>
+              <w:t>SKY LINE</w:t>
+            </w:r>
+            <w:r>
+              <w:rPr>
+                <w:noProof/>
+                <w:webHidden/>
+              </w:rPr>
+              <w:tab/>
+            </w:r>
+            <w:r>
+              <w:rPr>
+                <w:noProof/>
+                <w:webHidden/>
+              </w:rPr>
+              <w:fldChar w:fldCharType="begin"/>
+            </w:r>
+            <w:r>
+              <w:rPr>
+                <w:noProof/>
+                <w:webHidden/>
+              </w:rPr>
+              <w:instrText xml:space="preserve"> PAGEREF _Toc59025461 \h </w:instrText>
+            </w:r>
+            <w:r>
+              <w:rPr>
+                <w:noProof/>
+                <w:webHidden/>
+              </w:rPr>
+            </w:r>
+            <w:r>
+              <w:rPr>
+                <w:noProof/>
+                <w:webHidden/>
+              </w:rPr>
+              <w:fldChar w:fldCharType="separate"/>
+            </w:r>
+            <w:r>
+              <w:rPr>
+                <w:noProof/>
+                <w:webHidden/>
+              </w:rPr>
+              <w:t>12</w:t>
+            </w:r>
+            <w:r>
+              <w:rPr>
+                <w:noProof/>
+                <w:webHidden/>
+              </w:rPr>
+              <w:fldChar w:fldCharType="end"/>
+            </w:r>
+          </w:hyperlink>
+        </w:p>
+        <w:p>
+          <w:pPr>
+            <w:pStyle w:val="TDC3"/>
+            <w:tabs>
+              <w:tab w:val="right" w:leader="dot" w:pos="8828"/>
+            </w:tabs>
+            <w:rPr>
+              <w:rFonts w:eastAsiaTheme="minorEastAsia"/>
+              <w:noProof/>
+              <w:lang w:eastAsia="es-ES"/>
+            </w:rPr>
+          </w:pPr>
+          <w:hyperlink w:anchor="_Toc59025462" w:history="1">
+            <w:r>
+              <w:rPr>
+                <w:rStyle w:val="Hipervnculo"/>
+                <w:noProof/>
+              </w:rPr>
+              <w:t>CSC</w:t>
+            </w:r>
+            <w:r>
+              <w:rPr>
+                <w:noProof/>
+                <w:webHidden/>
+              </w:rPr>
+              <w:tab/>
+            </w:r>
+            <w:r>
+              <w:rPr>
+                <w:noProof/>
+                <w:webHidden/>
+              </w:rPr>
+              <w:fldChar w:fldCharType="begin"/>
+            </w:r>
+            <w:r>
+              <w:rPr>
+                <w:noProof/>
+                <w:webHidden/>
+              </w:rPr>
+              <w:instrText xml:space="preserve"> PAGEREF _Toc59025462 \h </w:instrText>
+            </w:r>
+            <w:r>
+              <w:rPr>
+                <w:noProof/>
+                <w:webHidden/>
+              </w:rPr>
+            </w:r>
+            <w:r>
+              <w:rPr>
+                <w:noProof/>
+                <w:webHidden/>
+              </w:rPr>
+              <w:fldChar w:fldCharType="separate"/>
+            </w:r>
+            <w:r>
+              <w:rPr>
+                <w:noProof/>
+                <w:webHidden/>
+              </w:rPr>
+              <w:t>14</w:t>
             </w:r>
             <w:r>
               <w:rPr>
@@ -861,7 +1143,7 @@
               <w:lang w:eastAsia="es-ES"/>
             </w:rPr>
           </w:pPr>
-          <w:hyperlink w:anchor="_Toc58866300" w:history="1">
+          <w:hyperlink w:anchor="_Toc59025463" w:history="1">
             <w:r>
               <w:rPr>
                 <w:rStyle w:val="Hipervnculo"/>
@@ -884,7 +1166,7 @@
               <w:rPr>
                 <w:webHidden/>
               </w:rPr>
-              <w:instrText xml:space="preserve"> PAGEREF _Toc58866300 \h </w:instrText>
+              <w:instrText xml:space="preserve"> PAGEREF _Toc59025463 \h </w:instrText>
             </w:r>
             <w:r>
               <w:rPr>
@@ -901,7 +1183,7 @@
               <w:rPr>
                 <w:webHidden/>
               </w:rPr>
-              <w:t>9</w:t>
+              <w:t>15</w:t>
             </w:r>
             <w:r>
               <w:rPr>
@@ -923,7 +1205,7 @@
               <w:lang w:eastAsia="es-ES"/>
             </w:rPr>
           </w:pPr>
-          <w:hyperlink w:anchor="_Toc58866301" w:history="1">
+          <w:hyperlink w:anchor="_Toc59025464" w:history="1">
             <w:r>
               <w:rPr>
                 <w:rStyle w:val="Hipervnculo"/>
@@ -950,7 +1232,7 @@
                 <w:noProof/>
                 <w:webHidden/>
               </w:rPr>
-              <w:instrText xml:space="preserve"> PAGEREF _Toc58866301 \h </w:instrText>
+              <w:instrText xml:space="preserve"> PAGEREF _Toc59025464 \h </w:instrText>
             </w:r>
             <w:r>
               <w:rPr>
@@ -970,7 +1252,7 @@
                 <w:noProof/>
                 <w:webHidden/>
               </w:rPr>
-              <w:t>9</w:t>
+              <w:t>15</w:t>
             </w:r>
             <w:r>
               <w:rPr>
@@ -993,7 +1275,7 @@
               <w:lang w:eastAsia="es-ES"/>
             </w:rPr>
           </w:pPr>
-          <w:hyperlink w:anchor="_Toc58866302" w:history="1">
+          <w:hyperlink w:anchor="_Toc59025465" w:history="1">
             <w:r>
               <w:rPr>
                 <w:rStyle w:val="Hipervnculo"/>
@@ -1020,7 +1302,7 @@
                 <w:noProof/>
                 <w:webHidden/>
               </w:rPr>
-              <w:instrText xml:space="preserve"> PAGEREF _Toc58866302 \h </w:instrText>
+              <w:instrText xml:space="preserve"> PAGEREF _Toc59025465 \h </w:instrText>
             </w:r>
             <w:r>
               <w:rPr>
@@ -1040,7 +1322,7 @@
                 <w:noProof/>
                 <w:webHidden/>
               </w:rPr>
-              <w:t>9</w:t>
+              <w:t>20</w:t>
             </w:r>
             <w:r>
               <w:rPr>
@@ -1061,7 +1343,7 @@
               <w:lang w:eastAsia="es-ES"/>
             </w:rPr>
           </w:pPr>
-          <w:hyperlink w:anchor="_Toc58866303" w:history="1">
+          <w:hyperlink w:anchor="_Toc59025466" w:history="1">
             <w:r>
               <w:rPr>
                 <w:rStyle w:val="Hipervnculo"/>
@@ -1084,7 +1366,7 @@
               <w:rPr>
                 <w:webHidden/>
               </w:rPr>
-              <w:instrText xml:space="preserve"> PAGEREF _Toc58866303 \h </w:instrText>
+              <w:instrText xml:space="preserve"> PAGEREF _Toc59025466 \h </w:instrText>
             </w:r>
             <w:r>
               <w:rPr>
@@ -1101,7 +1383,7 @@
               <w:rPr>
                 <w:webHidden/>
               </w:rPr>
-              <w:t>9</w:t>
+              <w:t>20</w:t>
             </w:r>
             <w:r>
               <w:rPr>
@@ -1123,7 +1405,7 @@
               <w:lang w:eastAsia="es-ES"/>
             </w:rPr>
           </w:pPr>
-          <w:hyperlink w:anchor="_Toc58866304" w:history="1">
+          <w:hyperlink w:anchor="_Toc59025467" w:history="1">
             <w:r>
               <w:rPr>
                 <w:rStyle w:val="Hipervnculo"/>
@@ -1150,7 +1432,7 @@
                 <w:noProof/>
                 <w:webHidden/>
               </w:rPr>
-              <w:instrText xml:space="preserve"> PAGEREF _Toc58866304 \h </w:instrText>
+              <w:instrText xml:space="preserve"> PAGEREF _Toc59025467 \h </w:instrText>
             </w:r>
             <w:r>
               <w:rPr>
@@ -1170,7 +1452,7 @@
                 <w:noProof/>
                 <w:webHidden/>
               </w:rPr>
-              <w:t>9</w:t>
+              <w:t>20</w:t>
             </w:r>
             <w:r>
               <w:rPr>
@@ -1191,7 +1473,7 @@
               <w:lang w:eastAsia="es-ES"/>
             </w:rPr>
           </w:pPr>
-          <w:hyperlink w:anchor="_Toc58866305" w:history="1">
+          <w:hyperlink w:anchor="_Toc59025468" w:history="1">
             <w:r>
               <w:rPr>
                 <w:rStyle w:val="Hipervnculo"/>
@@ -1214,7 +1496,7 @@
               <w:rPr>
                 <w:webHidden/>
               </w:rPr>
-              <w:instrText xml:space="preserve"> PAGEREF _Toc58866305 \h </w:instrText>
+              <w:instrText xml:space="preserve"> PAGEREF _Toc59025468 \h </w:instrText>
             </w:r>
             <w:r>
               <w:rPr>
@@ -1231,7 +1513,7 @@
               <w:rPr>
                 <w:webHidden/>
               </w:rPr>
-              <w:t>10</w:t>
+              <w:t>21</w:t>
             </w:r>
             <w:r>
               <w:rPr>
@@ -1252,8 +1534,8 @@
         </w:p>
       </w:sdtContent>
     </w:sdt>
-    <w:bookmarkStart w:id="0" w:name="_Hlk53867738" w:displacedByCustomXml="prev"/>
-    <w:bookmarkStart w:id="1" w:name="_Hlk56685968" w:displacedByCustomXml="prev"/>
+    <w:bookmarkStart w:id="0" w:name="_Hlk56685968" w:displacedByCustomXml="prev"/>
+    <w:bookmarkStart w:id="1" w:name="_Hlk53867738" w:displacedByCustomXml="prev"/>
     <w:p/>
     <w:p/>
     <w:p/>
@@ -1270,9 +1552,8 @@
       <w:pPr>
         <w:pStyle w:val="Ttulo1"/>
       </w:pPr>
-      <w:bookmarkStart w:id="2" w:name="_Toc58866292"/>
-      <w:r>
-        <w:lastRenderedPageBreak/>
+      <w:bookmarkStart w:id="2" w:name="_Toc59025451"/>
+      <w:r>
         <w:t xml:space="preserve">Actividad práctica </w:t>
       </w:r>
       <w:bookmarkEnd w:id="1"/>
@@ -1280,7 +1561,6 @@
       <w:r>
         <w:t>1</w:t>
       </w:r>
-      <w:bookmarkStart w:id="3" w:name="_Toc58866295"/>
       <w:bookmarkEnd w:id="2"/>
     </w:p>
     <w:p>
@@ -1295,11 +1575,11 @@
       <w:pPr>
         <w:pStyle w:val="Ttulo2"/>
       </w:pPr>
-      <w:bookmarkStart w:id="4" w:name="_Toc58866293"/>
+      <w:bookmarkStart w:id="3" w:name="_Toc59025452"/>
       <w:r>
         <w:t>Ejercicio 1</w:t>
       </w:r>
-      <w:bookmarkEnd w:id="4"/>
+      <w:bookmarkEnd w:id="3"/>
     </w:p>
     <w:p>
       <w:pPr>
@@ -1765,7 +2045,11 @@
         <w:t>.</w:t>
       </w:r>
       <w:r>
-        <w:t xml:space="preserve"> A continuación, se recorre la matriz con el fin de buscar los valores no nulos, a medida que se vayan encontrando se almacena el índice de columnas en el vector de columnas y el valor no nulo en el vector de valores.  Al terminar de recorrer una fila se almacena en el vector de filas el número de elementos no nulos de la fila.</w:t>
+        <w:t xml:space="preserve"> A continuación, se recorre la matriz con el fin de buscar los valores no nulos, a medida que se vayan </w:t>
+      </w:r>
+      <w:r>
+        <w:lastRenderedPageBreak/>
+        <w:t>encontrando se almacena el índice de columnas en el vector de columnas y el valor no nulo en el vector de valores.  Al terminar de recorrer una fila se almacena en el vector de filas el número de elementos no nulos de la fila.</w:t>
       </w:r>
     </w:p>
     <w:p>
@@ -1777,7 +2061,6 @@
         <w:rPr>
           <w:noProof/>
         </w:rPr>
-        <w:lastRenderedPageBreak/>
         <mc:AlternateContent>
           <mc:Choice Requires="wps">
             <w:drawing>
@@ -1839,7 +2122,7 @@
                               <w:rPr>
                                 <w:noProof/>
                               </w:rPr>
-                              <w:t>4</w:t>
+                              <w:t>1</w:t>
                             </w:r>
                             <w:r>
                               <w:fldChar w:fldCharType="end"/>
@@ -1891,7 +2174,7 @@
                         <w:rPr>
                           <w:noProof/>
                         </w:rPr>
-                        <w:t>4</w:t>
+                        <w:t>1</w:t>
                       </w:r>
                       <w:r>
                         <w:fldChar w:fldCharType="end"/>
@@ -1973,7 +2256,7 @@
                               <w:rPr>
                                 <w:noProof/>
                               </w:rPr>
-                              <w:t>3</w:t>
+                              <w:t>2</w:t>
                             </w:r>
                             <w:r>
                               <w:fldChar w:fldCharType="end"/>
@@ -2025,7 +2308,7 @@
                         <w:rPr>
                           <w:noProof/>
                         </w:rPr>
-                        <w:t>3</w:t>
+                        <w:t>2</w:t>
                       </w:r>
                       <w:r>
                         <w:fldChar w:fldCharType="end"/>
@@ -2390,11 +2673,11 @@
       <w:pPr>
         <w:pStyle w:val="Ttulo2"/>
       </w:pPr>
-      <w:bookmarkStart w:id="5" w:name="_Toc58866294"/>
+      <w:bookmarkStart w:id="4" w:name="_Toc59025453"/>
       <w:r>
         <w:t>Ejercicio 2</w:t>
       </w:r>
-      <w:bookmarkEnd w:id="5"/>
+      <w:bookmarkEnd w:id="4"/>
     </w:p>
     <w:p>
       <w:pPr>
@@ -2927,17 +3210,16 @@
         <w:t>números aleatorios entre el rango de la dimensión de la matriz (los cuales será una posición aleatoria de la matriz) y se almacena un 0 en la posición.</w:t>
       </w:r>
     </w:p>
-    <w:p>
-      <w:bookmarkStart w:id="6" w:name="_Toc58866297"/>
-      <w:bookmarkEnd w:id="3"/>
-    </w:p>
+    <w:p/>
     <w:p>
       <w:pPr>
         <w:pStyle w:val="Ttulo2"/>
       </w:pPr>
+      <w:bookmarkStart w:id="5" w:name="_Toc59025454"/>
       <w:r>
         <w:t>Ejercicio 3 (optativo)</w:t>
       </w:r>
+      <w:bookmarkEnd w:id="5"/>
     </w:p>
     <w:p>
       <w:pPr>
@@ -3714,12 +3996,12 @@
       <w:pPr>
         <w:pStyle w:val="Ttulo2"/>
       </w:pPr>
-      <w:bookmarkStart w:id="7" w:name="_Toc58866296"/>
+      <w:bookmarkStart w:id="6" w:name="_Toc59025455"/>
       <w:r>
         <w:lastRenderedPageBreak/>
         <w:t>Ejercicio 4 (optativo)</w:t>
       </w:r>
-      <w:bookmarkEnd w:id="7"/>
+      <w:bookmarkEnd w:id="6"/>
     </w:p>
     <w:p>
       <w:pPr>
@@ -4101,13 +4383,14 @@
       <w:pPr>
         <w:pStyle w:val="Ttulo1"/>
       </w:pPr>
+      <w:bookmarkStart w:id="7" w:name="_Toc59025456"/>
       <w:r>
         <w:t xml:space="preserve">Actividad práctica </w:t>
       </w:r>
       <w:r>
         <w:t>2</w:t>
       </w:r>
-      <w:bookmarkEnd w:id="6"/>
+      <w:bookmarkEnd w:id="7"/>
     </w:p>
     <w:p>
       <w:pPr>
@@ -4276,7 +4559,7 @@
       <w:pPr>
         <w:pStyle w:val="Ttulo2"/>
       </w:pPr>
-      <w:bookmarkStart w:id="8" w:name="_Toc58866298"/>
+      <w:bookmarkStart w:id="8" w:name="_Toc59025457"/>
       <w:r>
         <w:t>Ejercicio 1</w:t>
       </w:r>
@@ -4294,9 +4577,11 @@
       <w:pPr>
         <w:pStyle w:val="Ttulo3"/>
       </w:pPr>
+      <w:bookmarkStart w:id="9" w:name="_Toc59025458"/>
       <w:r>
         <w:t>CSR</w:t>
       </w:r>
+      <w:bookmarkEnd w:id="9"/>
     </w:p>
     <w:p>
       <w:pPr>
@@ -4532,42 +4817,20 @@
         <w:jc w:val="both"/>
       </w:pPr>
       <w:r>
+        <w:rPr>
+          <w:noProof/>
+        </w:rPr>
         <w:lastRenderedPageBreak/>
-        <w:t>El parámetro “</w:t>
-      </w:r>
-      <w:proofErr w:type="spellStart"/>
-      <w:r>
-        <w:t>job</w:t>
-      </w:r>
-      <w:proofErr w:type="spellEnd"/>
-      <w:r>
-        <w:t xml:space="preserve">” es el más especial de todos estos, pues éste es un </w:t>
-      </w:r>
-      <w:r>
-        <w:t>vector de enteros de 6 elementos, en el que cada uno especifica una configuración de compresión. El primer elemento especifica si se desea convertir de matriz escasa a formato CSR (un 0) o viceversa (un 1); el segundo y tercer elemento especifica si los índices de las matrices empiezan en 0 (un 0) o en 1 (un 1); el cuarto elemento configura la porción de matriz almacenada, en este caso un 2 especifica que se desea almacenar toda la matriz; el quinto elemento recibe el número de elementos distinto de cero de la matriz (“</w:t>
-      </w:r>
-      <w:proofErr w:type="spellStart"/>
-      <w:r>
-        <w:t>nnz</w:t>
-      </w:r>
-      <w:proofErr w:type="spellEnd"/>
-      <w:r>
-        <w:t xml:space="preserve">” fue calculado con una función específica); y el último elemento configura si se </w:t>
-      </w:r>
-      <w:r>
-        <w:rPr>
-          <w:noProof/>
-        </w:rPr>
         <mc:AlternateContent>
           <mc:Choice Requires="wps">
             <w:drawing>
-              <wp:anchor distT="0" distB="0" distL="114300" distR="114300" simplePos="0" relativeHeight="251708416" behindDoc="0" locked="0" layoutInCell="1" allowOverlap="1" wp14:anchorId="632B8359" wp14:editId="168EF608">
+              <wp:anchor distT="0" distB="0" distL="114300" distR="114300" simplePos="0" relativeHeight="251708416" behindDoc="0" locked="0" layoutInCell="1" allowOverlap="1" wp14:anchorId="632B8359" wp14:editId="5E7F9334">
                 <wp:simplePos x="0" y="0"/>
                 <wp:positionH relativeFrom="margin">
                   <wp:align>center</wp:align>
                 </wp:positionH>
                 <wp:positionV relativeFrom="paragraph">
-                  <wp:posOffset>1513840</wp:posOffset>
+                  <wp:posOffset>1904365</wp:posOffset>
                 </wp:positionV>
                 <wp:extent cx="3228975" cy="635"/>
                 <wp:effectExtent l="0" t="0" r="9525" b="0"/>
@@ -4628,7 +4891,7 @@
           </mc:Choice>
           <mc:Fallback>
             <w:pict>
-              <v:shape w14:anchorId="632B8359" id="Cuadro de texto 25" o:spid="_x0000_s1041" type="#_x0000_t202" style="position:absolute;left:0;text-align:left;margin-left:0;margin-top:119.2pt;width:254.25pt;height:.05pt;z-index:251708416;visibility:visible;mso-wrap-style:square;mso-wrap-distance-left:9pt;mso-wrap-distance-top:0;mso-wrap-distance-right:9pt;mso-wrap-distance-bottom:0;mso-position-horizontal:center;mso-position-horizontal-relative:margin;mso-position-vertical:absolute;mso-position-vertical-relative:text;v-text-anchor:top" o:gfxdata="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" stroked="f">
+              <v:shape w14:anchorId="632B8359" id="Cuadro de texto 25" o:spid="_x0000_s1041" type="#_x0000_t202" style="position:absolute;left:0;text-align:left;margin-left:0;margin-top:149.95pt;width:254.25pt;height:.05pt;z-index:251708416;visibility:visible;mso-wrap-style:square;mso-wrap-distance-left:9pt;mso-wrap-distance-top:0;mso-wrap-distance-right:9pt;mso-wrap-distance-bottom:0;mso-position-horizontal:center;mso-position-horizontal-relative:margin;mso-position-vertical:absolute;mso-position-vertical-relative:text;v-text-anchor:top" o:gfxdata="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" stroked="f">
                 <v:textbox style="mso-fit-shape-to-text:t" inset="0,0,0,0">
                   <w:txbxContent>
                     <w:p>
@@ -4661,13 +4924,13 @@
           <w:noProof/>
         </w:rPr>
         <w:drawing>
-          <wp:anchor distT="0" distB="0" distL="114300" distR="114300" simplePos="0" relativeHeight="251706368" behindDoc="0" locked="0" layoutInCell="1" allowOverlap="1" wp14:anchorId="19CEBA90" wp14:editId="638AF3C3">
+          <wp:anchor distT="0" distB="0" distL="114300" distR="114300" simplePos="0" relativeHeight="251706368" behindDoc="0" locked="0" layoutInCell="1" allowOverlap="1" wp14:anchorId="19CEBA90" wp14:editId="17B04452">
             <wp:simplePos x="0" y="0"/>
             <wp:positionH relativeFrom="margin">
               <wp:align>center</wp:align>
             </wp:positionH>
             <wp:positionV relativeFrom="paragraph">
-              <wp:posOffset>1256665</wp:posOffset>
+              <wp:posOffset>1647190</wp:posOffset>
             </wp:positionV>
             <wp:extent cx="3228975" cy="247650"/>
             <wp:effectExtent l="19050" t="19050" r="28575" b="19050"/>
@@ -4716,10 +4979,29 @@
         </w:drawing>
       </w:r>
       <w:r>
-        <w:t>desea almacenar los resultados en los vectores “ja” e “</w:t>
+        <w:t>El parámetro “</w:t>
       </w:r>
       <w:proofErr w:type="spellStart"/>
       <w:r>
+        <w:t>job</w:t>
+      </w:r>
+      <w:proofErr w:type="spellEnd"/>
+      <w:r>
+        <w:t xml:space="preserve">” es el más especial de todos estos, pues éste es un </w:t>
+      </w:r>
+      <w:r>
+        <w:t>vector de enteros de 6 elementos, en el que cada uno especifica una configuración de compresión. El primer elemento especifica si se desea convertir de matriz escasa a formato CSR (un 0) o viceversa (un 1); el segundo y tercer elemento especifica si los índices de las matrices empiezan en 0 (un 0) o en 1 (un 1); el cuarto elemento configura la porción de matriz almacenada, en este caso un 2 especifica que se desea almacenar toda la matriz; el quinto elemento recibe el número de elementos distinto de cero de la matriz (“</w:t>
+      </w:r>
+      <w:proofErr w:type="spellStart"/>
+      <w:r>
+        <w:t>nnz</w:t>
+      </w:r>
+      <w:proofErr w:type="spellEnd"/>
+      <w:r>
+        <w:t>” fue calculado con una función específica); y el último elemento configura si se desea almacenar los resultados en los vectores “ja” e “</w:t>
+      </w:r>
+      <w:proofErr w:type="spellStart"/>
+      <w:r>
         <w:t>ia</w:t>
       </w:r>
       <w:proofErr w:type="spellEnd"/>
@@ -4759,24 +5041,176 @@
         <w:jc w:val="both"/>
       </w:pPr>
       <w:r>
-        <w:t>Una vez se ha llamado al método de la figura 14, se procede a imprimir los valores de los tres vectores resultado para comprobar que son correctos:</w:t>
-      </w:r>
-    </w:p>
-    <w:p>
-      <w:pPr>
-        <w:jc w:val="both"/>
-      </w:pPr>
-      <w:r>
-        <w:t xml:space="preserve">############FIGURA de vectores CSR########### </w:t>
+        <w:rPr>
+          <w:noProof/>
+        </w:rPr>
+        <mc:AlternateContent>
+          <mc:Choice Requires="wps">
+            <w:drawing>
+              <wp:anchor distT="0" distB="0" distL="114300" distR="114300" simplePos="0" relativeHeight="251759616" behindDoc="0" locked="0" layoutInCell="1" allowOverlap="1" wp14:anchorId="3BFFDE2B" wp14:editId="5A7BA98C">
+                <wp:simplePos x="0" y="0"/>
+                <wp:positionH relativeFrom="margin">
+                  <wp:align>center</wp:align>
+                </wp:positionH>
+                <wp:positionV relativeFrom="paragraph">
+                  <wp:posOffset>1966595</wp:posOffset>
+                </wp:positionV>
+                <wp:extent cx="5400675" cy="635"/>
+                <wp:effectExtent l="0" t="0" r="9525" b="0"/>
+                <wp:wrapTopAndBottom/>
+                <wp:docPr id="35" name="Cuadro de texto 35"/>
+                <wp:cNvGraphicFramePr/>
+                <a:graphic xmlns:a="http://schemas.openxmlformats.org/drawingml/2006/main">
+                  <a:graphicData uri="http://schemas.microsoft.com/office/word/2010/wordprocessingShape">
+                    <wps:wsp>
+                      <wps:cNvSpPr txBox="1"/>
+                      <wps:spPr>
+                        <a:xfrm>
+                          <a:off x="0" y="0"/>
+                          <a:ext cx="5400675" cy="635"/>
+                        </a:xfrm>
+                        <a:prstGeom prst="rect">
+                          <a:avLst/>
+                        </a:prstGeom>
+                        <a:solidFill>
+                          <a:prstClr val="white"/>
+                        </a:solidFill>
+                        <a:ln>
+                          <a:noFill/>
+                        </a:ln>
+                      </wps:spPr>
+                      <wps:txbx>
+                        <w:txbxContent>
+                          <w:p>
+                            <w:pPr>
+                              <w:pStyle w:val="Descripcin"/>
+                              <w:jc w:val="center"/>
+                              <w:rPr>
+                                <w:noProof/>
+                              </w:rPr>
+                            </w:pPr>
+                            <w:r>
+                              <w:t>Figura 16. Vectores resultados de la compresión "CSR".</w:t>
+                            </w:r>
+                          </w:p>
+                        </w:txbxContent>
+                      </wps:txbx>
+                      <wps:bodyPr rot="0" spcFirstLastPara="0" vertOverflow="overflow" horzOverflow="overflow" vert="horz" wrap="square" lIns="0" tIns="0" rIns="0" bIns="0" numCol="1" spcCol="0" rtlCol="0" fromWordArt="0" anchor="t" anchorCtr="0" forceAA="0" compatLnSpc="1">
+                        <a:prstTxWarp prst="textNoShape">
+                          <a:avLst/>
+                        </a:prstTxWarp>
+                        <a:spAutoFit/>
+                      </wps:bodyPr>
+                    </wps:wsp>
+                  </a:graphicData>
+                </a:graphic>
+              </wp:anchor>
+            </w:drawing>
+          </mc:Choice>
+          <mc:Fallback>
+            <w:pict>
+              <v:shape w14:anchorId="3BFFDE2B" id="Cuadro de texto 35" o:spid="_x0000_s1042" type="#_x0000_t202" style="position:absolute;left:0;text-align:left;margin-left:0;margin-top:154.85pt;width:425.25pt;height:.05pt;z-index:251759616;visibility:visible;mso-wrap-style:square;mso-wrap-distance-left:9pt;mso-wrap-distance-top:0;mso-wrap-distance-right:9pt;mso-wrap-distance-bottom:0;mso-position-horizontal:center;mso-position-horizontal-relative:margin;mso-position-vertical:absolute;mso-position-vertical-relative:text;v-text-anchor:top" o:gfxdata="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" stroked="f">
+                <v:textbox style="mso-fit-shape-to-text:t" inset="0,0,0,0">
+                  <w:txbxContent>
+                    <w:p>
+                      <w:pPr>
+                        <w:pStyle w:val="Descripcin"/>
+                        <w:jc w:val="center"/>
+                        <w:rPr>
+                          <w:noProof/>
+                        </w:rPr>
+                      </w:pPr>
+                      <w:r>
+                        <w:t>Figura 16. Vectores resultados de la compresión "CSR".</w:t>
+                      </w:r>
+                    </w:p>
+                  </w:txbxContent>
+                </v:textbox>
+                <w10:wrap type="topAndBottom" anchorx="margin"/>
+              </v:shape>
+            </w:pict>
+          </mc:Fallback>
+        </mc:AlternateContent>
+      </w:r>
+      <w:r>
+        <w:rPr>
+          <w:noProof/>
+        </w:rPr>
+        <w:drawing>
+          <wp:anchor distT="0" distB="0" distL="114300" distR="114300" simplePos="0" relativeHeight="251757568" behindDoc="0" locked="0" layoutInCell="1" allowOverlap="1" wp14:anchorId="282A380A" wp14:editId="19960E31">
+            <wp:simplePos x="0" y="0"/>
+            <wp:positionH relativeFrom="margin">
+              <wp:align>center</wp:align>
+            </wp:positionH>
+            <wp:positionV relativeFrom="paragraph">
+              <wp:posOffset>547370</wp:posOffset>
+            </wp:positionV>
+            <wp:extent cx="5400675" cy="1381125"/>
+            <wp:effectExtent l="0" t="0" r="9525" b="9525"/>
+            <wp:wrapTopAndBottom/>
+            <wp:docPr id="17" name="Imagen 17"/>
+            <wp:cNvGraphicFramePr>
+              <a:graphicFrameLocks xmlns:a="http://schemas.openxmlformats.org/drawingml/2006/main" noChangeAspect="1"/>
+            </wp:cNvGraphicFramePr>
+            <a:graphic xmlns:a="http://schemas.openxmlformats.org/drawingml/2006/main">
+              <a:graphicData uri="http://schemas.openxmlformats.org/drawingml/2006/picture">
+                <pic:pic xmlns:pic="http://schemas.openxmlformats.org/drawingml/2006/picture">
+                  <pic:nvPicPr>
+                    <pic:cNvPr id="1" name=""/>
+                    <pic:cNvPicPr/>
+                  </pic:nvPicPr>
+                  <pic:blipFill>
+                    <a:blip r:embed="rId25">
+                      <a:extLst>
+                        <a:ext uri="{28A0092B-C50C-407E-A947-70E740481C1C}">
+                          <a14:useLocalDpi xmlns:a14="http://schemas.microsoft.com/office/drawing/2010/main" val="0"/>
+                        </a:ext>
+                      </a:extLst>
+                    </a:blip>
+                    <a:stretch>
+                      <a:fillRect/>
+                    </a:stretch>
+                  </pic:blipFill>
+                  <pic:spPr>
+                    <a:xfrm>
+                      <a:off x="0" y="0"/>
+                      <a:ext cx="5400675" cy="1381125"/>
+                    </a:xfrm>
+                    <a:prstGeom prst="rect">
+                      <a:avLst/>
+                    </a:prstGeom>
+                  </pic:spPr>
+                </pic:pic>
+              </a:graphicData>
+            </a:graphic>
+          </wp:anchor>
+        </w:drawing>
+      </w:r>
+      <w:r>
+        <w:t>Una vez se ha llamado al método de la figura 1</w:t>
+      </w:r>
+      <w:r>
+        <w:t>4</w:t>
+      </w:r>
+      <w:r>
+        <w:t>, se procede a imprimir los valores de los tres vectores resultado para comprobar que son correctos:</w:t>
+      </w:r>
+      <w:r>
+        <w:rPr>
+          <w:noProof/>
+        </w:rPr>
+        <w:t xml:space="preserve"> </w:t>
       </w:r>
     </w:p>
     <w:p>
       <w:pPr>
         <w:pStyle w:val="Ttulo3"/>
       </w:pPr>
+      <w:bookmarkStart w:id="10" w:name="_Toc59025459"/>
       <w:r>
         <w:t>COO</w:t>
       </w:r>
+      <w:bookmarkEnd w:id="10"/>
     </w:p>
     <w:p>
       <w:pPr>
@@ -4832,7 +5266,7 @@
                               </w:rPr>
                             </w:pPr>
                             <w:r>
-                              <w:t>Figura 16. Función que comprime una matriz escasa en formato "COO".</w:t>
+                              <w:t>Figura 17. Función que comprime una matriz escasa en formato "COO".</w:t>
                             </w:r>
                           </w:p>
                         </w:txbxContent>
@@ -4851,7 +5285,7 @@
           </mc:Choice>
           <mc:Fallback>
             <w:pict>
-              <v:shape w14:anchorId="351A80B8" id="Cuadro de texto 29" o:spid="_x0000_s1042" type="#_x0000_t202" style="position:absolute;left:0;text-align:left;margin-left:0;margin-top:49.55pt;width:415.5pt;height:.05pt;z-index:251711488;visibility:visible;mso-wrap-style:square;mso-wrap-distance-left:9pt;mso-wrap-distance-top:0;mso-wrap-distance-right:9pt;mso-wrap-distance-bottom:0;mso-position-horizontal:center;mso-position-horizontal-relative:margin;mso-position-vertical:absolute;mso-position-vertical-relative:text;v-text-anchor:top" o:gfxdata="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" stroked="f">
+              <v:shape w14:anchorId="351A80B8" id="Cuadro de texto 29" o:spid="_x0000_s1043" type="#_x0000_t202" style="position:absolute;left:0;text-align:left;margin-left:0;margin-top:49.55pt;width:415.5pt;height:.05pt;z-index:251711488;visibility:visible;mso-wrap-style:square;mso-wrap-distance-left:9pt;mso-wrap-distance-top:0;mso-wrap-distance-right:9pt;mso-wrap-distance-bottom:0;mso-position-horizontal:center;mso-position-horizontal-relative:margin;mso-position-vertical:absolute;mso-position-vertical-relative:text;v-text-anchor:top" o:gfxdata="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" stroked="f">
                 <v:textbox style="mso-fit-shape-to-text:t" inset="0,0,0,0">
                   <w:txbxContent>
                     <w:p>
@@ -4863,7 +5297,7 @@
                         </w:rPr>
                       </w:pPr>
                       <w:r>
-                        <w:t>Figura 16. Función que comprime una matriz escasa en formato "COO".</w:t>
+                        <w:t>Figura 17. Función que comprime una matriz escasa en formato "COO".</w:t>
                       </w:r>
                     </w:p>
                   </w:txbxContent>
@@ -4902,7 +5336,7 @@
                     <pic:cNvPicPr/>
                   </pic:nvPicPr>
                   <pic:blipFill>
-                    <a:blip r:embed="rId25">
+                    <a:blip r:embed="rId26">
                       <a:extLst>
                         <a:ext uri="{28A0092B-C50C-407E-A947-70E740481C1C}">
                           <a14:useLocalDpi xmlns:a14="http://schemas.microsoft.com/office/drawing/2010/main" val="0"/>
@@ -5019,6 +5453,7 @@
         <w:rPr>
           <w:noProof/>
         </w:rPr>
+        <w:lastRenderedPageBreak/>
         <mc:AlternateContent>
           <mc:Choice Requires="wps">
             <w:drawing>
@@ -5065,7 +5500,7 @@
                               </w:rPr>
                             </w:pPr>
                             <w:r>
-                              <w:t>Figura 17. Inicialización del vector "</w:t>
+                              <w:t>Figura 18. Inicialización del vector "</w:t>
                             </w:r>
                             <w:proofErr w:type="spellStart"/>
                             <w:r>
@@ -5092,7 +5527,7 @@
           </mc:Choice>
           <mc:Fallback>
             <w:pict>
-              <v:shape w14:anchorId="49FFFA54" id="Cuadro de texto 38" o:spid="_x0000_s1043" type="#_x0000_t202" style="position:absolute;left:0;text-align:left;margin-left:0;margin-top:68.95pt;width:251.25pt;height:.05pt;z-index:251714560;visibility:visible;mso-wrap-style:square;mso-wrap-distance-left:9pt;mso-wrap-distance-top:0;mso-wrap-distance-right:9pt;mso-wrap-distance-bottom:0;mso-position-horizontal:center;mso-position-horizontal-relative:margin;mso-position-vertical:absolute;mso-position-vertical-relative:text;v-text-anchor:top" o:gfxdata="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" stroked="f">
+              <v:shape w14:anchorId="49FFFA54" id="Cuadro de texto 38" o:spid="_x0000_s1044" type="#_x0000_t202" style="position:absolute;left:0;text-align:left;margin-left:0;margin-top:68.95pt;width:251.25pt;height:.05pt;z-index:251714560;visibility:visible;mso-wrap-style:square;mso-wrap-distance-left:9pt;mso-wrap-distance-top:0;mso-wrap-distance-right:9pt;mso-wrap-distance-bottom:0;mso-position-horizontal:center;mso-position-horizontal-relative:margin;mso-position-vertical:absolute;mso-position-vertical-relative:text;v-text-anchor:top" o:gfxdata="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" stroked="f">
                 <v:textbox style="mso-fit-shape-to-text:t" inset="0,0,0,0">
                   <w:txbxContent>
                     <w:p>
@@ -5104,7 +5539,7 @@
                         </w:rPr>
                       </w:pPr>
                       <w:r>
-                        <w:t>Figura 17. Inicialización del vector "</w:t>
+                        <w:t>Figura 18. Inicialización del vector "</w:t>
                       </w:r>
                       <w:proofErr w:type="spellStart"/>
                       <w:r>
@@ -5151,7 +5586,7 @@
                     <pic:cNvPicPr/>
                   </pic:nvPicPr>
                   <pic:blipFill>
-                    <a:blip r:embed="rId26">
+                    <a:blip r:embed="rId27">
                       <a:extLst>
                         <a:ext uri="{28A0092B-C50C-407E-A947-70E740481C1C}">
                           <a14:useLocalDpi xmlns:a14="http://schemas.microsoft.com/office/drawing/2010/main" val="0"/>
@@ -5199,6 +5634,158 @@
         <w:jc w:val="both"/>
       </w:pPr>
       <w:r>
+        <w:rPr>
+          <w:noProof/>
+        </w:rPr>
+        <mc:AlternateContent>
+          <mc:Choice Requires="wps">
+            <w:drawing>
+              <wp:anchor distT="0" distB="0" distL="114300" distR="114300" simplePos="0" relativeHeight="251762688" behindDoc="0" locked="0" layoutInCell="1" allowOverlap="1" wp14:anchorId="277E241E" wp14:editId="0E43B3B4">
+                <wp:simplePos x="0" y="0"/>
+                <wp:positionH relativeFrom="margin">
+                  <wp:align>center</wp:align>
+                </wp:positionH>
+                <wp:positionV relativeFrom="paragraph">
+                  <wp:posOffset>2260600</wp:posOffset>
+                </wp:positionV>
+                <wp:extent cx="5200650" cy="635"/>
+                <wp:effectExtent l="0" t="0" r="0" b="0"/>
+                <wp:wrapTopAndBottom/>
+                <wp:docPr id="54" name="Cuadro de texto 54"/>
+                <wp:cNvGraphicFramePr/>
+                <a:graphic xmlns:a="http://schemas.openxmlformats.org/drawingml/2006/main">
+                  <a:graphicData uri="http://schemas.microsoft.com/office/word/2010/wordprocessingShape">
+                    <wps:wsp>
+                      <wps:cNvSpPr txBox="1"/>
+                      <wps:spPr>
+                        <a:xfrm>
+                          <a:off x="0" y="0"/>
+                          <a:ext cx="5200650" cy="635"/>
+                        </a:xfrm>
+                        <a:prstGeom prst="rect">
+                          <a:avLst/>
+                        </a:prstGeom>
+                        <a:solidFill>
+                          <a:prstClr val="white"/>
+                        </a:solidFill>
+                        <a:ln>
+                          <a:noFill/>
+                        </a:ln>
+                      </wps:spPr>
+                      <wps:txbx>
+                        <w:txbxContent>
+                          <w:p>
+                            <w:pPr>
+                              <w:pStyle w:val="Descripcin"/>
+                              <w:jc w:val="center"/>
+                              <w:rPr>
+                                <w:noProof/>
+                              </w:rPr>
+                            </w:pPr>
+                            <w:r>
+                              <w:t>Figura 19. Vectores resultados de la compresión "COO". Similares a los obtenidos en "CSR".</w:t>
+                            </w:r>
+                          </w:p>
+                        </w:txbxContent>
+                      </wps:txbx>
+                      <wps:bodyPr rot="0" spcFirstLastPara="0" vertOverflow="overflow" horzOverflow="overflow" vert="horz" wrap="square" lIns="0" tIns="0" rIns="0" bIns="0" numCol="1" spcCol="0" rtlCol="0" fromWordArt="0" anchor="t" anchorCtr="0" forceAA="0" compatLnSpc="1">
+                        <a:prstTxWarp prst="textNoShape">
+                          <a:avLst/>
+                        </a:prstTxWarp>
+                        <a:spAutoFit/>
+                      </wps:bodyPr>
+                    </wps:wsp>
+                  </a:graphicData>
+                </a:graphic>
+              </wp:anchor>
+            </w:drawing>
+          </mc:Choice>
+          <mc:Fallback>
+            <w:pict>
+              <v:shape w14:anchorId="277E241E" id="Cuadro de texto 54" o:spid="_x0000_s1045" type="#_x0000_t202" style="position:absolute;left:0;text-align:left;margin-left:0;margin-top:178pt;width:409.5pt;height:.05pt;z-index:251762688;visibility:visible;mso-wrap-style:square;mso-wrap-distance-left:9pt;mso-wrap-distance-top:0;mso-wrap-distance-right:9pt;mso-wrap-distance-bottom:0;mso-position-horizontal:center;mso-position-horizontal-relative:margin;mso-position-vertical:absolute;mso-position-vertical-relative:text;v-text-anchor:top" o:gfxdata="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" stroked="f">
+                <v:textbox style="mso-fit-shape-to-text:t" inset="0,0,0,0">
+                  <w:txbxContent>
+                    <w:p>
+                      <w:pPr>
+                        <w:pStyle w:val="Descripcin"/>
+                        <w:jc w:val="center"/>
+                        <w:rPr>
+                          <w:noProof/>
+                        </w:rPr>
+                      </w:pPr>
+                      <w:r>
+                        <w:t>Figura 19. Vectores resultados de la compresión "COO". Similares a los obtenidos en "CSR".</w:t>
+                      </w:r>
+                    </w:p>
+                  </w:txbxContent>
+                </v:textbox>
+                <w10:wrap type="topAndBottom" anchorx="margin"/>
+              </v:shape>
+            </w:pict>
+          </mc:Fallback>
+        </mc:AlternateContent>
+      </w:r>
+      <w:r>
+        <w:rPr>
+          <w:noProof/>
+        </w:rPr>
+        <w:drawing>
+          <wp:anchor distT="0" distB="0" distL="114300" distR="114300" simplePos="0" relativeHeight="251760640" behindDoc="0" locked="0" layoutInCell="1" allowOverlap="1" wp14:anchorId="4FBAFD4F" wp14:editId="2F8021A6">
+            <wp:simplePos x="0" y="0"/>
+            <wp:positionH relativeFrom="margin">
+              <wp:align>center</wp:align>
+            </wp:positionH>
+            <wp:positionV relativeFrom="paragraph">
+              <wp:posOffset>888365</wp:posOffset>
+            </wp:positionV>
+            <wp:extent cx="5200650" cy="1324610"/>
+            <wp:effectExtent l="0" t="0" r="0" b="8890"/>
+            <wp:wrapTopAndBottom/>
+            <wp:docPr id="53" name="Imagen 53"/>
+            <wp:cNvGraphicFramePr>
+              <a:graphicFrameLocks xmlns:a="http://schemas.openxmlformats.org/drawingml/2006/main" noChangeAspect="1"/>
+            </wp:cNvGraphicFramePr>
+            <a:graphic xmlns:a="http://schemas.openxmlformats.org/drawingml/2006/main">
+              <a:graphicData uri="http://schemas.openxmlformats.org/drawingml/2006/picture">
+                <pic:pic xmlns:pic="http://schemas.openxmlformats.org/drawingml/2006/picture">
+                  <pic:nvPicPr>
+                    <pic:cNvPr id="1" name=""/>
+                    <pic:cNvPicPr/>
+                  </pic:nvPicPr>
+                  <pic:blipFill>
+                    <a:blip r:embed="rId28">
+                      <a:extLst>
+                        <a:ext uri="{28A0092B-C50C-407E-A947-70E740481C1C}">
+                          <a14:useLocalDpi xmlns:a14="http://schemas.microsoft.com/office/drawing/2010/main" val="0"/>
+                        </a:ext>
+                      </a:extLst>
+                    </a:blip>
+                    <a:stretch>
+                      <a:fillRect/>
+                    </a:stretch>
+                  </pic:blipFill>
+                  <pic:spPr>
+                    <a:xfrm>
+                      <a:off x="0" y="0"/>
+                      <a:ext cx="5200650" cy="1324610"/>
+                    </a:xfrm>
+                    <a:prstGeom prst="rect">
+                      <a:avLst/>
+                    </a:prstGeom>
+                  </pic:spPr>
+                </pic:pic>
+              </a:graphicData>
+            </a:graphic>
+            <wp14:sizeRelH relativeFrom="margin">
+              <wp14:pctWidth>0</wp14:pctWidth>
+            </wp14:sizeRelH>
+            <wp14:sizeRelV relativeFrom="margin">
+              <wp14:pctHeight>0</wp14:pctHeight>
+            </wp14:sizeRelV>
+          </wp:anchor>
+        </w:drawing>
+      </w:r>
+      <w:r>
         <w:t>Una vez procesada esta llamada, se procede a imprimir los resultados y verificar que estos sean adecuados y correctos:</w:t>
       </w:r>
     </w:p>
@@ -5209,30 +5796,22 @@
     </w:p>
     <w:p>
       <w:pPr>
+        <w:pStyle w:val="Ttulo2"/>
+      </w:pPr>
+      <w:bookmarkStart w:id="11" w:name="_Toc59025460"/>
+      <w:r>
+        <w:t>Ejercicio 2</w:t>
+      </w:r>
+      <w:r>
+        <w:t xml:space="preserve"> (optativo)</w:t>
+      </w:r>
+      <w:bookmarkEnd w:id="11"/>
+    </w:p>
+    <w:p>
+      <w:pPr>
         <w:jc w:val="both"/>
       </w:pPr>
       <w:r>
-        <w:t xml:space="preserve">############FIGURA de vectores CSR########### </w:t>
-      </w:r>
-    </w:p>
-    <w:p>
-      <w:pPr>
-        <w:pStyle w:val="Ttulo2"/>
-      </w:pPr>
-      <w:bookmarkStart w:id="9" w:name="_Toc58866299"/>
-      <w:r>
-        <w:t>Ejercicio 2</w:t>
-      </w:r>
-      <w:r>
-        <w:t xml:space="preserve"> (optativo)</w:t>
-      </w:r>
-      <w:bookmarkEnd w:id="9"/>
-    </w:p>
-    <w:p>
-      <w:pPr>
-        <w:jc w:val="both"/>
-      </w:pPr>
-      <w:r>
         <w:t>Para este apartado se ha realizado la conversión a dos tipos distintos, empleando la misma metodología que el apartado anterior.</w:t>
       </w:r>
     </w:p>
@@ -5240,9 +5819,11 @@
       <w:pPr>
         <w:pStyle w:val="Ttulo3"/>
       </w:pPr>
+      <w:bookmarkStart w:id="12" w:name="_Toc59025461"/>
       <w:r>
         <w:t>SKY LINE</w:t>
       </w:r>
+      <w:bookmarkEnd w:id="12"/>
     </w:p>
     <w:p>
       <w:pPr>
@@ -5298,7 +5879,7 @@
                               </w:rPr>
                             </w:pPr>
                             <w:r>
-                              <w:t>Figura 18. Función que comprime una matriz escasa en un formato “SKY LINE”.</w:t>
+                              <w:t>Figura 20. Función que comprime una matriz escasa en un formato “SKY LINE”.</w:t>
                             </w:r>
                           </w:p>
                         </w:txbxContent>
@@ -5317,7 +5898,7 @@
           </mc:Choice>
           <mc:Fallback>
             <w:pict>
-              <v:shape w14:anchorId="085CC6E2" id="Cuadro de texto 40" o:spid="_x0000_s1044" type="#_x0000_t202" style="position:absolute;left:0;text-align:left;margin-left:0;margin-top:60.2pt;width:339.75pt;height:.05pt;z-index:251717632;visibility:visible;mso-wrap-style:square;mso-wrap-distance-left:9pt;mso-wrap-distance-top:0;mso-wrap-distance-right:9pt;mso-wrap-distance-bottom:0;mso-position-horizontal:center;mso-position-horizontal-relative:margin;mso-position-vertical:absolute;mso-position-vertical-relative:text;v-text-anchor:top" o:gfxdata="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" stroked="f">
+              <v:shape w14:anchorId="085CC6E2" id="Cuadro de texto 40" o:spid="_x0000_s1046" type="#_x0000_t202" style="position:absolute;left:0;text-align:left;margin-left:0;margin-top:60.2pt;width:339.75pt;height:.05pt;z-index:251717632;visibility:visible;mso-wrap-style:square;mso-wrap-distance-left:9pt;mso-wrap-distance-top:0;mso-wrap-distance-right:9pt;mso-wrap-distance-bottom:0;mso-position-horizontal:center;mso-position-horizontal-relative:margin;mso-position-vertical:absolute;mso-position-vertical-relative:text;v-text-anchor:top" o:gfxdata="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" stroked="f">
                 <v:textbox style="mso-fit-shape-to-text:t" inset="0,0,0,0">
                   <w:txbxContent>
                     <w:p>
@@ -5329,7 +5910,7 @@
                         </w:rPr>
                       </w:pPr>
                       <w:r>
-                        <w:t>Figura 18. Función que comprime una matriz escasa en un formato “SKY LINE”.</w:t>
+                        <w:t>Figura 20. Función que comprime una matriz escasa en un formato “SKY LINE”.</w:t>
                       </w:r>
                     </w:p>
                   </w:txbxContent>
@@ -5368,7 +5949,7 @@
                     <pic:cNvPicPr/>
                   </pic:nvPicPr>
                   <pic:blipFill>
-                    <a:blip r:embed="rId27">
+                    <a:blip r:embed="rId29">
                       <a:extLst>
                         <a:ext uri="{28A0092B-C50C-407E-A947-70E740481C1C}">
                           <a14:useLocalDpi xmlns:a14="http://schemas.microsoft.com/office/drawing/2010/main" val="0"/>
@@ -5457,7 +6038,7 @@
                               </w:rPr>
                             </w:pPr>
                             <w:r>
-                              <w:t>Figura 19. Inicialización del vector "</w:t>
+                              <w:t>Figura 21. Inicialización del vector "</w:t>
                             </w:r>
                             <w:proofErr w:type="spellStart"/>
                             <w:r>
@@ -5484,7 +6065,7 @@
           </mc:Choice>
           <mc:Fallback>
             <w:pict>
-              <v:shape w14:anchorId="480A0CC7" id="Cuadro de texto 42" o:spid="_x0000_s1045" type="#_x0000_t202" style="position:absolute;left:0;text-align:left;margin-left:0;margin-top:243.25pt;width:349.5pt;height:.05pt;z-index:251720704;visibility:visible;mso-wrap-style:square;mso-wrap-distance-left:9pt;mso-wrap-distance-top:0;mso-wrap-distance-right:9pt;mso-wrap-distance-bottom:0;mso-position-horizontal:center;mso-position-horizontal-relative:margin;mso-position-vertical:absolute;mso-position-vertical-relative:text;v-text-anchor:top" o:gfxdata="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" stroked="f">
+              <v:shape w14:anchorId="480A0CC7" id="Cuadro de texto 42" o:spid="_x0000_s1047" type="#_x0000_t202" style="position:absolute;left:0;text-align:left;margin-left:0;margin-top:243.25pt;width:349.5pt;height:.05pt;z-index:251720704;visibility:visible;mso-wrap-style:square;mso-wrap-distance-left:9pt;mso-wrap-distance-top:0;mso-wrap-distance-right:9pt;mso-wrap-distance-bottom:0;mso-position-horizontal:center;mso-position-horizontal-relative:margin;mso-position-vertical:absolute;mso-position-vertical-relative:text;v-text-anchor:top" o:gfxdata="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" stroked="f">
                 <v:textbox style="mso-fit-shape-to-text:t" inset="0,0,0,0">
                   <w:txbxContent>
                     <w:p>
@@ -5496,7 +6077,7 @@
                         </w:rPr>
                       </w:pPr>
                       <w:r>
-                        <w:t>Figura 19. Inicialización del vector "</w:t>
+                        <w:t>Figura 21. Inicialización del vector "</w:t>
                       </w:r>
                       <w:proofErr w:type="spellStart"/>
                       <w:r>
@@ -5543,7 +6124,7 @@
                     <pic:cNvPicPr/>
                   </pic:nvPicPr>
                   <pic:blipFill>
-                    <a:blip r:embed="rId28">
+                    <a:blip r:embed="rId30">
                       <a:extLst>
                         <a:ext uri="{28A0092B-C50C-407E-A947-70E740481C1C}">
                           <a14:useLocalDpi xmlns:a14="http://schemas.microsoft.com/office/drawing/2010/main" val="0"/>
@@ -5608,6 +6189,7 @@
         <w:jc w:val="both"/>
       </w:pPr>
       <w:r>
+        <w:lastRenderedPageBreak/>
         <w:t>El vector “</w:t>
       </w:r>
       <w:proofErr w:type="spellStart"/>
@@ -5729,7 +6311,7 @@
                     <pic:cNvPicPr/>
                   </pic:nvPicPr>
                   <pic:blipFill>
-                    <a:blip r:embed="rId29">
+                    <a:blip r:embed="rId31">
                       <a:extLst>
                         <a:ext uri="{28A0092B-C50C-407E-A947-70E740481C1C}">
                           <a14:useLocalDpi xmlns:a14="http://schemas.microsoft.com/office/drawing/2010/main" val="0"/>
@@ -5805,7 +6387,7 @@
                               </w:rPr>
                             </w:pPr>
                             <w:r>
-                              <w:t>Figura 20. Matriz escasa de ejemplo para compresión "SKY LINE".</w:t>
+                              <w:t>Figura 22. Matriz escasa de ejemplo para compresión "SKY LINE".</w:t>
                             </w:r>
                           </w:p>
                         </w:txbxContent>
@@ -5827,7 +6409,7 @@
           </mc:Choice>
           <mc:Fallback>
             <w:pict>
-              <v:shape w14:anchorId="73994BDD" id="Cuadro de texto 44" o:spid="_x0000_s1046" type="#_x0000_t202" style="position:absolute;left:0;text-align:left;margin-left:0;margin-top:142.9pt;width:237.75pt;height:.05pt;z-index:251723776;visibility:visible;mso-wrap-style:square;mso-width-percent:0;mso-wrap-distance-left:9pt;mso-wrap-distance-top:0;mso-wrap-distance-right:9pt;mso-wrap-distance-bottom:0;mso-position-horizontal:center;mso-position-horizontal-relative:margin;mso-position-vertical:absolute;mso-position-vertical-relative:text;mso-width-percent:0;mso-width-relative:margin;v-text-anchor:top" o:gfxdata="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" stroked="f">
+              <v:shape w14:anchorId="73994BDD" id="Cuadro de texto 44" o:spid="_x0000_s1048" type="#_x0000_t202" style="position:absolute;left:0;text-align:left;margin-left:0;margin-top:142.9pt;width:237.75pt;height:.05pt;z-index:251723776;visibility:visible;mso-wrap-style:square;mso-width-percent:0;mso-wrap-distance-left:9pt;mso-wrap-distance-top:0;mso-wrap-distance-right:9pt;mso-wrap-distance-bottom:0;mso-position-horizontal:center;mso-position-horizontal-relative:margin;mso-position-vertical:absolute;mso-position-vertical-relative:text;mso-width-percent:0;mso-width-relative:margin;v-text-anchor:top" o:gfxdata="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" stroked="f">
                 <v:textbox style="mso-fit-shape-to-text:t" inset="0,0,0,0">
                   <w:txbxContent>
                     <w:p>
@@ -5839,7 +6421,7 @@
                         </w:rPr>
                       </w:pPr>
                       <w:r>
-                        <w:t>Figura 20. Matriz escasa de ejemplo para compresión "SKY LINE".</w:t>
+                        <w:t>Figura 22. Matriz escasa de ejemplo para compresión "SKY LINE".</w:t>
                       </w:r>
                     </w:p>
                   </w:txbxContent>
@@ -5878,7 +6460,7 @@
                     <pic:cNvPicPr/>
                   </pic:nvPicPr>
                   <pic:blipFill>
-                    <a:blip r:embed="rId30">
+                    <a:blip r:embed="rId32">
                       <a:extLst>
                         <a:ext uri="{28A0092B-C50C-407E-A947-70E740481C1C}">
                           <a14:useLocalDpi xmlns:a14="http://schemas.microsoft.com/office/drawing/2010/main" val="0"/>
@@ -5945,7 +6527,7 @@
                     <pic:cNvPicPr/>
                   </pic:nvPicPr>
                   <pic:blipFill>
-                    <a:blip r:embed="rId31">
+                    <a:blip r:embed="rId33">
                       <a:extLst>
                         <a:ext uri="{28A0092B-C50C-407E-A947-70E740481C1C}">
                           <a14:useLocalDpi xmlns:a14="http://schemas.microsoft.com/office/drawing/2010/main" val="0"/>
@@ -5985,24 +6567,160 @@
     </w:p>
     <w:p>
       <w:pPr>
-        <w:jc w:val="both"/>
-      </w:pPr>
-      <w:r>
-        <w:t xml:space="preserve">############FIGURA de vectores CSR########### </w:t>
-      </w:r>
-    </w:p>
-    <w:p>
-      <w:pPr>
-        <w:jc w:val="both"/>
-      </w:pPr>
-    </w:p>
-    <w:p>
-      <w:pPr>
         <w:pStyle w:val="Ttulo3"/>
       </w:pPr>
+      <w:bookmarkStart w:id="13" w:name="_Toc59025462"/>
+      <w:r>
+        <w:rPr>
+          <w:noProof/>
+        </w:rPr>
+        <w:lastRenderedPageBreak/>
+        <mc:AlternateContent>
+          <mc:Choice Requires="wps">
+            <w:drawing>
+              <wp:anchor distT="0" distB="0" distL="114300" distR="114300" simplePos="0" relativeHeight="251765760" behindDoc="0" locked="0" layoutInCell="1" allowOverlap="1" wp14:anchorId="1E79948E" wp14:editId="25C7B70D">
+                <wp:simplePos x="0" y="0"/>
+                <wp:positionH relativeFrom="margin">
+                  <wp:align>center</wp:align>
+                </wp:positionH>
+                <wp:positionV relativeFrom="paragraph">
+                  <wp:posOffset>2190750</wp:posOffset>
+                </wp:positionV>
+                <wp:extent cx="4933950" cy="635"/>
+                <wp:effectExtent l="0" t="0" r="0" b="0"/>
+                <wp:wrapTopAndBottom/>
+                <wp:docPr id="57" name="Cuadro de texto 57"/>
+                <wp:cNvGraphicFramePr/>
+                <a:graphic xmlns:a="http://schemas.openxmlformats.org/drawingml/2006/main">
+                  <a:graphicData uri="http://schemas.microsoft.com/office/word/2010/wordprocessingShape">
+                    <wps:wsp>
+                      <wps:cNvSpPr txBox="1"/>
+                      <wps:spPr>
+                        <a:xfrm>
+                          <a:off x="0" y="0"/>
+                          <a:ext cx="4933950" cy="635"/>
+                        </a:xfrm>
+                        <a:prstGeom prst="rect">
+                          <a:avLst/>
+                        </a:prstGeom>
+                        <a:solidFill>
+                          <a:prstClr val="white"/>
+                        </a:solidFill>
+                        <a:ln>
+                          <a:noFill/>
+                        </a:ln>
+                      </wps:spPr>
+                      <wps:txbx>
+                        <w:txbxContent>
+                          <w:p>
+                            <w:pPr>
+                              <w:pStyle w:val="Descripcin"/>
+                              <w:jc w:val="center"/>
+                              <w:rPr>
+                                <w:noProof/>
+                              </w:rPr>
+                            </w:pPr>
+                            <w:r>
+                              <w:t>Figura 23. Vectores resultados de la compresión inferior y superior mediante "SKY LINE".</w:t>
+                            </w:r>
+                          </w:p>
+                        </w:txbxContent>
+                      </wps:txbx>
+                      <wps:bodyPr rot="0" spcFirstLastPara="0" vertOverflow="overflow" horzOverflow="overflow" vert="horz" wrap="square" lIns="0" tIns="0" rIns="0" bIns="0" numCol="1" spcCol="0" rtlCol="0" fromWordArt="0" anchor="t" anchorCtr="0" forceAA="0" compatLnSpc="1">
+                        <a:prstTxWarp prst="textNoShape">
+                          <a:avLst/>
+                        </a:prstTxWarp>
+                        <a:spAutoFit/>
+                      </wps:bodyPr>
+                    </wps:wsp>
+                  </a:graphicData>
+                </a:graphic>
+              </wp:anchor>
+            </w:drawing>
+          </mc:Choice>
+          <mc:Fallback>
+            <w:pict>
+              <v:shape w14:anchorId="1E79948E" id="Cuadro de texto 57" o:spid="_x0000_s1049" type="#_x0000_t202" style="position:absolute;margin-left:0;margin-top:172.5pt;width:388.5pt;height:.05pt;z-index:251765760;visibility:visible;mso-wrap-style:square;mso-wrap-distance-left:9pt;mso-wrap-distance-top:0;mso-wrap-distance-right:9pt;mso-wrap-distance-bottom:0;mso-position-horizontal:center;mso-position-horizontal-relative:margin;mso-position-vertical:absolute;mso-position-vertical-relative:text;v-text-anchor:top" o:gfxdata="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" stroked="f">
+                <v:textbox style="mso-fit-shape-to-text:t" inset="0,0,0,0">
+                  <w:txbxContent>
+                    <w:p>
+                      <w:pPr>
+                        <w:pStyle w:val="Descripcin"/>
+                        <w:jc w:val="center"/>
+                        <w:rPr>
+                          <w:noProof/>
+                        </w:rPr>
+                      </w:pPr>
+                      <w:r>
+                        <w:t>Figura 23. Vectores resultados de la compresión inferior y superior mediante "SKY LINE".</w:t>
+                      </w:r>
+                    </w:p>
+                  </w:txbxContent>
+                </v:textbox>
+                <w10:wrap type="topAndBottom" anchorx="margin"/>
+              </v:shape>
+            </w:pict>
+          </mc:Fallback>
+        </mc:AlternateContent>
+      </w:r>
+      <w:r>
+        <w:rPr>
+          <w:noProof/>
+        </w:rPr>
+        <w:drawing>
+          <wp:anchor distT="0" distB="0" distL="114300" distR="114300" simplePos="0" relativeHeight="251763712" behindDoc="0" locked="0" layoutInCell="1" allowOverlap="1" wp14:anchorId="2883E341" wp14:editId="07A19105">
+            <wp:simplePos x="0" y="0"/>
+            <wp:positionH relativeFrom="margin">
+              <wp:align>center</wp:align>
+            </wp:positionH>
+            <wp:positionV relativeFrom="paragraph">
+              <wp:posOffset>0</wp:posOffset>
+            </wp:positionV>
+            <wp:extent cx="4933950" cy="2152650"/>
+            <wp:effectExtent l="0" t="0" r="0" b="0"/>
+            <wp:wrapTopAndBottom/>
+            <wp:docPr id="56" name="Imagen 56"/>
+            <wp:cNvGraphicFramePr>
+              <a:graphicFrameLocks xmlns:a="http://schemas.openxmlformats.org/drawingml/2006/main" noChangeAspect="1"/>
+            </wp:cNvGraphicFramePr>
+            <a:graphic xmlns:a="http://schemas.openxmlformats.org/drawingml/2006/main">
+              <a:graphicData uri="http://schemas.openxmlformats.org/drawingml/2006/picture">
+                <pic:pic xmlns:pic="http://schemas.openxmlformats.org/drawingml/2006/picture">
+                  <pic:nvPicPr>
+                    <pic:cNvPr id="1" name=""/>
+                    <pic:cNvPicPr/>
+                  </pic:nvPicPr>
+                  <pic:blipFill>
+                    <a:blip r:embed="rId34">
+                      <a:extLst>
+                        <a:ext uri="{28A0092B-C50C-407E-A947-70E740481C1C}">
+                          <a14:useLocalDpi xmlns:a14="http://schemas.microsoft.com/office/drawing/2010/main" val="0"/>
+                        </a:ext>
+                      </a:extLst>
+                    </a:blip>
+                    <a:stretch>
+                      <a:fillRect/>
+                    </a:stretch>
+                  </pic:blipFill>
+                  <pic:spPr>
+                    <a:xfrm>
+                      <a:off x="0" y="0"/>
+                      <a:ext cx="4933950" cy="2152650"/>
+                    </a:xfrm>
+                    <a:prstGeom prst="rect">
+                      <a:avLst/>
+                    </a:prstGeom>
+                  </pic:spPr>
+                </pic:pic>
+              </a:graphicData>
+            </a:graphic>
+          </wp:anchor>
+        </w:drawing>
+      </w:r>
       <w:r>
         <w:t>CSC</w:t>
       </w:r>
+      <w:bookmarkEnd w:id="13"/>
     </w:p>
     <w:p>
       <w:pPr>
@@ -6036,7 +6754,7 @@
                     <pic:cNvPicPr/>
                   </pic:nvPicPr>
                   <pic:blipFill>
-                    <a:blip r:embed="rId32">
+                    <a:blip r:embed="rId35">
                       <a:extLst>
                         <a:ext uri="{28A0092B-C50C-407E-A947-70E740481C1C}">
                           <a14:useLocalDpi xmlns:a14="http://schemas.microsoft.com/office/drawing/2010/main" val="0"/>
@@ -6117,7 +6835,7 @@
                               </w:rPr>
                             </w:pPr>
                             <w:r>
-                              <w:t>Figura 21. Función que comprime una matriz escasa en formato "CSC".</w:t>
+                              <w:t>Figura 24. Función que comprime una matriz escasa en formato "CSC".</w:t>
                             </w:r>
                           </w:p>
                         </w:txbxContent>
@@ -6136,7 +6854,7 @@
           </mc:Choice>
           <mc:Fallback>
             <w:pict>
-              <v:shape w14:anchorId="5CDAE7A8" id="Cuadro de texto 48" o:spid="_x0000_s1047" type="#_x0000_t202" style="position:absolute;left:0;text-align:left;margin-left:0;margin-top:89.8pt;width:414pt;height:.05pt;z-index:251728896;visibility:visible;mso-wrap-style:square;mso-wrap-distance-left:9pt;mso-wrap-distance-top:0;mso-wrap-distance-right:9pt;mso-wrap-distance-bottom:0;mso-position-horizontal:left;mso-position-horizontal-relative:margin;mso-position-vertical:absolute;mso-position-vertical-relative:text;v-text-anchor:top" o:gfxdata="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" stroked="f">
+              <v:shape w14:anchorId="5CDAE7A8" id="Cuadro de texto 48" o:spid="_x0000_s1050" type="#_x0000_t202" style="position:absolute;left:0;text-align:left;margin-left:0;margin-top:89.8pt;width:414pt;height:.05pt;z-index:251728896;visibility:visible;mso-wrap-style:square;mso-wrap-distance-left:9pt;mso-wrap-distance-top:0;mso-wrap-distance-right:9pt;mso-wrap-distance-bottom:0;mso-position-horizontal:left;mso-position-horizontal-relative:margin;mso-position-vertical:absolute;mso-position-vertical-relative:text;v-text-anchor:top" o:gfxdata="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" stroked="f">
                 <v:textbox style="mso-fit-shape-to-text:t" inset="0,0,0,0">
                   <w:txbxContent>
                     <w:p>
@@ -6148,7 +6866,7 @@
                         </w:rPr>
                       </w:pPr>
                       <w:r>
-                        <w:t>Figura 21. Función que comprime una matriz escasa en formato "CSC".</w:t>
+                        <w:t>Figura 24. Función que comprime una matriz escasa en formato "CSC".</w:t>
                       </w:r>
                     </w:p>
                   </w:txbxContent>
@@ -6223,13 +6941,7 @@
                               </w:rPr>
                             </w:pPr>
                             <w:r>
-                              <w:t>Figura</w:t>
-                            </w:r>
-                            <w:r>
-                              <w:t xml:space="preserve"> 22</w:t>
-                            </w:r>
-                            <w:r>
-                              <w:t>. Inicialización del vector "</w:t>
+                              <w:t>Figura 25. Inicialización del vector "</w:t>
                             </w:r>
                             <w:proofErr w:type="spellStart"/>
                             <w:r>
@@ -6264,7 +6976,7 @@
           </mc:Choice>
           <mc:Fallback>
             <w:pict>
-              <v:shape w14:anchorId="4F8E0E9F" id="Cuadro de texto 51" o:spid="_x0000_s1048" type="#_x0000_t202" style="position:absolute;left:0;text-align:left;margin-left:94.95pt;margin-top:153.5pt;width:252pt;height:.05pt;z-index:251732992;visibility:visible;mso-wrap-style:square;mso-wrap-distance-left:9pt;mso-wrap-distance-top:0;mso-wrap-distance-right:9pt;mso-wrap-distance-bottom:0;mso-position-horizontal:absolute;mso-position-horizontal-relative:text;mso-position-vertical:absolute;mso-position-vertical-relative:text;v-text-anchor:top" o:gfxdata="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" stroked="f">
+              <v:shape w14:anchorId="4F8E0E9F" id="Cuadro de texto 51" o:spid="_x0000_s1051" type="#_x0000_t202" style="position:absolute;left:0;text-align:left;margin-left:94.95pt;margin-top:153.5pt;width:252pt;height:.05pt;z-index:251732992;visibility:visible;mso-wrap-style:square;mso-wrap-distance-left:9pt;mso-wrap-distance-top:0;mso-wrap-distance-right:9pt;mso-wrap-distance-bottom:0;mso-position-horizontal:absolute;mso-position-horizontal-relative:text;mso-position-vertical:absolute;mso-position-vertical-relative:text;v-text-anchor:top" o:gfxdata="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" stroked="f">
                 <v:textbox style="mso-fit-shape-to-text:t" inset="0,0,0,0">
                   <w:txbxContent>
                     <w:p>
@@ -6276,13 +6988,7 @@
                         </w:rPr>
                       </w:pPr>
                       <w:r>
-                        <w:t>Figura</w:t>
-                      </w:r>
-                      <w:r>
-                        <w:t xml:space="preserve"> 22</w:t>
-                      </w:r>
-                      <w:r>
-                        <w:t>. Inicialización del vector "</w:t>
+                        <w:t>Figura 25. Inicialización del vector "</w:t>
                       </w:r>
                       <w:proofErr w:type="spellStart"/>
                       <w:r>
@@ -6337,7 +7043,7 @@
                     <pic:cNvPicPr/>
                   </pic:nvPicPr>
                   <pic:blipFill>
-                    <a:blip r:embed="rId33">
+                    <a:blip r:embed="rId36">
                       <a:extLst>
                         <a:ext uri="{28A0092B-C50C-407E-A947-70E740481C1C}">
                           <a14:useLocalDpi xmlns:a14="http://schemas.microsoft.com/office/drawing/2010/main" val="0"/>
@@ -6397,56 +7103,192 @@
         <w:jc w:val="both"/>
       </w:pPr>
       <w:r>
+        <w:rPr>
+          <w:noProof/>
+        </w:rPr>
+        <mc:AlternateContent>
+          <mc:Choice Requires="wps">
+            <w:drawing>
+              <wp:anchor distT="0" distB="0" distL="114300" distR="114300" simplePos="0" relativeHeight="251768832" behindDoc="0" locked="0" layoutInCell="1" allowOverlap="1" wp14:anchorId="3B992381" wp14:editId="5039B445">
+                <wp:simplePos x="0" y="0"/>
+                <wp:positionH relativeFrom="margin">
+                  <wp:align>center</wp:align>
+                </wp:positionH>
+                <wp:positionV relativeFrom="paragraph">
+                  <wp:posOffset>1856105</wp:posOffset>
+                </wp:positionV>
+                <wp:extent cx="5305425" cy="635"/>
+                <wp:effectExtent l="0" t="0" r="9525" b="0"/>
+                <wp:wrapTopAndBottom/>
+                <wp:docPr id="59" name="Cuadro de texto 59"/>
+                <wp:cNvGraphicFramePr/>
+                <a:graphic xmlns:a="http://schemas.openxmlformats.org/drawingml/2006/main">
+                  <a:graphicData uri="http://schemas.microsoft.com/office/word/2010/wordprocessingShape">
+                    <wps:wsp>
+                      <wps:cNvSpPr txBox="1"/>
+                      <wps:spPr>
+                        <a:xfrm>
+                          <a:off x="0" y="0"/>
+                          <a:ext cx="5305425" cy="635"/>
+                        </a:xfrm>
+                        <a:prstGeom prst="rect">
+                          <a:avLst/>
+                        </a:prstGeom>
+                        <a:solidFill>
+                          <a:prstClr val="white"/>
+                        </a:solidFill>
+                        <a:ln>
+                          <a:noFill/>
+                        </a:ln>
+                      </wps:spPr>
+                      <wps:txbx>
+                        <w:txbxContent>
+                          <w:p>
+                            <w:pPr>
+                              <w:pStyle w:val="Descripcin"/>
+                              <w:jc w:val="center"/>
+                              <w:rPr>
+                                <w:noProof/>
+                              </w:rPr>
+                            </w:pPr>
+                            <w:r>
+                              <w:t>Figura 26. Vectores resultados de la compresión "CSC".</w:t>
+                            </w:r>
+                          </w:p>
+                        </w:txbxContent>
+                      </wps:txbx>
+                      <wps:bodyPr rot="0" spcFirstLastPara="0" vertOverflow="overflow" horzOverflow="overflow" vert="horz" wrap="square" lIns="0" tIns="0" rIns="0" bIns="0" numCol="1" spcCol="0" rtlCol="0" fromWordArt="0" anchor="t" anchorCtr="0" forceAA="0" compatLnSpc="1">
+                        <a:prstTxWarp prst="textNoShape">
+                          <a:avLst/>
+                        </a:prstTxWarp>
+                        <a:spAutoFit/>
+                      </wps:bodyPr>
+                    </wps:wsp>
+                  </a:graphicData>
+                </a:graphic>
+              </wp:anchor>
+            </w:drawing>
+          </mc:Choice>
+          <mc:Fallback>
+            <w:pict>
+              <v:shape w14:anchorId="3B992381" id="Cuadro de texto 59" o:spid="_x0000_s1052" type="#_x0000_t202" style="position:absolute;left:0;text-align:left;margin-left:0;margin-top:146.15pt;width:417.75pt;height:.05pt;z-index:251768832;visibility:visible;mso-wrap-style:square;mso-wrap-distance-left:9pt;mso-wrap-distance-top:0;mso-wrap-distance-right:9pt;mso-wrap-distance-bottom:0;mso-position-horizontal:center;mso-position-horizontal-relative:margin;mso-position-vertical:absolute;mso-position-vertical-relative:text;v-text-anchor:top" o:gfxdata="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" stroked="f">
+                <v:textbox style="mso-fit-shape-to-text:t" inset="0,0,0,0">
+                  <w:txbxContent>
+                    <w:p>
+                      <w:pPr>
+                        <w:pStyle w:val="Descripcin"/>
+                        <w:jc w:val="center"/>
+                        <w:rPr>
+                          <w:noProof/>
+                        </w:rPr>
+                      </w:pPr>
+                      <w:r>
+                        <w:t>Figura 26. Vectores resultados de la compresión "CSC".</w:t>
+                      </w:r>
+                    </w:p>
+                  </w:txbxContent>
+                </v:textbox>
+                <w10:wrap type="topAndBottom" anchorx="margin"/>
+              </v:shape>
+            </w:pict>
+          </mc:Fallback>
+        </mc:AlternateContent>
+      </w:r>
+      <w:r>
+        <w:rPr>
+          <w:noProof/>
+        </w:rPr>
+        <w:drawing>
+          <wp:anchor distT="0" distB="0" distL="114300" distR="114300" simplePos="0" relativeHeight="251766784" behindDoc="0" locked="0" layoutInCell="1" allowOverlap="1" wp14:anchorId="0F2241B9" wp14:editId="26D7795A">
+            <wp:simplePos x="0" y="0"/>
+            <wp:positionH relativeFrom="margin">
+              <wp:align>center</wp:align>
+            </wp:positionH>
+            <wp:positionV relativeFrom="paragraph">
+              <wp:posOffset>379730</wp:posOffset>
+            </wp:positionV>
+            <wp:extent cx="5305425" cy="1419225"/>
+            <wp:effectExtent l="0" t="0" r="9525" b="9525"/>
+            <wp:wrapTopAndBottom/>
+            <wp:docPr id="58" name="Imagen 58"/>
+            <wp:cNvGraphicFramePr>
+              <a:graphicFrameLocks xmlns:a="http://schemas.openxmlformats.org/drawingml/2006/main" noChangeAspect="1"/>
+            </wp:cNvGraphicFramePr>
+            <a:graphic xmlns:a="http://schemas.openxmlformats.org/drawingml/2006/main">
+              <a:graphicData uri="http://schemas.openxmlformats.org/drawingml/2006/picture">
+                <pic:pic xmlns:pic="http://schemas.openxmlformats.org/drawingml/2006/picture">
+                  <pic:nvPicPr>
+                    <pic:cNvPr id="1" name=""/>
+                    <pic:cNvPicPr/>
+                  </pic:nvPicPr>
+                  <pic:blipFill>
+                    <a:blip r:embed="rId37">
+                      <a:extLst>
+                        <a:ext uri="{28A0092B-C50C-407E-A947-70E740481C1C}">
+                          <a14:useLocalDpi xmlns:a14="http://schemas.microsoft.com/office/drawing/2010/main" val="0"/>
+                        </a:ext>
+                      </a:extLst>
+                    </a:blip>
+                    <a:stretch>
+                      <a:fillRect/>
+                    </a:stretch>
+                  </pic:blipFill>
+                  <pic:spPr>
+                    <a:xfrm>
+                      <a:off x="0" y="0"/>
+                      <a:ext cx="5305425" cy="1419225"/>
+                    </a:xfrm>
+                    <a:prstGeom prst="rect">
+                      <a:avLst/>
+                    </a:prstGeom>
+                  </pic:spPr>
+                </pic:pic>
+              </a:graphicData>
+            </a:graphic>
+          </wp:anchor>
+        </w:drawing>
+      </w:r>
+      <w:r>
+        <w:t>A continuación, se representan l</w:t>
+      </w:r>
+      <w:r>
+        <w:t>os resultados de esta conversión</w:t>
+      </w:r>
+      <w:r>
+        <w:t xml:space="preserve"> para su respectiva verificación:</w:t>
+      </w:r>
+    </w:p>
+    <w:p>
+      <w:pPr>
+        <w:pStyle w:val="Ttulo1"/>
+      </w:pPr>
+      <w:bookmarkStart w:id="14" w:name="_Toc59025463"/>
+      <w:r>
         <w:lastRenderedPageBreak/>
-        <w:t>A continuación, se representan l</w:t>
-      </w:r>
-      <w:r>
-        <w:t>os resultados de esta conversión</w:t>
-      </w:r>
-      <w:r>
-        <w:t xml:space="preserve"> para su respectiva verificación:</w:t>
-      </w:r>
+        <w:t xml:space="preserve">Actividad práctica </w:t>
+      </w:r>
+      <w:r>
+        <w:t>3</w:t>
+      </w:r>
+      <w:bookmarkEnd w:id="14"/>
+    </w:p>
+    <w:p>
+      <w:pPr>
+        <w:pStyle w:val="Ttulo2"/>
+      </w:pPr>
+      <w:bookmarkStart w:id="15" w:name="_Toc59025464"/>
+      <w:r>
+        <w:t>Ejercicio 1</w:t>
+      </w:r>
+      <w:r>
+        <w:t xml:space="preserve"> (optativo)</w:t>
+      </w:r>
+      <w:bookmarkEnd w:id="15"/>
     </w:p>
     <w:p>
       <w:pPr>
         <w:jc w:val="both"/>
       </w:pPr>
-      <w:r>
-        <w:t xml:space="preserve">############FIGURA de vectores CSR########### </w:t>
-      </w:r>
-    </w:p>
-    <w:p>
-      <w:pPr>
-        <w:jc w:val="both"/>
-      </w:pPr>
-    </w:p>
-    <w:p>
-      <w:pPr>
-        <w:pStyle w:val="Ttulo1"/>
-      </w:pPr>
-      <w:bookmarkStart w:id="10" w:name="_Toc58866300"/>
-      <w:r>
-        <w:t xml:space="preserve">Actividad práctica </w:t>
-      </w:r>
-      <w:r>
-        <w:t>3</w:t>
-      </w:r>
-      <w:bookmarkEnd w:id="10"/>
-    </w:p>
-    <w:p>
-      <w:pPr>
-        <w:pStyle w:val="Ttulo2"/>
-      </w:pPr>
-      <w:bookmarkStart w:id="11" w:name="_Toc58866301"/>
-      <w:r>
-        <w:t>Ejercicio 1</w:t>
-      </w:r>
-      <w:r>
-        <w:t xml:space="preserve"> (optativo)</w:t>
-      </w:r>
-      <w:bookmarkEnd w:id="11"/>
-    </w:p>
-    <w:p>
       <w:r>
         <w:t>Se realiza</w:t>
       </w:r>
@@ -6478,24 +7320,2346 @@
         <w:t xml:space="preserve">. </w:t>
       </w:r>
       <w:r>
-        <w:t>Se c</w:t>
-      </w:r>
-      <w:r>
-        <w:t>omparar el tiempo invertido.</w:t>
+        <w:t>Y, posteriormente, se compara el tiempo para distintas densidades.</w:t>
+      </w:r>
+    </w:p>
+    <w:p>
+      <w:pPr>
+        <w:jc w:val="both"/>
+      </w:pPr>
+      <w:r>
+        <w:rPr>
+          <w:noProof/>
+        </w:rPr>
+        <mc:AlternateContent>
+          <mc:Choice Requires="wps">
+            <w:drawing>
+              <wp:anchor distT="0" distB="0" distL="114300" distR="114300" simplePos="0" relativeHeight="251771904" behindDoc="0" locked="0" layoutInCell="1" allowOverlap="1" wp14:anchorId="395D6274" wp14:editId="0F553426">
+                <wp:simplePos x="0" y="0"/>
+                <wp:positionH relativeFrom="margin">
+                  <wp:align>center</wp:align>
+                </wp:positionH>
+                <wp:positionV relativeFrom="paragraph">
+                  <wp:posOffset>1678305</wp:posOffset>
+                </wp:positionV>
+                <wp:extent cx="4391025" cy="635"/>
+                <wp:effectExtent l="0" t="0" r="9525" b="0"/>
+                <wp:wrapTopAndBottom/>
+                <wp:docPr id="61" name="Cuadro de texto 61"/>
+                <wp:cNvGraphicFramePr/>
+                <a:graphic xmlns:a="http://schemas.openxmlformats.org/drawingml/2006/main">
+                  <a:graphicData uri="http://schemas.microsoft.com/office/word/2010/wordprocessingShape">
+                    <wps:wsp>
+                      <wps:cNvSpPr txBox="1"/>
+                      <wps:spPr>
+                        <a:xfrm>
+                          <a:off x="0" y="0"/>
+                          <a:ext cx="4391025" cy="635"/>
+                        </a:xfrm>
+                        <a:prstGeom prst="rect">
+                          <a:avLst/>
+                        </a:prstGeom>
+                        <a:solidFill>
+                          <a:prstClr val="white"/>
+                        </a:solidFill>
+                        <a:ln>
+                          <a:noFill/>
+                        </a:ln>
+                      </wps:spPr>
+                      <wps:txbx>
+                        <w:txbxContent>
+                          <w:p>
+                            <w:pPr>
+                              <w:pStyle w:val="Descripcin"/>
+                              <w:jc w:val="center"/>
+                              <w:rPr>
+                                <w:noProof/>
+                              </w:rPr>
+                            </w:pPr>
+                            <w:r>
+                              <w:t>Figura 27. Generación de una matriz dispersa con tamaño y rango de valores prefijado.</w:t>
+                            </w:r>
+                          </w:p>
+                        </w:txbxContent>
+                      </wps:txbx>
+                      <wps:bodyPr rot="0" spcFirstLastPara="0" vertOverflow="overflow" horzOverflow="overflow" vert="horz" wrap="square" lIns="0" tIns="0" rIns="0" bIns="0" numCol="1" spcCol="0" rtlCol="0" fromWordArt="0" anchor="t" anchorCtr="0" forceAA="0" compatLnSpc="1">
+                        <a:prstTxWarp prst="textNoShape">
+                          <a:avLst/>
+                        </a:prstTxWarp>
+                        <a:spAutoFit/>
+                      </wps:bodyPr>
+                    </wps:wsp>
+                  </a:graphicData>
+                </a:graphic>
+              </wp:anchor>
+            </w:drawing>
+          </mc:Choice>
+          <mc:Fallback>
+            <w:pict>
+              <v:shape w14:anchorId="395D6274" id="Cuadro de texto 61" o:spid="_x0000_s1053" type="#_x0000_t202" style="position:absolute;left:0;text-align:left;margin-left:0;margin-top:132.15pt;width:345.75pt;height:.05pt;z-index:251771904;visibility:visible;mso-wrap-style:square;mso-wrap-distance-left:9pt;mso-wrap-distance-top:0;mso-wrap-distance-right:9pt;mso-wrap-distance-bottom:0;mso-position-horizontal:center;mso-position-horizontal-relative:margin;mso-position-vertical:absolute;mso-position-vertical-relative:text;v-text-anchor:top" o:gfxdata="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" stroked="f">
+                <v:textbox style="mso-fit-shape-to-text:t" inset="0,0,0,0">
+                  <w:txbxContent>
+                    <w:p>
+                      <w:pPr>
+                        <w:pStyle w:val="Descripcin"/>
+                        <w:jc w:val="center"/>
+                        <w:rPr>
+                          <w:noProof/>
+                        </w:rPr>
+                      </w:pPr>
+                      <w:r>
+                        <w:t>Figura 27. Generación de una matriz dispersa con tamaño y rango de valores prefijado.</w:t>
+                      </w:r>
+                    </w:p>
+                  </w:txbxContent>
+                </v:textbox>
+                <w10:wrap type="topAndBottom" anchorx="margin"/>
+              </v:shape>
+            </w:pict>
+          </mc:Fallback>
+        </mc:AlternateContent>
+      </w:r>
+      <w:r>
+        <w:rPr>
+          <w:noProof/>
+        </w:rPr>
+        <w:drawing>
+          <wp:anchor distT="0" distB="0" distL="114300" distR="114300" simplePos="0" relativeHeight="251769856" behindDoc="0" locked="0" layoutInCell="1" allowOverlap="1" wp14:anchorId="13EF41CA" wp14:editId="56DAB9AB">
+            <wp:simplePos x="0" y="0"/>
+            <wp:positionH relativeFrom="margin">
+              <wp:align>center</wp:align>
+            </wp:positionH>
+            <wp:positionV relativeFrom="paragraph">
+              <wp:posOffset>859155</wp:posOffset>
+            </wp:positionV>
+            <wp:extent cx="4391025" cy="762000"/>
+            <wp:effectExtent l="19050" t="19050" r="28575" b="19050"/>
+            <wp:wrapTopAndBottom/>
+            <wp:docPr id="60" name="Imagen 60"/>
+            <wp:cNvGraphicFramePr>
+              <a:graphicFrameLocks xmlns:a="http://schemas.openxmlformats.org/drawingml/2006/main" noChangeAspect="1"/>
+            </wp:cNvGraphicFramePr>
+            <a:graphic xmlns:a="http://schemas.openxmlformats.org/drawingml/2006/main">
+              <a:graphicData uri="http://schemas.openxmlformats.org/drawingml/2006/picture">
+                <pic:pic xmlns:pic="http://schemas.openxmlformats.org/drawingml/2006/picture">
+                  <pic:nvPicPr>
+                    <pic:cNvPr id="1" name=""/>
+                    <pic:cNvPicPr/>
+                  </pic:nvPicPr>
+                  <pic:blipFill>
+                    <a:blip r:embed="rId38">
+                      <a:extLst>
+                        <a:ext uri="{28A0092B-C50C-407E-A947-70E740481C1C}">
+                          <a14:useLocalDpi xmlns:a14="http://schemas.microsoft.com/office/drawing/2010/main" val="0"/>
+                        </a:ext>
+                      </a:extLst>
+                    </a:blip>
+                    <a:stretch>
+                      <a:fillRect/>
+                    </a:stretch>
+                  </pic:blipFill>
+                  <pic:spPr>
+                    <a:xfrm>
+                      <a:off x="0" y="0"/>
+                      <a:ext cx="4391025" cy="762000"/>
+                    </a:xfrm>
+                    <a:prstGeom prst="rect">
+                      <a:avLst/>
+                    </a:prstGeom>
+                    <a:ln w="12700">
+                      <a:solidFill>
+                        <a:schemeClr val="tx1"/>
+                      </a:solidFill>
+                    </a:ln>
+                  </pic:spPr>
+                </pic:pic>
+              </a:graphicData>
+            </a:graphic>
+          </wp:anchor>
+        </w:drawing>
+      </w:r>
+      <w:r>
+        <w:t>En este apartado, se ha desarrollado un método generador de matrices dispersas en C++, al que se le pasa como parámetros el número de filas y columnas, el valor mínimo y máximo que cogerán los elementos no nulos (siempre mayor que cero), y un quinto parámetro que especifica el número de elemento no nulos que tiene la matriz:</w:t>
+      </w:r>
+    </w:p>
+    <w:p>
+      <w:pPr>
+        <w:jc w:val="both"/>
+      </w:pPr>
+      <w:r>
+        <w:t>Por tanto, en la figura anterior, se generará una matriz de 1000 filas por 1000 columnas (cuadrada), con uno rango de valores que variará entre 10 y 100, y una densidad de elementos no nulos “</w:t>
+      </w:r>
+      <w:proofErr w:type="spellStart"/>
+      <w:r>
+        <w:t>zDensity</w:t>
+      </w:r>
+      <w:proofErr w:type="spellEnd"/>
+      <w:r>
+        <w:t>” variable, empezando en</w:t>
+      </w:r>
+      <w:r>
+        <w:t xml:space="preserve"> un valor que esté siempre por debajo de “m*n”.</w:t>
+      </w:r>
+    </w:p>
+    <w:p>
+      <w:pPr>
+        <w:jc w:val="both"/>
+      </w:pPr>
+      <w:r>
+        <w:t>La función que genera las matrices dispersas primero comprueba que todos los parámetros sean adecuados, ya que las dimensiones deben ser mayores que 1, la densidad debe ser menor que “m*n”, y entre otras comprobaciones. Después de ello, se inicializa el generador de números aleatorios, proporcionado en prácticas anteriores, con el rango deseado, y, entonces, se crea una matriz (vector pero que funciona como matriz)</w:t>
+      </w:r>
+      <w:r>
+        <w:t xml:space="preserve"> de tamaño “m*n” con todos sus elementos iguales a cero. Y, finalmente, se rellena la matriz con una cantidad de números aleatorios especificada por el parámetro “</w:t>
+      </w:r>
+      <w:proofErr w:type="spellStart"/>
+      <w:r>
+        <w:t>zDensity</w:t>
+      </w:r>
+      <w:proofErr w:type="spellEnd"/>
+      <w:r>
+        <w:t>”.</w:t>
+      </w:r>
+      <w:r>
+        <w:rPr>
+          <w:noProof/>
+        </w:rPr>
+        <w:t xml:space="preserve"> </w:t>
+      </w:r>
+    </w:p>
+    <w:p>
+      <w:pPr>
+        <w:jc w:val="both"/>
+      </w:pPr>
+    </w:p>
+    <w:p>
+      <w:pPr>
+        <w:jc w:val="both"/>
+      </w:pPr>
+    </w:p>
+    <w:p>
+      <w:pPr>
+        <w:jc w:val="both"/>
+      </w:pPr>
+    </w:p>
+    <w:p>
+      <w:pPr>
+        <w:jc w:val="both"/>
+      </w:pPr>
+    </w:p>
+    <w:p>
+      <w:pPr>
+        <w:jc w:val="both"/>
+      </w:pPr>
+    </w:p>
+    <w:p>
+      <w:pPr>
+        <w:jc w:val="both"/>
+      </w:pPr>
+    </w:p>
+    <w:p>
+      <w:pPr>
+        <w:jc w:val="both"/>
+      </w:pPr>
+    </w:p>
+    <w:p>
+      <w:pPr>
+        <w:jc w:val="both"/>
+      </w:pPr>
+    </w:p>
+    <w:p>
+      <w:pPr>
+        <w:jc w:val="both"/>
+      </w:pPr>
+    </w:p>
+    <w:p>
+      <w:pPr>
+        <w:jc w:val="both"/>
+      </w:pPr>
+      <w:r>
+        <w:rPr>
+          <w:noProof/>
+        </w:rPr>
+        <w:lastRenderedPageBreak/>
+        <mc:AlternateContent>
+          <mc:Choice Requires="wps">
+            <w:drawing>
+              <wp:anchor distT="0" distB="0" distL="114300" distR="114300" simplePos="0" relativeHeight="251774976" behindDoc="0" locked="0" layoutInCell="1" allowOverlap="1" wp14:anchorId="5907EFC5" wp14:editId="0EC92C17">
+                <wp:simplePos x="0" y="0"/>
+                <wp:positionH relativeFrom="margin">
+                  <wp:align>center</wp:align>
+                </wp:positionH>
+                <wp:positionV relativeFrom="paragraph">
+                  <wp:posOffset>3810635</wp:posOffset>
+                </wp:positionV>
+                <wp:extent cx="4055745" cy="635"/>
+                <wp:effectExtent l="0" t="0" r="1905" b="0"/>
+                <wp:wrapTopAndBottom/>
+                <wp:docPr id="63" name="Cuadro de texto 63"/>
+                <wp:cNvGraphicFramePr/>
+                <a:graphic xmlns:a="http://schemas.openxmlformats.org/drawingml/2006/main">
+                  <a:graphicData uri="http://schemas.microsoft.com/office/word/2010/wordprocessingShape">
+                    <wps:wsp>
+                      <wps:cNvSpPr txBox="1"/>
+                      <wps:spPr>
+                        <a:xfrm>
+                          <a:off x="0" y="0"/>
+                          <a:ext cx="4055745" cy="635"/>
+                        </a:xfrm>
+                        <a:prstGeom prst="rect">
+                          <a:avLst/>
+                        </a:prstGeom>
+                        <a:solidFill>
+                          <a:prstClr val="white"/>
+                        </a:solidFill>
+                        <a:ln>
+                          <a:noFill/>
+                        </a:ln>
+                      </wps:spPr>
+                      <wps:txbx>
+                        <w:txbxContent>
+                          <w:p>
+                            <w:pPr>
+                              <w:pStyle w:val="Descripcin"/>
+                              <w:jc w:val="center"/>
+                              <w:rPr>
+                                <w:noProof/>
+                              </w:rPr>
+                            </w:pPr>
+                            <w:r>
+                              <w:t>Figura 28. Método que genera una matriz dispersa configurada.</w:t>
+                            </w:r>
+                          </w:p>
+                        </w:txbxContent>
+                      </wps:txbx>
+                      <wps:bodyPr rot="0" spcFirstLastPara="0" vertOverflow="overflow" horzOverflow="overflow" vert="horz" wrap="square" lIns="0" tIns="0" rIns="0" bIns="0" numCol="1" spcCol="0" rtlCol="0" fromWordArt="0" anchor="t" anchorCtr="0" forceAA="0" compatLnSpc="1">
+                        <a:prstTxWarp prst="textNoShape">
+                          <a:avLst/>
+                        </a:prstTxWarp>
+                        <a:spAutoFit/>
+                      </wps:bodyPr>
+                    </wps:wsp>
+                  </a:graphicData>
+                </a:graphic>
+              </wp:anchor>
+            </w:drawing>
+          </mc:Choice>
+          <mc:Fallback>
+            <w:pict>
+              <v:shape w14:anchorId="5907EFC5" id="Cuadro de texto 63" o:spid="_x0000_s1054" type="#_x0000_t202" style="position:absolute;left:0;text-align:left;margin-left:0;margin-top:300.05pt;width:319.35pt;height:.05pt;z-index:251774976;visibility:visible;mso-wrap-style:square;mso-wrap-distance-left:9pt;mso-wrap-distance-top:0;mso-wrap-distance-right:9pt;mso-wrap-distance-bottom:0;mso-position-horizontal:center;mso-position-horizontal-relative:margin;mso-position-vertical:absolute;mso-position-vertical-relative:text;v-text-anchor:top" o:gfxdata="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" stroked="f">
+                <v:textbox style="mso-fit-shape-to-text:t" inset="0,0,0,0">
+                  <w:txbxContent>
+                    <w:p>
+                      <w:pPr>
+                        <w:pStyle w:val="Descripcin"/>
+                        <w:jc w:val="center"/>
+                        <w:rPr>
+                          <w:noProof/>
+                        </w:rPr>
+                      </w:pPr>
+                      <w:r>
+                        <w:t>Figura 28. Método que genera una matriz dispersa configurada.</w:t>
+                      </w:r>
+                    </w:p>
+                  </w:txbxContent>
+                </v:textbox>
+                <w10:wrap type="topAndBottom" anchorx="margin"/>
+              </v:shape>
+            </w:pict>
+          </mc:Fallback>
+        </mc:AlternateContent>
+      </w:r>
+      <w:r>
+        <w:rPr>
+          <w:noProof/>
+        </w:rPr>
+        <w:drawing>
+          <wp:anchor distT="0" distB="0" distL="114300" distR="114300" simplePos="0" relativeHeight="251772928" behindDoc="0" locked="0" layoutInCell="1" allowOverlap="1" wp14:anchorId="64A312A0" wp14:editId="05D63F4C">
+            <wp:simplePos x="0" y="0"/>
+            <wp:positionH relativeFrom="margin">
+              <wp:align>center</wp:align>
+            </wp:positionH>
+            <wp:positionV relativeFrom="paragraph">
+              <wp:posOffset>19050</wp:posOffset>
+            </wp:positionV>
+            <wp:extent cx="4055745" cy="3761740"/>
+            <wp:effectExtent l="19050" t="19050" r="20955" b="10160"/>
+            <wp:wrapTopAndBottom/>
+            <wp:docPr id="62" name="Imagen 62"/>
+            <wp:cNvGraphicFramePr>
+              <a:graphicFrameLocks xmlns:a="http://schemas.openxmlformats.org/drawingml/2006/main" noChangeAspect="1"/>
+            </wp:cNvGraphicFramePr>
+            <a:graphic xmlns:a="http://schemas.openxmlformats.org/drawingml/2006/main">
+              <a:graphicData uri="http://schemas.openxmlformats.org/drawingml/2006/picture">
+                <pic:pic xmlns:pic="http://schemas.openxmlformats.org/drawingml/2006/picture">
+                  <pic:nvPicPr>
+                    <pic:cNvPr id="1" name=""/>
+                    <pic:cNvPicPr/>
+                  </pic:nvPicPr>
+                  <pic:blipFill>
+                    <a:blip r:embed="rId39">
+                      <a:extLst>
+                        <a:ext uri="{28A0092B-C50C-407E-A947-70E740481C1C}">
+                          <a14:useLocalDpi xmlns:a14="http://schemas.microsoft.com/office/drawing/2010/main" val="0"/>
+                        </a:ext>
+                      </a:extLst>
+                    </a:blip>
+                    <a:stretch>
+                      <a:fillRect/>
+                    </a:stretch>
+                  </pic:blipFill>
+                  <pic:spPr>
+                    <a:xfrm>
+                      <a:off x="0" y="0"/>
+                      <a:ext cx="4055745" cy="3761740"/>
+                    </a:xfrm>
+                    <a:prstGeom prst="rect">
+                      <a:avLst/>
+                    </a:prstGeom>
+                    <a:ln>
+                      <a:solidFill>
+                        <a:schemeClr val="tx1"/>
+                      </a:solidFill>
+                    </a:ln>
+                  </pic:spPr>
+                </pic:pic>
+              </a:graphicData>
+            </a:graphic>
+            <wp14:sizeRelH relativeFrom="margin">
+              <wp14:pctWidth>0</wp14:pctWidth>
+            </wp14:sizeRelH>
+            <wp14:sizeRelV relativeFrom="margin">
+              <wp14:pctHeight>0</wp14:pctHeight>
+            </wp14:sizeRelV>
+          </wp:anchor>
+        </w:drawing>
+      </w:r>
+    </w:p>
+    <w:p>
+      <w:pPr>
+        <w:jc w:val="both"/>
+      </w:pPr>
+      <w:r>
+        <w:t>Puesto que se especifica realizar una multiplicación de matrices escasas, se han generado dos matrices de este tipo, cuyo producto será obtenido empleando la función “</w:t>
+      </w:r>
+      <w:proofErr w:type="spellStart"/>
+      <w:r>
+        <w:t>cblas_</w:t>
+      </w:r>
+      <w:proofErr w:type="gramStart"/>
+      <w:r>
+        <w:t>dgemm</w:t>
+      </w:r>
+      <w:proofErr w:type="spellEnd"/>
+      <w:r>
+        <w:t>(</w:t>
+      </w:r>
+      <w:proofErr w:type="gramEnd"/>
+      <w:r>
+        <w:t>)” perteneciente a la librería “CBLAS”; y también empleando dos funciones de “</w:t>
+      </w:r>
+      <w:proofErr w:type="spellStart"/>
+      <w:r>
+        <w:t>SparseB</w:t>
+      </w:r>
+      <w:r>
+        <w:t>LAS</w:t>
+      </w:r>
+      <w:proofErr w:type="spellEnd"/>
+      <w:r>
+        <w:t>”, ya que se comprime tanto en formato “CSR” como en “COO”, estas dos funciones son “</w:t>
+      </w:r>
+      <w:proofErr w:type="spellStart"/>
+      <w:r>
+        <w:t>mkl_dcsrmm</w:t>
+      </w:r>
+      <w:proofErr w:type="spellEnd"/>
+      <w:r>
+        <w:t>()” y “</w:t>
+      </w:r>
+      <w:proofErr w:type="spellStart"/>
+      <w:r>
+        <w:t>mkl_dcoomm</w:t>
+      </w:r>
+      <w:proofErr w:type="spellEnd"/>
+      <w:r>
+        <w:t>()”. Las tres funciones mencionadas realizan la operación:</w:t>
+      </w:r>
+    </w:p>
+    <w:p>
+      <w:pPr>
+        <w:jc w:val="both"/>
+        <w:rPr>
+          <w:rFonts w:eastAsiaTheme="minorEastAsia"/>
+        </w:rPr>
+      </w:pPr>
+      <m:oMathPara>
+        <m:oMath>
+          <m:r>
+            <w:rPr>
+              <w:rFonts w:ascii="Cambria Math" w:hAnsi="Cambria Math"/>
+            </w:rPr>
+            <m:t>Res=alfa*A*B+beta*C</m:t>
+          </m:r>
+        </m:oMath>
+      </m:oMathPara>
+    </w:p>
+    <w:p>
+      <w:pPr>
+        <w:jc w:val="both"/>
+        <w:rPr>
+          <w:rFonts w:eastAsiaTheme="minorEastAsia"/>
+        </w:rPr>
+      </w:pPr>
+      <w:r>
+        <w:rPr>
+          <w:rFonts w:eastAsiaTheme="minorEastAsia"/>
+        </w:rPr>
+        <w:t>Donde “alfa” y “beta” son escalares</w:t>
+      </w:r>
+      <w:r>
+        <w:rPr>
+          <w:rFonts w:eastAsiaTheme="minorEastAsia"/>
+        </w:rPr>
+        <w:t xml:space="preserve"> (1 y 0, respectivamente para realizar “A*B”), las matrices a operar se corresponden con “A” y “B”, la matriz “C”, en este caso”, no es relevante, por lo que se inicializa a cero, además de multiplicarla por un “beta” igual a cero. Remarcar que el resultado de la operación se sobrescribe en la matriz “C”, por tanto “Res” es igual a “C” después de realizar la llamada. Sin embargo, las funciones que operan con matrices comprimidas, sólo pueden trabajar con una matriz comprimida y las otras sin compresión, así que, se ha decidido que la matriz que se comprimirá será la matriz “A”.</w:t>
+      </w:r>
+    </w:p>
+    <w:p>
+      <w:pPr>
+        <w:jc w:val="both"/>
+        <w:rPr>
+          <w:rFonts w:eastAsiaTheme="minorEastAsia"/>
+        </w:rPr>
+      </w:pPr>
+      <w:r>
+        <w:rPr>
+          <w:rFonts w:eastAsiaTheme="minorEastAsia"/>
+        </w:rPr>
+        <w:t xml:space="preserve">Entonces, se procede a calcular los tiempos, para esto se ha desarrollado un bucle </w:t>
+      </w:r>
+      <w:r>
+        <w:rPr>
+          <w:rFonts w:eastAsiaTheme="minorEastAsia"/>
+        </w:rPr>
+        <w:t>que se encargará de generar valores de “</w:t>
+      </w:r>
+      <w:proofErr w:type="spellStart"/>
+      <w:r>
+        <w:rPr>
+          <w:rFonts w:eastAsiaTheme="minorEastAsia"/>
+        </w:rPr>
+        <w:t>zDensity</w:t>
+      </w:r>
+      <w:proofErr w:type="spellEnd"/>
+      <w:r>
+        <w:rPr>
+          <w:rFonts w:eastAsiaTheme="minorEastAsia"/>
+        </w:rPr>
+        <w:t>” que van en disminución, empezando en un valor que se encuentre siempre por debajo de “m*n”, y al que se le restará un valor “</w:t>
+      </w:r>
+      <w:proofErr w:type="spellStart"/>
+      <w:r>
+        <w:rPr>
+          <w:rFonts w:eastAsiaTheme="minorEastAsia"/>
+        </w:rPr>
+        <w:t>jump</w:t>
+      </w:r>
+      <w:proofErr w:type="spellEnd"/>
+      <w:r>
+        <w:rPr>
+          <w:rFonts w:eastAsiaTheme="minorEastAsia"/>
+        </w:rPr>
+        <w:t>”.</w:t>
+      </w:r>
+      <w:r>
+        <w:rPr>
+          <w:noProof/>
+        </w:rPr>
+        <w:t xml:space="preserve"> </w:t>
+      </w:r>
+      <w:r>
+        <w:rPr>
+          <w:rFonts w:eastAsiaTheme="minorEastAsia"/>
+        </w:rPr>
+        <w:t xml:space="preserve"> </w:t>
+      </w:r>
+    </w:p>
+    <w:p>
+      <w:pPr>
+        <w:jc w:val="both"/>
+      </w:pPr>
+    </w:p>
+    <w:p>
+      <w:pPr>
+        <w:jc w:val="both"/>
+      </w:pPr>
+      <w:r>
+        <w:rPr>
+          <w:noProof/>
+        </w:rPr>
+        <w:lastRenderedPageBreak/>
+        <mc:AlternateContent>
+          <mc:Choice Requires="wps">
+            <w:drawing>
+              <wp:anchor distT="0" distB="0" distL="114300" distR="114300" simplePos="0" relativeHeight="251778048" behindDoc="0" locked="0" layoutInCell="1" allowOverlap="1" wp14:anchorId="7F68AA51" wp14:editId="642FF14F">
+                <wp:simplePos x="0" y="0"/>
+                <wp:positionH relativeFrom="margin">
+                  <wp:align>center</wp:align>
+                </wp:positionH>
+                <wp:positionV relativeFrom="paragraph">
+                  <wp:posOffset>1485900</wp:posOffset>
+                </wp:positionV>
+                <wp:extent cx="4124325" cy="635"/>
+                <wp:effectExtent l="0" t="0" r="9525" b="0"/>
+                <wp:wrapTopAndBottom/>
+                <wp:docPr id="65" name="Cuadro de texto 65"/>
+                <wp:cNvGraphicFramePr/>
+                <a:graphic xmlns:a="http://schemas.openxmlformats.org/drawingml/2006/main">
+                  <a:graphicData uri="http://schemas.microsoft.com/office/word/2010/wordprocessingShape">
+                    <wps:wsp>
+                      <wps:cNvSpPr txBox="1"/>
+                      <wps:spPr>
+                        <a:xfrm>
+                          <a:off x="0" y="0"/>
+                          <a:ext cx="4124325" cy="635"/>
+                        </a:xfrm>
+                        <a:prstGeom prst="rect">
+                          <a:avLst/>
+                        </a:prstGeom>
+                        <a:solidFill>
+                          <a:prstClr val="white"/>
+                        </a:solidFill>
+                        <a:ln>
+                          <a:noFill/>
+                        </a:ln>
+                      </wps:spPr>
+                      <wps:txbx>
+                        <w:txbxContent>
+                          <w:p>
+                            <w:pPr>
+                              <w:pStyle w:val="Descripcin"/>
+                              <w:jc w:val="center"/>
+                              <w:rPr>
+                                <w:noProof/>
+                              </w:rPr>
+                            </w:pPr>
+                            <w:r>
+                              <w:t>Figura 29. Inicialización de parámetros, y cabecera del bucle inverso.</w:t>
+                            </w:r>
+                          </w:p>
+                        </w:txbxContent>
+                      </wps:txbx>
+                      <wps:bodyPr rot="0" spcFirstLastPara="0" vertOverflow="overflow" horzOverflow="overflow" vert="horz" wrap="square" lIns="0" tIns="0" rIns="0" bIns="0" numCol="1" spcCol="0" rtlCol="0" fromWordArt="0" anchor="t" anchorCtr="0" forceAA="0" compatLnSpc="1">
+                        <a:prstTxWarp prst="textNoShape">
+                          <a:avLst/>
+                        </a:prstTxWarp>
+                        <a:spAutoFit/>
+                      </wps:bodyPr>
+                    </wps:wsp>
+                  </a:graphicData>
+                </a:graphic>
+              </wp:anchor>
+            </w:drawing>
+          </mc:Choice>
+          <mc:Fallback>
+            <w:pict>
+              <v:shape w14:anchorId="7F68AA51" id="Cuadro de texto 65" o:spid="_x0000_s1055" type="#_x0000_t202" style="position:absolute;left:0;text-align:left;margin-left:0;margin-top:117pt;width:324.75pt;height:.05pt;z-index:251778048;visibility:visible;mso-wrap-style:square;mso-wrap-distance-left:9pt;mso-wrap-distance-top:0;mso-wrap-distance-right:9pt;mso-wrap-distance-bottom:0;mso-position-horizontal:center;mso-position-horizontal-relative:margin;mso-position-vertical:absolute;mso-position-vertical-relative:text;v-text-anchor:top" o:gfxdata="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" stroked="f">
+                <v:textbox style="mso-fit-shape-to-text:t" inset="0,0,0,0">
+                  <w:txbxContent>
+                    <w:p>
+                      <w:pPr>
+                        <w:pStyle w:val="Descripcin"/>
+                        <w:jc w:val="center"/>
+                        <w:rPr>
+                          <w:noProof/>
+                        </w:rPr>
+                      </w:pPr>
+                      <w:r>
+                        <w:t>Figura 29. Inicialización de parámetros, y cabecera del bucle inverso.</w:t>
+                      </w:r>
+                    </w:p>
+                  </w:txbxContent>
+                </v:textbox>
+                <w10:wrap type="topAndBottom" anchorx="margin"/>
+              </v:shape>
+            </w:pict>
+          </mc:Fallback>
+        </mc:AlternateContent>
+      </w:r>
+      <w:r>
+        <w:rPr>
+          <w:noProof/>
+        </w:rPr>
+        <w:drawing>
+          <wp:anchor distT="0" distB="0" distL="114300" distR="114300" simplePos="0" relativeHeight="251779072" behindDoc="0" locked="0" layoutInCell="1" allowOverlap="1" wp14:anchorId="0DFDCF81" wp14:editId="7D73EA27">
+            <wp:simplePos x="0" y="0"/>
+            <wp:positionH relativeFrom="margin">
+              <wp:align>center</wp:align>
+            </wp:positionH>
+            <wp:positionV relativeFrom="paragraph">
+              <wp:posOffset>0</wp:posOffset>
+            </wp:positionV>
+            <wp:extent cx="4171950" cy="1362075"/>
+            <wp:effectExtent l="19050" t="19050" r="19050" b="28575"/>
+            <wp:wrapTopAndBottom/>
+            <wp:docPr id="66" name="Imagen 66"/>
+            <wp:cNvGraphicFramePr>
+              <a:graphicFrameLocks xmlns:a="http://schemas.openxmlformats.org/drawingml/2006/main" noChangeAspect="1"/>
+            </wp:cNvGraphicFramePr>
+            <a:graphic xmlns:a="http://schemas.openxmlformats.org/drawingml/2006/main">
+              <a:graphicData uri="http://schemas.openxmlformats.org/drawingml/2006/picture">
+                <pic:pic xmlns:pic="http://schemas.openxmlformats.org/drawingml/2006/picture">
+                  <pic:nvPicPr>
+                    <pic:cNvPr id="1" name=""/>
+                    <pic:cNvPicPr/>
+                  </pic:nvPicPr>
+                  <pic:blipFill>
+                    <a:blip r:embed="rId40">
+                      <a:extLst>
+                        <a:ext uri="{28A0092B-C50C-407E-A947-70E740481C1C}">
+                          <a14:useLocalDpi xmlns:a14="http://schemas.microsoft.com/office/drawing/2010/main" val="0"/>
+                        </a:ext>
+                      </a:extLst>
+                    </a:blip>
+                    <a:stretch>
+                      <a:fillRect/>
+                    </a:stretch>
+                  </pic:blipFill>
+                  <pic:spPr>
+                    <a:xfrm>
+                      <a:off x="0" y="0"/>
+                      <a:ext cx="4171950" cy="1362075"/>
+                    </a:xfrm>
+                    <a:prstGeom prst="rect">
+                      <a:avLst/>
+                    </a:prstGeom>
+                    <a:ln>
+                      <a:solidFill>
+                        <a:schemeClr val="tx1"/>
+                      </a:solidFill>
+                    </a:ln>
+                  </pic:spPr>
+                </pic:pic>
+              </a:graphicData>
+            </a:graphic>
+          </wp:anchor>
+        </w:drawing>
+      </w:r>
+      <w:r>
+        <w:t>Como se puede apreciar en la figura anterior, para la realización de estas pruebas, se ha establecido un tamaño fijo para las matrices de 1000 por 1000, por lo que existirán 100000 elementos en la matriz; además se ha establecido que se empiece con una cantidad de 30000 elementos no nulos (suficientes para notar una diferencia), esta cantidad (“</w:t>
+      </w:r>
+      <w:proofErr w:type="spellStart"/>
+      <w:r>
+        <w:t>zDensity</w:t>
+      </w:r>
+      <w:proofErr w:type="spellEnd"/>
+      <w:r>
+        <w:t xml:space="preserve">”) irá en disminución en cada iteración, restando 100 elementos en cada una. </w:t>
+      </w:r>
+    </w:p>
+    <w:p>
+      <w:pPr>
+        <w:jc w:val="both"/>
+      </w:pPr>
+      <w:r>
+        <w:rPr>
+          <w:noProof/>
+        </w:rPr>
+        <mc:AlternateContent>
+          <mc:Choice Requires="wps">
+            <w:drawing>
+              <wp:anchor distT="0" distB="0" distL="114300" distR="114300" simplePos="0" relativeHeight="251782144" behindDoc="0" locked="0" layoutInCell="1" allowOverlap="1" wp14:anchorId="39ED8099" wp14:editId="35A2AF6D">
+                <wp:simplePos x="0" y="0"/>
+                <wp:positionH relativeFrom="margin">
+                  <wp:align>center</wp:align>
+                </wp:positionH>
+                <wp:positionV relativeFrom="paragraph">
+                  <wp:posOffset>1669415</wp:posOffset>
+                </wp:positionV>
+                <wp:extent cx="4467225" cy="635"/>
+                <wp:effectExtent l="0" t="0" r="9525" b="0"/>
+                <wp:wrapTopAndBottom/>
+                <wp:docPr id="68" name="Cuadro de texto 68"/>
+                <wp:cNvGraphicFramePr/>
+                <a:graphic xmlns:a="http://schemas.openxmlformats.org/drawingml/2006/main">
+                  <a:graphicData uri="http://schemas.microsoft.com/office/word/2010/wordprocessingShape">
+                    <wps:wsp>
+                      <wps:cNvSpPr txBox="1"/>
+                      <wps:spPr>
+                        <a:xfrm>
+                          <a:off x="0" y="0"/>
+                          <a:ext cx="4467225" cy="635"/>
+                        </a:xfrm>
+                        <a:prstGeom prst="rect">
+                          <a:avLst/>
+                        </a:prstGeom>
+                        <a:solidFill>
+                          <a:prstClr val="white"/>
+                        </a:solidFill>
+                        <a:ln>
+                          <a:noFill/>
+                        </a:ln>
+                      </wps:spPr>
+                      <wps:txbx>
+                        <w:txbxContent>
+                          <w:p>
+                            <w:pPr>
+                              <w:pStyle w:val="Descripcin"/>
+                              <w:jc w:val="center"/>
+                              <w:rPr>
+                                <w:noProof/>
+                              </w:rPr>
+                            </w:pPr>
+                            <w:r>
+                              <w:t>Figura 30. Actualización de los valores de la clase "funcion3" encargada de realizar los cálculos.</w:t>
+                            </w:r>
+                          </w:p>
+                        </w:txbxContent>
+                      </wps:txbx>
+                      <wps:bodyPr rot="0" spcFirstLastPara="0" vertOverflow="overflow" horzOverflow="overflow" vert="horz" wrap="square" lIns="0" tIns="0" rIns="0" bIns="0" numCol="1" spcCol="0" rtlCol="0" fromWordArt="0" anchor="t" anchorCtr="0" forceAA="0" compatLnSpc="1">
+                        <a:prstTxWarp prst="textNoShape">
+                          <a:avLst/>
+                        </a:prstTxWarp>
+                        <a:spAutoFit/>
+                      </wps:bodyPr>
+                    </wps:wsp>
+                  </a:graphicData>
+                </a:graphic>
+                <wp14:sizeRelH relativeFrom="margin">
+                  <wp14:pctWidth>0</wp14:pctWidth>
+                </wp14:sizeRelH>
+              </wp:anchor>
+            </w:drawing>
+          </mc:Choice>
+          <mc:Fallback>
+            <w:pict>
+              <v:shape w14:anchorId="39ED8099" id="Cuadro de texto 68" o:spid="_x0000_s1056" type="#_x0000_t202" style="position:absolute;left:0;text-align:left;margin-left:0;margin-top:131.45pt;width:351.75pt;height:.05pt;z-index:251782144;visibility:visible;mso-wrap-style:square;mso-width-percent:0;mso-wrap-distance-left:9pt;mso-wrap-distance-top:0;mso-wrap-distance-right:9pt;mso-wrap-distance-bottom:0;mso-position-horizontal:center;mso-position-horizontal-relative:margin;mso-position-vertical:absolute;mso-position-vertical-relative:text;mso-width-percent:0;mso-width-relative:margin;v-text-anchor:top" o:gfxdata="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" stroked="f">
+                <v:textbox style="mso-fit-shape-to-text:t" inset="0,0,0,0">
+                  <w:txbxContent>
+                    <w:p>
+                      <w:pPr>
+                        <w:pStyle w:val="Descripcin"/>
+                        <w:jc w:val="center"/>
+                        <w:rPr>
+                          <w:noProof/>
+                        </w:rPr>
+                      </w:pPr>
+                      <w:r>
+                        <w:t>Figura 30. Actualización de los valores de la clase "funcion3" encargada de realizar los cálculos.</w:t>
+                      </w:r>
+                    </w:p>
+                  </w:txbxContent>
+                </v:textbox>
+                <w10:wrap type="topAndBottom" anchorx="margin"/>
+              </v:shape>
+            </w:pict>
+          </mc:Fallback>
+        </mc:AlternateContent>
+      </w:r>
+      <w:r>
+        <w:rPr>
+          <w:noProof/>
+        </w:rPr>
+        <w:drawing>
+          <wp:anchor distT="0" distB="0" distL="114300" distR="114300" simplePos="0" relativeHeight="251780096" behindDoc="0" locked="0" layoutInCell="1" allowOverlap="1" wp14:anchorId="7297C319" wp14:editId="55A65B1F">
+            <wp:simplePos x="0" y="0"/>
+            <wp:positionH relativeFrom="margin">
+              <wp:align>center</wp:align>
+            </wp:positionH>
+            <wp:positionV relativeFrom="paragraph">
+              <wp:posOffset>916940</wp:posOffset>
+            </wp:positionV>
+            <wp:extent cx="3324225" cy="704850"/>
+            <wp:effectExtent l="19050" t="19050" r="28575" b="19050"/>
+            <wp:wrapTopAndBottom/>
+            <wp:docPr id="67" name="Imagen 67"/>
+            <wp:cNvGraphicFramePr>
+              <a:graphicFrameLocks xmlns:a="http://schemas.openxmlformats.org/drawingml/2006/main" noChangeAspect="1"/>
+            </wp:cNvGraphicFramePr>
+            <a:graphic xmlns:a="http://schemas.openxmlformats.org/drawingml/2006/main">
+              <a:graphicData uri="http://schemas.openxmlformats.org/drawingml/2006/picture">
+                <pic:pic xmlns:pic="http://schemas.openxmlformats.org/drawingml/2006/picture">
+                  <pic:nvPicPr>
+                    <pic:cNvPr id="1" name=""/>
+                    <pic:cNvPicPr/>
+                  </pic:nvPicPr>
+                  <pic:blipFill>
+                    <a:blip r:embed="rId41">
+                      <a:extLst>
+                        <a:ext uri="{28A0092B-C50C-407E-A947-70E740481C1C}">
+                          <a14:useLocalDpi xmlns:a14="http://schemas.microsoft.com/office/drawing/2010/main" val="0"/>
+                        </a:ext>
+                      </a:extLst>
+                    </a:blip>
+                    <a:stretch>
+                      <a:fillRect/>
+                    </a:stretch>
+                  </pic:blipFill>
+                  <pic:spPr>
+                    <a:xfrm>
+                      <a:off x="0" y="0"/>
+                      <a:ext cx="3324225" cy="704850"/>
+                    </a:xfrm>
+                    <a:prstGeom prst="rect">
+                      <a:avLst/>
+                    </a:prstGeom>
+                    <a:ln>
+                      <a:solidFill>
+                        <a:schemeClr val="tx1"/>
+                      </a:solidFill>
+                    </a:ln>
+                  </pic:spPr>
+                </pic:pic>
+              </a:graphicData>
+            </a:graphic>
+          </wp:anchor>
+        </w:drawing>
+      </w:r>
+      <w:r>
+        <w:t>Una vez generadas las dos matrices dispersas con las configuraciones mencionadas anteriormente, se procede a calcular el número de elementos distintos de cero (se realiza esto más que todo para corroborar que se han generado correctamente</w:t>
+      </w:r>
+      <w:r>
+        <w:t>), una vez calculado esto, se actualizan los valores de la clase que contiene los métodos y atributos que se encargan de realizar las operaciones.</w:t>
+      </w:r>
+    </w:p>
+    <w:p>
+      <w:pPr>
+        <w:jc w:val="both"/>
+      </w:pPr>
+      <w:r>
+        <w:rPr>
+          <w:noProof/>
+        </w:rPr>
+        <mc:AlternateContent>
+          <mc:Choice Requires="wps">
+            <w:drawing>
+              <wp:anchor distT="0" distB="0" distL="114300" distR="114300" simplePos="0" relativeHeight="251785216" behindDoc="0" locked="0" layoutInCell="1" allowOverlap="1" wp14:anchorId="6E4B30CE" wp14:editId="1AF9D3BC">
+                <wp:simplePos x="0" y="0"/>
+                <wp:positionH relativeFrom="margin">
+                  <wp:align>center</wp:align>
+                </wp:positionH>
+                <wp:positionV relativeFrom="paragraph">
+                  <wp:posOffset>3262630</wp:posOffset>
+                </wp:positionV>
+                <wp:extent cx="5486400" cy="635"/>
+                <wp:effectExtent l="0" t="0" r="0" b="0"/>
+                <wp:wrapTopAndBottom/>
+                <wp:docPr id="70" name="Cuadro de texto 70"/>
+                <wp:cNvGraphicFramePr/>
+                <a:graphic xmlns:a="http://schemas.openxmlformats.org/drawingml/2006/main">
+                  <a:graphicData uri="http://schemas.microsoft.com/office/word/2010/wordprocessingShape">
+                    <wps:wsp>
+                      <wps:cNvSpPr txBox="1"/>
+                      <wps:spPr>
+                        <a:xfrm>
+                          <a:off x="0" y="0"/>
+                          <a:ext cx="5486400" cy="635"/>
+                        </a:xfrm>
+                        <a:prstGeom prst="rect">
+                          <a:avLst/>
+                        </a:prstGeom>
+                        <a:solidFill>
+                          <a:prstClr val="white"/>
+                        </a:solidFill>
+                        <a:ln>
+                          <a:noFill/>
+                        </a:ln>
+                      </wps:spPr>
+                      <wps:txbx>
+                        <w:txbxContent>
+                          <w:p>
+                            <w:pPr>
+                              <w:pStyle w:val="Descripcin"/>
+                              <w:jc w:val="center"/>
+                              <w:rPr>
+                                <w:noProof/>
+                              </w:rPr>
+                            </w:pPr>
+                            <w:r>
+                              <w:t>Figura 31. Llamada a cada una de las funciones de multiplicación y compresión.</w:t>
+                            </w:r>
+                          </w:p>
+                        </w:txbxContent>
+                      </wps:txbx>
+                      <wps:bodyPr rot="0" spcFirstLastPara="0" vertOverflow="overflow" horzOverflow="overflow" vert="horz" wrap="square" lIns="0" tIns="0" rIns="0" bIns="0" numCol="1" spcCol="0" rtlCol="0" fromWordArt="0" anchor="t" anchorCtr="0" forceAA="0" compatLnSpc="1">
+                        <a:prstTxWarp prst="textNoShape">
+                          <a:avLst/>
+                        </a:prstTxWarp>
+                        <a:spAutoFit/>
+                      </wps:bodyPr>
+                    </wps:wsp>
+                  </a:graphicData>
+                </a:graphic>
+              </wp:anchor>
+            </w:drawing>
+          </mc:Choice>
+          <mc:Fallback>
+            <w:pict>
+              <v:shape w14:anchorId="6E4B30CE" id="Cuadro de texto 70" o:spid="_x0000_s1057" type="#_x0000_t202" style="position:absolute;left:0;text-align:left;margin-left:0;margin-top:256.9pt;width:6in;height:.05pt;z-index:251785216;visibility:visible;mso-wrap-style:square;mso-wrap-distance-left:9pt;mso-wrap-distance-top:0;mso-wrap-distance-right:9pt;mso-wrap-distance-bottom:0;mso-position-horizontal:center;mso-position-horizontal-relative:margin;mso-position-vertical:absolute;mso-position-vertical-relative:text;v-text-anchor:top" o:gfxdata="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" stroked="f">
+                <v:textbox style="mso-fit-shape-to-text:t" inset="0,0,0,0">
+                  <w:txbxContent>
+                    <w:p>
+                      <w:pPr>
+                        <w:pStyle w:val="Descripcin"/>
+                        <w:jc w:val="center"/>
+                        <w:rPr>
+                          <w:noProof/>
+                        </w:rPr>
+                      </w:pPr>
+                      <w:r>
+                        <w:t>Figura 31. Llamada a cada una de las funciones de multiplicación y compresión.</w:t>
+                      </w:r>
+                    </w:p>
+                  </w:txbxContent>
+                </v:textbox>
+                <w10:wrap type="topAndBottom" anchorx="margin"/>
+              </v:shape>
+            </w:pict>
+          </mc:Fallback>
+        </mc:AlternateContent>
+      </w:r>
+      <w:r>
+        <w:rPr>
+          <w:noProof/>
+        </w:rPr>
+        <w:drawing>
+          <wp:anchor distT="0" distB="0" distL="114300" distR="114300" simplePos="0" relativeHeight="251783168" behindDoc="0" locked="0" layoutInCell="1" allowOverlap="1" wp14:anchorId="4EE29E4D" wp14:editId="6CA45527">
+            <wp:simplePos x="0" y="0"/>
+            <wp:positionH relativeFrom="margin">
+              <wp:align>right</wp:align>
+            </wp:positionH>
+            <wp:positionV relativeFrom="paragraph">
+              <wp:posOffset>1557655</wp:posOffset>
+            </wp:positionV>
+            <wp:extent cx="5581650" cy="1637665"/>
+            <wp:effectExtent l="19050" t="19050" r="19050" b="19685"/>
+            <wp:wrapTopAndBottom/>
+            <wp:docPr id="69" name="Imagen 69"/>
+            <wp:cNvGraphicFramePr>
+              <a:graphicFrameLocks xmlns:a="http://schemas.openxmlformats.org/drawingml/2006/main" noChangeAspect="1"/>
+            </wp:cNvGraphicFramePr>
+            <a:graphic xmlns:a="http://schemas.openxmlformats.org/drawingml/2006/main">
+              <a:graphicData uri="http://schemas.openxmlformats.org/drawingml/2006/picture">
+                <pic:pic xmlns:pic="http://schemas.openxmlformats.org/drawingml/2006/picture">
+                  <pic:nvPicPr>
+                    <pic:cNvPr id="1" name=""/>
+                    <pic:cNvPicPr/>
+                  </pic:nvPicPr>
+                  <pic:blipFill>
+                    <a:blip r:embed="rId42">
+                      <a:extLst>
+                        <a:ext uri="{28A0092B-C50C-407E-A947-70E740481C1C}">
+                          <a14:useLocalDpi xmlns:a14="http://schemas.microsoft.com/office/drawing/2010/main" val="0"/>
+                        </a:ext>
+                      </a:extLst>
+                    </a:blip>
+                    <a:stretch>
+                      <a:fillRect/>
+                    </a:stretch>
+                  </pic:blipFill>
+                  <pic:spPr>
+                    <a:xfrm>
+                      <a:off x="0" y="0"/>
+                      <a:ext cx="5581650" cy="1637665"/>
+                    </a:xfrm>
+                    <a:prstGeom prst="rect">
+                      <a:avLst/>
+                    </a:prstGeom>
+                    <a:ln>
+                      <a:solidFill>
+                        <a:schemeClr val="tx1"/>
+                      </a:solidFill>
+                    </a:ln>
+                  </pic:spPr>
+                </pic:pic>
+              </a:graphicData>
+            </a:graphic>
+            <wp14:sizeRelH relativeFrom="margin">
+              <wp14:pctWidth>0</wp14:pctWidth>
+            </wp14:sizeRelH>
+            <wp14:sizeRelV relativeFrom="margin">
+              <wp14:pctHeight>0</wp14:pctHeight>
+            </wp14:sizeRelV>
+          </wp:anchor>
+        </w:drawing>
+      </w:r>
+      <w:r>
+        <w:t>Una vez actualizados los atributos, se procede a realizar las respectivas multiplicaciones, empezando con la función de “CBLAS” y seguido de “</w:t>
+      </w:r>
+      <w:proofErr w:type="spellStart"/>
+      <w:r>
+        <w:t>SparseBLAS</w:t>
+      </w:r>
+      <w:proofErr w:type="spellEnd"/>
+      <w:r>
+        <w:t>” con las compresiones “CSR” y “COO”.</w:t>
+      </w:r>
+    </w:p>
+    <w:p>
+      <w:pPr>
+        <w:jc w:val="both"/>
+      </w:pPr>
+      <w:r>
+        <w:t>Tal como se aprecia en la figura anterior, primero se llama a la función “</w:t>
+      </w:r>
+      <w:proofErr w:type="spellStart"/>
+      <w:proofErr w:type="gramStart"/>
+      <w:r>
+        <w:t>blas</w:t>
+      </w:r>
+      <w:proofErr w:type="spellEnd"/>
+      <w:r>
+        <w:t>(</w:t>
+      </w:r>
+      <w:proofErr w:type="gramEnd"/>
+      <w:r>
+        <w:t>)”</w:t>
+      </w:r>
+      <w:r>
+        <w:t xml:space="preserve"> que realiza la multiplicación de las dos matrices dispersas sin compresión</w:t>
+      </w:r>
+      <w:r>
+        <w:t>, posteriormente</w:t>
+      </w:r>
+      <w:r>
+        <w:t>, se llama a la función “CSR()” que comprime ambas matrices en dicho formato, para luego llamar a la función “</w:t>
+      </w:r>
+      <w:proofErr w:type="spellStart"/>
+      <w:r>
+        <w:t>sparseBlasCSR</w:t>
+      </w:r>
+      <w:proofErr w:type="spellEnd"/>
+      <w:r>
+        <w:t xml:space="preserve">()” que realiza la respectiva multiplicación, y lo mismo con la compresión “COO”. Algo que destacar de todas estas llamadas, es que algunas de ellas reciben un parámetro booleano </w:t>
+      </w:r>
+      <w:r>
+        <w:lastRenderedPageBreak/>
+        <w:t>“</w:t>
+      </w:r>
+      <w:proofErr w:type="spellStart"/>
+      <w:r>
+        <w:t>change</w:t>
+      </w:r>
+      <w:proofErr w:type="spellEnd"/>
+      <w:r>
+        <w:t>”, si este está a verdadero, entonces se realiza la multiplicación “A*B”, si está a falso, entonces se realiza “B*A” (por tanto, se comprimirá sólo “A” o “B”, dado que sólo se comprime la primera matriz). Al final de cada iteración, se llama al método “</w:t>
+      </w:r>
+      <w:proofErr w:type="spellStart"/>
+      <w:proofErr w:type="gramStart"/>
+      <w:r>
+        <w:t>setCont</w:t>
+      </w:r>
+      <w:proofErr w:type="spellEnd"/>
+      <w:r>
+        <w:t>(</w:t>
+      </w:r>
+      <w:proofErr w:type="gramEnd"/>
+      <w:r>
+        <w:t xml:space="preserve">)” que actualiza el contador que se encarga de indexar el vector de tiempos. </w:t>
+      </w:r>
+    </w:p>
+    <w:p>
+      <w:pPr>
+        <w:jc w:val="both"/>
+      </w:pPr>
+      <w:r>
+        <w:rPr>
+          <w:noProof/>
+        </w:rPr>
+        <mc:AlternateContent>
+          <mc:Choice Requires="wps">
+            <w:drawing>
+              <wp:anchor distT="0" distB="0" distL="114300" distR="114300" simplePos="0" relativeHeight="251788288" behindDoc="0" locked="0" layoutInCell="1" allowOverlap="1" wp14:anchorId="5F4F6EFF" wp14:editId="5152BF73">
+                <wp:simplePos x="0" y="0"/>
+                <wp:positionH relativeFrom="column">
+                  <wp:posOffset>19050</wp:posOffset>
+                </wp:positionH>
+                <wp:positionV relativeFrom="paragraph">
+                  <wp:posOffset>1631315</wp:posOffset>
+                </wp:positionV>
+                <wp:extent cx="5612130" cy="635"/>
+                <wp:effectExtent l="0" t="0" r="0" b="0"/>
+                <wp:wrapTopAndBottom/>
+                <wp:docPr id="73" name="Cuadro de texto 73"/>
+                <wp:cNvGraphicFramePr/>
+                <a:graphic xmlns:a="http://schemas.openxmlformats.org/drawingml/2006/main">
+                  <a:graphicData uri="http://schemas.microsoft.com/office/word/2010/wordprocessingShape">
+                    <wps:wsp>
+                      <wps:cNvSpPr txBox="1"/>
+                      <wps:spPr>
+                        <a:xfrm>
+                          <a:off x="0" y="0"/>
+                          <a:ext cx="5612130" cy="635"/>
+                        </a:xfrm>
+                        <a:prstGeom prst="rect">
+                          <a:avLst/>
+                        </a:prstGeom>
+                        <a:solidFill>
+                          <a:prstClr val="white"/>
+                        </a:solidFill>
+                        <a:ln>
+                          <a:noFill/>
+                        </a:ln>
+                      </wps:spPr>
+                      <wps:txbx>
+                        <w:txbxContent>
+                          <w:p>
+                            <w:pPr>
+                              <w:pStyle w:val="Descripcin"/>
+                              <w:jc w:val="center"/>
+                              <w:rPr>
+                                <w:noProof/>
+                              </w:rPr>
+                            </w:pPr>
+                            <w:r>
+                              <w:t>Figura</w:t>
+                            </w:r>
+                            <w:r>
+                              <w:t xml:space="preserve"> 32</w:t>
+                            </w:r>
+                            <w:r>
+                              <w:t>. Función de "CBLAS" que realiza una multiplicación de matrices.</w:t>
+                            </w:r>
+                          </w:p>
+                        </w:txbxContent>
+                      </wps:txbx>
+                      <wps:bodyPr rot="0" spcFirstLastPara="0" vertOverflow="overflow" horzOverflow="overflow" vert="horz" wrap="square" lIns="0" tIns="0" rIns="0" bIns="0" numCol="1" spcCol="0" rtlCol="0" fromWordArt="0" anchor="t" anchorCtr="0" forceAA="0" compatLnSpc="1">
+                        <a:prstTxWarp prst="textNoShape">
+                          <a:avLst/>
+                        </a:prstTxWarp>
+                        <a:spAutoFit/>
+                      </wps:bodyPr>
+                    </wps:wsp>
+                  </a:graphicData>
+                </a:graphic>
+              </wp:anchor>
+            </w:drawing>
+          </mc:Choice>
+          <mc:Fallback>
+            <w:pict>
+              <v:shape w14:anchorId="5F4F6EFF" id="Cuadro de texto 73" o:spid="_x0000_s1058" type="#_x0000_t202" style="position:absolute;left:0;text-align:left;margin-left:1.5pt;margin-top:128.45pt;width:441.9pt;height:.05pt;z-index:251788288;visibility:visible;mso-wrap-style:square;mso-wrap-distance-left:9pt;mso-wrap-distance-top:0;mso-wrap-distance-right:9pt;mso-wrap-distance-bottom:0;mso-position-horizontal:absolute;mso-position-horizontal-relative:text;mso-position-vertical:absolute;mso-position-vertical-relative:text;v-text-anchor:top" o:gfxdata="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" stroked="f">
+                <v:textbox style="mso-fit-shape-to-text:t" inset="0,0,0,0">
+                  <w:txbxContent>
+                    <w:p>
+                      <w:pPr>
+                        <w:pStyle w:val="Descripcin"/>
+                        <w:jc w:val="center"/>
+                        <w:rPr>
+                          <w:noProof/>
+                        </w:rPr>
+                      </w:pPr>
+                      <w:r>
+                        <w:t>Figura</w:t>
+                      </w:r>
+                      <w:r>
+                        <w:t xml:space="preserve"> 32</w:t>
+                      </w:r>
+                      <w:r>
+                        <w:t>. Función de "CBLAS" que realiza una multiplicación de matrices.</w:t>
+                      </w:r>
+                    </w:p>
+                  </w:txbxContent>
+                </v:textbox>
+                <w10:wrap type="topAndBottom"/>
+              </v:shape>
+            </w:pict>
+          </mc:Fallback>
+        </mc:AlternateContent>
+      </w:r>
+      <w:r>
+        <w:rPr>
+          <w:noProof/>
+        </w:rPr>
+        <w:drawing>
+          <wp:anchor distT="0" distB="0" distL="114300" distR="114300" simplePos="0" relativeHeight="251786240" behindDoc="0" locked="0" layoutInCell="1" allowOverlap="1" wp14:anchorId="43BB83BB" wp14:editId="402A36C0">
+            <wp:simplePos x="0" y="0"/>
+            <wp:positionH relativeFrom="margin">
+              <wp:align>left</wp:align>
+            </wp:positionH>
+            <wp:positionV relativeFrom="paragraph">
+              <wp:posOffset>1027430</wp:posOffset>
+            </wp:positionV>
+            <wp:extent cx="5612130" cy="546735"/>
+            <wp:effectExtent l="19050" t="19050" r="26670" b="24765"/>
+            <wp:wrapTopAndBottom/>
+            <wp:docPr id="72" name="Imagen 72"/>
+            <wp:cNvGraphicFramePr>
+              <a:graphicFrameLocks xmlns:a="http://schemas.openxmlformats.org/drawingml/2006/main" noChangeAspect="1"/>
+            </wp:cNvGraphicFramePr>
+            <a:graphic xmlns:a="http://schemas.openxmlformats.org/drawingml/2006/main">
+              <a:graphicData uri="http://schemas.openxmlformats.org/drawingml/2006/picture">
+                <pic:pic xmlns:pic="http://schemas.openxmlformats.org/drawingml/2006/picture">
+                  <pic:nvPicPr>
+                    <pic:cNvPr id="1" name=""/>
+                    <pic:cNvPicPr/>
+                  </pic:nvPicPr>
+                  <pic:blipFill>
+                    <a:blip r:embed="rId43">
+                      <a:extLst>
+                        <a:ext uri="{28A0092B-C50C-407E-A947-70E740481C1C}">
+                          <a14:useLocalDpi xmlns:a14="http://schemas.microsoft.com/office/drawing/2010/main" val="0"/>
+                        </a:ext>
+                      </a:extLst>
+                    </a:blip>
+                    <a:stretch>
+                      <a:fillRect/>
+                    </a:stretch>
+                  </pic:blipFill>
+                  <pic:spPr>
+                    <a:xfrm>
+                      <a:off x="0" y="0"/>
+                      <a:ext cx="5612130" cy="546735"/>
+                    </a:xfrm>
+                    <a:prstGeom prst="rect">
+                      <a:avLst/>
+                    </a:prstGeom>
+                    <a:ln>
+                      <a:solidFill>
+                        <a:schemeClr val="tx1"/>
+                      </a:solidFill>
+                    </a:ln>
+                  </pic:spPr>
+                </pic:pic>
+              </a:graphicData>
+            </a:graphic>
+          </wp:anchor>
+        </w:drawing>
+      </w:r>
+      <w:r>
+        <w:t>Ahora, se analizará las llamadas realizadas en la figura 31, empezando por la función “</w:t>
+      </w:r>
+      <w:proofErr w:type="spellStart"/>
+      <w:proofErr w:type="gramStart"/>
+      <w:r>
+        <w:t>blas</w:t>
+      </w:r>
+      <w:proofErr w:type="spellEnd"/>
+      <w:r>
+        <w:t>(</w:t>
+      </w:r>
+      <w:proofErr w:type="gramEnd"/>
+      <w:r>
+        <w:t>)”. Esta función realiza una multiplicación de matrices común, por tanto, trata las matrices dispersas como si se tratase de cualquier matriz. La función utilizada es la misma que se explicó en un informe anterior, pues esta recibe parámetros como si se traspone o no las matrices, si se recorre por filas o columnas, sus dimensiones, ambos escalares, y las tres matrices a operar.</w:t>
+      </w:r>
+    </w:p>
+    <w:p>
+      <w:pPr>
+        <w:jc w:val="both"/>
+      </w:pPr>
+      <w:r>
+        <w:rPr>
+          <w:noProof/>
+        </w:rPr>
+        <w:drawing>
+          <wp:anchor distT="0" distB="0" distL="114300" distR="114300" simplePos="0" relativeHeight="251789312" behindDoc="0" locked="0" layoutInCell="1" allowOverlap="1" wp14:anchorId="46247663" wp14:editId="30C4CE93">
+            <wp:simplePos x="0" y="0"/>
+            <wp:positionH relativeFrom="column">
+              <wp:posOffset>4082415</wp:posOffset>
+            </wp:positionH>
+            <wp:positionV relativeFrom="paragraph">
+              <wp:posOffset>1205230</wp:posOffset>
+            </wp:positionV>
+            <wp:extent cx="1476375" cy="171450"/>
+            <wp:effectExtent l="0" t="0" r="9525" b="0"/>
+            <wp:wrapNone/>
+            <wp:docPr id="74" name="Imagen 74"/>
+            <wp:cNvGraphicFramePr>
+              <a:graphicFrameLocks xmlns:a="http://schemas.openxmlformats.org/drawingml/2006/main" noChangeAspect="1"/>
+            </wp:cNvGraphicFramePr>
+            <a:graphic xmlns:a="http://schemas.openxmlformats.org/drawingml/2006/main">
+              <a:graphicData uri="http://schemas.openxmlformats.org/drawingml/2006/picture">
+                <pic:pic xmlns:pic="http://schemas.openxmlformats.org/drawingml/2006/picture">
+                  <pic:nvPicPr>
+                    <pic:cNvPr id="1" name=""/>
+                    <pic:cNvPicPr/>
+                  </pic:nvPicPr>
+                  <pic:blipFill>
+                    <a:blip r:embed="rId44">
+                      <a:extLst>
+                        <a:ext uri="{28A0092B-C50C-407E-A947-70E740481C1C}">
+                          <a14:useLocalDpi xmlns:a14="http://schemas.microsoft.com/office/drawing/2010/main" val="0"/>
+                        </a:ext>
+                      </a:extLst>
+                    </a:blip>
+                    <a:stretch>
+                      <a:fillRect/>
+                    </a:stretch>
+                  </pic:blipFill>
+                  <pic:spPr>
+                    <a:xfrm>
+                      <a:off x="0" y="0"/>
+                      <a:ext cx="1476375" cy="171450"/>
+                    </a:xfrm>
+                    <a:prstGeom prst="rect">
+                      <a:avLst/>
+                    </a:prstGeom>
+                  </pic:spPr>
+                </pic:pic>
+              </a:graphicData>
+            </a:graphic>
+          </wp:anchor>
+        </w:drawing>
+      </w:r>
+      <w:r>
+        <w:t xml:space="preserve">Como se puede observar, el cálculo del tiempo empieza antes y termina justo después de la llamada, al igual que en las funciones de multiplicación posteriores. Al final de cada llamada, se guarda el tiempo calculado en un vector de tiempos específico para esta función: </w:t>
+      </w:r>
+    </w:p>
+    <w:p>
+      <w:pPr>
+        <w:jc w:val="both"/>
+      </w:pPr>
+      <w:r>
+        <w:rPr>
+          <w:noProof/>
+        </w:rPr>
+        <mc:AlternateContent>
+          <mc:Choice Requires="wps">
+            <w:drawing>
+              <wp:anchor distT="0" distB="0" distL="114300" distR="114300" simplePos="0" relativeHeight="251792384" behindDoc="0" locked="0" layoutInCell="1" allowOverlap="1" wp14:anchorId="6A22F933" wp14:editId="3BBC3096">
+                <wp:simplePos x="0" y="0"/>
+                <wp:positionH relativeFrom="margin">
+                  <wp:align>center</wp:align>
+                </wp:positionH>
+                <wp:positionV relativeFrom="paragraph">
+                  <wp:posOffset>2433320</wp:posOffset>
+                </wp:positionV>
+                <wp:extent cx="5219700" cy="635"/>
+                <wp:effectExtent l="0" t="0" r="0" b="0"/>
+                <wp:wrapTopAndBottom/>
+                <wp:docPr id="76" name="Cuadro de texto 76"/>
+                <wp:cNvGraphicFramePr/>
+                <a:graphic xmlns:a="http://schemas.openxmlformats.org/drawingml/2006/main">
+                  <a:graphicData uri="http://schemas.microsoft.com/office/word/2010/wordprocessingShape">
+                    <wps:wsp>
+                      <wps:cNvSpPr txBox="1"/>
+                      <wps:spPr>
+                        <a:xfrm>
+                          <a:off x="0" y="0"/>
+                          <a:ext cx="5219700" cy="635"/>
+                        </a:xfrm>
+                        <a:prstGeom prst="rect">
+                          <a:avLst/>
+                        </a:prstGeom>
+                        <a:solidFill>
+                          <a:prstClr val="white"/>
+                        </a:solidFill>
+                        <a:ln>
+                          <a:noFill/>
+                        </a:ln>
+                      </wps:spPr>
+                      <wps:txbx>
+                        <w:txbxContent>
+                          <w:p>
+                            <w:pPr>
+                              <w:pStyle w:val="Descripcin"/>
+                              <w:jc w:val="center"/>
+                              <w:rPr>
+                                <w:noProof/>
+                              </w:rPr>
+                            </w:pPr>
+                            <w:r>
+                              <w:t>Figura 33. Función que codifica la matriz dispersa en tres vectores resultados “CSR”.</w:t>
+                            </w:r>
+                          </w:p>
+                        </w:txbxContent>
+                      </wps:txbx>
+                      <wps:bodyPr rot="0" spcFirstLastPara="0" vertOverflow="overflow" horzOverflow="overflow" vert="horz" wrap="square" lIns="0" tIns="0" rIns="0" bIns="0" numCol="1" spcCol="0" rtlCol="0" fromWordArt="0" anchor="t" anchorCtr="0" forceAA="0" compatLnSpc="1">
+                        <a:prstTxWarp prst="textNoShape">
+                          <a:avLst/>
+                        </a:prstTxWarp>
+                        <a:spAutoFit/>
+                      </wps:bodyPr>
+                    </wps:wsp>
+                  </a:graphicData>
+                </a:graphic>
+              </wp:anchor>
+            </w:drawing>
+          </mc:Choice>
+          <mc:Fallback>
+            <w:pict>
+              <v:shape w14:anchorId="6A22F933" id="Cuadro de texto 76" o:spid="_x0000_s1059" type="#_x0000_t202" style="position:absolute;left:0;text-align:left;margin-left:0;margin-top:191.6pt;width:411pt;height:.05pt;z-index:251792384;visibility:visible;mso-wrap-style:square;mso-wrap-distance-left:9pt;mso-wrap-distance-top:0;mso-wrap-distance-right:9pt;mso-wrap-distance-bottom:0;mso-position-horizontal:center;mso-position-horizontal-relative:margin;mso-position-vertical:absolute;mso-position-vertical-relative:text;v-text-anchor:top" o:gfxdata="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" stroked="f">
+                <v:textbox style="mso-fit-shape-to-text:t" inset="0,0,0,0">
+                  <w:txbxContent>
+                    <w:p>
+                      <w:pPr>
+                        <w:pStyle w:val="Descripcin"/>
+                        <w:jc w:val="center"/>
+                        <w:rPr>
+                          <w:noProof/>
+                        </w:rPr>
+                      </w:pPr>
+                      <w:r>
+                        <w:t>Figura 33. Función que codifica la matriz dispersa en tres vectores resultados “CSR”.</w:t>
+                      </w:r>
+                    </w:p>
+                  </w:txbxContent>
+                </v:textbox>
+                <w10:wrap type="topAndBottom" anchorx="margin"/>
+              </v:shape>
+            </w:pict>
+          </mc:Fallback>
+        </mc:AlternateContent>
+      </w:r>
+      <w:r>
+        <w:rPr>
+          <w:noProof/>
+        </w:rPr>
+        <w:drawing>
+          <wp:anchor distT="0" distB="0" distL="114300" distR="114300" simplePos="0" relativeHeight="251790336" behindDoc="0" locked="0" layoutInCell="1" allowOverlap="1" wp14:anchorId="50AE7E27" wp14:editId="6A5E4D7E">
+            <wp:simplePos x="0" y="0"/>
+            <wp:positionH relativeFrom="margin">
+              <wp:align>center</wp:align>
+            </wp:positionH>
+            <wp:positionV relativeFrom="paragraph">
+              <wp:posOffset>680720</wp:posOffset>
+            </wp:positionV>
+            <wp:extent cx="5219700" cy="1714500"/>
+            <wp:effectExtent l="19050" t="19050" r="19050" b="19050"/>
+            <wp:wrapTopAndBottom/>
+            <wp:docPr id="75" name="Imagen 75"/>
+            <wp:cNvGraphicFramePr>
+              <a:graphicFrameLocks xmlns:a="http://schemas.openxmlformats.org/drawingml/2006/main" noChangeAspect="1"/>
+            </wp:cNvGraphicFramePr>
+            <a:graphic xmlns:a="http://schemas.openxmlformats.org/drawingml/2006/main">
+              <a:graphicData uri="http://schemas.openxmlformats.org/drawingml/2006/picture">
+                <pic:pic xmlns:pic="http://schemas.openxmlformats.org/drawingml/2006/picture">
+                  <pic:nvPicPr>
+                    <pic:cNvPr id="1" name=""/>
+                    <pic:cNvPicPr/>
+                  </pic:nvPicPr>
+                  <pic:blipFill>
+                    <a:blip r:embed="rId45">
+                      <a:extLst>
+                        <a:ext uri="{28A0092B-C50C-407E-A947-70E740481C1C}">
+                          <a14:useLocalDpi xmlns:a14="http://schemas.microsoft.com/office/drawing/2010/main" val="0"/>
+                        </a:ext>
+                      </a:extLst>
+                    </a:blip>
+                    <a:stretch>
+                      <a:fillRect/>
+                    </a:stretch>
+                  </pic:blipFill>
+                  <pic:spPr>
+                    <a:xfrm>
+                      <a:off x="0" y="0"/>
+                      <a:ext cx="5219700" cy="1714500"/>
+                    </a:xfrm>
+                    <a:prstGeom prst="rect">
+                      <a:avLst/>
+                    </a:prstGeom>
+                    <a:ln>
+                      <a:solidFill>
+                        <a:schemeClr val="tx1"/>
+                      </a:solidFill>
+                    </a:ln>
+                  </pic:spPr>
+                </pic:pic>
+              </a:graphicData>
+            </a:graphic>
+          </wp:anchor>
+        </w:drawing>
+      </w:r>
+      <w:r>
+        <w:t>Ahora, se explicará la siguiente llamada que corresponde con “</w:t>
+      </w:r>
+      <w:proofErr w:type="gramStart"/>
+      <w:r>
+        <w:t>CSR(</w:t>
+      </w:r>
+      <w:proofErr w:type="gramEnd"/>
+      <w:r>
+        <w:t>)”, la cual simplemente comprime ambas matrices a este formato, empleando para ello la siguiente instrucción que ya fue explicado en un apartado anterior:</w:t>
+      </w:r>
+    </w:p>
+    <w:p>
+      <w:pPr>
+        <w:jc w:val="both"/>
+      </w:pPr>
+      <w:r>
+        <w:rPr>
+          <w:noProof/>
+        </w:rPr>
+        <mc:AlternateContent>
+          <mc:Choice Requires="wps">
+            <w:drawing>
+              <wp:anchor distT="0" distB="0" distL="114300" distR="114300" simplePos="0" relativeHeight="251795456" behindDoc="0" locked="0" layoutInCell="1" allowOverlap="1" wp14:anchorId="71D096E3" wp14:editId="0609BC33">
+                <wp:simplePos x="0" y="0"/>
+                <wp:positionH relativeFrom="column">
+                  <wp:posOffset>-26670</wp:posOffset>
+                </wp:positionH>
+                <wp:positionV relativeFrom="paragraph">
+                  <wp:posOffset>3512820</wp:posOffset>
+                </wp:positionV>
+                <wp:extent cx="5612130" cy="635"/>
+                <wp:effectExtent l="0" t="0" r="0" b="0"/>
+                <wp:wrapTopAndBottom/>
+                <wp:docPr id="78" name="Cuadro de texto 78"/>
+                <wp:cNvGraphicFramePr/>
+                <a:graphic xmlns:a="http://schemas.openxmlformats.org/drawingml/2006/main">
+                  <a:graphicData uri="http://schemas.microsoft.com/office/word/2010/wordprocessingShape">
+                    <wps:wsp>
+                      <wps:cNvSpPr txBox="1"/>
+                      <wps:spPr>
+                        <a:xfrm>
+                          <a:off x="0" y="0"/>
+                          <a:ext cx="5612130" cy="635"/>
+                        </a:xfrm>
+                        <a:prstGeom prst="rect">
+                          <a:avLst/>
+                        </a:prstGeom>
+                        <a:solidFill>
+                          <a:prstClr val="white"/>
+                        </a:solidFill>
+                        <a:ln>
+                          <a:noFill/>
+                        </a:ln>
+                      </wps:spPr>
+                      <wps:txbx>
+                        <w:txbxContent>
+                          <w:p>
+                            <w:pPr>
+                              <w:pStyle w:val="Descripcin"/>
+                              <w:jc w:val="center"/>
+                              <w:rPr>
+                                <w:noProof/>
+                              </w:rPr>
+                            </w:pPr>
+                            <w:r>
+                              <w:t>Figura 34. Función que multiplica una matriz "CSR" por otra sin compresión.</w:t>
+                            </w:r>
+                          </w:p>
+                        </w:txbxContent>
+                      </wps:txbx>
+                      <wps:bodyPr rot="0" spcFirstLastPara="0" vertOverflow="overflow" horzOverflow="overflow" vert="horz" wrap="square" lIns="0" tIns="0" rIns="0" bIns="0" numCol="1" spcCol="0" rtlCol="0" fromWordArt="0" anchor="t" anchorCtr="0" forceAA="0" compatLnSpc="1">
+                        <a:prstTxWarp prst="textNoShape">
+                          <a:avLst/>
+                        </a:prstTxWarp>
+                        <a:spAutoFit/>
+                      </wps:bodyPr>
+                    </wps:wsp>
+                  </a:graphicData>
+                </a:graphic>
+              </wp:anchor>
+            </w:drawing>
+          </mc:Choice>
+          <mc:Fallback>
+            <w:pict>
+              <v:shape w14:anchorId="71D096E3" id="Cuadro de texto 78" o:spid="_x0000_s1060" type="#_x0000_t202" style="position:absolute;left:0;text-align:left;margin-left:-2.1pt;margin-top:276.6pt;width:441.9pt;height:.05pt;z-index:251795456;visibility:visible;mso-wrap-style:square;mso-wrap-distance-left:9pt;mso-wrap-distance-top:0;mso-wrap-distance-right:9pt;mso-wrap-distance-bottom:0;mso-position-horizontal:absolute;mso-position-horizontal-relative:text;mso-position-vertical:absolute;mso-position-vertical-relative:text;v-text-anchor:top" o:gfxdata="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" stroked="f">
+                <v:textbox style="mso-fit-shape-to-text:t" inset="0,0,0,0">
+                  <w:txbxContent>
+                    <w:p>
+                      <w:pPr>
+                        <w:pStyle w:val="Descripcin"/>
+                        <w:jc w:val="center"/>
+                        <w:rPr>
+                          <w:noProof/>
+                        </w:rPr>
+                      </w:pPr>
+                      <w:r>
+                        <w:t>Figura 34. Función que multiplica una matriz "CSR" por otra sin compresión.</w:t>
+                      </w:r>
+                    </w:p>
+                  </w:txbxContent>
+                </v:textbox>
+                <w10:wrap type="topAndBottom"/>
+              </v:shape>
+            </w:pict>
+          </mc:Fallback>
+        </mc:AlternateContent>
+      </w:r>
+      <w:r>
+        <w:rPr>
+          <w:noProof/>
+        </w:rPr>
+        <w:drawing>
+          <wp:anchor distT="0" distB="0" distL="114300" distR="114300" simplePos="0" relativeHeight="251793408" behindDoc="0" locked="0" layoutInCell="1" allowOverlap="1" wp14:anchorId="11B90B17" wp14:editId="59738C07">
+            <wp:simplePos x="0" y="0"/>
+            <wp:positionH relativeFrom="margin">
+              <wp:align>right</wp:align>
+            </wp:positionH>
+            <wp:positionV relativeFrom="paragraph">
+              <wp:posOffset>2918460</wp:posOffset>
+            </wp:positionV>
+            <wp:extent cx="5612130" cy="537210"/>
+            <wp:effectExtent l="19050" t="19050" r="26670" b="15240"/>
+            <wp:wrapTopAndBottom/>
+            <wp:docPr id="77" name="Imagen 77"/>
+            <wp:cNvGraphicFramePr>
+              <a:graphicFrameLocks xmlns:a="http://schemas.openxmlformats.org/drawingml/2006/main" noChangeAspect="1"/>
+            </wp:cNvGraphicFramePr>
+            <a:graphic xmlns:a="http://schemas.openxmlformats.org/drawingml/2006/main">
+              <a:graphicData uri="http://schemas.openxmlformats.org/drawingml/2006/picture">
+                <pic:pic xmlns:pic="http://schemas.openxmlformats.org/drawingml/2006/picture">
+                  <pic:nvPicPr>
+                    <pic:cNvPr id="1" name=""/>
+                    <pic:cNvPicPr/>
+                  </pic:nvPicPr>
+                  <pic:blipFill>
+                    <a:blip r:embed="rId46">
+                      <a:extLst>
+                        <a:ext uri="{28A0092B-C50C-407E-A947-70E740481C1C}">
+                          <a14:useLocalDpi xmlns:a14="http://schemas.microsoft.com/office/drawing/2010/main" val="0"/>
+                        </a:ext>
+                      </a:extLst>
+                    </a:blip>
+                    <a:stretch>
+                      <a:fillRect/>
+                    </a:stretch>
+                  </pic:blipFill>
+                  <pic:spPr>
+                    <a:xfrm>
+                      <a:off x="0" y="0"/>
+                      <a:ext cx="5612130" cy="537210"/>
+                    </a:xfrm>
+                    <a:prstGeom prst="rect">
+                      <a:avLst/>
+                    </a:prstGeom>
+                    <a:ln>
+                      <a:solidFill>
+                        <a:schemeClr val="tx1"/>
+                      </a:solidFill>
+                    </a:ln>
+                  </pic:spPr>
+                </pic:pic>
+              </a:graphicData>
+            </a:graphic>
+          </wp:anchor>
+        </w:drawing>
+      </w:r>
+      <w:r>
+        <w:t>El siguiente paso es, una vez se tiene los tres vectores resultados, llamar a la función “</w:t>
+      </w:r>
+      <w:proofErr w:type="spellStart"/>
+      <w:proofErr w:type="gramStart"/>
+      <w:r>
+        <w:t>sparseBlasCSR</w:t>
+      </w:r>
+      <w:proofErr w:type="spellEnd"/>
+      <w:r>
+        <w:t>(</w:t>
+      </w:r>
+      <w:proofErr w:type="gramEnd"/>
+      <w:r>
+        <w:t>)”, la cual realiza la multiplicación de, si se le pasa un verdadero, la matriz “A” comprimida por la matriz B sin comprimir, o la matriz “B” comprimida por la matriz “A” sin comprimir si se le ha pasado un falso.</w:t>
+      </w:r>
+    </w:p>
+    <w:p>
+      <w:pPr>
+        <w:jc w:val="both"/>
+      </w:pPr>
+    </w:p>
+    <w:p>
+      <w:pPr>
+        <w:jc w:val="both"/>
+      </w:pPr>
+      <w:r>
+        <w:rPr>
+          <w:noProof/>
+        </w:rPr>
+        <w:lastRenderedPageBreak/>
+        <mc:AlternateContent>
+          <mc:Choice Requires="wps">
+            <w:drawing>
+              <wp:anchor distT="0" distB="0" distL="114300" distR="114300" simplePos="0" relativeHeight="251798528" behindDoc="0" locked="0" layoutInCell="1" allowOverlap="1" wp14:anchorId="1022B5B0" wp14:editId="32968A15">
+                <wp:simplePos x="0" y="0"/>
+                <wp:positionH relativeFrom="column">
+                  <wp:posOffset>872490</wp:posOffset>
+                </wp:positionH>
+                <wp:positionV relativeFrom="paragraph">
+                  <wp:posOffset>1014095</wp:posOffset>
+                </wp:positionV>
+                <wp:extent cx="3857625" cy="635"/>
+                <wp:effectExtent l="0" t="0" r="0" b="0"/>
+                <wp:wrapTopAndBottom/>
+                <wp:docPr id="80" name="Cuadro de texto 80"/>
+                <wp:cNvGraphicFramePr/>
+                <a:graphic xmlns:a="http://schemas.openxmlformats.org/drawingml/2006/main">
+                  <a:graphicData uri="http://schemas.microsoft.com/office/word/2010/wordprocessingShape">
+                    <wps:wsp>
+                      <wps:cNvSpPr txBox="1"/>
+                      <wps:spPr>
+                        <a:xfrm>
+                          <a:off x="0" y="0"/>
+                          <a:ext cx="3857625" cy="635"/>
+                        </a:xfrm>
+                        <a:prstGeom prst="rect">
+                          <a:avLst/>
+                        </a:prstGeom>
+                        <a:solidFill>
+                          <a:prstClr val="white"/>
+                        </a:solidFill>
+                        <a:ln>
+                          <a:noFill/>
+                        </a:ln>
+                      </wps:spPr>
+                      <wps:txbx>
+                        <w:txbxContent>
+                          <w:p>
+                            <w:pPr>
+                              <w:pStyle w:val="Descripcin"/>
+                              <w:jc w:val="center"/>
+                              <w:rPr>
+                                <w:noProof/>
+                              </w:rPr>
+                            </w:pPr>
+                            <w:r>
+                              <w:t>Figura 35. Vector de configuración de la función "</w:t>
+                            </w:r>
+                            <w:proofErr w:type="spellStart"/>
+                            <w:r>
+                              <w:t>mkl_</w:t>
+                            </w:r>
+                            <w:proofErr w:type="gramStart"/>
+                            <w:r>
+                              <w:t>dcsrmm</w:t>
+                            </w:r>
+                            <w:proofErr w:type="spellEnd"/>
+                            <w:r>
+                              <w:t>(</w:t>
+                            </w:r>
+                            <w:proofErr w:type="gramEnd"/>
+                            <w:r>
+                              <w:t>)".</w:t>
+                            </w:r>
+                          </w:p>
+                        </w:txbxContent>
+                      </wps:txbx>
+                      <wps:bodyPr rot="0" spcFirstLastPara="0" vertOverflow="overflow" horzOverflow="overflow" vert="horz" wrap="square" lIns="0" tIns="0" rIns="0" bIns="0" numCol="1" spcCol="0" rtlCol="0" fromWordArt="0" anchor="t" anchorCtr="0" forceAA="0" compatLnSpc="1">
+                        <a:prstTxWarp prst="textNoShape">
+                          <a:avLst/>
+                        </a:prstTxWarp>
+                        <a:spAutoFit/>
+                      </wps:bodyPr>
+                    </wps:wsp>
+                  </a:graphicData>
+                </a:graphic>
+              </wp:anchor>
+            </w:drawing>
+          </mc:Choice>
+          <mc:Fallback>
+            <w:pict>
+              <v:shape w14:anchorId="1022B5B0" id="Cuadro de texto 80" o:spid="_x0000_s1061" type="#_x0000_t202" style="position:absolute;left:0;text-align:left;margin-left:68.7pt;margin-top:79.85pt;width:303.75pt;height:.05pt;z-index:251798528;visibility:visible;mso-wrap-style:square;mso-wrap-distance-left:9pt;mso-wrap-distance-top:0;mso-wrap-distance-right:9pt;mso-wrap-distance-bottom:0;mso-position-horizontal:absolute;mso-position-horizontal-relative:text;mso-position-vertical:absolute;mso-position-vertical-relative:text;v-text-anchor:top" o:gfxdata="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" stroked="f">
+                <v:textbox style="mso-fit-shape-to-text:t" inset="0,0,0,0">
+                  <w:txbxContent>
+                    <w:p>
+                      <w:pPr>
+                        <w:pStyle w:val="Descripcin"/>
+                        <w:jc w:val="center"/>
+                        <w:rPr>
+                          <w:noProof/>
+                        </w:rPr>
+                      </w:pPr>
+                      <w:r>
+                        <w:t>Figura 35. Vector de configuración de la función "</w:t>
+                      </w:r>
+                      <w:proofErr w:type="spellStart"/>
+                      <w:r>
+                        <w:t>mkl_</w:t>
+                      </w:r>
+                      <w:proofErr w:type="gramStart"/>
+                      <w:r>
+                        <w:t>dcsrmm</w:t>
+                      </w:r>
+                      <w:proofErr w:type="spellEnd"/>
+                      <w:r>
+                        <w:t>(</w:t>
+                      </w:r>
+                      <w:proofErr w:type="gramEnd"/>
+                      <w:r>
+                        <w:t>)".</w:t>
+                      </w:r>
+                    </w:p>
+                  </w:txbxContent>
+                </v:textbox>
+                <w10:wrap type="topAndBottom"/>
+              </v:shape>
+            </w:pict>
+          </mc:Fallback>
+        </mc:AlternateContent>
+      </w:r>
+      <w:r>
+        <w:rPr>
+          <w:noProof/>
+        </w:rPr>
+        <w:drawing>
+          <wp:anchor distT="0" distB="0" distL="114300" distR="114300" simplePos="0" relativeHeight="251796480" behindDoc="0" locked="0" layoutInCell="1" allowOverlap="1" wp14:anchorId="580BA162" wp14:editId="273C083C">
+            <wp:simplePos x="0" y="0"/>
+            <wp:positionH relativeFrom="margin">
+              <wp:align>center</wp:align>
+            </wp:positionH>
+            <wp:positionV relativeFrom="paragraph">
+              <wp:posOffset>718820</wp:posOffset>
+            </wp:positionV>
+            <wp:extent cx="3857625" cy="238125"/>
+            <wp:effectExtent l="19050" t="19050" r="28575" b="28575"/>
+            <wp:wrapTopAndBottom/>
+            <wp:docPr id="79" name="Imagen 79"/>
+            <wp:cNvGraphicFramePr>
+              <a:graphicFrameLocks xmlns:a="http://schemas.openxmlformats.org/drawingml/2006/main" noChangeAspect="1"/>
+            </wp:cNvGraphicFramePr>
+            <a:graphic xmlns:a="http://schemas.openxmlformats.org/drawingml/2006/main">
+              <a:graphicData uri="http://schemas.openxmlformats.org/drawingml/2006/picture">
+                <pic:pic xmlns:pic="http://schemas.openxmlformats.org/drawingml/2006/picture">
+                  <pic:nvPicPr>
+                    <pic:cNvPr id="1" name=""/>
+                    <pic:cNvPicPr/>
+                  </pic:nvPicPr>
+                  <pic:blipFill rotWithShape="1">
+                    <a:blip r:embed="rId47">
+                      <a:extLst>
+                        <a:ext uri="{28A0092B-C50C-407E-A947-70E740481C1C}">
+                          <a14:useLocalDpi xmlns:a14="http://schemas.microsoft.com/office/drawing/2010/main" val="0"/>
+                        </a:ext>
+                      </a:extLst>
+                    </a:blip>
+                    <a:srcRect t="40476"/>
+                    <a:stretch/>
+                  </pic:blipFill>
+                  <pic:spPr bwMode="auto">
+                    <a:xfrm>
+                      <a:off x="0" y="0"/>
+                      <a:ext cx="3857625" cy="238125"/>
+                    </a:xfrm>
+                    <a:prstGeom prst="rect">
+                      <a:avLst/>
+                    </a:prstGeom>
+                    <a:ln>
+                      <a:solidFill>
+                        <a:schemeClr val="tx1"/>
+                      </a:solidFill>
+                    </a:ln>
+                    <a:extLst>
+                      <a:ext uri="{53640926-AAD7-44D8-BBD7-CCE9431645EC}">
+                        <a14:shadowObscured xmlns:a14="http://schemas.microsoft.com/office/drawing/2010/main"/>
+                      </a:ext>
+                    </a:extLst>
+                  </pic:spPr>
+                </pic:pic>
+              </a:graphicData>
+            </a:graphic>
+            <wp14:sizeRelV relativeFrom="margin">
+              <wp14:pctHeight>0</wp14:pctHeight>
+            </wp14:sizeRelV>
+          </wp:anchor>
+        </w:drawing>
+      </w:r>
+      <w:r>
+        <w:t>Tal como se aprecia en la figura anterior, los parámetros son parecidos a los utilizados en funciones anteriores, a excepción del vector de caracteres “</w:t>
+      </w:r>
+      <w:proofErr w:type="spellStart"/>
+      <w:r>
+        <w:t>matdescra</w:t>
+      </w:r>
+      <w:proofErr w:type="spellEnd"/>
+      <w:r>
+        <w:t xml:space="preserve">”, el cual es un vector de 6 elementos, en el que cada uno </w:t>
+      </w:r>
+      <w:r>
+        <w:t>detalla</w:t>
+      </w:r>
+      <w:r>
+        <w:t xml:space="preserve"> una configuración</w:t>
+      </w:r>
+      <w:r>
+        <w:t xml:space="preserve"> para la operación.</w:t>
+      </w:r>
+    </w:p>
+    <w:p>
+      <w:pPr>
+        <w:jc w:val="both"/>
+      </w:pPr>
+      <w:r>
+        <w:t>Los únicos valores que se configuran en este caso son el primer elemento que especifica que se trata de matrices generales; el tercero que especifica que los valores de la diagonal son no unitarios; y el cuarto que especifica que la indexación empieza en cero.</w:t>
+      </w:r>
+    </w:p>
+    <w:p>
+      <w:pPr>
+        <w:jc w:val="both"/>
+      </w:pPr>
+      <w:r>
+        <w:rPr>
+          <w:noProof/>
+        </w:rPr>
+        <mc:AlternateContent>
+          <mc:Choice Requires="wps">
+            <w:drawing>
+              <wp:anchor distT="0" distB="0" distL="114300" distR="114300" simplePos="0" relativeHeight="251801600" behindDoc="0" locked="0" layoutInCell="1" allowOverlap="1" wp14:anchorId="4A795E86" wp14:editId="65F27753">
+                <wp:simplePos x="0" y="0"/>
+                <wp:positionH relativeFrom="column">
+                  <wp:posOffset>-26670</wp:posOffset>
+                </wp:positionH>
+                <wp:positionV relativeFrom="paragraph">
+                  <wp:posOffset>1457960</wp:posOffset>
+                </wp:positionV>
+                <wp:extent cx="5612130" cy="635"/>
+                <wp:effectExtent l="0" t="0" r="0" b="0"/>
+                <wp:wrapTopAndBottom/>
+                <wp:docPr id="82" name="Cuadro de texto 82"/>
+                <wp:cNvGraphicFramePr/>
+                <a:graphic xmlns:a="http://schemas.openxmlformats.org/drawingml/2006/main">
+                  <a:graphicData uri="http://schemas.microsoft.com/office/word/2010/wordprocessingShape">
+                    <wps:wsp>
+                      <wps:cNvSpPr txBox="1"/>
+                      <wps:spPr>
+                        <a:xfrm>
+                          <a:off x="0" y="0"/>
+                          <a:ext cx="5612130" cy="635"/>
+                        </a:xfrm>
+                        <a:prstGeom prst="rect">
+                          <a:avLst/>
+                        </a:prstGeom>
+                        <a:solidFill>
+                          <a:prstClr val="white"/>
+                        </a:solidFill>
+                        <a:ln>
+                          <a:noFill/>
+                        </a:ln>
+                      </wps:spPr>
+                      <wps:txbx>
+                        <w:txbxContent>
+                          <w:p>
+                            <w:pPr>
+                              <w:pStyle w:val="Descripcin"/>
+                              <w:jc w:val="center"/>
+                              <w:rPr>
+                                <w:noProof/>
+                              </w:rPr>
+                            </w:pPr>
+                            <w:r>
+                              <w:t>Figura 36. Función que calcula la multiplicación de matrices en formato "COO".</w:t>
+                            </w:r>
+                          </w:p>
+                        </w:txbxContent>
+                      </wps:txbx>
+                      <wps:bodyPr rot="0" spcFirstLastPara="0" vertOverflow="overflow" horzOverflow="overflow" vert="horz" wrap="square" lIns="0" tIns="0" rIns="0" bIns="0" numCol="1" spcCol="0" rtlCol="0" fromWordArt="0" anchor="t" anchorCtr="0" forceAA="0" compatLnSpc="1">
+                        <a:prstTxWarp prst="textNoShape">
+                          <a:avLst/>
+                        </a:prstTxWarp>
+                        <a:spAutoFit/>
+                      </wps:bodyPr>
+                    </wps:wsp>
+                  </a:graphicData>
+                </a:graphic>
+              </wp:anchor>
+            </w:drawing>
+          </mc:Choice>
+          <mc:Fallback>
+            <w:pict>
+              <v:shape w14:anchorId="4A795E86" id="Cuadro de texto 82" o:spid="_x0000_s1062" type="#_x0000_t202" style="position:absolute;left:0;text-align:left;margin-left:-2.1pt;margin-top:114.8pt;width:441.9pt;height:.05pt;z-index:251801600;visibility:visible;mso-wrap-style:square;mso-wrap-distance-left:9pt;mso-wrap-distance-top:0;mso-wrap-distance-right:9pt;mso-wrap-distance-bottom:0;mso-position-horizontal:absolute;mso-position-horizontal-relative:text;mso-position-vertical:absolute;mso-position-vertical-relative:text;v-text-anchor:top" o:gfxdata="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" stroked="f">
+                <v:textbox style="mso-fit-shape-to-text:t" inset="0,0,0,0">
+                  <w:txbxContent>
+                    <w:p>
+                      <w:pPr>
+                        <w:pStyle w:val="Descripcin"/>
+                        <w:jc w:val="center"/>
+                        <w:rPr>
+                          <w:noProof/>
+                        </w:rPr>
+                      </w:pPr>
+                      <w:r>
+                        <w:t>Figura 36. Función que calcula la multiplicación de matrices en formato "COO".</w:t>
+                      </w:r>
+                    </w:p>
+                  </w:txbxContent>
+                </v:textbox>
+                <w10:wrap type="topAndBottom"/>
+              </v:shape>
+            </w:pict>
+          </mc:Fallback>
+        </mc:AlternateContent>
+      </w:r>
+      <w:r>
+        <w:rPr>
+          <w:noProof/>
+        </w:rPr>
+        <w:drawing>
+          <wp:anchor distT="0" distB="0" distL="114300" distR="114300" simplePos="0" relativeHeight="251799552" behindDoc="0" locked="0" layoutInCell="1" allowOverlap="1" wp14:anchorId="6F3DF176" wp14:editId="46F1C729">
+            <wp:simplePos x="0" y="0"/>
+            <wp:positionH relativeFrom="margin">
+              <wp:align>right</wp:align>
+            </wp:positionH>
+            <wp:positionV relativeFrom="paragraph">
+              <wp:posOffset>828040</wp:posOffset>
+            </wp:positionV>
+            <wp:extent cx="5612130" cy="572770"/>
+            <wp:effectExtent l="19050" t="19050" r="26670" b="17780"/>
+            <wp:wrapTopAndBottom/>
+            <wp:docPr id="81" name="Imagen 81"/>
+            <wp:cNvGraphicFramePr>
+              <a:graphicFrameLocks xmlns:a="http://schemas.openxmlformats.org/drawingml/2006/main" noChangeAspect="1"/>
+            </wp:cNvGraphicFramePr>
+            <a:graphic xmlns:a="http://schemas.openxmlformats.org/drawingml/2006/main">
+              <a:graphicData uri="http://schemas.openxmlformats.org/drawingml/2006/picture">
+                <pic:pic xmlns:pic="http://schemas.openxmlformats.org/drawingml/2006/picture">
+                  <pic:nvPicPr>
+                    <pic:cNvPr id="1" name=""/>
+                    <pic:cNvPicPr/>
+                  </pic:nvPicPr>
+                  <pic:blipFill>
+                    <a:blip r:embed="rId48">
+                      <a:extLst>
+                        <a:ext uri="{28A0092B-C50C-407E-A947-70E740481C1C}">
+                          <a14:useLocalDpi xmlns:a14="http://schemas.microsoft.com/office/drawing/2010/main" val="0"/>
+                        </a:ext>
+                      </a:extLst>
+                    </a:blip>
+                    <a:stretch>
+                      <a:fillRect/>
+                    </a:stretch>
+                  </pic:blipFill>
+                  <pic:spPr>
+                    <a:xfrm>
+                      <a:off x="0" y="0"/>
+                      <a:ext cx="5612130" cy="572770"/>
+                    </a:xfrm>
+                    <a:prstGeom prst="rect">
+                      <a:avLst/>
+                    </a:prstGeom>
+                    <a:ln>
+                      <a:solidFill>
+                        <a:schemeClr val="tx1"/>
+                      </a:solidFill>
+                    </a:ln>
+                  </pic:spPr>
+                </pic:pic>
+              </a:graphicData>
+            </a:graphic>
+          </wp:anchor>
+        </w:drawing>
+      </w:r>
+      <w:r>
+        <w:t>Finalmente, las últimas dos llamadas que faltan explicar son la “</w:t>
+      </w:r>
+      <w:proofErr w:type="gramStart"/>
+      <w:r>
+        <w:t>COO(</w:t>
+      </w:r>
+      <w:proofErr w:type="gramEnd"/>
+      <w:r>
+        <w:t>)”, que tiene la misma estructura que la función “CSR()”, simplemente que se realiza al formato “COO”; y la función “</w:t>
+      </w:r>
+      <w:proofErr w:type="spellStart"/>
+      <w:r>
+        <w:t>sparseBlasCOO</w:t>
+      </w:r>
+      <w:proofErr w:type="spellEnd"/>
+      <w:r>
+        <w:t>()”, la cual tiene la misma estructura que la función “</w:t>
+      </w:r>
+      <w:proofErr w:type="spellStart"/>
+      <w:r>
+        <w:t>sparseBlasCSR</w:t>
+      </w:r>
+      <w:proofErr w:type="spellEnd"/>
+      <w:r>
+        <w:t>()”, simplemente que empleando la función siguiente para el cálculo de la multiplicación:</w:t>
+      </w:r>
+    </w:p>
+    <w:p>
+      <w:pPr>
+        <w:jc w:val="both"/>
+      </w:pPr>
+      <w:r>
+        <w:t>Para concluir, una vez se ha terminado todas las iteraciones del bucle, se obtienen los tres vectores de tiempos, un vector para cada tipo de multiplicación realizada, y se escriben en un fichero “CSV” para poder realizar sus respectivas gráficas usando “MATLAB”.</w:t>
+      </w:r>
+      <w:r>
+        <w:rPr>
+          <w:noProof/>
+        </w:rPr>
+        <w:t xml:space="preserve"> </w:t>
+      </w:r>
+    </w:p>
+    <w:p>
+      <w:pPr>
+        <w:jc w:val="both"/>
+      </w:pPr>
+    </w:p>
+    <w:p>
+      <w:pPr>
+        <w:jc w:val="both"/>
+      </w:pPr>
+      <w:r>
+        <w:rPr>
+          <w:noProof/>
+        </w:rPr>
+        <w:lastRenderedPageBreak/>
+        <mc:AlternateContent>
+          <mc:Choice Requires="wps">
+            <w:drawing>
+              <wp:anchor distT="0" distB="0" distL="114300" distR="114300" simplePos="0" relativeHeight="251804672" behindDoc="0" locked="0" layoutInCell="1" allowOverlap="1" wp14:anchorId="2DE1F510" wp14:editId="585EA42B">
+                <wp:simplePos x="0" y="0"/>
+                <wp:positionH relativeFrom="column">
+                  <wp:posOffset>320040</wp:posOffset>
+                </wp:positionH>
+                <wp:positionV relativeFrom="paragraph">
+                  <wp:posOffset>4359275</wp:posOffset>
+                </wp:positionV>
+                <wp:extent cx="4972050" cy="635"/>
+                <wp:effectExtent l="0" t="0" r="0" b="0"/>
+                <wp:wrapTopAndBottom/>
+                <wp:docPr id="85" name="Cuadro de texto 85"/>
+                <wp:cNvGraphicFramePr/>
+                <a:graphic xmlns:a="http://schemas.openxmlformats.org/drawingml/2006/main">
+                  <a:graphicData uri="http://schemas.microsoft.com/office/word/2010/wordprocessingShape">
+                    <wps:wsp>
+                      <wps:cNvSpPr txBox="1"/>
+                      <wps:spPr>
+                        <a:xfrm>
+                          <a:off x="0" y="0"/>
+                          <a:ext cx="4972050" cy="635"/>
+                        </a:xfrm>
+                        <a:prstGeom prst="rect">
+                          <a:avLst/>
+                        </a:prstGeom>
+                        <a:solidFill>
+                          <a:prstClr val="white"/>
+                        </a:solidFill>
+                        <a:ln>
+                          <a:noFill/>
+                        </a:ln>
+                      </wps:spPr>
+                      <wps:txbx>
+                        <w:txbxContent>
+                          <w:p>
+                            <w:pPr>
+                              <w:pStyle w:val="Descripcin"/>
+                              <w:jc w:val="center"/>
+                              <w:rPr>
+                                <w:noProof/>
+                              </w:rPr>
+                            </w:pPr>
+                            <w:r>
+                              <w:t>Figura 37. Gráfica que compara los tiempos de ejecución</w:t>
+                            </w:r>
+                            <w:r>
+                              <w:rPr>
+                                <w:noProof/>
+                              </w:rPr>
+                              <w:t xml:space="preserve"> con compresión y sin ella.</w:t>
+                            </w:r>
+                          </w:p>
+                        </w:txbxContent>
+                      </wps:txbx>
+                      <wps:bodyPr rot="0" spcFirstLastPara="0" vertOverflow="overflow" horzOverflow="overflow" vert="horz" wrap="square" lIns="0" tIns="0" rIns="0" bIns="0" numCol="1" spcCol="0" rtlCol="0" fromWordArt="0" anchor="t" anchorCtr="0" forceAA="0" compatLnSpc="1">
+                        <a:prstTxWarp prst="textNoShape">
+                          <a:avLst/>
+                        </a:prstTxWarp>
+                        <a:spAutoFit/>
+                      </wps:bodyPr>
+                    </wps:wsp>
+                  </a:graphicData>
+                </a:graphic>
+              </wp:anchor>
+            </w:drawing>
+          </mc:Choice>
+          <mc:Fallback>
+            <w:pict>
+              <v:shape w14:anchorId="2DE1F510" id="Cuadro de texto 85" o:spid="_x0000_s1063" type="#_x0000_t202" style="position:absolute;left:0;text-align:left;margin-left:25.2pt;margin-top:343.25pt;width:391.5pt;height:.05pt;z-index:251804672;visibility:visible;mso-wrap-style:square;mso-wrap-distance-left:9pt;mso-wrap-distance-top:0;mso-wrap-distance-right:9pt;mso-wrap-distance-bottom:0;mso-position-horizontal:absolute;mso-position-horizontal-relative:text;mso-position-vertical:absolute;mso-position-vertical-relative:text;v-text-anchor:top" o:gfxdata="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" stroked="f">
+                <v:textbox style="mso-fit-shape-to-text:t" inset="0,0,0,0">
+                  <w:txbxContent>
+                    <w:p>
+                      <w:pPr>
+                        <w:pStyle w:val="Descripcin"/>
+                        <w:jc w:val="center"/>
+                        <w:rPr>
+                          <w:noProof/>
+                        </w:rPr>
+                      </w:pPr>
+                      <w:r>
+                        <w:t>Figura 37. Gráfica que compara los tiempos de ejecución</w:t>
+                      </w:r>
+                      <w:r>
+                        <w:rPr>
+                          <w:noProof/>
+                        </w:rPr>
+                        <w:t xml:space="preserve"> con compresión y sin ella.</w:t>
+                      </w:r>
+                    </w:p>
+                  </w:txbxContent>
+                </v:textbox>
+                <w10:wrap type="topAndBottom"/>
+              </v:shape>
+            </w:pict>
+          </mc:Fallback>
+        </mc:AlternateContent>
+      </w:r>
+      <w:r>
+        <w:rPr>
+          <w:noProof/>
+        </w:rPr>
+        <w:drawing>
+          <wp:anchor distT="0" distB="0" distL="114300" distR="114300" simplePos="0" relativeHeight="251802624" behindDoc="0" locked="0" layoutInCell="1" allowOverlap="1" wp14:anchorId="722D9FA4" wp14:editId="744166B6">
+            <wp:simplePos x="0" y="0"/>
+            <wp:positionH relativeFrom="margin">
+              <wp:align>center</wp:align>
+            </wp:positionH>
+            <wp:positionV relativeFrom="paragraph">
+              <wp:posOffset>19050</wp:posOffset>
+            </wp:positionV>
+            <wp:extent cx="4972050" cy="4283075"/>
+            <wp:effectExtent l="19050" t="19050" r="19050" b="22225"/>
+            <wp:wrapTopAndBottom/>
+            <wp:docPr id="84" name="Imagen 84"/>
+            <wp:cNvGraphicFramePr>
+              <a:graphicFrameLocks xmlns:a="http://schemas.openxmlformats.org/drawingml/2006/main" noChangeAspect="1"/>
+            </wp:cNvGraphicFramePr>
+            <a:graphic xmlns:a="http://schemas.openxmlformats.org/drawingml/2006/main">
+              <a:graphicData uri="http://schemas.openxmlformats.org/drawingml/2006/picture">
+                <pic:pic xmlns:pic="http://schemas.openxmlformats.org/drawingml/2006/picture">
+                  <pic:nvPicPr>
+                    <pic:cNvPr id="1" name=""/>
+                    <pic:cNvPicPr/>
+                  </pic:nvPicPr>
+                  <pic:blipFill>
+                    <a:blip r:embed="rId49">
+                      <a:extLst>
+                        <a:ext uri="{28A0092B-C50C-407E-A947-70E740481C1C}">
+                          <a14:useLocalDpi xmlns:a14="http://schemas.microsoft.com/office/drawing/2010/main" val="0"/>
+                        </a:ext>
+                      </a:extLst>
+                    </a:blip>
+                    <a:stretch>
+                      <a:fillRect/>
+                    </a:stretch>
+                  </pic:blipFill>
+                  <pic:spPr>
+                    <a:xfrm>
+                      <a:off x="0" y="0"/>
+                      <a:ext cx="4972050" cy="4283075"/>
+                    </a:xfrm>
+                    <a:prstGeom prst="rect">
+                      <a:avLst/>
+                    </a:prstGeom>
+                    <a:ln>
+                      <a:solidFill>
+                        <a:schemeClr val="tx1"/>
+                      </a:solidFill>
+                    </a:ln>
+                  </pic:spPr>
+                </pic:pic>
+              </a:graphicData>
+            </a:graphic>
+            <wp14:sizeRelH relativeFrom="margin">
+              <wp14:pctWidth>0</wp14:pctWidth>
+            </wp14:sizeRelH>
+            <wp14:sizeRelV relativeFrom="margin">
+              <wp14:pctHeight>0</wp14:pctHeight>
+            </wp14:sizeRelV>
+          </wp:anchor>
+        </w:drawing>
       </w:r>
     </w:p>
     <w:p>
       <w:pPr>
         <w:pStyle w:val="Ttulo2"/>
       </w:pPr>
-      <w:bookmarkStart w:id="12" w:name="_Toc58866302"/>
+      <w:bookmarkStart w:id="16" w:name="_Toc59025465"/>
       <w:r>
         <w:t>Ejercicio 2</w:t>
       </w:r>
       <w:r>
         <w:t xml:space="preserve"> (optativo)</w:t>
       </w:r>
-      <w:bookmarkEnd w:id="12"/>
+      <w:bookmarkEnd w:id="16"/>
     </w:p>
     <w:p>
       <w:r>
@@ -6509,25 +9673,27 @@
       </w:r>
     </w:p>
     <w:p/>
+    <w:p/>
+    <w:p/>
     <w:p>
       <w:pPr>
         <w:pStyle w:val="Ttulo1"/>
       </w:pPr>
-      <w:bookmarkStart w:id="13" w:name="_Toc58866303"/>
+      <w:bookmarkStart w:id="17" w:name="_Toc59025466"/>
       <w:r>
         <w:t>Actividad práctica 4</w:t>
       </w:r>
-      <w:bookmarkEnd w:id="13"/>
+      <w:bookmarkEnd w:id="17"/>
     </w:p>
     <w:p>
       <w:pPr>
         <w:pStyle w:val="Ttulo2"/>
       </w:pPr>
-      <w:bookmarkStart w:id="14" w:name="_Toc58866304"/>
+      <w:bookmarkStart w:id="18" w:name="_Toc59025467"/>
       <w:r>
         <w:t>Ejercicio 1 (optativo)</w:t>
       </w:r>
-      <w:bookmarkEnd w:id="14"/>
+      <w:bookmarkEnd w:id="18"/>
     </w:p>
     <w:p>
       <w:r>
@@ -6571,6 +9737,7 @@
         <w:rPr>
           <w:noProof/>
         </w:rPr>
+        <w:lastRenderedPageBreak/>
         <w:drawing>
           <wp:inline distT="0" distB="0" distL="0" distR="0" wp14:anchorId="5CF6E017" wp14:editId="79ED5262">
             <wp:extent cx="2059912" cy="1288822"/>
@@ -6587,7 +9754,7 @@
                     <pic:cNvPicPr/>
                   </pic:nvPicPr>
                   <pic:blipFill>
-                    <a:blip r:embed="rId34"/>
+                    <a:blip r:embed="rId50"/>
                     <a:stretch>
                       <a:fillRect/>
                     </a:stretch>
@@ -6614,7 +9781,7 @@
       </w:r>
     </w:p>
     <w:p/>
-    <w:bookmarkStart w:id="15" w:name="_Toc58866305" w:displacedByCustomXml="next"/>
+    <w:bookmarkStart w:id="19" w:name="_Toc59025468" w:displacedByCustomXml="next"/>
     <w:sdt>
       <w:sdtPr>
         <w:rPr>
@@ -6629,7 +9796,6 @@
           <w:docPartUnique/>
         </w:docPartObj>
       </w:sdtPr>
-      <w:sdtEndPr/>
       <w:sdtContent>
         <w:p>
           <w:pPr>
@@ -6638,14 +9804,13 @@
           <w:r>
             <w:t>Referencias</w:t>
           </w:r>
-          <w:bookmarkEnd w:id="15"/>
+          <w:bookmarkEnd w:id="19"/>
         </w:p>
         <w:sdt>
           <w:sdtPr>
             <w:id w:val="-573587230"/>
             <w:bibliography/>
           </w:sdtPr>
-          <w:sdtEndPr/>
           <w:sdtContent>
             <w:p>
               <w:pPr>
@@ -6693,7 +9858,7 @@
       </w:sdtContent>
     </w:sdt>
     <w:sectPr>
-      <w:footerReference w:type="default" r:id="rId35"/>
+      <w:footerReference w:type="default" r:id="rId51"/>
       <w:pgSz w:w="12240" w:h="15840"/>
       <w:pgMar w:top="1417" w:right="1701" w:bottom="1417" w:left="1701" w:header="720" w:footer="720" w:gutter="0"/>
       <w:cols w:space="720"/>
@@ -6738,7 +9903,6 @@
         <w:docPartUnique/>
       </w:docPartObj>
     </w:sdtPr>
-    <w:sdtEndPr/>
     <w:sdtContent>
       <w:p>
         <w:pPr>
@@ -8090,6 +11254,16 @@
     <w:unhideWhenUsed/>
     <w:rsid w:val="00A05E5A"/>
   </w:style>
+  <w:style w:type="character" w:styleId="Textodelmarcadordeposicin">
+    <w:name w:val="Placeholder Text"/>
+    <w:basedOn w:val="Fuentedeprrafopredeter"/>
+    <w:uiPriority w:val="99"/>
+    <w:semiHidden/>
+    <w:rsid w:val="006366AC"/>
+    <w:rPr>
+      <w:color w:val="808080"/>
+    </w:rPr>
+  </w:style>
 </w:styles>
 </file>
 

--- a/Informe Tema 6.docx
+++ b/Informe Tema 6.docx
@@ -208,15 +208,7 @@
         <w:t xml:space="preserve"> y </w:t>
       </w:r>
       <w:r>
-        <w:t xml:space="preserve">Prashant </w:t>
-      </w:r>
-      <w:proofErr w:type="spellStart"/>
-      <w:r>
-        <w:t>Jeswani</w:t>
-      </w:r>
-      <w:proofErr w:type="spellEnd"/>
-      <w:r>
-        <w:t xml:space="preserve"> </w:t>
+        <w:t xml:space="preserve">Prashant Jeswani </w:t>
       </w:r>
       <w:proofErr w:type="spellStart"/>
       <w:r>
@@ -295,6 +287,7 @@
           <w:docPartUnique/>
         </w:docPartObj>
       </w:sdtPr>
+      <w:sdtEndPr/>
       <w:sdtContent>
         <w:p>
           <w:pPr>
@@ -323,7 +316,7 @@
           <w:r>
             <w:fldChar w:fldCharType="separate"/>
           </w:r>
-          <w:hyperlink w:anchor="_Toc59025451" w:history="1">
+          <w:hyperlink w:anchor="_Toc59043422" w:history="1">
             <w:r>
               <w:rPr>
                 <w:rStyle w:val="Hipervnculo"/>
@@ -346,7 +339,7 @@
               <w:rPr>
                 <w:webHidden/>
               </w:rPr>
-              <w:instrText xml:space="preserve"> PAGEREF _Toc59025451 \h </w:instrText>
+              <w:instrText xml:space="preserve"> PAGEREF _Toc59043422 \h </w:instrText>
             </w:r>
             <w:r>
               <w:rPr>
@@ -385,7 +378,7 @@
               <w:lang w:eastAsia="es-ES"/>
             </w:rPr>
           </w:pPr>
-          <w:hyperlink w:anchor="_Toc59025452" w:history="1">
+          <w:hyperlink w:anchor="_Toc59043423" w:history="1">
             <w:r>
               <w:rPr>
                 <w:rStyle w:val="Hipervnculo"/>
@@ -412,7 +405,7 @@
                 <w:noProof/>
                 <w:webHidden/>
               </w:rPr>
-              <w:instrText xml:space="preserve"> PAGEREF _Toc59025452 \h </w:instrText>
+              <w:instrText xml:space="preserve"> PAGEREF _Toc59043423 \h </w:instrText>
             </w:r>
             <w:r>
               <w:rPr>
@@ -455,7 +448,7 @@
               <w:lang w:eastAsia="es-ES"/>
             </w:rPr>
           </w:pPr>
-          <w:hyperlink w:anchor="_Toc59025453" w:history="1">
+          <w:hyperlink w:anchor="_Toc59043424" w:history="1">
             <w:r>
               <w:rPr>
                 <w:rStyle w:val="Hipervnculo"/>
@@ -482,7 +475,7 @@
                 <w:noProof/>
                 <w:webHidden/>
               </w:rPr>
-              <w:instrText xml:space="preserve"> PAGEREF _Toc59025453 \h </w:instrText>
+              <w:instrText xml:space="preserve"> PAGEREF _Toc59043424 \h </w:instrText>
             </w:r>
             <w:r>
               <w:rPr>
@@ -525,7 +518,7 @@
               <w:lang w:eastAsia="es-ES"/>
             </w:rPr>
           </w:pPr>
-          <w:hyperlink w:anchor="_Toc59025454" w:history="1">
+          <w:hyperlink w:anchor="_Toc59043425" w:history="1">
             <w:r>
               <w:rPr>
                 <w:rStyle w:val="Hipervnculo"/>
@@ -552,7 +545,7 @@
                 <w:noProof/>
                 <w:webHidden/>
               </w:rPr>
-              <w:instrText xml:space="preserve"> PAGEREF _Toc59025454 \h </w:instrText>
+              <w:instrText xml:space="preserve"> PAGEREF _Toc59043425 \h </w:instrText>
             </w:r>
             <w:r>
               <w:rPr>
@@ -595,7 +588,7 @@
               <w:lang w:eastAsia="es-ES"/>
             </w:rPr>
           </w:pPr>
-          <w:hyperlink w:anchor="_Toc59025455" w:history="1">
+          <w:hyperlink w:anchor="_Toc59043426" w:history="1">
             <w:r>
               <w:rPr>
                 <w:rStyle w:val="Hipervnculo"/>
@@ -622,7 +615,7 @@
                 <w:noProof/>
                 <w:webHidden/>
               </w:rPr>
-              <w:instrText xml:space="preserve"> PAGEREF _Toc59025455 \h </w:instrText>
+              <w:instrText xml:space="preserve"> PAGEREF _Toc59043426 \h </w:instrText>
             </w:r>
             <w:r>
               <w:rPr>
@@ -663,7 +656,7 @@
               <w:lang w:eastAsia="es-ES"/>
             </w:rPr>
           </w:pPr>
-          <w:hyperlink w:anchor="_Toc59025456" w:history="1">
+          <w:hyperlink w:anchor="_Toc59043427" w:history="1">
             <w:r>
               <w:rPr>
                 <w:rStyle w:val="Hipervnculo"/>
@@ -686,7 +679,7 @@
               <w:rPr>
                 <w:webHidden/>
               </w:rPr>
-              <w:instrText xml:space="preserve"> PAGEREF _Toc59025456 \h </w:instrText>
+              <w:instrText xml:space="preserve"> PAGEREF _Toc59043427 \h </w:instrText>
             </w:r>
             <w:r>
               <w:rPr>
@@ -725,7 +718,7 @@
               <w:lang w:eastAsia="es-ES"/>
             </w:rPr>
           </w:pPr>
-          <w:hyperlink w:anchor="_Toc59025457" w:history="1">
+          <w:hyperlink w:anchor="_Toc59043428" w:history="1">
             <w:r>
               <w:rPr>
                 <w:rStyle w:val="Hipervnculo"/>
@@ -752,7 +745,7 @@
                 <w:noProof/>
                 <w:webHidden/>
               </w:rPr>
-              <w:instrText xml:space="preserve"> PAGEREF _Toc59025457 \h </w:instrText>
+              <w:instrText xml:space="preserve"> PAGEREF _Toc59043428 \h </w:instrText>
             </w:r>
             <w:r>
               <w:rPr>
@@ -795,7 +788,7 @@
               <w:lang w:eastAsia="es-ES"/>
             </w:rPr>
           </w:pPr>
-          <w:hyperlink w:anchor="_Toc59025458" w:history="1">
+          <w:hyperlink w:anchor="_Toc59043429" w:history="1">
             <w:r>
               <w:rPr>
                 <w:rStyle w:val="Hipervnculo"/>
@@ -822,7 +815,7 @@
                 <w:noProof/>
                 <w:webHidden/>
               </w:rPr>
-              <w:instrText xml:space="preserve"> PAGEREF _Toc59025458 \h </w:instrText>
+              <w:instrText xml:space="preserve"> PAGEREF _Toc59043429 \h </w:instrText>
             </w:r>
             <w:r>
               <w:rPr>
@@ -865,7 +858,7 @@
               <w:lang w:eastAsia="es-ES"/>
             </w:rPr>
           </w:pPr>
-          <w:hyperlink w:anchor="_Toc59025459" w:history="1">
+          <w:hyperlink w:anchor="_Toc59043430" w:history="1">
             <w:r>
               <w:rPr>
                 <w:rStyle w:val="Hipervnculo"/>
@@ -892,7 +885,7 @@
                 <w:noProof/>
                 <w:webHidden/>
               </w:rPr>
-              <w:instrText xml:space="preserve"> PAGEREF _Toc59025459 \h </w:instrText>
+              <w:instrText xml:space="preserve"> PAGEREF _Toc59043430 \h </w:instrText>
             </w:r>
             <w:r>
               <w:rPr>
@@ -935,7 +928,7 @@
               <w:lang w:eastAsia="es-ES"/>
             </w:rPr>
           </w:pPr>
-          <w:hyperlink w:anchor="_Toc59025460" w:history="1">
+          <w:hyperlink w:anchor="_Toc59043431" w:history="1">
             <w:r>
               <w:rPr>
                 <w:rStyle w:val="Hipervnculo"/>
@@ -962,7 +955,7 @@
                 <w:noProof/>
                 <w:webHidden/>
               </w:rPr>
-              <w:instrText xml:space="preserve"> PAGEREF _Toc59025460 \h </w:instrText>
+              <w:instrText xml:space="preserve"> PAGEREF _Toc59043431 \h </w:instrText>
             </w:r>
             <w:r>
               <w:rPr>
@@ -1005,7 +998,7 @@
               <w:lang w:eastAsia="es-ES"/>
             </w:rPr>
           </w:pPr>
-          <w:hyperlink w:anchor="_Toc59025461" w:history="1">
+          <w:hyperlink w:anchor="_Toc59043432" w:history="1">
             <w:r>
               <w:rPr>
                 <w:rStyle w:val="Hipervnculo"/>
@@ -1032,7 +1025,7 @@
                 <w:noProof/>
                 <w:webHidden/>
               </w:rPr>
-              <w:instrText xml:space="preserve"> PAGEREF _Toc59025461 \h </w:instrText>
+              <w:instrText xml:space="preserve"> PAGEREF _Toc59043432 \h </w:instrText>
             </w:r>
             <w:r>
               <w:rPr>
@@ -1075,7 +1068,7 @@
               <w:lang w:eastAsia="es-ES"/>
             </w:rPr>
           </w:pPr>
-          <w:hyperlink w:anchor="_Toc59025462" w:history="1">
+          <w:hyperlink w:anchor="_Toc59043433" w:history="1">
             <w:r>
               <w:rPr>
                 <w:rStyle w:val="Hipervnculo"/>
@@ -1102,7 +1095,7 @@
                 <w:noProof/>
                 <w:webHidden/>
               </w:rPr>
-              <w:instrText xml:space="preserve"> PAGEREF _Toc59025462 \h </w:instrText>
+              <w:instrText xml:space="preserve"> PAGEREF _Toc59043433 \h </w:instrText>
             </w:r>
             <w:r>
               <w:rPr>
@@ -1143,7 +1136,7 @@
               <w:lang w:eastAsia="es-ES"/>
             </w:rPr>
           </w:pPr>
-          <w:hyperlink w:anchor="_Toc59025463" w:history="1">
+          <w:hyperlink w:anchor="_Toc59043434" w:history="1">
             <w:r>
               <w:rPr>
                 <w:rStyle w:val="Hipervnculo"/>
@@ -1166,7 +1159,7 @@
               <w:rPr>
                 <w:webHidden/>
               </w:rPr>
-              <w:instrText xml:space="preserve"> PAGEREF _Toc59025463 \h </w:instrText>
+              <w:instrText xml:space="preserve"> PAGEREF _Toc59043434 \h </w:instrText>
             </w:r>
             <w:r>
               <w:rPr>
@@ -1205,7 +1198,7 @@
               <w:lang w:eastAsia="es-ES"/>
             </w:rPr>
           </w:pPr>
-          <w:hyperlink w:anchor="_Toc59025464" w:history="1">
+          <w:hyperlink w:anchor="_Toc59043435" w:history="1">
             <w:r>
               <w:rPr>
                 <w:rStyle w:val="Hipervnculo"/>
@@ -1232,7 +1225,7 @@
                 <w:noProof/>
                 <w:webHidden/>
               </w:rPr>
-              <w:instrText xml:space="preserve"> PAGEREF _Toc59025464 \h </w:instrText>
+              <w:instrText xml:space="preserve"> PAGEREF _Toc59043435 \h </w:instrText>
             </w:r>
             <w:r>
               <w:rPr>
@@ -1257,6 +1250,66 @@
             <w:r>
               <w:rPr>
                 <w:noProof/>
+                <w:webHidden/>
+              </w:rPr>
+              <w:fldChar w:fldCharType="end"/>
+            </w:r>
+          </w:hyperlink>
+        </w:p>
+        <w:p>
+          <w:pPr>
+            <w:pStyle w:val="TDC1"/>
+            <w:rPr>
+              <w:rFonts w:eastAsiaTheme="minorEastAsia"/>
+              <w:b w:val="0"/>
+              <w:bCs w:val="0"/>
+              <w:lang w:eastAsia="es-ES"/>
+            </w:rPr>
+          </w:pPr>
+          <w:hyperlink w:anchor="_Toc59043436" w:history="1">
+            <w:r>
+              <w:rPr>
+                <w:rStyle w:val="Hipervnculo"/>
+              </w:rPr>
+              <w:t>Actividad práctica 4</w:t>
+            </w:r>
+            <w:r>
+              <w:rPr>
+                <w:webHidden/>
+              </w:rPr>
+              <w:tab/>
+            </w:r>
+            <w:r>
+              <w:rPr>
+                <w:webHidden/>
+              </w:rPr>
+              <w:fldChar w:fldCharType="begin"/>
+            </w:r>
+            <w:r>
+              <w:rPr>
+                <w:webHidden/>
+              </w:rPr>
+              <w:instrText xml:space="preserve"> PAGEREF _Toc59043436 \h </w:instrText>
+            </w:r>
+            <w:r>
+              <w:rPr>
+                <w:webHidden/>
+              </w:rPr>
+            </w:r>
+            <w:r>
+              <w:rPr>
+                <w:webHidden/>
+              </w:rPr>
+              <w:fldChar w:fldCharType="separate"/>
+            </w:r>
+            <w:r>
+              <w:rPr>
+                <w:webHidden/>
+              </w:rPr>
+              <w:t>20</w:t>
+            </w:r>
+            <w:r>
+              <w:rPr>
                 <w:webHidden/>
               </w:rPr>
               <w:fldChar w:fldCharType="end"/>
@@ -1275,13 +1328,13 @@
               <w:lang w:eastAsia="es-ES"/>
             </w:rPr>
           </w:pPr>
-          <w:hyperlink w:anchor="_Toc59025465" w:history="1">
+          <w:hyperlink w:anchor="_Toc59043437" w:history="1">
             <w:r>
               <w:rPr>
                 <w:rStyle w:val="Hipervnculo"/>
                 <w:noProof/>
               </w:rPr>
-              <w:t>Ejercicio 2 (optativo)</w:t>
+              <w:t>Ejercicio 1 (optativo)</w:t>
             </w:r>
             <w:r>
               <w:rPr>
@@ -1302,7 +1355,7 @@
                 <w:noProof/>
                 <w:webHidden/>
               </w:rPr>
-              <w:instrText xml:space="preserve"> PAGEREF _Toc59025465 \h </w:instrText>
+              <w:instrText xml:space="preserve"> PAGEREF _Toc59043437 \h </w:instrText>
             </w:r>
             <w:r>
               <w:rPr>
@@ -1343,12 +1396,12 @@
               <w:lang w:eastAsia="es-ES"/>
             </w:rPr>
           </w:pPr>
-          <w:hyperlink w:anchor="_Toc59025466" w:history="1">
+          <w:hyperlink w:anchor="_Toc59043438" w:history="1">
             <w:r>
               <w:rPr>
                 <w:rStyle w:val="Hipervnculo"/>
               </w:rPr>
-              <w:t>Actividad práctica 4</w:t>
+              <w:t>Referencias</w:t>
             </w:r>
             <w:r>
               <w:rPr>
@@ -1366,7 +1419,7 @@
               <w:rPr>
                 <w:webHidden/>
               </w:rPr>
-              <w:instrText xml:space="preserve"> PAGEREF _Toc59025466 \h </w:instrText>
+              <w:instrText xml:space="preserve"> PAGEREF _Toc59043438 \h </w:instrText>
             </w:r>
             <w:r>
               <w:rPr>
@@ -1384,136 +1437,6 @@
                 <w:webHidden/>
               </w:rPr>
               <w:t>20</w:t>
-            </w:r>
-            <w:r>
-              <w:rPr>
-                <w:webHidden/>
-              </w:rPr>
-              <w:fldChar w:fldCharType="end"/>
-            </w:r>
-          </w:hyperlink>
-        </w:p>
-        <w:p>
-          <w:pPr>
-            <w:pStyle w:val="TDC2"/>
-            <w:tabs>
-              <w:tab w:val="right" w:leader="dot" w:pos="8828"/>
-            </w:tabs>
-            <w:rPr>
-              <w:rFonts w:eastAsiaTheme="minorEastAsia"/>
-              <w:noProof/>
-              <w:lang w:eastAsia="es-ES"/>
-            </w:rPr>
-          </w:pPr>
-          <w:hyperlink w:anchor="_Toc59025467" w:history="1">
-            <w:r>
-              <w:rPr>
-                <w:rStyle w:val="Hipervnculo"/>
-                <w:noProof/>
-              </w:rPr>
-              <w:t>Ejercicio 1 (optativo)</w:t>
-            </w:r>
-            <w:r>
-              <w:rPr>
-                <w:noProof/>
-                <w:webHidden/>
-              </w:rPr>
-              <w:tab/>
-            </w:r>
-            <w:r>
-              <w:rPr>
-                <w:noProof/>
-                <w:webHidden/>
-              </w:rPr>
-              <w:fldChar w:fldCharType="begin"/>
-            </w:r>
-            <w:r>
-              <w:rPr>
-                <w:noProof/>
-                <w:webHidden/>
-              </w:rPr>
-              <w:instrText xml:space="preserve"> PAGEREF _Toc59025467 \h </w:instrText>
-            </w:r>
-            <w:r>
-              <w:rPr>
-                <w:noProof/>
-                <w:webHidden/>
-              </w:rPr>
-            </w:r>
-            <w:r>
-              <w:rPr>
-                <w:noProof/>
-                <w:webHidden/>
-              </w:rPr>
-              <w:fldChar w:fldCharType="separate"/>
-            </w:r>
-            <w:r>
-              <w:rPr>
-                <w:noProof/>
-                <w:webHidden/>
-              </w:rPr>
-              <w:t>20</w:t>
-            </w:r>
-            <w:r>
-              <w:rPr>
-                <w:noProof/>
-                <w:webHidden/>
-              </w:rPr>
-              <w:fldChar w:fldCharType="end"/>
-            </w:r>
-          </w:hyperlink>
-        </w:p>
-        <w:p>
-          <w:pPr>
-            <w:pStyle w:val="TDC1"/>
-            <w:rPr>
-              <w:rFonts w:eastAsiaTheme="minorEastAsia"/>
-              <w:b w:val="0"/>
-              <w:bCs w:val="0"/>
-              <w:lang w:eastAsia="es-ES"/>
-            </w:rPr>
-          </w:pPr>
-          <w:hyperlink w:anchor="_Toc59025468" w:history="1">
-            <w:r>
-              <w:rPr>
-                <w:rStyle w:val="Hipervnculo"/>
-              </w:rPr>
-              <w:t>Referencias</w:t>
-            </w:r>
-            <w:r>
-              <w:rPr>
-                <w:webHidden/>
-              </w:rPr>
-              <w:tab/>
-            </w:r>
-            <w:r>
-              <w:rPr>
-                <w:webHidden/>
-              </w:rPr>
-              <w:fldChar w:fldCharType="begin"/>
-            </w:r>
-            <w:r>
-              <w:rPr>
-                <w:webHidden/>
-              </w:rPr>
-              <w:instrText xml:space="preserve"> PAGEREF _Toc59025468 \h </w:instrText>
-            </w:r>
-            <w:r>
-              <w:rPr>
-                <w:webHidden/>
-              </w:rPr>
-            </w:r>
-            <w:r>
-              <w:rPr>
-                <w:webHidden/>
-              </w:rPr>
-              <w:fldChar w:fldCharType="separate"/>
-            </w:r>
-            <w:r>
-              <w:rPr>
-                <w:webHidden/>
-              </w:rPr>
-              <w:t>21</w:t>
             </w:r>
             <w:r>
               <w:rPr>
@@ -1534,8 +1457,8 @@
         </w:p>
       </w:sdtContent>
     </w:sdt>
-    <w:bookmarkStart w:id="0" w:name="_Hlk56685968" w:displacedByCustomXml="prev"/>
-    <w:bookmarkStart w:id="1" w:name="_Hlk53867738" w:displacedByCustomXml="prev"/>
+    <w:bookmarkStart w:id="0" w:name="_Hlk53867738" w:displacedByCustomXml="prev"/>
+    <w:bookmarkStart w:id="1" w:name="_Hlk56685968" w:displacedByCustomXml="prev"/>
     <w:p/>
     <w:p/>
     <w:p/>
@@ -1545,15 +1468,13 @@
     <w:p/>
     <w:p/>
     <w:p/>
-    <w:p/>
-    <w:p/>
-    <w:p/>
     <w:p>
       <w:pPr>
         <w:pStyle w:val="Ttulo1"/>
       </w:pPr>
-      <w:bookmarkStart w:id="2" w:name="_Toc59025451"/>
-      <w:r>
+      <w:bookmarkStart w:id="2" w:name="_Toc59043422"/>
+      <w:r>
+        <w:lastRenderedPageBreak/>
         <w:t xml:space="preserve">Actividad práctica </w:t>
       </w:r>
       <w:bookmarkEnd w:id="1"/>
@@ -1575,7 +1496,7 @@
       <w:pPr>
         <w:pStyle w:val="Ttulo2"/>
       </w:pPr>
-      <w:bookmarkStart w:id="3" w:name="_Toc59025452"/>
+      <w:bookmarkStart w:id="3" w:name="_Toc59043423"/>
       <w:r>
         <w:t>Ejercicio 1</w:t>
       </w:r>
@@ -1925,142 +1846,143 @@
     </w:p>
     <w:p>
       <w:pPr>
+        <w:jc w:val="both"/>
+      </w:pPr>
+    </w:p>
+    <w:p>
+      <w:pPr>
+        <w:jc w:val="both"/>
+      </w:pPr>
+      <w:r>
+        <w:t xml:space="preserve">Para el método </w:t>
+      </w:r>
+      <w:r>
+        <w:rPr>
+          <w:i/>
+          <w:iCs/>
+        </w:rPr>
+        <w:t>COO</w:t>
+      </w:r>
+      <w:r>
+        <w:t xml:space="preserve"> se obtiene el número de valores no nulos de la matriz mediante </w:t>
+      </w:r>
+      <w:proofErr w:type="spellStart"/>
+      <w:proofErr w:type="gramStart"/>
+      <w:r>
+        <w:rPr>
+          <w:i/>
+          <w:iCs/>
+        </w:rPr>
+        <w:t>nnz</w:t>
+      </w:r>
+      <w:proofErr w:type="spellEnd"/>
+      <w:r>
+        <w:rPr>
+          <w:i/>
+          <w:iCs/>
+        </w:rPr>
+        <w:t>(</w:t>
+      </w:r>
+      <w:proofErr w:type="gramEnd"/>
+      <w:r>
+        <w:rPr>
+          <w:i/>
+          <w:iCs/>
+        </w:rPr>
+        <w:t>)</w:t>
+      </w:r>
+      <w:r>
+        <w:t xml:space="preserve"> y se</w:t>
+      </w:r>
+      <w:r>
+        <w:t xml:space="preserve"> </w:t>
+      </w:r>
+      <w:r>
+        <w:t>inicializan los vectores a cero.</w:t>
+      </w:r>
+      <w:r>
+        <w:t xml:space="preserve"> A continuación, se recorre la matriz con el fin de buscar los valores no nulos, a medida que se vayan encontrando se almacena el índice de fila en el vector de filas, el índice de columnas en el vector de columnas y el valor no nulo en el vector de valores.</w:t>
+      </w:r>
+    </w:p>
+    <w:p/>
+    <w:p>
+      <w:pPr>
+        <w:jc w:val="both"/>
+      </w:pPr>
+      <w:r>
+        <w:t xml:space="preserve">Para el método </w:t>
+      </w:r>
+      <w:r>
+        <w:rPr>
+          <w:i/>
+          <w:iCs/>
+        </w:rPr>
+        <w:t>C</w:t>
+      </w:r>
+      <w:r>
+        <w:rPr>
+          <w:i/>
+          <w:iCs/>
+        </w:rPr>
+        <w:t>SR</w:t>
+      </w:r>
+      <w:r>
+        <w:t xml:space="preserve"> se obtiene el número de valores no nulos de la matriz mediante </w:t>
+      </w:r>
+      <w:proofErr w:type="spellStart"/>
+      <w:proofErr w:type="gramStart"/>
+      <w:r>
+        <w:rPr>
+          <w:i/>
+          <w:iCs/>
+        </w:rPr>
+        <w:t>nnz</w:t>
+      </w:r>
+      <w:proofErr w:type="spellEnd"/>
+      <w:r>
+        <w:rPr>
+          <w:i/>
+          <w:iCs/>
+        </w:rPr>
+        <w:t>(</w:t>
+      </w:r>
+      <w:proofErr w:type="gramEnd"/>
+      <w:r>
+        <w:rPr>
+          <w:i/>
+          <w:iCs/>
+        </w:rPr>
+        <w:t>)</w:t>
+      </w:r>
+      <w:r>
+        <w:t xml:space="preserve"> y se</w:t>
+      </w:r>
+      <w:r>
+        <w:t xml:space="preserve"> </w:t>
+      </w:r>
+      <w:r>
+        <w:t>inicializan los vectores a cero</w:t>
+      </w:r>
+      <w:r>
+        <w:t xml:space="preserve"> (en este caso, la dimensión del vector de filas será el número de filas + 1 y se comprueba si el primer elemento de la matriz no es nulo)</w:t>
+      </w:r>
+      <w:r>
+        <w:t>.</w:t>
+      </w:r>
+      <w:r>
+        <w:t xml:space="preserve"> A continuación, se recorre la matriz con el fin de buscar los valores no nulos, a medida que se vayan encontrando se almacena el índice de columnas en el vector de columnas y el valor no nulo en el vector de valores.  Al terminar de recorrer una fila se almacena en el vector de filas el número de elementos no nulos de la fila.</w:t>
+      </w:r>
+    </w:p>
+    <w:p>
+      <w:pPr>
         <w:ind w:left="720" w:hanging="720"/>
         <w:jc w:val="both"/>
       </w:pPr>
       <w:r>
-        <w:t xml:space="preserve">Para el método </w:t>
-      </w:r>
-      <w:r>
-        <w:rPr>
-          <w:i/>
-          <w:iCs/>
-        </w:rPr>
-        <w:t>COO</w:t>
-      </w:r>
-      <w:r>
-        <w:t xml:space="preserve"> se obtiene el número de valores no nulos de la matriz mediante </w:t>
-      </w:r>
-      <w:proofErr w:type="spellStart"/>
-      <w:proofErr w:type="gramStart"/>
-      <w:r>
-        <w:rPr>
-          <w:i/>
-          <w:iCs/>
-        </w:rPr>
-        <w:t>nnz</w:t>
-      </w:r>
-      <w:proofErr w:type="spellEnd"/>
-      <w:r>
-        <w:rPr>
-          <w:i/>
-          <w:iCs/>
-        </w:rPr>
-        <w:t>(</w:t>
-      </w:r>
-      <w:proofErr w:type="gramEnd"/>
-      <w:r>
-        <w:rPr>
-          <w:i/>
-          <w:iCs/>
-        </w:rPr>
-        <w:t>)</w:t>
-      </w:r>
-      <w:r>
-        <w:t xml:space="preserve"> y se</w:t>
-      </w:r>
-      <w:r>
-        <w:t xml:space="preserve"> </w:t>
-      </w:r>
-      <w:r>
-        <w:t>inicializan los vectores a cero.</w:t>
-      </w:r>
-      <w:r>
-        <w:t xml:space="preserve"> A continuación, se recorre la matriz con el fin de buscar los valores no nulos, a medida que se vayan encontrando se almacena el índice de fila en el vector de filas, el índice de columnas en el vector de columnas y el valor no nulo en el vector de valores.</w:t>
-      </w:r>
-    </w:p>
-    <w:p>
-      <w:pPr>
-        <w:ind w:left="720" w:hanging="720"/>
-        <w:jc w:val="both"/>
-      </w:pPr>
-      <w:r>
-        <w:t xml:space="preserve">Para el método </w:t>
-      </w:r>
-      <w:r>
-        <w:rPr>
-          <w:i/>
-          <w:iCs/>
-        </w:rPr>
-        <w:t>C</w:t>
-      </w:r>
-      <w:r>
-        <w:rPr>
-          <w:i/>
-          <w:iCs/>
-        </w:rPr>
-        <w:t>SR</w:t>
-      </w:r>
-      <w:r>
-        <w:t xml:space="preserve"> se obtiene el número de valores no nulos de la matriz mediante </w:t>
-      </w:r>
-      <w:proofErr w:type="spellStart"/>
-      <w:proofErr w:type="gramStart"/>
-      <w:r>
-        <w:rPr>
-          <w:i/>
-          <w:iCs/>
-        </w:rPr>
-        <w:t>nnz</w:t>
-      </w:r>
-      <w:proofErr w:type="spellEnd"/>
-      <w:r>
-        <w:rPr>
-          <w:i/>
-          <w:iCs/>
-        </w:rPr>
-        <w:t>(</w:t>
-      </w:r>
-      <w:proofErr w:type="gramEnd"/>
-      <w:r>
-        <w:rPr>
-          <w:i/>
-          <w:iCs/>
-        </w:rPr>
-        <w:t>)</w:t>
-      </w:r>
-      <w:r>
-        <w:t xml:space="preserve"> y se</w:t>
-      </w:r>
-      <w:r>
-        <w:t xml:space="preserve"> </w:t>
-      </w:r>
-      <w:r>
-        <w:t>inicializan los vectores a cero</w:t>
-      </w:r>
-      <w:r>
-        <w:t xml:space="preserve"> (en este caso, la dimensión del vector de filas será el número de filas + 1 y se comprueba si el primer elemento de la matriz no es nulo)</w:t>
-      </w:r>
-      <w:r>
-        <w:t>.</w:t>
-      </w:r>
-      <w:r>
-        <w:t xml:space="preserve"> A continuación, se recorre la matriz con el fin de buscar los valores no nulos, a medida que se vayan </w:t>
-      </w:r>
-      <w:r>
+        <w:rPr>
+          <w:noProof/>
+        </w:rPr>
         <w:lastRenderedPageBreak/>
-        <w:t>encontrando se almacena el índice de columnas en el vector de columnas y el valor no nulo en el vector de valores.  Al terminar de recorrer una fila se almacena en el vector de filas el número de elementos no nulos de la fila.</w:t>
-      </w:r>
-    </w:p>
-    <w:p>
-      <w:pPr>
-        <w:ind w:left="720" w:hanging="720"/>
-        <w:jc w:val="both"/>
-      </w:pPr>
-      <w:r>
-        <w:rPr>
-          <w:noProof/>
-        </w:rPr>
         <mc:AlternateContent>
           <mc:Choice Requires="wps">
             <w:drawing>
@@ -2671,9 +2593,21 @@
     </w:p>
     <w:p>
       <w:pPr>
+        <w:ind w:left="720" w:hanging="720"/>
+        <w:jc w:val="both"/>
+      </w:pPr>
+    </w:p>
+    <w:p>
+      <w:pPr>
+        <w:ind w:left="720" w:hanging="720"/>
+        <w:jc w:val="both"/>
+      </w:pPr>
+    </w:p>
+    <w:p>
+      <w:pPr>
         <w:pStyle w:val="Ttulo2"/>
       </w:pPr>
-      <w:bookmarkStart w:id="4" w:name="_Toc59025453"/>
+      <w:bookmarkStart w:id="4" w:name="_Toc59043424"/>
       <w:r>
         <w:t>Ejercicio 2</w:t>
       </w:r>
@@ -3210,12 +3144,11 @@
         <w:t>números aleatorios entre el rango de la dimensión de la matriz (los cuales será una posición aleatoria de la matriz) y se almacena un 0 en la posición.</w:t>
       </w:r>
     </w:p>
-    <w:p/>
     <w:p>
       <w:pPr>
         <w:pStyle w:val="Ttulo2"/>
       </w:pPr>
-      <w:bookmarkStart w:id="5" w:name="_Toc59025454"/>
+      <w:bookmarkStart w:id="5" w:name="_Toc59043425"/>
       <w:r>
         <w:t>Ejercicio 3 (optativo)</w:t>
       </w:r>
@@ -3920,83 +3853,10 @@
       </w:r>
     </w:p>
     <w:p>
-      <w:r>
-        <w:t xml:space="preserve">(BUSCAR o si no lo entiendo </w:t>
-      </w:r>
-      <w:proofErr w:type="spellStart"/>
-      <w:r>
-        <w:t>pos</w:t>
-      </w:r>
-      <w:proofErr w:type="spellEnd"/>
-      <w:r>
-        <w:t xml:space="preserve"> para la basura)</w:t>
-      </w:r>
-    </w:p>
-    <w:p>
-      <w:pPr>
-        <w:jc w:val="center"/>
-      </w:pPr>
-      <w:r>
-        <w:rPr>
-          <w:noProof/>
-        </w:rPr>
-        <w:drawing>
-          <wp:inline distT="0" distB="0" distL="0" distR="0" wp14:anchorId="05F457E9" wp14:editId="09DD2C3C">
-            <wp:extent cx="4429125" cy="1850731"/>
-            <wp:effectExtent l="19050" t="19050" r="9525" b="16510"/>
-            <wp:docPr id="14" name="Imagen 14"/>
-            <wp:cNvGraphicFramePr>
-              <a:graphicFrameLocks xmlns:a="http://schemas.openxmlformats.org/drawingml/2006/main" noChangeAspect="1"/>
-            </wp:cNvGraphicFramePr>
-            <a:graphic xmlns:a="http://schemas.openxmlformats.org/drawingml/2006/main">
-              <a:graphicData uri="http://schemas.openxmlformats.org/drawingml/2006/picture">
-                <pic:pic xmlns:pic="http://schemas.openxmlformats.org/drawingml/2006/picture">
-                  <pic:nvPicPr>
-                    <pic:cNvPr id="0" name="Picture 1"/>
-                    <pic:cNvPicPr>
-                      <a:picLocks noChangeAspect="1" noChangeArrowheads="1"/>
-                    </pic:cNvPicPr>
-                  </pic:nvPicPr>
-                  <pic:blipFill>
-                    <a:blip r:embed="rId19">
-                      <a:extLst>
-                        <a:ext uri="{28A0092B-C50C-407E-A947-70E740481C1C}">
-                          <a14:useLocalDpi xmlns:a14="http://schemas.microsoft.com/office/drawing/2010/main" val="0"/>
-                        </a:ext>
-                      </a:extLst>
-                    </a:blip>
-                    <a:srcRect/>
-                    <a:stretch>
-                      <a:fillRect/>
-                    </a:stretch>
-                  </pic:blipFill>
-                  <pic:spPr bwMode="auto">
-                    <a:xfrm>
-                      <a:off x="0" y="0"/>
-                      <a:ext cx="4441596" cy="1855942"/>
-                    </a:xfrm>
-                    <a:prstGeom prst="rect">
-                      <a:avLst/>
-                    </a:prstGeom>
-                    <a:noFill/>
-                    <a:ln>
-                      <a:solidFill>
-                        <a:srgbClr val="FF0000"/>
-                      </a:solidFill>
-                    </a:ln>
-                  </pic:spPr>
-                </pic:pic>
-              </a:graphicData>
-            </a:graphic>
-          </wp:inline>
-        </w:drawing>
-      </w:r>
-    </w:p>
-    <w:p>
       <w:pPr>
         <w:pStyle w:val="Ttulo2"/>
       </w:pPr>
-      <w:bookmarkStart w:id="6" w:name="_Toc59025455"/>
+      <w:bookmarkStart w:id="6" w:name="_Toc59043426"/>
       <w:r>
         <w:lastRenderedPageBreak/>
         <w:t>Ejercicio 4 (optativo)</w:t>
@@ -4035,7 +3895,7 @@
                     <pic:cNvPicPr/>
                   </pic:nvPicPr>
                   <pic:blipFill rotWithShape="1">
-                    <a:blip r:embed="rId20">
+                    <a:blip r:embed="rId19">
                       <a:extLst>
                         <a:ext uri="{28A0092B-C50C-407E-A947-70E740481C1C}">
                           <a14:useLocalDpi xmlns:a14="http://schemas.microsoft.com/office/drawing/2010/main" val="0"/>
@@ -4222,7 +4082,6 @@
     </w:p>
     <w:p>
       <w:pPr>
-        <w:ind w:left="720" w:hanging="720"/>
         <w:jc w:val="both"/>
         <w:rPr>
           <w:noProof/>
@@ -4353,7 +4212,7 @@
                     <pic:cNvPicPr/>
                   </pic:nvPicPr>
                   <pic:blipFill>
-                    <a:blip r:embed="rId21"/>
+                    <a:blip r:embed="rId20"/>
                     <a:stretch>
                       <a:fillRect/>
                     </a:stretch>
@@ -4383,7 +4242,7 @@
       <w:pPr>
         <w:pStyle w:val="Ttulo1"/>
       </w:pPr>
-      <w:bookmarkStart w:id="7" w:name="_Toc59025456"/>
+      <w:bookmarkStart w:id="7" w:name="_Toc59043427"/>
       <w:r>
         <w:t xml:space="preserve">Actividad práctica </w:t>
       </w:r>
@@ -4516,7 +4375,7 @@
                     <pic:cNvPicPr/>
                   </pic:nvPicPr>
                   <pic:blipFill>
-                    <a:blip r:embed="rId22">
+                    <a:blip r:embed="rId21">
                       <a:extLst>
                         <a:ext uri="{28A0092B-C50C-407E-A947-70E740481C1C}">
                           <a14:useLocalDpi xmlns:a14="http://schemas.microsoft.com/office/drawing/2010/main" val="0"/>
@@ -4559,7 +4418,7 @@
       <w:pPr>
         <w:pStyle w:val="Ttulo2"/>
       </w:pPr>
-      <w:bookmarkStart w:id="8" w:name="_Toc59025457"/>
+      <w:bookmarkStart w:id="8" w:name="_Toc59043428"/>
       <w:r>
         <w:t>Ejercicio 1</w:t>
       </w:r>
@@ -4577,7 +4436,7 @@
       <w:pPr>
         <w:pStyle w:val="Ttulo3"/>
       </w:pPr>
-      <w:bookmarkStart w:id="9" w:name="_Toc59025458"/>
+      <w:bookmarkStart w:id="9" w:name="_Toc59043429"/>
       <w:r>
         <w:t>CSR</w:t>
       </w:r>
@@ -4707,7 +4566,7 @@
                     <pic:cNvPicPr/>
                   </pic:nvPicPr>
                   <pic:blipFill>
-                    <a:blip r:embed="rId23">
+                    <a:blip r:embed="rId22">
                       <a:extLst>
                         <a:ext uri="{28A0092B-C50C-407E-A947-70E740481C1C}">
                           <a14:useLocalDpi xmlns:a14="http://schemas.microsoft.com/office/drawing/2010/main" val="0"/>
@@ -4947,7 +4806,7 @@
                     <pic:cNvPicPr/>
                   </pic:nvPicPr>
                   <pic:blipFill>
-                    <a:blip r:embed="rId24">
+                    <a:blip r:embed="rId23">
                       <a:extLst>
                         <a:ext uri="{28A0092B-C50C-407E-A947-70E740481C1C}">
                           <a14:useLocalDpi xmlns:a14="http://schemas.microsoft.com/office/drawing/2010/main" val="0"/>
@@ -5160,7 +5019,7 @@
                     <pic:cNvPicPr/>
                   </pic:nvPicPr>
                   <pic:blipFill>
-                    <a:blip r:embed="rId25">
+                    <a:blip r:embed="rId24">
                       <a:extLst>
                         <a:ext uri="{28A0092B-C50C-407E-A947-70E740481C1C}">
                           <a14:useLocalDpi xmlns:a14="http://schemas.microsoft.com/office/drawing/2010/main" val="0"/>
@@ -5206,7 +5065,7 @@
       <w:pPr>
         <w:pStyle w:val="Ttulo3"/>
       </w:pPr>
-      <w:bookmarkStart w:id="10" w:name="_Toc59025459"/>
+      <w:bookmarkStart w:id="10" w:name="_Toc59043430"/>
       <w:r>
         <w:t>COO</w:t>
       </w:r>
@@ -5336,7 +5195,7 @@
                     <pic:cNvPicPr/>
                   </pic:nvPicPr>
                   <pic:blipFill>
-                    <a:blip r:embed="rId26">
+                    <a:blip r:embed="rId25">
                       <a:extLst>
                         <a:ext uri="{28A0092B-C50C-407E-A947-70E740481C1C}">
                           <a14:useLocalDpi xmlns:a14="http://schemas.microsoft.com/office/drawing/2010/main" val="0"/>
@@ -5586,7 +5445,7 @@
                     <pic:cNvPicPr/>
                   </pic:nvPicPr>
                   <pic:blipFill>
-                    <a:blip r:embed="rId27">
+                    <a:blip r:embed="rId26">
                       <a:extLst>
                         <a:ext uri="{28A0092B-C50C-407E-A947-70E740481C1C}">
                           <a14:useLocalDpi xmlns:a14="http://schemas.microsoft.com/office/drawing/2010/main" val="0"/>
@@ -5753,7 +5612,7 @@
                     <pic:cNvPicPr/>
                   </pic:nvPicPr>
                   <pic:blipFill>
-                    <a:blip r:embed="rId28">
+                    <a:blip r:embed="rId27">
                       <a:extLst>
                         <a:ext uri="{28A0092B-C50C-407E-A947-70E740481C1C}">
                           <a14:useLocalDpi xmlns:a14="http://schemas.microsoft.com/office/drawing/2010/main" val="0"/>
@@ -5798,7 +5657,7 @@
       <w:pPr>
         <w:pStyle w:val="Ttulo2"/>
       </w:pPr>
-      <w:bookmarkStart w:id="11" w:name="_Toc59025460"/>
+      <w:bookmarkStart w:id="11" w:name="_Toc59043431"/>
       <w:r>
         <w:t>Ejercicio 2</w:t>
       </w:r>
@@ -5819,7 +5678,7 @@
       <w:pPr>
         <w:pStyle w:val="Ttulo3"/>
       </w:pPr>
-      <w:bookmarkStart w:id="12" w:name="_Toc59025461"/>
+      <w:bookmarkStart w:id="12" w:name="_Toc59043432"/>
       <w:r>
         <w:t>SKY LINE</w:t>
       </w:r>
@@ -5949,7 +5808,7 @@
                     <pic:cNvPicPr/>
                   </pic:nvPicPr>
                   <pic:blipFill>
-                    <a:blip r:embed="rId29">
+                    <a:blip r:embed="rId28">
                       <a:extLst>
                         <a:ext uri="{28A0092B-C50C-407E-A947-70E740481C1C}">
                           <a14:useLocalDpi xmlns:a14="http://schemas.microsoft.com/office/drawing/2010/main" val="0"/>
@@ -6124,7 +5983,7 @@
                     <pic:cNvPicPr/>
                   </pic:nvPicPr>
                   <pic:blipFill>
-                    <a:blip r:embed="rId30">
+                    <a:blip r:embed="rId29">
                       <a:extLst>
                         <a:ext uri="{28A0092B-C50C-407E-A947-70E740481C1C}">
                           <a14:useLocalDpi xmlns:a14="http://schemas.microsoft.com/office/drawing/2010/main" val="0"/>
@@ -6311,7 +6170,7 @@
                     <pic:cNvPicPr/>
                   </pic:nvPicPr>
                   <pic:blipFill>
-                    <a:blip r:embed="rId31">
+                    <a:blip r:embed="rId30">
                       <a:extLst>
                         <a:ext uri="{28A0092B-C50C-407E-A947-70E740481C1C}">
                           <a14:useLocalDpi xmlns:a14="http://schemas.microsoft.com/office/drawing/2010/main" val="0"/>
@@ -6460,7 +6319,7 @@
                     <pic:cNvPicPr/>
                   </pic:nvPicPr>
                   <pic:blipFill>
-                    <a:blip r:embed="rId32">
+                    <a:blip r:embed="rId31">
                       <a:extLst>
                         <a:ext uri="{28A0092B-C50C-407E-A947-70E740481C1C}">
                           <a14:useLocalDpi xmlns:a14="http://schemas.microsoft.com/office/drawing/2010/main" val="0"/>
@@ -6527,7 +6386,7 @@
                     <pic:cNvPicPr/>
                   </pic:nvPicPr>
                   <pic:blipFill>
-                    <a:blip r:embed="rId33">
+                    <a:blip r:embed="rId32">
                       <a:extLst>
                         <a:ext uri="{28A0092B-C50C-407E-A947-70E740481C1C}">
                           <a14:useLocalDpi xmlns:a14="http://schemas.microsoft.com/office/drawing/2010/main" val="0"/>
@@ -6569,7 +6428,7 @@
       <w:pPr>
         <w:pStyle w:val="Ttulo3"/>
       </w:pPr>
-      <w:bookmarkStart w:id="13" w:name="_Toc59025462"/>
+      <w:bookmarkStart w:id="13" w:name="_Toc59043433"/>
       <w:r>
         <w:rPr>
           <w:noProof/>
@@ -6691,7 +6550,7 @@
                     <pic:cNvPicPr/>
                   </pic:nvPicPr>
                   <pic:blipFill>
-                    <a:blip r:embed="rId34">
+                    <a:blip r:embed="rId33">
                       <a:extLst>
                         <a:ext uri="{28A0092B-C50C-407E-A947-70E740481C1C}">
                           <a14:useLocalDpi xmlns:a14="http://schemas.microsoft.com/office/drawing/2010/main" val="0"/>
@@ -6754,7 +6613,7 @@
                     <pic:cNvPicPr/>
                   </pic:nvPicPr>
                   <pic:blipFill>
-                    <a:blip r:embed="rId35">
+                    <a:blip r:embed="rId34">
                       <a:extLst>
                         <a:ext uri="{28A0092B-C50C-407E-A947-70E740481C1C}">
                           <a14:useLocalDpi xmlns:a14="http://schemas.microsoft.com/office/drawing/2010/main" val="0"/>
@@ -7043,7 +6902,7 @@
                     <pic:cNvPicPr/>
                   </pic:nvPicPr>
                   <pic:blipFill>
-                    <a:blip r:embed="rId36">
+                    <a:blip r:embed="rId35">
                       <a:extLst>
                         <a:ext uri="{28A0092B-C50C-407E-A947-70E740481C1C}">
                           <a14:useLocalDpi xmlns:a14="http://schemas.microsoft.com/office/drawing/2010/main" val="0"/>
@@ -7222,7 +7081,7 @@
                     <pic:cNvPicPr/>
                   </pic:nvPicPr>
                   <pic:blipFill>
-                    <a:blip r:embed="rId37">
+                    <a:blip r:embed="rId36">
                       <a:extLst>
                         <a:ext uri="{28A0092B-C50C-407E-A947-70E740481C1C}">
                           <a14:useLocalDpi xmlns:a14="http://schemas.microsoft.com/office/drawing/2010/main" val="0"/>
@@ -7262,7 +7121,7 @@
       <w:pPr>
         <w:pStyle w:val="Ttulo1"/>
       </w:pPr>
-      <w:bookmarkStart w:id="14" w:name="_Toc59025463"/>
+      <w:bookmarkStart w:id="14" w:name="_Toc59043434"/>
       <w:r>
         <w:lastRenderedPageBreak/>
         <w:t xml:space="preserve">Actividad práctica </w:t>
@@ -7276,7 +7135,7 @@
       <w:pPr>
         <w:pStyle w:val="Ttulo2"/>
       </w:pPr>
-      <w:bookmarkStart w:id="15" w:name="_Toc59025464"/>
+      <w:bookmarkStart w:id="15" w:name="_Toc59043435"/>
       <w:r>
         <w:t>Ejercicio 1</w:t>
       </w:r>
@@ -7447,7 +7306,7 @@
                     <pic:cNvPicPr/>
                   </pic:nvPicPr>
                   <pic:blipFill>
-                    <a:blip r:embed="rId38">
+                    <a:blip r:embed="rId37">
                       <a:extLst>
                         <a:ext uri="{28A0092B-C50C-407E-A947-70E740481C1C}">
                           <a14:useLocalDpi xmlns:a14="http://schemas.microsoft.com/office/drawing/2010/main" val="0"/>
@@ -7696,7 +7555,7 @@
                     <pic:cNvPicPr/>
                   </pic:nvPicPr>
                   <pic:blipFill>
-                    <a:blip r:embed="rId39">
+                    <a:blip r:embed="rId38">
                       <a:extLst>
                         <a:ext uri="{28A0092B-C50C-407E-A947-70E740481C1C}">
                           <a14:useLocalDpi xmlns:a14="http://schemas.microsoft.com/office/drawing/2010/main" val="0"/>
@@ -8013,7 +7872,7 @@
                     <pic:cNvPicPr/>
                   </pic:nvPicPr>
                   <pic:blipFill>
-                    <a:blip r:embed="rId40">
+                    <a:blip r:embed="rId39">
                       <a:extLst>
                         <a:ext uri="{28A0092B-C50C-407E-A947-70E740481C1C}">
                           <a14:useLocalDpi xmlns:a14="http://schemas.microsoft.com/office/drawing/2010/main" val="0"/>
@@ -8183,7 +8042,7 @@
                     <pic:cNvPicPr/>
                   </pic:nvPicPr>
                   <pic:blipFill>
-                    <a:blip r:embed="rId41">
+                    <a:blip r:embed="rId40">
                       <a:extLst>
                         <a:ext uri="{28A0092B-C50C-407E-A947-70E740481C1C}">
                           <a14:useLocalDpi xmlns:a14="http://schemas.microsoft.com/office/drawing/2010/main" val="0"/>
@@ -8345,7 +8204,7 @@
                     <pic:cNvPicPr/>
                   </pic:nvPicPr>
                   <pic:blipFill>
-                    <a:blip r:embed="rId42">
+                    <a:blip r:embed="rId41">
                       <a:extLst>
                         <a:ext uri="{28A0092B-C50C-407E-A947-70E740481C1C}">
                           <a14:useLocalDpi xmlns:a14="http://schemas.microsoft.com/office/drawing/2010/main" val="0"/>
@@ -8593,7 +8452,7 @@
                     <pic:cNvPicPr/>
                   </pic:nvPicPr>
                   <pic:blipFill>
-                    <a:blip r:embed="rId43">
+                    <a:blip r:embed="rId42">
                       <a:extLst>
                         <a:ext uri="{28A0092B-C50C-407E-A947-70E740481C1C}">
                           <a14:useLocalDpi xmlns:a14="http://schemas.microsoft.com/office/drawing/2010/main" val="0"/>
@@ -8673,7 +8532,7 @@
                     <pic:cNvPicPr/>
                   </pic:nvPicPr>
                   <pic:blipFill>
-                    <a:blip r:embed="rId44">
+                    <a:blip r:embed="rId43">
                       <a:extLst>
                         <a:ext uri="{28A0092B-C50C-407E-A947-70E740481C1C}">
                           <a14:useLocalDpi xmlns:a14="http://schemas.microsoft.com/office/drawing/2010/main" val="0"/>
@@ -8827,7 +8686,7 @@
                     <pic:cNvPicPr/>
                   </pic:nvPicPr>
                   <pic:blipFill>
-                    <a:blip r:embed="rId45">
+                    <a:blip r:embed="rId44">
                       <a:extLst>
                         <a:ext uri="{28A0092B-C50C-407E-A947-70E740481C1C}">
                           <a14:useLocalDpi xmlns:a14="http://schemas.microsoft.com/office/drawing/2010/main" val="0"/>
@@ -8994,7 +8853,7 @@
                     <pic:cNvPicPr/>
                   </pic:nvPicPr>
                   <pic:blipFill>
-                    <a:blip r:embed="rId46">
+                    <a:blip r:embed="rId45">
                       <a:extLst>
                         <a:ext uri="{28A0092B-C50C-407E-A947-70E740481C1C}">
                           <a14:useLocalDpi xmlns:a14="http://schemas.microsoft.com/office/drawing/2010/main" val="0"/>
@@ -9059,7 +8918,7 @@
         <mc:AlternateContent>
           <mc:Choice Requires="wps">
             <w:drawing>
-              <wp:anchor distT="0" distB="0" distL="114300" distR="114300" simplePos="0" relativeHeight="251798528" behindDoc="0" locked="0" layoutInCell="1" allowOverlap="1" wp14:anchorId="1022B5B0" wp14:editId="32968A15">
+              <wp:anchor distT="0" distB="0" distL="114300" distR="114300" simplePos="0" relativeHeight="251798528" behindDoc="0" locked="0" layoutInCell="1" allowOverlap="1" wp14:anchorId="1022B5B0" wp14:editId="665E920C">
                 <wp:simplePos x="0" y="0"/>
                 <wp:positionH relativeFrom="column">
                   <wp:posOffset>872490</wp:posOffset>
@@ -9204,7 +9063,7 @@
                     <pic:cNvPicPr/>
                   </pic:nvPicPr>
                   <pic:blipFill rotWithShape="1">
-                    <a:blip r:embed="rId47">
+                    <a:blip r:embed="rId46">
                       <a:extLst>
                         <a:ext uri="{28A0092B-C50C-407E-A947-70E740481C1C}">
                           <a14:useLocalDpi xmlns:a14="http://schemas.microsoft.com/office/drawing/2010/main" val="0"/>
@@ -9282,7 +9141,7 @@
         <mc:AlternateContent>
           <mc:Choice Requires="wps">
             <w:drawing>
-              <wp:anchor distT="0" distB="0" distL="114300" distR="114300" simplePos="0" relativeHeight="251801600" behindDoc="0" locked="0" layoutInCell="1" allowOverlap="1" wp14:anchorId="4A795E86" wp14:editId="65F27753">
+              <wp:anchor distT="0" distB="0" distL="114300" distR="114300" simplePos="0" relativeHeight="251801600" behindDoc="0" locked="0" layoutInCell="1" allowOverlap="1" wp14:anchorId="4A795E86" wp14:editId="1B2643FB">
                 <wp:simplePos x="0" y="0"/>
                 <wp:positionH relativeFrom="column">
                   <wp:posOffset>-26670</wp:posOffset>
@@ -9395,7 +9254,7 @@
                     <pic:cNvPicPr/>
                   </pic:nvPicPr>
                   <pic:blipFill>
-                    <a:blip r:embed="rId48">
+                    <a:blip r:embed="rId47">
                       <a:extLst>
                         <a:ext uri="{28A0092B-C50C-407E-A947-70E740481C1C}">
                           <a14:useLocalDpi xmlns:a14="http://schemas.microsoft.com/office/drawing/2010/main" val="0"/>
@@ -9459,39 +9318,19 @@
         <w:jc w:val="both"/>
       </w:pPr>
       <w:r>
-        <w:t>Para concluir, una vez se ha terminado todas las iteraciones del bucle, se obtienen los tres vectores de tiempos, un vector para cada tipo de multiplicación realizada, y se escriben en un fichero “CSV” para poder realizar sus respectivas gráficas usando “MATLAB”.</w:t>
-      </w:r>
-      <w:r>
         <w:rPr>
           <w:noProof/>
         </w:rPr>
-        <w:t xml:space="preserve"> </w:t>
-      </w:r>
-    </w:p>
-    <w:p>
-      <w:pPr>
-        <w:jc w:val="both"/>
-      </w:pPr>
-    </w:p>
-    <w:p>
-      <w:pPr>
-        <w:jc w:val="both"/>
-      </w:pPr>
-      <w:r>
-        <w:rPr>
-          <w:noProof/>
-        </w:rPr>
-        <w:lastRenderedPageBreak/>
         <mc:AlternateContent>
           <mc:Choice Requires="wps">
             <w:drawing>
-              <wp:anchor distT="0" distB="0" distL="114300" distR="114300" simplePos="0" relativeHeight="251804672" behindDoc="0" locked="0" layoutInCell="1" allowOverlap="1" wp14:anchorId="2DE1F510" wp14:editId="585EA42B">
+              <wp:anchor distT="0" distB="0" distL="114300" distR="114300" simplePos="0" relativeHeight="251804672" behindDoc="0" locked="0" layoutInCell="1" allowOverlap="1" wp14:anchorId="59B268AC" wp14:editId="7194FDCF">
                 <wp:simplePos x="0" y="0"/>
-                <wp:positionH relativeFrom="column">
-                  <wp:posOffset>320040</wp:posOffset>
+                <wp:positionH relativeFrom="margin">
+                  <wp:align>center</wp:align>
                 </wp:positionH>
                 <wp:positionV relativeFrom="paragraph">
-                  <wp:posOffset>4359275</wp:posOffset>
+                  <wp:posOffset>5064760</wp:posOffset>
                 </wp:positionV>
                 <wp:extent cx="4972050" cy="635"/>
                 <wp:effectExtent l="0" t="0" r="0" b="0"/>
@@ -9553,7 +9392,7 @@
           </mc:Choice>
           <mc:Fallback>
             <w:pict>
-              <v:shape w14:anchorId="2DE1F510" id="Cuadro de texto 85" o:spid="_x0000_s1063" type="#_x0000_t202" style="position:absolute;left:0;text-align:left;margin-left:25.2pt;margin-top:343.25pt;width:391.5pt;height:.05pt;z-index:251804672;visibility:visible;mso-wrap-style:square;mso-wrap-distance-left:9pt;mso-wrap-distance-top:0;mso-wrap-distance-right:9pt;mso-wrap-distance-bottom:0;mso-position-horizontal:absolute;mso-position-horizontal-relative:text;mso-position-vertical:absolute;mso-position-vertical-relative:text;v-text-anchor:top" o:gfxdata="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" stroked="f">
+              <v:shape w14:anchorId="59B268AC" id="Cuadro de texto 85" o:spid="_x0000_s1063" type="#_x0000_t202" style="position:absolute;left:0;text-align:left;margin-left:0;margin-top:398.8pt;width:391.5pt;height:.05pt;z-index:251804672;visibility:visible;mso-wrap-style:square;mso-wrap-distance-left:9pt;mso-wrap-distance-top:0;mso-wrap-distance-right:9pt;mso-wrap-distance-bottom:0;mso-position-horizontal:center;mso-position-horizontal-relative:margin;mso-position-vertical:absolute;mso-position-vertical-relative:text;v-text-anchor:top" o:gfxdata="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" stroked="f">
                 <v:textbox style="mso-fit-shape-to-text:t" inset="0,0,0,0">
                   <w:txbxContent>
                     <w:p>
@@ -9576,7 +9415,7 @@
                     </w:p>
                   </w:txbxContent>
                 </v:textbox>
-                <w10:wrap type="topAndBottom"/>
+                <w10:wrap type="topAndBottom" anchorx="margin"/>
               </v:shape>
             </w:pict>
           </mc:Fallback>
@@ -9587,16 +9426,16 @@
           <w:noProof/>
         </w:rPr>
         <w:drawing>
-          <wp:anchor distT="0" distB="0" distL="114300" distR="114300" simplePos="0" relativeHeight="251802624" behindDoc="0" locked="0" layoutInCell="1" allowOverlap="1" wp14:anchorId="722D9FA4" wp14:editId="744166B6">
+          <wp:anchor distT="0" distB="0" distL="114300" distR="114300" simplePos="0" relativeHeight="251802624" behindDoc="0" locked="0" layoutInCell="1" allowOverlap="1" wp14:anchorId="722D9FA4" wp14:editId="115CA802">
             <wp:simplePos x="0" y="0"/>
             <wp:positionH relativeFrom="margin">
               <wp:align>center</wp:align>
             </wp:positionH>
             <wp:positionV relativeFrom="paragraph">
-              <wp:posOffset>19050</wp:posOffset>
+              <wp:posOffset>1540403</wp:posOffset>
             </wp:positionV>
-            <wp:extent cx="4972050" cy="4283075"/>
-            <wp:effectExtent l="19050" t="19050" r="19050" b="22225"/>
+            <wp:extent cx="4034155" cy="3474720"/>
+            <wp:effectExtent l="19050" t="19050" r="23495" b="11430"/>
             <wp:wrapTopAndBottom/>
             <wp:docPr id="84" name="Imagen 84"/>
             <wp:cNvGraphicFramePr>
@@ -9610,7 +9449,7 @@
                     <pic:cNvPicPr/>
                   </pic:nvPicPr>
                   <pic:blipFill>
-                    <a:blip r:embed="rId49">
+                    <a:blip r:embed="rId48">
                       <a:extLst>
                         <a:ext uri="{28A0092B-C50C-407E-A947-70E740481C1C}">
                           <a14:useLocalDpi xmlns:a14="http://schemas.microsoft.com/office/drawing/2010/main" val="0"/>
@@ -9624,7 +9463,7 @@
                   <pic:spPr>
                     <a:xfrm>
                       <a:off x="0" y="0"/>
-                      <a:ext cx="4972050" cy="4283075"/>
+                      <a:ext cx="4034155" cy="3474720"/>
                     </a:xfrm>
                     <a:prstGeom prst="rect">
                       <a:avLst/>
@@ -9647,55 +9486,38 @@
           </wp:anchor>
         </w:drawing>
       </w:r>
+      <w:r>
+        <w:t>Para concluir, una vez se ha terminado todas las iteraciones del bucle, se obtienen los tres vectores de tiempos, un vector para cada tipo de multiplicación realizada, y se escriben en un fichero “CSV” para poder realizar sus respectivas gráficas usando “MATLAB”.</w:t>
+      </w:r>
+      <w:r>
+        <w:rPr>
+          <w:noProof/>
+        </w:rPr>
+        <w:t xml:space="preserve"> </w:t>
+      </w:r>
+    </w:p>
+    <w:p>
+      <w:pPr>
+        <w:pStyle w:val="Ttulo1"/>
+      </w:pPr>
+      <w:bookmarkStart w:id="16" w:name="_Toc59043436"/>
+      <w:r>
+        <w:lastRenderedPageBreak/>
+        <w:t>Actividad práctica 4</w:t>
+      </w:r>
+      <w:bookmarkEnd w:id="16"/>
     </w:p>
     <w:p>
       <w:pPr>
         <w:pStyle w:val="Ttulo2"/>
       </w:pPr>
-      <w:bookmarkStart w:id="16" w:name="_Toc59025465"/>
-      <w:r>
-        <w:t>Ejercicio 2</w:t>
-      </w:r>
-      <w:r>
-        <w:t xml:space="preserve"> (optativo)</w:t>
-      </w:r>
-      <w:bookmarkEnd w:id="16"/>
-    </w:p>
-    <w:p>
-      <w:r>
-        <w:t>Se estima</w:t>
-      </w:r>
-      <w:r>
-        <w:t xml:space="preserve"> la ganancia en GFLOPS resultante</w:t>
-      </w:r>
-      <w:r>
-        <w:t>.</w:t>
-      </w:r>
-    </w:p>
-    <w:p/>
-    <w:p/>
-    <w:p/>
-    <w:p>
-      <w:pPr>
-        <w:pStyle w:val="Ttulo1"/>
-      </w:pPr>
-      <w:bookmarkStart w:id="17" w:name="_Toc59025466"/>
-      <w:r>
-        <w:t>Actividad práctica 4</w:t>
+      <w:bookmarkStart w:id="17" w:name="_Toc59043437"/>
+      <w:r>
+        <w:t>Ejercicio 1 (optativo)</w:t>
       </w:r>
       <w:bookmarkEnd w:id="17"/>
     </w:p>
     <w:p>
-      <w:pPr>
-        <w:pStyle w:val="Ttulo2"/>
-      </w:pPr>
-      <w:bookmarkStart w:id="18" w:name="_Toc59025467"/>
-      <w:r>
-        <w:t>Ejercicio 1 (optativo)</w:t>
-      </w:r>
-      <w:bookmarkEnd w:id="18"/>
-    </w:p>
-    <w:p>
       <w:r>
         <w:t>Se resuelve</w:t>
       </w:r>
@@ -9737,7 +9559,6 @@
         <w:rPr>
           <w:noProof/>
         </w:rPr>
-        <w:lastRenderedPageBreak/>
         <w:drawing>
           <wp:inline distT="0" distB="0" distL="0" distR="0" wp14:anchorId="5CF6E017" wp14:editId="79ED5262">
             <wp:extent cx="2059912" cy="1288822"/>
@@ -9754,7 +9575,7 @@
                     <pic:cNvPicPr/>
                   </pic:nvPicPr>
                   <pic:blipFill>
-                    <a:blip r:embed="rId50"/>
+                    <a:blip r:embed="rId49"/>
                     <a:stretch>
                       <a:fillRect/>
                     </a:stretch>
@@ -9781,7 +9602,7 @@
       </w:r>
     </w:p>
     <w:p/>
-    <w:bookmarkStart w:id="19" w:name="_Toc59025468" w:displacedByCustomXml="next"/>
+    <w:bookmarkStart w:id="18" w:name="_Toc59043438" w:displacedByCustomXml="next"/>
     <w:sdt>
       <w:sdtPr>
         <w:rPr>
@@ -9796,6 +9617,7 @@
           <w:docPartUnique/>
         </w:docPartObj>
       </w:sdtPr>
+      <w:sdtEndPr/>
       <w:sdtContent>
         <w:p>
           <w:pPr>
@@ -9804,13 +9626,14 @@
           <w:r>
             <w:t>Referencias</w:t>
           </w:r>
-          <w:bookmarkEnd w:id="19"/>
+          <w:bookmarkEnd w:id="18"/>
         </w:p>
         <w:sdt>
           <w:sdtPr>
             <w:id w:val="-573587230"/>
             <w:bibliography/>
           </w:sdtPr>
+          <w:sdtEndPr/>
           <w:sdtContent>
             <w:p>
               <w:pPr>
@@ -9858,7 +9681,7 @@
       </w:sdtContent>
     </w:sdt>
     <w:sectPr>
-      <w:footerReference w:type="default" r:id="rId51"/>
+      <w:footerReference w:type="default" r:id="rId50"/>
       <w:pgSz w:w="12240" w:h="15840"/>
       <w:pgMar w:top="1417" w:right="1701" w:bottom="1417" w:left="1701" w:header="720" w:footer="720" w:gutter="0"/>
       <w:cols w:space="720"/>
@@ -9903,6 +9726,7 @@
         <w:docPartUnique/>
       </w:docPartObj>
     </w:sdtPr>
+    <w:sdtEndPr/>
     <w:sdtContent>
       <w:p>
         <w:pPr>
@@ -11264,6 +11088,18 @@
       <w:color w:val="808080"/>
     </w:rPr>
   </w:style>
+  <w:style w:type="paragraph" w:styleId="Sinespaciado">
+    <w:name w:val="No Spacing"/>
+    <w:uiPriority w:val="1"/>
+    <w:qFormat/>
+    <w:rsid w:val="00BE0362"/>
+    <w:pPr>
+      <w:spacing w:after="0" w:line="240" w:lineRule="auto"/>
+    </w:pPr>
+    <w:rPr>
+      <w:lang w:val="es-ES"/>
+    </w:rPr>
+  </w:style>
 </w:styles>
 </file>
 

--- a/Informe Tema 6.docx
+++ b/Informe Tema 6.docx
@@ -316,7 +316,7 @@
           <w:r>
             <w:fldChar w:fldCharType="separate"/>
           </w:r>
-          <w:hyperlink w:anchor="_Toc59043422" w:history="1">
+          <w:hyperlink w:anchor="_Toc59043679" w:history="1">
             <w:r>
               <w:rPr>
                 <w:rStyle w:val="Hipervnculo"/>
@@ -339,7 +339,7 @@
               <w:rPr>
                 <w:webHidden/>
               </w:rPr>
-              <w:instrText xml:space="preserve"> PAGEREF _Toc59043422 \h </w:instrText>
+              <w:instrText xml:space="preserve"> PAGEREF _Toc59043679 \h </w:instrText>
             </w:r>
             <w:r>
               <w:rPr>
@@ -356,7 +356,7 @@
               <w:rPr>
                 <w:webHidden/>
               </w:rPr>
-              <w:t>3</w:t>
+              <w:t>2</w:t>
             </w:r>
             <w:r>
               <w:rPr>
@@ -378,7 +378,7 @@
               <w:lang w:eastAsia="es-ES"/>
             </w:rPr>
           </w:pPr>
-          <w:hyperlink w:anchor="_Toc59043423" w:history="1">
+          <w:hyperlink w:anchor="_Toc59043680" w:history="1">
             <w:r>
               <w:rPr>
                 <w:rStyle w:val="Hipervnculo"/>
@@ -405,7 +405,7 @@
                 <w:noProof/>
                 <w:webHidden/>
               </w:rPr>
-              <w:instrText xml:space="preserve"> PAGEREF _Toc59043423 \h </w:instrText>
+              <w:instrText xml:space="preserve"> PAGEREF _Toc59043680 \h </w:instrText>
             </w:r>
             <w:r>
               <w:rPr>
@@ -448,7 +448,7 @@
               <w:lang w:eastAsia="es-ES"/>
             </w:rPr>
           </w:pPr>
-          <w:hyperlink w:anchor="_Toc59043424" w:history="1">
+          <w:hyperlink w:anchor="_Toc59043681" w:history="1">
             <w:r>
               <w:rPr>
                 <w:rStyle w:val="Hipervnculo"/>
@@ -475,7 +475,7 @@
                 <w:noProof/>
                 <w:webHidden/>
               </w:rPr>
-              <w:instrText xml:space="preserve"> PAGEREF _Toc59043424 \h </w:instrText>
+              <w:instrText xml:space="preserve"> PAGEREF _Toc59043681 \h </w:instrText>
             </w:r>
             <w:r>
               <w:rPr>
@@ -518,7 +518,7 @@
               <w:lang w:eastAsia="es-ES"/>
             </w:rPr>
           </w:pPr>
-          <w:hyperlink w:anchor="_Toc59043425" w:history="1">
+          <w:hyperlink w:anchor="_Toc59043682" w:history="1">
             <w:r>
               <w:rPr>
                 <w:rStyle w:val="Hipervnculo"/>
@@ -545,7 +545,7 @@
                 <w:noProof/>
                 <w:webHidden/>
               </w:rPr>
-              <w:instrText xml:space="preserve"> PAGEREF _Toc59043425 \h </w:instrText>
+              <w:instrText xml:space="preserve"> PAGEREF _Toc59043682 \h </w:instrText>
             </w:r>
             <w:r>
               <w:rPr>
@@ -588,7 +588,7 @@
               <w:lang w:eastAsia="es-ES"/>
             </w:rPr>
           </w:pPr>
-          <w:hyperlink w:anchor="_Toc59043426" w:history="1">
+          <w:hyperlink w:anchor="_Toc59043683" w:history="1">
             <w:r>
               <w:rPr>
                 <w:rStyle w:val="Hipervnculo"/>
@@ -615,7 +615,7 @@
                 <w:noProof/>
                 <w:webHidden/>
               </w:rPr>
-              <w:instrText xml:space="preserve"> PAGEREF _Toc59043426 \h </w:instrText>
+              <w:instrText xml:space="preserve"> PAGEREF _Toc59043683 \h </w:instrText>
             </w:r>
             <w:r>
               <w:rPr>
@@ -656,7 +656,7 @@
               <w:lang w:eastAsia="es-ES"/>
             </w:rPr>
           </w:pPr>
-          <w:hyperlink w:anchor="_Toc59043427" w:history="1">
+          <w:hyperlink w:anchor="_Toc59043684" w:history="1">
             <w:r>
               <w:rPr>
                 <w:rStyle w:val="Hipervnculo"/>
@@ -679,7 +679,7 @@
               <w:rPr>
                 <w:webHidden/>
               </w:rPr>
-              <w:instrText xml:space="preserve"> PAGEREF _Toc59043427 \h </w:instrText>
+              <w:instrText xml:space="preserve"> PAGEREF _Toc59043684 \h </w:instrText>
             </w:r>
             <w:r>
               <w:rPr>
@@ -718,7 +718,7 @@
               <w:lang w:eastAsia="es-ES"/>
             </w:rPr>
           </w:pPr>
-          <w:hyperlink w:anchor="_Toc59043428" w:history="1">
+          <w:hyperlink w:anchor="_Toc59043685" w:history="1">
             <w:r>
               <w:rPr>
                 <w:rStyle w:val="Hipervnculo"/>
@@ -745,7 +745,7 @@
                 <w:noProof/>
                 <w:webHidden/>
               </w:rPr>
-              <w:instrText xml:space="preserve"> PAGEREF _Toc59043428 \h </w:instrText>
+              <w:instrText xml:space="preserve"> PAGEREF _Toc59043685 \h </w:instrText>
             </w:r>
             <w:r>
               <w:rPr>
@@ -788,7 +788,7 @@
               <w:lang w:eastAsia="es-ES"/>
             </w:rPr>
           </w:pPr>
-          <w:hyperlink w:anchor="_Toc59043429" w:history="1">
+          <w:hyperlink w:anchor="_Toc59043686" w:history="1">
             <w:r>
               <w:rPr>
                 <w:rStyle w:val="Hipervnculo"/>
@@ -815,7 +815,7 @@
                 <w:noProof/>
                 <w:webHidden/>
               </w:rPr>
-              <w:instrText xml:space="preserve"> PAGEREF _Toc59043429 \h </w:instrText>
+              <w:instrText xml:space="preserve"> PAGEREF _Toc59043686 \h </w:instrText>
             </w:r>
             <w:r>
               <w:rPr>
@@ -858,7 +858,7 @@
               <w:lang w:eastAsia="es-ES"/>
             </w:rPr>
           </w:pPr>
-          <w:hyperlink w:anchor="_Toc59043430" w:history="1">
+          <w:hyperlink w:anchor="_Toc59043687" w:history="1">
             <w:r>
               <w:rPr>
                 <w:rStyle w:val="Hipervnculo"/>
@@ -885,7 +885,7 @@
                 <w:noProof/>
                 <w:webHidden/>
               </w:rPr>
-              <w:instrText xml:space="preserve"> PAGEREF _Toc59043430 \h </w:instrText>
+              <w:instrText xml:space="preserve"> PAGEREF _Toc59043687 \h </w:instrText>
             </w:r>
             <w:r>
               <w:rPr>
@@ -928,7 +928,7 @@
               <w:lang w:eastAsia="es-ES"/>
             </w:rPr>
           </w:pPr>
-          <w:hyperlink w:anchor="_Toc59043431" w:history="1">
+          <w:hyperlink w:anchor="_Toc59043688" w:history="1">
             <w:r>
               <w:rPr>
                 <w:rStyle w:val="Hipervnculo"/>
@@ -955,7 +955,7 @@
                 <w:noProof/>
                 <w:webHidden/>
               </w:rPr>
-              <w:instrText xml:space="preserve"> PAGEREF _Toc59043431 \h </w:instrText>
+              <w:instrText xml:space="preserve"> PAGEREF _Toc59043688 \h </w:instrText>
             </w:r>
             <w:r>
               <w:rPr>
@@ -998,7 +998,7 @@
               <w:lang w:eastAsia="es-ES"/>
             </w:rPr>
           </w:pPr>
-          <w:hyperlink w:anchor="_Toc59043432" w:history="1">
+          <w:hyperlink w:anchor="_Toc59043689" w:history="1">
             <w:r>
               <w:rPr>
                 <w:rStyle w:val="Hipervnculo"/>
@@ -1025,7 +1025,7 @@
                 <w:noProof/>
                 <w:webHidden/>
               </w:rPr>
-              <w:instrText xml:space="preserve"> PAGEREF _Toc59043432 \h </w:instrText>
+              <w:instrText xml:space="preserve"> PAGEREF _Toc59043689 \h </w:instrText>
             </w:r>
             <w:r>
               <w:rPr>
@@ -1068,7 +1068,7 @@
               <w:lang w:eastAsia="es-ES"/>
             </w:rPr>
           </w:pPr>
-          <w:hyperlink w:anchor="_Toc59043433" w:history="1">
+          <w:hyperlink w:anchor="_Toc59043690" w:history="1">
             <w:r>
               <w:rPr>
                 <w:rStyle w:val="Hipervnculo"/>
@@ -1095,7 +1095,7 @@
                 <w:noProof/>
                 <w:webHidden/>
               </w:rPr>
-              <w:instrText xml:space="preserve"> PAGEREF _Toc59043433 \h </w:instrText>
+              <w:instrText xml:space="preserve"> PAGEREF _Toc59043690 \h </w:instrText>
             </w:r>
             <w:r>
               <w:rPr>
@@ -1136,7 +1136,7 @@
               <w:lang w:eastAsia="es-ES"/>
             </w:rPr>
           </w:pPr>
-          <w:hyperlink w:anchor="_Toc59043434" w:history="1">
+          <w:hyperlink w:anchor="_Toc59043691" w:history="1">
             <w:r>
               <w:rPr>
                 <w:rStyle w:val="Hipervnculo"/>
@@ -1159,7 +1159,7 @@
               <w:rPr>
                 <w:webHidden/>
               </w:rPr>
-              <w:instrText xml:space="preserve"> PAGEREF _Toc59043434 \h </w:instrText>
+              <w:instrText xml:space="preserve"> PAGEREF _Toc59043691 \h </w:instrText>
             </w:r>
             <w:r>
               <w:rPr>
@@ -1198,7 +1198,7 @@
               <w:lang w:eastAsia="es-ES"/>
             </w:rPr>
           </w:pPr>
-          <w:hyperlink w:anchor="_Toc59043435" w:history="1">
+          <w:hyperlink w:anchor="_Toc59043692" w:history="1">
             <w:r>
               <w:rPr>
                 <w:rStyle w:val="Hipervnculo"/>
@@ -1225,7 +1225,7 @@
                 <w:noProof/>
                 <w:webHidden/>
               </w:rPr>
-              <w:instrText xml:space="preserve"> PAGEREF _Toc59043435 \h </w:instrText>
+              <w:instrText xml:space="preserve"> PAGEREF _Toc59043692 \h </w:instrText>
             </w:r>
             <w:r>
               <w:rPr>
@@ -1266,12 +1266,12 @@
               <w:lang w:eastAsia="es-ES"/>
             </w:rPr>
           </w:pPr>
-          <w:hyperlink w:anchor="_Toc59043436" w:history="1">
+          <w:hyperlink w:anchor="_Toc59043693" w:history="1">
             <w:r>
               <w:rPr>
                 <w:rStyle w:val="Hipervnculo"/>
               </w:rPr>
-              <w:t>Actividad práctica 4</w:t>
+              <w:t>Referencias</w:t>
             </w:r>
             <w:r>
               <w:rPr>
@@ -1289,137 +1289,7 @@
               <w:rPr>
                 <w:webHidden/>
               </w:rPr>
-              <w:instrText xml:space="preserve"> PAGEREF _Toc59043436 \h </w:instrText>
-            </w:r>
-            <w:r>
-              <w:rPr>
-                <w:webHidden/>
-              </w:rPr>
-            </w:r>
-            <w:r>
-              <w:rPr>
-                <w:webHidden/>
-              </w:rPr>
-              <w:fldChar w:fldCharType="separate"/>
-            </w:r>
-            <w:r>
-              <w:rPr>
-                <w:webHidden/>
-              </w:rPr>
-              <w:t>20</w:t>
-            </w:r>
-            <w:r>
-              <w:rPr>
-                <w:webHidden/>
-              </w:rPr>
-              <w:fldChar w:fldCharType="end"/>
-            </w:r>
-          </w:hyperlink>
-        </w:p>
-        <w:p>
-          <w:pPr>
-            <w:pStyle w:val="TDC2"/>
-            <w:tabs>
-              <w:tab w:val="right" w:leader="dot" w:pos="8828"/>
-            </w:tabs>
-            <w:rPr>
-              <w:rFonts w:eastAsiaTheme="minorEastAsia"/>
-              <w:noProof/>
-              <w:lang w:eastAsia="es-ES"/>
-            </w:rPr>
-          </w:pPr>
-          <w:hyperlink w:anchor="_Toc59043437" w:history="1">
-            <w:r>
-              <w:rPr>
-                <w:rStyle w:val="Hipervnculo"/>
-                <w:noProof/>
-              </w:rPr>
-              <w:t>Ejercicio 1 (optativo)</w:t>
-            </w:r>
-            <w:r>
-              <w:rPr>
-                <w:noProof/>
-                <w:webHidden/>
-              </w:rPr>
-              <w:tab/>
-            </w:r>
-            <w:r>
-              <w:rPr>
-                <w:noProof/>
-                <w:webHidden/>
-              </w:rPr>
-              <w:fldChar w:fldCharType="begin"/>
-            </w:r>
-            <w:r>
-              <w:rPr>
-                <w:noProof/>
-                <w:webHidden/>
-              </w:rPr>
-              <w:instrText xml:space="preserve"> PAGEREF _Toc59043437 \h </w:instrText>
-            </w:r>
-            <w:r>
-              <w:rPr>
-                <w:noProof/>
-                <w:webHidden/>
-              </w:rPr>
-            </w:r>
-            <w:r>
-              <w:rPr>
-                <w:noProof/>
-                <w:webHidden/>
-              </w:rPr>
-              <w:fldChar w:fldCharType="separate"/>
-            </w:r>
-            <w:r>
-              <w:rPr>
-                <w:noProof/>
-                <w:webHidden/>
-              </w:rPr>
-              <w:t>20</w:t>
-            </w:r>
-            <w:r>
-              <w:rPr>
-                <w:noProof/>
-                <w:webHidden/>
-              </w:rPr>
-              <w:fldChar w:fldCharType="end"/>
-            </w:r>
-          </w:hyperlink>
-        </w:p>
-        <w:p>
-          <w:pPr>
-            <w:pStyle w:val="TDC1"/>
-            <w:rPr>
-              <w:rFonts w:eastAsiaTheme="minorEastAsia"/>
-              <w:b w:val="0"/>
-              <w:bCs w:val="0"/>
-              <w:lang w:eastAsia="es-ES"/>
-            </w:rPr>
-          </w:pPr>
-          <w:hyperlink w:anchor="_Toc59043438" w:history="1">
-            <w:r>
-              <w:rPr>
-                <w:rStyle w:val="Hipervnculo"/>
-              </w:rPr>
-              <w:t>Referencias</w:t>
-            </w:r>
-            <w:r>
-              <w:rPr>
-                <w:webHidden/>
-              </w:rPr>
-              <w:tab/>
-            </w:r>
-            <w:r>
-              <w:rPr>
-                <w:webHidden/>
-              </w:rPr>
-              <w:fldChar w:fldCharType="begin"/>
-            </w:r>
-            <w:r>
-              <w:rPr>
-                <w:webHidden/>
-              </w:rPr>
-              <w:instrText xml:space="preserve"> PAGEREF _Toc59043438 \h </w:instrText>
+              <w:instrText xml:space="preserve"> PAGEREF _Toc59043693 \h </w:instrText>
             </w:r>
             <w:r>
               <w:rPr>
@@ -1457,8 +1327,8 @@
         </w:p>
       </w:sdtContent>
     </w:sdt>
-    <w:bookmarkStart w:id="0" w:name="_Hlk53867738" w:displacedByCustomXml="prev"/>
-    <w:bookmarkStart w:id="1" w:name="_Hlk56685968" w:displacedByCustomXml="prev"/>
+    <w:bookmarkStart w:id="0" w:name="_Hlk56685968" w:displacedByCustomXml="prev"/>
+    <w:bookmarkStart w:id="1" w:name="_Hlk53867738" w:displacedByCustomXml="prev"/>
     <w:p/>
     <w:p/>
     <w:p/>
@@ -1472,9 +1342,8 @@
       <w:pPr>
         <w:pStyle w:val="Ttulo1"/>
       </w:pPr>
-      <w:bookmarkStart w:id="2" w:name="_Toc59043422"/>
-      <w:r>
-        <w:lastRenderedPageBreak/>
+      <w:bookmarkStart w:id="2" w:name="_Toc59043679"/>
+      <w:r>
         <w:t xml:space="preserve">Actividad práctica </w:t>
       </w:r>
       <w:bookmarkEnd w:id="1"/>
@@ -1496,8 +1365,9 @@
       <w:pPr>
         <w:pStyle w:val="Ttulo2"/>
       </w:pPr>
-      <w:bookmarkStart w:id="3" w:name="_Toc59043423"/>
-      <w:r>
+      <w:bookmarkStart w:id="3" w:name="_Toc59043680"/>
+      <w:r>
+        <w:lastRenderedPageBreak/>
         <w:t>Ejercicio 1</w:t>
       </w:r>
       <w:bookmarkEnd w:id="3"/>
@@ -2607,7 +2477,7 @@
       <w:pPr>
         <w:pStyle w:val="Ttulo2"/>
       </w:pPr>
-      <w:bookmarkStart w:id="4" w:name="_Toc59043424"/>
+      <w:bookmarkStart w:id="4" w:name="_Toc59043681"/>
       <w:r>
         <w:t>Ejercicio 2</w:t>
       </w:r>
@@ -3148,7 +3018,7 @@
       <w:pPr>
         <w:pStyle w:val="Ttulo2"/>
       </w:pPr>
-      <w:bookmarkStart w:id="5" w:name="_Toc59043425"/>
+      <w:bookmarkStart w:id="5" w:name="_Toc59043682"/>
       <w:r>
         <w:t>Ejercicio 3 (optativo)</w:t>
       </w:r>
@@ -3856,7 +3726,7 @@
       <w:pPr>
         <w:pStyle w:val="Ttulo2"/>
       </w:pPr>
-      <w:bookmarkStart w:id="6" w:name="_Toc59043426"/>
+      <w:bookmarkStart w:id="6" w:name="_Toc59043683"/>
       <w:r>
         <w:lastRenderedPageBreak/>
         <w:t>Ejercicio 4 (optativo)</w:t>
@@ -4242,7 +4112,7 @@
       <w:pPr>
         <w:pStyle w:val="Ttulo1"/>
       </w:pPr>
-      <w:bookmarkStart w:id="7" w:name="_Toc59043427"/>
+      <w:bookmarkStart w:id="7" w:name="_Toc59043684"/>
       <w:r>
         <w:t xml:space="preserve">Actividad práctica </w:t>
       </w:r>
@@ -4418,7 +4288,7 @@
       <w:pPr>
         <w:pStyle w:val="Ttulo2"/>
       </w:pPr>
-      <w:bookmarkStart w:id="8" w:name="_Toc59043428"/>
+      <w:bookmarkStart w:id="8" w:name="_Toc59043685"/>
       <w:r>
         <w:t>Ejercicio 1</w:t>
       </w:r>
@@ -4436,7 +4306,7 @@
       <w:pPr>
         <w:pStyle w:val="Ttulo3"/>
       </w:pPr>
-      <w:bookmarkStart w:id="9" w:name="_Toc59043429"/>
+      <w:bookmarkStart w:id="9" w:name="_Toc59043686"/>
       <w:r>
         <w:t>CSR</w:t>
       </w:r>
@@ -5065,7 +4935,7 @@
       <w:pPr>
         <w:pStyle w:val="Ttulo3"/>
       </w:pPr>
-      <w:bookmarkStart w:id="10" w:name="_Toc59043430"/>
+      <w:bookmarkStart w:id="10" w:name="_Toc59043687"/>
       <w:r>
         <w:t>COO</w:t>
       </w:r>
@@ -5657,7 +5527,7 @@
       <w:pPr>
         <w:pStyle w:val="Ttulo2"/>
       </w:pPr>
-      <w:bookmarkStart w:id="11" w:name="_Toc59043431"/>
+      <w:bookmarkStart w:id="11" w:name="_Toc59043688"/>
       <w:r>
         <w:t>Ejercicio 2</w:t>
       </w:r>
@@ -5678,7 +5548,7 @@
       <w:pPr>
         <w:pStyle w:val="Ttulo3"/>
       </w:pPr>
-      <w:bookmarkStart w:id="12" w:name="_Toc59043432"/>
+      <w:bookmarkStart w:id="12" w:name="_Toc59043689"/>
       <w:r>
         <w:t>SKY LINE</w:t>
       </w:r>
@@ -6424,11 +6294,11 @@
         <w:t>Una vez llamada la función, se procede a imprimir los resultados y corroborar su validez:</w:t>
       </w:r>
     </w:p>
+    <w:bookmarkStart w:id="13" w:name="_Toc59043690"/>
     <w:p>
       <w:pPr>
         <w:pStyle w:val="Ttulo3"/>
       </w:pPr>
-      <w:bookmarkStart w:id="13" w:name="_Toc59043433"/>
       <w:r>
         <w:rPr>
           <w:noProof/>
@@ -7121,7 +6991,7 @@
       <w:pPr>
         <w:pStyle w:val="Ttulo1"/>
       </w:pPr>
-      <w:bookmarkStart w:id="14" w:name="_Toc59043434"/>
+      <w:bookmarkStart w:id="14" w:name="_Toc59043691"/>
       <w:r>
         <w:lastRenderedPageBreak/>
         <w:t xml:space="preserve">Actividad práctica </w:t>
@@ -7135,7 +7005,7 @@
       <w:pPr>
         <w:pStyle w:val="Ttulo2"/>
       </w:pPr>
-      <w:bookmarkStart w:id="15" w:name="_Toc59043435"/>
+      <w:bookmarkStart w:id="15" w:name="_Toc59043692"/>
       <w:r>
         <w:t>Ejercicio 1</w:t>
       </w:r>
@@ -9487,122 +9357,11 @@
         </w:drawing>
       </w:r>
       <w:r>
-        <w:t>Para concluir, una vez se ha terminado todas las iteraciones del bucle, se obtienen los tres vectores de tiempos, un vector para cada tipo de multiplicación realizada, y se escriben en un fichero “CSV” para poder realizar sus respectivas gráficas usando “MATLAB”.</w:t>
-      </w:r>
-      <w:r>
-        <w:rPr>
-          <w:noProof/>
-        </w:rPr>
-        <w:t xml:space="preserve"> </w:t>
-      </w:r>
-    </w:p>
-    <w:p>
-      <w:pPr>
-        <w:pStyle w:val="Ttulo1"/>
-      </w:pPr>
-      <w:bookmarkStart w:id="16" w:name="_Toc59043436"/>
-      <w:r>
-        <w:lastRenderedPageBreak/>
-        <w:t>Actividad práctica 4</w:t>
-      </w:r>
-      <w:bookmarkEnd w:id="16"/>
-    </w:p>
-    <w:p>
-      <w:pPr>
-        <w:pStyle w:val="Ttulo2"/>
-      </w:pPr>
-      <w:bookmarkStart w:id="17" w:name="_Toc59043437"/>
-      <w:r>
-        <w:t>Ejercicio 1 (optativo)</w:t>
-      </w:r>
-      <w:bookmarkEnd w:id="17"/>
-    </w:p>
-    <w:p>
-      <w:r>
-        <w:t>Se resuelve</w:t>
-      </w:r>
-      <w:r>
-        <w:t xml:space="preserve"> el siguiente sistema </w:t>
-      </w:r>
-      <w:proofErr w:type="spellStart"/>
-      <w:r>
-        <w:t>Ax</w:t>
-      </w:r>
-      <w:proofErr w:type="spellEnd"/>
-      <w:r>
-        <w:t xml:space="preserve"> </w:t>
-      </w:r>
-      <w:r>
-        <w:t>=</w:t>
-      </w:r>
-      <w:r>
-        <w:t xml:space="preserve"> </w:t>
-      </w:r>
-      <w:r>
-        <w:t>b</w:t>
-      </w:r>
-      <w:r>
-        <w:t xml:space="preserve"> </w:t>
-      </w:r>
-      <w:r>
-        <w:t>aplicando la metodología DSS</w:t>
-      </w:r>
-      <w:r>
-        <w:t>:</w:t>
-      </w:r>
-    </w:p>
-    <w:p>
-      <w:pPr>
-        <w:jc w:val="center"/>
-      </w:pPr>
-      <w:r>
-        <w:rPr>
-          <w:noProof/>
-        </w:rPr>
-        <w:drawing>
-          <wp:inline distT="0" distB="0" distL="0" distR="0" wp14:anchorId="5CF6E017" wp14:editId="79ED5262">
-            <wp:extent cx="2059912" cy="1288822"/>
-            <wp:effectExtent l="19050" t="19050" r="17145" b="26035"/>
-            <wp:docPr id="1" name="Imagen 1"/>
-            <wp:cNvGraphicFramePr>
-              <a:graphicFrameLocks xmlns:a="http://schemas.openxmlformats.org/drawingml/2006/main" noChangeAspect="1"/>
-            </wp:cNvGraphicFramePr>
-            <a:graphic xmlns:a="http://schemas.openxmlformats.org/drawingml/2006/main">
-              <a:graphicData uri="http://schemas.openxmlformats.org/drawingml/2006/picture">
-                <pic:pic xmlns:pic="http://schemas.openxmlformats.org/drawingml/2006/picture">
-                  <pic:nvPicPr>
-                    <pic:cNvPr id="1" name=""/>
-                    <pic:cNvPicPr/>
-                  </pic:nvPicPr>
-                  <pic:blipFill>
-                    <a:blip r:embed="rId49"/>
-                    <a:stretch>
-                      <a:fillRect/>
-                    </a:stretch>
-                  </pic:blipFill>
-                  <pic:spPr>
-                    <a:xfrm>
-                      <a:off x="0" y="0"/>
-                      <a:ext cx="2076143" cy="1298977"/>
-                    </a:xfrm>
-                    <a:prstGeom prst="rect">
-                      <a:avLst/>
-                    </a:prstGeom>
-                    <a:ln>
-                      <a:solidFill>
-                        <a:schemeClr val="tx1"/>
-                      </a:solidFill>
-                    </a:ln>
-                  </pic:spPr>
-                </pic:pic>
-              </a:graphicData>
-            </a:graphic>
-          </wp:inline>
-        </w:drawing>
+        <w:t xml:space="preserve">Para concluir, una vez se ha terminado todas las iteraciones del bucle, se obtienen los tres vectores de tiempos, un vector para cada tipo de multiplicación realizada, y se escriben en un fichero “CSV” </w:t>
       </w:r>
     </w:p>
     <w:p/>
-    <w:bookmarkStart w:id="18" w:name="_Toc59043438" w:displacedByCustomXml="next"/>
+    <w:bookmarkStart w:id="16" w:name="_Toc59043693" w:displacedByCustomXml="next"/>
     <w:sdt>
       <w:sdtPr>
         <w:rPr>
@@ -9626,7 +9385,7 @@
           <w:r>
             <w:t>Referencias</w:t>
           </w:r>
-          <w:bookmarkEnd w:id="18"/>
+          <w:bookmarkEnd w:id="16"/>
         </w:p>
         <w:sdt>
           <w:sdtPr>
@@ -9681,7 +9440,7 @@
       </w:sdtContent>
     </w:sdt>
     <w:sectPr>
-      <w:footerReference w:type="default" r:id="rId50"/>
+      <w:footerReference w:type="default" r:id="rId49"/>
       <w:pgSz w:w="12240" w:h="15840"/>
       <w:pgMar w:top="1417" w:right="1701" w:bottom="1417" w:left="1701" w:header="720" w:footer="720" w:gutter="0"/>
       <w:cols w:space="720"/>
